--- a/documentation/Техническое_Задание.docx
+++ b/documentation/Техническое_Задание.docx
@@ -526,6 +526,8 @@
         <w:br w:type="page"/>
       </w:r>
     </w:p>
+    <w:bookmarkStart w:id="1" w:name="_GoBack"/>
+    <w:bookmarkEnd w:id="1"/>
     <w:p>
       <w:pPr>
         <w:pStyle w:val="12"/>
@@ -549,22 +551,13 @@
       <w:r>
         <w:fldChar w:fldCharType="separate"/>
       </w:r>
-      <w:hyperlink w:anchor="_Toc161067521" w:history="1">
+      <w:hyperlink w:anchor="_Toc161136312" w:history="1">
         <w:r>
           <w:rPr>
             <w:rStyle w:val="afe"/>
             <w:noProof/>
           </w:rPr>
-          <w:t>1 Те</w:t>
-        </w:r>
-        <w:bookmarkStart w:id="1" w:name="_GoBack"/>
-        <w:bookmarkEnd w:id="1"/>
-        <w:r>
-          <w:rPr>
-            <w:rStyle w:val="afe"/>
-            <w:noProof/>
-          </w:rPr>
-          <w:t>рминология</w:t>
+          <w:t>1 Терминология</w:t>
         </w:r>
         <w:r>
           <w:rPr>
@@ -585,7 +578,7 @@
             <w:noProof/>
             <w:webHidden/>
           </w:rPr>
-          <w:instrText xml:space="preserve"> PAGEREF _Toc161067521 \h </w:instrText>
+          <w:instrText xml:space="preserve"> PAGEREF _Toc161136312 \h </w:instrText>
         </w:r>
         <w:r>
           <w:rPr>
@@ -629,7 +622,7 @@
           <w:szCs w:val="22"/>
         </w:rPr>
       </w:pPr>
-      <w:hyperlink w:anchor="_Toc161067522" w:history="1">
+      <w:hyperlink w:anchor="_Toc161136313" w:history="1">
         <w:r>
           <w:rPr>
             <w:rStyle w:val="afe"/>
@@ -656,7 +649,7 @@
             <w:noProof/>
             <w:webHidden/>
           </w:rPr>
-          <w:instrText xml:space="preserve"> PAGEREF _Toc161067522 \h </w:instrText>
+          <w:instrText xml:space="preserve"> PAGEREF _Toc161136313 \h </w:instrText>
         </w:r>
         <w:r>
           <w:rPr>
@@ -700,7 +693,7 @@
           <w:szCs w:val="22"/>
         </w:rPr>
       </w:pPr>
-      <w:hyperlink w:anchor="_Toc161067523" w:history="1">
+      <w:hyperlink w:anchor="_Toc161136314" w:history="1">
         <w:r>
           <w:rPr>
             <w:rStyle w:val="afe"/>
@@ -727,7 +720,7 @@
             <w:noProof/>
             <w:webHidden/>
           </w:rPr>
-          <w:instrText xml:space="preserve"> PAGEREF _Toc161067523 \h </w:instrText>
+          <w:instrText xml:space="preserve"> PAGEREF _Toc161136314 \h </w:instrText>
         </w:r>
         <w:r>
           <w:rPr>
@@ -771,7 +764,7 @@
           <w:szCs w:val="22"/>
         </w:rPr>
       </w:pPr>
-      <w:hyperlink w:anchor="_Toc161067524" w:history="1">
+      <w:hyperlink w:anchor="_Toc161136315" w:history="1">
         <w:r>
           <w:rPr>
             <w:rStyle w:val="afe"/>
@@ -798,7 +791,7 @@
             <w:noProof/>
             <w:webHidden/>
           </w:rPr>
-          <w:instrText xml:space="preserve"> PAGEREF _Toc161067524 \h </w:instrText>
+          <w:instrText xml:space="preserve"> PAGEREF _Toc161136315 \h </w:instrText>
         </w:r>
         <w:r>
           <w:rPr>
@@ -842,7 +835,7 @@
           <w:szCs w:val="22"/>
         </w:rPr>
       </w:pPr>
-      <w:hyperlink w:anchor="_Toc161067525" w:history="1">
+      <w:hyperlink w:anchor="_Toc161136316" w:history="1">
         <w:r>
           <w:rPr>
             <w:rStyle w:val="afe"/>
@@ -869,7 +862,7 @@
             <w:noProof/>
             <w:webHidden/>
           </w:rPr>
-          <w:instrText xml:space="preserve"> PAGEREF _Toc161067525 \h </w:instrText>
+          <w:instrText xml:space="preserve"> PAGEREF _Toc161136316 \h </w:instrText>
         </w:r>
         <w:r>
           <w:rPr>
@@ -913,13 +906,13 @@
           <w:szCs w:val="22"/>
         </w:rPr>
       </w:pPr>
-      <w:hyperlink w:anchor="_Toc161067526" w:history="1">
+      <w:hyperlink w:anchor="_Toc161136317" w:history="1">
         <w:r>
           <w:rPr>
             <w:rStyle w:val="afe"/>
             <w:noProof/>
           </w:rPr>
-          <w:t>2.4 Перечень документов, на основании которых создается система</w:t>
+          <w:t>2.4 Перечень документов, на основании которых создается приложение</w:t>
         </w:r>
         <w:r>
           <w:rPr>
@@ -940,7 +933,7 @@
             <w:noProof/>
             <w:webHidden/>
           </w:rPr>
-          <w:instrText xml:space="preserve"> PAGEREF _Toc161067526 \h </w:instrText>
+          <w:instrText xml:space="preserve"> PAGEREF _Toc161136317 \h </w:instrText>
         </w:r>
         <w:r>
           <w:rPr>
@@ -984,13 +977,13 @@
           <w:szCs w:val="22"/>
         </w:rPr>
       </w:pPr>
-      <w:hyperlink w:anchor="_Toc161067527" w:history="1">
+      <w:hyperlink w:anchor="_Toc161136318" w:history="1">
         <w:r>
           <w:rPr>
             <w:rStyle w:val="afe"/>
             <w:noProof/>
           </w:rPr>
-          <w:t>2.5 Плановые сроки начала и окончания работы по созданию автоматизированной системы</w:t>
+          <w:t>2.5 Плановые сроки начала и окончания работы по созданию приложения</w:t>
         </w:r>
         <w:r>
           <w:rPr>
@@ -1011,7 +1004,7 @@
             <w:noProof/>
             <w:webHidden/>
           </w:rPr>
-          <w:instrText xml:space="preserve"> PAGEREF _Toc161067527 \h </w:instrText>
+          <w:instrText xml:space="preserve"> PAGEREF _Toc161136318 \h </w:instrText>
         </w:r>
         <w:r>
           <w:rPr>
@@ -1055,13 +1048,13 @@
           <w:szCs w:val="22"/>
         </w:rPr>
       </w:pPr>
-      <w:hyperlink w:anchor="_Toc161067528" w:history="1">
+      <w:hyperlink w:anchor="_Toc161136319" w:history="1">
         <w:r>
           <w:rPr>
             <w:rStyle w:val="afe"/>
             <w:noProof/>
           </w:rPr>
-          <w:t>2.6 Порядок оформления и предъявления заказчику результатов работ по созданию системы</w:t>
+          <w:t>2.6 Порядок оформления и предъявления заказчику результатов работ по созданию приложения</w:t>
         </w:r>
         <w:r>
           <w:rPr>
@@ -1082,7 +1075,7 @@
             <w:noProof/>
             <w:webHidden/>
           </w:rPr>
-          <w:instrText xml:space="preserve"> PAGEREF _Toc161067528 \h </w:instrText>
+          <w:instrText xml:space="preserve"> PAGEREF _Toc161136319 \h </w:instrText>
         </w:r>
         <w:r>
           <w:rPr>
@@ -1126,7 +1119,7 @@
           <w:szCs w:val="22"/>
         </w:rPr>
       </w:pPr>
-      <w:hyperlink w:anchor="_Toc161067529" w:history="1">
+      <w:hyperlink w:anchor="_Toc161136320" w:history="1">
         <w:r>
           <w:rPr>
             <w:rStyle w:val="afe"/>
@@ -1153,7 +1146,7 @@
             <w:noProof/>
             <w:webHidden/>
           </w:rPr>
-          <w:instrText xml:space="preserve"> PAGEREF _Toc161067529 \h </w:instrText>
+          <w:instrText xml:space="preserve"> PAGEREF _Toc161136320 \h </w:instrText>
         </w:r>
         <w:r>
           <w:rPr>
@@ -1197,7 +1190,7 @@
           <w:szCs w:val="22"/>
         </w:rPr>
       </w:pPr>
-      <w:hyperlink w:anchor="_Toc161067530" w:history="1">
+      <w:hyperlink w:anchor="_Toc161136321" w:history="1">
         <w:r>
           <w:rPr>
             <w:rStyle w:val="afe"/>
@@ -1224,7 +1217,7 @@
             <w:noProof/>
             <w:webHidden/>
           </w:rPr>
-          <w:instrText xml:space="preserve"> PAGEREF _Toc161067530 \h </w:instrText>
+          <w:instrText xml:space="preserve"> PAGEREF _Toc161136321 \h </w:instrText>
         </w:r>
         <w:r>
           <w:rPr>
@@ -1268,7 +1261,7 @@
           <w:szCs w:val="22"/>
         </w:rPr>
       </w:pPr>
-      <w:hyperlink w:anchor="_Toc161067531" w:history="1">
+      <w:hyperlink w:anchor="_Toc161136322" w:history="1">
         <w:r>
           <w:rPr>
             <w:rStyle w:val="afe"/>
@@ -1295,7 +1288,7 @@
             <w:noProof/>
             <w:webHidden/>
           </w:rPr>
-          <w:instrText xml:space="preserve"> PAGEREF _Toc161067531 \h </w:instrText>
+          <w:instrText xml:space="preserve"> PAGEREF _Toc161136322 \h </w:instrText>
         </w:r>
         <w:r>
           <w:rPr>
@@ -1339,7 +1332,7 @@
           <w:szCs w:val="22"/>
         </w:rPr>
       </w:pPr>
-      <w:hyperlink w:anchor="_Toc161067532" w:history="1">
+      <w:hyperlink w:anchor="_Toc161136323" w:history="1">
         <w:r>
           <w:rPr>
             <w:rStyle w:val="afe"/>
@@ -1374,7 +1367,7 @@
             <w:noProof/>
             <w:webHidden/>
           </w:rPr>
-          <w:instrText xml:space="preserve"> PAGEREF _Toc161067532 \h </w:instrText>
+          <w:instrText xml:space="preserve"> PAGEREF _Toc161136323 \h </w:instrText>
         </w:r>
         <w:r>
           <w:rPr>
@@ -1418,7 +1411,7 @@
           <w:szCs w:val="22"/>
         </w:rPr>
       </w:pPr>
-      <w:hyperlink w:anchor="_Toc161067533" w:history="1">
+      <w:hyperlink w:anchor="_Toc161136324" w:history="1">
         <w:r>
           <w:rPr>
             <w:rStyle w:val="afe"/>
@@ -1445,7 +1438,7 @@
             <w:noProof/>
             <w:webHidden/>
           </w:rPr>
-          <w:instrText xml:space="preserve"> PAGEREF _Toc161067533 \h </w:instrText>
+          <w:instrText xml:space="preserve"> PAGEREF _Toc161136324 \h </w:instrText>
         </w:r>
         <w:r>
           <w:rPr>
@@ -1489,7 +1482,7 @@
           <w:szCs w:val="22"/>
         </w:rPr>
       </w:pPr>
-      <w:hyperlink w:anchor="_Toc161067534" w:history="1">
+      <w:hyperlink w:anchor="_Toc161136325" w:history="1">
         <w:r>
           <w:rPr>
             <w:rStyle w:val="afe"/>
@@ -1516,7 +1509,7 @@
             <w:noProof/>
             <w:webHidden/>
           </w:rPr>
-          <w:instrText xml:space="preserve"> PAGEREF _Toc161067534 \h </w:instrText>
+          <w:instrText xml:space="preserve"> PAGEREF _Toc161136325 \h </w:instrText>
         </w:r>
         <w:r>
           <w:rPr>
@@ -1560,7 +1553,7 @@
           <w:szCs w:val="22"/>
         </w:rPr>
       </w:pPr>
-      <w:hyperlink w:anchor="_Toc161067535" w:history="1">
+      <w:hyperlink w:anchor="_Toc161136326" w:history="1">
         <w:r>
           <w:rPr>
             <w:rStyle w:val="afe"/>
@@ -1587,7 +1580,7 @@
             <w:noProof/>
             <w:webHidden/>
           </w:rPr>
-          <w:instrText xml:space="preserve"> PAGEREF _Toc161067535 \h </w:instrText>
+          <w:instrText xml:space="preserve"> PAGEREF _Toc161136326 \h </w:instrText>
         </w:r>
         <w:r>
           <w:rPr>
@@ -1631,13 +1624,13 @@
           <w:szCs w:val="22"/>
         </w:rPr>
       </w:pPr>
-      <w:hyperlink w:anchor="_Toc161067536" w:history="1">
+      <w:hyperlink w:anchor="_Toc161136327" w:history="1">
         <w:r>
           <w:rPr>
             <w:rStyle w:val="afe"/>
             <w:noProof/>
           </w:rPr>
-          <w:t>4.1.2 Перспективы развития, модернизации АС</w:t>
+          <w:t>4.1.2 Перспективы развития, модернизации приложения</w:t>
         </w:r>
         <w:r>
           <w:rPr>
@@ -1658,7 +1651,7 @@
             <w:noProof/>
             <w:webHidden/>
           </w:rPr>
-          <w:instrText xml:space="preserve"> PAGEREF _Toc161067536 \h </w:instrText>
+          <w:instrText xml:space="preserve"> PAGEREF _Toc161136327 \h </w:instrText>
         </w:r>
         <w:r>
           <w:rPr>
@@ -1702,7 +1695,7 @@
           <w:szCs w:val="22"/>
         </w:rPr>
       </w:pPr>
-      <w:hyperlink w:anchor="_Toc161067537" w:history="1">
+      <w:hyperlink w:anchor="_Toc161136328" w:history="1">
         <w:r>
           <w:rPr>
             <w:rStyle w:val="afe"/>
@@ -1729,7 +1722,7 @@
             <w:noProof/>
             <w:webHidden/>
           </w:rPr>
-          <w:instrText xml:space="preserve"> PAGEREF _Toc161067537 \h </w:instrText>
+          <w:instrText xml:space="preserve"> PAGEREF _Toc161136328 \h </w:instrText>
         </w:r>
         <w:r>
           <w:rPr>
@@ -1773,7 +1766,7 @@
           <w:szCs w:val="22"/>
         </w:rPr>
       </w:pPr>
-      <w:hyperlink w:anchor="_Toc161067538" w:history="1">
+      <w:hyperlink w:anchor="_Toc161136329" w:history="1">
         <w:r>
           <w:rPr>
             <w:rStyle w:val="afe"/>
@@ -1808,7 +1801,7 @@
             <w:noProof/>
             <w:webHidden/>
           </w:rPr>
-          <w:instrText xml:space="preserve"> PAGEREF _Toc161067538 \h </w:instrText>
+          <w:instrText xml:space="preserve"> PAGEREF _Toc161136329 \h </w:instrText>
         </w:r>
         <w:r>
           <w:rPr>
@@ -1852,7 +1845,7 @@
           <w:szCs w:val="22"/>
         </w:rPr>
       </w:pPr>
-      <w:hyperlink w:anchor="_Toc161067539" w:history="1">
+      <w:hyperlink w:anchor="_Toc161136330" w:history="1">
         <w:r>
           <w:rPr>
             <w:rStyle w:val="afe"/>
@@ -1879,7 +1872,7 @@
             <w:noProof/>
             <w:webHidden/>
           </w:rPr>
-          <w:instrText xml:space="preserve"> PAGEREF _Toc161067539 \h </w:instrText>
+          <w:instrText xml:space="preserve"> PAGEREF _Toc161136330 \h </w:instrText>
         </w:r>
         <w:r>
           <w:rPr>
@@ -1923,7 +1916,7 @@
           <w:szCs w:val="22"/>
         </w:rPr>
       </w:pPr>
-      <w:hyperlink w:anchor="_Toc161067540" w:history="1">
+      <w:hyperlink w:anchor="_Toc161136331" w:history="1">
         <w:r>
           <w:rPr>
             <w:rStyle w:val="afe"/>
@@ -1950,7 +1943,7 @@
             <w:noProof/>
             <w:webHidden/>
           </w:rPr>
-          <w:instrText xml:space="preserve"> PAGEREF _Toc161067540 \h </w:instrText>
+          <w:instrText xml:space="preserve"> PAGEREF _Toc161136331 \h </w:instrText>
         </w:r>
         <w:r>
           <w:rPr>
@@ -1994,7 +1987,7 @@
           <w:szCs w:val="22"/>
         </w:rPr>
       </w:pPr>
-      <w:hyperlink w:anchor="_Toc161067541" w:history="1">
+      <w:hyperlink w:anchor="_Toc161136332" w:history="1">
         <w:r>
           <w:rPr>
             <w:rStyle w:val="afe"/>
@@ -2021,7 +2014,7 @@
             <w:noProof/>
             <w:webHidden/>
           </w:rPr>
-          <w:instrText xml:space="preserve"> PAGEREF _Toc161067541 \h </w:instrText>
+          <w:instrText xml:space="preserve"> PAGEREF _Toc161136332 \h </w:instrText>
         </w:r>
         <w:r>
           <w:rPr>
@@ -2065,13 +2058,13 @@
           <w:szCs w:val="22"/>
         </w:rPr>
       </w:pPr>
-      <w:hyperlink w:anchor="_Toc161067542" w:history="1">
+      <w:hyperlink w:anchor="_Toc161136333" w:history="1">
         <w:r>
           <w:rPr>
             <w:rStyle w:val="afe"/>
             <w:noProof/>
           </w:rPr>
-          <w:t>4.6 Требования к видам обеспечения АС</w:t>
+          <w:t>4.6 Общие технические требования к приложению</w:t>
         </w:r>
         <w:r>
           <w:rPr>
@@ -2092,7 +2085,7 @@
             <w:noProof/>
             <w:webHidden/>
           </w:rPr>
-          <w:instrText xml:space="preserve"> PAGEREF _Toc161067542 \h </w:instrText>
+          <w:instrText xml:space="preserve"> PAGEREF _Toc161136333 \h </w:instrText>
         </w:r>
         <w:r>
           <w:rPr>
@@ -2136,13 +2129,13 @@
           <w:szCs w:val="22"/>
         </w:rPr>
       </w:pPr>
-      <w:hyperlink w:anchor="_Toc161067543" w:history="1">
+      <w:hyperlink w:anchor="_Toc161136334" w:history="1">
         <w:r>
           <w:rPr>
             <w:rStyle w:val="afe"/>
             <w:noProof/>
           </w:rPr>
-          <w:t>4.6.1 Лингвистическое обеспечение АС</w:t>
+          <w:t>4.6.1 Требования по безопасности</w:t>
         </w:r>
         <w:r>
           <w:rPr>
@@ -2163,7 +2156,7 @@
             <w:noProof/>
             <w:webHidden/>
           </w:rPr>
-          <w:instrText xml:space="preserve"> PAGEREF _Toc161067543 \h </w:instrText>
+          <w:instrText xml:space="preserve"> PAGEREF _Toc161136334 \h </w:instrText>
         </w:r>
         <w:r>
           <w:rPr>
@@ -2184,6 +2177,148 @@
             <w:webHidden/>
           </w:rPr>
           <w:t>15</w:t>
+        </w:r>
+        <w:r>
+          <w:rPr>
+            <w:noProof/>
+            <w:webHidden/>
+          </w:rPr>
+          <w:fldChar w:fldCharType="end"/>
+        </w:r>
+      </w:hyperlink>
+    </w:p>
+    <w:p>
+      <w:pPr>
+        <w:pStyle w:val="41"/>
+        <w:tabs>
+          <w:tab w:val="right" w:leader="dot" w:pos="9344"/>
+        </w:tabs>
+        <w:rPr>
+          <w:rFonts w:asciiTheme="minorHAnsi" w:eastAsiaTheme="minorEastAsia" w:hAnsiTheme="minorHAnsi" w:cstheme="minorBidi"/>
+          <w:noProof/>
+          <w:sz w:val="22"/>
+          <w:szCs w:val="22"/>
+        </w:rPr>
+      </w:pPr>
+      <w:hyperlink w:anchor="_Toc161136335" w:history="1">
+        <w:r>
+          <w:rPr>
+            <w:rStyle w:val="afe"/>
+            <w:noProof/>
+          </w:rPr>
+          <w:t>4.6.2 Дополнительные требования</w:t>
+        </w:r>
+        <w:r>
+          <w:rPr>
+            <w:noProof/>
+            <w:webHidden/>
+          </w:rPr>
+          <w:tab/>
+        </w:r>
+        <w:r>
+          <w:rPr>
+            <w:noProof/>
+            <w:webHidden/>
+          </w:rPr>
+          <w:fldChar w:fldCharType="begin"/>
+        </w:r>
+        <w:r>
+          <w:rPr>
+            <w:noProof/>
+            <w:webHidden/>
+          </w:rPr>
+          <w:instrText xml:space="preserve"> PAGEREF _Toc161136335 \h </w:instrText>
+        </w:r>
+        <w:r>
+          <w:rPr>
+            <w:noProof/>
+            <w:webHidden/>
+          </w:rPr>
+        </w:r>
+        <w:r>
+          <w:rPr>
+            <w:noProof/>
+            <w:webHidden/>
+          </w:rPr>
+          <w:fldChar w:fldCharType="separate"/>
+        </w:r>
+        <w:r>
+          <w:rPr>
+            <w:noProof/>
+            <w:webHidden/>
+          </w:rPr>
+          <w:t>16</w:t>
+        </w:r>
+        <w:r>
+          <w:rPr>
+            <w:noProof/>
+            <w:webHidden/>
+          </w:rPr>
+          <w:fldChar w:fldCharType="end"/>
+        </w:r>
+      </w:hyperlink>
+    </w:p>
+    <w:p>
+      <w:pPr>
+        <w:pStyle w:val="12"/>
+        <w:tabs>
+          <w:tab w:val="right" w:leader="dot" w:pos="9344"/>
+        </w:tabs>
+        <w:rPr>
+          <w:rFonts w:asciiTheme="minorHAnsi" w:eastAsiaTheme="minorEastAsia" w:hAnsiTheme="minorHAnsi" w:cstheme="minorBidi"/>
+          <w:noProof/>
+          <w:sz w:val="22"/>
+          <w:szCs w:val="22"/>
+        </w:rPr>
+      </w:pPr>
+      <w:hyperlink w:anchor="_Toc161136336" w:history="1">
+        <w:r>
+          <w:rPr>
+            <w:rStyle w:val="afe"/>
+            <w:noProof/>
+          </w:rPr>
+          <w:t>5 Описание приложения</w:t>
+        </w:r>
+        <w:r>
+          <w:rPr>
+            <w:noProof/>
+            <w:webHidden/>
+          </w:rPr>
+          <w:tab/>
+        </w:r>
+        <w:r>
+          <w:rPr>
+            <w:noProof/>
+            <w:webHidden/>
+          </w:rPr>
+          <w:fldChar w:fldCharType="begin"/>
+        </w:r>
+        <w:r>
+          <w:rPr>
+            <w:noProof/>
+            <w:webHidden/>
+          </w:rPr>
+          <w:instrText xml:space="preserve"> PAGEREF _Toc161136336 \h </w:instrText>
+        </w:r>
+        <w:r>
+          <w:rPr>
+            <w:noProof/>
+            <w:webHidden/>
+          </w:rPr>
+        </w:r>
+        <w:r>
+          <w:rPr>
+            <w:noProof/>
+            <w:webHidden/>
+          </w:rPr>
+          <w:fldChar w:fldCharType="separate"/>
+        </w:r>
+        <w:r>
+          <w:rPr>
+            <w:noProof/>
+            <w:webHidden/>
+          </w:rPr>
+          <w:t>17</w:t>
         </w:r>
         <w:r>
           <w:rPr>
@@ -2207,13 +2342,13 @@
           <w:szCs w:val="22"/>
         </w:rPr>
       </w:pPr>
-      <w:hyperlink w:anchor="_Toc161067544" w:history="1">
+      <w:hyperlink w:anchor="_Toc161136337" w:history="1">
         <w:r>
           <w:rPr>
             <w:rStyle w:val="afe"/>
             <w:noProof/>
           </w:rPr>
-          <w:t>4.7 Общие технические требования к АС</w:t>
+          <w:t>5.1 Язык приложения</w:t>
         </w:r>
         <w:r>
           <w:rPr>
@@ -2234,7 +2369,7 @@
             <w:noProof/>
             <w:webHidden/>
           </w:rPr>
-          <w:instrText xml:space="preserve"> PAGEREF _Toc161067544 \h </w:instrText>
+          <w:instrText xml:space="preserve"> PAGEREF _Toc161136337 \h </w:instrText>
         </w:r>
         <w:r>
           <w:rPr>
@@ -2254,7 +2389,78 @@
             <w:noProof/>
             <w:webHidden/>
           </w:rPr>
-          <w:t>16</w:t>
+          <w:t>17</w:t>
+        </w:r>
+        <w:r>
+          <w:rPr>
+            <w:noProof/>
+            <w:webHidden/>
+          </w:rPr>
+          <w:fldChar w:fldCharType="end"/>
+        </w:r>
+      </w:hyperlink>
+    </w:p>
+    <w:p>
+      <w:pPr>
+        <w:pStyle w:val="21"/>
+        <w:tabs>
+          <w:tab w:val="right" w:leader="dot" w:pos="9344"/>
+        </w:tabs>
+        <w:rPr>
+          <w:rFonts w:asciiTheme="minorHAnsi" w:eastAsiaTheme="minorEastAsia" w:hAnsiTheme="minorHAnsi" w:cstheme="minorBidi"/>
+          <w:noProof/>
+          <w:sz w:val="22"/>
+          <w:szCs w:val="22"/>
+        </w:rPr>
+      </w:pPr>
+      <w:hyperlink w:anchor="_Toc161136338" w:history="1">
+        <w:r>
+          <w:rPr>
+            <w:rStyle w:val="afe"/>
+            <w:noProof/>
+          </w:rPr>
+          <w:t>5.2 Группы пользователей приложения</w:t>
+        </w:r>
+        <w:r>
+          <w:rPr>
+            <w:noProof/>
+            <w:webHidden/>
+          </w:rPr>
+          <w:tab/>
+        </w:r>
+        <w:r>
+          <w:rPr>
+            <w:noProof/>
+            <w:webHidden/>
+          </w:rPr>
+          <w:fldChar w:fldCharType="begin"/>
+        </w:r>
+        <w:r>
+          <w:rPr>
+            <w:noProof/>
+            <w:webHidden/>
+          </w:rPr>
+          <w:instrText xml:space="preserve"> PAGEREF _Toc161136338 \h </w:instrText>
+        </w:r>
+        <w:r>
+          <w:rPr>
+            <w:noProof/>
+            <w:webHidden/>
+          </w:rPr>
+        </w:r>
+        <w:r>
+          <w:rPr>
+            <w:noProof/>
+            <w:webHidden/>
+          </w:rPr>
+          <w:fldChar w:fldCharType="separate"/>
+        </w:r>
+        <w:r>
+          <w:rPr>
+            <w:noProof/>
+            <w:webHidden/>
+          </w:rPr>
+          <w:t>17</w:t>
         </w:r>
         <w:r>
           <w:rPr>
@@ -2278,13 +2484,21 @@
           <w:szCs w:val="22"/>
         </w:rPr>
       </w:pPr>
-      <w:hyperlink w:anchor="_Toc161067545" w:history="1">
+      <w:hyperlink w:anchor="_Toc161136339" w:history="1">
         <w:r>
           <w:rPr>
             <w:rStyle w:val="afe"/>
             <w:noProof/>
           </w:rPr>
-          <w:t>4.7.1 Требования по безопасности</w:t>
+          <w:t xml:space="preserve">5.2.1 Экран </w:t>
+        </w:r>
+        <w:r>
+          <w:rPr>
+            <w:rStyle w:val="afe"/>
+            <w:noProof/>
+            <w:lang w:val="en-US"/>
+          </w:rPr>
+          <w:t>splash</w:t>
         </w:r>
         <w:r>
           <w:rPr>
@@ -2305,7 +2519,7 @@
             <w:noProof/>
             <w:webHidden/>
           </w:rPr>
-          <w:instrText xml:space="preserve"> PAGEREF _Toc161067545 \h </w:instrText>
+          <w:instrText xml:space="preserve"> PAGEREF _Toc161136339 \h </w:instrText>
         </w:r>
         <w:r>
           <w:rPr>
@@ -2325,7 +2539,7 @@
             <w:noProof/>
             <w:webHidden/>
           </w:rPr>
-          <w:t>16</w:t>
+          <w:t>17</w:t>
         </w:r>
         <w:r>
           <w:rPr>
@@ -2349,13 +2563,21 @@
           <w:szCs w:val="22"/>
         </w:rPr>
       </w:pPr>
-      <w:hyperlink w:anchor="_Toc161067546" w:history="1">
+      <w:hyperlink w:anchor="_Toc161136340" w:history="1">
         <w:r>
           <w:rPr>
             <w:rStyle w:val="afe"/>
             <w:noProof/>
           </w:rPr>
-          <w:t>4.7.2 Дополнительные требования</w:t>
+          <w:t>5.2.2</w:t>
+        </w:r>
+        <w:r>
+          <w:rPr>
+            <w:rStyle w:val="afe"/>
+            <w:noProof/>
+            <w:lang w:val="en-US"/>
+          </w:rPr>
+          <w:t xml:space="preserve"> Onboarding</w:t>
         </w:r>
         <w:r>
           <w:rPr>
@@ -2376,7 +2598,7 @@
             <w:noProof/>
             <w:webHidden/>
           </w:rPr>
-          <w:instrText xml:space="preserve"> PAGEREF _Toc161067546 \h </w:instrText>
+          <w:instrText xml:space="preserve"> PAGEREF _Toc161136340 \h </w:instrText>
         </w:r>
         <w:r>
           <w:rPr>
@@ -2396,7 +2618,646 @@
             <w:noProof/>
             <w:webHidden/>
           </w:rPr>
-          <w:t>16</w:t>
+          <w:t>17</w:t>
+        </w:r>
+        <w:r>
+          <w:rPr>
+            <w:noProof/>
+            <w:webHidden/>
+          </w:rPr>
+          <w:fldChar w:fldCharType="end"/>
+        </w:r>
+      </w:hyperlink>
+    </w:p>
+    <w:p>
+      <w:pPr>
+        <w:pStyle w:val="41"/>
+        <w:tabs>
+          <w:tab w:val="right" w:leader="dot" w:pos="9344"/>
+        </w:tabs>
+        <w:rPr>
+          <w:rFonts w:asciiTheme="minorHAnsi" w:eastAsiaTheme="minorEastAsia" w:hAnsiTheme="minorHAnsi" w:cstheme="minorBidi"/>
+          <w:noProof/>
+          <w:sz w:val="22"/>
+          <w:szCs w:val="22"/>
+        </w:rPr>
+      </w:pPr>
+      <w:hyperlink w:anchor="_Toc161136341" w:history="1">
+        <w:r>
+          <w:rPr>
+            <w:rStyle w:val="afe"/>
+            <w:noProof/>
+          </w:rPr>
+          <w:t>5.2.3 Обучение</w:t>
+        </w:r>
+        <w:r>
+          <w:rPr>
+            <w:noProof/>
+            <w:webHidden/>
+          </w:rPr>
+          <w:tab/>
+        </w:r>
+        <w:r>
+          <w:rPr>
+            <w:noProof/>
+            <w:webHidden/>
+          </w:rPr>
+          <w:fldChar w:fldCharType="begin"/>
+        </w:r>
+        <w:r>
+          <w:rPr>
+            <w:noProof/>
+            <w:webHidden/>
+          </w:rPr>
+          <w:instrText xml:space="preserve"> PAGEREF _Toc161136341 \h </w:instrText>
+        </w:r>
+        <w:r>
+          <w:rPr>
+            <w:noProof/>
+            <w:webHidden/>
+          </w:rPr>
+        </w:r>
+        <w:r>
+          <w:rPr>
+            <w:noProof/>
+            <w:webHidden/>
+          </w:rPr>
+          <w:fldChar w:fldCharType="separate"/>
+        </w:r>
+        <w:r>
+          <w:rPr>
+            <w:noProof/>
+            <w:webHidden/>
+          </w:rPr>
+          <w:t>17</w:t>
+        </w:r>
+        <w:r>
+          <w:rPr>
+            <w:noProof/>
+            <w:webHidden/>
+          </w:rPr>
+          <w:fldChar w:fldCharType="end"/>
+        </w:r>
+      </w:hyperlink>
+    </w:p>
+    <w:p>
+      <w:pPr>
+        <w:pStyle w:val="41"/>
+        <w:tabs>
+          <w:tab w:val="right" w:leader="dot" w:pos="9344"/>
+        </w:tabs>
+        <w:rPr>
+          <w:rFonts w:asciiTheme="minorHAnsi" w:eastAsiaTheme="minorEastAsia" w:hAnsiTheme="minorHAnsi" w:cstheme="minorBidi"/>
+          <w:noProof/>
+          <w:sz w:val="22"/>
+          <w:szCs w:val="22"/>
+        </w:rPr>
+      </w:pPr>
+      <w:hyperlink w:anchor="_Toc161136342" w:history="1">
+        <w:r>
+          <w:rPr>
+            <w:rStyle w:val="afe"/>
+            <w:noProof/>
+          </w:rPr>
+          <w:t>5.2.4 Авторизация и регистрация</w:t>
+        </w:r>
+        <w:r>
+          <w:rPr>
+            <w:noProof/>
+            <w:webHidden/>
+          </w:rPr>
+          <w:tab/>
+        </w:r>
+        <w:r>
+          <w:rPr>
+            <w:noProof/>
+            <w:webHidden/>
+          </w:rPr>
+          <w:fldChar w:fldCharType="begin"/>
+        </w:r>
+        <w:r>
+          <w:rPr>
+            <w:noProof/>
+            <w:webHidden/>
+          </w:rPr>
+          <w:instrText xml:space="preserve"> PAGEREF _Toc161136342 \h </w:instrText>
+        </w:r>
+        <w:r>
+          <w:rPr>
+            <w:noProof/>
+            <w:webHidden/>
+          </w:rPr>
+        </w:r>
+        <w:r>
+          <w:rPr>
+            <w:noProof/>
+            <w:webHidden/>
+          </w:rPr>
+          <w:fldChar w:fldCharType="separate"/>
+        </w:r>
+        <w:r>
+          <w:rPr>
+            <w:noProof/>
+            <w:webHidden/>
+          </w:rPr>
+          <w:t>18</w:t>
+        </w:r>
+        <w:r>
+          <w:rPr>
+            <w:noProof/>
+            <w:webHidden/>
+          </w:rPr>
+          <w:fldChar w:fldCharType="end"/>
+        </w:r>
+      </w:hyperlink>
+    </w:p>
+    <w:p>
+      <w:pPr>
+        <w:pStyle w:val="41"/>
+        <w:tabs>
+          <w:tab w:val="right" w:leader="dot" w:pos="9344"/>
+        </w:tabs>
+        <w:rPr>
+          <w:rFonts w:asciiTheme="minorHAnsi" w:eastAsiaTheme="minorEastAsia" w:hAnsiTheme="minorHAnsi" w:cstheme="minorBidi"/>
+          <w:noProof/>
+          <w:sz w:val="22"/>
+          <w:szCs w:val="22"/>
+        </w:rPr>
+      </w:pPr>
+      <w:hyperlink w:anchor="_Toc161136343" w:history="1">
+        <w:r>
+          <w:rPr>
+            <w:rStyle w:val="afe"/>
+            <w:noProof/>
+          </w:rPr>
+          <w:t>5.2.5 Каталог</w:t>
+        </w:r>
+        <w:r>
+          <w:rPr>
+            <w:noProof/>
+            <w:webHidden/>
+          </w:rPr>
+          <w:tab/>
+        </w:r>
+        <w:r>
+          <w:rPr>
+            <w:noProof/>
+            <w:webHidden/>
+          </w:rPr>
+          <w:fldChar w:fldCharType="begin"/>
+        </w:r>
+        <w:r>
+          <w:rPr>
+            <w:noProof/>
+            <w:webHidden/>
+          </w:rPr>
+          <w:instrText xml:space="preserve"> PAGEREF _Toc161136343 \h </w:instrText>
+        </w:r>
+        <w:r>
+          <w:rPr>
+            <w:noProof/>
+            <w:webHidden/>
+          </w:rPr>
+        </w:r>
+        <w:r>
+          <w:rPr>
+            <w:noProof/>
+            <w:webHidden/>
+          </w:rPr>
+          <w:fldChar w:fldCharType="separate"/>
+        </w:r>
+        <w:r>
+          <w:rPr>
+            <w:noProof/>
+            <w:webHidden/>
+          </w:rPr>
+          <w:t>18</w:t>
+        </w:r>
+        <w:r>
+          <w:rPr>
+            <w:noProof/>
+            <w:webHidden/>
+          </w:rPr>
+          <w:fldChar w:fldCharType="end"/>
+        </w:r>
+      </w:hyperlink>
+    </w:p>
+    <w:p>
+      <w:pPr>
+        <w:pStyle w:val="41"/>
+        <w:tabs>
+          <w:tab w:val="right" w:leader="dot" w:pos="9344"/>
+        </w:tabs>
+        <w:rPr>
+          <w:rFonts w:asciiTheme="minorHAnsi" w:eastAsiaTheme="minorEastAsia" w:hAnsiTheme="minorHAnsi" w:cstheme="minorBidi"/>
+          <w:noProof/>
+          <w:sz w:val="22"/>
+          <w:szCs w:val="22"/>
+        </w:rPr>
+      </w:pPr>
+      <w:hyperlink w:anchor="_Toc161136344" w:history="1">
+        <w:r>
+          <w:rPr>
+            <w:rStyle w:val="afe"/>
+            <w:noProof/>
+          </w:rPr>
+          <w:t>5.2.6 Главный экран курса</w:t>
+        </w:r>
+        <w:r>
+          <w:rPr>
+            <w:noProof/>
+            <w:webHidden/>
+          </w:rPr>
+          <w:tab/>
+        </w:r>
+        <w:r>
+          <w:rPr>
+            <w:noProof/>
+            <w:webHidden/>
+          </w:rPr>
+          <w:fldChar w:fldCharType="begin"/>
+        </w:r>
+        <w:r>
+          <w:rPr>
+            <w:noProof/>
+            <w:webHidden/>
+          </w:rPr>
+          <w:instrText xml:space="preserve"> PAGEREF _Toc161136344 \h </w:instrText>
+        </w:r>
+        <w:r>
+          <w:rPr>
+            <w:noProof/>
+            <w:webHidden/>
+          </w:rPr>
+        </w:r>
+        <w:r>
+          <w:rPr>
+            <w:noProof/>
+            <w:webHidden/>
+          </w:rPr>
+          <w:fldChar w:fldCharType="separate"/>
+        </w:r>
+        <w:r>
+          <w:rPr>
+            <w:noProof/>
+            <w:webHidden/>
+          </w:rPr>
+          <w:t>18</w:t>
+        </w:r>
+        <w:r>
+          <w:rPr>
+            <w:noProof/>
+            <w:webHidden/>
+          </w:rPr>
+          <w:fldChar w:fldCharType="end"/>
+        </w:r>
+      </w:hyperlink>
+    </w:p>
+    <w:p>
+      <w:pPr>
+        <w:pStyle w:val="41"/>
+        <w:tabs>
+          <w:tab w:val="right" w:leader="dot" w:pos="9344"/>
+        </w:tabs>
+        <w:rPr>
+          <w:rFonts w:asciiTheme="minorHAnsi" w:eastAsiaTheme="minorEastAsia" w:hAnsiTheme="minorHAnsi" w:cstheme="minorBidi"/>
+          <w:noProof/>
+          <w:sz w:val="22"/>
+          <w:szCs w:val="22"/>
+        </w:rPr>
+      </w:pPr>
+      <w:hyperlink w:anchor="_Toc161136345" w:history="1">
+        <w:r>
+          <w:rPr>
+            <w:rStyle w:val="afe"/>
+            <w:noProof/>
+          </w:rPr>
+          <w:t>5.2.7 Экран раздела курса</w:t>
+        </w:r>
+        <w:r>
+          <w:rPr>
+            <w:noProof/>
+            <w:webHidden/>
+          </w:rPr>
+          <w:tab/>
+        </w:r>
+        <w:r>
+          <w:rPr>
+            <w:noProof/>
+            <w:webHidden/>
+          </w:rPr>
+          <w:fldChar w:fldCharType="begin"/>
+        </w:r>
+        <w:r>
+          <w:rPr>
+            <w:noProof/>
+            <w:webHidden/>
+          </w:rPr>
+          <w:instrText xml:space="preserve"> PAGEREF _Toc161136345 \h </w:instrText>
+        </w:r>
+        <w:r>
+          <w:rPr>
+            <w:noProof/>
+            <w:webHidden/>
+          </w:rPr>
+        </w:r>
+        <w:r>
+          <w:rPr>
+            <w:noProof/>
+            <w:webHidden/>
+          </w:rPr>
+          <w:fldChar w:fldCharType="separate"/>
+        </w:r>
+        <w:r>
+          <w:rPr>
+            <w:noProof/>
+            <w:webHidden/>
+          </w:rPr>
+          <w:t>18</w:t>
+        </w:r>
+        <w:r>
+          <w:rPr>
+            <w:noProof/>
+            <w:webHidden/>
+          </w:rPr>
+          <w:fldChar w:fldCharType="end"/>
+        </w:r>
+      </w:hyperlink>
+    </w:p>
+    <w:p>
+      <w:pPr>
+        <w:pStyle w:val="41"/>
+        <w:tabs>
+          <w:tab w:val="right" w:leader="dot" w:pos="9344"/>
+        </w:tabs>
+        <w:rPr>
+          <w:rFonts w:asciiTheme="minorHAnsi" w:eastAsiaTheme="minorEastAsia" w:hAnsiTheme="minorHAnsi" w:cstheme="minorBidi"/>
+          <w:noProof/>
+          <w:sz w:val="22"/>
+          <w:szCs w:val="22"/>
+        </w:rPr>
+      </w:pPr>
+      <w:hyperlink w:anchor="_Toc161136346" w:history="1">
+        <w:r>
+          <w:rPr>
+            <w:rStyle w:val="afe"/>
+            <w:noProof/>
+          </w:rPr>
+          <w:t>5.2.8 Профиль</w:t>
+        </w:r>
+        <w:r>
+          <w:rPr>
+            <w:noProof/>
+            <w:webHidden/>
+          </w:rPr>
+          <w:tab/>
+        </w:r>
+        <w:r>
+          <w:rPr>
+            <w:noProof/>
+            <w:webHidden/>
+          </w:rPr>
+          <w:fldChar w:fldCharType="begin"/>
+        </w:r>
+        <w:r>
+          <w:rPr>
+            <w:noProof/>
+            <w:webHidden/>
+          </w:rPr>
+          <w:instrText xml:space="preserve"> PAGEREF _Toc161136346 \h </w:instrText>
+        </w:r>
+        <w:r>
+          <w:rPr>
+            <w:noProof/>
+            <w:webHidden/>
+          </w:rPr>
+        </w:r>
+        <w:r>
+          <w:rPr>
+            <w:noProof/>
+            <w:webHidden/>
+          </w:rPr>
+          <w:fldChar w:fldCharType="separate"/>
+        </w:r>
+        <w:r>
+          <w:rPr>
+            <w:noProof/>
+            <w:webHidden/>
+          </w:rPr>
+          <w:t>18</w:t>
+        </w:r>
+        <w:r>
+          <w:rPr>
+            <w:noProof/>
+            <w:webHidden/>
+          </w:rPr>
+          <w:fldChar w:fldCharType="end"/>
+        </w:r>
+      </w:hyperlink>
+    </w:p>
+    <w:p>
+      <w:pPr>
+        <w:pStyle w:val="41"/>
+        <w:tabs>
+          <w:tab w:val="right" w:leader="dot" w:pos="9344"/>
+        </w:tabs>
+        <w:rPr>
+          <w:rFonts w:asciiTheme="minorHAnsi" w:eastAsiaTheme="minorEastAsia" w:hAnsiTheme="minorHAnsi" w:cstheme="minorBidi"/>
+          <w:noProof/>
+          <w:sz w:val="22"/>
+          <w:szCs w:val="22"/>
+        </w:rPr>
+      </w:pPr>
+      <w:hyperlink w:anchor="_Toc161136347" w:history="1">
+        <w:r>
+          <w:rPr>
+            <w:rStyle w:val="afe"/>
+            <w:noProof/>
+          </w:rPr>
+          <w:t>5.2.9 Экран пройденных курсов</w:t>
+        </w:r>
+        <w:r>
+          <w:rPr>
+            <w:noProof/>
+            <w:webHidden/>
+          </w:rPr>
+          <w:tab/>
+        </w:r>
+        <w:r>
+          <w:rPr>
+            <w:noProof/>
+            <w:webHidden/>
+          </w:rPr>
+          <w:fldChar w:fldCharType="begin"/>
+        </w:r>
+        <w:r>
+          <w:rPr>
+            <w:noProof/>
+            <w:webHidden/>
+          </w:rPr>
+          <w:instrText xml:space="preserve"> PAGEREF _Toc161136347 \h </w:instrText>
+        </w:r>
+        <w:r>
+          <w:rPr>
+            <w:noProof/>
+            <w:webHidden/>
+          </w:rPr>
+        </w:r>
+        <w:r>
+          <w:rPr>
+            <w:noProof/>
+            <w:webHidden/>
+          </w:rPr>
+          <w:fldChar w:fldCharType="separate"/>
+        </w:r>
+        <w:r>
+          <w:rPr>
+            <w:noProof/>
+            <w:webHidden/>
+          </w:rPr>
+          <w:t>19</w:t>
+        </w:r>
+        <w:r>
+          <w:rPr>
+            <w:noProof/>
+            <w:webHidden/>
+          </w:rPr>
+          <w:fldChar w:fldCharType="end"/>
+        </w:r>
+      </w:hyperlink>
+    </w:p>
+    <w:p>
+      <w:pPr>
+        <w:pStyle w:val="41"/>
+        <w:tabs>
+          <w:tab w:val="right" w:leader="dot" w:pos="9344"/>
+        </w:tabs>
+        <w:rPr>
+          <w:rFonts w:asciiTheme="minorHAnsi" w:eastAsiaTheme="minorEastAsia" w:hAnsiTheme="minorHAnsi" w:cstheme="minorBidi"/>
+          <w:noProof/>
+          <w:sz w:val="22"/>
+          <w:szCs w:val="22"/>
+        </w:rPr>
+      </w:pPr>
+      <w:hyperlink w:anchor="_Toc161136348" w:history="1">
+        <w:r>
+          <w:rPr>
+            <w:rStyle w:val="afe"/>
+            <w:noProof/>
+          </w:rPr>
+          <w:t>5.2.10 Редактор курса</w:t>
+        </w:r>
+        <w:r>
+          <w:rPr>
+            <w:noProof/>
+            <w:webHidden/>
+          </w:rPr>
+          <w:tab/>
+        </w:r>
+        <w:r>
+          <w:rPr>
+            <w:noProof/>
+            <w:webHidden/>
+          </w:rPr>
+          <w:fldChar w:fldCharType="begin"/>
+        </w:r>
+        <w:r>
+          <w:rPr>
+            <w:noProof/>
+            <w:webHidden/>
+          </w:rPr>
+          <w:instrText xml:space="preserve"> PAGEREF _Toc161136348 \h </w:instrText>
+        </w:r>
+        <w:r>
+          <w:rPr>
+            <w:noProof/>
+            <w:webHidden/>
+          </w:rPr>
+        </w:r>
+        <w:r>
+          <w:rPr>
+            <w:noProof/>
+            <w:webHidden/>
+          </w:rPr>
+          <w:fldChar w:fldCharType="separate"/>
+        </w:r>
+        <w:r>
+          <w:rPr>
+            <w:noProof/>
+            <w:webHidden/>
+          </w:rPr>
+          <w:t>19</w:t>
+        </w:r>
+        <w:r>
+          <w:rPr>
+            <w:noProof/>
+            <w:webHidden/>
+          </w:rPr>
+          <w:fldChar w:fldCharType="end"/>
+        </w:r>
+      </w:hyperlink>
+    </w:p>
+    <w:p>
+      <w:pPr>
+        <w:pStyle w:val="41"/>
+        <w:tabs>
+          <w:tab w:val="right" w:leader="dot" w:pos="9344"/>
+        </w:tabs>
+        <w:rPr>
+          <w:rFonts w:asciiTheme="minorHAnsi" w:eastAsiaTheme="minorEastAsia" w:hAnsiTheme="minorHAnsi" w:cstheme="minorBidi"/>
+          <w:noProof/>
+          <w:sz w:val="22"/>
+          <w:szCs w:val="22"/>
+        </w:rPr>
+      </w:pPr>
+      <w:hyperlink w:anchor="_Toc161136349" w:history="1">
+        <w:r>
+          <w:rPr>
+            <w:rStyle w:val="afe"/>
+            <w:noProof/>
+          </w:rPr>
+          <w:t>5.2.11 Настройки</w:t>
+        </w:r>
+        <w:r>
+          <w:rPr>
+            <w:noProof/>
+            <w:webHidden/>
+          </w:rPr>
+          <w:tab/>
+        </w:r>
+        <w:r>
+          <w:rPr>
+            <w:noProof/>
+            <w:webHidden/>
+          </w:rPr>
+          <w:fldChar w:fldCharType="begin"/>
+        </w:r>
+        <w:r>
+          <w:rPr>
+            <w:noProof/>
+            <w:webHidden/>
+          </w:rPr>
+          <w:instrText xml:space="preserve"> PAGEREF _Toc161136349 \h </w:instrText>
+        </w:r>
+        <w:r>
+          <w:rPr>
+            <w:noProof/>
+            <w:webHidden/>
+          </w:rPr>
+        </w:r>
+        <w:r>
+          <w:rPr>
+            <w:noProof/>
+            <w:webHidden/>
+          </w:rPr>
+          <w:fldChar w:fldCharType="separate"/>
+        </w:r>
+        <w:r>
+          <w:rPr>
+            <w:noProof/>
+            <w:webHidden/>
+          </w:rPr>
+          <w:t>19</w:t>
         </w:r>
         <w:r>
           <w:rPr>
@@ -2420,13 +3281,13 @@
           <w:szCs w:val="22"/>
         </w:rPr>
       </w:pPr>
-      <w:hyperlink w:anchor="_Toc161067547" w:history="1">
+      <w:hyperlink w:anchor="_Toc161136350" w:history="1">
         <w:r>
           <w:rPr>
             <w:rStyle w:val="afe"/>
             <w:noProof/>
           </w:rPr>
-          <w:t>5 Описание приложения</w:t>
+          <w:t>6 Состав и содержание работ по созданию приложения</w:t>
         </w:r>
         <w:r>
           <w:rPr>
@@ -2447,7 +3308,7 @@
             <w:noProof/>
             <w:webHidden/>
           </w:rPr>
-          <w:instrText xml:space="preserve"> PAGEREF _Toc161067547 \h </w:instrText>
+          <w:instrText xml:space="preserve"> PAGEREF _Toc161136350 \h </w:instrText>
         </w:r>
         <w:r>
           <w:rPr>
@@ -2467,7 +3328,220 @@
             <w:noProof/>
             <w:webHidden/>
           </w:rPr>
-          <w:t>17</w:t>
+          <w:t>20</w:t>
+        </w:r>
+        <w:r>
+          <w:rPr>
+            <w:noProof/>
+            <w:webHidden/>
+          </w:rPr>
+          <w:fldChar w:fldCharType="end"/>
+        </w:r>
+      </w:hyperlink>
+    </w:p>
+    <w:p>
+      <w:pPr>
+        <w:pStyle w:val="12"/>
+        <w:tabs>
+          <w:tab w:val="right" w:leader="dot" w:pos="9344"/>
+        </w:tabs>
+        <w:rPr>
+          <w:rFonts w:asciiTheme="minorHAnsi" w:eastAsiaTheme="minorEastAsia" w:hAnsiTheme="minorHAnsi" w:cstheme="minorBidi"/>
+          <w:noProof/>
+          <w:sz w:val="22"/>
+          <w:szCs w:val="22"/>
+        </w:rPr>
+      </w:pPr>
+      <w:hyperlink w:anchor="_Toc161136351" w:history="1">
+        <w:r>
+          <w:rPr>
+            <w:rStyle w:val="afe"/>
+            <w:noProof/>
+          </w:rPr>
+          <w:t>7 Порядок разработки приложения</w:t>
+        </w:r>
+        <w:r>
+          <w:rPr>
+            <w:noProof/>
+            <w:webHidden/>
+          </w:rPr>
+          <w:tab/>
+        </w:r>
+        <w:r>
+          <w:rPr>
+            <w:noProof/>
+            <w:webHidden/>
+          </w:rPr>
+          <w:fldChar w:fldCharType="begin"/>
+        </w:r>
+        <w:r>
+          <w:rPr>
+            <w:noProof/>
+            <w:webHidden/>
+          </w:rPr>
+          <w:instrText xml:space="preserve"> PAGEREF _Toc161136351 \h </w:instrText>
+        </w:r>
+        <w:r>
+          <w:rPr>
+            <w:noProof/>
+            <w:webHidden/>
+          </w:rPr>
+        </w:r>
+        <w:r>
+          <w:rPr>
+            <w:noProof/>
+            <w:webHidden/>
+          </w:rPr>
+          <w:fldChar w:fldCharType="separate"/>
+        </w:r>
+        <w:r>
+          <w:rPr>
+            <w:noProof/>
+            <w:webHidden/>
+          </w:rPr>
+          <w:t>21</w:t>
+        </w:r>
+        <w:r>
+          <w:rPr>
+            <w:noProof/>
+            <w:webHidden/>
+          </w:rPr>
+          <w:fldChar w:fldCharType="end"/>
+        </w:r>
+      </w:hyperlink>
+    </w:p>
+    <w:p>
+      <w:pPr>
+        <w:pStyle w:val="12"/>
+        <w:tabs>
+          <w:tab w:val="right" w:leader="dot" w:pos="9344"/>
+        </w:tabs>
+        <w:rPr>
+          <w:rFonts w:asciiTheme="minorHAnsi" w:eastAsiaTheme="minorEastAsia" w:hAnsiTheme="minorHAnsi" w:cstheme="minorBidi"/>
+          <w:noProof/>
+          <w:sz w:val="22"/>
+          <w:szCs w:val="22"/>
+        </w:rPr>
+      </w:pPr>
+      <w:hyperlink w:anchor="_Toc161136352" w:history="1">
+        <w:r>
+          <w:rPr>
+            <w:rStyle w:val="afe"/>
+            <w:noProof/>
+          </w:rPr>
+          <w:t>8 Порядок контроля и приемки приложения</w:t>
+        </w:r>
+        <w:r>
+          <w:rPr>
+            <w:noProof/>
+            <w:webHidden/>
+          </w:rPr>
+          <w:tab/>
+        </w:r>
+        <w:r>
+          <w:rPr>
+            <w:noProof/>
+            <w:webHidden/>
+          </w:rPr>
+          <w:fldChar w:fldCharType="begin"/>
+        </w:r>
+        <w:r>
+          <w:rPr>
+            <w:noProof/>
+            <w:webHidden/>
+          </w:rPr>
+          <w:instrText xml:space="preserve"> PAGEREF _Toc161136352 \h </w:instrText>
+        </w:r>
+        <w:r>
+          <w:rPr>
+            <w:noProof/>
+            <w:webHidden/>
+          </w:rPr>
+        </w:r>
+        <w:r>
+          <w:rPr>
+            <w:noProof/>
+            <w:webHidden/>
+          </w:rPr>
+          <w:fldChar w:fldCharType="separate"/>
+        </w:r>
+        <w:r>
+          <w:rPr>
+            <w:noProof/>
+            <w:webHidden/>
+          </w:rPr>
+          <w:t>22</w:t>
+        </w:r>
+        <w:r>
+          <w:rPr>
+            <w:noProof/>
+            <w:webHidden/>
+          </w:rPr>
+          <w:fldChar w:fldCharType="end"/>
+        </w:r>
+      </w:hyperlink>
+    </w:p>
+    <w:p>
+      <w:pPr>
+        <w:pStyle w:val="12"/>
+        <w:tabs>
+          <w:tab w:val="right" w:leader="dot" w:pos="9344"/>
+        </w:tabs>
+        <w:rPr>
+          <w:rFonts w:asciiTheme="minorHAnsi" w:eastAsiaTheme="minorEastAsia" w:hAnsiTheme="minorHAnsi" w:cstheme="minorBidi"/>
+          <w:noProof/>
+          <w:sz w:val="22"/>
+          <w:szCs w:val="22"/>
+        </w:rPr>
+      </w:pPr>
+      <w:hyperlink w:anchor="_Toc161136353" w:history="1">
+        <w:r>
+          <w:rPr>
+            <w:rStyle w:val="afe"/>
+            <w:noProof/>
+          </w:rPr>
+          <w:t>9 Требования к документированию</w:t>
+        </w:r>
+        <w:r>
+          <w:rPr>
+            <w:noProof/>
+            <w:webHidden/>
+          </w:rPr>
+          <w:tab/>
+        </w:r>
+        <w:r>
+          <w:rPr>
+            <w:noProof/>
+            <w:webHidden/>
+          </w:rPr>
+          <w:fldChar w:fldCharType="begin"/>
+        </w:r>
+        <w:r>
+          <w:rPr>
+            <w:noProof/>
+            <w:webHidden/>
+          </w:rPr>
+          <w:instrText xml:space="preserve"> PAGEREF _Toc161136353 \h </w:instrText>
+        </w:r>
+        <w:r>
+          <w:rPr>
+            <w:noProof/>
+            <w:webHidden/>
+          </w:rPr>
+        </w:r>
+        <w:r>
+          <w:rPr>
+            <w:noProof/>
+            <w:webHidden/>
+          </w:rPr>
+          <w:fldChar w:fldCharType="separate"/>
+        </w:r>
+        <w:r>
+          <w:rPr>
+            <w:noProof/>
+            <w:webHidden/>
+          </w:rPr>
+          <w:t>23</w:t>
         </w:r>
         <w:r>
           <w:rPr>
@@ -2491,13 +3565,13 @@
           <w:szCs w:val="22"/>
         </w:rPr>
       </w:pPr>
-      <w:hyperlink w:anchor="_Toc161067548" w:history="1">
+      <w:hyperlink w:anchor="_Toc161136354" w:history="1">
         <w:r>
           <w:rPr>
             <w:rStyle w:val="afe"/>
             <w:noProof/>
           </w:rPr>
-          <w:t>5.1 Язык приложения</w:t>
+          <w:t>9.1 Перечень подлежащих разработке документов</w:t>
         </w:r>
         <w:r>
           <w:rPr>
@@ -2518,7 +3592,7 @@
             <w:noProof/>
             <w:webHidden/>
           </w:rPr>
-          <w:instrText xml:space="preserve"> PAGEREF _Toc161067548 \h </w:instrText>
+          <w:instrText xml:space="preserve"> PAGEREF _Toc161136354 \h </w:instrText>
         </w:r>
         <w:r>
           <w:rPr>
@@ -2538,7 +3612,7 @@
             <w:noProof/>
             <w:webHidden/>
           </w:rPr>
-          <w:t>17</w:t>
+          <w:t>23</w:t>
         </w:r>
         <w:r>
           <w:rPr>
@@ -2562,13 +3636,13 @@
           <w:szCs w:val="22"/>
         </w:rPr>
       </w:pPr>
-      <w:hyperlink w:anchor="_Toc161067549" w:history="1">
+      <w:hyperlink w:anchor="_Toc161136355" w:history="1">
         <w:r>
           <w:rPr>
             <w:rStyle w:val="afe"/>
             <w:noProof/>
           </w:rPr>
-          <w:t>5.2 Группы пользователей приложения</w:t>
+          <w:t>9.2 Вид представления и количество документов</w:t>
         </w:r>
         <w:r>
           <w:rPr>
@@ -2589,7 +3663,7 @@
             <w:noProof/>
             <w:webHidden/>
           </w:rPr>
-          <w:instrText xml:space="preserve"> PAGEREF _Toc161067549 \h </w:instrText>
+          <w:instrText xml:space="preserve"> PAGEREF _Toc161136355 \h </w:instrText>
         </w:r>
         <w:r>
           <w:rPr>
@@ -2609,7 +3683,7 @@
             <w:noProof/>
             <w:webHidden/>
           </w:rPr>
-          <w:t>17</w:t>
+          <w:t>23</w:t>
         </w:r>
         <w:r>
           <w:rPr>
@@ -2622,7 +3696,7 @@
     </w:p>
     <w:p>
       <w:pPr>
-        <w:pStyle w:val="41"/>
+        <w:pStyle w:val="12"/>
         <w:tabs>
           <w:tab w:val="right" w:leader="dot" w:pos="9344"/>
         </w:tabs>
@@ -2633,21 +3707,13 @@
           <w:szCs w:val="22"/>
         </w:rPr>
       </w:pPr>
-      <w:hyperlink w:anchor="_Toc161067550" w:history="1">
+      <w:hyperlink w:anchor="_Toc161136356" w:history="1">
         <w:r>
           <w:rPr>
             <w:rStyle w:val="afe"/>
             <w:noProof/>
           </w:rPr>
-          <w:t xml:space="preserve">5.2.1 Экран </w:t>
-        </w:r>
-        <w:r>
-          <w:rPr>
-            <w:rStyle w:val="afe"/>
-            <w:noProof/>
-            <w:lang w:val="en-US"/>
-          </w:rPr>
-          <w:t>splash</w:t>
+          <w:t>Приложение</w:t>
         </w:r>
         <w:r>
           <w:rPr>
@@ -2668,7 +3734,7 @@
             <w:noProof/>
             <w:webHidden/>
           </w:rPr>
-          <w:instrText xml:space="preserve"> PAGEREF _Toc161067550 \h </w:instrText>
+          <w:instrText xml:space="preserve"> PAGEREF _Toc161136356 \h </w:instrText>
         </w:r>
         <w:r>
           <w:rPr>
@@ -2688,7 +3754,7 @@
             <w:noProof/>
             <w:webHidden/>
           </w:rPr>
-          <w:t>17</w:t>
+          <w:t>24</w:t>
         </w:r>
         <w:r>
           <w:rPr>
@@ -2701,1232 +3767,39 @@
     </w:p>
     <w:p>
       <w:pPr>
-        <w:pStyle w:val="41"/>
-        <w:tabs>
-          <w:tab w:val="right" w:leader="dot" w:pos="9344"/>
-        </w:tabs>
-        <w:rPr>
-          <w:rFonts w:asciiTheme="minorHAnsi" w:eastAsiaTheme="minorEastAsia" w:hAnsiTheme="minorHAnsi" w:cstheme="minorBidi"/>
-          <w:noProof/>
-          <w:sz w:val="22"/>
-          <w:szCs w:val="22"/>
-        </w:rPr>
-      </w:pPr>
-      <w:hyperlink w:anchor="_Toc161067551" w:history="1">
-        <w:r>
-          <w:rPr>
-            <w:rStyle w:val="afe"/>
-            <w:noProof/>
-          </w:rPr>
-          <w:t>5.2.2</w:t>
-        </w:r>
-        <w:r>
-          <w:rPr>
-            <w:rStyle w:val="afe"/>
-            <w:noProof/>
-            <w:lang w:val="en-US"/>
-          </w:rPr>
-          <w:t xml:space="preserve"> Onboarding</w:t>
-        </w:r>
-        <w:r>
-          <w:rPr>
-            <w:noProof/>
-            <w:webHidden/>
-          </w:rPr>
-          <w:tab/>
-        </w:r>
-        <w:r>
-          <w:rPr>
-            <w:noProof/>
-            <w:webHidden/>
-          </w:rPr>
-          <w:fldChar w:fldCharType="begin"/>
-        </w:r>
-        <w:r>
-          <w:rPr>
-            <w:noProof/>
-            <w:webHidden/>
-          </w:rPr>
-          <w:instrText xml:space="preserve"> PAGEREF _Toc161067551 \h </w:instrText>
-        </w:r>
-        <w:r>
-          <w:rPr>
-            <w:noProof/>
-            <w:webHidden/>
-          </w:rPr>
-        </w:r>
-        <w:r>
-          <w:rPr>
-            <w:noProof/>
-            <w:webHidden/>
-          </w:rPr>
-          <w:fldChar w:fldCharType="separate"/>
-        </w:r>
-        <w:r>
-          <w:rPr>
-            <w:noProof/>
-            <w:webHidden/>
-          </w:rPr>
-          <w:t>17</w:t>
-        </w:r>
-        <w:r>
-          <w:rPr>
-            <w:noProof/>
-            <w:webHidden/>
-          </w:rPr>
-          <w:fldChar w:fldCharType="end"/>
-        </w:r>
-      </w:hyperlink>
-    </w:p>
-    <w:p>
-      <w:pPr>
-        <w:pStyle w:val="41"/>
-        <w:tabs>
-          <w:tab w:val="right" w:leader="dot" w:pos="9344"/>
-        </w:tabs>
-        <w:rPr>
-          <w:rFonts w:asciiTheme="minorHAnsi" w:eastAsiaTheme="minorEastAsia" w:hAnsiTheme="minorHAnsi" w:cstheme="minorBidi"/>
-          <w:noProof/>
-          <w:sz w:val="22"/>
-          <w:szCs w:val="22"/>
-        </w:rPr>
-      </w:pPr>
-      <w:hyperlink w:anchor="_Toc161067552" w:history="1">
-        <w:r>
-          <w:rPr>
-            <w:rStyle w:val="afe"/>
-            <w:noProof/>
-          </w:rPr>
-          <w:t>5.2.3 Обучение</w:t>
-        </w:r>
-        <w:r>
-          <w:rPr>
-            <w:noProof/>
-            <w:webHidden/>
-          </w:rPr>
-          <w:tab/>
-        </w:r>
-        <w:r>
-          <w:rPr>
-            <w:noProof/>
-            <w:webHidden/>
-          </w:rPr>
-          <w:fldChar w:fldCharType="begin"/>
-        </w:r>
-        <w:r>
-          <w:rPr>
-            <w:noProof/>
-            <w:webHidden/>
-          </w:rPr>
-          <w:instrText xml:space="preserve"> PAGEREF _Toc161067552 \h </w:instrText>
-        </w:r>
-        <w:r>
-          <w:rPr>
-            <w:noProof/>
-            <w:webHidden/>
-          </w:rPr>
-        </w:r>
-        <w:r>
-          <w:rPr>
-            <w:noProof/>
-            <w:webHidden/>
-          </w:rPr>
-          <w:fldChar w:fldCharType="separate"/>
-        </w:r>
-        <w:r>
-          <w:rPr>
-            <w:noProof/>
-            <w:webHidden/>
-          </w:rPr>
-          <w:t>17</w:t>
-        </w:r>
-        <w:r>
-          <w:rPr>
-            <w:noProof/>
-            <w:webHidden/>
-          </w:rPr>
-          <w:fldChar w:fldCharType="end"/>
-        </w:r>
-      </w:hyperlink>
-    </w:p>
-    <w:p>
-      <w:pPr>
-        <w:pStyle w:val="41"/>
-        <w:tabs>
-          <w:tab w:val="right" w:leader="dot" w:pos="9344"/>
-        </w:tabs>
-        <w:rPr>
-          <w:rFonts w:asciiTheme="minorHAnsi" w:eastAsiaTheme="minorEastAsia" w:hAnsiTheme="minorHAnsi" w:cstheme="minorBidi"/>
-          <w:noProof/>
-          <w:sz w:val="22"/>
-          <w:szCs w:val="22"/>
-        </w:rPr>
-      </w:pPr>
-      <w:hyperlink w:anchor="_Toc161067553" w:history="1">
-        <w:r>
-          <w:rPr>
-            <w:rStyle w:val="afe"/>
-            <w:noProof/>
-          </w:rPr>
-          <w:t>5.2.4 Авторизация и регистрация</w:t>
-        </w:r>
-        <w:r>
-          <w:rPr>
-            <w:noProof/>
-            <w:webHidden/>
-          </w:rPr>
-          <w:tab/>
-        </w:r>
-        <w:r>
-          <w:rPr>
-            <w:noProof/>
-            <w:webHidden/>
-          </w:rPr>
-          <w:fldChar w:fldCharType="begin"/>
-        </w:r>
-        <w:r>
-          <w:rPr>
-            <w:noProof/>
-            <w:webHidden/>
-          </w:rPr>
-          <w:instrText xml:space="preserve"> PAGEREF _Toc161067553 \h </w:instrText>
-        </w:r>
-        <w:r>
-          <w:rPr>
-            <w:noProof/>
-            <w:webHidden/>
-          </w:rPr>
-        </w:r>
-        <w:r>
-          <w:rPr>
-            <w:noProof/>
-            <w:webHidden/>
-          </w:rPr>
-          <w:fldChar w:fldCharType="separate"/>
-        </w:r>
-        <w:r>
-          <w:rPr>
-            <w:noProof/>
-            <w:webHidden/>
-          </w:rPr>
-          <w:t>18</w:t>
-        </w:r>
-        <w:r>
-          <w:rPr>
-            <w:noProof/>
-            <w:webHidden/>
-          </w:rPr>
-          <w:fldChar w:fldCharType="end"/>
-        </w:r>
-      </w:hyperlink>
-    </w:p>
-    <w:p>
-      <w:pPr>
-        <w:pStyle w:val="41"/>
-        <w:tabs>
-          <w:tab w:val="right" w:leader="dot" w:pos="9344"/>
-        </w:tabs>
-        <w:rPr>
-          <w:rFonts w:asciiTheme="minorHAnsi" w:eastAsiaTheme="minorEastAsia" w:hAnsiTheme="minorHAnsi" w:cstheme="minorBidi"/>
-          <w:noProof/>
-          <w:sz w:val="22"/>
-          <w:szCs w:val="22"/>
-        </w:rPr>
-      </w:pPr>
-      <w:hyperlink w:anchor="_Toc161067554" w:history="1">
-        <w:r>
-          <w:rPr>
-            <w:rStyle w:val="afe"/>
-            <w:noProof/>
-          </w:rPr>
-          <w:t>5.2.5 Каталог</w:t>
-        </w:r>
-        <w:r>
-          <w:rPr>
-            <w:noProof/>
-            <w:webHidden/>
-          </w:rPr>
-          <w:tab/>
-        </w:r>
-        <w:r>
-          <w:rPr>
-            <w:noProof/>
-            <w:webHidden/>
-          </w:rPr>
-          <w:fldChar w:fldCharType="begin"/>
-        </w:r>
-        <w:r>
-          <w:rPr>
-            <w:noProof/>
-            <w:webHidden/>
-          </w:rPr>
-          <w:instrText xml:space="preserve"> PAGEREF _Toc161067554 \h </w:instrText>
-        </w:r>
-        <w:r>
-          <w:rPr>
-            <w:noProof/>
-            <w:webHidden/>
-          </w:rPr>
-        </w:r>
-        <w:r>
-          <w:rPr>
-            <w:noProof/>
-            <w:webHidden/>
-          </w:rPr>
-          <w:fldChar w:fldCharType="separate"/>
-        </w:r>
-        <w:r>
-          <w:rPr>
-            <w:noProof/>
-            <w:webHidden/>
-          </w:rPr>
-          <w:t>18</w:t>
-        </w:r>
-        <w:r>
-          <w:rPr>
-            <w:noProof/>
-            <w:webHidden/>
-          </w:rPr>
-          <w:fldChar w:fldCharType="end"/>
-        </w:r>
-      </w:hyperlink>
-    </w:p>
-    <w:p>
-      <w:pPr>
-        <w:pStyle w:val="41"/>
-        <w:tabs>
-          <w:tab w:val="right" w:leader="dot" w:pos="9344"/>
-        </w:tabs>
-        <w:rPr>
-          <w:rFonts w:asciiTheme="minorHAnsi" w:eastAsiaTheme="minorEastAsia" w:hAnsiTheme="minorHAnsi" w:cstheme="minorBidi"/>
-          <w:noProof/>
-          <w:sz w:val="22"/>
-          <w:szCs w:val="22"/>
-        </w:rPr>
-      </w:pPr>
-      <w:hyperlink w:anchor="_Toc161067555" w:history="1">
-        <w:r>
-          <w:rPr>
-            <w:rStyle w:val="afe"/>
-            <w:noProof/>
-          </w:rPr>
-          <w:t>5.2.6 Главный экран курса</w:t>
-        </w:r>
-        <w:r>
-          <w:rPr>
-            <w:noProof/>
-            <w:webHidden/>
-          </w:rPr>
-          <w:tab/>
-        </w:r>
-        <w:r>
-          <w:rPr>
-            <w:noProof/>
-            <w:webHidden/>
-          </w:rPr>
-          <w:fldChar w:fldCharType="begin"/>
-        </w:r>
-        <w:r>
-          <w:rPr>
-            <w:noProof/>
-            <w:webHidden/>
-          </w:rPr>
-          <w:instrText xml:space="preserve"> PAGEREF _Toc161067555 \h </w:instrText>
-        </w:r>
-        <w:r>
-          <w:rPr>
-            <w:noProof/>
-            <w:webHidden/>
-          </w:rPr>
-        </w:r>
-        <w:r>
-          <w:rPr>
-            <w:noProof/>
-            <w:webHidden/>
-          </w:rPr>
-          <w:fldChar w:fldCharType="separate"/>
-        </w:r>
-        <w:r>
-          <w:rPr>
-            <w:noProof/>
-            <w:webHidden/>
-          </w:rPr>
-          <w:t>18</w:t>
-        </w:r>
-        <w:r>
-          <w:rPr>
-            <w:noProof/>
-            <w:webHidden/>
-          </w:rPr>
-          <w:fldChar w:fldCharType="end"/>
-        </w:r>
-      </w:hyperlink>
-    </w:p>
-    <w:p>
-      <w:pPr>
-        <w:pStyle w:val="41"/>
-        <w:tabs>
-          <w:tab w:val="right" w:leader="dot" w:pos="9344"/>
-        </w:tabs>
-        <w:rPr>
-          <w:rFonts w:asciiTheme="minorHAnsi" w:eastAsiaTheme="minorEastAsia" w:hAnsiTheme="minorHAnsi" w:cstheme="minorBidi"/>
-          <w:noProof/>
-          <w:sz w:val="22"/>
-          <w:szCs w:val="22"/>
-        </w:rPr>
-      </w:pPr>
-      <w:hyperlink w:anchor="_Toc161067556" w:history="1">
-        <w:r>
-          <w:rPr>
-            <w:rStyle w:val="afe"/>
-            <w:noProof/>
-          </w:rPr>
-          <w:t>5.2.7 Экран раздела курса</w:t>
-        </w:r>
-        <w:r>
-          <w:rPr>
-            <w:noProof/>
-            <w:webHidden/>
-          </w:rPr>
-          <w:tab/>
-        </w:r>
-        <w:r>
-          <w:rPr>
-            <w:noProof/>
-            <w:webHidden/>
-          </w:rPr>
-          <w:fldChar w:fldCharType="begin"/>
-        </w:r>
-        <w:r>
-          <w:rPr>
-            <w:noProof/>
-            <w:webHidden/>
-          </w:rPr>
-          <w:instrText xml:space="preserve"> PAGEREF _Toc161067556 \h </w:instrText>
-        </w:r>
-        <w:r>
-          <w:rPr>
-            <w:noProof/>
-            <w:webHidden/>
-          </w:rPr>
-        </w:r>
-        <w:r>
-          <w:rPr>
-            <w:noProof/>
-            <w:webHidden/>
-          </w:rPr>
-          <w:fldChar w:fldCharType="separate"/>
-        </w:r>
-        <w:r>
-          <w:rPr>
-            <w:noProof/>
-            <w:webHidden/>
-          </w:rPr>
-          <w:t>18</w:t>
-        </w:r>
-        <w:r>
-          <w:rPr>
-            <w:noProof/>
-            <w:webHidden/>
-          </w:rPr>
-          <w:fldChar w:fldCharType="end"/>
-        </w:r>
-      </w:hyperlink>
-    </w:p>
-    <w:p>
-      <w:pPr>
-        <w:pStyle w:val="41"/>
-        <w:tabs>
-          <w:tab w:val="right" w:leader="dot" w:pos="9344"/>
-        </w:tabs>
-        <w:rPr>
-          <w:rFonts w:asciiTheme="minorHAnsi" w:eastAsiaTheme="minorEastAsia" w:hAnsiTheme="minorHAnsi" w:cstheme="minorBidi"/>
-          <w:noProof/>
-          <w:sz w:val="22"/>
-          <w:szCs w:val="22"/>
-        </w:rPr>
-      </w:pPr>
-      <w:hyperlink w:anchor="_Toc161067557" w:history="1">
-        <w:r>
-          <w:rPr>
-            <w:rStyle w:val="afe"/>
-            <w:noProof/>
-          </w:rPr>
-          <w:t>5.2.8 Профиль</w:t>
-        </w:r>
-        <w:r>
-          <w:rPr>
-            <w:noProof/>
-            <w:webHidden/>
-          </w:rPr>
-          <w:tab/>
-        </w:r>
-        <w:r>
-          <w:rPr>
-            <w:noProof/>
-            <w:webHidden/>
-          </w:rPr>
-          <w:fldChar w:fldCharType="begin"/>
-        </w:r>
-        <w:r>
-          <w:rPr>
-            <w:noProof/>
-            <w:webHidden/>
-          </w:rPr>
-          <w:instrText xml:space="preserve"> PAGEREF _Toc161067557 \h </w:instrText>
-        </w:r>
-        <w:r>
-          <w:rPr>
-            <w:noProof/>
-            <w:webHidden/>
-          </w:rPr>
-        </w:r>
-        <w:r>
-          <w:rPr>
-            <w:noProof/>
-            <w:webHidden/>
-          </w:rPr>
-          <w:fldChar w:fldCharType="separate"/>
-        </w:r>
-        <w:r>
-          <w:rPr>
-            <w:noProof/>
-            <w:webHidden/>
-          </w:rPr>
-          <w:t>18</w:t>
-        </w:r>
-        <w:r>
-          <w:rPr>
-            <w:noProof/>
-            <w:webHidden/>
-          </w:rPr>
-          <w:fldChar w:fldCharType="end"/>
-        </w:r>
-      </w:hyperlink>
-    </w:p>
-    <w:p>
-      <w:pPr>
-        <w:pStyle w:val="41"/>
-        <w:tabs>
-          <w:tab w:val="right" w:leader="dot" w:pos="9344"/>
-        </w:tabs>
-        <w:rPr>
-          <w:rFonts w:asciiTheme="minorHAnsi" w:eastAsiaTheme="minorEastAsia" w:hAnsiTheme="minorHAnsi" w:cstheme="minorBidi"/>
-          <w:noProof/>
-          <w:sz w:val="22"/>
-          <w:szCs w:val="22"/>
-        </w:rPr>
-      </w:pPr>
-      <w:hyperlink w:anchor="_Toc161067558" w:history="1">
-        <w:r>
-          <w:rPr>
-            <w:rStyle w:val="afe"/>
-            <w:noProof/>
-          </w:rPr>
-          <w:t>5.2.9 Экран пройденных курсов</w:t>
-        </w:r>
-        <w:r>
-          <w:rPr>
-            <w:noProof/>
-            <w:webHidden/>
-          </w:rPr>
-          <w:tab/>
-        </w:r>
-        <w:r>
-          <w:rPr>
-            <w:noProof/>
-            <w:webHidden/>
-          </w:rPr>
-          <w:fldChar w:fldCharType="begin"/>
-        </w:r>
-        <w:r>
-          <w:rPr>
-            <w:noProof/>
-            <w:webHidden/>
-          </w:rPr>
-          <w:instrText xml:space="preserve"> PAGEREF _Toc161067558 \h </w:instrText>
-        </w:r>
-        <w:r>
-          <w:rPr>
-            <w:noProof/>
-            <w:webHidden/>
-          </w:rPr>
-        </w:r>
-        <w:r>
-          <w:rPr>
-            <w:noProof/>
-            <w:webHidden/>
-          </w:rPr>
-          <w:fldChar w:fldCharType="separate"/>
-        </w:r>
-        <w:r>
-          <w:rPr>
-            <w:noProof/>
-            <w:webHidden/>
-          </w:rPr>
-          <w:t>19</w:t>
-        </w:r>
-        <w:r>
-          <w:rPr>
-            <w:noProof/>
-            <w:webHidden/>
-          </w:rPr>
-          <w:fldChar w:fldCharType="end"/>
-        </w:r>
-      </w:hyperlink>
-    </w:p>
-    <w:p>
-      <w:pPr>
-        <w:pStyle w:val="41"/>
-        <w:tabs>
-          <w:tab w:val="right" w:leader="dot" w:pos="9344"/>
-        </w:tabs>
-        <w:rPr>
-          <w:rFonts w:asciiTheme="minorHAnsi" w:eastAsiaTheme="minorEastAsia" w:hAnsiTheme="minorHAnsi" w:cstheme="minorBidi"/>
-          <w:noProof/>
-          <w:sz w:val="22"/>
-          <w:szCs w:val="22"/>
-        </w:rPr>
-      </w:pPr>
-      <w:hyperlink w:anchor="_Toc161067559" w:history="1">
-        <w:r>
-          <w:rPr>
-            <w:rStyle w:val="afe"/>
-            <w:noProof/>
-          </w:rPr>
-          <w:t>5.2.10 Редактор курса</w:t>
-        </w:r>
-        <w:r>
-          <w:rPr>
-            <w:noProof/>
-            <w:webHidden/>
-          </w:rPr>
-          <w:tab/>
-        </w:r>
-        <w:r>
-          <w:rPr>
-            <w:noProof/>
-            <w:webHidden/>
-          </w:rPr>
-          <w:fldChar w:fldCharType="begin"/>
-        </w:r>
-        <w:r>
-          <w:rPr>
-            <w:noProof/>
-            <w:webHidden/>
-          </w:rPr>
-          <w:instrText xml:space="preserve"> PAGEREF _Toc161067559 \h </w:instrText>
-        </w:r>
-        <w:r>
-          <w:rPr>
-            <w:noProof/>
-            <w:webHidden/>
-          </w:rPr>
-        </w:r>
-        <w:r>
-          <w:rPr>
-            <w:noProof/>
-            <w:webHidden/>
-          </w:rPr>
-          <w:fldChar w:fldCharType="separate"/>
-        </w:r>
-        <w:r>
-          <w:rPr>
-            <w:noProof/>
-            <w:webHidden/>
-          </w:rPr>
-          <w:t>19</w:t>
-        </w:r>
-        <w:r>
-          <w:rPr>
-            <w:noProof/>
-            <w:webHidden/>
-          </w:rPr>
-          <w:fldChar w:fldCharType="end"/>
-        </w:r>
-      </w:hyperlink>
-    </w:p>
-    <w:p>
-      <w:pPr>
-        <w:pStyle w:val="41"/>
-        <w:tabs>
-          <w:tab w:val="right" w:leader="dot" w:pos="9344"/>
-        </w:tabs>
-        <w:rPr>
-          <w:rFonts w:asciiTheme="minorHAnsi" w:eastAsiaTheme="minorEastAsia" w:hAnsiTheme="minorHAnsi" w:cstheme="minorBidi"/>
-          <w:noProof/>
-          <w:sz w:val="22"/>
-          <w:szCs w:val="22"/>
-        </w:rPr>
-      </w:pPr>
-      <w:hyperlink w:anchor="_Toc161067560" w:history="1">
-        <w:r>
-          <w:rPr>
-            <w:rStyle w:val="afe"/>
-            <w:noProof/>
-          </w:rPr>
-          <w:t>5.2.11 Настройки</w:t>
-        </w:r>
-        <w:r>
-          <w:rPr>
-            <w:noProof/>
-            <w:webHidden/>
-          </w:rPr>
-          <w:tab/>
-        </w:r>
-        <w:r>
-          <w:rPr>
-            <w:noProof/>
-            <w:webHidden/>
-          </w:rPr>
-          <w:fldChar w:fldCharType="begin"/>
-        </w:r>
-        <w:r>
-          <w:rPr>
-            <w:noProof/>
-            <w:webHidden/>
-          </w:rPr>
-          <w:instrText xml:space="preserve"> PAGEREF _Toc161067560 \h </w:instrText>
-        </w:r>
-        <w:r>
-          <w:rPr>
-            <w:noProof/>
-            <w:webHidden/>
-          </w:rPr>
-        </w:r>
-        <w:r>
-          <w:rPr>
-            <w:noProof/>
-            <w:webHidden/>
-          </w:rPr>
-          <w:fldChar w:fldCharType="separate"/>
-        </w:r>
-        <w:r>
-          <w:rPr>
-            <w:noProof/>
-            <w:webHidden/>
-          </w:rPr>
-          <w:t>19</w:t>
-        </w:r>
-        <w:r>
-          <w:rPr>
-            <w:noProof/>
-            <w:webHidden/>
-          </w:rPr>
-          <w:fldChar w:fldCharType="end"/>
-        </w:r>
-      </w:hyperlink>
-    </w:p>
-    <w:p>
-      <w:pPr>
-        <w:pStyle w:val="12"/>
-        <w:tabs>
-          <w:tab w:val="right" w:leader="dot" w:pos="9344"/>
-        </w:tabs>
-        <w:rPr>
-          <w:rFonts w:asciiTheme="minorHAnsi" w:eastAsiaTheme="minorEastAsia" w:hAnsiTheme="minorHAnsi" w:cstheme="minorBidi"/>
-          <w:noProof/>
-          <w:sz w:val="22"/>
-          <w:szCs w:val="22"/>
-        </w:rPr>
-      </w:pPr>
-      <w:hyperlink w:anchor="_Toc161067561" w:history="1">
-        <w:r>
-          <w:rPr>
-            <w:rStyle w:val="afe"/>
-            <w:noProof/>
-          </w:rPr>
-          <w:t>6 Состав и содержание работ по созданию приложения</w:t>
-        </w:r>
-        <w:r>
-          <w:rPr>
-            <w:noProof/>
-            <w:webHidden/>
-          </w:rPr>
-          <w:tab/>
-        </w:r>
-        <w:r>
-          <w:rPr>
-            <w:noProof/>
-            <w:webHidden/>
-          </w:rPr>
-          <w:fldChar w:fldCharType="begin"/>
-        </w:r>
-        <w:r>
-          <w:rPr>
-            <w:noProof/>
-            <w:webHidden/>
-          </w:rPr>
-          <w:instrText xml:space="preserve"> PAGEREF _Toc161067561 \h </w:instrText>
-        </w:r>
-        <w:r>
-          <w:rPr>
-            <w:noProof/>
-            <w:webHidden/>
-          </w:rPr>
-        </w:r>
-        <w:r>
-          <w:rPr>
-            <w:noProof/>
-            <w:webHidden/>
-          </w:rPr>
-          <w:fldChar w:fldCharType="separate"/>
-        </w:r>
-        <w:r>
-          <w:rPr>
-            <w:noProof/>
-            <w:webHidden/>
-          </w:rPr>
-          <w:t>20</w:t>
-        </w:r>
-        <w:r>
-          <w:rPr>
-            <w:noProof/>
-            <w:webHidden/>
-          </w:rPr>
-          <w:fldChar w:fldCharType="end"/>
-        </w:r>
-      </w:hyperlink>
-    </w:p>
-    <w:p>
-      <w:pPr>
-        <w:pStyle w:val="12"/>
-        <w:tabs>
-          <w:tab w:val="right" w:leader="dot" w:pos="9344"/>
-        </w:tabs>
-        <w:rPr>
-          <w:rFonts w:asciiTheme="minorHAnsi" w:eastAsiaTheme="minorEastAsia" w:hAnsiTheme="minorHAnsi" w:cstheme="minorBidi"/>
-          <w:noProof/>
-          <w:sz w:val="22"/>
-          <w:szCs w:val="22"/>
-        </w:rPr>
-      </w:pPr>
-      <w:hyperlink w:anchor="_Toc161067562" w:history="1">
-        <w:r>
-          <w:rPr>
-            <w:rStyle w:val="afe"/>
-            <w:noProof/>
-          </w:rPr>
-          <w:t>7 Порядок разработки приложения</w:t>
-        </w:r>
-        <w:r>
-          <w:rPr>
-            <w:noProof/>
-            <w:webHidden/>
-          </w:rPr>
-          <w:tab/>
-        </w:r>
-        <w:r>
-          <w:rPr>
-            <w:noProof/>
-            <w:webHidden/>
-          </w:rPr>
-          <w:fldChar w:fldCharType="begin"/>
-        </w:r>
-        <w:r>
-          <w:rPr>
-            <w:noProof/>
-            <w:webHidden/>
-          </w:rPr>
-          <w:instrText xml:space="preserve"> PAGEREF _Toc161067562 \h </w:instrText>
-        </w:r>
-        <w:r>
-          <w:rPr>
-            <w:noProof/>
-            <w:webHidden/>
-          </w:rPr>
-        </w:r>
-        <w:r>
-          <w:rPr>
-            <w:noProof/>
-            <w:webHidden/>
-          </w:rPr>
-          <w:fldChar w:fldCharType="separate"/>
-        </w:r>
-        <w:r>
-          <w:rPr>
-            <w:noProof/>
-            <w:webHidden/>
-          </w:rPr>
-          <w:t>21</w:t>
-        </w:r>
-        <w:r>
-          <w:rPr>
-            <w:noProof/>
-            <w:webHidden/>
-          </w:rPr>
-          <w:fldChar w:fldCharType="end"/>
-        </w:r>
-      </w:hyperlink>
-    </w:p>
-    <w:p>
-      <w:pPr>
-        <w:pStyle w:val="12"/>
-        <w:tabs>
-          <w:tab w:val="right" w:leader="dot" w:pos="9344"/>
-        </w:tabs>
-        <w:rPr>
-          <w:rFonts w:asciiTheme="minorHAnsi" w:eastAsiaTheme="minorEastAsia" w:hAnsiTheme="minorHAnsi" w:cstheme="minorBidi"/>
-          <w:noProof/>
-          <w:sz w:val="22"/>
-          <w:szCs w:val="22"/>
-        </w:rPr>
-      </w:pPr>
-      <w:hyperlink w:anchor="_Toc161067563" w:history="1">
-        <w:r>
-          <w:rPr>
-            <w:rStyle w:val="afe"/>
-            <w:noProof/>
-          </w:rPr>
-          <w:t>8 Порядок контроля и приемки приложения</w:t>
-        </w:r>
-        <w:r>
-          <w:rPr>
-            <w:noProof/>
-            <w:webHidden/>
-          </w:rPr>
-          <w:tab/>
-        </w:r>
-        <w:r>
-          <w:rPr>
-            <w:noProof/>
-            <w:webHidden/>
-          </w:rPr>
-          <w:fldChar w:fldCharType="begin"/>
-        </w:r>
-        <w:r>
-          <w:rPr>
-            <w:noProof/>
-            <w:webHidden/>
-          </w:rPr>
-          <w:instrText xml:space="preserve"> PAGEREF _Toc161067563 \h </w:instrText>
-        </w:r>
-        <w:r>
-          <w:rPr>
-            <w:noProof/>
-            <w:webHidden/>
-          </w:rPr>
-        </w:r>
-        <w:r>
-          <w:rPr>
-            <w:noProof/>
-            <w:webHidden/>
-          </w:rPr>
-          <w:fldChar w:fldCharType="separate"/>
-        </w:r>
-        <w:r>
-          <w:rPr>
-            <w:noProof/>
-            <w:webHidden/>
-          </w:rPr>
-          <w:t>22</w:t>
-        </w:r>
-        <w:r>
-          <w:rPr>
-            <w:noProof/>
-            <w:webHidden/>
-          </w:rPr>
-          <w:fldChar w:fldCharType="end"/>
-        </w:r>
-      </w:hyperlink>
-    </w:p>
-    <w:p>
-      <w:pPr>
-        <w:pStyle w:val="12"/>
-        <w:tabs>
-          <w:tab w:val="right" w:leader="dot" w:pos="9344"/>
-        </w:tabs>
-        <w:rPr>
-          <w:rFonts w:asciiTheme="minorHAnsi" w:eastAsiaTheme="minorEastAsia" w:hAnsiTheme="minorHAnsi" w:cstheme="minorBidi"/>
-          <w:noProof/>
-          <w:sz w:val="22"/>
-          <w:szCs w:val="22"/>
-        </w:rPr>
-      </w:pPr>
-      <w:hyperlink w:anchor="_Toc161067564" w:history="1">
-        <w:r>
-          <w:rPr>
-            <w:rStyle w:val="afe"/>
-            <w:noProof/>
-          </w:rPr>
-          <w:t>9 Требования к документированию</w:t>
-        </w:r>
-        <w:r>
-          <w:rPr>
-            <w:noProof/>
-            <w:webHidden/>
-          </w:rPr>
-          <w:tab/>
-        </w:r>
-        <w:r>
-          <w:rPr>
-            <w:noProof/>
-            <w:webHidden/>
-          </w:rPr>
-          <w:fldChar w:fldCharType="begin"/>
-        </w:r>
-        <w:r>
-          <w:rPr>
-            <w:noProof/>
-            <w:webHidden/>
-          </w:rPr>
-          <w:instrText xml:space="preserve"> PAGEREF _Toc161067564 \h </w:instrText>
-        </w:r>
-        <w:r>
-          <w:rPr>
-            <w:noProof/>
-            <w:webHidden/>
-          </w:rPr>
-        </w:r>
-        <w:r>
-          <w:rPr>
-            <w:noProof/>
-            <w:webHidden/>
-          </w:rPr>
-          <w:fldChar w:fldCharType="separate"/>
-        </w:r>
-        <w:r>
-          <w:rPr>
-            <w:noProof/>
-            <w:webHidden/>
-          </w:rPr>
-          <w:t>23</w:t>
-        </w:r>
-        <w:r>
-          <w:rPr>
-            <w:noProof/>
-            <w:webHidden/>
-          </w:rPr>
-          <w:fldChar w:fldCharType="end"/>
-        </w:r>
-      </w:hyperlink>
-    </w:p>
-    <w:p>
-      <w:pPr>
-        <w:pStyle w:val="21"/>
-        <w:tabs>
-          <w:tab w:val="right" w:leader="dot" w:pos="9344"/>
-        </w:tabs>
-        <w:rPr>
-          <w:rFonts w:asciiTheme="minorHAnsi" w:eastAsiaTheme="minorEastAsia" w:hAnsiTheme="minorHAnsi" w:cstheme="minorBidi"/>
-          <w:noProof/>
-          <w:sz w:val="22"/>
-          <w:szCs w:val="22"/>
-        </w:rPr>
-      </w:pPr>
-      <w:hyperlink w:anchor="_Toc161067565" w:history="1">
-        <w:r>
-          <w:rPr>
-            <w:rStyle w:val="afe"/>
-            <w:noProof/>
-          </w:rPr>
-          <w:t>9.1 Перечень подлежащих разработке документов</w:t>
-        </w:r>
-        <w:r>
-          <w:rPr>
-            <w:noProof/>
-            <w:webHidden/>
-          </w:rPr>
-          <w:tab/>
-        </w:r>
-        <w:r>
-          <w:rPr>
-            <w:noProof/>
-            <w:webHidden/>
-          </w:rPr>
-          <w:fldChar w:fldCharType="begin"/>
-        </w:r>
-        <w:r>
-          <w:rPr>
-            <w:noProof/>
-            <w:webHidden/>
-          </w:rPr>
-          <w:instrText xml:space="preserve"> PAGEREF _Toc161067565 \h </w:instrText>
-        </w:r>
-        <w:r>
-          <w:rPr>
-            <w:noProof/>
-            <w:webHidden/>
-          </w:rPr>
-        </w:r>
-        <w:r>
-          <w:rPr>
-            <w:noProof/>
-            <w:webHidden/>
-          </w:rPr>
-          <w:fldChar w:fldCharType="separate"/>
-        </w:r>
-        <w:r>
-          <w:rPr>
-            <w:noProof/>
-            <w:webHidden/>
-          </w:rPr>
-          <w:t>23</w:t>
-        </w:r>
-        <w:r>
-          <w:rPr>
-            <w:noProof/>
-            <w:webHidden/>
-          </w:rPr>
-          <w:fldChar w:fldCharType="end"/>
-        </w:r>
-      </w:hyperlink>
-    </w:p>
-    <w:p>
-      <w:pPr>
-        <w:pStyle w:val="21"/>
-        <w:tabs>
-          <w:tab w:val="right" w:leader="dot" w:pos="9344"/>
-        </w:tabs>
-        <w:rPr>
-          <w:rFonts w:asciiTheme="minorHAnsi" w:eastAsiaTheme="minorEastAsia" w:hAnsiTheme="minorHAnsi" w:cstheme="minorBidi"/>
-          <w:noProof/>
-          <w:sz w:val="22"/>
-          <w:szCs w:val="22"/>
-        </w:rPr>
-      </w:pPr>
-      <w:hyperlink w:anchor="_Toc161067566" w:history="1">
-        <w:r>
-          <w:rPr>
-            <w:rStyle w:val="afe"/>
-            <w:noProof/>
-          </w:rPr>
-          <w:t>9.2 Вид представления и количество документов</w:t>
-        </w:r>
-        <w:r>
-          <w:rPr>
-            <w:noProof/>
-            <w:webHidden/>
-          </w:rPr>
-          <w:tab/>
-        </w:r>
-        <w:r>
-          <w:rPr>
-            <w:noProof/>
-            <w:webHidden/>
-          </w:rPr>
-          <w:fldChar w:fldCharType="begin"/>
-        </w:r>
-        <w:r>
-          <w:rPr>
-            <w:noProof/>
-            <w:webHidden/>
-          </w:rPr>
-          <w:instrText xml:space="preserve"> PAGEREF _Toc161067566 \h </w:instrText>
-        </w:r>
-        <w:r>
-          <w:rPr>
-            <w:noProof/>
-            <w:webHidden/>
-          </w:rPr>
-        </w:r>
-        <w:r>
-          <w:rPr>
-            <w:noProof/>
-            <w:webHidden/>
-          </w:rPr>
-          <w:fldChar w:fldCharType="separate"/>
-        </w:r>
-        <w:r>
-          <w:rPr>
-            <w:noProof/>
-            <w:webHidden/>
-          </w:rPr>
-          <w:t>23</w:t>
-        </w:r>
-        <w:r>
-          <w:rPr>
-            <w:noProof/>
-            <w:webHidden/>
-          </w:rPr>
-          <w:fldChar w:fldCharType="end"/>
-        </w:r>
-      </w:hyperlink>
-    </w:p>
-    <w:p>
-      <w:pPr>
-        <w:pStyle w:val="12"/>
-        <w:tabs>
-          <w:tab w:val="right" w:leader="dot" w:pos="9344"/>
-        </w:tabs>
-        <w:rPr>
-          <w:rFonts w:asciiTheme="minorHAnsi" w:eastAsiaTheme="minorEastAsia" w:hAnsiTheme="minorHAnsi" w:cstheme="minorBidi"/>
-          <w:noProof/>
-          <w:sz w:val="22"/>
-          <w:szCs w:val="22"/>
-        </w:rPr>
-      </w:pPr>
-      <w:hyperlink w:anchor="_Toc161067567" w:history="1">
-        <w:r>
-          <w:rPr>
-            <w:rStyle w:val="afe"/>
-            <w:noProof/>
-          </w:rPr>
-          <w:t>Приложение</w:t>
-        </w:r>
-        <w:r>
-          <w:rPr>
-            <w:noProof/>
-            <w:webHidden/>
-          </w:rPr>
-          <w:tab/>
-        </w:r>
-        <w:r>
-          <w:rPr>
-            <w:noProof/>
-            <w:webHidden/>
-          </w:rPr>
-          <w:fldChar w:fldCharType="begin"/>
-        </w:r>
-        <w:r>
-          <w:rPr>
-            <w:noProof/>
-            <w:webHidden/>
-          </w:rPr>
-          <w:instrText xml:space="preserve"> PAGEREF _Toc161067567 \h </w:instrText>
-        </w:r>
-        <w:r>
-          <w:rPr>
-            <w:noProof/>
-            <w:webHidden/>
-          </w:rPr>
-        </w:r>
-        <w:r>
-          <w:rPr>
-            <w:noProof/>
-            <w:webHidden/>
-          </w:rPr>
-          <w:fldChar w:fldCharType="separate"/>
-        </w:r>
-        <w:r>
-          <w:rPr>
-            <w:noProof/>
-            <w:webHidden/>
-          </w:rPr>
-          <w:t>24</w:t>
-        </w:r>
-        <w:r>
-          <w:rPr>
-            <w:noProof/>
-            <w:webHidden/>
-          </w:rPr>
-          <w:fldChar w:fldCharType="end"/>
-        </w:r>
-      </w:hyperlink>
-    </w:p>
-    <w:p>
-      <w:pPr>
         <w:pStyle w:val="af4"/>
       </w:pPr>
       <w:r>
         <w:fldChar w:fldCharType="end"/>
       </w:r>
     </w:p>
+    <w:p/>
+    <w:p/>
+    <w:p/>
+    <w:p/>
+    <w:p/>
+    <w:p/>
+    <w:p/>
+    <w:p/>
+    <w:p/>
+    <w:p/>
+    <w:p/>
+    <w:p/>
+    <w:p/>
+    <w:p/>
+    <w:p/>
+    <w:p/>
+    <w:p/>
+    <w:p>
+      <w:pPr>
+        <w:jc w:val="center"/>
+      </w:pPr>
+    </w:p>
     <w:p>
       <w:pPr>
         <w:pStyle w:val="a2"/>
       </w:pPr>
-      <w:bookmarkStart w:id="2" w:name="_Toc161067521"/>
+      <w:bookmarkStart w:id="2" w:name="_Toc161136312"/>
       <w:r>
         <w:lastRenderedPageBreak/>
         <w:t>Терминология</w:t>
@@ -4099,36 +3972,6 @@
       <w:pPr>
         <w:pStyle w:val="af4"/>
         <w:rPr>
-          <w:lang w:val="en-US"/>
-        </w:rPr>
-      </w:pPr>
-      <w:proofErr w:type="spellStart"/>
-      <w:r>
-        <w:rPr>
-          <w:b/>
-        </w:rPr>
-        <w:t>Аватар</w:t>
-      </w:r>
-      <w:proofErr w:type="spellEnd"/>
-      <w:r>
-        <w:t xml:space="preserve"> – </w:t>
-      </w:r>
-      <w:r>
-        <w:t xml:space="preserve">изображение, используемое в учётной записи для персонализации </w:t>
-      </w:r>
-      <w:proofErr w:type="spellStart"/>
-      <w:r>
-        <w:t>ползователя</w:t>
-      </w:r>
-      <w:proofErr w:type="spellEnd"/>
-      <w:r>
-        <w:t>.</w:t>
-      </w:r>
-    </w:p>
-    <w:p>
-      <w:pPr>
-        <w:pStyle w:val="af4"/>
-        <w:rPr>
           <w:highlight w:val="yellow"/>
         </w:rPr>
       </w:pPr>
@@ -4178,13 +4021,7 @@
       </w:r>
       <w:proofErr w:type="spellEnd"/>
       <w:r>
-        <w:t xml:space="preserve"> - клиентская часть приложения. О</w:t>
-      </w:r>
-      <w:r>
-        <w:t xml:space="preserve">твечает за получение информации </w:t>
-      </w:r>
-      <w:r>
-        <w:t>с программно-аппаратной части и отображение ее на устройстве пользователя.</w:t>
+        <w:t xml:space="preserve"> - клиентская часть приложения. Отвечает за получение информации с программно-аппаратной части и отображение ее на устройстве пользователя.</w:t>
       </w:r>
     </w:p>
     <w:p>
@@ -4196,7 +4033,6 @@
         <w:rPr>
           <w:b/>
         </w:rPr>
-        <w:lastRenderedPageBreak/>
         <w:t>Back-end</w:t>
       </w:r>
       <w:proofErr w:type="spellEnd"/>
@@ -4211,7 +4047,7 @@
       <w:pPr>
         <w:pStyle w:val="a2"/>
       </w:pPr>
-      <w:bookmarkStart w:id="3" w:name="_Toc161067522"/>
+      <w:bookmarkStart w:id="3" w:name="_Toc161136313"/>
       <w:r>
         <w:lastRenderedPageBreak/>
         <w:t>Общие сведения</w:t>
@@ -4222,7 +4058,7 @@
       <w:pPr>
         <w:pStyle w:val="a3"/>
       </w:pPr>
-      <w:bookmarkStart w:id="4" w:name="_Toc161067523"/>
+      <w:bookmarkStart w:id="4" w:name="_Toc161136314"/>
       <w:r>
         <w:t>Полное наименование системы и название приложения</w:t>
       </w:r>
@@ -4257,7 +4093,7 @@
       <w:pPr>
         <w:pStyle w:val="a3"/>
       </w:pPr>
-      <w:bookmarkStart w:id="5" w:name="_Toc161067524"/>
+      <w:bookmarkStart w:id="5" w:name="_Toc161136315"/>
       <w:r>
         <w:t>Заказчик</w:t>
       </w:r>
@@ -4313,7 +4149,7 @@
       <w:pPr>
         <w:pStyle w:val="a3"/>
       </w:pPr>
-      <w:bookmarkStart w:id="6" w:name="_Toc161067525"/>
+      <w:bookmarkStart w:id="6" w:name="_Toc161136316"/>
       <w:r>
         <w:t>Разработчик</w:t>
       </w:r>
@@ -4403,9 +4239,12 @@
       <w:pPr>
         <w:pStyle w:val="a3"/>
       </w:pPr>
-      <w:bookmarkStart w:id="7" w:name="_Toc161067526"/>
-      <w:r>
-        <w:t>Перечень документов, на основании которых создается система</w:t>
+      <w:bookmarkStart w:id="7" w:name="_Toc161136317"/>
+      <w:r>
+        <w:t xml:space="preserve">Перечень документов, на основании которых создается </w:t>
+      </w:r>
+      <w:r>
+        <w:t>приложение</w:t>
       </w:r>
       <w:bookmarkEnd w:id="7"/>
     </w:p>
@@ -4436,7 +4275,7 @@
       <w:pPr>
         <w:pStyle w:val="a3"/>
       </w:pPr>
-      <w:bookmarkStart w:id="8" w:name="_Toc161067527"/>
+      <w:bookmarkStart w:id="8" w:name="_Toc161136318"/>
       <w:r>
         <w:lastRenderedPageBreak/>
         <w:t>Плановые сроки начала и окончания работы по</w:t>
@@ -4448,7 +4287,7 @@
         <w:t xml:space="preserve"> </w:t>
       </w:r>
       <w:r>
-        <w:t>автоматизированной системы</w:t>
+        <w:t>приложения</w:t>
       </w:r>
       <w:bookmarkEnd w:id="8"/>
     </w:p>
@@ -4464,9 +4303,12 @@
       <w:pPr>
         <w:pStyle w:val="a3"/>
       </w:pPr>
-      <w:bookmarkStart w:id="9" w:name="_Toc161067528"/>
-      <w:r>
-        <w:t>Порядок оформления и предъявления заказчику результатов работ по созданию системы</w:t>
+      <w:bookmarkStart w:id="9" w:name="_Toc161136319"/>
+      <w:r>
+        <w:t xml:space="preserve">Порядок оформления и предъявления заказчику результатов работ по созданию </w:t>
+      </w:r>
+      <w:r>
+        <w:t>приложения</w:t>
       </w:r>
       <w:bookmarkEnd w:id="9"/>
     </w:p>
@@ -4732,7 +4574,7 @@
       <w:pPr>
         <w:pStyle w:val="a2"/>
       </w:pPr>
-      <w:bookmarkStart w:id="10" w:name="_Toc161067529"/>
+      <w:bookmarkStart w:id="10" w:name="_Toc161136320"/>
       <w:r>
         <w:lastRenderedPageBreak/>
         <w:t>Назначение и цели</w:t>
@@ -4749,7 +4591,7 @@
       <w:pPr>
         <w:pStyle w:val="a3"/>
       </w:pPr>
-      <w:bookmarkStart w:id="11" w:name="_Toc161067530"/>
+      <w:bookmarkStart w:id="11" w:name="_Toc161136321"/>
       <w:r>
         <w:t>Назначение приложения</w:t>
       </w:r>
@@ -4775,7 +4617,7 @@
       <w:pPr>
         <w:pStyle w:val="a3"/>
       </w:pPr>
-      <w:bookmarkStart w:id="12" w:name="_Toc161067531"/>
+      <w:bookmarkStart w:id="12" w:name="_Toc161136322"/>
       <w:r>
         <w:t>Цели создания приложения</w:t>
       </w:r>
@@ -4805,7 +4647,13 @@
         <w:rPr>
           <w:lang w:eastAsia="ru-RU"/>
         </w:rPr>
-        <w:t>Создание удобной площадки для онлайн-обучения пользователей;</w:t>
+        <w:t>с</w:t>
+      </w:r>
+      <w:r>
+        <w:rPr>
+          <w:lang w:eastAsia="ru-RU"/>
+        </w:rPr>
+        <w:t>оздание удобной площадки для онлайн-обучения пользователей;</w:t>
       </w:r>
     </w:p>
     <w:p>
@@ -4820,7 +4668,13 @@
         <w:rPr>
           <w:lang w:eastAsia="ru-RU"/>
         </w:rPr>
-        <w:t>Предоставление доступа к обучающим материалам для развития навыков;</w:t>
+        <w:t>п</w:t>
+      </w:r>
+      <w:r>
+        <w:rPr>
+          <w:lang w:eastAsia="ru-RU"/>
+        </w:rPr>
+        <w:t>редоставление доступа к обучающим материалам для развития навыков;</w:t>
       </w:r>
     </w:p>
     <w:p>
@@ -4835,13 +4689,25 @@
         <w:rPr>
           <w:lang w:eastAsia="ru-RU"/>
         </w:rPr>
-        <w:t>Стимулирование интереса пользовате</w:t>
-      </w:r>
-      <w:r>
-        <w:rPr>
-          <w:lang w:eastAsia="ru-RU"/>
-        </w:rPr>
-        <w:t>лей к творчеству и саморазвитию.</w:t>
+        <w:t>с</w:t>
+      </w:r>
+      <w:r>
+        <w:rPr>
+          <w:lang w:eastAsia="ru-RU"/>
+        </w:rPr>
+        <w:t>тимулирование интереса пользовате</w:t>
+      </w:r>
+      <w:r>
+        <w:rPr>
+          <w:lang w:eastAsia="ru-RU"/>
+        </w:rPr>
+        <w:t>лей к творчеству и саморазвитию</w:t>
+      </w:r>
+      <w:r>
+        <w:rPr>
+          <w:lang w:eastAsia="ru-RU"/>
+        </w:rPr>
+        <w:t>;</w:t>
       </w:r>
     </w:p>
     <w:p>
@@ -4856,7 +4722,13 @@
         <w:rPr>
           <w:lang w:eastAsia="ru-RU"/>
         </w:rPr>
-        <w:t>Получение прибыли путем интеграции рекламы.</w:t>
+        <w:t>п</w:t>
+      </w:r>
+      <w:r>
+        <w:rPr>
+          <w:lang w:eastAsia="ru-RU"/>
+        </w:rPr>
+        <w:t>олучение прибыли путем интеграции рекламы.</w:t>
       </w:r>
     </w:p>
     <w:p>
@@ -4866,7 +4738,7 @@
           <w:rFonts w:ascii="Arial" w:hAnsi="Arial" w:cs="Arial"/>
         </w:rPr>
       </w:pPr>
-      <w:bookmarkStart w:id="13" w:name="_Toc161067532"/>
+      <w:bookmarkStart w:id="13" w:name="_Toc161136323"/>
       <w:r>
         <w:t>Задачи приложения</w:t>
       </w:r>
@@ -4961,7 +4833,7 @@
       <w:pPr>
         <w:pStyle w:val="a2"/>
       </w:pPr>
-      <w:bookmarkStart w:id="14" w:name="_Toc161067533"/>
+      <w:bookmarkStart w:id="14" w:name="_Toc161136324"/>
       <w:r>
         <w:lastRenderedPageBreak/>
         <w:t xml:space="preserve">Требования к </w:t>
@@ -4975,7 +4847,7 @@
       <w:pPr>
         <w:pStyle w:val="a3"/>
       </w:pPr>
-      <w:bookmarkStart w:id="15" w:name="_Toc161067534"/>
+      <w:bookmarkStart w:id="15" w:name="_Toc161136325"/>
       <w:r>
         <w:t xml:space="preserve">Требования к </w:t>
       </w:r>
@@ -4991,7 +4863,7 @@
       <w:pPr>
         <w:pStyle w:val="a4"/>
       </w:pPr>
-      <w:bookmarkStart w:id="16" w:name="_Toc161067535"/>
+      <w:bookmarkStart w:id="16" w:name="_Toc161136326"/>
       <w:r>
         <w:t>Тре</w:t>
       </w:r>
@@ -5104,7 +4976,10 @@
         <w:pStyle w:val="a8"/>
       </w:pPr>
       <w:r>
-        <w:t xml:space="preserve">Система сборки </w:t>
+        <w:t>с</w:t>
+      </w:r>
+      <w:r>
+        <w:t xml:space="preserve">истема сборки </w:t>
       </w:r>
       <w:proofErr w:type="spellStart"/>
       <w:r>
@@ -5226,7 +5101,7 @@
       </w:r>
       <w:proofErr w:type="spellEnd"/>
       <w:r>
-        <w:t>;</w:t>
+        <w:t>.</w:t>
       </w:r>
     </w:p>
     <w:p>
@@ -5258,9 +5133,12 @@
       <w:pPr>
         <w:pStyle w:val="a4"/>
       </w:pPr>
-      <w:bookmarkStart w:id="17" w:name="_Toc161067536"/>
-      <w:r>
-        <w:t>Перспективы развития, модернизации АС</w:t>
+      <w:bookmarkStart w:id="17" w:name="_Toc161136327"/>
+      <w:r>
+        <w:t xml:space="preserve">Перспективы развития, модернизации </w:t>
+      </w:r>
+      <w:r>
+        <w:t>приложения</w:t>
       </w:r>
       <w:bookmarkEnd w:id="17"/>
     </w:p>
@@ -5283,7 +5161,10 @@
         <w:pStyle w:val="a8"/>
       </w:pPr>
       <w:r>
-        <w:t>Добавления подписки на курсы на платной основе</w:t>
+        <w:t>д</w:t>
+      </w:r>
+      <w:r>
+        <w:t>обавления подписки на курсы на платной основе</w:t>
       </w:r>
       <w:r>
         <w:t>;</w:t>
@@ -5294,14 +5175,20 @@
         <w:pStyle w:val="a8"/>
       </w:pPr>
       <w:r>
-        <w:t>Добавление системы отзывов с комментариями от пользователей;</w:t>
+        <w:t>д</w:t>
+      </w:r>
+      <w:r>
+        <w:t>обавление системы отзывов с</w:t>
+      </w:r>
+      <w:r>
+        <w:t xml:space="preserve"> комментариями от пользователей.</w:t>
       </w:r>
     </w:p>
     <w:p>
       <w:pPr>
         <w:pStyle w:val="a3"/>
       </w:pPr>
-      <w:bookmarkStart w:id="18" w:name="_Toc161067537"/>
+      <w:bookmarkStart w:id="18" w:name="_Toc161136328"/>
       <w:r>
         <w:t>Функциональные требования к приложению</w:t>
       </w:r>
@@ -5745,7 +5632,7 @@
           <w:rFonts w:ascii="Arial" w:hAnsi="Arial" w:cs="Arial"/>
         </w:rPr>
       </w:pPr>
-      <w:bookmarkStart w:id="19" w:name="_Toc161067538"/>
+      <w:bookmarkStart w:id="19" w:name="_Toc161136329"/>
       <w:r>
         <w:t>Требования к архитектуре приложения</w:t>
       </w:r>
@@ -5803,7 +5690,13 @@
         <w:rPr>
           <w:lang w:eastAsia="ru-RU"/>
         </w:rPr>
-        <w:t>.0 и новее.</w:t>
+        <w:t>.0 и новее</w:t>
+      </w:r>
+      <w:r>
+        <w:rPr>
+          <w:lang w:eastAsia="ru-RU"/>
+        </w:rPr>
+        <w:t>;</w:t>
       </w:r>
     </w:p>
     <w:p>
@@ -5896,7 +5789,13 @@
         <w:rPr>
           <w:lang w:eastAsia="ru-RU"/>
         </w:rPr>
-        <w:t>проектом, функционала, описанный в данном техническом задании.</w:t>
+        <w:t>проектом, функционала, описанн</w:t>
+      </w:r>
+      <w:r>
+        <w:rPr>
+          <w:lang w:eastAsia="ru-RU"/>
+        </w:rPr>
+        <w:t>ый в данном техническом задании;</w:t>
       </w:r>
     </w:p>
     <w:p>
@@ -6079,7 +5978,7 @@
           <w:szCs w:val="24"/>
         </w:rPr>
       </w:pPr>
-      <w:bookmarkStart w:id="20" w:name="_Toc161067539"/>
+      <w:bookmarkStart w:id="20" w:name="_Toc161136330"/>
       <w:r>
         <w:lastRenderedPageBreak/>
         <w:t>Требования к обслуживающему персоналу</w:t>
@@ -6106,7 +6005,7 @@
       <w:pPr>
         <w:pStyle w:val="a3"/>
       </w:pPr>
-      <w:bookmarkStart w:id="21" w:name="_Toc161067540"/>
+      <w:bookmarkStart w:id="21" w:name="_Toc161136331"/>
       <w:r>
         <w:t>Т</w:t>
       </w:r>
@@ -6515,7 +6414,7 @@
           <w:numId w:val="10"/>
         </w:numPr>
       </w:pPr>
-      <w:bookmarkStart w:id="22" w:name="_Toc161067541"/>
+      <w:bookmarkStart w:id="22" w:name="_Toc161136332"/>
       <w:r>
         <w:t>Общие элементы ве</w:t>
       </w:r>
@@ -6561,47 +6460,14 @@
       <w:pPr>
         <w:pStyle w:val="a3"/>
       </w:pPr>
-      <w:bookmarkStart w:id="23" w:name="_Toc161067542"/>
-      <w:r>
-        <w:t>Требования к видам обеспечения</w:t>
-      </w:r>
-      <w:r>
-        <w:t xml:space="preserve"> АС</w:t>
+      <w:bookmarkStart w:id="23" w:name="_Toc161136333"/>
+      <w:r>
+        <w:t xml:space="preserve">Общие технические требования к </w:t>
+      </w:r>
+      <w:r>
+        <w:t>приложению</w:t>
       </w:r>
       <w:bookmarkEnd w:id="23"/>
-    </w:p>
-    <w:p>
-      <w:pPr>
-        <w:pStyle w:val="a4"/>
-        <w:numPr>
-          <w:ilvl w:val="2"/>
-          <w:numId w:val="8"/>
-        </w:numPr>
-      </w:pPr>
-      <w:bookmarkStart w:id="24" w:name="_Toc161067543"/>
-      <w:r>
-        <w:t>Лингвистическое обеспечение АС</w:t>
-      </w:r>
-      <w:bookmarkEnd w:id="24"/>
-    </w:p>
-    <w:p>
-      <w:pPr>
-        <w:pStyle w:val="af4"/>
-      </w:pPr>
-      <w:r>
-        <w:t>В мобильном приложении для интерфейса пользователя должен использоваться русский язык.</w:t>
-      </w:r>
-    </w:p>
-    <w:p>
-      <w:pPr>
-        <w:pStyle w:val="a3"/>
-      </w:pPr>
-      <w:bookmarkStart w:id="25" w:name="_Toc161067544"/>
-      <w:r>
-        <w:lastRenderedPageBreak/>
-        <w:t>Общие технические требования к АС</w:t>
-      </w:r>
-      <w:bookmarkEnd w:id="25"/>
     </w:p>
     <w:p>
       <w:pPr>
@@ -6611,11 +6477,11 @@
           <w:numId w:val="9"/>
         </w:numPr>
       </w:pPr>
-      <w:bookmarkStart w:id="26" w:name="_Toc161067545"/>
+      <w:bookmarkStart w:id="24" w:name="_Toc161136334"/>
       <w:r>
         <w:t>Требования по безопасности</w:t>
       </w:r>
-      <w:bookmarkEnd w:id="26"/>
+      <w:bookmarkEnd w:id="24"/>
     </w:p>
     <w:p>
       <w:pPr>
@@ -6639,6 +6505,7 @@
         <w:pStyle w:val="a8"/>
       </w:pPr>
       <w:r>
+        <w:lastRenderedPageBreak/>
         <w:t>Пароли пользователей должны хранится в базе данных в хешированном виде</w:t>
       </w:r>
       <w:r>
@@ -6653,18 +6520,18 @@
       </w:r>
       <w:proofErr w:type="spellEnd"/>
       <w:r>
-        <w:t>;</w:t>
+        <w:t>.</w:t>
       </w:r>
     </w:p>
     <w:p>
       <w:pPr>
         <w:pStyle w:val="a4"/>
       </w:pPr>
-      <w:bookmarkStart w:id="27" w:name="_Toc161067546"/>
+      <w:bookmarkStart w:id="25" w:name="_Toc161136335"/>
       <w:r>
         <w:t>Дополнительные требования</w:t>
       </w:r>
-      <w:bookmarkEnd w:id="27"/>
+      <w:bookmarkEnd w:id="25"/>
     </w:p>
     <w:p>
       <w:pPr>
@@ -6678,40 +6545,40 @@
       <w:pPr>
         <w:pStyle w:val="a2"/>
       </w:pPr>
-      <w:bookmarkStart w:id="28" w:name="_Toc161067547"/>
+      <w:bookmarkStart w:id="26" w:name="_Toc161136336"/>
       <w:r>
         <w:lastRenderedPageBreak/>
         <w:t>Описание приложения</w:t>
       </w:r>
+      <w:bookmarkEnd w:id="26"/>
+    </w:p>
+    <w:p>
+      <w:pPr>
+        <w:pStyle w:val="a3"/>
+      </w:pPr>
+      <w:bookmarkStart w:id="27" w:name="_Toc161136337"/>
+      <w:r>
+        <w:t>Язык приложения</w:t>
+      </w:r>
+      <w:bookmarkEnd w:id="27"/>
+    </w:p>
+    <w:p>
+      <w:pPr>
+        <w:pStyle w:val="af4"/>
+      </w:pPr>
+      <w:r>
+        <w:t>Данное приложение поддерживает только русский язык.</w:t>
+      </w:r>
+    </w:p>
+    <w:p>
+      <w:pPr>
+        <w:pStyle w:val="a3"/>
+      </w:pPr>
+      <w:bookmarkStart w:id="28" w:name="_Toc161136338"/>
+      <w:r>
+        <w:t>Группы пользователей приложения</w:t>
+      </w:r>
       <w:bookmarkEnd w:id="28"/>
-    </w:p>
-    <w:p>
-      <w:pPr>
-        <w:pStyle w:val="a3"/>
-      </w:pPr>
-      <w:bookmarkStart w:id="29" w:name="_Toc161067548"/>
-      <w:r>
-        <w:t>Язык приложения</w:t>
-      </w:r>
-      <w:bookmarkEnd w:id="29"/>
-    </w:p>
-    <w:p>
-      <w:pPr>
-        <w:pStyle w:val="af4"/>
-      </w:pPr>
-      <w:r>
-        <w:t>Данное приложение поддерживает только русский язык.</w:t>
-      </w:r>
-    </w:p>
-    <w:p>
-      <w:pPr>
-        <w:pStyle w:val="a3"/>
-      </w:pPr>
-      <w:bookmarkStart w:id="30" w:name="_Toc161067549"/>
-      <w:r>
-        <w:t>Группы пользователей приложения</w:t>
-      </w:r>
-      <w:bookmarkEnd w:id="30"/>
     </w:p>
     <w:p>
       <w:pPr>
@@ -6737,7 +6604,13 @@
         <w:rPr>
           <w:lang w:eastAsia="ru-RU"/>
         </w:rPr>
-        <w:t>Неавторизованный пользователь;</w:t>
+        <w:t>н</w:t>
+      </w:r>
+      <w:r>
+        <w:rPr>
+          <w:lang w:eastAsia="ru-RU"/>
+        </w:rPr>
+        <w:t>еавторизованный пользователь;</w:t>
       </w:r>
     </w:p>
     <w:p>
@@ -6752,7 +6625,13 @@
         <w:rPr>
           <w:lang w:eastAsia="ru-RU"/>
         </w:rPr>
-        <w:t>Авторизованный пользователь;</w:t>
+        <w:t>а</w:t>
+      </w:r>
+      <w:r>
+        <w:rPr>
+          <w:lang w:eastAsia="ru-RU"/>
+        </w:rPr>
+        <w:t>вторизованный пользователь;</w:t>
       </w:r>
     </w:p>
     <w:p>
@@ -6767,7 +6646,13 @@
         <w:rPr>
           <w:lang w:eastAsia="ru-RU"/>
         </w:rPr>
-        <w:t>Администратор.</w:t>
+        <w:t>а</w:t>
+      </w:r>
+      <w:r>
+        <w:rPr>
+          <w:lang w:eastAsia="ru-RU"/>
+        </w:rPr>
+        <w:t>дминистратор.</w:t>
       </w:r>
     </w:p>
     <w:p>
@@ -6788,7 +6673,7 @@
       <w:pPr>
         <w:pStyle w:val="a4"/>
       </w:pPr>
-      <w:bookmarkStart w:id="31" w:name="_Toc161067550"/>
+      <w:bookmarkStart w:id="29" w:name="_Toc161136339"/>
       <w:r>
         <w:t xml:space="preserve">Экран </w:t>
       </w:r>
@@ -6798,68 +6683,68 @@
         </w:rPr>
         <w:t>splash</w:t>
       </w:r>
+      <w:bookmarkEnd w:id="29"/>
+    </w:p>
+    <w:p>
+      <w:pPr>
+        <w:pStyle w:val="af4"/>
+      </w:pPr>
+      <w:r>
+        <w:t>Входная точка в приложение для любых пользователей. На данном экране запрашиваются системные разрешения</w:t>
+      </w:r>
+      <w:r>
+        <w:t xml:space="preserve"> при первом входе в приложение. Н</w:t>
+      </w:r>
+      <w:r>
+        <w:t>апример, разрешение уведомлений и доступа к файловой системе устройства.</w:t>
+      </w:r>
+    </w:p>
+    <w:p>
+      <w:pPr>
+        <w:pStyle w:val="a4"/>
+      </w:pPr>
+      <w:bookmarkStart w:id="30" w:name="_Toc161136340"/>
+      <w:r>
+        <w:rPr>
+          <w:lang w:val="en-US"/>
+        </w:rPr>
+        <w:t>Onboarding</w:t>
+      </w:r>
+      <w:bookmarkEnd w:id="30"/>
+    </w:p>
+    <w:p>
+      <w:pPr>
+        <w:pStyle w:val="af4"/>
+      </w:pPr>
+      <w:r>
+        <w:t xml:space="preserve">Если пользователь первый раз запустил приложение, то показывается данная группа экранов. Данная группа экранов знакомит пользователя с ключевыми функциями приложения. Переключение экранов осуществляется с помощью </w:t>
+      </w:r>
+      <w:proofErr w:type="spellStart"/>
+      <w:r>
+        <w:t>свайпа</w:t>
+      </w:r>
+      <w:proofErr w:type="spellEnd"/>
+      <w:r>
+        <w:t xml:space="preserve"> влево или с помощью нажатия на кнопку «Далее». На последнем экране кнопка «Далее» заменяется на кнопку «Начать». </w:t>
+      </w:r>
+      <w:proofErr w:type="spellStart"/>
+      <w:r>
+        <w:t>Onboarding</w:t>
+      </w:r>
+      <w:proofErr w:type="spellEnd"/>
+      <w:r>
+        <w:t xml:space="preserve"> можно пропустить, нажав на «Х», находящийся в правом верхнем углу экрана.</w:t>
+      </w:r>
+    </w:p>
+    <w:p>
+      <w:pPr>
+        <w:pStyle w:val="a4"/>
+      </w:pPr>
+      <w:bookmarkStart w:id="31" w:name="_Toc161136341"/>
+      <w:r>
+        <w:t>Обучение</w:t>
+      </w:r>
       <w:bookmarkEnd w:id="31"/>
-    </w:p>
-    <w:p>
-      <w:pPr>
-        <w:pStyle w:val="af4"/>
-      </w:pPr>
-      <w:r>
-        <w:t>Входная точка в приложение для любых пользователей. На данном экране запрашиваются системные разрешения</w:t>
-      </w:r>
-      <w:r>
-        <w:t xml:space="preserve"> при первом входе в приложение. Н</w:t>
-      </w:r>
-      <w:r>
-        <w:t>апример, разрешение уведомлений и доступа к файловой системе устройства.</w:t>
-      </w:r>
-    </w:p>
-    <w:p>
-      <w:pPr>
-        <w:pStyle w:val="a4"/>
-      </w:pPr>
-      <w:bookmarkStart w:id="32" w:name="_Toc161067551"/>
-      <w:r>
-        <w:rPr>
-          <w:lang w:val="en-US"/>
-        </w:rPr>
-        <w:t>Onboarding</w:t>
-      </w:r>
-      <w:bookmarkEnd w:id="32"/>
-    </w:p>
-    <w:p>
-      <w:pPr>
-        <w:pStyle w:val="af4"/>
-      </w:pPr>
-      <w:r>
-        <w:t xml:space="preserve">Если пользователь первый раз запустил приложение, то показывается данная группа экранов. Данная группа экранов знакомит пользователя с ключевыми функциями приложения. Переключение экранов осуществляется с помощью </w:t>
-      </w:r>
-      <w:proofErr w:type="spellStart"/>
-      <w:r>
-        <w:t>свайпа</w:t>
-      </w:r>
-      <w:proofErr w:type="spellEnd"/>
-      <w:r>
-        <w:t xml:space="preserve"> влево или с помощью нажатия на кнопку «Далее». На последнем экране кнопка «Далее» заменяется на кнопку «Начать». </w:t>
-      </w:r>
-      <w:proofErr w:type="spellStart"/>
-      <w:r>
-        <w:t>Onboarding</w:t>
-      </w:r>
-      <w:proofErr w:type="spellEnd"/>
-      <w:r>
-        <w:t xml:space="preserve"> можно пропустить, нажав на «Х», находящийся в правом верхнем углу экрана.</w:t>
-      </w:r>
-    </w:p>
-    <w:p>
-      <w:pPr>
-        <w:pStyle w:val="a4"/>
-      </w:pPr>
-      <w:bookmarkStart w:id="33" w:name="_Toc161067552"/>
-      <w:r>
-        <w:t>Обучение</w:t>
-      </w:r>
-      <w:bookmarkEnd w:id="33"/>
     </w:p>
     <w:p>
       <w:pPr>
@@ -6896,10 +6781,84 @@
       <w:pPr>
         <w:pStyle w:val="a4"/>
       </w:pPr>
-      <w:bookmarkStart w:id="34" w:name="_Toc161067553"/>
+      <w:bookmarkStart w:id="32" w:name="_Toc161136342"/>
       <w:r>
         <w:t>Авторизация и регистрация</w:t>
       </w:r>
+      <w:bookmarkEnd w:id="32"/>
+    </w:p>
+    <w:p>
+      <w:pPr>
+        <w:pStyle w:val="af4"/>
+      </w:pPr>
+      <w:r>
+        <w:t xml:space="preserve">На экране регистрации пользователю будет предложено ввести свои </w:t>
+      </w:r>
+      <w:r>
+        <w:t>логин</w:t>
+      </w:r>
+      <w:r>
+        <w:t xml:space="preserve">, пароль и почту для создания </w:t>
+      </w:r>
+      <w:r>
+        <w:t>аккаунта</w:t>
+      </w:r>
+      <w:r>
+        <w:t>.</w:t>
+      </w:r>
+    </w:p>
+    <w:p>
+      <w:pPr>
+        <w:pStyle w:val="af4"/>
+      </w:pPr>
+      <w:r>
+        <w:t xml:space="preserve">На экране авторизации пользователю необходимо ввести свои </w:t>
+      </w:r>
+      <w:r>
+        <w:t>логин</w:t>
+      </w:r>
+      <w:r>
+        <w:t xml:space="preserve"> и пароль для входа в </w:t>
+      </w:r>
+      <w:r>
+        <w:t>аккаунт</w:t>
+      </w:r>
+      <w:r>
+        <w:t>.</w:t>
+      </w:r>
+    </w:p>
+    <w:p>
+      <w:pPr>
+        <w:pStyle w:val="a4"/>
+      </w:pPr>
+      <w:bookmarkStart w:id="33" w:name="_Toc161136343"/>
+      <w:r>
+        <w:t>Каталог</w:t>
+      </w:r>
+      <w:bookmarkEnd w:id="33"/>
+    </w:p>
+    <w:p>
+      <w:pPr>
+        <w:pStyle w:val="af4"/>
+      </w:pPr>
+      <w:r>
+        <w:t>На экране каталога пользователь имеет возможность находить курсы по фильтру через заданные теги или в строке поиск</w:t>
+      </w:r>
+      <w:r>
+        <w:t xml:space="preserve">а. После этого выводится список </w:t>
+      </w:r>
+      <w:r>
+        <w:t>отфильтрованных курсов для просмотра и дальнейшего взаимодействия. Пользователь может перейти на главную страницу курса или же открыть всплывающую «шторку» с кратким описанием курса.</w:t>
+      </w:r>
+    </w:p>
+    <w:p>
+      <w:pPr>
+        <w:pStyle w:val="a4"/>
+      </w:pPr>
+      <w:bookmarkStart w:id="34" w:name="_Toc161136344"/>
+      <w:r>
+        <w:t>Главный экран курса</w:t>
+      </w:r>
       <w:bookmarkEnd w:id="34"/>
     </w:p>
     <w:p>
@@ -6907,118 +6866,44 @@
         <w:pStyle w:val="af4"/>
       </w:pPr>
       <w:r>
-        <w:t xml:space="preserve">На экране регистрации пользователю будет предложено ввести свои </w:t>
-      </w:r>
-      <w:r>
-        <w:t>логин</w:t>
-      </w:r>
-      <w:r>
-        <w:t xml:space="preserve">, пароль и почту для создания </w:t>
-      </w:r>
-      <w:r>
-        <w:t>аккаунта</w:t>
-      </w:r>
-      <w:r>
-        <w:t>.</w:t>
-      </w:r>
+        <w:t xml:space="preserve">На главном экране курса отображается его название, описание, автор, общая оценка, список разделов и кнопка оформления подписки. Авторизованный пользователь, который не подписан на данный курс, имеет возможность просмотреть </w:t>
+      </w:r>
+      <w:proofErr w:type="spellStart"/>
+      <w:r>
+        <w:t>демо</w:t>
+      </w:r>
+      <w:proofErr w:type="spellEnd"/>
+      <w:r>
+        <w:t>-материалы курса и подписаться на курс. Авторизованный пользователь с подпиской на этот курс может изучать материал разделов курса и поставить оценку курсу.</w:t>
+      </w:r>
+    </w:p>
+    <w:p>
+      <w:pPr>
+        <w:pStyle w:val="a4"/>
+      </w:pPr>
+      <w:bookmarkStart w:id="35" w:name="_Toc161136345"/>
+      <w:r>
+        <w:t>Экран раздела курса</w:t>
+      </w:r>
+      <w:bookmarkEnd w:id="35"/>
     </w:p>
     <w:p>
       <w:pPr>
         <w:pStyle w:val="af4"/>
       </w:pPr>
       <w:r>
-        <w:t xml:space="preserve">На экране авторизации пользователю необходимо ввести свои </w:t>
-      </w:r>
-      <w:r>
-        <w:t>логин</w:t>
-      </w:r>
-      <w:r>
-        <w:t xml:space="preserve"> и пароль для входа в </w:t>
-      </w:r>
-      <w:r>
-        <w:t>аккаунт</w:t>
-      </w:r>
-      <w:r>
-        <w:t>.</w:t>
+        <w:t>Здесь отображается название раздела и его содержимое. Имеются переходы к списку разделов, следующему и предыдущему разделам, а также кнопка отметки прогресса.</w:t>
       </w:r>
     </w:p>
     <w:p>
       <w:pPr>
         <w:pStyle w:val="a4"/>
       </w:pPr>
-      <w:bookmarkStart w:id="35" w:name="_Toc161067554"/>
-      <w:r>
-        <w:t>Каталог</w:t>
-      </w:r>
-      <w:bookmarkEnd w:id="35"/>
-    </w:p>
-    <w:p>
-      <w:pPr>
-        <w:pStyle w:val="af4"/>
-      </w:pPr>
-      <w:r>
-        <w:t>На экране каталога пользователь имеет возможность находить курсы по фильтру через заданные теги или в строке поиск</w:t>
-      </w:r>
-      <w:r>
-        <w:t xml:space="preserve">а. После этого выводится список </w:t>
-      </w:r>
-      <w:r>
-        <w:t>отфильтрованных курсов для просмотра и дальнейшего взаимодействия. Пользователь может перейти на главную страницу курса или же открыть всплывающую «шторку» с кратким описанием курса.</w:t>
-      </w:r>
-    </w:p>
-    <w:p>
-      <w:pPr>
-        <w:pStyle w:val="a4"/>
-      </w:pPr>
-      <w:bookmarkStart w:id="36" w:name="_Toc161067555"/>
-      <w:r>
-        <w:t>Главный экран курса</w:t>
+      <w:bookmarkStart w:id="36" w:name="_Toc161136346"/>
+      <w:r>
+        <w:t>Профиль</w:t>
       </w:r>
       <w:bookmarkEnd w:id="36"/>
-    </w:p>
-    <w:p>
-      <w:pPr>
-        <w:pStyle w:val="af4"/>
-      </w:pPr>
-      <w:r>
-        <w:t xml:space="preserve">На главном экране курса отображается его название, описание, автор, общая оценка, список разделов и кнопка оформления подписки. Авторизованный пользователь, который не подписан на данный курс, имеет возможность просмотреть </w:t>
-      </w:r>
-      <w:proofErr w:type="spellStart"/>
-      <w:r>
-        <w:t>демо</w:t>
-      </w:r>
-      <w:proofErr w:type="spellEnd"/>
-      <w:r>
-        <w:t>-материалы курса и подписаться на курс. Авторизованный пользователь с подпиской на этот курс может изучать материал разделов курса и поставить оценку курсу.</w:t>
-      </w:r>
-    </w:p>
-    <w:p>
-      <w:pPr>
-        <w:pStyle w:val="a4"/>
-      </w:pPr>
-      <w:bookmarkStart w:id="37" w:name="_Toc161067556"/>
-      <w:r>
-        <w:t>Экран раздела курса</w:t>
-      </w:r>
-      <w:bookmarkEnd w:id="37"/>
-    </w:p>
-    <w:p>
-      <w:pPr>
-        <w:pStyle w:val="af4"/>
-      </w:pPr>
-      <w:r>
-        <w:t>Здесь отображается название раздела и его содержимое. Имеются переходы к списку разделов, следующему и предыдущему разделам, а также кнопка отметки прогресса.</w:t>
-      </w:r>
-    </w:p>
-    <w:p>
-      <w:pPr>
-        <w:pStyle w:val="a4"/>
-      </w:pPr>
-      <w:bookmarkStart w:id="38" w:name="_Toc161067557"/>
-      <w:r>
-        <w:t>Профиль</w:t>
-      </w:r>
-      <w:bookmarkEnd w:id="38"/>
     </w:p>
     <w:p>
       <w:pPr>
@@ -7057,56 +6942,56 @@
       <w:pPr>
         <w:pStyle w:val="a4"/>
       </w:pPr>
-      <w:bookmarkStart w:id="39" w:name="_Toc161067558"/>
+      <w:bookmarkStart w:id="37" w:name="_Toc161136347"/>
       <w:r>
         <w:t>Экран пройденных курсов</w:t>
       </w:r>
+      <w:bookmarkEnd w:id="37"/>
+      <w:r>
+        <w:t xml:space="preserve"> </w:t>
+      </w:r>
+    </w:p>
+    <w:p>
+      <w:pPr>
+        <w:pStyle w:val="af4"/>
+      </w:pPr>
+      <w:r>
+        <w:t>Здесь пользователь может увидеть список всех пройденных им курсов и перейти на главный экран конкретного курса.</w:t>
+      </w:r>
+    </w:p>
+    <w:p>
+      <w:pPr>
+        <w:pStyle w:val="a4"/>
+      </w:pPr>
+      <w:bookmarkStart w:id="38" w:name="_Toc161136348"/>
+      <w:r>
+        <w:t>Редактор курса</w:t>
+      </w:r>
+      <w:bookmarkEnd w:id="38"/>
+    </w:p>
+    <w:p>
+      <w:pPr>
+        <w:pStyle w:val="af4"/>
+      </w:pPr>
+      <w:r>
+        <w:t>Здесь пользователь может создать новый или отредактировать уже существующие курсы, если он является автором или администратором.</w:t>
+      </w:r>
+    </w:p>
+    <w:p>
+      <w:pPr>
+        <w:pStyle w:val="a4"/>
+      </w:pPr>
+      <w:bookmarkStart w:id="39" w:name="_Toc161136349"/>
+      <w:r>
+        <w:t>Настройки</w:t>
+      </w:r>
       <w:bookmarkEnd w:id="39"/>
-      <w:r>
-        <w:t xml:space="preserve"> </w:t>
-      </w:r>
     </w:p>
     <w:p>
       <w:pPr>
         <w:pStyle w:val="af4"/>
       </w:pPr>
       <w:r>
-        <w:t>Здесь пользователь может увидеть список всех пройденных им курсов и перейти на главный экран конкретного курса.</w:t>
-      </w:r>
-    </w:p>
-    <w:p>
-      <w:pPr>
-        <w:pStyle w:val="a4"/>
-      </w:pPr>
-      <w:bookmarkStart w:id="40" w:name="_Toc161067559"/>
-      <w:r>
-        <w:t>Редактор курса</w:t>
-      </w:r>
-      <w:bookmarkEnd w:id="40"/>
-    </w:p>
-    <w:p>
-      <w:pPr>
-        <w:pStyle w:val="af4"/>
-      </w:pPr>
-      <w:r>
-        <w:t>Здесь пользователь может создать новый или отредактировать уже существующие курсы, если он является автором или администратором.</w:t>
-      </w:r>
-    </w:p>
-    <w:p>
-      <w:pPr>
-        <w:pStyle w:val="a4"/>
-      </w:pPr>
-      <w:bookmarkStart w:id="41" w:name="_Toc161067560"/>
-      <w:r>
-        <w:t>Настройки</w:t>
-      </w:r>
-      <w:bookmarkEnd w:id="41"/>
-    </w:p>
-    <w:p>
-      <w:pPr>
-        <w:pStyle w:val="af4"/>
-      </w:pPr>
-      <w:r>
         <w:t>Здесь авторизованный пользователь имеет возможность редактировать личную информацию, настроить приложение и выйти из аккаунта.</w:t>
       </w:r>
     </w:p>
@@ -7114,7 +6999,7 @@
       <w:pPr>
         <w:pStyle w:val="a2"/>
       </w:pPr>
-      <w:bookmarkStart w:id="42" w:name="_Toc161067561"/>
+      <w:bookmarkStart w:id="40" w:name="_Toc161136350"/>
       <w:r>
         <w:lastRenderedPageBreak/>
         <w:t xml:space="preserve">Состав и содержание работ по созданию </w:t>
@@ -7122,7 +7007,7 @@
       <w:r>
         <w:t>приложения</w:t>
       </w:r>
-      <w:bookmarkEnd w:id="42"/>
+      <w:bookmarkEnd w:id="40"/>
     </w:p>
     <w:p>
       <w:pPr>
@@ -7143,7 +7028,10 @@
         <w:pStyle w:val="a8"/>
       </w:pPr>
       <w:r>
-        <w:t>Сбор</w:t>
+        <w:t>с</w:t>
+      </w:r>
+      <w:r>
+        <w:t>бор</w:t>
       </w:r>
       <w:r>
         <w:t xml:space="preserve"> необходимой информации, постановка целей, задач </w:t>
@@ -7172,7 +7060,10 @@
         <w:pStyle w:val="a8"/>
       </w:pPr>
       <w:r>
-        <w:t>Анализ предметной области, анализ конкурентов и построение</w:t>
+        <w:t>а</w:t>
+      </w:r>
+      <w:r>
+        <w:t>нализ предметной области, анализ конкурентов и построение</w:t>
       </w:r>
       <w:r>
         <w:t xml:space="preserve"> </w:t>
@@ -7186,7 +7077,10 @@
         <w:pStyle w:val="a8"/>
       </w:pPr>
       <w:r>
-        <w:t>Построение модели программы, описание спецификаций данных,</w:t>
+        <w:t>п</w:t>
+      </w:r>
+      <w:r>
+        <w:t>остроение модели программы, описание спецификаций данных,</w:t>
       </w:r>
       <w:r>
         <w:t xml:space="preserve"> </w:t>
@@ -7206,7 +7100,10 @@
         <w:pStyle w:val="a8"/>
       </w:pPr>
       <w:r>
-        <w:t>Разработка рабочего проекта, состоящего из написания кода,</w:t>
+        <w:t>р</w:t>
+      </w:r>
+      <w:r>
+        <w:t>азработка рабочего проекта, состоящего из написания кода,</w:t>
       </w:r>
       <w:r>
         <w:t xml:space="preserve"> </w:t>
@@ -7220,7 +7117,10 @@
         <w:pStyle w:val="a8"/>
       </w:pPr>
       <w:r>
-        <w:t>Проведение тестир</w:t>
+        <w:t>п</w:t>
+      </w:r>
+      <w:r>
+        <w:t>роведение тестир</w:t>
       </w:r>
       <w:r>
         <w:t>ования программного обеспечения.</w:t>
@@ -7230,7 +7130,7 @@
       <w:pPr>
         <w:pStyle w:val="a2"/>
       </w:pPr>
-      <w:bookmarkStart w:id="43" w:name="_Toc161067562"/>
+      <w:bookmarkStart w:id="41" w:name="_Toc161136351"/>
       <w:r>
         <w:lastRenderedPageBreak/>
         <w:t xml:space="preserve">Порядок разработки </w:t>
@@ -7238,7 +7138,7 @@
       <w:r>
         <w:t>приложения</w:t>
       </w:r>
-      <w:bookmarkEnd w:id="43"/>
+      <w:bookmarkEnd w:id="41"/>
     </w:p>
     <w:p>
       <w:pPr>
@@ -7407,7 +7307,7 @@
       <w:pPr>
         <w:pStyle w:val="a2"/>
       </w:pPr>
-      <w:bookmarkStart w:id="44" w:name="_Toc161067563"/>
+      <w:bookmarkStart w:id="42" w:name="_Toc161136352"/>
       <w:r>
         <w:lastRenderedPageBreak/>
         <w:t xml:space="preserve">Порядок контроля и приемки </w:t>
@@ -7415,7 +7315,7 @@
       <w:r>
         <w:t>приложения</w:t>
       </w:r>
-      <w:bookmarkEnd w:id="44"/>
+      <w:bookmarkEnd w:id="42"/>
     </w:p>
     <w:p>
       <w:pPr>
@@ -7505,7 +7405,13 @@
         <w:pStyle w:val="a8"/>
       </w:pPr>
       <w:r>
-        <w:t>2 аттестация (середина апреля 2024) - написана основополагающая часть кода приложения, реализована БД и ее взаимодействие с сервером, проведена отладка и доработка кода, проведено тестирование по работе системы;</w:t>
+        <w:t xml:space="preserve">2 аттестация (середина апреля 2024) - написана основополагающая часть кода приложения, реализована БД и ее взаимодействие с сервером, проведена отладка и доработка кода, проведено тестирование по работе </w:t>
+      </w:r>
+      <w:r>
+        <w:t>приложения</w:t>
+      </w:r>
+      <w:r>
+        <w:t>;</w:t>
       </w:r>
     </w:p>
     <w:p>
@@ -7513,14 +7419,20 @@
         <w:pStyle w:val="a8"/>
       </w:pPr>
       <w:r>
-        <w:t>3 аттестация (конец мая 2024) - разработан курсовой проект, выполнены завершающие работы по доработке приложения, предоставлена готовая система.</w:t>
+        <w:t>3 аттестация (конец мая 2024) - разработан курсовой проект, выполнены завершающие работы по доработке п</w:t>
+      </w:r>
+      <w:r>
+        <w:t>риложения, предоставлена готовое приложение</w:t>
+      </w:r>
+      <w:r>
+        <w:t>.</w:t>
       </w:r>
     </w:p>
     <w:p>
       <w:pPr>
         <w:pStyle w:val="a2"/>
       </w:pPr>
-      <w:bookmarkStart w:id="45" w:name="_Toc161067564"/>
+      <w:bookmarkStart w:id="43" w:name="_Toc161136353"/>
       <w:r>
         <w:lastRenderedPageBreak/>
         <w:t>Т</w:t>
@@ -7528,54 +7440,72 @@
       <w:r>
         <w:t>ребования к документированию</w:t>
       </w:r>
+      <w:bookmarkEnd w:id="43"/>
+    </w:p>
+    <w:p>
+      <w:pPr>
+        <w:pStyle w:val="a3"/>
+      </w:pPr>
+      <w:bookmarkStart w:id="44" w:name="_Toc161136354"/>
+      <w:r>
+        <w:t>Перечень подлежащих разработке документов</w:t>
+      </w:r>
+      <w:bookmarkEnd w:id="44"/>
+    </w:p>
+    <w:p>
+      <w:pPr>
+        <w:pStyle w:val="a8"/>
+      </w:pPr>
+      <w:r>
+        <w:t>Техническое задание</w:t>
+      </w:r>
+      <w:r>
+        <w:rPr>
+          <w:lang w:val="en-US"/>
+        </w:rPr>
+        <w:t>;</w:t>
+      </w:r>
+    </w:p>
+    <w:p>
+      <w:pPr>
+        <w:pStyle w:val="a8"/>
+      </w:pPr>
+      <w:r>
+        <w:t>Курсовой проект</w:t>
+      </w:r>
+      <w:r>
+        <w:rPr>
+          <w:lang w:val="en-US"/>
+        </w:rPr>
+        <w:t>;</w:t>
+      </w:r>
+    </w:p>
+    <w:p>
+      <w:pPr>
+        <w:pStyle w:val="a8"/>
+      </w:pPr>
+      <w:r>
+        <w:t>Сопроводительное письмо</w:t>
+      </w:r>
+      <w:r>
+        <w:rPr>
+          <w:lang w:val="en-US"/>
+        </w:rPr>
+        <w:t>.</w:t>
+      </w:r>
+    </w:p>
+    <w:p>
+      <w:pPr>
+        <w:pStyle w:val="a3"/>
+      </w:pPr>
+      <w:bookmarkStart w:id="45" w:name="_Toc161136355"/>
+      <w:r>
+        <w:t>Вид представления и количество документов</w:t>
+      </w:r>
       <w:bookmarkEnd w:id="45"/>
     </w:p>
     <w:p>
       <w:pPr>
-        <w:pStyle w:val="a3"/>
-      </w:pPr>
-      <w:bookmarkStart w:id="46" w:name="_Toc161067565"/>
-      <w:r>
-        <w:t>Перечень подлежащих разработке документов</w:t>
-      </w:r>
-      <w:bookmarkEnd w:id="46"/>
-    </w:p>
-    <w:p>
-      <w:pPr>
-        <w:pStyle w:val="a8"/>
-      </w:pPr>
-      <w:r>
-        <w:t>Техническое задание</w:t>
-      </w:r>
-    </w:p>
-    <w:p>
-      <w:pPr>
-        <w:pStyle w:val="a8"/>
-      </w:pPr>
-      <w:r>
-        <w:t>Курсовой проект</w:t>
-      </w:r>
-    </w:p>
-    <w:p>
-      <w:pPr>
-        <w:pStyle w:val="a8"/>
-      </w:pPr>
-      <w:r>
-        <w:t>Сопроводительное письмо</w:t>
-      </w:r>
-    </w:p>
-    <w:p>
-      <w:pPr>
-        <w:pStyle w:val="a3"/>
-      </w:pPr>
-      <w:bookmarkStart w:id="47" w:name="_Toc161067566"/>
-      <w:r>
-        <w:t>Вид представления и количество документов</w:t>
-      </w:r>
-      <w:bookmarkEnd w:id="47"/>
-    </w:p>
-    <w:p>
-      <w:pPr>
         <w:pStyle w:val="af4"/>
       </w:pPr>
       <w:r>
@@ -7615,12 +7545,12 @@
       <w:pPr>
         <w:pStyle w:val="af3"/>
       </w:pPr>
-      <w:bookmarkStart w:id="48" w:name="_Toc161067567"/>
+      <w:bookmarkStart w:id="46" w:name="_Toc161136356"/>
       <w:r>
         <w:lastRenderedPageBreak/>
         <w:t>Приложение</w:t>
       </w:r>
-      <w:bookmarkEnd w:id="48"/>
+      <w:bookmarkEnd w:id="46"/>
     </w:p>
     <w:p>
       <w:pPr>
@@ -7647,7 +7577,7 @@
             <v:path o:extrusionok="f" gradientshapeok="t" o:connecttype="rect"/>
             <o:lock v:ext="edit" aspectratio="t"/>
           </v:shapetype>
-          <v:shape id="_x0000_i1069" type="#_x0000_t75" style="width:467.45pt;height:404.05pt">
+          <v:shape id="_x0000_i1025" type="#_x0000_t75" style="width:467.25pt;height:403.5pt">
             <v:imagedata r:id="rId12" o:title="Диаграмма прецедентов (user)"/>
           </v:shape>
         </w:pict>
@@ -7683,7 +7613,7 @@
         </w:rPr>
         <w:lastRenderedPageBreak/>
         <w:pict w14:anchorId="4BBEDD22">
-          <v:shape id="_x0000_i1070" type="#_x0000_t75" style="width:416.95pt;height:285.85pt">
+          <v:shape id="_x0000_i1026" type="#_x0000_t75" style="width:417pt;height:285.75pt">
             <v:imagedata r:id="rId13" o:title="Диаграмма прецедентов (unauthorized user)"/>
           </v:shape>
         </w:pict>
@@ -7720,7 +7650,7 @@
       <w:r>
         <w:lastRenderedPageBreak/>
         <w:pict w14:anchorId="1BFDED7E">
-          <v:shape id="_x0000_i1071" type="#_x0000_t75" style="width:465.3pt;height:555.6pt">
+          <v:shape id="_x0000_i1027" type="#_x0000_t75" style="width:465pt;height:555.75pt">
             <v:imagedata r:id="rId14" o:title="Диаграмма прецедентов (admin)"/>
           </v:shape>
         </w:pict>
@@ -7750,7 +7680,7 @@
       <w:r>
         <w:lastRenderedPageBreak/>
         <w:pict w14:anchorId="6B083EB5">
-          <v:shape id="_x0000_i1072" type="#_x0000_t75" style="width:467.45pt;height:499.7pt">
+          <v:shape id="_x0000_i1028" type="#_x0000_t75" style="width:467.25pt;height:498.75pt">
             <v:imagedata r:id="rId15" o:title="ActivityDiagram"/>
           </v:shape>
         </w:pict>
@@ -7780,7 +7710,7 @@
         </w:rPr>
         <w:lastRenderedPageBreak/>
         <w:pict w14:anchorId="47E0A7F8">
-          <v:shape id="_x0000_i1073" type="#_x0000_t75" style="width:467.45pt;height:634.05pt">
+          <v:shape id="_x0000_i1029" type="#_x0000_t75" style="width:468pt;height:633.75pt">
             <v:imagedata r:id="rId16" o:title="Sequence diagram 1"/>
           </v:shape>
         </w:pict>
@@ -7807,7 +7737,7 @@
         </w:rPr>
         <w:lastRenderedPageBreak/>
         <w:pict w14:anchorId="7094215A">
-          <v:shape id="_x0000_i1074" type="#_x0000_t75" style="width:437.35pt;height:673.8pt">
+          <v:shape id="_x0000_i1030" type="#_x0000_t75" style="width:437.25pt;height:673.5pt">
             <v:imagedata r:id="rId17" o:title="Sequence diagram 2"/>
           </v:shape>
         </w:pict>
@@ -7834,7 +7764,7 @@
         </w:rPr>
         <w:lastRenderedPageBreak/>
         <w:pict w14:anchorId="44DFB7E4">
-          <v:shape id="_x0000_i1075" type="#_x0000_t75" style="width:465.3pt;height:454.55pt">
+          <v:shape id="_x0000_i1031" type="#_x0000_t75" style="width:465.75pt;height:454.5pt">
             <v:imagedata r:id="rId18" o:title="Sequence diagram 3"/>
           </v:shape>
         </w:pict>
@@ -7850,6 +7780,77 @@
       <w:r>
         <w:t>Диаграмма последовательности (продолжение)</w:t>
       </w:r>
+    </w:p>
+    <w:p>
+      <w:pPr>
+        <w:rPr>
+          <w:lang w:val="en-US"/>
+        </w:rPr>
+      </w:pPr>
+    </w:p>
+    <w:p>
+      <w:pPr>
+        <w:rPr>
+          <w:lang w:val="en-US"/>
+        </w:rPr>
+      </w:pPr>
+    </w:p>
+    <w:p>
+      <w:pPr>
+        <w:rPr>
+          <w:lang w:val="en-US"/>
+        </w:rPr>
+      </w:pPr>
+    </w:p>
+    <w:p>
+      <w:pPr>
+        <w:rPr>
+          <w:lang w:val="en-US"/>
+        </w:rPr>
+      </w:pPr>
+    </w:p>
+    <w:p>
+      <w:pPr>
+        <w:rPr>
+          <w:lang w:val="en-US"/>
+        </w:rPr>
+      </w:pPr>
+    </w:p>
+    <w:p>
+      <w:pPr>
+        <w:rPr>
+          <w:lang w:val="en-US"/>
+        </w:rPr>
+      </w:pPr>
+    </w:p>
+    <w:p>
+      <w:pPr>
+        <w:rPr>
+          <w:lang w:val="en-US"/>
+        </w:rPr>
+      </w:pPr>
+    </w:p>
+    <w:p>
+      <w:pPr>
+        <w:rPr>
+          <w:lang w:val="en-US"/>
+        </w:rPr>
+      </w:pPr>
+    </w:p>
+    <w:p>
+      <w:pPr>
+        <w:rPr>
+          <w:lang w:val="en-US"/>
+        </w:rPr>
+      </w:pPr>
+    </w:p>
+    <w:p>
+      <w:pPr>
+        <w:jc w:val="center"/>
+        <w:rPr>
+          <w:lang w:val="en-US"/>
+        </w:rPr>
+      </w:pPr>
     </w:p>
     <w:sectPr>
       <w:footerReference w:type="default" r:id="rId19"/>
@@ -7898,6 +7899,7 @@
         <w:docPartUnique/>
       </w:docPartObj>
     </w:sdtPr>
+    <w:sdtEndPr/>
     <w:sdtContent>
       <w:p>
         <w:pPr>
@@ -7917,7 +7919,7 @@
           <w:rPr>
             <w:noProof/>
           </w:rPr>
-          <w:t>3</w:t>
+          <w:t>21</w:t>
         </w:r>
         <w:r>
           <w:fldChar w:fldCharType="end"/>
@@ -7925,7 +7927,13 @@
       </w:p>
     </w:sdtContent>
   </w:sdt>
-  <w:p/>
+  <w:p>
+    <w:pPr>
+      <w:rPr>
+        <w:lang w:val="en-US"/>
+      </w:rPr>
+    </w:pPr>
+  </w:p>
 </w:ftr>
 </file>
 
@@ -9330,6 +9338,7 @@
   <w:style w:type="character" w:default="1" w:styleId="aa">
     <w:name w:val="Default Paragraph Font"/>
     <w:uiPriority w:val="1"/>
+    <w:semiHidden/>
     <w:unhideWhenUsed/>
   </w:style>
   <w:style w:type="table" w:default="1" w:styleId="ab">
@@ -9386,7 +9395,7 @@
     <w:link w:val="af"/>
     <w:uiPriority w:val="99"/>
     <w:unhideWhenUsed/>
-    <w:rsid w:val="001C3422"/>
+    <w:rsid w:val="006370CA"/>
     <w:pPr>
       <w:tabs>
         <w:tab w:val="center" w:pos="4677"/>
@@ -9394,14 +9403,18 @@
       </w:tabs>
       <w:spacing w:after="0" w:line="240" w:lineRule="auto"/>
     </w:pPr>
+    <w:rPr>
+      <w:rFonts w:ascii="Times New Roman" w:hAnsi="Times New Roman"/>
+    </w:rPr>
   </w:style>
   <w:style w:type="character" w:customStyle="1" w:styleId="af">
     <w:name w:val="Нижний колонтитул Знак"/>
     <w:basedOn w:val="aa"/>
     <w:link w:val="ae"/>
     <w:uiPriority w:val="99"/>
-    <w:rsid w:val="001C3422"/>
+    <w:rsid w:val="006370CA"/>
     <w:rPr>
+      <w:rFonts w:ascii="Times New Roman" w:hAnsi="Times New Roman"/>
       <w14:ligatures w14:val="none"/>
     </w:rPr>
   </w:style>
@@ -10337,7 +10350,7 @@
 </file>
 
 <file path=customXml/itemProps1.xml><?xml version="1.0" encoding="utf-8"?>
-<ds:datastoreItem xmlns:ds="http://schemas.openxmlformats.org/officeDocument/2006/customXml" ds:itemID="{89C51648-6D33-46C0-AA5A-AF7DC108FD2E}">
+<ds:datastoreItem xmlns:ds="http://schemas.openxmlformats.org/officeDocument/2006/customXml" ds:itemID="{B0F0FB7A-FF70-440E-9062-BE7DF9D4D9DD}">
   <ds:schemaRefs>
     <ds:schemaRef ds:uri="http://schemas.openxmlformats.org/officeDocument/2006/bibliography"/>
   </ds:schemaRefs>

--- a/documentation/Техническое_Задание.docx
+++ b/documentation/Техническое_Задание.docx
@@ -526,6 +526,16 @@
         <w:br w:type="page"/>
       </w:r>
     </w:p>
+    <w:p>
+      <w:pPr>
+        <w:pStyle w:val="aff2"/>
+        <w:jc w:val="center"/>
+      </w:pPr>
+      <w:r>
+        <w:lastRenderedPageBreak/>
+        <w:t>Содержание</w:t>
+      </w:r>
+    </w:p>
     <w:bookmarkStart w:id="1" w:name="_GoBack"/>
     <w:bookmarkEnd w:id="1"/>
     <w:p>
@@ -542,7 +552,6 @@
         </w:rPr>
       </w:pPr>
       <w:r>
-        <w:lastRenderedPageBreak/>
         <w:fldChar w:fldCharType="begin"/>
       </w:r>
       <w:r>
@@ -551,10 +560,10 @@
       <w:r>
         <w:fldChar w:fldCharType="separate"/>
       </w:r>
-      <w:hyperlink w:anchor="_Toc161136312" w:history="1">
-        <w:r>
-          <w:rPr>
-            <w:rStyle w:val="afe"/>
+      <w:hyperlink w:anchor="_Toc161172582" w:history="1">
+        <w:r>
+          <w:rPr>
+            <w:rStyle w:val="aff"/>
             <w:noProof/>
           </w:rPr>
           <w:t>1 Терминология</w:t>
@@ -578,7 +587,7 @@
             <w:noProof/>
             <w:webHidden/>
           </w:rPr>
-          <w:instrText xml:space="preserve"> PAGEREF _Toc161136312 \h </w:instrText>
+          <w:instrText xml:space="preserve"> PAGEREF _Toc161172582 \h </w:instrText>
         </w:r>
         <w:r>
           <w:rPr>
@@ -622,10 +631,10 @@
           <w:szCs w:val="22"/>
         </w:rPr>
       </w:pPr>
-      <w:hyperlink w:anchor="_Toc161136313" w:history="1">
-        <w:r>
-          <w:rPr>
-            <w:rStyle w:val="afe"/>
+      <w:hyperlink w:anchor="_Toc161172583" w:history="1">
+        <w:r>
+          <w:rPr>
+            <w:rStyle w:val="aff"/>
             <w:noProof/>
           </w:rPr>
           <w:t>2 Общие сведения</w:t>
@@ -649,7 +658,7 @@
             <w:noProof/>
             <w:webHidden/>
           </w:rPr>
-          <w:instrText xml:space="preserve"> PAGEREF _Toc161136313 \h </w:instrText>
+          <w:instrText xml:space="preserve"> PAGEREF _Toc161172583 \h </w:instrText>
         </w:r>
         <w:r>
           <w:rPr>
@@ -693,10 +702,10 @@
           <w:szCs w:val="22"/>
         </w:rPr>
       </w:pPr>
-      <w:hyperlink w:anchor="_Toc161136314" w:history="1">
-        <w:r>
-          <w:rPr>
-            <w:rStyle w:val="afe"/>
+      <w:hyperlink w:anchor="_Toc161172584" w:history="1">
+        <w:r>
+          <w:rPr>
+            <w:rStyle w:val="aff"/>
             <w:noProof/>
           </w:rPr>
           <w:t>2.1 Полное наименование системы и название приложения</w:t>
@@ -720,7 +729,7 @@
             <w:noProof/>
             <w:webHidden/>
           </w:rPr>
-          <w:instrText xml:space="preserve"> PAGEREF _Toc161136314 \h </w:instrText>
+          <w:instrText xml:space="preserve"> PAGEREF _Toc161172584 \h </w:instrText>
         </w:r>
         <w:r>
           <w:rPr>
@@ -764,10 +773,10 @@
           <w:szCs w:val="22"/>
         </w:rPr>
       </w:pPr>
-      <w:hyperlink w:anchor="_Toc161136315" w:history="1">
-        <w:r>
-          <w:rPr>
-            <w:rStyle w:val="afe"/>
+      <w:hyperlink w:anchor="_Toc161172585" w:history="1">
+        <w:r>
+          <w:rPr>
+            <w:rStyle w:val="aff"/>
             <w:noProof/>
           </w:rPr>
           <w:t>2.2 Заказчик</w:t>
@@ -791,7 +800,7 @@
             <w:noProof/>
             <w:webHidden/>
           </w:rPr>
-          <w:instrText xml:space="preserve"> PAGEREF _Toc161136315 \h </w:instrText>
+          <w:instrText xml:space="preserve"> PAGEREF _Toc161172585 \h </w:instrText>
         </w:r>
         <w:r>
           <w:rPr>
@@ -835,13 +844,13 @@
           <w:szCs w:val="22"/>
         </w:rPr>
       </w:pPr>
-      <w:hyperlink w:anchor="_Toc161136316" w:history="1">
-        <w:r>
-          <w:rPr>
-            <w:rStyle w:val="afe"/>
-            <w:noProof/>
-          </w:rPr>
-          <w:t>2.3 Разработчик</w:t>
+      <w:hyperlink w:anchor="_Toc161172586" w:history="1">
+        <w:r>
+          <w:rPr>
+            <w:rStyle w:val="aff"/>
+            <w:noProof/>
+          </w:rPr>
+          <w:t>2.3 Исполнитель</w:t>
         </w:r>
         <w:r>
           <w:rPr>
@@ -862,7 +871,7 @@
             <w:noProof/>
             <w:webHidden/>
           </w:rPr>
-          <w:instrText xml:space="preserve"> PAGEREF _Toc161136316 \h </w:instrText>
+          <w:instrText xml:space="preserve"> PAGEREF _Toc161172586 \h </w:instrText>
         </w:r>
         <w:r>
           <w:rPr>
@@ -906,10 +915,10 @@
           <w:szCs w:val="22"/>
         </w:rPr>
       </w:pPr>
-      <w:hyperlink w:anchor="_Toc161136317" w:history="1">
-        <w:r>
-          <w:rPr>
-            <w:rStyle w:val="afe"/>
+      <w:hyperlink w:anchor="_Toc161172587" w:history="1">
+        <w:r>
+          <w:rPr>
+            <w:rStyle w:val="aff"/>
             <w:noProof/>
           </w:rPr>
           <w:t>2.4 Перечень документов, на основании которых создается приложение</w:t>
@@ -933,7 +942,7 @@
             <w:noProof/>
             <w:webHidden/>
           </w:rPr>
-          <w:instrText xml:space="preserve"> PAGEREF _Toc161136317 \h </w:instrText>
+          <w:instrText xml:space="preserve"> PAGEREF _Toc161172587 \h </w:instrText>
         </w:r>
         <w:r>
           <w:rPr>
@@ -977,10 +986,10 @@
           <w:szCs w:val="22"/>
         </w:rPr>
       </w:pPr>
-      <w:hyperlink w:anchor="_Toc161136318" w:history="1">
-        <w:r>
-          <w:rPr>
-            <w:rStyle w:val="afe"/>
+      <w:hyperlink w:anchor="_Toc161172588" w:history="1">
+        <w:r>
+          <w:rPr>
+            <w:rStyle w:val="aff"/>
             <w:noProof/>
           </w:rPr>
           <w:t>2.5 Плановые сроки начала и окончания работы по созданию приложения</w:t>
@@ -1004,7 +1013,7 @@
             <w:noProof/>
             <w:webHidden/>
           </w:rPr>
-          <w:instrText xml:space="preserve"> PAGEREF _Toc161136318 \h </w:instrText>
+          <w:instrText xml:space="preserve"> PAGEREF _Toc161172588 \h </w:instrText>
         </w:r>
         <w:r>
           <w:rPr>
@@ -1048,10 +1057,10 @@
           <w:szCs w:val="22"/>
         </w:rPr>
       </w:pPr>
-      <w:hyperlink w:anchor="_Toc161136319" w:history="1">
-        <w:r>
-          <w:rPr>
-            <w:rStyle w:val="afe"/>
+      <w:hyperlink w:anchor="_Toc161172589" w:history="1">
+        <w:r>
+          <w:rPr>
+            <w:rStyle w:val="aff"/>
             <w:noProof/>
           </w:rPr>
           <w:t>2.6 Порядок оформления и предъявления заказчику результатов работ по созданию приложения</w:t>
@@ -1075,7 +1084,7 @@
             <w:noProof/>
             <w:webHidden/>
           </w:rPr>
-          <w:instrText xml:space="preserve"> PAGEREF _Toc161136319 \h </w:instrText>
+          <w:instrText xml:space="preserve"> PAGEREF _Toc161172589 \h </w:instrText>
         </w:r>
         <w:r>
           <w:rPr>
@@ -1119,10 +1128,10 @@
           <w:szCs w:val="22"/>
         </w:rPr>
       </w:pPr>
-      <w:hyperlink w:anchor="_Toc161136320" w:history="1">
-        <w:r>
-          <w:rPr>
-            <w:rStyle w:val="afe"/>
+      <w:hyperlink w:anchor="_Toc161172590" w:history="1">
+        <w:r>
+          <w:rPr>
+            <w:rStyle w:val="aff"/>
             <w:noProof/>
           </w:rPr>
           <w:t>3 Назначение и цели создания приложения</w:t>
@@ -1146,7 +1155,7 @@
             <w:noProof/>
             <w:webHidden/>
           </w:rPr>
-          <w:instrText xml:space="preserve"> PAGEREF _Toc161136320 \h </w:instrText>
+          <w:instrText xml:space="preserve"> PAGEREF _Toc161172590 \h </w:instrText>
         </w:r>
         <w:r>
           <w:rPr>
@@ -1166,7 +1175,7 @@
             <w:noProof/>
             <w:webHidden/>
           </w:rPr>
-          <w:t>8</w:t>
+          <w:t>7</w:t>
         </w:r>
         <w:r>
           <w:rPr>
@@ -1190,10 +1199,10 @@
           <w:szCs w:val="22"/>
         </w:rPr>
       </w:pPr>
-      <w:hyperlink w:anchor="_Toc161136321" w:history="1">
-        <w:r>
-          <w:rPr>
-            <w:rStyle w:val="afe"/>
+      <w:hyperlink w:anchor="_Toc161172591" w:history="1">
+        <w:r>
+          <w:rPr>
+            <w:rStyle w:val="aff"/>
             <w:noProof/>
           </w:rPr>
           <w:t>3.1 Назначение приложения</w:t>
@@ -1217,7 +1226,7 @@
             <w:noProof/>
             <w:webHidden/>
           </w:rPr>
-          <w:instrText xml:space="preserve"> PAGEREF _Toc161136321 \h </w:instrText>
+          <w:instrText xml:space="preserve"> PAGEREF _Toc161172591 \h </w:instrText>
         </w:r>
         <w:r>
           <w:rPr>
@@ -1237,7 +1246,7 @@
             <w:noProof/>
             <w:webHidden/>
           </w:rPr>
-          <w:t>8</w:t>
+          <w:t>7</w:t>
         </w:r>
         <w:r>
           <w:rPr>
@@ -1261,10 +1270,10 @@
           <w:szCs w:val="22"/>
         </w:rPr>
       </w:pPr>
-      <w:hyperlink w:anchor="_Toc161136322" w:history="1">
-        <w:r>
-          <w:rPr>
-            <w:rStyle w:val="afe"/>
+      <w:hyperlink w:anchor="_Toc161172592" w:history="1">
+        <w:r>
+          <w:rPr>
+            <w:rStyle w:val="aff"/>
             <w:noProof/>
           </w:rPr>
           <w:t>3.2 Цели создания приложения</w:t>
@@ -1288,7 +1297,7 @@
             <w:noProof/>
             <w:webHidden/>
           </w:rPr>
-          <w:instrText xml:space="preserve"> PAGEREF _Toc161136322 \h </w:instrText>
+          <w:instrText xml:space="preserve"> PAGEREF _Toc161172592 \h </w:instrText>
         </w:r>
         <w:r>
           <w:rPr>
@@ -1308,7 +1317,7 @@
             <w:noProof/>
             <w:webHidden/>
           </w:rPr>
-          <w:t>8</w:t>
+          <w:t>7</w:t>
         </w:r>
         <w:r>
           <w:rPr>
@@ -1332,10 +1341,10 @@
           <w:szCs w:val="22"/>
         </w:rPr>
       </w:pPr>
-      <w:hyperlink w:anchor="_Toc161136323" w:history="1">
-        <w:r>
-          <w:rPr>
-            <w:rStyle w:val="afe"/>
+      <w:hyperlink w:anchor="_Toc161172593" w:history="1">
+        <w:r>
+          <w:rPr>
+            <w:rStyle w:val="aff"/>
             <w:rFonts w:cs="Arial"/>
             <w:noProof/>
           </w:rPr>
@@ -1343,7 +1352,7 @@
         </w:r>
         <w:r>
           <w:rPr>
-            <w:rStyle w:val="afe"/>
+            <w:rStyle w:val="aff"/>
             <w:noProof/>
           </w:rPr>
           <w:t xml:space="preserve"> Задачи приложения</w:t>
@@ -1367,7 +1376,7 @@
             <w:noProof/>
             <w:webHidden/>
           </w:rPr>
-          <w:instrText xml:space="preserve"> PAGEREF _Toc161136323 \h </w:instrText>
+          <w:instrText xml:space="preserve"> PAGEREF _Toc161172593 \h </w:instrText>
         </w:r>
         <w:r>
           <w:rPr>
@@ -1387,7 +1396,7 @@
             <w:noProof/>
             <w:webHidden/>
           </w:rPr>
-          <w:t>8</w:t>
+          <w:t>7</w:t>
         </w:r>
         <w:r>
           <w:rPr>
@@ -1411,10 +1420,10 @@
           <w:szCs w:val="22"/>
         </w:rPr>
       </w:pPr>
-      <w:hyperlink w:anchor="_Toc161136324" w:history="1">
-        <w:r>
-          <w:rPr>
-            <w:rStyle w:val="afe"/>
+      <w:hyperlink w:anchor="_Toc161172594" w:history="1">
+        <w:r>
+          <w:rPr>
+            <w:rStyle w:val="aff"/>
             <w:noProof/>
           </w:rPr>
           <w:t>4 Требования к приложению</w:t>
@@ -1438,7 +1447,7 @@
             <w:noProof/>
             <w:webHidden/>
           </w:rPr>
-          <w:instrText xml:space="preserve"> PAGEREF _Toc161136324 \h </w:instrText>
+          <w:instrText xml:space="preserve"> PAGEREF _Toc161172594 \h </w:instrText>
         </w:r>
         <w:r>
           <w:rPr>
@@ -1458,7 +1467,7 @@
             <w:noProof/>
             <w:webHidden/>
           </w:rPr>
-          <w:t>9</w:t>
+          <w:t>8</w:t>
         </w:r>
         <w:r>
           <w:rPr>
@@ -1482,10 +1491,10 @@
           <w:szCs w:val="22"/>
         </w:rPr>
       </w:pPr>
-      <w:hyperlink w:anchor="_Toc161136325" w:history="1">
-        <w:r>
-          <w:rPr>
-            <w:rStyle w:val="afe"/>
+      <w:hyperlink w:anchor="_Toc161172595" w:history="1">
+        <w:r>
+          <w:rPr>
+            <w:rStyle w:val="aff"/>
             <w:noProof/>
           </w:rPr>
           <w:t>4.1 Требования к структуре приложения в целом</w:t>
@@ -1509,7 +1518,7 @@
             <w:noProof/>
             <w:webHidden/>
           </w:rPr>
-          <w:instrText xml:space="preserve"> PAGEREF _Toc161136325 \h </w:instrText>
+          <w:instrText xml:space="preserve"> PAGEREF _Toc161172595 \h </w:instrText>
         </w:r>
         <w:r>
           <w:rPr>
@@ -1529,7 +1538,7 @@
             <w:noProof/>
             <w:webHidden/>
           </w:rPr>
-          <w:t>9</w:t>
+          <w:t>8</w:t>
         </w:r>
         <w:r>
           <w:rPr>
@@ -1553,10 +1562,10 @@
           <w:szCs w:val="22"/>
         </w:rPr>
       </w:pPr>
-      <w:hyperlink w:anchor="_Toc161136326" w:history="1">
-        <w:r>
-          <w:rPr>
-            <w:rStyle w:val="afe"/>
+      <w:hyperlink w:anchor="_Toc161172596" w:history="1">
+        <w:r>
+          <w:rPr>
+            <w:rStyle w:val="aff"/>
             <w:noProof/>
           </w:rPr>
           <w:t>4.1.1 Требования к реализации</w:t>
@@ -1580,7 +1589,7 @@
             <w:noProof/>
             <w:webHidden/>
           </w:rPr>
-          <w:instrText xml:space="preserve"> PAGEREF _Toc161136326 \h </w:instrText>
+          <w:instrText xml:space="preserve"> PAGEREF _Toc161172596 \h </w:instrText>
         </w:r>
         <w:r>
           <w:rPr>
@@ -1600,7 +1609,7 @@
             <w:noProof/>
             <w:webHidden/>
           </w:rPr>
-          <w:t>9</w:t>
+          <w:t>8</w:t>
         </w:r>
         <w:r>
           <w:rPr>
@@ -1624,10 +1633,10 @@
           <w:szCs w:val="22"/>
         </w:rPr>
       </w:pPr>
-      <w:hyperlink w:anchor="_Toc161136327" w:history="1">
-        <w:r>
-          <w:rPr>
-            <w:rStyle w:val="afe"/>
+      <w:hyperlink w:anchor="_Toc161172597" w:history="1">
+        <w:r>
+          <w:rPr>
+            <w:rStyle w:val="aff"/>
             <w:noProof/>
           </w:rPr>
           <w:t>4.1.2 Перспективы развития, модернизации приложения</w:t>
@@ -1651,7 +1660,7 @@
             <w:noProof/>
             <w:webHidden/>
           </w:rPr>
-          <w:instrText xml:space="preserve"> PAGEREF _Toc161136327 \h </w:instrText>
+          <w:instrText xml:space="preserve"> PAGEREF _Toc161172597 \h </w:instrText>
         </w:r>
         <w:r>
           <w:rPr>
@@ -1671,7 +1680,7 @@
             <w:noProof/>
             <w:webHidden/>
           </w:rPr>
-          <w:t>10</w:t>
+          <w:t>9</w:t>
         </w:r>
         <w:r>
           <w:rPr>
@@ -1695,10 +1704,10 @@
           <w:szCs w:val="22"/>
         </w:rPr>
       </w:pPr>
-      <w:hyperlink w:anchor="_Toc161136328" w:history="1">
-        <w:r>
-          <w:rPr>
-            <w:rStyle w:val="afe"/>
+      <w:hyperlink w:anchor="_Toc161172598" w:history="1">
+        <w:r>
+          <w:rPr>
+            <w:rStyle w:val="aff"/>
             <w:noProof/>
           </w:rPr>
           <w:t>4.2 Функциональные требования к приложению</w:t>
@@ -1722,7 +1731,7 @@
             <w:noProof/>
             <w:webHidden/>
           </w:rPr>
-          <w:instrText xml:space="preserve"> PAGEREF _Toc161136328 \h </w:instrText>
+          <w:instrText xml:space="preserve"> PAGEREF _Toc161172598 \h </w:instrText>
         </w:r>
         <w:r>
           <w:rPr>
@@ -1742,7 +1751,7 @@
             <w:noProof/>
             <w:webHidden/>
           </w:rPr>
-          <w:t>10</w:t>
+          <w:t>9</w:t>
         </w:r>
         <w:r>
           <w:rPr>
@@ -1766,10 +1775,10 @@
           <w:szCs w:val="22"/>
         </w:rPr>
       </w:pPr>
-      <w:hyperlink w:anchor="_Toc161136329" w:history="1">
-        <w:r>
-          <w:rPr>
-            <w:rStyle w:val="afe"/>
+      <w:hyperlink w:anchor="_Toc161172599" w:history="1">
+        <w:r>
+          <w:rPr>
+            <w:rStyle w:val="aff"/>
             <w:rFonts w:cs="Arial"/>
             <w:noProof/>
           </w:rPr>
@@ -1777,7 +1786,7 @@
         </w:r>
         <w:r>
           <w:rPr>
-            <w:rStyle w:val="afe"/>
+            <w:rStyle w:val="aff"/>
             <w:noProof/>
           </w:rPr>
           <w:t xml:space="preserve"> Требования к архитектуре приложения</w:t>
@@ -1801,7 +1810,7 @@
             <w:noProof/>
             <w:webHidden/>
           </w:rPr>
-          <w:instrText xml:space="preserve"> PAGEREF _Toc161136329 \h </w:instrText>
+          <w:instrText xml:space="preserve"> PAGEREF _Toc161172599 \h </w:instrText>
         </w:r>
         <w:r>
           <w:rPr>
@@ -1821,7 +1830,7 @@
             <w:noProof/>
             <w:webHidden/>
           </w:rPr>
-          <w:t>11</w:t>
+          <w:t>10</w:t>
         </w:r>
         <w:r>
           <w:rPr>
@@ -1845,10 +1854,10 @@
           <w:szCs w:val="22"/>
         </w:rPr>
       </w:pPr>
-      <w:hyperlink w:anchor="_Toc161136330" w:history="1">
-        <w:r>
-          <w:rPr>
-            <w:rStyle w:val="afe"/>
+      <w:hyperlink w:anchor="_Toc161172600" w:history="1">
+        <w:r>
+          <w:rPr>
+            <w:rStyle w:val="aff"/>
             <w:noProof/>
           </w:rPr>
           <w:t>4.4 Требования к обслуживающему персоналу</w:t>
@@ -1872,7 +1881,7 @@
             <w:noProof/>
             <w:webHidden/>
           </w:rPr>
-          <w:instrText xml:space="preserve"> PAGEREF _Toc161136330 \h </w:instrText>
+          <w:instrText xml:space="preserve"> PAGEREF _Toc161172600 \h </w:instrText>
         </w:r>
         <w:r>
           <w:rPr>
@@ -1892,7 +1901,7 @@
             <w:noProof/>
             <w:webHidden/>
           </w:rPr>
-          <w:t>12</w:t>
+          <w:t>11</w:t>
         </w:r>
         <w:r>
           <w:rPr>
@@ -1916,10 +1925,10 @@
           <w:szCs w:val="22"/>
         </w:rPr>
       </w:pPr>
-      <w:hyperlink w:anchor="_Toc161136331" w:history="1">
-        <w:r>
-          <w:rPr>
-            <w:rStyle w:val="afe"/>
+      <w:hyperlink w:anchor="_Toc161172601" w:history="1">
+        <w:r>
+          <w:rPr>
+            <w:rStyle w:val="aff"/>
             <w:noProof/>
           </w:rPr>
           <w:t>4.5 Требования к оформлению и верстке экранов</w:t>
@@ -1943,7 +1952,7 @@
             <w:noProof/>
             <w:webHidden/>
           </w:rPr>
-          <w:instrText xml:space="preserve"> PAGEREF _Toc161136331 \h </w:instrText>
+          <w:instrText xml:space="preserve"> PAGEREF _Toc161172601 \h </w:instrText>
         </w:r>
         <w:r>
           <w:rPr>
@@ -1963,7 +1972,7 @@
             <w:noProof/>
             <w:webHidden/>
           </w:rPr>
-          <w:t>12</w:t>
+          <w:t>11</w:t>
         </w:r>
         <w:r>
           <w:rPr>
@@ -1987,10 +1996,10 @@
           <w:szCs w:val="22"/>
         </w:rPr>
       </w:pPr>
-      <w:hyperlink w:anchor="_Toc161136332" w:history="1">
-        <w:r>
-          <w:rPr>
-            <w:rStyle w:val="afe"/>
+      <w:hyperlink w:anchor="_Toc161172602" w:history="1">
+        <w:r>
+          <w:rPr>
+            <w:rStyle w:val="aff"/>
             <w:noProof/>
           </w:rPr>
           <w:t>4.5.1 Общие элементы верстки</w:t>
@@ -2014,7 +2023,7 @@
             <w:noProof/>
             <w:webHidden/>
           </w:rPr>
-          <w:instrText xml:space="preserve"> PAGEREF _Toc161136332 \h </w:instrText>
+          <w:instrText xml:space="preserve"> PAGEREF _Toc161172602 \h </w:instrText>
         </w:r>
         <w:r>
           <w:rPr>
@@ -2034,7 +2043,7 @@
             <w:noProof/>
             <w:webHidden/>
           </w:rPr>
-          <w:t>15</w:t>
+          <w:t>13</w:t>
         </w:r>
         <w:r>
           <w:rPr>
@@ -2058,10 +2067,10 @@
           <w:szCs w:val="22"/>
         </w:rPr>
       </w:pPr>
-      <w:hyperlink w:anchor="_Toc161136333" w:history="1">
-        <w:r>
-          <w:rPr>
-            <w:rStyle w:val="afe"/>
+      <w:hyperlink w:anchor="_Toc161172603" w:history="1">
+        <w:r>
+          <w:rPr>
+            <w:rStyle w:val="aff"/>
             <w:noProof/>
           </w:rPr>
           <w:t>4.6 Общие технические требования к приложению</w:t>
@@ -2085,7 +2094,7 @@
             <w:noProof/>
             <w:webHidden/>
           </w:rPr>
-          <w:instrText xml:space="preserve"> PAGEREF _Toc161136333 \h </w:instrText>
+          <w:instrText xml:space="preserve"> PAGEREF _Toc161172603 \h </w:instrText>
         </w:r>
         <w:r>
           <w:rPr>
@@ -2105,7 +2114,7 @@
             <w:noProof/>
             <w:webHidden/>
           </w:rPr>
-          <w:t>15</w:t>
+          <w:t>13</w:t>
         </w:r>
         <w:r>
           <w:rPr>
@@ -2129,10 +2138,10 @@
           <w:szCs w:val="22"/>
         </w:rPr>
       </w:pPr>
-      <w:hyperlink w:anchor="_Toc161136334" w:history="1">
-        <w:r>
-          <w:rPr>
-            <w:rStyle w:val="afe"/>
+      <w:hyperlink w:anchor="_Toc161172604" w:history="1">
+        <w:r>
+          <w:rPr>
+            <w:rStyle w:val="aff"/>
             <w:noProof/>
           </w:rPr>
           <w:t>4.6.1 Требования по безопасности</w:t>
@@ -2156,7 +2165,7 @@
             <w:noProof/>
             <w:webHidden/>
           </w:rPr>
-          <w:instrText xml:space="preserve"> PAGEREF _Toc161136334 \h </w:instrText>
+          <w:instrText xml:space="preserve"> PAGEREF _Toc161172604 \h </w:instrText>
         </w:r>
         <w:r>
           <w:rPr>
@@ -2176,7 +2185,7 @@
             <w:noProof/>
             <w:webHidden/>
           </w:rPr>
-          <w:t>15</w:t>
+          <w:t>13</w:t>
         </w:r>
         <w:r>
           <w:rPr>
@@ -2200,10 +2209,10 @@
           <w:szCs w:val="22"/>
         </w:rPr>
       </w:pPr>
-      <w:hyperlink w:anchor="_Toc161136335" w:history="1">
-        <w:r>
-          <w:rPr>
-            <w:rStyle w:val="afe"/>
+      <w:hyperlink w:anchor="_Toc161172605" w:history="1">
+        <w:r>
+          <w:rPr>
+            <w:rStyle w:val="aff"/>
             <w:noProof/>
           </w:rPr>
           <w:t>4.6.2 Дополнительные требования</w:t>
@@ -2227,7 +2236,7 @@
             <w:noProof/>
             <w:webHidden/>
           </w:rPr>
-          <w:instrText xml:space="preserve"> PAGEREF _Toc161136335 \h </w:instrText>
+          <w:instrText xml:space="preserve"> PAGEREF _Toc161172605 \h </w:instrText>
         </w:r>
         <w:r>
           <w:rPr>
@@ -2247,7 +2256,7 @@
             <w:noProof/>
             <w:webHidden/>
           </w:rPr>
-          <w:t>16</w:t>
+          <w:t>14</w:t>
         </w:r>
         <w:r>
           <w:rPr>
@@ -2271,10 +2280,10 @@
           <w:szCs w:val="22"/>
         </w:rPr>
       </w:pPr>
-      <w:hyperlink w:anchor="_Toc161136336" w:history="1">
-        <w:r>
-          <w:rPr>
-            <w:rStyle w:val="afe"/>
+      <w:hyperlink w:anchor="_Toc161172606" w:history="1">
+        <w:r>
+          <w:rPr>
+            <w:rStyle w:val="aff"/>
             <w:noProof/>
           </w:rPr>
           <w:t>5 Описание приложения</w:t>
@@ -2298,7 +2307,7 @@
             <w:noProof/>
             <w:webHidden/>
           </w:rPr>
-          <w:instrText xml:space="preserve"> PAGEREF _Toc161136336 \h </w:instrText>
+          <w:instrText xml:space="preserve"> PAGEREF _Toc161172606 \h </w:instrText>
         </w:r>
         <w:r>
           <w:rPr>
@@ -2318,7 +2327,7 @@
             <w:noProof/>
             <w:webHidden/>
           </w:rPr>
-          <w:t>17</w:t>
+          <w:t>15</w:t>
         </w:r>
         <w:r>
           <w:rPr>
@@ -2342,10 +2351,10 @@
           <w:szCs w:val="22"/>
         </w:rPr>
       </w:pPr>
-      <w:hyperlink w:anchor="_Toc161136337" w:history="1">
-        <w:r>
-          <w:rPr>
-            <w:rStyle w:val="afe"/>
+      <w:hyperlink w:anchor="_Toc161172607" w:history="1">
+        <w:r>
+          <w:rPr>
+            <w:rStyle w:val="aff"/>
             <w:noProof/>
           </w:rPr>
           <w:t>5.1 Язык приложения</w:t>
@@ -2369,7 +2378,7 @@
             <w:noProof/>
             <w:webHidden/>
           </w:rPr>
-          <w:instrText xml:space="preserve"> PAGEREF _Toc161136337 \h </w:instrText>
+          <w:instrText xml:space="preserve"> PAGEREF _Toc161172607 \h </w:instrText>
         </w:r>
         <w:r>
           <w:rPr>
@@ -2389,7 +2398,7 @@
             <w:noProof/>
             <w:webHidden/>
           </w:rPr>
-          <w:t>17</w:t>
+          <w:t>15</w:t>
         </w:r>
         <w:r>
           <w:rPr>
@@ -2413,10 +2422,10 @@
           <w:szCs w:val="22"/>
         </w:rPr>
       </w:pPr>
-      <w:hyperlink w:anchor="_Toc161136338" w:history="1">
-        <w:r>
-          <w:rPr>
-            <w:rStyle w:val="afe"/>
+      <w:hyperlink w:anchor="_Toc161172608" w:history="1">
+        <w:r>
+          <w:rPr>
+            <w:rStyle w:val="aff"/>
             <w:noProof/>
           </w:rPr>
           <w:t>5.2 Группы пользователей приложения</w:t>
@@ -2440,7 +2449,7 @@
             <w:noProof/>
             <w:webHidden/>
           </w:rPr>
-          <w:instrText xml:space="preserve"> PAGEREF _Toc161136338 \h </w:instrText>
+          <w:instrText xml:space="preserve"> PAGEREF _Toc161172608 \h </w:instrText>
         </w:r>
         <w:r>
           <w:rPr>
@@ -2460,7 +2469,7 @@
             <w:noProof/>
             <w:webHidden/>
           </w:rPr>
-          <w:t>17</w:t>
+          <w:t>15</w:t>
         </w:r>
         <w:r>
           <w:rPr>
@@ -2484,17 +2493,17 @@
           <w:szCs w:val="22"/>
         </w:rPr>
       </w:pPr>
-      <w:hyperlink w:anchor="_Toc161136339" w:history="1">
-        <w:r>
-          <w:rPr>
-            <w:rStyle w:val="afe"/>
+      <w:hyperlink w:anchor="_Toc161172609" w:history="1">
+        <w:r>
+          <w:rPr>
+            <w:rStyle w:val="aff"/>
             <w:noProof/>
           </w:rPr>
           <w:t xml:space="preserve">5.2.1 Экран </w:t>
         </w:r>
         <w:r>
           <w:rPr>
-            <w:rStyle w:val="afe"/>
+            <w:rStyle w:val="aff"/>
             <w:noProof/>
             <w:lang w:val="en-US"/>
           </w:rPr>
@@ -2519,7 +2528,7 @@
             <w:noProof/>
             <w:webHidden/>
           </w:rPr>
-          <w:instrText xml:space="preserve"> PAGEREF _Toc161136339 \h </w:instrText>
+          <w:instrText xml:space="preserve"> PAGEREF _Toc161172609 \h </w:instrText>
         </w:r>
         <w:r>
           <w:rPr>
@@ -2539,7 +2548,7 @@
             <w:noProof/>
             <w:webHidden/>
           </w:rPr>
-          <w:t>17</w:t>
+          <w:t>15</w:t>
         </w:r>
         <w:r>
           <w:rPr>
@@ -2563,17 +2572,17 @@
           <w:szCs w:val="22"/>
         </w:rPr>
       </w:pPr>
-      <w:hyperlink w:anchor="_Toc161136340" w:history="1">
-        <w:r>
-          <w:rPr>
-            <w:rStyle w:val="afe"/>
+      <w:hyperlink w:anchor="_Toc161172610" w:history="1">
+        <w:r>
+          <w:rPr>
+            <w:rStyle w:val="aff"/>
             <w:noProof/>
           </w:rPr>
           <w:t>5.2.2</w:t>
         </w:r>
         <w:r>
           <w:rPr>
-            <w:rStyle w:val="afe"/>
+            <w:rStyle w:val="aff"/>
             <w:noProof/>
             <w:lang w:val="en-US"/>
           </w:rPr>
@@ -2598,7 +2607,7 @@
             <w:noProof/>
             <w:webHidden/>
           </w:rPr>
-          <w:instrText xml:space="preserve"> PAGEREF _Toc161136340 \h </w:instrText>
+          <w:instrText xml:space="preserve"> PAGEREF _Toc161172610 \h </w:instrText>
         </w:r>
         <w:r>
           <w:rPr>
@@ -2618,7 +2627,7 @@
             <w:noProof/>
             <w:webHidden/>
           </w:rPr>
-          <w:t>17</w:t>
+          <w:t>15</w:t>
         </w:r>
         <w:r>
           <w:rPr>
@@ -2642,10 +2651,10 @@
           <w:szCs w:val="22"/>
         </w:rPr>
       </w:pPr>
-      <w:hyperlink w:anchor="_Toc161136341" w:history="1">
-        <w:r>
-          <w:rPr>
-            <w:rStyle w:val="afe"/>
+      <w:hyperlink w:anchor="_Toc161172611" w:history="1">
+        <w:r>
+          <w:rPr>
+            <w:rStyle w:val="aff"/>
             <w:noProof/>
           </w:rPr>
           <w:t>5.2.3 Обучение</w:t>
@@ -2669,7 +2678,7 @@
             <w:noProof/>
             <w:webHidden/>
           </w:rPr>
-          <w:instrText xml:space="preserve"> PAGEREF _Toc161136341 \h </w:instrText>
+          <w:instrText xml:space="preserve"> PAGEREF _Toc161172611 \h </w:instrText>
         </w:r>
         <w:r>
           <w:rPr>
@@ -2689,7 +2698,7 @@
             <w:noProof/>
             <w:webHidden/>
           </w:rPr>
-          <w:t>17</w:t>
+          <w:t>15</w:t>
         </w:r>
         <w:r>
           <w:rPr>
@@ -2713,10 +2722,10 @@
           <w:szCs w:val="22"/>
         </w:rPr>
       </w:pPr>
-      <w:hyperlink w:anchor="_Toc161136342" w:history="1">
-        <w:r>
-          <w:rPr>
-            <w:rStyle w:val="afe"/>
+      <w:hyperlink w:anchor="_Toc161172612" w:history="1">
+        <w:r>
+          <w:rPr>
+            <w:rStyle w:val="aff"/>
             <w:noProof/>
           </w:rPr>
           <w:t>5.2.4 Авторизация и регистрация</w:t>
@@ -2740,7 +2749,7 @@
             <w:noProof/>
             <w:webHidden/>
           </w:rPr>
-          <w:instrText xml:space="preserve"> PAGEREF _Toc161136342 \h </w:instrText>
+          <w:instrText xml:space="preserve"> PAGEREF _Toc161172612 \h </w:instrText>
         </w:r>
         <w:r>
           <w:rPr>
@@ -2760,7 +2769,7 @@
             <w:noProof/>
             <w:webHidden/>
           </w:rPr>
-          <w:t>18</w:t>
+          <w:t>16</w:t>
         </w:r>
         <w:r>
           <w:rPr>
@@ -2784,10 +2793,10 @@
           <w:szCs w:val="22"/>
         </w:rPr>
       </w:pPr>
-      <w:hyperlink w:anchor="_Toc161136343" w:history="1">
-        <w:r>
-          <w:rPr>
-            <w:rStyle w:val="afe"/>
+      <w:hyperlink w:anchor="_Toc161172613" w:history="1">
+        <w:r>
+          <w:rPr>
+            <w:rStyle w:val="aff"/>
             <w:noProof/>
           </w:rPr>
           <w:t>5.2.5 Каталог</w:t>
@@ -2811,7 +2820,7 @@
             <w:noProof/>
             <w:webHidden/>
           </w:rPr>
-          <w:instrText xml:space="preserve"> PAGEREF _Toc161136343 \h </w:instrText>
+          <w:instrText xml:space="preserve"> PAGEREF _Toc161172613 \h </w:instrText>
         </w:r>
         <w:r>
           <w:rPr>
@@ -2831,7 +2840,7 @@
             <w:noProof/>
             <w:webHidden/>
           </w:rPr>
-          <w:t>18</w:t>
+          <w:t>16</w:t>
         </w:r>
         <w:r>
           <w:rPr>
@@ -2855,10 +2864,10 @@
           <w:szCs w:val="22"/>
         </w:rPr>
       </w:pPr>
-      <w:hyperlink w:anchor="_Toc161136344" w:history="1">
-        <w:r>
-          <w:rPr>
-            <w:rStyle w:val="afe"/>
+      <w:hyperlink w:anchor="_Toc161172614" w:history="1">
+        <w:r>
+          <w:rPr>
+            <w:rStyle w:val="aff"/>
             <w:noProof/>
           </w:rPr>
           <w:t>5.2.6 Главный экран курса</w:t>
@@ -2882,7 +2891,7 @@
             <w:noProof/>
             <w:webHidden/>
           </w:rPr>
-          <w:instrText xml:space="preserve"> PAGEREF _Toc161136344 \h </w:instrText>
+          <w:instrText xml:space="preserve"> PAGEREF _Toc161172614 \h </w:instrText>
         </w:r>
         <w:r>
           <w:rPr>
@@ -2902,7 +2911,7 @@
             <w:noProof/>
             <w:webHidden/>
           </w:rPr>
-          <w:t>18</w:t>
+          <w:t>16</w:t>
         </w:r>
         <w:r>
           <w:rPr>
@@ -2926,10 +2935,10 @@
           <w:szCs w:val="22"/>
         </w:rPr>
       </w:pPr>
-      <w:hyperlink w:anchor="_Toc161136345" w:history="1">
-        <w:r>
-          <w:rPr>
-            <w:rStyle w:val="afe"/>
+      <w:hyperlink w:anchor="_Toc161172615" w:history="1">
+        <w:r>
+          <w:rPr>
+            <w:rStyle w:val="aff"/>
             <w:noProof/>
           </w:rPr>
           <w:t>5.2.7 Экран раздела курса</w:t>
@@ -2953,7 +2962,7 @@
             <w:noProof/>
             <w:webHidden/>
           </w:rPr>
-          <w:instrText xml:space="preserve"> PAGEREF _Toc161136345 \h </w:instrText>
+          <w:instrText xml:space="preserve"> PAGEREF _Toc161172615 \h </w:instrText>
         </w:r>
         <w:r>
           <w:rPr>
@@ -2973,7 +2982,7 @@
             <w:noProof/>
             <w:webHidden/>
           </w:rPr>
-          <w:t>18</w:t>
+          <w:t>16</w:t>
         </w:r>
         <w:r>
           <w:rPr>
@@ -2997,10 +3006,10 @@
           <w:szCs w:val="22"/>
         </w:rPr>
       </w:pPr>
-      <w:hyperlink w:anchor="_Toc161136346" w:history="1">
-        <w:r>
-          <w:rPr>
-            <w:rStyle w:val="afe"/>
+      <w:hyperlink w:anchor="_Toc161172616" w:history="1">
+        <w:r>
+          <w:rPr>
+            <w:rStyle w:val="aff"/>
             <w:noProof/>
           </w:rPr>
           <w:t>5.2.8 Профиль</w:t>
@@ -3024,7 +3033,7 @@
             <w:noProof/>
             <w:webHidden/>
           </w:rPr>
-          <w:instrText xml:space="preserve"> PAGEREF _Toc161136346 \h </w:instrText>
+          <w:instrText xml:space="preserve"> PAGEREF _Toc161172616 \h </w:instrText>
         </w:r>
         <w:r>
           <w:rPr>
@@ -3044,7 +3053,7 @@
             <w:noProof/>
             <w:webHidden/>
           </w:rPr>
-          <w:t>18</w:t>
+          <w:t>17</w:t>
         </w:r>
         <w:r>
           <w:rPr>
@@ -3068,10 +3077,10 @@
           <w:szCs w:val="22"/>
         </w:rPr>
       </w:pPr>
-      <w:hyperlink w:anchor="_Toc161136347" w:history="1">
-        <w:r>
-          <w:rPr>
-            <w:rStyle w:val="afe"/>
+      <w:hyperlink w:anchor="_Toc161172617" w:history="1">
+        <w:r>
+          <w:rPr>
+            <w:rStyle w:val="aff"/>
             <w:noProof/>
           </w:rPr>
           <w:t>5.2.9 Экран пройденных курсов</w:t>
@@ -3095,7 +3104,7 @@
             <w:noProof/>
             <w:webHidden/>
           </w:rPr>
-          <w:instrText xml:space="preserve"> PAGEREF _Toc161136347 \h </w:instrText>
+          <w:instrText xml:space="preserve"> PAGEREF _Toc161172617 \h </w:instrText>
         </w:r>
         <w:r>
           <w:rPr>
@@ -3115,7 +3124,7 @@
             <w:noProof/>
             <w:webHidden/>
           </w:rPr>
-          <w:t>19</w:t>
+          <w:t>17</w:t>
         </w:r>
         <w:r>
           <w:rPr>
@@ -3139,10 +3148,10 @@
           <w:szCs w:val="22"/>
         </w:rPr>
       </w:pPr>
-      <w:hyperlink w:anchor="_Toc161136348" w:history="1">
-        <w:r>
-          <w:rPr>
-            <w:rStyle w:val="afe"/>
+      <w:hyperlink w:anchor="_Toc161172618" w:history="1">
+        <w:r>
+          <w:rPr>
+            <w:rStyle w:val="aff"/>
             <w:noProof/>
           </w:rPr>
           <w:t>5.2.10 Редактор курса</w:t>
@@ -3166,7 +3175,7 @@
             <w:noProof/>
             <w:webHidden/>
           </w:rPr>
-          <w:instrText xml:space="preserve"> PAGEREF _Toc161136348 \h </w:instrText>
+          <w:instrText xml:space="preserve"> PAGEREF _Toc161172618 \h </w:instrText>
         </w:r>
         <w:r>
           <w:rPr>
@@ -3186,7 +3195,7 @@
             <w:noProof/>
             <w:webHidden/>
           </w:rPr>
-          <w:t>19</w:t>
+          <w:t>17</w:t>
         </w:r>
         <w:r>
           <w:rPr>
@@ -3210,10 +3219,10 @@
           <w:szCs w:val="22"/>
         </w:rPr>
       </w:pPr>
-      <w:hyperlink w:anchor="_Toc161136349" w:history="1">
-        <w:r>
-          <w:rPr>
-            <w:rStyle w:val="afe"/>
+      <w:hyperlink w:anchor="_Toc161172619" w:history="1">
+        <w:r>
+          <w:rPr>
+            <w:rStyle w:val="aff"/>
             <w:noProof/>
           </w:rPr>
           <w:t>5.2.11 Настройки</w:t>
@@ -3237,7 +3246,7 @@
             <w:noProof/>
             <w:webHidden/>
           </w:rPr>
-          <w:instrText xml:space="preserve"> PAGEREF _Toc161136349 \h </w:instrText>
+          <w:instrText xml:space="preserve"> PAGEREF _Toc161172619 \h </w:instrText>
         </w:r>
         <w:r>
           <w:rPr>
@@ -3257,7 +3266,7 @@
             <w:noProof/>
             <w:webHidden/>
           </w:rPr>
-          <w:t>19</w:t>
+          <w:t>17</w:t>
         </w:r>
         <w:r>
           <w:rPr>
@@ -3281,10 +3290,10 @@
           <w:szCs w:val="22"/>
         </w:rPr>
       </w:pPr>
-      <w:hyperlink w:anchor="_Toc161136350" w:history="1">
-        <w:r>
-          <w:rPr>
-            <w:rStyle w:val="afe"/>
+      <w:hyperlink w:anchor="_Toc161172620" w:history="1">
+        <w:r>
+          <w:rPr>
+            <w:rStyle w:val="aff"/>
             <w:noProof/>
           </w:rPr>
           <w:t>6 Состав и содержание работ по созданию приложения</w:t>
@@ -3308,7 +3317,7 @@
             <w:noProof/>
             <w:webHidden/>
           </w:rPr>
-          <w:instrText xml:space="preserve"> PAGEREF _Toc161136350 \h </w:instrText>
+          <w:instrText xml:space="preserve"> PAGEREF _Toc161172620 \h </w:instrText>
         </w:r>
         <w:r>
           <w:rPr>
@@ -3328,7 +3337,7 @@
             <w:noProof/>
             <w:webHidden/>
           </w:rPr>
-          <w:t>20</w:t>
+          <w:t>18</w:t>
         </w:r>
         <w:r>
           <w:rPr>
@@ -3352,13 +3361,13 @@
           <w:szCs w:val="22"/>
         </w:rPr>
       </w:pPr>
-      <w:hyperlink w:anchor="_Toc161136351" w:history="1">
-        <w:r>
-          <w:rPr>
-            <w:rStyle w:val="afe"/>
-            <w:noProof/>
-          </w:rPr>
-          <w:t>7 Порядок разработки приложения</w:t>
+      <w:hyperlink w:anchor="_Toc161172621" w:history="1">
+        <w:r>
+          <w:rPr>
+            <w:rStyle w:val="aff"/>
+            <w:noProof/>
+          </w:rPr>
+          <w:t>7 Порядок контроля и приемки приложения</w:t>
         </w:r>
         <w:r>
           <w:rPr>
@@ -3379,7 +3388,7 @@
             <w:noProof/>
             <w:webHidden/>
           </w:rPr>
-          <w:instrText xml:space="preserve"> PAGEREF _Toc161136351 \h </w:instrText>
+          <w:instrText xml:space="preserve"> PAGEREF _Toc161172621 \h </w:instrText>
         </w:r>
         <w:r>
           <w:rPr>
@@ -3399,7 +3408,7 @@
             <w:noProof/>
             <w:webHidden/>
           </w:rPr>
-          <w:t>21</w:t>
+          <w:t>19</w:t>
         </w:r>
         <w:r>
           <w:rPr>
@@ -3423,13 +3432,13 @@
           <w:szCs w:val="22"/>
         </w:rPr>
       </w:pPr>
-      <w:hyperlink w:anchor="_Toc161136352" w:history="1">
-        <w:r>
-          <w:rPr>
-            <w:rStyle w:val="afe"/>
-            <w:noProof/>
-          </w:rPr>
-          <w:t>8 Порядок контроля и приемки приложения</w:t>
+      <w:hyperlink w:anchor="_Toc161172622" w:history="1">
+        <w:r>
+          <w:rPr>
+            <w:rStyle w:val="aff"/>
+            <w:noProof/>
+          </w:rPr>
+          <w:t>8 Требования к документированию</w:t>
         </w:r>
         <w:r>
           <w:rPr>
@@ -3450,7 +3459,7 @@
             <w:noProof/>
             <w:webHidden/>
           </w:rPr>
-          <w:instrText xml:space="preserve"> PAGEREF _Toc161136352 \h </w:instrText>
+          <w:instrText xml:space="preserve"> PAGEREF _Toc161172622 \h </w:instrText>
         </w:r>
         <w:r>
           <w:rPr>
@@ -3470,7 +3479,149 @@
             <w:noProof/>
             <w:webHidden/>
           </w:rPr>
-          <w:t>22</w:t>
+          <w:t>20</w:t>
+        </w:r>
+        <w:r>
+          <w:rPr>
+            <w:noProof/>
+            <w:webHidden/>
+          </w:rPr>
+          <w:fldChar w:fldCharType="end"/>
+        </w:r>
+      </w:hyperlink>
+    </w:p>
+    <w:p>
+      <w:pPr>
+        <w:pStyle w:val="21"/>
+        <w:tabs>
+          <w:tab w:val="right" w:leader="dot" w:pos="9344"/>
+        </w:tabs>
+        <w:rPr>
+          <w:rFonts w:asciiTheme="minorHAnsi" w:eastAsiaTheme="minorEastAsia" w:hAnsiTheme="minorHAnsi" w:cstheme="minorBidi"/>
+          <w:noProof/>
+          <w:sz w:val="22"/>
+          <w:szCs w:val="22"/>
+        </w:rPr>
+      </w:pPr>
+      <w:hyperlink w:anchor="_Toc161172623" w:history="1">
+        <w:r>
+          <w:rPr>
+            <w:rStyle w:val="aff"/>
+            <w:noProof/>
+          </w:rPr>
+          <w:t>8.1 Перечень подлежащих разработке документов</w:t>
+        </w:r>
+        <w:r>
+          <w:rPr>
+            <w:noProof/>
+            <w:webHidden/>
+          </w:rPr>
+          <w:tab/>
+        </w:r>
+        <w:r>
+          <w:rPr>
+            <w:noProof/>
+            <w:webHidden/>
+          </w:rPr>
+          <w:fldChar w:fldCharType="begin"/>
+        </w:r>
+        <w:r>
+          <w:rPr>
+            <w:noProof/>
+            <w:webHidden/>
+          </w:rPr>
+          <w:instrText xml:space="preserve"> PAGEREF _Toc161172623 \h </w:instrText>
+        </w:r>
+        <w:r>
+          <w:rPr>
+            <w:noProof/>
+            <w:webHidden/>
+          </w:rPr>
+        </w:r>
+        <w:r>
+          <w:rPr>
+            <w:noProof/>
+            <w:webHidden/>
+          </w:rPr>
+          <w:fldChar w:fldCharType="separate"/>
+        </w:r>
+        <w:r>
+          <w:rPr>
+            <w:noProof/>
+            <w:webHidden/>
+          </w:rPr>
+          <w:t>20</w:t>
+        </w:r>
+        <w:r>
+          <w:rPr>
+            <w:noProof/>
+            <w:webHidden/>
+          </w:rPr>
+          <w:fldChar w:fldCharType="end"/>
+        </w:r>
+      </w:hyperlink>
+    </w:p>
+    <w:p>
+      <w:pPr>
+        <w:pStyle w:val="21"/>
+        <w:tabs>
+          <w:tab w:val="right" w:leader="dot" w:pos="9344"/>
+        </w:tabs>
+        <w:rPr>
+          <w:rFonts w:asciiTheme="minorHAnsi" w:eastAsiaTheme="minorEastAsia" w:hAnsiTheme="minorHAnsi" w:cstheme="minorBidi"/>
+          <w:noProof/>
+          <w:sz w:val="22"/>
+          <w:szCs w:val="22"/>
+        </w:rPr>
+      </w:pPr>
+      <w:hyperlink w:anchor="_Toc161172624" w:history="1">
+        <w:r>
+          <w:rPr>
+            <w:rStyle w:val="aff"/>
+            <w:noProof/>
+          </w:rPr>
+          <w:t>8.2 Вид представления и количество документов</w:t>
+        </w:r>
+        <w:r>
+          <w:rPr>
+            <w:noProof/>
+            <w:webHidden/>
+          </w:rPr>
+          <w:tab/>
+        </w:r>
+        <w:r>
+          <w:rPr>
+            <w:noProof/>
+            <w:webHidden/>
+          </w:rPr>
+          <w:fldChar w:fldCharType="begin"/>
+        </w:r>
+        <w:r>
+          <w:rPr>
+            <w:noProof/>
+            <w:webHidden/>
+          </w:rPr>
+          <w:instrText xml:space="preserve"> PAGEREF _Toc161172624 \h </w:instrText>
+        </w:r>
+        <w:r>
+          <w:rPr>
+            <w:noProof/>
+            <w:webHidden/>
+          </w:rPr>
+        </w:r>
+        <w:r>
+          <w:rPr>
+            <w:noProof/>
+            <w:webHidden/>
+          </w:rPr>
+          <w:fldChar w:fldCharType="separate"/>
+        </w:r>
+        <w:r>
+          <w:rPr>
+            <w:noProof/>
+            <w:webHidden/>
+          </w:rPr>
+          <w:t>20</w:t>
         </w:r>
         <w:r>
           <w:rPr>
@@ -3494,13 +3645,13 @@
           <w:szCs w:val="22"/>
         </w:rPr>
       </w:pPr>
-      <w:hyperlink w:anchor="_Toc161136353" w:history="1">
-        <w:r>
-          <w:rPr>
-            <w:rStyle w:val="afe"/>
-            <w:noProof/>
-          </w:rPr>
-          <w:t>9 Требования к документированию</w:t>
+      <w:hyperlink w:anchor="_Toc161172625" w:history="1">
+        <w:r>
+          <w:rPr>
+            <w:rStyle w:val="aff"/>
+            <w:noProof/>
+          </w:rPr>
+          <w:t>Приложение</w:t>
         </w:r>
         <w:r>
           <w:rPr>
@@ -3521,7 +3672,7 @@
             <w:noProof/>
             <w:webHidden/>
           </w:rPr>
-          <w:instrText xml:space="preserve"> PAGEREF _Toc161136353 \h </w:instrText>
+          <w:instrText xml:space="preserve"> PAGEREF _Toc161172625 \h </w:instrText>
         </w:r>
         <w:r>
           <w:rPr>
@@ -3541,220 +3692,7 @@
             <w:noProof/>
             <w:webHidden/>
           </w:rPr>
-          <w:t>23</w:t>
-        </w:r>
-        <w:r>
-          <w:rPr>
-            <w:noProof/>
-            <w:webHidden/>
-          </w:rPr>
-          <w:fldChar w:fldCharType="end"/>
-        </w:r>
-      </w:hyperlink>
-    </w:p>
-    <w:p>
-      <w:pPr>
-        <w:pStyle w:val="21"/>
-        <w:tabs>
-          <w:tab w:val="right" w:leader="dot" w:pos="9344"/>
-        </w:tabs>
-        <w:rPr>
-          <w:rFonts w:asciiTheme="minorHAnsi" w:eastAsiaTheme="minorEastAsia" w:hAnsiTheme="minorHAnsi" w:cstheme="minorBidi"/>
-          <w:noProof/>
-          <w:sz w:val="22"/>
-          <w:szCs w:val="22"/>
-        </w:rPr>
-      </w:pPr>
-      <w:hyperlink w:anchor="_Toc161136354" w:history="1">
-        <w:r>
-          <w:rPr>
-            <w:rStyle w:val="afe"/>
-            <w:noProof/>
-          </w:rPr>
-          <w:t>9.1 Перечень подлежащих разработке документов</w:t>
-        </w:r>
-        <w:r>
-          <w:rPr>
-            <w:noProof/>
-            <w:webHidden/>
-          </w:rPr>
-          <w:tab/>
-        </w:r>
-        <w:r>
-          <w:rPr>
-            <w:noProof/>
-            <w:webHidden/>
-          </w:rPr>
-          <w:fldChar w:fldCharType="begin"/>
-        </w:r>
-        <w:r>
-          <w:rPr>
-            <w:noProof/>
-            <w:webHidden/>
-          </w:rPr>
-          <w:instrText xml:space="preserve"> PAGEREF _Toc161136354 \h </w:instrText>
-        </w:r>
-        <w:r>
-          <w:rPr>
-            <w:noProof/>
-            <w:webHidden/>
-          </w:rPr>
-        </w:r>
-        <w:r>
-          <w:rPr>
-            <w:noProof/>
-            <w:webHidden/>
-          </w:rPr>
-          <w:fldChar w:fldCharType="separate"/>
-        </w:r>
-        <w:r>
-          <w:rPr>
-            <w:noProof/>
-            <w:webHidden/>
-          </w:rPr>
-          <w:t>23</w:t>
-        </w:r>
-        <w:r>
-          <w:rPr>
-            <w:noProof/>
-            <w:webHidden/>
-          </w:rPr>
-          <w:fldChar w:fldCharType="end"/>
-        </w:r>
-      </w:hyperlink>
-    </w:p>
-    <w:p>
-      <w:pPr>
-        <w:pStyle w:val="21"/>
-        <w:tabs>
-          <w:tab w:val="right" w:leader="dot" w:pos="9344"/>
-        </w:tabs>
-        <w:rPr>
-          <w:rFonts w:asciiTheme="minorHAnsi" w:eastAsiaTheme="minorEastAsia" w:hAnsiTheme="minorHAnsi" w:cstheme="minorBidi"/>
-          <w:noProof/>
-          <w:sz w:val="22"/>
-          <w:szCs w:val="22"/>
-        </w:rPr>
-      </w:pPr>
-      <w:hyperlink w:anchor="_Toc161136355" w:history="1">
-        <w:r>
-          <w:rPr>
-            <w:rStyle w:val="afe"/>
-            <w:noProof/>
-          </w:rPr>
-          <w:t>9.2 Вид представления и количество документов</w:t>
-        </w:r>
-        <w:r>
-          <w:rPr>
-            <w:noProof/>
-            <w:webHidden/>
-          </w:rPr>
-          <w:tab/>
-        </w:r>
-        <w:r>
-          <w:rPr>
-            <w:noProof/>
-            <w:webHidden/>
-          </w:rPr>
-          <w:fldChar w:fldCharType="begin"/>
-        </w:r>
-        <w:r>
-          <w:rPr>
-            <w:noProof/>
-            <w:webHidden/>
-          </w:rPr>
-          <w:instrText xml:space="preserve"> PAGEREF _Toc161136355 \h </w:instrText>
-        </w:r>
-        <w:r>
-          <w:rPr>
-            <w:noProof/>
-            <w:webHidden/>
-          </w:rPr>
-        </w:r>
-        <w:r>
-          <w:rPr>
-            <w:noProof/>
-            <w:webHidden/>
-          </w:rPr>
-          <w:fldChar w:fldCharType="separate"/>
-        </w:r>
-        <w:r>
-          <w:rPr>
-            <w:noProof/>
-            <w:webHidden/>
-          </w:rPr>
-          <w:t>23</w:t>
-        </w:r>
-        <w:r>
-          <w:rPr>
-            <w:noProof/>
-            <w:webHidden/>
-          </w:rPr>
-          <w:fldChar w:fldCharType="end"/>
-        </w:r>
-      </w:hyperlink>
-    </w:p>
-    <w:p>
-      <w:pPr>
-        <w:pStyle w:val="12"/>
-        <w:tabs>
-          <w:tab w:val="right" w:leader="dot" w:pos="9344"/>
-        </w:tabs>
-        <w:rPr>
-          <w:rFonts w:asciiTheme="minorHAnsi" w:eastAsiaTheme="minorEastAsia" w:hAnsiTheme="minorHAnsi" w:cstheme="minorBidi"/>
-          <w:noProof/>
-          <w:sz w:val="22"/>
-          <w:szCs w:val="22"/>
-        </w:rPr>
-      </w:pPr>
-      <w:hyperlink w:anchor="_Toc161136356" w:history="1">
-        <w:r>
-          <w:rPr>
-            <w:rStyle w:val="afe"/>
-            <w:noProof/>
-          </w:rPr>
-          <w:t>Приложение</w:t>
-        </w:r>
-        <w:r>
-          <w:rPr>
-            <w:noProof/>
-            <w:webHidden/>
-          </w:rPr>
-          <w:tab/>
-        </w:r>
-        <w:r>
-          <w:rPr>
-            <w:noProof/>
-            <w:webHidden/>
-          </w:rPr>
-          <w:fldChar w:fldCharType="begin"/>
-        </w:r>
-        <w:r>
-          <w:rPr>
-            <w:noProof/>
-            <w:webHidden/>
-          </w:rPr>
-          <w:instrText xml:space="preserve"> PAGEREF _Toc161136356 \h </w:instrText>
-        </w:r>
-        <w:r>
-          <w:rPr>
-            <w:noProof/>
-            <w:webHidden/>
-          </w:rPr>
-        </w:r>
-        <w:r>
-          <w:rPr>
-            <w:noProof/>
-            <w:webHidden/>
-          </w:rPr>
-          <w:fldChar w:fldCharType="separate"/>
-        </w:r>
-        <w:r>
-          <w:rPr>
-            <w:noProof/>
-            <w:webHidden/>
-          </w:rPr>
-          <w:t>24</w:t>
+          <w:t>21</w:t>
         </w:r>
         <w:r>
           <w:rPr>
@@ -3799,7 +3737,7 @@
       <w:pPr>
         <w:pStyle w:val="a2"/>
       </w:pPr>
-      <w:bookmarkStart w:id="2" w:name="_Toc161136312"/>
+      <w:bookmarkStart w:id="2" w:name="_Toc161172582"/>
       <w:r>
         <w:lastRenderedPageBreak/>
         <w:t>Терминология</w:t>
@@ -3861,7 +3799,13 @@
       </w:r>
       <w:proofErr w:type="spellEnd"/>
       <w:r>
-        <w:t xml:space="preserve"> – рассмотрение заявок по размещению и редактированию курсов на платформе приложения.</w:t>
+        <w:t xml:space="preserve"> </w:t>
+      </w:r>
+      <w:r>
+        <w:t>–</w:t>
+      </w:r>
+      <w:r>
+        <w:t xml:space="preserve"> рассмотрение заявок по размещению и редактированию курсов на платформе приложения.</w:t>
       </w:r>
     </w:p>
     <w:p>
@@ -3881,7 +3825,10 @@
         <w:t xml:space="preserve"> </w:t>
       </w:r>
       <w:r>
-        <w:t xml:space="preserve">- пользователь, имеющий доступ к расширенному функционалу по </w:t>
+        <w:t>–</w:t>
+      </w:r>
+      <w:r>
+        <w:t xml:space="preserve"> пользователь, имеющий доступ к расширенному функционалу по </w:t>
       </w:r>
       <w:proofErr w:type="spellStart"/>
       <w:r>
@@ -3965,7 +3912,13 @@
       </w:r>
       <w:proofErr w:type="spellEnd"/>
       <w:r>
-        <w:t xml:space="preserve"> – всплывающее окно, которое появляется внезапно, без запроса пользователя, и отображается поверх экрана, на котором находился пользователь.</w:t>
+        <w:t xml:space="preserve"> </w:t>
+      </w:r>
+      <w:r>
+        <w:t>–</w:t>
+      </w:r>
+      <w:r>
+        <w:t xml:space="preserve"> всплывающее окно, которое появляется без запроса пользователя, и отображается поверх экрана, на котором находился пользователь.</w:t>
       </w:r>
     </w:p>
     <w:p>
@@ -4021,7 +3974,13 @@
       </w:r>
       <w:proofErr w:type="spellEnd"/>
       <w:r>
-        <w:t xml:space="preserve"> - клиентская часть приложения. Отвечает за получение информации с программно-аппаратной части и отображение ее на устройстве пользователя.</w:t>
+        <w:t xml:space="preserve"> </w:t>
+      </w:r>
+      <w:r>
+        <w:t>–</w:t>
+      </w:r>
+      <w:r>
+        <w:t xml:space="preserve"> клиентская часть приложения. Отвечает за получение информации с программно-аппаратной части и отображение ее на устройстве пользователя.</w:t>
       </w:r>
     </w:p>
     <w:p>
@@ -4037,7 +3996,13 @@
       </w:r>
       <w:proofErr w:type="spellEnd"/>
       <w:r>
-        <w:t xml:space="preserve"> - программно-аппаратная часть приложения. Отвечает за функционирование внутренней части приложения</w:t>
+        <w:t xml:space="preserve"> </w:t>
+      </w:r>
+      <w:r>
+        <w:t>–</w:t>
+      </w:r>
+      <w:r>
+        <w:t xml:space="preserve"> программно-аппаратная часть приложения. Отвечает за функционирование внутренней части приложения</w:t>
       </w:r>
       <w:r>
         <w:t>.</w:t>
@@ -4047,7 +4012,7 @@
       <w:pPr>
         <w:pStyle w:val="a2"/>
       </w:pPr>
-      <w:bookmarkStart w:id="3" w:name="_Toc161136313"/>
+      <w:bookmarkStart w:id="3" w:name="_Toc161172583"/>
       <w:r>
         <w:lastRenderedPageBreak/>
         <w:t>Общие сведения</w:t>
@@ -4058,7 +4023,7 @@
       <w:pPr>
         <w:pStyle w:val="a3"/>
       </w:pPr>
-      <w:bookmarkStart w:id="4" w:name="_Toc161136314"/>
+      <w:bookmarkStart w:id="4" w:name="_Toc161172584"/>
       <w:r>
         <w:t>Полное наименование системы и название приложения</w:t>
       </w:r>
@@ -4093,7 +4058,7 @@
       <w:pPr>
         <w:pStyle w:val="a3"/>
       </w:pPr>
-      <w:bookmarkStart w:id="5" w:name="_Toc161136315"/>
+      <w:bookmarkStart w:id="5" w:name="_Toc161172585"/>
       <w:r>
         <w:t>Заказчик</w:t>
       </w:r>
@@ -4149,9 +4114,9 @@
       <w:pPr>
         <w:pStyle w:val="a3"/>
       </w:pPr>
-      <w:bookmarkStart w:id="6" w:name="_Toc161136316"/>
-      <w:r>
-        <w:t>Разработчик</w:t>
+      <w:bookmarkStart w:id="6" w:name="_Toc161172586"/>
+      <w:r>
+        <w:t>Исполнитель</w:t>
       </w:r>
       <w:bookmarkEnd w:id="6"/>
     </w:p>
@@ -4160,7 +4125,10 @@
         <w:pStyle w:val="af4"/>
       </w:pPr>
       <w:r>
-        <w:t>Разработчик: студент</w:t>
+        <w:t>Исполнитель</w:t>
+      </w:r>
+      <w:r>
+        <w:t>: студент</w:t>
       </w:r>
       <w:r>
         <w:t xml:space="preserve"> </w:t>
@@ -4183,7 +4151,10 @@
         <w:pStyle w:val="af4"/>
       </w:pPr>
       <w:r>
-        <w:t xml:space="preserve">Разработчик: студент </w:t>
+        <w:t xml:space="preserve">Исполнитель: </w:t>
+      </w:r>
+      <w:r>
+        <w:t xml:space="preserve">студент </w:t>
       </w:r>
       <w:r>
         <w:t>Акимушкин Евгений</w:t>
@@ -4209,10 +4180,10 @@
         <w:pStyle w:val="af4"/>
       </w:pPr>
       <w:r>
-        <w:t>Разработчик</w:t>
-      </w:r>
-      <w:r>
-        <w:t>: студент</w:t>
+        <w:t xml:space="preserve">Исполнитель: </w:t>
+      </w:r>
+      <w:r>
+        <w:t>студент</w:t>
       </w:r>
       <w:r>
         <w:t xml:space="preserve"> </w:t>
@@ -4239,7 +4210,7 @@
       <w:pPr>
         <w:pStyle w:val="a3"/>
       </w:pPr>
-      <w:bookmarkStart w:id="7" w:name="_Toc161136317"/>
+      <w:bookmarkStart w:id="7" w:name="_Toc161172587"/>
       <w:r>
         <w:t xml:space="preserve">Перечень документов, на основании которых создается </w:t>
       </w:r>
@@ -4268,16 +4239,56 @@
         <w:t xml:space="preserve">жение разрабатывается на основе </w:t>
       </w:r>
       <w:r>
-        <w:t>данного технического задания и должно удовлетворять всем требованиям, указанным в нем.</w:t>
+        <w:t>данного технического задания и должно удовлетворять вс</w:t>
+      </w:r>
+      <w:r>
+        <w:t>ем требованиям, указанным в нем, и на основании следующих документов:</w:t>
+      </w:r>
+    </w:p>
+    <w:p>
+      <w:pPr>
+        <w:pStyle w:val="a8"/>
+      </w:pPr>
+      <w:r>
+        <w:t>Федеральный закон «О персональных данных» от 27.07.2006 N 152-ФЗ</w:t>
+      </w:r>
+      <w:r>
+        <w:t>;</w:t>
+      </w:r>
+    </w:p>
+    <w:p>
+      <w:pPr>
+        <w:pStyle w:val="a8"/>
+      </w:pPr>
+      <w:r>
+        <w:lastRenderedPageBreak/>
+        <w:t>Закон РФ от 07.02.1992</w:t>
+      </w:r>
+      <w:r>
+        <w:t xml:space="preserve"> N 2300-1 (ред. от 14.07.2022</w:t>
+      </w:r>
+      <w:r>
+        <w:t xml:space="preserve">) </w:t>
+      </w:r>
+      <w:r>
+        <w:t>«</w:t>
+      </w:r>
+      <w:r>
+        <w:t>О защите прав потребителей</w:t>
+      </w:r>
+      <w:r>
+        <w:t>»</w:t>
+      </w:r>
+      <w:r>
+        <w:t>.</w:t>
       </w:r>
     </w:p>
     <w:p>
       <w:pPr>
         <w:pStyle w:val="a3"/>
       </w:pPr>
-      <w:bookmarkStart w:id="8" w:name="_Toc161136318"/>
-      <w:r>
-        <w:lastRenderedPageBreak/>
+      <w:bookmarkStart w:id="8" w:name="_Toc161172588"/>
+      <w:r>
         <w:t>Плановые сроки начала и окончания работы по</w:t>
       </w:r>
       <w:r>
@@ -4303,7 +4314,7 @@
       <w:pPr>
         <w:pStyle w:val="a3"/>
       </w:pPr>
-      <w:bookmarkStart w:id="9" w:name="_Toc161136319"/>
+      <w:bookmarkStart w:id="9" w:name="_Toc161172589"/>
       <w:r>
         <w:t xml:space="preserve">Порядок оформления и предъявления заказчику результатов работ по созданию </w:t>
       </w:r>
@@ -4317,7 +4328,7 @@
         <w:pStyle w:val="af4"/>
       </w:pPr>
       <w:r>
-        <w:t>К результатам труда разработчика относится:</w:t>
+        <w:t>К результатам относится:</w:t>
       </w:r>
     </w:p>
     <w:p>
@@ -4451,103 +4462,7 @@
         <w:pStyle w:val="af4"/>
       </w:pPr>
       <w:r>
-        <w:t>Заказчику передаются:</w:t>
-      </w:r>
-    </w:p>
-    <w:p>
-      <w:pPr>
-        <w:pStyle w:val="a8"/>
-        <w:rPr>
-          <w:rFonts w:ascii="Arial" w:hAnsi="Arial" w:cs="Arial"/>
-          <w:lang w:eastAsia="ru-RU"/>
-        </w:rPr>
-      </w:pPr>
-      <w:r>
-        <w:rPr>
-          <w:lang w:eastAsia="ru-RU"/>
-        </w:rPr>
-        <w:t>мобильное приложение;</w:t>
-      </w:r>
-    </w:p>
-    <w:p>
-      <w:pPr>
-        <w:pStyle w:val="a8"/>
-        <w:rPr>
-          <w:rFonts w:ascii="Arial" w:hAnsi="Arial" w:cs="Arial"/>
-          <w:lang w:eastAsia="ru-RU"/>
-        </w:rPr>
-      </w:pPr>
-      <w:r>
-        <w:rPr>
-          <w:lang w:eastAsia="ru-RU"/>
-        </w:rPr>
-        <w:t>панель администратора</w:t>
-      </w:r>
-      <w:r>
-        <w:rPr>
-          <w:lang w:val="en-US" w:eastAsia="ru-RU"/>
-        </w:rPr>
-        <w:t>;</w:t>
-      </w:r>
-    </w:p>
-    <w:p>
-      <w:pPr>
-        <w:pStyle w:val="a8"/>
-        <w:rPr>
-          <w:rFonts w:ascii="Arial" w:hAnsi="Arial" w:cs="Arial"/>
-          <w:lang w:eastAsia="ru-RU"/>
-        </w:rPr>
-      </w:pPr>
-      <w:r>
-        <w:rPr>
-          <w:lang w:eastAsia="ru-RU"/>
-        </w:rPr>
-        <w:t>техническое задание;</w:t>
-      </w:r>
-    </w:p>
-    <w:p>
-      <w:pPr>
-        <w:pStyle w:val="a8"/>
-        <w:rPr>
-          <w:rFonts w:ascii="Arial" w:hAnsi="Arial" w:cs="Arial"/>
-          <w:lang w:eastAsia="ru-RU"/>
-        </w:rPr>
-      </w:pPr>
-      <w:r>
-        <w:rPr>
-          <w:lang w:eastAsia="ru-RU"/>
-        </w:rPr>
-        <w:t>курсовая работа по проекту;</w:t>
-      </w:r>
-    </w:p>
-    <w:p>
-      <w:pPr>
-        <w:pStyle w:val="a8"/>
-        <w:rPr>
-          <w:rFonts w:ascii="Arial" w:hAnsi="Arial" w:cs="Arial"/>
-          <w:lang w:eastAsia="ru-RU"/>
-        </w:rPr>
-      </w:pPr>
-      <w:r>
-        <w:rPr>
-          <w:lang w:eastAsia="ru-RU"/>
-        </w:rPr>
-        <w:t>видео с презентацией проекта;</w:t>
-      </w:r>
-    </w:p>
-    <w:p>
-      <w:pPr>
-        <w:pStyle w:val="a8"/>
-        <w:rPr>
-          <w:rFonts w:ascii="Arial" w:hAnsi="Arial" w:cs="Arial"/>
-          <w:lang w:eastAsia="ru-RU"/>
-        </w:rPr>
-      </w:pPr>
-      <w:r>
-        <w:rPr>
-          <w:lang w:eastAsia="ru-RU"/>
-        </w:rPr>
-        <w:t>UML диаграммы.</w:t>
+        <w:t>Результаты передаются заказчику частями по завершении каждой стадии работы по созданию приложения. Документация – в электронном виде в формате MS PDF.</w:t>
       </w:r>
     </w:p>
     <w:p>
@@ -4555,15 +4470,6 @@
         <w:pStyle w:val="af4"/>
       </w:pPr>
       <w:r>
-        <w:t>Результаты передаются заказчику частями по завершении каждой стадии работы по созданию приложения. Документация – в электронном виде в формате MS PDF.</w:t>
-      </w:r>
-    </w:p>
-    <w:p>
-      <w:pPr>
-        <w:pStyle w:val="af4"/>
-      </w:pPr>
-      <w:r>
-        <w:lastRenderedPageBreak/>
         <w:t>Проектная документация должна быть разработана в соответствии с ГОСТ</w:t>
       </w:r>
       <w:r>
@@ -4574,7 +4480,7 @@
       <w:pPr>
         <w:pStyle w:val="a2"/>
       </w:pPr>
-      <w:bookmarkStart w:id="10" w:name="_Toc161136320"/>
+      <w:bookmarkStart w:id="10" w:name="_Toc161172590"/>
       <w:r>
         <w:lastRenderedPageBreak/>
         <w:t>Назначение и цели</w:t>
@@ -4591,7 +4497,7 @@
       <w:pPr>
         <w:pStyle w:val="a3"/>
       </w:pPr>
-      <w:bookmarkStart w:id="11" w:name="_Toc161136321"/>
+      <w:bookmarkStart w:id="11" w:name="_Toc161172591"/>
       <w:r>
         <w:t>Назначение приложения</w:t>
       </w:r>
@@ -4617,7 +4523,7 @@
       <w:pPr>
         <w:pStyle w:val="a3"/>
       </w:pPr>
-      <w:bookmarkStart w:id="12" w:name="_Toc161136322"/>
+      <w:bookmarkStart w:id="12" w:name="_Toc161172592"/>
       <w:r>
         <w:t>Цели создания приложения</w:t>
       </w:r>
@@ -4738,7 +4644,7 @@
           <w:rFonts w:ascii="Arial" w:hAnsi="Arial" w:cs="Arial"/>
         </w:rPr>
       </w:pPr>
-      <w:bookmarkStart w:id="13" w:name="_Toc161136323"/>
+      <w:bookmarkStart w:id="13" w:name="_Toc161172593"/>
       <w:r>
         <w:t>Задачи приложения</w:t>
       </w:r>
@@ -4833,7 +4739,7 @@
       <w:pPr>
         <w:pStyle w:val="a2"/>
       </w:pPr>
-      <w:bookmarkStart w:id="14" w:name="_Toc161136324"/>
+      <w:bookmarkStart w:id="14" w:name="_Toc161172594"/>
       <w:r>
         <w:lastRenderedPageBreak/>
         <w:t xml:space="preserve">Требования к </w:t>
@@ -4847,7 +4753,7 @@
       <w:pPr>
         <w:pStyle w:val="a3"/>
       </w:pPr>
-      <w:bookmarkStart w:id="15" w:name="_Toc161136325"/>
+      <w:bookmarkStart w:id="15" w:name="_Toc161172595"/>
       <w:r>
         <w:t xml:space="preserve">Требования к </w:t>
       </w:r>
@@ -4863,7 +4769,7 @@
       <w:pPr>
         <w:pStyle w:val="a4"/>
       </w:pPr>
-      <w:bookmarkStart w:id="16" w:name="_Toc161136326"/>
+      <w:bookmarkStart w:id="16" w:name="_Toc161172596"/>
       <w:r>
         <w:t>Тре</w:t>
       </w:r>
@@ -5133,7 +5039,7 @@
       <w:pPr>
         <w:pStyle w:val="a4"/>
       </w:pPr>
-      <w:bookmarkStart w:id="17" w:name="_Toc161136327"/>
+      <w:bookmarkStart w:id="17" w:name="_Toc161172597"/>
       <w:r>
         <w:t xml:space="preserve">Перспективы развития, модернизации </w:t>
       </w:r>
@@ -5188,7 +5094,7 @@
       <w:pPr>
         <w:pStyle w:val="a3"/>
       </w:pPr>
-      <w:bookmarkStart w:id="18" w:name="_Toc161136328"/>
+      <w:bookmarkStart w:id="18" w:name="_Toc161172598"/>
       <w:r>
         <w:t>Функциональные требования к приложению</w:t>
       </w:r>
@@ -5632,7 +5538,7 @@
           <w:rFonts w:ascii="Arial" w:hAnsi="Arial" w:cs="Arial"/>
         </w:rPr>
       </w:pPr>
-      <w:bookmarkStart w:id="19" w:name="_Toc161136329"/>
+      <w:bookmarkStart w:id="19" w:name="_Toc161172599"/>
       <w:r>
         <w:t>Требования к архитектуре приложения</w:t>
       </w:r>
@@ -5978,7 +5884,7 @@
           <w:szCs w:val="24"/>
         </w:rPr>
       </w:pPr>
-      <w:bookmarkStart w:id="20" w:name="_Toc161136330"/>
+      <w:bookmarkStart w:id="20" w:name="_Toc161172600"/>
       <w:r>
         <w:lastRenderedPageBreak/>
         <w:t>Требования к обслуживающему персоналу</w:t>
@@ -5990,7 +5896,22 @@
         <w:pStyle w:val="af4"/>
       </w:pPr>
       <w:r>
-        <w:t xml:space="preserve">Обслуживанием приложения занимается команда разработчиков, которая обеспечивает поддержку приложения путем предоставления обновлений, в том числе при обнаружении нестабильной работы приложения, и занимается </w:t>
+        <w:t xml:space="preserve">Обслуживанием приложения занимается команда </w:t>
+      </w:r>
+      <w:r>
+        <w:t>поддержки</w:t>
+      </w:r>
+      <w:r>
+        <w:t xml:space="preserve">, которая обеспечивает </w:t>
+      </w:r>
+      <w:r>
+        <w:t>актуальность и стабильную работоспособность</w:t>
+      </w:r>
+      <w:r>
+        <w:t xml:space="preserve"> приложения</w:t>
+      </w:r>
+      <w:r>
+        <w:t xml:space="preserve">. Администрированием баз данных курсов и </w:t>
       </w:r>
       <w:proofErr w:type="spellStart"/>
       <w:r>
@@ -5998,14 +5919,20 @@
       </w:r>
       <w:proofErr w:type="spellEnd"/>
       <w:r>
-        <w:t xml:space="preserve"> курсов.</w:t>
+        <w:t xml:space="preserve"> </w:t>
+      </w:r>
+      <w:r>
+        <w:t>занимается команда администрации</w:t>
+      </w:r>
+      <w:r>
+        <w:t>.</w:t>
       </w:r>
     </w:p>
     <w:p>
       <w:pPr>
         <w:pStyle w:val="a3"/>
       </w:pPr>
-      <w:bookmarkStart w:id="21" w:name="_Toc161136331"/>
+      <w:bookmarkStart w:id="21" w:name="_Toc161172601"/>
       <w:r>
         <w:t>Т</w:t>
       </w:r>
@@ -6109,48 +6036,30 @@
           <w:lang w:eastAsia="ru-RU"/>
           <w14:ligatures w14:val="standardContextual"/>
         </w:rPr>
-        <w:drawing>
-          <wp:inline distT="0" distB="0" distL="0" distR="0" wp14:anchorId="75355280" wp14:editId="3282A3AB">
-            <wp:extent cx="1932134" cy="4318000"/>
-            <wp:effectExtent l="0" t="0" r="0" b="6350"/>
-            <wp:docPr id="1" name="Рисунок 1"/>
-            <wp:cNvGraphicFramePr>
-              <a:graphicFrameLocks xmlns:a="http://schemas.openxmlformats.org/drawingml/2006/main" noChangeAspect="1"/>
-            </wp:cNvGraphicFramePr>
-            <a:graphic xmlns:a="http://schemas.openxmlformats.org/drawingml/2006/main">
-              <a:graphicData uri="http://schemas.openxmlformats.org/drawingml/2006/picture">
-                <pic:pic xmlns:pic="http://schemas.openxmlformats.org/drawingml/2006/picture">
-                  <pic:nvPicPr>
-                    <pic:cNvPr id="1" name=""/>
-                    <pic:cNvPicPr/>
-                  </pic:nvPicPr>
-                  <pic:blipFill rotWithShape="1">
-                    <a:blip r:embed="rId8"/>
-                    <a:srcRect b="206"/>
-                    <a:stretch/>
-                  </pic:blipFill>
-                  <pic:spPr bwMode="auto">
-                    <a:xfrm>
-                      <a:off x="0" y="0"/>
-                      <a:ext cx="1941600" cy="4339155"/>
-                    </a:xfrm>
-                    <a:prstGeom prst="rect">
-                      <a:avLst/>
-                    </a:prstGeom>
-                    <a:ln>
-                      <a:noFill/>
-                    </a:ln>
-                    <a:extLst>
-                      <a:ext uri="{53640926-AAD7-44D8-BBD7-CCE9431645EC}">
-                        <a14:shadowObscured xmlns:a14="http://schemas.microsoft.com/office/drawing/2010/main"/>
-                      </a:ext>
-                    </a:extLst>
-                  </pic:spPr>
-                </pic:pic>
-              </a:graphicData>
-            </a:graphic>
-          </wp:inline>
-        </w:drawing>
+        <w:pict w14:anchorId="5BC85EAF">
+          <v:shapetype id="_x0000_t75" coordsize="21600,21600" o:spt="75" o:preferrelative="t" path="m@4@5l@4@11@9@11@9@5xe" filled="f" stroked="f">
+            <v:stroke joinstyle="miter"/>
+            <v:formulas>
+              <v:f eqn="if lineDrawn pixelLineWidth 0"/>
+              <v:f eqn="sum @0 1 0"/>
+              <v:f eqn="sum 0 0 @1"/>
+              <v:f eqn="prod @2 1 2"/>
+              <v:f eqn="prod @3 21600 pixelWidth"/>
+              <v:f eqn="prod @3 21600 pixelHeight"/>
+              <v:f eqn="sum @0 0 1"/>
+              <v:f eqn="prod @6 1 2"/>
+              <v:f eqn="prod @7 21600 pixelWidth"/>
+              <v:f eqn="sum @8 21600 0"/>
+              <v:f eqn="prod @7 21600 pixelHeight"/>
+              <v:f eqn="sum @10 21600 0"/>
+            </v:formulas>
+            <v:path o:extrusionok="f" gradientshapeok="t" o:connecttype="rect"/>
+            <o:lock v:ext="edit" aspectratio="t"/>
+          </v:shapetype>
+          <v:shape id="_x0000_i1080" type="#_x0000_t75" style="width:385.95pt;height:346.6pt">
+            <v:imagedata r:id="rId8" o:title="3"/>
+          </v:shape>
+        </w:pict>
       </w:r>
     </w:p>
     <w:p>
@@ -6158,6 +6067,12 @@
         <w:pStyle w:val="a"/>
       </w:pPr>
       <w:r>
+        <w:t>–</w:t>
+      </w:r>
+      <w:r>
+        <w:t xml:space="preserve"> </w:t>
+      </w:r>
+      <w:r>
         <w:t>Экран авторизации</w:t>
       </w:r>
     </w:p>
@@ -6166,47 +6081,55 @@
         <w:pStyle w:val="af5"/>
       </w:pPr>
       <w:r>
+        <w:lastRenderedPageBreak/>
+        <w:pict w14:anchorId="20E89B97">
+          <v:shape id="_x0000_i1342" type="#_x0000_t75" style="width:467.15pt;height:310.6pt">
+            <v:imagedata r:id="rId9" o:title="2"/>
+          </v:shape>
+        </w:pict>
+      </w:r>
+    </w:p>
+    <w:p>
+      <w:pPr>
+        <w:pStyle w:val="a"/>
+      </w:pPr>
+      <w:r>
+        <w:t>–</w:t>
+      </w:r>
+      <w:r>
+        <w:t xml:space="preserve"> </w:t>
+      </w:r>
+      <w:r>
+        <w:t xml:space="preserve">Экран </w:t>
+      </w:r>
+      <w:r>
+        <w:t xml:space="preserve">вкладки </w:t>
+      </w:r>
+      <w:r>
+        <w:t xml:space="preserve">каталога </w:t>
+      </w:r>
+      <w:r>
+        <w:t>со списком</w:t>
+      </w:r>
+      <w:r>
+        <w:t xml:space="preserve"> курсов</w:t>
+      </w:r>
+    </w:p>
+    <w:p>
+      <w:pPr>
+        <w:pStyle w:val="af5"/>
+      </w:pPr>
+      <w:r>
         <w:rPr>
           <w:noProof/>
           <w:lang w:eastAsia="ru-RU"/>
           <w14:ligatures w14:val="standardContextual"/>
         </w:rPr>
-        <w:lastRenderedPageBreak/>
-        <w:drawing>
-          <wp:inline distT="0" distB="0" distL="0" distR="0" wp14:anchorId="5FA3982F" wp14:editId="7E97C1F8">
-            <wp:extent cx="1866660" cy="4405193"/>
-            <wp:effectExtent l="0" t="0" r="635" b="0"/>
-            <wp:docPr id="2" name="Рисунок 2"/>
-            <wp:cNvGraphicFramePr>
-              <a:graphicFrameLocks xmlns:a="http://schemas.openxmlformats.org/drawingml/2006/main" noChangeAspect="1"/>
-            </wp:cNvGraphicFramePr>
-            <a:graphic xmlns:a="http://schemas.openxmlformats.org/drawingml/2006/main">
-              <a:graphicData uri="http://schemas.openxmlformats.org/drawingml/2006/picture">
-                <pic:pic xmlns:pic="http://schemas.openxmlformats.org/drawingml/2006/picture">
-                  <pic:nvPicPr>
-                    <pic:cNvPr id="1" name=""/>
-                    <pic:cNvPicPr/>
-                  </pic:nvPicPr>
-                  <pic:blipFill>
-                    <a:blip r:embed="rId9"/>
-                    <a:stretch>
-                      <a:fillRect/>
-                    </a:stretch>
-                  </pic:blipFill>
-                  <pic:spPr>
-                    <a:xfrm>
-                      <a:off x="0" y="0"/>
-                      <a:ext cx="1870063" cy="4413223"/>
-                    </a:xfrm>
-                    <a:prstGeom prst="rect">
-                      <a:avLst/>
-                    </a:prstGeom>
-                  </pic:spPr>
-                </pic:pic>
-              </a:graphicData>
-            </a:graphic>
-          </wp:inline>
-        </w:drawing>
+        <w:pict w14:anchorId="25ABFB4D">
+          <v:shape id="_x0000_i1343" type="#_x0000_t75" style="width:467.15pt;height:287.15pt">
+            <v:imagedata r:id="rId10" o:title="1"/>
+          </v:shape>
+        </w:pict>
       </w:r>
     </w:p>
     <w:p>
@@ -6214,73 +6137,11 @@
         <w:pStyle w:val="a"/>
       </w:pPr>
       <w:r>
-        <w:t xml:space="preserve">Экран </w:t>
-      </w:r>
-      <w:r>
-        <w:t xml:space="preserve">вкладки </w:t>
-      </w:r>
-      <w:r>
-        <w:t xml:space="preserve">каталога </w:t>
-      </w:r>
-      <w:r>
-        <w:t>со списком</w:t>
-      </w:r>
-      <w:r>
-        <w:t xml:space="preserve"> курсов</w:t>
-      </w:r>
-    </w:p>
-    <w:p>
-      <w:pPr>
-        <w:pStyle w:val="af5"/>
-      </w:pPr>
-      <w:r>
-        <w:rPr>
-          <w:noProof/>
-          <w:lang w:eastAsia="ru-RU"/>
-          <w14:ligatures w14:val="standardContextual"/>
-        </w:rPr>
-        <w:lastRenderedPageBreak/>
-        <w:drawing>
-          <wp:inline distT="0" distB="0" distL="0" distR="0" wp14:anchorId="4990B70F" wp14:editId="4FCB90D7">
-            <wp:extent cx="1866900" cy="4181475"/>
-            <wp:effectExtent l="0" t="0" r="0" b="9525"/>
-            <wp:docPr id="3" name="Рисунок 3"/>
-            <wp:cNvGraphicFramePr>
-              <a:graphicFrameLocks xmlns:a="http://schemas.openxmlformats.org/drawingml/2006/main" noChangeAspect="1"/>
-            </wp:cNvGraphicFramePr>
-            <a:graphic xmlns:a="http://schemas.openxmlformats.org/drawingml/2006/main">
-              <a:graphicData uri="http://schemas.openxmlformats.org/drawingml/2006/picture">
-                <pic:pic xmlns:pic="http://schemas.openxmlformats.org/drawingml/2006/picture">
-                  <pic:nvPicPr>
-                    <pic:cNvPr id="1" name=""/>
-                    <pic:cNvPicPr/>
-                  </pic:nvPicPr>
-                  <pic:blipFill>
-                    <a:blip r:embed="rId10"/>
-                    <a:stretch>
-                      <a:fillRect/>
-                    </a:stretch>
-                  </pic:blipFill>
-                  <pic:spPr>
-                    <a:xfrm>
-                      <a:off x="0" y="0"/>
-                      <a:ext cx="1866900" cy="4181475"/>
-                    </a:xfrm>
-                    <a:prstGeom prst="rect">
-                      <a:avLst/>
-                    </a:prstGeom>
-                  </pic:spPr>
-                </pic:pic>
-              </a:graphicData>
-            </a:graphic>
-          </wp:inline>
-        </w:drawing>
-      </w:r>
-    </w:p>
-    <w:p>
-      <w:pPr>
-        <w:pStyle w:val="a"/>
-      </w:pPr>
+        <w:t>–</w:t>
+      </w:r>
+      <w:r>
+        <w:t xml:space="preserve"> </w:t>
+      </w:r>
       <w:r>
         <w:t xml:space="preserve">Экран </w:t>
       </w:r>
@@ -6341,6 +6202,12 @@
         <w:pStyle w:val="a"/>
       </w:pPr>
       <w:r>
+        <w:t>–</w:t>
+      </w:r>
+      <w:r>
+        <w:t xml:space="preserve"> </w:t>
+      </w:r>
+      <w:r>
         <w:t xml:space="preserve">Экран </w:t>
       </w:r>
       <w:r>
@@ -6372,6 +6239,9 @@
         <w:t>122.0.6261.112</w:t>
       </w:r>
       <w:r>
+        <w:t xml:space="preserve"> и выше</w:t>
+      </w:r>
+      <w:r>
         <w:rPr>
           <w:lang w:val="en-US"/>
         </w:rPr>
@@ -6398,6 +6268,9 @@
       </w:r>
       <w:r>
         <w:t>24.1.3.809</w:t>
+      </w:r>
+      <w:r>
+        <w:t xml:space="preserve"> и выше</w:t>
       </w:r>
       <w:r>
         <w:rPr>
@@ -6414,7 +6287,7 @@
           <w:numId w:val="10"/>
         </w:numPr>
       </w:pPr>
-      <w:bookmarkStart w:id="22" w:name="_Toc161136332"/>
+      <w:bookmarkStart w:id="22" w:name="_Toc161172602"/>
       <w:r>
         <w:t>Общие элементы ве</w:t>
       </w:r>
@@ -6460,7 +6333,7 @@
       <w:pPr>
         <w:pStyle w:val="a3"/>
       </w:pPr>
-      <w:bookmarkStart w:id="23" w:name="_Toc161136333"/>
+      <w:bookmarkStart w:id="23" w:name="_Toc161172603"/>
       <w:r>
         <w:t xml:space="preserve">Общие технические требования к </w:t>
       </w:r>
@@ -6477,7 +6350,7 @@
           <w:numId w:val="9"/>
         </w:numPr>
       </w:pPr>
-      <w:bookmarkStart w:id="24" w:name="_Toc161136334"/>
+      <w:bookmarkStart w:id="24" w:name="_Toc161172604"/>
       <w:r>
         <w:t>Требования по безопасности</w:t>
       </w:r>
@@ -6527,7 +6400,7 @@
       <w:pPr>
         <w:pStyle w:val="a4"/>
       </w:pPr>
-      <w:bookmarkStart w:id="25" w:name="_Toc161136335"/>
+      <w:bookmarkStart w:id="25" w:name="_Toc161172605"/>
       <w:r>
         <w:t>Дополнительные требования</w:t>
       </w:r>
@@ -6545,7 +6418,7 @@
       <w:pPr>
         <w:pStyle w:val="a2"/>
       </w:pPr>
-      <w:bookmarkStart w:id="26" w:name="_Toc161136336"/>
+      <w:bookmarkStart w:id="26" w:name="_Toc161172606"/>
       <w:r>
         <w:lastRenderedPageBreak/>
         <w:t>Описание приложения</w:t>
@@ -6556,7 +6429,7 @@
       <w:pPr>
         <w:pStyle w:val="a3"/>
       </w:pPr>
-      <w:bookmarkStart w:id="27" w:name="_Toc161136337"/>
+      <w:bookmarkStart w:id="27" w:name="_Toc161172607"/>
       <w:r>
         <w:t>Язык приложения</w:t>
       </w:r>
@@ -6574,7 +6447,7 @@
       <w:pPr>
         <w:pStyle w:val="a3"/>
       </w:pPr>
-      <w:bookmarkStart w:id="28" w:name="_Toc161136338"/>
+      <w:bookmarkStart w:id="28" w:name="_Toc161172608"/>
       <w:r>
         <w:t>Группы пользователей приложения</w:t>
       </w:r>
@@ -6673,7 +6546,7 @@
       <w:pPr>
         <w:pStyle w:val="a4"/>
       </w:pPr>
-      <w:bookmarkStart w:id="29" w:name="_Toc161136339"/>
+      <w:bookmarkStart w:id="29" w:name="_Toc161172609"/>
       <w:r>
         <w:t xml:space="preserve">Экран </w:t>
       </w:r>
@@ -6703,7 +6576,7 @@
       <w:pPr>
         <w:pStyle w:val="a4"/>
       </w:pPr>
-      <w:bookmarkStart w:id="30" w:name="_Toc161136340"/>
+      <w:bookmarkStart w:id="30" w:name="_Toc161172610"/>
       <w:r>
         <w:rPr>
           <w:lang w:val="en-US"/>
@@ -6729,18 +6602,24 @@
       </w:r>
       <w:proofErr w:type="spellStart"/>
       <w:r>
-        <w:t>Onboarding</w:t>
+        <w:t>Onboardin</w:t>
+      </w:r>
+      <w:r>
+        <w:t>g</w:t>
       </w:r>
       <w:proofErr w:type="spellEnd"/>
       <w:r>
-        <w:t xml:space="preserve"> можно пропустить, нажав на «Х», находящийся в правом верхнем углу экрана.</w:t>
+        <w:t xml:space="preserve"> можно пропустить, нажав на иконку крестика, находящую</w:t>
+      </w:r>
+      <w:r>
+        <w:t>ся в правом верхнем углу экрана.</w:t>
       </w:r>
     </w:p>
     <w:p>
       <w:pPr>
         <w:pStyle w:val="a4"/>
       </w:pPr>
-      <w:bookmarkStart w:id="31" w:name="_Toc161136341"/>
+      <w:bookmarkStart w:id="31" w:name="_Toc161172611"/>
       <w:r>
         <w:t>Обучение</w:t>
       </w:r>
@@ -6759,6 +6638,7 @@
         <w:pStyle w:val="af4"/>
       </w:pPr>
       <w:r>
+        <w:lastRenderedPageBreak/>
         <w:t>Здесь авторизованный пользователь может перейти к списку курсов, на которые он подписан, и перейти к последнему прочитанному им</w:t>
       </w:r>
       <w:r>
@@ -6773,233 +6653,238 @@
         <w:pStyle w:val="af4"/>
       </w:pPr>
       <w:r>
+        <w:t>Для неавторизованного пользователя будет предложено войти в аккаунт или зарегистрироваться.</w:t>
+      </w:r>
+    </w:p>
+    <w:p>
+      <w:pPr>
+        <w:pStyle w:val="a4"/>
+      </w:pPr>
+      <w:bookmarkStart w:id="32" w:name="_Toc161172612"/>
+      <w:r>
+        <w:t>Авторизация и регистрация</w:t>
+      </w:r>
+      <w:bookmarkEnd w:id="32"/>
+    </w:p>
+    <w:p>
+      <w:pPr>
+        <w:pStyle w:val="af4"/>
+      </w:pPr>
+      <w:r>
+        <w:t xml:space="preserve">На экране регистрации пользователю будет предложено ввести свои </w:t>
+      </w:r>
+      <w:r>
+        <w:t>логин</w:t>
+      </w:r>
+      <w:r>
+        <w:t xml:space="preserve">, пароль и почту для создания </w:t>
+      </w:r>
+      <w:r>
+        <w:t>аккаунта</w:t>
+      </w:r>
+      <w:r>
+        <w:t>.</w:t>
+      </w:r>
+    </w:p>
+    <w:p>
+      <w:pPr>
+        <w:pStyle w:val="af4"/>
+      </w:pPr>
+      <w:r>
+        <w:t xml:space="preserve">На экране авторизации пользователю необходимо ввести свои </w:t>
+      </w:r>
+      <w:r>
+        <w:t>логин</w:t>
+      </w:r>
+      <w:r>
+        <w:t xml:space="preserve"> и пароль для входа в </w:t>
+      </w:r>
+      <w:r>
+        <w:t>аккаунт</w:t>
+      </w:r>
+      <w:r>
+        <w:t>.</w:t>
+      </w:r>
+    </w:p>
+    <w:p>
+      <w:pPr>
+        <w:pStyle w:val="a4"/>
+      </w:pPr>
+      <w:bookmarkStart w:id="33" w:name="_Toc161172613"/>
+      <w:r>
+        <w:t>Каталог</w:t>
+      </w:r>
+      <w:bookmarkEnd w:id="33"/>
+    </w:p>
+    <w:p>
+      <w:pPr>
+        <w:pStyle w:val="af4"/>
+      </w:pPr>
+      <w:r>
+        <w:t>На экране каталога пользователь имеет возможность находить курсы по фильтру через заданные теги или в строке поиск</w:t>
+      </w:r>
+      <w:r>
+        <w:t xml:space="preserve">а. После этого выводится список </w:t>
+      </w:r>
+      <w:r>
+        <w:t>отфильтрованных курсов для просмотра и дальнейшего взаимодействия. Пользователь может перейти на главную страницу курса или же открыть всплывающую «шторку» с кратким описанием курса.</w:t>
+      </w:r>
+    </w:p>
+    <w:p>
+      <w:pPr>
+        <w:pStyle w:val="a4"/>
+      </w:pPr>
+      <w:bookmarkStart w:id="34" w:name="_Toc161172614"/>
+      <w:r>
+        <w:t>Главный экран курса</w:t>
+      </w:r>
+      <w:bookmarkEnd w:id="34"/>
+    </w:p>
+    <w:p>
+      <w:pPr>
+        <w:pStyle w:val="af4"/>
+      </w:pPr>
+      <w:r>
+        <w:t xml:space="preserve">На главном экране курса отображается его название, описание, автор, общая оценка, список разделов и кнопка оформления подписки. Авторизованный пользователь, который не подписан на данный курс, имеет возможность просмотреть </w:t>
+      </w:r>
+      <w:proofErr w:type="spellStart"/>
+      <w:r>
+        <w:t>демо</w:t>
+      </w:r>
+      <w:proofErr w:type="spellEnd"/>
+      <w:r>
+        <w:t>-материалы курса и подписаться на курс. Авторизованный пользователь с подпиской на этот курс может изучать материал разделов курса и поставить оценку курсу.</w:t>
+      </w:r>
+    </w:p>
+    <w:p>
+      <w:pPr>
+        <w:pStyle w:val="a4"/>
+      </w:pPr>
+      <w:bookmarkStart w:id="35" w:name="_Toc161172615"/>
+      <w:r>
+        <w:t>Экран раздела курса</w:t>
+      </w:r>
+      <w:bookmarkEnd w:id="35"/>
+    </w:p>
+    <w:p>
+      <w:pPr>
+        <w:pStyle w:val="af4"/>
+      </w:pPr>
+      <w:r>
+        <w:t>Здесь отображается название раздела и его содержимое. Имеются переходы к списку разделов, следующему и предыдущему разделам, а также кнопка отметки прогресса.</w:t>
+      </w:r>
+    </w:p>
+    <w:p>
+      <w:pPr>
+        <w:pStyle w:val="a4"/>
+      </w:pPr>
+      <w:bookmarkStart w:id="36" w:name="_Toc161172616"/>
+      <w:r>
         <w:lastRenderedPageBreak/>
-        <w:t>Для неавторизованного пользователя будет предложено войти в аккаунт или зарегистрироваться.</w:t>
+        <w:t>Профиль</w:t>
+      </w:r>
+      <w:bookmarkEnd w:id="36"/>
+    </w:p>
+    <w:p>
+      <w:pPr>
+        <w:pStyle w:val="af4"/>
+      </w:pPr>
+      <w:r>
+        <w:t>На данном экране неавторизованному пользователю будет предложено войти в аккаунт или зарегистрироваться.</w:t>
+      </w:r>
+    </w:p>
+    <w:p>
+      <w:pPr>
+        <w:pStyle w:val="af4"/>
+      </w:pPr>
+      <w:r>
+        <w:t xml:space="preserve">Для авторизованного пользователя на экране будут отображаться его </w:t>
+      </w:r>
+      <w:proofErr w:type="spellStart"/>
+      <w:r>
+        <w:t>аватар</w:t>
+      </w:r>
+      <w:proofErr w:type="spellEnd"/>
+      <w:r>
+        <w:t xml:space="preserve"> и логин.</w:t>
+      </w:r>
+    </w:p>
+    <w:p>
+      <w:pPr>
+        <w:pStyle w:val="af4"/>
+      </w:pPr>
+      <w:r>
+        <w:t xml:space="preserve"> Здесь пользователь может перейти в настройки, просмотреть список всех пройденных курсов и список своих собственных курсов, а также перейти в редактор и создать свой собственный курс.</w:t>
       </w:r>
     </w:p>
     <w:p>
       <w:pPr>
         <w:pStyle w:val="a4"/>
       </w:pPr>
-      <w:bookmarkStart w:id="32" w:name="_Toc161136342"/>
-      <w:r>
-        <w:t>Авторизация и регистрация</w:t>
-      </w:r>
-      <w:bookmarkEnd w:id="32"/>
+      <w:bookmarkStart w:id="37" w:name="_Toc161172617"/>
+      <w:r>
+        <w:t>Экран пройденных курсов</w:t>
+      </w:r>
+      <w:bookmarkEnd w:id="37"/>
+      <w:r>
+        <w:t xml:space="preserve"> </w:t>
+      </w:r>
     </w:p>
     <w:p>
       <w:pPr>
         <w:pStyle w:val="af4"/>
       </w:pPr>
       <w:r>
-        <w:t xml:space="preserve">На экране регистрации пользователю будет предложено ввести свои </w:t>
-      </w:r>
-      <w:r>
-        <w:t>логин</w:t>
-      </w:r>
-      <w:r>
-        <w:t xml:space="preserve">, пароль и почту для создания </w:t>
-      </w:r>
-      <w:r>
-        <w:t>аккаунта</w:t>
-      </w:r>
-      <w:r>
-        <w:t>.</w:t>
-      </w:r>
+        <w:t>Здесь пользователь может увидеть список всех пройденных им курсов и перейти на главный экран конкретного курса.</w:t>
+      </w:r>
+    </w:p>
+    <w:p>
+      <w:pPr>
+        <w:pStyle w:val="a4"/>
+      </w:pPr>
+      <w:bookmarkStart w:id="38" w:name="_Toc161172618"/>
+      <w:r>
+        <w:t>Редактор курса</w:t>
+      </w:r>
+      <w:bookmarkEnd w:id="38"/>
     </w:p>
     <w:p>
       <w:pPr>
         <w:pStyle w:val="af4"/>
       </w:pPr>
       <w:r>
-        <w:t xml:space="preserve">На экране авторизации пользователю необходимо ввести свои </w:t>
-      </w:r>
-      <w:r>
-        <w:t>логин</w:t>
-      </w:r>
-      <w:r>
-        <w:t xml:space="preserve"> и пароль для входа в </w:t>
-      </w:r>
-      <w:r>
-        <w:t>аккаунт</w:t>
-      </w:r>
-      <w:r>
-        <w:t>.</w:t>
+        <w:t>Здесь пользователь может создать новый или отредактировать уже существующие курсы, если он является автором или администратором.</w:t>
       </w:r>
     </w:p>
     <w:p>
       <w:pPr>
         <w:pStyle w:val="a4"/>
       </w:pPr>
-      <w:bookmarkStart w:id="33" w:name="_Toc161136343"/>
-      <w:r>
-        <w:t>Каталог</w:t>
-      </w:r>
-      <w:bookmarkEnd w:id="33"/>
+      <w:bookmarkStart w:id="39" w:name="_Toc161172619"/>
+      <w:r>
+        <w:t>Настройки</w:t>
+      </w:r>
+      <w:bookmarkEnd w:id="39"/>
     </w:p>
     <w:p>
       <w:pPr>
         <w:pStyle w:val="af4"/>
       </w:pPr>
       <w:r>
-        <w:t>На экране каталога пользователь имеет возможность находить курсы по фильтру через заданные теги или в строке поиск</w:t>
-      </w:r>
-      <w:r>
-        <w:t xml:space="preserve">а. После этого выводится список </w:t>
-      </w:r>
-      <w:r>
-        <w:t>отфильтрованных курсов для просмотра и дальнейшего взаимодействия. Пользователь может перейти на главную страницу курса или же открыть всплывающую «шторку» с кратким описанием курса.</w:t>
-      </w:r>
-    </w:p>
-    <w:p>
-      <w:pPr>
-        <w:pStyle w:val="a4"/>
-      </w:pPr>
-      <w:bookmarkStart w:id="34" w:name="_Toc161136344"/>
-      <w:r>
-        <w:t>Главный экран курса</w:t>
-      </w:r>
-      <w:bookmarkEnd w:id="34"/>
-    </w:p>
-    <w:p>
-      <w:pPr>
-        <w:pStyle w:val="af4"/>
-      </w:pPr>
-      <w:r>
-        <w:t xml:space="preserve">На главном экране курса отображается его название, описание, автор, общая оценка, список разделов и кнопка оформления подписки. Авторизованный пользователь, который не подписан на данный курс, имеет возможность просмотреть </w:t>
-      </w:r>
-      <w:proofErr w:type="spellStart"/>
-      <w:r>
-        <w:t>демо</w:t>
-      </w:r>
-      <w:proofErr w:type="spellEnd"/>
-      <w:r>
-        <w:t>-материалы курса и подписаться на курс. Авторизованный пользователь с подпиской на этот курс может изучать материал разделов курса и поставить оценку курсу.</w:t>
-      </w:r>
-    </w:p>
-    <w:p>
-      <w:pPr>
-        <w:pStyle w:val="a4"/>
-      </w:pPr>
-      <w:bookmarkStart w:id="35" w:name="_Toc161136345"/>
-      <w:r>
-        <w:t>Экран раздела курса</w:t>
-      </w:r>
-      <w:bookmarkEnd w:id="35"/>
-    </w:p>
-    <w:p>
-      <w:pPr>
-        <w:pStyle w:val="af4"/>
-      </w:pPr>
-      <w:r>
-        <w:t>Здесь отображается название раздела и его содержимое. Имеются переходы к списку разделов, следующему и предыдущему разделам, а также кнопка отметки прогресса.</w:t>
-      </w:r>
-    </w:p>
-    <w:p>
-      <w:pPr>
-        <w:pStyle w:val="a4"/>
-      </w:pPr>
-      <w:bookmarkStart w:id="36" w:name="_Toc161136346"/>
-      <w:r>
-        <w:t>Профиль</w:t>
-      </w:r>
-      <w:bookmarkEnd w:id="36"/>
-    </w:p>
-    <w:p>
-      <w:pPr>
-        <w:pStyle w:val="af4"/>
-      </w:pPr>
-      <w:r>
-        <w:t>На данном экране неавторизованному пользователю будет предложено войти в аккаунт или зарегистрироваться.</w:t>
-      </w:r>
-    </w:p>
-    <w:p>
-      <w:pPr>
-        <w:pStyle w:val="af4"/>
-      </w:pPr>
-      <w:r>
-        <w:lastRenderedPageBreak/>
-        <w:t xml:space="preserve">Для авторизованного пользователя на экране будут отображаться его </w:t>
-      </w:r>
-      <w:proofErr w:type="spellStart"/>
-      <w:r>
-        <w:t>аватар</w:t>
-      </w:r>
-      <w:proofErr w:type="spellEnd"/>
-      <w:r>
-        <w:t xml:space="preserve"> и логин.</w:t>
-      </w:r>
-    </w:p>
-    <w:p>
-      <w:pPr>
-        <w:pStyle w:val="af4"/>
-      </w:pPr>
-      <w:r>
-        <w:t xml:space="preserve"> Здесь пользователь может перейти в настройки, просмотреть список всех пройденных курсов и список своих собственных курсов, а также перейти в редактор и создать свой собственный курс.</w:t>
-      </w:r>
-    </w:p>
-    <w:p>
-      <w:pPr>
-        <w:pStyle w:val="a4"/>
-      </w:pPr>
-      <w:bookmarkStart w:id="37" w:name="_Toc161136347"/>
-      <w:r>
-        <w:t>Экран пройденных курсов</w:t>
-      </w:r>
-      <w:bookmarkEnd w:id="37"/>
-      <w:r>
-        <w:t xml:space="preserve"> </w:t>
-      </w:r>
-    </w:p>
-    <w:p>
-      <w:pPr>
-        <w:pStyle w:val="af4"/>
-      </w:pPr>
-      <w:r>
-        <w:t>Здесь пользователь может увидеть список всех пройденных им курсов и перейти на главный экран конкретного курса.</w:t>
-      </w:r>
-    </w:p>
-    <w:p>
-      <w:pPr>
-        <w:pStyle w:val="a4"/>
-      </w:pPr>
-      <w:bookmarkStart w:id="38" w:name="_Toc161136348"/>
-      <w:r>
-        <w:t>Редактор курса</w:t>
-      </w:r>
-      <w:bookmarkEnd w:id="38"/>
-    </w:p>
-    <w:p>
-      <w:pPr>
-        <w:pStyle w:val="af4"/>
-      </w:pPr>
-      <w:r>
-        <w:t>Здесь пользователь может создать новый или отредактировать уже существующие курсы, если он является автором или администратором.</w:t>
-      </w:r>
-    </w:p>
-    <w:p>
-      <w:pPr>
-        <w:pStyle w:val="a4"/>
-      </w:pPr>
-      <w:bookmarkStart w:id="39" w:name="_Toc161136349"/>
-      <w:r>
-        <w:t>Настройки</w:t>
-      </w:r>
-      <w:bookmarkEnd w:id="39"/>
-    </w:p>
-    <w:p>
-      <w:pPr>
-        <w:pStyle w:val="af4"/>
-      </w:pPr>
-      <w:r>
-        <w:t>Здесь авторизованный пользователь имеет возможность редактировать личную информацию, настроить приложение и выйти из аккаунта.</w:t>
+        <w:t xml:space="preserve">Здесь авторизованный пользователь имеет возможность редактировать личную </w:t>
+      </w:r>
+      <w:r>
+        <w:t>информацию, включить или выключить уведомления</w:t>
+      </w:r>
+      <w:r>
+        <w:t xml:space="preserve"> и выйти из аккаунта.</w:t>
       </w:r>
     </w:p>
     <w:p>
       <w:pPr>
         <w:pStyle w:val="a2"/>
       </w:pPr>
-      <w:bookmarkStart w:id="40" w:name="_Toc161136350"/>
+      <w:bookmarkStart w:id="40" w:name="_Toc161172620"/>
       <w:r>
         <w:lastRenderedPageBreak/>
         <w:t xml:space="preserve">Состав и содержание работ по созданию </w:t>
@@ -7130,184 +7015,7 @@
       <w:pPr>
         <w:pStyle w:val="a2"/>
       </w:pPr>
-      <w:bookmarkStart w:id="41" w:name="_Toc161136351"/>
-      <w:r>
-        <w:lastRenderedPageBreak/>
-        <w:t xml:space="preserve">Порядок разработки </w:t>
-      </w:r>
-      <w:r>
-        <w:t>приложения</w:t>
-      </w:r>
-      <w:bookmarkEnd w:id="41"/>
-    </w:p>
-    <w:p>
-      <w:pPr>
-        <w:pStyle w:val="a0"/>
-      </w:pPr>
-      <w:r>
-        <w:t>Перечень документов, предъявляемых по окончании соответствующих этапов работ</w:t>
-      </w:r>
-    </w:p>
-    <w:tbl>
-      <w:tblPr>
-        <w:tblStyle w:val="ad"/>
-        <w:tblW w:w="0" w:type="auto"/>
-        <w:tblLook w:val="04A0" w:firstRow="1" w:lastRow="0" w:firstColumn="1" w:lastColumn="0" w:noHBand="0" w:noVBand="1"/>
-      </w:tblPr>
-      <w:tblGrid>
-        <w:gridCol w:w="4672"/>
-        <w:gridCol w:w="4672"/>
-      </w:tblGrid>
-      <w:tr>
-        <w:tc>
-          <w:tcPr>
-            <w:tcW w:w="4672" w:type="dxa"/>
-          </w:tcPr>
-          <w:p>
-            <w:pPr>
-              <w:pStyle w:val="af6"/>
-            </w:pPr>
-            <w:r>
-              <w:t>Этап работы</w:t>
-            </w:r>
-          </w:p>
-        </w:tc>
-        <w:tc>
-          <w:tcPr>
-            <w:tcW w:w="4672" w:type="dxa"/>
-          </w:tcPr>
-          <w:p>
-            <w:pPr>
-              <w:pStyle w:val="af6"/>
-            </w:pPr>
-            <w:r>
-              <w:t>Предъявляемые документы</w:t>
-            </w:r>
-          </w:p>
-        </w:tc>
-      </w:tr>
-      <w:tr>
-        <w:tc>
-          <w:tcPr>
-            <w:tcW w:w="4672" w:type="dxa"/>
-            <w:vMerge w:val="restart"/>
-          </w:tcPr>
-          <w:p>
-            <w:pPr>
-              <w:pStyle w:val="afa"/>
-            </w:pPr>
-            <w:r>
-              <w:t>1 аттестация</w:t>
-            </w:r>
-          </w:p>
-        </w:tc>
-        <w:tc>
-          <w:tcPr>
-            <w:tcW w:w="4672" w:type="dxa"/>
-          </w:tcPr>
-          <w:p>
-            <w:pPr>
-              <w:pStyle w:val="afa"/>
-            </w:pPr>
-            <w:r>
-              <w:t>Техническое задание</w:t>
-            </w:r>
-          </w:p>
-        </w:tc>
-      </w:tr>
-      <w:tr>
-        <w:tc>
-          <w:tcPr>
-            <w:tcW w:w="4672" w:type="dxa"/>
-            <w:vMerge/>
-          </w:tcPr>
-          <w:p>
-            <w:pPr>
-              <w:pStyle w:val="afa"/>
-            </w:pPr>
-          </w:p>
-        </w:tc>
-        <w:tc>
-          <w:tcPr>
-            <w:tcW w:w="4672" w:type="dxa"/>
-          </w:tcPr>
-          <w:p>
-            <w:pPr>
-              <w:pStyle w:val="afa"/>
-            </w:pPr>
-            <w:r>
-              <w:t>Промежуточный курсовой проект</w:t>
-            </w:r>
-          </w:p>
-        </w:tc>
-      </w:tr>
-      <w:tr>
-        <w:tc>
-          <w:tcPr>
-            <w:tcW w:w="4672" w:type="dxa"/>
-          </w:tcPr>
-          <w:p>
-            <w:pPr>
-              <w:pStyle w:val="afa"/>
-            </w:pPr>
-            <w:r>
-              <w:t>2 аттестация</w:t>
-            </w:r>
-          </w:p>
-        </w:tc>
-        <w:tc>
-          <w:tcPr>
-            <w:tcW w:w="4672" w:type="dxa"/>
-          </w:tcPr>
-          <w:p>
-            <w:pPr>
-              <w:pStyle w:val="afa"/>
-            </w:pPr>
-            <w:r>
-              <w:t>Промежуточный курсовой проект</w:t>
-            </w:r>
-          </w:p>
-        </w:tc>
-      </w:tr>
-      <w:tr>
-        <w:tc>
-          <w:tcPr>
-            <w:tcW w:w="4672" w:type="dxa"/>
-          </w:tcPr>
-          <w:p>
-            <w:pPr>
-              <w:pStyle w:val="afa"/>
-            </w:pPr>
-            <w:r>
-              <w:t>3 аттестация</w:t>
-            </w:r>
-          </w:p>
-        </w:tc>
-        <w:tc>
-          <w:tcPr>
-            <w:tcW w:w="4672" w:type="dxa"/>
-          </w:tcPr>
-          <w:p>
-            <w:pPr>
-              <w:pStyle w:val="afa"/>
-            </w:pPr>
-            <w:r>
-              <w:t>Готовый курсовой проект</w:t>
-            </w:r>
-          </w:p>
-        </w:tc>
-      </w:tr>
-    </w:tbl>
-    <w:p>
-      <w:pPr>
-        <w:pStyle w:val="af6"/>
-      </w:pPr>
-    </w:p>
-    <w:p>
-      <w:pPr>
-        <w:pStyle w:val="a2"/>
-      </w:pPr>
-      <w:bookmarkStart w:id="42" w:name="_Toc161136352"/>
+      <w:bookmarkStart w:id="41" w:name="_Toc161172621"/>
       <w:r>
         <w:lastRenderedPageBreak/>
         <w:t xml:space="preserve">Порядок контроля и приемки </w:t>
@@ -7315,7 +7023,7 @@
       <w:r>
         <w:t>приложения</w:t>
       </w:r>
-      <w:bookmarkEnd w:id="42"/>
+      <w:bookmarkEnd w:id="41"/>
     </w:p>
     <w:p>
       <w:pPr>
@@ -7432,7 +7140,7 @@
       <w:pPr>
         <w:pStyle w:val="a2"/>
       </w:pPr>
-      <w:bookmarkStart w:id="43" w:name="_Toc161136353"/>
+      <w:bookmarkStart w:id="42" w:name="_Toc161172622"/>
       <w:r>
         <w:lastRenderedPageBreak/>
         <w:t>Т</w:t>
@@ -7440,100 +7148,100 @@
       <w:r>
         <w:t>ребования к документированию</w:t>
       </w:r>
+      <w:bookmarkEnd w:id="42"/>
+    </w:p>
+    <w:p>
+      <w:pPr>
+        <w:pStyle w:val="a3"/>
+      </w:pPr>
+      <w:bookmarkStart w:id="43" w:name="_Toc161172623"/>
+      <w:r>
+        <w:t>Перечень подлежащих разработке документов</w:t>
+      </w:r>
       <w:bookmarkEnd w:id="43"/>
     </w:p>
     <w:p>
       <w:pPr>
+        <w:pStyle w:val="a8"/>
+      </w:pPr>
+      <w:r>
+        <w:t>Техническое задание</w:t>
+      </w:r>
+      <w:r>
+        <w:rPr>
+          <w:lang w:val="en-US"/>
+        </w:rPr>
+        <w:t>;</w:t>
+      </w:r>
+    </w:p>
+    <w:p>
+      <w:pPr>
+        <w:pStyle w:val="a8"/>
+      </w:pPr>
+      <w:r>
+        <w:t>Курсовой проект</w:t>
+      </w:r>
+      <w:r>
+        <w:rPr>
+          <w:lang w:val="en-US"/>
+        </w:rPr>
+        <w:t>;</w:t>
+      </w:r>
+    </w:p>
+    <w:p>
+      <w:pPr>
+        <w:pStyle w:val="a8"/>
+      </w:pPr>
+      <w:r>
+        <w:t>Сопроводительное письмо</w:t>
+      </w:r>
+      <w:r>
+        <w:rPr>
+          <w:lang w:val="en-US"/>
+        </w:rPr>
+        <w:t>.</w:t>
+      </w:r>
+    </w:p>
+    <w:p>
+      <w:pPr>
         <w:pStyle w:val="a3"/>
       </w:pPr>
-      <w:bookmarkStart w:id="44" w:name="_Toc161136354"/>
-      <w:r>
-        <w:t>Перечень подлежащих разработке документов</w:t>
+      <w:bookmarkStart w:id="44" w:name="_Toc161172624"/>
+      <w:r>
+        <w:t>Вид представления и количество документов</w:t>
       </w:r>
       <w:bookmarkEnd w:id="44"/>
     </w:p>
     <w:p>
       <w:pPr>
-        <w:pStyle w:val="a8"/>
-      </w:pPr>
-      <w:r>
-        <w:t>Техническое задание</w:t>
-      </w:r>
-      <w:r>
-        <w:rPr>
-          <w:lang w:val="en-US"/>
-        </w:rPr>
-        <w:t>;</w:t>
-      </w:r>
-    </w:p>
-    <w:p>
-      <w:pPr>
-        <w:pStyle w:val="a8"/>
-      </w:pPr>
-      <w:r>
-        <w:t>Курсовой проект</w:t>
-      </w:r>
-      <w:r>
-        <w:rPr>
-          <w:lang w:val="en-US"/>
-        </w:rPr>
-        <w:t>;</w:t>
-      </w:r>
-    </w:p>
-    <w:p>
-      <w:pPr>
-        <w:pStyle w:val="a8"/>
-      </w:pPr>
-      <w:r>
-        <w:t>Сопроводительное письмо</w:t>
-      </w:r>
-      <w:r>
-        <w:rPr>
-          <w:lang w:val="en-US"/>
-        </w:rPr>
+        <w:pStyle w:val="af4"/>
+      </w:pPr>
+      <w:r>
+        <w:t xml:space="preserve">Документы должны быть представлены в электронном виде </w:t>
+      </w:r>
+      <w:r>
+        <w:t xml:space="preserve">и </w:t>
+      </w:r>
+      <w:r>
+        <w:t xml:space="preserve">опубликованы на сайте github.com в </w:t>
+      </w:r>
+      <w:proofErr w:type="spellStart"/>
+      <w:r>
+        <w:t>репозитории</w:t>
+      </w:r>
+      <w:proofErr w:type="spellEnd"/>
+      <w:r>
+        <w:t xml:space="preserve"> команды </w:t>
+      </w:r>
+      <w:r>
+        <w:t>разработчика</w:t>
+      </w:r>
+      <w:r>
+        <w:t>, а также в печатном виде</w:t>
+      </w:r>
+      <w:r>
         <w:t>.</w:t>
       </w:r>
-    </w:p>
-    <w:p>
-      <w:pPr>
-        <w:pStyle w:val="a3"/>
-      </w:pPr>
-      <w:bookmarkStart w:id="45" w:name="_Toc161136355"/>
-      <w:r>
-        <w:t>Вид представления и количество документов</w:t>
-      </w:r>
-      <w:bookmarkEnd w:id="45"/>
-    </w:p>
-    <w:p>
-      <w:pPr>
-        <w:pStyle w:val="af4"/>
-      </w:pPr>
-      <w:r>
-        <w:t xml:space="preserve">Документы должны быть представлены в электронном виде </w:t>
-      </w:r>
-      <w:r>
-        <w:t xml:space="preserve">и </w:t>
-      </w:r>
-      <w:r>
-        <w:t xml:space="preserve">опубликованы на сайте github.com в </w:t>
-      </w:r>
-      <w:proofErr w:type="spellStart"/>
-      <w:r>
-        <w:t>репозитории</w:t>
-      </w:r>
-      <w:proofErr w:type="spellEnd"/>
-      <w:r>
-        <w:t xml:space="preserve"> команды </w:t>
-      </w:r>
-      <w:r>
-        <w:t>разработчика</w:t>
-      </w:r>
-      <w:r>
-        <w:t>, а также в печатном виде</w:t>
-      </w:r>
-      <w:r>
-        <w:t>.</w:t>
-      </w:r>
       <w:r>
         <w:t xml:space="preserve"> Проектная документация должна быть разработана в</w:t>
       </w:r>
@@ -7545,42 +7253,66 @@
       <w:pPr>
         <w:pStyle w:val="af3"/>
       </w:pPr>
-      <w:bookmarkStart w:id="46" w:name="_Toc161136356"/>
+      <w:bookmarkStart w:id="45" w:name="_Toc161172625"/>
       <w:r>
         <w:lastRenderedPageBreak/>
         <w:t>Приложение</w:t>
       </w:r>
-      <w:bookmarkEnd w:id="46"/>
+      <w:bookmarkEnd w:id="45"/>
     </w:p>
     <w:p>
       <w:pPr>
         <w:pStyle w:val="af5"/>
       </w:pPr>
       <w:r>
-        <w:pict w14:anchorId="2EC91D67">
-          <v:shapetype id="_x0000_t75" coordsize="21600,21600" o:spt="75" o:preferrelative="t" path="m@4@5l@4@11@9@11@9@5xe" filled="f" stroked="f">
-            <v:stroke joinstyle="miter"/>
-            <v:formulas>
-              <v:f eqn="if lineDrawn pixelLineWidth 0"/>
-              <v:f eqn="sum @0 1 0"/>
-              <v:f eqn="sum 0 0 @1"/>
-              <v:f eqn="prod @2 1 2"/>
-              <v:f eqn="prod @3 21600 pixelWidth"/>
-              <v:f eqn="prod @3 21600 pixelHeight"/>
-              <v:f eqn="sum @0 0 1"/>
-              <v:f eqn="prod @6 1 2"/>
-              <v:f eqn="prod @7 21600 pixelWidth"/>
-              <v:f eqn="sum @8 21600 0"/>
-              <v:f eqn="prod @7 21600 pixelHeight"/>
-              <v:f eqn="sum @10 21600 0"/>
-            </v:formulas>
-            <v:path o:extrusionok="f" gradientshapeok="t" o:connecttype="rect"/>
-            <o:lock v:ext="edit" aspectratio="t"/>
-          </v:shapetype>
-          <v:shape id="_x0000_i1025" type="#_x0000_t75" style="width:467.25pt;height:403.5pt">
-            <v:imagedata r:id="rId12" o:title="Диаграмма прецедентов (user)"/>
-          </v:shape>
-        </w:pict>
+        <w:drawing>
+          <wp:inline distT="0" distB="0" distL="0" distR="0" wp14:anchorId="2D21DA4D" wp14:editId="3B15B6F5">
+            <wp:extent cx="5939790" cy="5717540"/>
+            <wp:effectExtent l="0" t="0" r="3810" b="0"/>
+            <wp:docPr id="6" name="Рисунок 6" descr="https://sun9-61.userapi.com/impg/IYAF3jCTPVGR70zB5X6F4Id23KtUzxAwVArsOg/Hqof-RkkRco.jpg?size=1051x701&amp;quality=95&amp;sign=ba05f246ef20daf6c0eeebb0771fc378&amp;type=album"/>
+            <wp:cNvGraphicFramePr>
+              <a:graphicFrameLocks xmlns:a="http://schemas.openxmlformats.org/drawingml/2006/main" noChangeAspect="1"/>
+            </wp:cNvGraphicFramePr>
+            <a:graphic xmlns:a="http://schemas.openxmlformats.org/drawingml/2006/main">
+              <a:graphicData uri="http://schemas.openxmlformats.org/drawingml/2006/picture">
+                <pic:pic xmlns:pic="http://schemas.openxmlformats.org/drawingml/2006/picture">
+                  <pic:nvPicPr>
+                    <pic:cNvPr id="0" name="Picture 343" descr="https://sun9-61.userapi.com/impg/IYAF3jCTPVGR70zB5X6F4Id23KtUzxAwVArsOg/Hqof-RkkRco.jpg?size=1051x701&amp;quality=95&amp;sign=ba05f246ef20daf6c0eeebb0771fc378&amp;type=album"/>
+                    <pic:cNvPicPr>
+                      <a:picLocks noChangeAspect="1" noChangeArrowheads="1"/>
+                    </pic:cNvPicPr>
+                  </pic:nvPicPr>
+                  <pic:blipFill>
+                    <a:blip r:embed="rId12">
+                      <a:extLst>
+                        <a:ext uri="{28A0092B-C50C-407E-A947-70E740481C1C}">
+                          <a14:useLocalDpi xmlns:a14="http://schemas.microsoft.com/office/drawing/2010/main" val="0"/>
+                        </a:ext>
+                      </a:extLst>
+                    </a:blip>
+                    <a:srcRect/>
+                    <a:stretch>
+                      <a:fillRect/>
+                    </a:stretch>
+                  </pic:blipFill>
+                  <pic:spPr bwMode="auto">
+                    <a:xfrm>
+                      <a:off x="0" y="0"/>
+                      <a:ext cx="5939790" cy="5717540"/>
+                    </a:xfrm>
+                    <a:prstGeom prst="rect">
+                      <a:avLst/>
+                    </a:prstGeom>
+                    <a:noFill/>
+                    <a:ln>
+                      <a:noFill/>
+                    </a:ln>
+                  </pic:spPr>
+                </pic:pic>
+              </a:graphicData>
+            </a:graphic>
+          </wp:inline>
+        </w:drawing>
       </w:r>
     </w:p>
     <w:p>
@@ -7591,32 +7323,148 @@
         </w:rPr>
       </w:pPr>
       <w:r>
-        <w:t>Диаграмма прецедентов (</w:t>
-      </w:r>
-      <w:r>
+        <w:t>–</w:t>
+      </w:r>
+      <w:r>
+        <w:t xml:space="preserve"> </w:t>
+      </w:r>
+      <w:r>
+        <w:t>Диаграмма прецедентов</w:t>
+      </w:r>
+    </w:p>
+    <w:p>
+      <w:pPr>
+        <w:pStyle w:val="af5"/>
         <w:rPr>
           <w:lang w:val="en-US"/>
         </w:rPr>
-        <w:t>user)</w:t>
+      </w:pPr>
+      <w:r>
+        <w:lastRenderedPageBreak/>
+        <w:drawing>
+          <wp:inline distT="0" distB="0" distL="0" distR="0" wp14:anchorId="3A19464F" wp14:editId="20A05536">
+            <wp:extent cx="5610535" cy="3011213"/>
+            <wp:effectExtent l="0" t="0" r="9525" b="0"/>
+            <wp:docPr id="5" name="Рисунок 5" descr="https://sun9-52.userapi.com/impg/m60p4bpRVH4q17UHYJDh1xw2I0p3tctihszxrA/D-LHyyjJO1Q.jpg?size=441x237&amp;quality=95&amp;sign=0d6a83f272562f7c575bac480807638c&amp;type=album"/>
+            <wp:cNvGraphicFramePr>
+              <a:graphicFrameLocks xmlns:a="http://schemas.openxmlformats.org/drawingml/2006/main" noChangeAspect="1"/>
+            </wp:cNvGraphicFramePr>
+            <a:graphic xmlns:a="http://schemas.openxmlformats.org/drawingml/2006/main">
+              <a:graphicData uri="http://schemas.openxmlformats.org/drawingml/2006/picture">
+                <pic:pic xmlns:pic="http://schemas.openxmlformats.org/drawingml/2006/picture">
+                  <pic:nvPicPr>
+                    <pic:cNvPr id="0" name="Picture 340" descr="https://sun9-52.userapi.com/impg/m60p4bpRVH4q17UHYJDh1xw2I0p3tctihszxrA/D-LHyyjJO1Q.jpg?size=441x237&amp;quality=95&amp;sign=0d6a83f272562f7c575bac480807638c&amp;type=album"/>
+                    <pic:cNvPicPr>
+                      <a:picLocks noChangeAspect="1" noChangeArrowheads="1"/>
+                    </pic:cNvPicPr>
+                  </pic:nvPicPr>
+                  <pic:blipFill>
+                    <a:blip r:embed="rId13">
+                      <a:extLst>
+                        <a:ext uri="{28A0092B-C50C-407E-A947-70E740481C1C}">
+                          <a14:useLocalDpi xmlns:a14="http://schemas.microsoft.com/office/drawing/2010/main" val="0"/>
+                        </a:ext>
+                      </a:extLst>
+                    </a:blip>
+                    <a:srcRect/>
+                    <a:stretch>
+                      <a:fillRect/>
+                    </a:stretch>
+                  </pic:blipFill>
+                  <pic:spPr bwMode="auto">
+                    <a:xfrm>
+                      <a:off x="0" y="0"/>
+                      <a:ext cx="5616549" cy="3014441"/>
+                    </a:xfrm>
+                    <a:prstGeom prst="rect">
+                      <a:avLst/>
+                    </a:prstGeom>
+                    <a:noFill/>
+                    <a:ln>
+                      <a:noFill/>
+                    </a:ln>
+                  </pic:spPr>
+                </pic:pic>
+              </a:graphicData>
+            </a:graphic>
+          </wp:inline>
+        </w:drawing>
+      </w:r>
+    </w:p>
+    <w:p>
+      <w:pPr>
+        <w:pStyle w:val="a"/>
+      </w:pPr>
+      <w:r>
+        <w:t>–</w:t>
+      </w:r>
+      <w:r>
+        <w:t xml:space="preserve"> </w:t>
+      </w:r>
+      <w:r>
+        <w:t>Диаграмма прецеден</w:t>
+      </w:r>
+      <w:r>
+        <w:t>тов</w:t>
       </w:r>
     </w:p>
     <w:p>
       <w:pPr>
         <w:pStyle w:val="af5"/>
-        <w:rPr>
-          <w:lang w:val="en-US"/>
-        </w:rPr>
-      </w:pPr>
-      <w:r>
-        <w:rPr>
-          <w:lang w:val="en-US"/>
-        </w:rPr>
-        <w:lastRenderedPageBreak/>
-        <w:pict w14:anchorId="4BBEDD22">
-          <v:shape id="_x0000_i1026" type="#_x0000_t75" style="width:417pt;height:285.75pt">
-            <v:imagedata r:id="rId13" o:title="Диаграмма прецедентов (unauthorized user)"/>
-          </v:shape>
-        </w:pict>
+      </w:pPr>
+      <w:r>
+        <w:rPr>
+          <w:noProof/>
+          <w:lang w:eastAsia="ru-RU"/>
+        </w:rPr>
+        <w:drawing>
+          <wp:inline distT="0" distB="0" distL="0" distR="0" wp14:anchorId="38F399D9" wp14:editId="18804C44">
+            <wp:extent cx="5939732" cy="2721935"/>
+            <wp:effectExtent l="0" t="0" r="4445" b="2540"/>
+            <wp:docPr id="8" name="Рисунок 8" descr="https://sun9-78.userapi.com/impg/_D4QPbqNmp7RXi9AeLznNe2QKmGtw8CbV7eD8A/Aq0dToWIqZk.jpg?size=891x351&amp;quality=95&amp;sign=05a373c24e87be409a4b864394e657c1&amp;type=album"/>
+            <wp:cNvGraphicFramePr>
+              <a:graphicFrameLocks xmlns:a="http://schemas.openxmlformats.org/drawingml/2006/main" noChangeAspect="1"/>
+            </wp:cNvGraphicFramePr>
+            <a:graphic xmlns:a="http://schemas.openxmlformats.org/drawingml/2006/main">
+              <a:graphicData uri="http://schemas.openxmlformats.org/drawingml/2006/picture">
+                <pic:pic xmlns:pic="http://schemas.openxmlformats.org/drawingml/2006/picture">
+                  <pic:nvPicPr>
+                    <pic:cNvPr id="0" name="Picture 351" descr="https://sun9-78.userapi.com/impg/_D4QPbqNmp7RXi9AeLznNe2QKmGtw8CbV7eD8A/Aq0dToWIqZk.jpg?size=891x351&amp;quality=95&amp;sign=05a373c24e87be409a4b864394e657c1&amp;type=album"/>
+                    <pic:cNvPicPr>
+                      <a:picLocks noChangeAspect="1" noChangeArrowheads="1"/>
+                    </pic:cNvPicPr>
+                  </pic:nvPicPr>
+                  <pic:blipFill>
+                    <a:blip r:embed="rId14">
+                      <a:extLst>
+                        <a:ext uri="{28A0092B-C50C-407E-A947-70E740481C1C}">
+                          <a14:useLocalDpi xmlns:a14="http://schemas.microsoft.com/office/drawing/2010/main" val="0"/>
+                        </a:ext>
+                      </a:extLst>
+                    </a:blip>
+                    <a:srcRect/>
+                    <a:stretch>
+                      <a:fillRect/>
+                    </a:stretch>
+                  </pic:blipFill>
+                  <pic:spPr bwMode="auto">
+                    <a:xfrm>
+                      <a:off x="0" y="0"/>
+                      <a:ext cx="5964557" cy="2733311"/>
+                    </a:xfrm>
+                    <a:prstGeom prst="rect">
+                      <a:avLst/>
+                    </a:prstGeom>
+                    <a:noFill/>
+                    <a:ln>
+                      <a:noFill/>
+                    </a:ln>
+                  </pic:spPr>
+                </pic:pic>
+              </a:graphicData>
+            </a:graphic>
+          </wp:inline>
+        </w:drawing>
       </w:r>
     </w:p>
     <w:p>
@@ -7624,53 +7472,13 @@
         <w:pStyle w:val="a"/>
       </w:pPr>
       <w:r>
-        <w:t>Диаграмма прецедентов (</w:t>
-      </w:r>
-      <w:proofErr w:type="spellStart"/>
-      <w:r>
-        <w:t>unauthorized</w:t>
-      </w:r>
-      <w:proofErr w:type="spellEnd"/>
+        <w:t>–</w:t>
+      </w:r>
       <w:r>
         <w:t xml:space="preserve"> </w:t>
       </w:r>
-      <w:proofErr w:type="spellStart"/>
-      <w:r>
-        <w:t>user</w:t>
-      </w:r>
-      <w:proofErr w:type="spellEnd"/>
-      <w:r>
-        <w:t>)</w:t>
-      </w:r>
-    </w:p>
-    <w:p>
-      <w:pPr>
-        <w:pStyle w:val="af5"/>
-      </w:pPr>
-      <w:r>
-        <w:lastRenderedPageBreak/>
-        <w:pict w14:anchorId="1BFDED7E">
-          <v:shape id="_x0000_i1027" type="#_x0000_t75" style="width:465pt;height:555.75pt">
-            <v:imagedata r:id="rId14" o:title="Диаграмма прецедентов (admin)"/>
-          </v:shape>
-        </w:pict>
-      </w:r>
-    </w:p>
-    <w:p>
-      <w:pPr>
-        <w:pStyle w:val="a"/>
-      </w:pPr>
-      <w:r>
-        <w:t>Диаграмма прецедентов (</w:t>
-      </w:r>
-      <w:r>
-        <w:rPr>
-          <w:lang w:val="en-US"/>
-        </w:rPr>
-        <w:t>admin</w:t>
-      </w:r>
-      <w:r>
-        <w:t>)</w:t>
+      <w:r>
+        <w:t>Диаграмма прецедентов</w:t>
       </w:r>
     </w:p>
     <w:p>
@@ -7680,7 +7488,7 @@
       <w:r>
         <w:lastRenderedPageBreak/>
         <w:pict w14:anchorId="6B083EB5">
-          <v:shape id="_x0000_i1028" type="#_x0000_t75" style="width:467.25pt;height:498.75pt">
+          <v:shape id="_x0000_i1347" type="#_x0000_t75" style="width:467.15pt;height:499pt">
             <v:imagedata r:id="rId15" o:title="ActivityDiagram"/>
           </v:shape>
         </w:pict>
@@ -7691,6 +7499,12 @@
         <w:pStyle w:val="a"/>
       </w:pPr>
       <w:r>
+        <w:t>–</w:t>
+      </w:r>
+      <w:r>
+        <w:t xml:space="preserve"> </w:t>
+      </w:r>
+      <w:r>
         <w:t>Диаграмма активности (</w:t>
       </w:r>
       <w:r>
@@ -7710,7 +7524,7 @@
         </w:rPr>
         <w:lastRenderedPageBreak/>
         <w:pict w14:anchorId="47E0A7F8">
-          <v:shape id="_x0000_i1029" type="#_x0000_t75" style="width:468pt;height:633.75pt">
+          <v:shape id="_x0000_i1348" type="#_x0000_t75" style="width:468pt;height:633.75pt">
             <v:imagedata r:id="rId16" o:title="Sequence diagram 1"/>
           </v:shape>
         </w:pict>
@@ -7721,6 +7535,12 @@
         <w:pStyle w:val="a"/>
       </w:pPr>
       <w:r>
+        <w:t>–</w:t>
+      </w:r>
+      <w:r>
+        <w:t xml:space="preserve"> </w:t>
+      </w:r>
+      <w:r>
         <w:t>Диаграмма последовательности</w:t>
       </w:r>
     </w:p>
@@ -7737,7 +7557,7 @@
         </w:rPr>
         <w:lastRenderedPageBreak/>
         <w:pict w14:anchorId="7094215A">
-          <v:shape id="_x0000_i1030" type="#_x0000_t75" style="width:437.25pt;height:673.5pt">
+          <v:shape id="_x0000_i1349" type="#_x0000_t75" style="width:437pt;height:673.1pt">
             <v:imagedata r:id="rId17" o:title="Sequence diagram 2"/>
           </v:shape>
         </w:pict>
@@ -7748,6 +7568,12 @@
         <w:pStyle w:val="a"/>
       </w:pPr>
       <w:r>
+        <w:t>–</w:t>
+      </w:r>
+      <w:r>
+        <w:t xml:space="preserve"> </w:t>
+      </w:r>
+      <w:r>
         <w:t>Диаграмма последовательности (продолжение)</w:t>
       </w:r>
     </w:p>
@@ -7764,7 +7590,7 @@
         </w:rPr>
         <w:lastRenderedPageBreak/>
         <w:pict w14:anchorId="44DFB7E4">
-          <v:shape id="_x0000_i1031" type="#_x0000_t75" style="width:465.75pt;height:454.5pt">
+          <v:shape id="_x0000_i1350" type="#_x0000_t75" style="width:466.35pt;height:454.6pt">
             <v:imagedata r:id="rId18" o:title="Sequence diagram 3"/>
           </v:shape>
         </w:pict>
@@ -7777,6 +7603,12 @@
           <w:lang w:val="en-US"/>
         </w:rPr>
       </w:pPr>
+      <w:r>
+        <w:t>–</w:t>
+      </w:r>
+      <w:r>
+        <w:t xml:space="preserve"> </w:t>
+      </w:r>
       <w:r>
         <w:t>Диаграмма последовательности (продолжение)</w:t>
       </w:r>
@@ -7899,7 +7731,6 @@
         <w:docPartUnique/>
       </w:docPartObj>
     </w:sdtPr>
-    <w:sdtEndPr/>
     <w:sdtContent>
       <w:p>
         <w:pPr>
@@ -7967,13 +7798,13 @@
   <w:abstractNum w:abstractNumId="0" w15:restartNumberingAfterBreak="0">
     <w:nsid w:val="29CF231F"/>
     <w:multiLevelType w:val="hybridMultilevel"/>
-    <w:tmpl w:val="92683C6E"/>
-    <w:lvl w:ilvl="0" w:tplc="B80C4564">
+    <w:tmpl w:val="8B4AFD76"/>
+    <w:lvl w:ilvl="0" w:tplc="35C083CC">
       <w:start w:val="1"/>
       <w:numFmt w:val="decimal"/>
       <w:pStyle w:val="a"/>
       <w:suff w:val="space"/>
-      <w:lvlText w:val="Рисунок %1 -"/>
+      <w:lvlText w:val="Рисунок %1"/>
       <w:lvlJc w:val="left"/>
       <w:pPr>
         <w:ind w:left="720" w:hanging="360"/>
@@ -8617,8 +8448,8 @@
   <w:abstractNum w:abstractNumId="6" w15:restartNumberingAfterBreak="0">
     <w:nsid w:val="7D993A49"/>
     <w:multiLevelType w:val="hybridMultilevel"/>
-    <w:tmpl w:val="5EC04088"/>
-    <w:lvl w:ilvl="0" w:tplc="E5BACA8E">
+    <w:tmpl w:val="38C2F71C"/>
+    <w:lvl w:ilvl="0" w:tplc="9C16992E">
       <w:start w:val="1"/>
       <w:numFmt w:val="bullet"/>
       <w:pStyle w:val="a8"/>
@@ -9573,7 +9404,7 @@
     <w:basedOn w:val="a9"/>
     <w:autoRedefine/>
     <w:qFormat/>
-    <w:rsid w:val="00B50CD1"/>
+    <w:rsid w:val="0048085B"/>
     <w:pPr>
       <w:numPr>
         <w:numId w:val="5"/>
@@ -9613,7 +9444,7 @@
     <w:next w:val="af4"/>
     <w:autoRedefine/>
     <w:qFormat/>
-    <w:rsid w:val="00F662D0"/>
+    <w:rsid w:val="00FA0BF9"/>
     <w:pPr>
       <w:numPr>
         <w:numId w:val="3"/>
@@ -9754,6 +9585,7 @@
   <w:style w:type="paragraph" w:customStyle="1" w:styleId="afa">
     <w:name w:val="Текст таблицы"/>
     <w:basedOn w:val="af8"/>
+    <w:link w:val="afb"/>
     <w:autoRedefine/>
     <w:qFormat/>
     <w:rsid w:val="00453632"/>
@@ -9767,7 +9599,7 @@
   <w:style w:type="paragraph" w:customStyle="1" w:styleId="a6">
     <w:name w:val="глава ТЗ"/>
     <w:basedOn w:val="1"/>
-    <w:link w:val="afb"/>
+    <w:link w:val="afc"/>
     <w:uiPriority w:val="1"/>
     <w:qFormat/>
     <w:rsid w:val="00F842FD"/>
@@ -9785,8 +9617,8 @@
   </w:style>
   <w:style w:type="paragraph" w:customStyle="1" w:styleId="a7">
     <w:name w:val="абзац списка ТЗ"/>
-    <w:basedOn w:val="afc"/>
-    <w:link w:val="afd"/>
+    <w:basedOn w:val="afd"/>
+    <w:link w:val="afe"/>
     <w:autoRedefine/>
     <w:uiPriority w:val="1"/>
     <w:qFormat/>
@@ -9814,7 +9646,7 @@
       <w:szCs w:val="28"/>
     </w:rPr>
   </w:style>
-  <w:style w:type="character" w:customStyle="1" w:styleId="afd">
+  <w:style w:type="character" w:customStyle="1" w:styleId="afe">
     <w:name w:val="абзац списка ТЗ Знак"/>
     <w:basedOn w:val="aa"/>
     <w:link w:val="a7"/>
@@ -9828,7 +9660,7 @@
       <w14:ligatures w14:val="none"/>
     </w:rPr>
   </w:style>
-  <w:style w:type="paragraph" w:styleId="afc">
+  <w:style w:type="paragraph" w:styleId="afd">
     <w:name w:val="List Paragraph"/>
     <w:basedOn w:val="a9"/>
     <w:uiPriority w:val="34"/>
@@ -9838,7 +9670,7 @@
       <w:contextualSpacing/>
     </w:pPr>
   </w:style>
-  <w:style w:type="character" w:styleId="afe">
+  <w:style w:type="character" w:styleId="aff">
     <w:name w:val="Hyperlink"/>
     <w:basedOn w:val="aa"/>
     <w:uiPriority w:val="99"/>
@@ -9899,7 +9731,7 @@
       <w14:ligatures w14:val="none"/>
     </w:rPr>
   </w:style>
-  <w:style w:type="character" w:customStyle="1" w:styleId="afb">
+  <w:style w:type="character" w:customStyle="1" w:styleId="afc">
     <w:name w:val="глава ТЗ Знак"/>
     <w:basedOn w:val="10"/>
     <w:link w:val="a6"/>
@@ -9930,7 +9762,7 @@
       <w14:ligatures w14:val="none"/>
     </w:rPr>
   </w:style>
-  <w:style w:type="paragraph" w:styleId="aff">
+  <w:style w:type="paragraph" w:styleId="aff0">
     <w:name w:val="Revision"/>
     <w:hidden/>
     <w:uiPriority w:val="99"/>
@@ -9977,6 +9809,7 @@
     <w:name w:val="toc 1"/>
     <w:basedOn w:val="afa"/>
     <w:next w:val="a9"/>
+    <w:link w:val="13"/>
     <w:autoRedefine/>
     <w:uiPriority w:val="39"/>
     <w:unhideWhenUsed/>
@@ -10024,7 +9857,7 @@
       <w:ind w:left="660"/>
     </w:pPr>
   </w:style>
-  <w:style w:type="paragraph" w:styleId="aff0">
+  <w:style w:type="paragraph" w:styleId="aff1">
     <w:name w:val="Normal (Web)"/>
     <w:basedOn w:val="a9"/>
     <w:uiPriority w:val="99"/>
@@ -10046,6 +9879,68 @@
     <w:name w:val="apple-tab-span"/>
     <w:basedOn w:val="aa"/>
     <w:rsid w:val="001A46BD"/>
+  </w:style>
+  <w:style w:type="paragraph" w:customStyle="1" w:styleId="aff2">
+    <w:name w:val="Заголовок содержания"/>
+    <w:basedOn w:val="1"/>
+    <w:link w:val="aff3"/>
+    <w:qFormat/>
+    <w:rsid w:val="00044174"/>
+    <w:pPr>
+      <w:tabs>
+        <w:tab w:val="right" w:leader="dot" w:pos="9344"/>
+      </w:tabs>
+      <w:spacing w:before="307" w:after="120"/>
+      <w:ind w:left="639"/>
+    </w:pPr>
+    <w:rPr>
+      <w:sz w:val="32"/>
+    </w:rPr>
+  </w:style>
+  <w:style w:type="character" w:customStyle="1" w:styleId="afb">
+    <w:name w:val="Текст таблицы Знак"/>
+    <w:basedOn w:val="af9"/>
+    <w:link w:val="afa"/>
+    <w:rsid w:val="00044174"/>
+    <w:rPr>
+      <w:rFonts w:ascii="Times New Roman" w:eastAsia="Times New Roman" w:hAnsi="Times New Roman" w:cs="Times New Roman"/>
+      <w:kern w:val="0"/>
+      <w:sz w:val="28"/>
+      <w:szCs w:val="28"/>
+      <w:lang w:eastAsia="ru-RU"/>
+      <w14:ligatures w14:val="none"/>
+    </w:rPr>
+  </w:style>
+  <w:style w:type="character" w:customStyle="1" w:styleId="13">
+    <w:name w:val="Оглавление 1 Знак"/>
+    <w:basedOn w:val="afb"/>
+    <w:link w:val="12"/>
+    <w:uiPriority w:val="39"/>
+    <w:rsid w:val="00044174"/>
+    <w:rPr>
+      <w:rFonts w:ascii="Times New Roman" w:eastAsia="Times New Roman" w:hAnsi="Times New Roman" w:cs="Times New Roman"/>
+      <w:kern w:val="0"/>
+      <w:sz w:val="28"/>
+      <w:szCs w:val="28"/>
+      <w:lang w:eastAsia="ru-RU"/>
+      <w14:ligatures w14:val="none"/>
+    </w:rPr>
+  </w:style>
+  <w:style w:type="character" w:customStyle="1" w:styleId="aff3">
+    <w:name w:val="Заголовок содержания Знак"/>
+    <w:basedOn w:val="13"/>
+    <w:link w:val="aff2"/>
+    <w:rsid w:val="00044174"/>
+    <w:rPr>
+      <w:rFonts w:ascii="Times New Roman" w:eastAsia="Times New Roman" w:hAnsi="Times New Roman" w:cs="Times New Roman"/>
+      <w:b/>
+      <w:bCs/>
+      <w:kern w:val="0"/>
+      <w:sz w:val="32"/>
+      <w:szCs w:val="28"/>
+      <w:lang w:eastAsia="ru-RU"/>
+      <w14:ligatures w14:val="none"/>
+    </w:rPr>
   </w:style>
 </w:styles>
 </file>
@@ -10350,7 +10245,7 @@
 </file>
 
 <file path=customXml/itemProps1.xml><?xml version="1.0" encoding="utf-8"?>
-<ds:datastoreItem xmlns:ds="http://schemas.openxmlformats.org/officeDocument/2006/customXml" ds:itemID="{B0F0FB7A-FF70-440E-9062-BE7DF9D4D9DD}">
+<ds:datastoreItem xmlns:ds="http://schemas.openxmlformats.org/officeDocument/2006/customXml" ds:itemID="{2A478FC0-01DB-40E4-9E43-B38F192D582C}">
   <ds:schemaRefs>
     <ds:schemaRef ds:uri="http://schemas.openxmlformats.org/officeDocument/2006/bibliography"/>
   </ds:schemaRefs>

--- a/documentation/Техническое_Задание.docx
+++ b/documentation/Техническое_Задание.docx
@@ -528,6 +528,18 @@
     </w:p>
     <w:p>
       <w:pPr>
+        <w:pStyle w:val="aff2"/>
+        <w:jc w:val="center"/>
+      </w:pPr>
+      <w:r>
+        <w:lastRenderedPageBreak/>
+        <w:t>Содержание</w:t>
+      </w:r>
+    </w:p>
+    <w:bookmarkStart w:id="1" w:name="_GoBack"/>
+    <w:bookmarkEnd w:id="1"/>
+    <w:p>
+      <w:pPr>
         <w:pStyle w:val="12"/>
         <w:tabs>
           <w:tab w:val="right" w:leader="dot" w:pos="9344"/>
@@ -540,7 +552,6 @@
         </w:rPr>
       </w:pPr>
       <w:r>
-        <w:lastRenderedPageBreak/>
         <w:fldChar w:fldCharType="begin"/>
       </w:r>
       <w:r>
@@ -549,22 +560,13 @@
       <w:r>
         <w:fldChar w:fldCharType="separate"/>
       </w:r>
-      <w:hyperlink w:anchor="_Toc161067521" w:history="1">
-        <w:r>
-          <w:rPr>
-            <w:rStyle w:val="afe"/>
-            <w:noProof/>
-          </w:rPr>
-          <w:t>1 Те</w:t>
-        </w:r>
-        <w:bookmarkStart w:id="1" w:name="_GoBack"/>
-        <w:bookmarkEnd w:id="1"/>
-        <w:r>
-          <w:rPr>
-            <w:rStyle w:val="afe"/>
-            <w:noProof/>
-          </w:rPr>
-          <w:t>рминология</w:t>
+      <w:hyperlink w:anchor="_Toc161172582" w:history="1">
+        <w:r>
+          <w:rPr>
+            <w:rStyle w:val="aff"/>
+            <w:noProof/>
+          </w:rPr>
+          <w:t>1 Терминология</w:t>
         </w:r>
         <w:r>
           <w:rPr>
@@ -585,7 +587,7 @@
             <w:noProof/>
             <w:webHidden/>
           </w:rPr>
-          <w:instrText xml:space="preserve"> PAGEREF _Toc161067521 \h </w:instrText>
+          <w:instrText xml:space="preserve"> PAGEREF _Toc161172582 \h </w:instrText>
         </w:r>
         <w:r>
           <w:rPr>
@@ -629,10 +631,10 @@
           <w:szCs w:val="22"/>
         </w:rPr>
       </w:pPr>
-      <w:hyperlink w:anchor="_Toc161067522" w:history="1">
-        <w:r>
-          <w:rPr>
-            <w:rStyle w:val="afe"/>
+      <w:hyperlink w:anchor="_Toc161172583" w:history="1">
+        <w:r>
+          <w:rPr>
+            <w:rStyle w:val="aff"/>
             <w:noProof/>
           </w:rPr>
           <w:t>2 Общие сведения</w:t>
@@ -656,7 +658,7 @@
             <w:noProof/>
             <w:webHidden/>
           </w:rPr>
-          <w:instrText xml:space="preserve"> PAGEREF _Toc161067522 \h </w:instrText>
+          <w:instrText xml:space="preserve"> PAGEREF _Toc161172583 \h </w:instrText>
         </w:r>
         <w:r>
           <w:rPr>
@@ -700,10 +702,10 @@
           <w:szCs w:val="22"/>
         </w:rPr>
       </w:pPr>
-      <w:hyperlink w:anchor="_Toc161067523" w:history="1">
-        <w:r>
-          <w:rPr>
-            <w:rStyle w:val="afe"/>
+      <w:hyperlink w:anchor="_Toc161172584" w:history="1">
+        <w:r>
+          <w:rPr>
+            <w:rStyle w:val="aff"/>
             <w:noProof/>
           </w:rPr>
           <w:t>2.1 Полное наименование системы и название приложения</w:t>
@@ -727,7 +729,7 @@
             <w:noProof/>
             <w:webHidden/>
           </w:rPr>
-          <w:instrText xml:space="preserve"> PAGEREF _Toc161067523 \h </w:instrText>
+          <w:instrText xml:space="preserve"> PAGEREF _Toc161172584 \h </w:instrText>
         </w:r>
         <w:r>
           <w:rPr>
@@ -771,10 +773,10 @@
           <w:szCs w:val="22"/>
         </w:rPr>
       </w:pPr>
-      <w:hyperlink w:anchor="_Toc161067524" w:history="1">
-        <w:r>
-          <w:rPr>
-            <w:rStyle w:val="afe"/>
+      <w:hyperlink w:anchor="_Toc161172585" w:history="1">
+        <w:r>
+          <w:rPr>
+            <w:rStyle w:val="aff"/>
             <w:noProof/>
           </w:rPr>
           <w:t>2.2 Заказчик</w:t>
@@ -798,7 +800,7 @@
             <w:noProof/>
             <w:webHidden/>
           </w:rPr>
-          <w:instrText xml:space="preserve"> PAGEREF _Toc161067524 \h </w:instrText>
+          <w:instrText xml:space="preserve"> PAGEREF _Toc161172585 \h </w:instrText>
         </w:r>
         <w:r>
           <w:rPr>
@@ -842,13 +844,13 @@
           <w:szCs w:val="22"/>
         </w:rPr>
       </w:pPr>
-      <w:hyperlink w:anchor="_Toc161067525" w:history="1">
-        <w:r>
-          <w:rPr>
-            <w:rStyle w:val="afe"/>
-            <w:noProof/>
-          </w:rPr>
-          <w:t>2.3 Разработчик</w:t>
+      <w:hyperlink w:anchor="_Toc161172586" w:history="1">
+        <w:r>
+          <w:rPr>
+            <w:rStyle w:val="aff"/>
+            <w:noProof/>
+          </w:rPr>
+          <w:t>2.3 Исполнитель</w:t>
         </w:r>
         <w:r>
           <w:rPr>
@@ -869,7 +871,7 @@
             <w:noProof/>
             <w:webHidden/>
           </w:rPr>
-          <w:instrText xml:space="preserve"> PAGEREF _Toc161067525 \h </w:instrText>
+          <w:instrText xml:space="preserve"> PAGEREF _Toc161172586 \h </w:instrText>
         </w:r>
         <w:r>
           <w:rPr>
@@ -913,13 +915,13 @@
           <w:szCs w:val="22"/>
         </w:rPr>
       </w:pPr>
-      <w:hyperlink w:anchor="_Toc161067526" w:history="1">
-        <w:r>
-          <w:rPr>
-            <w:rStyle w:val="afe"/>
-            <w:noProof/>
-          </w:rPr>
-          <w:t>2.4 Перечень документов, на основании которых создается система</w:t>
+      <w:hyperlink w:anchor="_Toc161172587" w:history="1">
+        <w:r>
+          <w:rPr>
+            <w:rStyle w:val="aff"/>
+            <w:noProof/>
+          </w:rPr>
+          <w:t>2.4 Перечень документов, на основании которых создается приложение</w:t>
         </w:r>
         <w:r>
           <w:rPr>
@@ -940,7 +942,7 @@
             <w:noProof/>
             <w:webHidden/>
           </w:rPr>
-          <w:instrText xml:space="preserve"> PAGEREF _Toc161067526 \h </w:instrText>
+          <w:instrText xml:space="preserve"> PAGEREF _Toc161172587 \h </w:instrText>
         </w:r>
         <w:r>
           <w:rPr>
@@ -984,13 +986,13 @@
           <w:szCs w:val="22"/>
         </w:rPr>
       </w:pPr>
-      <w:hyperlink w:anchor="_Toc161067527" w:history="1">
-        <w:r>
-          <w:rPr>
-            <w:rStyle w:val="afe"/>
-            <w:noProof/>
-          </w:rPr>
-          <w:t>2.5 Плановые сроки начала и окончания работы по созданию автоматизированной системы</w:t>
+      <w:hyperlink w:anchor="_Toc161172588" w:history="1">
+        <w:r>
+          <w:rPr>
+            <w:rStyle w:val="aff"/>
+            <w:noProof/>
+          </w:rPr>
+          <w:t>2.5 Плановые сроки начала и окончания работы по созданию приложения</w:t>
         </w:r>
         <w:r>
           <w:rPr>
@@ -1011,7 +1013,7 @@
             <w:noProof/>
             <w:webHidden/>
           </w:rPr>
-          <w:instrText xml:space="preserve"> PAGEREF _Toc161067527 \h </w:instrText>
+          <w:instrText xml:space="preserve"> PAGEREF _Toc161172588 \h </w:instrText>
         </w:r>
         <w:r>
           <w:rPr>
@@ -1055,13 +1057,13 @@
           <w:szCs w:val="22"/>
         </w:rPr>
       </w:pPr>
-      <w:hyperlink w:anchor="_Toc161067528" w:history="1">
-        <w:r>
-          <w:rPr>
-            <w:rStyle w:val="afe"/>
-            <w:noProof/>
-          </w:rPr>
-          <w:t>2.6 Порядок оформления и предъявления заказчику результатов работ по созданию системы</w:t>
+      <w:hyperlink w:anchor="_Toc161172589" w:history="1">
+        <w:r>
+          <w:rPr>
+            <w:rStyle w:val="aff"/>
+            <w:noProof/>
+          </w:rPr>
+          <w:t>2.6 Порядок оформления и предъявления заказчику результатов работ по созданию приложения</w:t>
         </w:r>
         <w:r>
           <w:rPr>
@@ -1082,7 +1084,7 @@
             <w:noProof/>
             <w:webHidden/>
           </w:rPr>
-          <w:instrText xml:space="preserve"> PAGEREF _Toc161067528 \h </w:instrText>
+          <w:instrText xml:space="preserve"> PAGEREF _Toc161172589 \h </w:instrText>
         </w:r>
         <w:r>
           <w:rPr>
@@ -1126,10 +1128,10 @@
           <w:szCs w:val="22"/>
         </w:rPr>
       </w:pPr>
-      <w:hyperlink w:anchor="_Toc161067529" w:history="1">
-        <w:r>
-          <w:rPr>
-            <w:rStyle w:val="afe"/>
+      <w:hyperlink w:anchor="_Toc161172590" w:history="1">
+        <w:r>
+          <w:rPr>
+            <w:rStyle w:val="aff"/>
             <w:noProof/>
           </w:rPr>
           <w:t>3 Назначение и цели создания приложения</w:t>
@@ -1153,7 +1155,7 @@
             <w:noProof/>
             <w:webHidden/>
           </w:rPr>
-          <w:instrText xml:space="preserve"> PAGEREF _Toc161067529 \h </w:instrText>
+          <w:instrText xml:space="preserve"> PAGEREF _Toc161172590 \h </w:instrText>
         </w:r>
         <w:r>
           <w:rPr>
@@ -1173,7 +1175,7 @@
             <w:noProof/>
             <w:webHidden/>
           </w:rPr>
-          <w:t>8</w:t>
+          <w:t>7</w:t>
         </w:r>
         <w:r>
           <w:rPr>
@@ -1197,10 +1199,10 @@
           <w:szCs w:val="22"/>
         </w:rPr>
       </w:pPr>
-      <w:hyperlink w:anchor="_Toc161067530" w:history="1">
-        <w:r>
-          <w:rPr>
-            <w:rStyle w:val="afe"/>
+      <w:hyperlink w:anchor="_Toc161172591" w:history="1">
+        <w:r>
+          <w:rPr>
+            <w:rStyle w:val="aff"/>
             <w:noProof/>
           </w:rPr>
           <w:t>3.1 Назначение приложения</w:t>
@@ -1224,7 +1226,7 @@
             <w:noProof/>
             <w:webHidden/>
           </w:rPr>
-          <w:instrText xml:space="preserve"> PAGEREF _Toc161067530 \h </w:instrText>
+          <w:instrText xml:space="preserve"> PAGEREF _Toc161172591 \h </w:instrText>
         </w:r>
         <w:r>
           <w:rPr>
@@ -1244,7 +1246,7 @@
             <w:noProof/>
             <w:webHidden/>
           </w:rPr>
-          <w:t>8</w:t>
+          <w:t>7</w:t>
         </w:r>
         <w:r>
           <w:rPr>
@@ -1268,10 +1270,10 @@
           <w:szCs w:val="22"/>
         </w:rPr>
       </w:pPr>
-      <w:hyperlink w:anchor="_Toc161067531" w:history="1">
-        <w:r>
-          <w:rPr>
-            <w:rStyle w:val="afe"/>
+      <w:hyperlink w:anchor="_Toc161172592" w:history="1">
+        <w:r>
+          <w:rPr>
+            <w:rStyle w:val="aff"/>
             <w:noProof/>
           </w:rPr>
           <w:t>3.2 Цели создания приложения</w:t>
@@ -1295,7 +1297,7 @@
             <w:noProof/>
             <w:webHidden/>
           </w:rPr>
-          <w:instrText xml:space="preserve"> PAGEREF _Toc161067531 \h </w:instrText>
+          <w:instrText xml:space="preserve"> PAGEREF _Toc161172592 \h </w:instrText>
         </w:r>
         <w:r>
           <w:rPr>
@@ -1315,7 +1317,7 @@
             <w:noProof/>
             <w:webHidden/>
           </w:rPr>
-          <w:t>8</w:t>
+          <w:t>7</w:t>
         </w:r>
         <w:r>
           <w:rPr>
@@ -1339,10 +1341,10 @@
           <w:szCs w:val="22"/>
         </w:rPr>
       </w:pPr>
-      <w:hyperlink w:anchor="_Toc161067532" w:history="1">
-        <w:r>
-          <w:rPr>
-            <w:rStyle w:val="afe"/>
+      <w:hyperlink w:anchor="_Toc161172593" w:history="1">
+        <w:r>
+          <w:rPr>
+            <w:rStyle w:val="aff"/>
             <w:rFonts w:cs="Arial"/>
             <w:noProof/>
           </w:rPr>
@@ -1350,7 +1352,7 @@
         </w:r>
         <w:r>
           <w:rPr>
-            <w:rStyle w:val="afe"/>
+            <w:rStyle w:val="aff"/>
             <w:noProof/>
           </w:rPr>
           <w:t xml:space="preserve"> Задачи приложения</w:t>
@@ -1374,7 +1376,7 @@
             <w:noProof/>
             <w:webHidden/>
           </w:rPr>
-          <w:instrText xml:space="preserve"> PAGEREF _Toc161067532 \h </w:instrText>
+          <w:instrText xml:space="preserve"> PAGEREF _Toc161172593 \h </w:instrText>
         </w:r>
         <w:r>
           <w:rPr>
@@ -1394,7 +1396,7 @@
             <w:noProof/>
             <w:webHidden/>
           </w:rPr>
-          <w:t>8</w:t>
+          <w:t>7</w:t>
         </w:r>
         <w:r>
           <w:rPr>
@@ -1418,10 +1420,10 @@
           <w:szCs w:val="22"/>
         </w:rPr>
       </w:pPr>
-      <w:hyperlink w:anchor="_Toc161067533" w:history="1">
-        <w:r>
-          <w:rPr>
-            <w:rStyle w:val="afe"/>
+      <w:hyperlink w:anchor="_Toc161172594" w:history="1">
+        <w:r>
+          <w:rPr>
+            <w:rStyle w:val="aff"/>
             <w:noProof/>
           </w:rPr>
           <w:t>4 Требования к приложению</w:t>
@@ -1445,7 +1447,7 @@
             <w:noProof/>
             <w:webHidden/>
           </w:rPr>
-          <w:instrText xml:space="preserve"> PAGEREF _Toc161067533 \h </w:instrText>
+          <w:instrText xml:space="preserve"> PAGEREF _Toc161172594 \h </w:instrText>
         </w:r>
         <w:r>
           <w:rPr>
@@ -1465,7 +1467,7 @@
             <w:noProof/>
             <w:webHidden/>
           </w:rPr>
-          <w:t>9</w:t>
+          <w:t>8</w:t>
         </w:r>
         <w:r>
           <w:rPr>
@@ -1489,10 +1491,10 @@
           <w:szCs w:val="22"/>
         </w:rPr>
       </w:pPr>
-      <w:hyperlink w:anchor="_Toc161067534" w:history="1">
-        <w:r>
-          <w:rPr>
-            <w:rStyle w:val="afe"/>
+      <w:hyperlink w:anchor="_Toc161172595" w:history="1">
+        <w:r>
+          <w:rPr>
+            <w:rStyle w:val="aff"/>
             <w:noProof/>
           </w:rPr>
           <w:t>4.1 Требования к структуре приложения в целом</w:t>
@@ -1516,7 +1518,7 @@
             <w:noProof/>
             <w:webHidden/>
           </w:rPr>
-          <w:instrText xml:space="preserve"> PAGEREF _Toc161067534 \h </w:instrText>
+          <w:instrText xml:space="preserve"> PAGEREF _Toc161172595 \h </w:instrText>
         </w:r>
         <w:r>
           <w:rPr>
@@ -1536,7 +1538,7 @@
             <w:noProof/>
             <w:webHidden/>
           </w:rPr>
-          <w:t>9</w:t>
+          <w:t>8</w:t>
         </w:r>
         <w:r>
           <w:rPr>
@@ -1560,10 +1562,10 @@
           <w:szCs w:val="22"/>
         </w:rPr>
       </w:pPr>
-      <w:hyperlink w:anchor="_Toc161067535" w:history="1">
-        <w:r>
-          <w:rPr>
-            <w:rStyle w:val="afe"/>
+      <w:hyperlink w:anchor="_Toc161172596" w:history="1">
+        <w:r>
+          <w:rPr>
+            <w:rStyle w:val="aff"/>
             <w:noProof/>
           </w:rPr>
           <w:t>4.1.1 Требования к реализации</w:t>
@@ -1587,7 +1589,7 @@
             <w:noProof/>
             <w:webHidden/>
           </w:rPr>
-          <w:instrText xml:space="preserve"> PAGEREF _Toc161067535 \h </w:instrText>
+          <w:instrText xml:space="preserve"> PAGEREF _Toc161172596 \h </w:instrText>
         </w:r>
         <w:r>
           <w:rPr>
@@ -1607,7 +1609,7 @@
             <w:noProof/>
             <w:webHidden/>
           </w:rPr>
-          <w:t>9</w:t>
+          <w:t>8</w:t>
         </w:r>
         <w:r>
           <w:rPr>
@@ -1631,13 +1633,13 @@
           <w:szCs w:val="22"/>
         </w:rPr>
       </w:pPr>
-      <w:hyperlink w:anchor="_Toc161067536" w:history="1">
-        <w:r>
-          <w:rPr>
-            <w:rStyle w:val="afe"/>
-            <w:noProof/>
-          </w:rPr>
-          <w:t>4.1.2 Перспективы развития, модернизации АС</w:t>
+      <w:hyperlink w:anchor="_Toc161172597" w:history="1">
+        <w:r>
+          <w:rPr>
+            <w:rStyle w:val="aff"/>
+            <w:noProof/>
+          </w:rPr>
+          <w:t>4.1.2 Перспективы развития, модернизации приложения</w:t>
         </w:r>
         <w:r>
           <w:rPr>
@@ -1658,7 +1660,7 @@
             <w:noProof/>
             <w:webHidden/>
           </w:rPr>
-          <w:instrText xml:space="preserve"> PAGEREF _Toc161067536 \h </w:instrText>
+          <w:instrText xml:space="preserve"> PAGEREF _Toc161172597 \h </w:instrText>
         </w:r>
         <w:r>
           <w:rPr>
@@ -1678,7 +1680,7 @@
             <w:noProof/>
             <w:webHidden/>
           </w:rPr>
-          <w:t>10</w:t>
+          <w:t>9</w:t>
         </w:r>
         <w:r>
           <w:rPr>
@@ -1702,10 +1704,10 @@
           <w:szCs w:val="22"/>
         </w:rPr>
       </w:pPr>
-      <w:hyperlink w:anchor="_Toc161067537" w:history="1">
-        <w:r>
-          <w:rPr>
-            <w:rStyle w:val="afe"/>
+      <w:hyperlink w:anchor="_Toc161172598" w:history="1">
+        <w:r>
+          <w:rPr>
+            <w:rStyle w:val="aff"/>
             <w:noProof/>
           </w:rPr>
           <w:t>4.2 Функциональные требования к приложению</w:t>
@@ -1729,7 +1731,7 @@
             <w:noProof/>
             <w:webHidden/>
           </w:rPr>
-          <w:instrText xml:space="preserve"> PAGEREF _Toc161067537 \h </w:instrText>
+          <w:instrText xml:space="preserve"> PAGEREF _Toc161172598 \h </w:instrText>
         </w:r>
         <w:r>
           <w:rPr>
@@ -1749,7 +1751,7 @@
             <w:noProof/>
             <w:webHidden/>
           </w:rPr>
-          <w:t>10</w:t>
+          <w:t>9</w:t>
         </w:r>
         <w:r>
           <w:rPr>
@@ -1773,10 +1775,10 @@
           <w:szCs w:val="22"/>
         </w:rPr>
       </w:pPr>
-      <w:hyperlink w:anchor="_Toc161067538" w:history="1">
-        <w:r>
-          <w:rPr>
-            <w:rStyle w:val="afe"/>
+      <w:hyperlink w:anchor="_Toc161172599" w:history="1">
+        <w:r>
+          <w:rPr>
+            <w:rStyle w:val="aff"/>
             <w:rFonts w:cs="Arial"/>
             <w:noProof/>
           </w:rPr>
@@ -1784,7 +1786,7 @@
         </w:r>
         <w:r>
           <w:rPr>
-            <w:rStyle w:val="afe"/>
+            <w:rStyle w:val="aff"/>
             <w:noProof/>
           </w:rPr>
           <w:t xml:space="preserve"> Требования к архитектуре приложения</w:t>
@@ -1808,7 +1810,7 @@
             <w:noProof/>
             <w:webHidden/>
           </w:rPr>
-          <w:instrText xml:space="preserve"> PAGEREF _Toc161067538 \h </w:instrText>
+          <w:instrText xml:space="preserve"> PAGEREF _Toc161172599 \h </w:instrText>
         </w:r>
         <w:r>
           <w:rPr>
@@ -1828,7 +1830,7 @@
             <w:noProof/>
             <w:webHidden/>
           </w:rPr>
-          <w:t>11</w:t>
+          <w:t>10</w:t>
         </w:r>
         <w:r>
           <w:rPr>
@@ -1852,10 +1854,10 @@
           <w:szCs w:val="22"/>
         </w:rPr>
       </w:pPr>
-      <w:hyperlink w:anchor="_Toc161067539" w:history="1">
-        <w:r>
-          <w:rPr>
-            <w:rStyle w:val="afe"/>
+      <w:hyperlink w:anchor="_Toc161172600" w:history="1">
+        <w:r>
+          <w:rPr>
+            <w:rStyle w:val="aff"/>
             <w:noProof/>
           </w:rPr>
           <w:t>4.4 Требования к обслуживающему персоналу</w:t>
@@ -1879,7 +1881,7 @@
             <w:noProof/>
             <w:webHidden/>
           </w:rPr>
-          <w:instrText xml:space="preserve"> PAGEREF _Toc161067539 \h </w:instrText>
+          <w:instrText xml:space="preserve"> PAGEREF _Toc161172600 \h </w:instrText>
         </w:r>
         <w:r>
           <w:rPr>
@@ -1899,7 +1901,7 @@
             <w:noProof/>
             <w:webHidden/>
           </w:rPr>
-          <w:t>12</w:t>
+          <w:t>11</w:t>
         </w:r>
         <w:r>
           <w:rPr>
@@ -1923,10 +1925,10 @@
           <w:szCs w:val="22"/>
         </w:rPr>
       </w:pPr>
-      <w:hyperlink w:anchor="_Toc161067540" w:history="1">
-        <w:r>
-          <w:rPr>
-            <w:rStyle w:val="afe"/>
+      <w:hyperlink w:anchor="_Toc161172601" w:history="1">
+        <w:r>
+          <w:rPr>
+            <w:rStyle w:val="aff"/>
             <w:noProof/>
           </w:rPr>
           <w:t>4.5 Требования к оформлению и верстке экранов</w:t>
@@ -1950,7 +1952,7 @@
             <w:noProof/>
             <w:webHidden/>
           </w:rPr>
-          <w:instrText xml:space="preserve"> PAGEREF _Toc161067540 \h </w:instrText>
+          <w:instrText xml:space="preserve"> PAGEREF _Toc161172601 \h </w:instrText>
         </w:r>
         <w:r>
           <w:rPr>
@@ -1970,7 +1972,7 @@
             <w:noProof/>
             <w:webHidden/>
           </w:rPr>
-          <w:t>12</w:t>
+          <w:t>11</w:t>
         </w:r>
         <w:r>
           <w:rPr>
@@ -1994,10 +1996,10 @@
           <w:szCs w:val="22"/>
         </w:rPr>
       </w:pPr>
-      <w:hyperlink w:anchor="_Toc161067541" w:history="1">
-        <w:r>
-          <w:rPr>
-            <w:rStyle w:val="afe"/>
+      <w:hyperlink w:anchor="_Toc161172602" w:history="1">
+        <w:r>
+          <w:rPr>
+            <w:rStyle w:val="aff"/>
             <w:noProof/>
           </w:rPr>
           <w:t>4.5.1 Общие элементы верстки</w:t>
@@ -2021,7 +2023,7 @@
             <w:noProof/>
             <w:webHidden/>
           </w:rPr>
-          <w:instrText xml:space="preserve"> PAGEREF _Toc161067541 \h </w:instrText>
+          <w:instrText xml:space="preserve"> PAGEREF _Toc161172602 \h </w:instrText>
         </w:r>
         <w:r>
           <w:rPr>
@@ -2041,7 +2043,7 @@
             <w:noProof/>
             <w:webHidden/>
           </w:rPr>
-          <w:t>15</w:t>
+          <w:t>13</w:t>
         </w:r>
         <w:r>
           <w:rPr>
@@ -2065,13 +2067,13 @@
           <w:szCs w:val="22"/>
         </w:rPr>
       </w:pPr>
-      <w:hyperlink w:anchor="_Toc161067542" w:history="1">
-        <w:r>
-          <w:rPr>
-            <w:rStyle w:val="afe"/>
-            <w:noProof/>
-          </w:rPr>
-          <w:t>4.6 Требования к видам обеспечения АС</w:t>
+      <w:hyperlink w:anchor="_Toc161172603" w:history="1">
+        <w:r>
+          <w:rPr>
+            <w:rStyle w:val="aff"/>
+            <w:noProof/>
+          </w:rPr>
+          <w:t>4.6 Общие технические требования к приложению</w:t>
         </w:r>
         <w:r>
           <w:rPr>
@@ -2092,7 +2094,7 @@
             <w:noProof/>
             <w:webHidden/>
           </w:rPr>
-          <w:instrText xml:space="preserve"> PAGEREF _Toc161067542 \h </w:instrText>
+          <w:instrText xml:space="preserve"> PAGEREF _Toc161172603 \h </w:instrText>
         </w:r>
         <w:r>
           <w:rPr>
@@ -2112,7 +2114,7 @@
             <w:noProof/>
             <w:webHidden/>
           </w:rPr>
-          <w:t>15</w:t>
+          <w:t>13</w:t>
         </w:r>
         <w:r>
           <w:rPr>
@@ -2136,13 +2138,13 @@
           <w:szCs w:val="22"/>
         </w:rPr>
       </w:pPr>
-      <w:hyperlink w:anchor="_Toc161067543" w:history="1">
-        <w:r>
-          <w:rPr>
-            <w:rStyle w:val="afe"/>
-            <w:noProof/>
-          </w:rPr>
-          <w:t>4.6.1 Лингвистическое обеспечение АС</w:t>
+      <w:hyperlink w:anchor="_Toc161172604" w:history="1">
+        <w:r>
+          <w:rPr>
+            <w:rStyle w:val="aff"/>
+            <w:noProof/>
+          </w:rPr>
+          <w:t>4.6.1 Требования по безопасности</w:t>
         </w:r>
         <w:r>
           <w:rPr>
@@ -2163,7 +2165,149 @@
             <w:noProof/>
             <w:webHidden/>
           </w:rPr>
-          <w:instrText xml:space="preserve"> PAGEREF _Toc161067543 \h </w:instrText>
+          <w:instrText xml:space="preserve"> PAGEREF _Toc161172604 \h </w:instrText>
+        </w:r>
+        <w:r>
+          <w:rPr>
+            <w:noProof/>
+            <w:webHidden/>
+          </w:rPr>
+        </w:r>
+        <w:r>
+          <w:rPr>
+            <w:noProof/>
+            <w:webHidden/>
+          </w:rPr>
+          <w:fldChar w:fldCharType="separate"/>
+        </w:r>
+        <w:r>
+          <w:rPr>
+            <w:noProof/>
+            <w:webHidden/>
+          </w:rPr>
+          <w:t>13</w:t>
+        </w:r>
+        <w:r>
+          <w:rPr>
+            <w:noProof/>
+            <w:webHidden/>
+          </w:rPr>
+          <w:fldChar w:fldCharType="end"/>
+        </w:r>
+      </w:hyperlink>
+    </w:p>
+    <w:p>
+      <w:pPr>
+        <w:pStyle w:val="41"/>
+        <w:tabs>
+          <w:tab w:val="right" w:leader="dot" w:pos="9344"/>
+        </w:tabs>
+        <w:rPr>
+          <w:rFonts w:asciiTheme="minorHAnsi" w:eastAsiaTheme="minorEastAsia" w:hAnsiTheme="minorHAnsi" w:cstheme="minorBidi"/>
+          <w:noProof/>
+          <w:sz w:val="22"/>
+          <w:szCs w:val="22"/>
+        </w:rPr>
+      </w:pPr>
+      <w:hyperlink w:anchor="_Toc161172605" w:history="1">
+        <w:r>
+          <w:rPr>
+            <w:rStyle w:val="aff"/>
+            <w:noProof/>
+          </w:rPr>
+          <w:t>4.6.2 Дополнительные требования</w:t>
+        </w:r>
+        <w:r>
+          <w:rPr>
+            <w:noProof/>
+            <w:webHidden/>
+          </w:rPr>
+          <w:tab/>
+        </w:r>
+        <w:r>
+          <w:rPr>
+            <w:noProof/>
+            <w:webHidden/>
+          </w:rPr>
+          <w:fldChar w:fldCharType="begin"/>
+        </w:r>
+        <w:r>
+          <w:rPr>
+            <w:noProof/>
+            <w:webHidden/>
+          </w:rPr>
+          <w:instrText xml:space="preserve"> PAGEREF _Toc161172605 \h </w:instrText>
+        </w:r>
+        <w:r>
+          <w:rPr>
+            <w:noProof/>
+            <w:webHidden/>
+          </w:rPr>
+        </w:r>
+        <w:r>
+          <w:rPr>
+            <w:noProof/>
+            <w:webHidden/>
+          </w:rPr>
+          <w:fldChar w:fldCharType="separate"/>
+        </w:r>
+        <w:r>
+          <w:rPr>
+            <w:noProof/>
+            <w:webHidden/>
+          </w:rPr>
+          <w:t>14</w:t>
+        </w:r>
+        <w:r>
+          <w:rPr>
+            <w:noProof/>
+            <w:webHidden/>
+          </w:rPr>
+          <w:fldChar w:fldCharType="end"/>
+        </w:r>
+      </w:hyperlink>
+    </w:p>
+    <w:p>
+      <w:pPr>
+        <w:pStyle w:val="12"/>
+        <w:tabs>
+          <w:tab w:val="right" w:leader="dot" w:pos="9344"/>
+        </w:tabs>
+        <w:rPr>
+          <w:rFonts w:asciiTheme="minorHAnsi" w:eastAsiaTheme="minorEastAsia" w:hAnsiTheme="minorHAnsi" w:cstheme="minorBidi"/>
+          <w:noProof/>
+          <w:sz w:val="22"/>
+          <w:szCs w:val="22"/>
+        </w:rPr>
+      </w:pPr>
+      <w:hyperlink w:anchor="_Toc161172606" w:history="1">
+        <w:r>
+          <w:rPr>
+            <w:rStyle w:val="aff"/>
+            <w:noProof/>
+          </w:rPr>
+          <w:t>5 Описание приложения</w:t>
+        </w:r>
+        <w:r>
+          <w:rPr>
+            <w:noProof/>
+            <w:webHidden/>
+          </w:rPr>
+          <w:tab/>
+        </w:r>
+        <w:r>
+          <w:rPr>
+            <w:noProof/>
+            <w:webHidden/>
+          </w:rPr>
+          <w:fldChar w:fldCharType="begin"/>
+        </w:r>
+        <w:r>
+          <w:rPr>
+            <w:noProof/>
+            <w:webHidden/>
+          </w:rPr>
+          <w:instrText xml:space="preserve"> PAGEREF _Toc161172606 \h </w:instrText>
         </w:r>
         <w:r>
           <w:rPr>
@@ -2207,13 +2351,13 @@
           <w:szCs w:val="22"/>
         </w:rPr>
       </w:pPr>
-      <w:hyperlink w:anchor="_Toc161067544" w:history="1">
-        <w:r>
-          <w:rPr>
-            <w:rStyle w:val="afe"/>
-            <w:noProof/>
-          </w:rPr>
-          <w:t>4.7 Общие технические требования к АС</w:t>
+      <w:hyperlink w:anchor="_Toc161172607" w:history="1">
+        <w:r>
+          <w:rPr>
+            <w:rStyle w:val="aff"/>
+            <w:noProof/>
+          </w:rPr>
+          <w:t>5.1 Язык приложения</w:t>
         </w:r>
         <w:r>
           <w:rPr>
@@ -2234,7 +2378,7 @@
             <w:noProof/>
             <w:webHidden/>
           </w:rPr>
-          <w:instrText xml:space="preserve"> PAGEREF _Toc161067544 \h </w:instrText>
+          <w:instrText xml:space="preserve"> PAGEREF _Toc161172607 \h </w:instrText>
         </w:r>
         <w:r>
           <w:rPr>
@@ -2254,7 +2398,78 @@
             <w:noProof/>
             <w:webHidden/>
           </w:rPr>
-          <w:t>16</w:t>
+          <w:t>15</w:t>
+        </w:r>
+        <w:r>
+          <w:rPr>
+            <w:noProof/>
+            <w:webHidden/>
+          </w:rPr>
+          <w:fldChar w:fldCharType="end"/>
+        </w:r>
+      </w:hyperlink>
+    </w:p>
+    <w:p>
+      <w:pPr>
+        <w:pStyle w:val="21"/>
+        <w:tabs>
+          <w:tab w:val="right" w:leader="dot" w:pos="9344"/>
+        </w:tabs>
+        <w:rPr>
+          <w:rFonts w:asciiTheme="minorHAnsi" w:eastAsiaTheme="minorEastAsia" w:hAnsiTheme="minorHAnsi" w:cstheme="minorBidi"/>
+          <w:noProof/>
+          <w:sz w:val="22"/>
+          <w:szCs w:val="22"/>
+        </w:rPr>
+      </w:pPr>
+      <w:hyperlink w:anchor="_Toc161172608" w:history="1">
+        <w:r>
+          <w:rPr>
+            <w:rStyle w:val="aff"/>
+            <w:noProof/>
+          </w:rPr>
+          <w:t>5.2 Группы пользователей приложения</w:t>
+        </w:r>
+        <w:r>
+          <w:rPr>
+            <w:noProof/>
+            <w:webHidden/>
+          </w:rPr>
+          <w:tab/>
+        </w:r>
+        <w:r>
+          <w:rPr>
+            <w:noProof/>
+            <w:webHidden/>
+          </w:rPr>
+          <w:fldChar w:fldCharType="begin"/>
+        </w:r>
+        <w:r>
+          <w:rPr>
+            <w:noProof/>
+            <w:webHidden/>
+          </w:rPr>
+          <w:instrText xml:space="preserve"> PAGEREF _Toc161172608 \h </w:instrText>
+        </w:r>
+        <w:r>
+          <w:rPr>
+            <w:noProof/>
+            <w:webHidden/>
+          </w:rPr>
+        </w:r>
+        <w:r>
+          <w:rPr>
+            <w:noProof/>
+            <w:webHidden/>
+          </w:rPr>
+          <w:fldChar w:fldCharType="separate"/>
+        </w:r>
+        <w:r>
+          <w:rPr>
+            <w:noProof/>
+            <w:webHidden/>
+          </w:rPr>
+          <w:t>15</w:t>
         </w:r>
         <w:r>
           <w:rPr>
@@ -2278,13 +2493,21 @@
           <w:szCs w:val="22"/>
         </w:rPr>
       </w:pPr>
-      <w:hyperlink w:anchor="_Toc161067545" w:history="1">
-        <w:r>
-          <w:rPr>
-            <w:rStyle w:val="afe"/>
-            <w:noProof/>
-          </w:rPr>
-          <w:t>4.7.1 Требования по безопасности</w:t>
+      <w:hyperlink w:anchor="_Toc161172609" w:history="1">
+        <w:r>
+          <w:rPr>
+            <w:rStyle w:val="aff"/>
+            <w:noProof/>
+          </w:rPr>
+          <w:t xml:space="preserve">5.2.1 Экран </w:t>
+        </w:r>
+        <w:r>
+          <w:rPr>
+            <w:rStyle w:val="aff"/>
+            <w:noProof/>
+            <w:lang w:val="en-US"/>
+          </w:rPr>
+          <w:t>splash</w:t>
         </w:r>
         <w:r>
           <w:rPr>
@@ -2305,7 +2528,7 @@
             <w:noProof/>
             <w:webHidden/>
           </w:rPr>
-          <w:instrText xml:space="preserve"> PAGEREF _Toc161067545 \h </w:instrText>
+          <w:instrText xml:space="preserve"> PAGEREF _Toc161172609 \h </w:instrText>
         </w:r>
         <w:r>
           <w:rPr>
@@ -2325,7 +2548,7 @@
             <w:noProof/>
             <w:webHidden/>
           </w:rPr>
-          <w:t>16</w:t>
+          <w:t>15</w:t>
         </w:r>
         <w:r>
           <w:rPr>
@@ -2349,13 +2572,21 @@
           <w:szCs w:val="22"/>
         </w:rPr>
       </w:pPr>
-      <w:hyperlink w:anchor="_Toc161067546" w:history="1">
-        <w:r>
-          <w:rPr>
-            <w:rStyle w:val="afe"/>
-            <w:noProof/>
-          </w:rPr>
-          <w:t>4.7.2 Дополнительные требования</w:t>
+      <w:hyperlink w:anchor="_Toc161172610" w:history="1">
+        <w:r>
+          <w:rPr>
+            <w:rStyle w:val="aff"/>
+            <w:noProof/>
+          </w:rPr>
+          <w:t>5.2.2</w:t>
+        </w:r>
+        <w:r>
+          <w:rPr>
+            <w:rStyle w:val="aff"/>
+            <w:noProof/>
+            <w:lang w:val="en-US"/>
+          </w:rPr>
+          <w:t xml:space="preserve"> Onboarding</w:t>
         </w:r>
         <w:r>
           <w:rPr>
@@ -2376,7 +2607,7 @@
             <w:noProof/>
             <w:webHidden/>
           </w:rPr>
-          <w:instrText xml:space="preserve"> PAGEREF _Toc161067546 \h </w:instrText>
+          <w:instrText xml:space="preserve"> PAGEREF _Toc161172610 \h </w:instrText>
         </w:r>
         <w:r>
           <w:rPr>
@@ -2396,7 +2627,646 @@
             <w:noProof/>
             <w:webHidden/>
           </w:rPr>
+          <w:t>15</w:t>
+        </w:r>
+        <w:r>
+          <w:rPr>
+            <w:noProof/>
+            <w:webHidden/>
+          </w:rPr>
+          <w:fldChar w:fldCharType="end"/>
+        </w:r>
+      </w:hyperlink>
+    </w:p>
+    <w:p>
+      <w:pPr>
+        <w:pStyle w:val="41"/>
+        <w:tabs>
+          <w:tab w:val="right" w:leader="dot" w:pos="9344"/>
+        </w:tabs>
+        <w:rPr>
+          <w:rFonts w:asciiTheme="minorHAnsi" w:eastAsiaTheme="minorEastAsia" w:hAnsiTheme="minorHAnsi" w:cstheme="minorBidi"/>
+          <w:noProof/>
+          <w:sz w:val="22"/>
+          <w:szCs w:val="22"/>
+        </w:rPr>
+      </w:pPr>
+      <w:hyperlink w:anchor="_Toc161172611" w:history="1">
+        <w:r>
+          <w:rPr>
+            <w:rStyle w:val="aff"/>
+            <w:noProof/>
+          </w:rPr>
+          <w:t>5.2.3 Обучение</w:t>
+        </w:r>
+        <w:r>
+          <w:rPr>
+            <w:noProof/>
+            <w:webHidden/>
+          </w:rPr>
+          <w:tab/>
+        </w:r>
+        <w:r>
+          <w:rPr>
+            <w:noProof/>
+            <w:webHidden/>
+          </w:rPr>
+          <w:fldChar w:fldCharType="begin"/>
+        </w:r>
+        <w:r>
+          <w:rPr>
+            <w:noProof/>
+            <w:webHidden/>
+          </w:rPr>
+          <w:instrText xml:space="preserve"> PAGEREF _Toc161172611 \h </w:instrText>
+        </w:r>
+        <w:r>
+          <w:rPr>
+            <w:noProof/>
+            <w:webHidden/>
+          </w:rPr>
+        </w:r>
+        <w:r>
+          <w:rPr>
+            <w:noProof/>
+            <w:webHidden/>
+          </w:rPr>
+          <w:fldChar w:fldCharType="separate"/>
+        </w:r>
+        <w:r>
+          <w:rPr>
+            <w:noProof/>
+            <w:webHidden/>
+          </w:rPr>
+          <w:t>15</w:t>
+        </w:r>
+        <w:r>
+          <w:rPr>
+            <w:noProof/>
+            <w:webHidden/>
+          </w:rPr>
+          <w:fldChar w:fldCharType="end"/>
+        </w:r>
+      </w:hyperlink>
+    </w:p>
+    <w:p>
+      <w:pPr>
+        <w:pStyle w:val="41"/>
+        <w:tabs>
+          <w:tab w:val="right" w:leader="dot" w:pos="9344"/>
+        </w:tabs>
+        <w:rPr>
+          <w:rFonts w:asciiTheme="minorHAnsi" w:eastAsiaTheme="minorEastAsia" w:hAnsiTheme="minorHAnsi" w:cstheme="minorBidi"/>
+          <w:noProof/>
+          <w:sz w:val="22"/>
+          <w:szCs w:val="22"/>
+        </w:rPr>
+      </w:pPr>
+      <w:hyperlink w:anchor="_Toc161172612" w:history="1">
+        <w:r>
+          <w:rPr>
+            <w:rStyle w:val="aff"/>
+            <w:noProof/>
+          </w:rPr>
+          <w:t>5.2.4 Авторизация и регистрация</w:t>
+        </w:r>
+        <w:r>
+          <w:rPr>
+            <w:noProof/>
+            <w:webHidden/>
+          </w:rPr>
+          <w:tab/>
+        </w:r>
+        <w:r>
+          <w:rPr>
+            <w:noProof/>
+            <w:webHidden/>
+          </w:rPr>
+          <w:fldChar w:fldCharType="begin"/>
+        </w:r>
+        <w:r>
+          <w:rPr>
+            <w:noProof/>
+            <w:webHidden/>
+          </w:rPr>
+          <w:instrText xml:space="preserve"> PAGEREF _Toc161172612 \h </w:instrText>
+        </w:r>
+        <w:r>
+          <w:rPr>
+            <w:noProof/>
+            <w:webHidden/>
+          </w:rPr>
+        </w:r>
+        <w:r>
+          <w:rPr>
+            <w:noProof/>
+            <w:webHidden/>
+          </w:rPr>
+          <w:fldChar w:fldCharType="separate"/>
+        </w:r>
+        <w:r>
+          <w:rPr>
+            <w:noProof/>
+            <w:webHidden/>
+          </w:rPr>
           <w:t>16</w:t>
+        </w:r>
+        <w:r>
+          <w:rPr>
+            <w:noProof/>
+            <w:webHidden/>
+          </w:rPr>
+          <w:fldChar w:fldCharType="end"/>
+        </w:r>
+      </w:hyperlink>
+    </w:p>
+    <w:p>
+      <w:pPr>
+        <w:pStyle w:val="41"/>
+        <w:tabs>
+          <w:tab w:val="right" w:leader="dot" w:pos="9344"/>
+        </w:tabs>
+        <w:rPr>
+          <w:rFonts w:asciiTheme="minorHAnsi" w:eastAsiaTheme="minorEastAsia" w:hAnsiTheme="minorHAnsi" w:cstheme="minorBidi"/>
+          <w:noProof/>
+          <w:sz w:val="22"/>
+          <w:szCs w:val="22"/>
+        </w:rPr>
+      </w:pPr>
+      <w:hyperlink w:anchor="_Toc161172613" w:history="1">
+        <w:r>
+          <w:rPr>
+            <w:rStyle w:val="aff"/>
+            <w:noProof/>
+          </w:rPr>
+          <w:t>5.2.5 Каталог</w:t>
+        </w:r>
+        <w:r>
+          <w:rPr>
+            <w:noProof/>
+            <w:webHidden/>
+          </w:rPr>
+          <w:tab/>
+        </w:r>
+        <w:r>
+          <w:rPr>
+            <w:noProof/>
+            <w:webHidden/>
+          </w:rPr>
+          <w:fldChar w:fldCharType="begin"/>
+        </w:r>
+        <w:r>
+          <w:rPr>
+            <w:noProof/>
+            <w:webHidden/>
+          </w:rPr>
+          <w:instrText xml:space="preserve"> PAGEREF _Toc161172613 \h </w:instrText>
+        </w:r>
+        <w:r>
+          <w:rPr>
+            <w:noProof/>
+            <w:webHidden/>
+          </w:rPr>
+        </w:r>
+        <w:r>
+          <w:rPr>
+            <w:noProof/>
+            <w:webHidden/>
+          </w:rPr>
+          <w:fldChar w:fldCharType="separate"/>
+        </w:r>
+        <w:r>
+          <w:rPr>
+            <w:noProof/>
+            <w:webHidden/>
+          </w:rPr>
+          <w:t>16</w:t>
+        </w:r>
+        <w:r>
+          <w:rPr>
+            <w:noProof/>
+            <w:webHidden/>
+          </w:rPr>
+          <w:fldChar w:fldCharType="end"/>
+        </w:r>
+      </w:hyperlink>
+    </w:p>
+    <w:p>
+      <w:pPr>
+        <w:pStyle w:val="41"/>
+        <w:tabs>
+          <w:tab w:val="right" w:leader="dot" w:pos="9344"/>
+        </w:tabs>
+        <w:rPr>
+          <w:rFonts w:asciiTheme="minorHAnsi" w:eastAsiaTheme="minorEastAsia" w:hAnsiTheme="minorHAnsi" w:cstheme="minorBidi"/>
+          <w:noProof/>
+          <w:sz w:val="22"/>
+          <w:szCs w:val="22"/>
+        </w:rPr>
+      </w:pPr>
+      <w:hyperlink w:anchor="_Toc161172614" w:history="1">
+        <w:r>
+          <w:rPr>
+            <w:rStyle w:val="aff"/>
+            <w:noProof/>
+          </w:rPr>
+          <w:t>5.2.6 Главный экран курса</w:t>
+        </w:r>
+        <w:r>
+          <w:rPr>
+            <w:noProof/>
+            <w:webHidden/>
+          </w:rPr>
+          <w:tab/>
+        </w:r>
+        <w:r>
+          <w:rPr>
+            <w:noProof/>
+            <w:webHidden/>
+          </w:rPr>
+          <w:fldChar w:fldCharType="begin"/>
+        </w:r>
+        <w:r>
+          <w:rPr>
+            <w:noProof/>
+            <w:webHidden/>
+          </w:rPr>
+          <w:instrText xml:space="preserve"> PAGEREF _Toc161172614 \h </w:instrText>
+        </w:r>
+        <w:r>
+          <w:rPr>
+            <w:noProof/>
+            <w:webHidden/>
+          </w:rPr>
+        </w:r>
+        <w:r>
+          <w:rPr>
+            <w:noProof/>
+            <w:webHidden/>
+          </w:rPr>
+          <w:fldChar w:fldCharType="separate"/>
+        </w:r>
+        <w:r>
+          <w:rPr>
+            <w:noProof/>
+            <w:webHidden/>
+          </w:rPr>
+          <w:t>16</w:t>
+        </w:r>
+        <w:r>
+          <w:rPr>
+            <w:noProof/>
+            <w:webHidden/>
+          </w:rPr>
+          <w:fldChar w:fldCharType="end"/>
+        </w:r>
+      </w:hyperlink>
+    </w:p>
+    <w:p>
+      <w:pPr>
+        <w:pStyle w:val="41"/>
+        <w:tabs>
+          <w:tab w:val="right" w:leader="dot" w:pos="9344"/>
+        </w:tabs>
+        <w:rPr>
+          <w:rFonts w:asciiTheme="minorHAnsi" w:eastAsiaTheme="minorEastAsia" w:hAnsiTheme="minorHAnsi" w:cstheme="minorBidi"/>
+          <w:noProof/>
+          <w:sz w:val="22"/>
+          <w:szCs w:val="22"/>
+        </w:rPr>
+      </w:pPr>
+      <w:hyperlink w:anchor="_Toc161172615" w:history="1">
+        <w:r>
+          <w:rPr>
+            <w:rStyle w:val="aff"/>
+            <w:noProof/>
+          </w:rPr>
+          <w:t>5.2.7 Экран раздела курса</w:t>
+        </w:r>
+        <w:r>
+          <w:rPr>
+            <w:noProof/>
+            <w:webHidden/>
+          </w:rPr>
+          <w:tab/>
+        </w:r>
+        <w:r>
+          <w:rPr>
+            <w:noProof/>
+            <w:webHidden/>
+          </w:rPr>
+          <w:fldChar w:fldCharType="begin"/>
+        </w:r>
+        <w:r>
+          <w:rPr>
+            <w:noProof/>
+            <w:webHidden/>
+          </w:rPr>
+          <w:instrText xml:space="preserve"> PAGEREF _Toc161172615 \h </w:instrText>
+        </w:r>
+        <w:r>
+          <w:rPr>
+            <w:noProof/>
+            <w:webHidden/>
+          </w:rPr>
+        </w:r>
+        <w:r>
+          <w:rPr>
+            <w:noProof/>
+            <w:webHidden/>
+          </w:rPr>
+          <w:fldChar w:fldCharType="separate"/>
+        </w:r>
+        <w:r>
+          <w:rPr>
+            <w:noProof/>
+            <w:webHidden/>
+          </w:rPr>
+          <w:t>16</w:t>
+        </w:r>
+        <w:r>
+          <w:rPr>
+            <w:noProof/>
+            <w:webHidden/>
+          </w:rPr>
+          <w:fldChar w:fldCharType="end"/>
+        </w:r>
+      </w:hyperlink>
+    </w:p>
+    <w:p>
+      <w:pPr>
+        <w:pStyle w:val="41"/>
+        <w:tabs>
+          <w:tab w:val="right" w:leader="dot" w:pos="9344"/>
+        </w:tabs>
+        <w:rPr>
+          <w:rFonts w:asciiTheme="minorHAnsi" w:eastAsiaTheme="minorEastAsia" w:hAnsiTheme="minorHAnsi" w:cstheme="minorBidi"/>
+          <w:noProof/>
+          <w:sz w:val="22"/>
+          <w:szCs w:val="22"/>
+        </w:rPr>
+      </w:pPr>
+      <w:hyperlink w:anchor="_Toc161172616" w:history="1">
+        <w:r>
+          <w:rPr>
+            <w:rStyle w:val="aff"/>
+            <w:noProof/>
+          </w:rPr>
+          <w:t>5.2.8 Профиль</w:t>
+        </w:r>
+        <w:r>
+          <w:rPr>
+            <w:noProof/>
+            <w:webHidden/>
+          </w:rPr>
+          <w:tab/>
+        </w:r>
+        <w:r>
+          <w:rPr>
+            <w:noProof/>
+            <w:webHidden/>
+          </w:rPr>
+          <w:fldChar w:fldCharType="begin"/>
+        </w:r>
+        <w:r>
+          <w:rPr>
+            <w:noProof/>
+            <w:webHidden/>
+          </w:rPr>
+          <w:instrText xml:space="preserve"> PAGEREF _Toc161172616 \h </w:instrText>
+        </w:r>
+        <w:r>
+          <w:rPr>
+            <w:noProof/>
+            <w:webHidden/>
+          </w:rPr>
+        </w:r>
+        <w:r>
+          <w:rPr>
+            <w:noProof/>
+            <w:webHidden/>
+          </w:rPr>
+          <w:fldChar w:fldCharType="separate"/>
+        </w:r>
+        <w:r>
+          <w:rPr>
+            <w:noProof/>
+            <w:webHidden/>
+          </w:rPr>
+          <w:t>17</w:t>
+        </w:r>
+        <w:r>
+          <w:rPr>
+            <w:noProof/>
+            <w:webHidden/>
+          </w:rPr>
+          <w:fldChar w:fldCharType="end"/>
+        </w:r>
+      </w:hyperlink>
+    </w:p>
+    <w:p>
+      <w:pPr>
+        <w:pStyle w:val="41"/>
+        <w:tabs>
+          <w:tab w:val="right" w:leader="dot" w:pos="9344"/>
+        </w:tabs>
+        <w:rPr>
+          <w:rFonts w:asciiTheme="minorHAnsi" w:eastAsiaTheme="minorEastAsia" w:hAnsiTheme="minorHAnsi" w:cstheme="minorBidi"/>
+          <w:noProof/>
+          <w:sz w:val="22"/>
+          <w:szCs w:val="22"/>
+        </w:rPr>
+      </w:pPr>
+      <w:hyperlink w:anchor="_Toc161172617" w:history="1">
+        <w:r>
+          <w:rPr>
+            <w:rStyle w:val="aff"/>
+            <w:noProof/>
+          </w:rPr>
+          <w:t>5.2.9 Экран пройденных курсов</w:t>
+        </w:r>
+        <w:r>
+          <w:rPr>
+            <w:noProof/>
+            <w:webHidden/>
+          </w:rPr>
+          <w:tab/>
+        </w:r>
+        <w:r>
+          <w:rPr>
+            <w:noProof/>
+            <w:webHidden/>
+          </w:rPr>
+          <w:fldChar w:fldCharType="begin"/>
+        </w:r>
+        <w:r>
+          <w:rPr>
+            <w:noProof/>
+            <w:webHidden/>
+          </w:rPr>
+          <w:instrText xml:space="preserve"> PAGEREF _Toc161172617 \h </w:instrText>
+        </w:r>
+        <w:r>
+          <w:rPr>
+            <w:noProof/>
+            <w:webHidden/>
+          </w:rPr>
+        </w:r>
+        <w:r>
+          <w:rPr>
+            <w:noProof/>
+            <w:webHidden/>
+          </w:rPr>
+          <w:fldChar w:fldCharType="separate"/>
+        </w:r>
+        <w:r>
+          <w:rPr>
+            <w:noProof/>
+            <w:webHidden/>
+          </w:rPr>
+          <w:t>17</w:t>
+        </w:r>
+        <w:r>
+          <w:rPr>
+            <w:noProof/>
+            <w:webHidden/>
+          </w:rPr>
+          <w:fldChar w:fldCharType="end"/>
+        </w:r>
+      </w:hyperlink>
+    </w:p>
+    <w:p>
+      <w:pPr>
+        <w:pStyle w:val="41"/>
+        <w:tabs>
+          <w:tab w:val="right" w:leader="dot" w:pos="9344"/>
+        </w:tabs>
+        <w:rPr>
+          <w:rFonts w:asciiTheme="minorHAnsi" w:eastAsiaTheme="minorEastAsia" w:hAnsiTheme="minorHAnsi" w:cstheme="minorBidi"/>
+          <w:noProof/>
+          <w:sz w:val="22"/>
+          <w:szCs w:val="22"/>
+        </w:rPr>
+      </w:pPr>
+      <w:hyperlink w:anchor="_Toc161172618" w:history="1">
+        <w:r>
+          <w:rPr>
+            <w:rStyle w:val="aff"/>
+            <w:noProof/>
+          </w:rPr>
+          <w:t>5.2.10 Редактор курса</w:t>
+        </w:r>
+        <w:r>
+          <w:rPr>
+            <w:noProof/>
+            <w:webHidden/>
+          </w:rPr>
+          <w:tab/>
+        </w:r>
+        <w:r>
+          <w:rPr>
+            <w:noProof/>
+            <w:webHidden/>
+          </w:rPr>
+          <w:fldChar w:fldCharType="begin"/>
+        </w:r>
+        <w:r>
+          <w:rPr>
+            <w:noProof/>
+            <w:webHidden/>
+          </w:rPr>
+          <w:instrText xml:space="preserve"> PAGEREF _Toc161172618 \h </w:instrText>
+        </w:r>
+        <w:r>
+          <w:rPr>
+            <w:noProof/>
+            <w:webHidden/>
+          </w:rPr>
+        </w:r>
+        <w:r>
+          <w:rPr>
+            <w:noProof/>
+            <w:webHidden/>
+          </w:rPr>
+          <w:fldChar w:fldCharType="separate"/>
+        </w:r>
+        <w:r>
+          <w:rPr>
+            <w:noProof/>
+            <w:webHidden/>
+          </w:rPr>
+          <w:t>17</w:t>
+        </w:r>
+        <w:r>
+          <w:rPr>
+            <w:noProof/>
+            <w:webHidden/>
+          </w:rPr>
+          <w:fldChar w:fldCharType="end"/>
+        </w:r>
+      </w:hyperlink>
+    </w:p>
+    <w:p>
+      <w:pPr>
+        <w:pStyle w:val="41"/>
+        <w:tabs>
+          <w:tab w:val="right" w:leader="dot" w:pos="9344"/>
+        </w:tabs>
+        <w:rPr>
+          <w:rFonts w:asciiTheme="minorHAnsi" w:eastAsiaTheme="minorEastAsia" w:hAnsiTheme="minorHAnsi" w:cstheme="minorBidi"/>
+          <w:noProof/>
+          <w:sz w:val="22"/>
+          <w:szCs w:val="22"/>
+        </w:rPr>
+      </w:pPr>
+      <w:hyperlink w:anchor="_Toc161172619" w:history="1">
+        <w:r>
+          <w:rPr>
+            <w:rStyle w:val="aff"/>
+            <w:noProof/>
+          </w:rPr>
+          <w:t>5.2.11 Настройки</w:t>
+        </w:r>
+        <w:r>
+          <w:rPr>
+            <w:noProof/>
+            <w:webHidden/>
+          </w:rPr>
+          <w:tab/>
+        </w:r>
+        <w:r>
+          <w:rPr>
+            <w:noProof/>
+            <w:webHidden/>
+          </w:rPr>
+          <w:fldChar w:fldCharType="begin"/>
+        </w:r>
+        <w:r>
+          <w:rPr>
+            <w:noProof/>
+            <w:webHidden/>
+          </w:rPr>
+          <w:instrText xml:space="preserve"> PAGEREF _Toc161172619 \h </w:instrText>
+        </w:r>
+        <w:r>
+          <w:rPr>
+            <w:noProof/>
+            <w:webHidden/>
+          </w:rPr>
+        </w:r>
+        <w:r>
+          <w:rPr>
+            <w:noProof/>
+            <w:webHidden/>
+          </w:rPr>
+          <w:fldChar w:fldCharType="separate"/>
+        </w:r>
+        <w:r>
+          <w:rPr>
+            <w:noProof/>
+            <w:webHidden/>
+          </w:rPr>
+          <w:t>17</w:t>
         </w:r>
         <w:r>
           <w:rPr>
@@ -2420,13 +3290,13 @@
           <w:szCs w:val="22"/>
         </w:rPr>
       </w:pPr>
-      <w:hyperlink w:anchor="_Toc161067547" w:history="1">
-        <w:r>
-          <w:rPr>
-            <w:rStyle w:val="afe"/>
-            <w:noProof/>
-          </w:rPr>
-          <w:t>5 Описание приложения</w:t>
+      <w:hyperlink w:anchor="_Toc161172620" w:history="1">
+        <w:r>
+          <w:rPr>
+            <w:rStyle w:val="aff"/>
+            <w:noProof/>
+          </w:rPr>
+          <w:t>6 Состав и содержание работ по созданию приложения</w:t>
         </w:r>
         <w:r>
           <w:rPr>
@@ -2447,7 +3317,7 @@
             <w:noProof/>
             <w:webHidden/>
           </w:rPr>
-          <w:instrText xml:space="preserve"> PAGEREF _Toc161067547 \h </w:instrText>
+          <w:instrText xml:space="preserve"> PAGEREF _Toc161172620 \h </w:instrText>
         </w:r>
         <w:r>
           <w:rPr>
@@ -2467,7 +3337,149 @@
             <w:noProof/>
             <w:webHidden/>
           </w:rPr>
-          <w:t>17</w:t>
+          <w:t>18</w:t>
+        </w:r>
+        <w:r>
+          <w:rPr>
+            <w:noProof/>
+            <w:webHidden/>
+          </w:rPr>
+          <w:fldChar w:fldCharType="end"/>
+        </w:r>
+      </w:hyperlink>
+    </w:p>
+    <w:p>
+      <w:pPr>
+        <w:pStyle w:val="12"/>
+        <w:tabs>
+          <w:tab w:val="right" w:leader="dot" w:pos="9344"/>
+        </w:tabs>
+        <w:rPr>
+          <w:rFonts w:asciiTheme="minorHAnsi" w:eastAsiaTheme="minorEastAsia" w:hAnsiTheme="minorHAnsi" w:cstheme="minorBidi"/>
+          <w:noProof/>
+          <w:sz w:val="22"/>
+          <w:szCs w:val="22"/>
+        </w:rPr>
+      </w:pPr>
+      <w:hyperlink w:anchor="_Toc161172621" w:history="1">
+        <w:r>
+          <w:rPr>
+            <w:rStyle w:val="aff"/>
+            <w:noProof/>
+          </w:rPr>
+          <w:t>7 Порядок контроля и приемки приложения</w:t>
+        </w:r>
+        <w:r>
+          <w:rPr>
+            <w:noProof/>
+            <w:webHidden/>
+          </w:rPr>
+          <w:tab/>
+        </w:r>
+        <w:r>
+          <w:rPr>
+            <w:noProof/>
+            <w:webHidden/>
+          </w:rPr>
+          <w:fldChar w:fldCharType="begin"/>
+        </w:r>
+        <w:r>
+          <w:rPr>
+            <w:noProof/>
+            <w:webHidden/>
+          </w:rPr>
+          <w:instrText xml:space="preserve"> PAGEREF _Toc161172621 \h </w:instrText>
+        </w:r>
+        <w:r>
+          <w:rPr>
+            <w:noProof/>
+            <w:webHidden/>
+          </w:rPr>
+        </w:r>
+        <w:r>
+          <w:rPr>
+            <w:noProof/>
+            <w:webHidden/>
+          </w:rPr>
+          <w:fldChar w:fldCharType="separate"/>
+        </w:r>
+        <w:r>
+          <w:rPr>
+            <w:noProof/>
+            <w:webHidden/>
+          </w:rPr>
+          <w:t>19</w:t>
+        </w:r>
+        <w:r>
+          <w:rPr>
+            <w:noProof/>
+            <w:webHidden/>
+          </w:rPr>
+          <w:fldChar w:fldCharType="end"/>
+        </w:r>
+      </w:hyperlink>
+    </w:p>
+    <w:p>
+      <w:pPr>
+        <w:pStyle w:val="12"/>
+        <w:tabs>
+          <w:tab w:val="right" w:leader="dot" w:pos="9344"/>
+        </w:tabs>
+        <w:rPr>
+          <w:rFonts w:asciiTheme="minorHAnsi" w:eastAsiaTheme="minorEastAsia" w:hAnsiTheme="minorHAnsi" w:cstheme="minorBidi"/>
+          <w:noProof/>
+          <w:sz w:val="22"/>
+          <w:szCs w:val="22"/>
+        </w:rPr>
+      </w:pPr>
+      <w:hyperlink w:anchor="_Toc161172622" w:history="1">
+        <w:r>
+          <w:rPr>
+            <w:rStyle w:val="aff"/>
+            <w:noProof/>
+          </w:rPr>
+          <w:t>8 Требования к документированию</w:t>
+        </w:r>
+        <w:r>
+          <w:rPr>
+            <w:noProof/>
+            <w:webHidden/>
+          </w:rPr>
+          <w:tab/>
+        </w:r>
+        <w:r>
+          <w:rPr>
+            <w:noProof/>
+            <w:webHidden/>
+          </w:rPr>
+          <w:fldChar w:fldCharType="begin"/>
+        </w:r>
+        <w:r>
+          <w:rPr>
+            <w:noProof/>
+            <w:webHidden/>
+          </w:rPr>
+          <w:instrText xml:space="preserve"> PAGEREF _Toc161172622 \h </w:instrText>
+        </w:r>
+        <w:r>
+          <w:rPr>
+            <w:noProof/>
+            <w:webHidden/>
+          </w:rPr>
+        </w:r>
+        <w:r>
+          <w:rPr>
+            <w:noProof/>
+            <w:webHidden/>
+          </w:rPr>
+          <w:fldChar w:fldCharType="separate"/>
+        </w:r>
+        <w:r>
+          <w:rPr>
+            <w:noProof/>
+            <w:webHidden/>
+          </w:rPr>
+          <w:t>20</w:t>
         </w:r>
         <w:r>
           <w:rPr>
@@ -2491,13 +3503,13 @@
           <w:szCs w:val="22"/>
         </w:rPr>
       </w:pPr>
-      <w:hyperlink w:anchor="_Toc161067548" w:history="1">
-        <w:r>
-          <w:rPr>
-            <w:rStyle w:val="afe"/>
-            <w:noProof/>
-          </w:rPr>
-          <w:t>5.1 Язык приложения</w:t>
+      <w:hyperlink w:anchor="_Toc161172623" w:history="1">
+        <w:r>
+          <w:rPr>
+            <w:rStyle w:val="aff"/>
+            <w:noProof/>
+          </w:rPr>
+          <w:t>8.1 Перечень подлежащих разработке документов</w:t>
         </w:r>
         <w:r>
           <w:rPr>
@@ -2518,7 +3530,7 @@
             <w:noProof/>
             <w:webHidden/>
           </w:rPr>
-          <w:instrText xml:space="preserve"> PAGEREF _Toc161067548 \h </w:instrText>
+          <w:instrText xml:space="preserve"> PAGEREF _Toc161172623 \h </w:instrText>
         </w:r>
         <w:r>
           <w:rPr>
@@ -2538,7 +3550,7 @@
             <w:noProof/>
             <w:webHidden/>
           </w:rPr>
-          <w:t>17</w:t>
+          <w:t>20</w:t>
         </w:r>
         <w:r>
           <w:rPr>
@@ -2562,13 +3574,13 @@
           <w:szCs w:val="22"/>
         </w:rPr>
       </w:pPr>
-      <w:hyperlink w:anchor="_Toc161067549" w:history="1">
-        <w:r>
-          <w:rPr>
-            <w:rStyle w:val="afe"/>
-            <w:noProof/>
-          </w:rPr>
-          <w:t>5.2 Группы пользователей приложения</w:t>
+      <w:hyperlink w:anchor="_Toc161172624" w:history="1">
+        <w:r>
+          <w:rPr>
+            <w:rStyle w:val="aff"/>
+            <w:noProof/>
+          </w:rPr>
+          <w:t>8.2 Вид представления и количество документов</w:t>
         </w:r>
         <w:r>
           <w:rPr>
@@ -2589,7 +3601,7 @@
             <w:noProof/>
             <w:webHidden/>
           </w:rPr>
-          <w:instrText xml:space="preserve"> PAGEREF _Toc161067549 \h </w:instrText>
+          <w:instrText xml:space="preserve"> PAGEREF _Toc161172624 \h </w:instrText>
         </w:r>
         <w:r>
           <w:rPr>
@@ -2609,7 +3621,7 @@
             <w:noProof/>
             <w:webHidden/>
           </w:rPr>
-          <w:t>17</w:t>
+          <w:t>20</w:t>
         </w:r>
         <w:r>
           <w:rPr>
@@ -2622,7 +3634,7 @@
     </w:p>
     <w:p>
       <w:pPr>
-        <w:pStyle w:val="41"/>
+        <w:pStyle w:val="12"/>
         <w:tabs>
           <w:tab w:val="right" w:leader="dot" w:pos="9344"/>
         </w:tabs>
@@ -2633,21 +3645,13 @@
           <w:szCs w:val="22"/>
         </w:rPr>
       </w:pPr>
-      <w:hyperlink w:anchor="_Toc161067550" w:history="1">
-        <w:r>
-          <w:rPr>
-            <w:rStyle w:val="afe"/>
-            <w:noProof/>
-          </w:rPr>
-          <w:t xml:space="preserve">5.2.1 Экран </w:t>
-        </w:r>
-        <w:r>
-          <w:rPr>
-            <w:rStyle w:val="afe"/>
-            <w:noProof/>
-            <w:lang w:val="en-US"/>
-          </w:rPr>
-          <w:t>splash</w:t>
+      <w:hyperlink w:anchor="_Toc161172625" w:history="1">
+        <w:r>
+          <w:rPr>
+            <w:rStyle w:val="aff"/>
+            <w:noProof/>
+          </w:rPr>
+          <w:t>Приложение</w:t>
         </w:r>
         <w:r>
           <w:rPr>
@@ -2668,7 +3672,7 @@
             <w:noProof/>
             <w:webHidden/>
           </w:rPr>
-          <w:instrText xml:space="preserve"> PAGEREF _Toc161067550 \h </w:instrText>
+          <w:instrText xml:space="preserve"> PAGEREF _Toc161172625 \h </w:instrText>
         </w:r>
         <w:r>
           <w:rPr>
@@ -2688,7 +3692,7 @@
             <w:noProof/>
             <w:webHidden/>
           </w:rPr>
-          <w:t>17</w:t>
+          <w:t>21</w:t>
         </w:r>
         <w:r>
           <w:rPr>
@@ -2701,1232 +3705,39 @@
     </w:p>
     <w:p>
       <w:pPr>
-        <w:pStyle w:val="41"/>
-        <w:tabs>
-          <w:tab w:val="right" w:leader="dot" w:pos="9344"/>
-        </w:tabs>
-        <w:rPr>
-          <w:rFonts w:asciiTheme="minorHAnsi" w:eastAsiaTheme="minorEastAsia" w:hAnsiTheme="minorHAnsi" w:cstheme="minorBidi"/>
-          <w:noProof/>
-          <w:sz w:val="22"/>
-          <w:szCs w:val="22"/>
-        </w:rPr>
-      </w:pPr>
-      <w:hyperlink w:anchor="_Toc161067551" w:history="1">
-        <w:r>
-          <w:rPr>
-            <w:rStyle w:val="afe"/>
-            <w:noProof/>
-          </w:rPr>
-          <w:t>5.2.2</w:t>
-        </w:r>
-        <w:r>
-          <w:rPr>
-            <w:rStyle w:val="afe"/>
-            <w:noProof/>
-            <w:lang w:val="en-US"/>
-          </w:rPr>
-          <w:t xml:space="preserve"> Onboarding</w:t>
-        </w:r>
-        <w:r>
-          <w:rPr>
-            <w:noProof/>
-            <w:webHidden/>
-          </w:rPr>
-          <w:tab/>
-        </w:r>
-        <w:r>
-          <w:rPr>
-            <w:noProof/>
-            <w:webHidden/>
-          </w:rPr>
-          <w:fldChar w:fldCharType="begin"/>
-        </w:r>
-        <w:r>
-          <w:rPr>
-            <w:noProof/>
-            <w:webHidden/>
-          </w:rPr>
-          <w:instrText xml:space="preserve"> PAGEREF _Toc161067551 \h </w:instrText>
-        </w:r>
-        <w:r>
-          <w:rPr>
-            <w:noProof/>
-            <w:webHidden/>
-          </w:rPr>
-        </w:r>
-        <w:r>
-          <w:rPr>
-            <w:noProof/>
-            <w:webHidden/>
-          </w:rPr>
-          <w:fldChar w:fldCharType="separate"/>
-        </w:r>
-        <w:r>
-          <w:rPr>
-            <w:noProof/>
-            <w:webHidden/>
-          </w:rPr>
-          <w:t>17</w:t>
-        </w:r>
-        <w:r>
-          <w:rPr>
-            <w:noProof/>
-            <w:webHidden/>
-          </w:rPr>
-          <w:fldChar w:fldCharType="end"/>
-        </w:r>
-      </w:hyperlink>
-    </w:p>
-    <w:p>
-      <w:pPr>
-        <w:pStyle w:val="41"/>
-        <w:tabs>
-          <w:tab w:val="right" w:leader="dot" w:pos="9344"/>
-        </w:tabs>
-        <w:rPr>
-          <w:rFonts w:asciiTheme="minorHAnsi" w:eastAsiaTheme="minorEastAsia" w:hAnsiTheme="minorHAnsi" w:cstheme="minorBidi"/>
-          <w:noProof/>
-          <w:sz w:val="22"/>
-          <w:szCs w:val="22"/>
-        </w:rPr>
-      </w:pPr>
-      <w:hyperlink w:anchor="_Toc161067552" w:history="1">
-        <w:r>
-          <w:rPr>
-            <w:rStyle w:val="afe"/>
-            <w:noProof/>
-          </w:rPr>
-          <w:t>5.2.3 Обучение</w:t>
-        </w:r>
-        <w:r>
-          <w:rPr>
-            <w:noProof/>
-            <w:webHidden/>
-          </w:rPr>
-          <w:tab/>
-        </w:r>
-        <w:r>
-          <w:rPr>
-            <w:noProof/>
-            <w:webHidden/>
-          </w:rPr>
-          <w:fldChar w:fldCharType="begin"/>
-        </w:r>
-        <w:r>
-          <w:rPr>
-            <w:noProof/>
-            <w:webHidden/>
-          </w:rPr>
-          <w:instrText xml:space="preserve"> PAGEREF _Toc161067552 \h </w:instrText>
-        </w:r>
-        <w:r>
-          <w:rPr>
-            <w:noProof/>
-            <w:webHidden/>
-          </w:rPr>
-        </w:r>
-        <w:r>
-          <w:rPr>
-            <w:noProof/>
-            <w:webHidden/>
-          </w:rPr>
-          <w:fldChar w:fldCharType="separate"/>
-        </w:r>
-        <w:r>
-          <w:rPr>
-            <w:noProof/>
-            <w:webHidden/>
-          </w:rPr>
-          <w:t>17</w:t>
-        </w:r>
-        <w:r>
-          <w:rPr>
-            <w:noProof/>
-            <w:webHidden/>
-          </w:rPr>
-          <w:fldChar w:fldCharType="end"/>
-        </w:r>
-      </w:hyperlink>
-    </w:p>
-    <w:p>
-      <w:pPr>
-        <w:pStyle w:val="41"/>
-        <w:tabs>
-          <w:tab w:val="right" w:leader="dot" w:pos="9344"/>
-        </w:tabs>
-        <w:rPr>
-          <w:rFonts w:asciiTheme="minorHAnsi" w:eastAsiaTheme="minorEastAsia" w:hAnsiTheme="minorHAnsi" w:cstheme="minorBidi"/>
-          <w:noProof/>
-          <w:sz w:val="22"/>
-          <w:szCs w:val="22"/>
-        </w:rPr>
-      </w:pPr>
-      <w:hyperlink w:anchor="_Toc161067553" w:history="1">
-        <w:r>
-          <w:rPr>
-            <w:rStyle w:val="afe"/>
-            <w:noProof/>
-          </w:rPr>
-          <w:t>5.2.4 Авторизация и регистрация</w:t>
-        </w:r>
-        <w:r>
-          <w:rPr>
-            <w:noProof/>
-            <w:webHidden/>
-          </w:rPr>
-          <w:tab/>
-        </w:r>
-        <w:r>
-          <w:rPr>
-            <w:noProof/>
-            <w:webHidden/>
-          </w:rPr>
-          <w:fldChar w:fldCharType="begin"/>
-        </w:r>
-        <w:r>
-          <w:rPr>
-            <w:noProof/>
-            <w:webHidden/>
-          </w:rPr>
-          <w:instrText xml:space="preserve"> PAGEREF _Toc161067553 \h </w:instrText>
-        </w:r>
-        <w:r>
-          <w:rPr>
-            <w:noProof/>
-            <w:webHidden/>
-          </w:rPr>
-        </w:r>
-        <w:r>
-          <w:rPr>
-            <w:noProof/>
-            <w:webHidden/>
-          </w:rPr>
-          <w:fldChar w:fldCharType="separate"/>
-        </w:r>
-        <w:r>
-          <w:rPr>
-            <w:noProof/>
-            <w:webHidden/>
-          </w:rPr>
-          <w:t>18</w:t>
-        </w:r>
-        <w:r>
-          <w:rPr>
-            <w:noProof/>
-            <w:webHidden/>
-          </w:rPr>
-          <w:fldChar w:fldCharType="end"/>
-        </w:r>
-      </w:hyperlink>
-    </w:p>
-    <w:p>
-      <w:pPr>
-        <w:pStyle w:val="41"/>
-        <w:tabs>
-          <w:tab w:val="right" w:leader="dot" w:pos="9344"/>
-        </w:tabs>
-        <w:rPr>
-          <w:rFonts w:asciiTheme="minorHAnsi" w:eastAsiaTheme="minorEastAsia" w:hAnsiTheme="minorHAnsi" w:cstheme="minorBidi"/>
-          <w:noProof/>
-          <w:sz w:val="22"/>
-          <w:szCs w:val="22"/>
-        </w:rPr>
-      </w:pPr>
-      <w:hyperlink w:anchor="_Toc161067554" w:history="1">
-        <w:r>
-          <w:rPr>
-            <w:rStyle w:val="afe"/>
-            <w:noProof/>
-          </w:rPr>
-          <w:t>5.2.5 Каталог</w:t>
-        </w:r>
-        <w:r>
-          <w:rPr>
-            <w:noProof/>
-            <w:webHidden/>
-          </w:rPr>
-          <w:tab/>
-        </w:r>
-        <w:r>
-          <w:rPr>
-            <w:noProof/>
-            <w:webHidden/>
-          </w:rPr>
-          <w:fldChar w:fldCharType="begin"/>
-        </w:r>
-        <w:r>
-          <w:rPr>
-            <w:noProof/>
-            <w:webHidden/>
-          </w:rPr>
-          <w:instrText xml:space="preserve"> PAGEREF _Toc161067554 \h </w:instrText>
-        </w:r>
-        <w:r>
-          <w:rPr>
-            <w:noProof/>
-            <w:webHidden/>
-          </w:rPr>
-        </w:r>
-        <w:r>
-          <w:rPr>
-            <w:noProof/>
-            <w:webHidden/>
-          </w:rPr>
-          <w:fldChar w:fldCharType="separate"/>
-        </w:r>
-        <w:r>
-          <w:rPr>
-            <w:noProof/>
-            <w:webHidden/>
-          </w:rPr>
-          <w:t>18</w:t>
-        </w:r>
-        <w:r>
-          <w:rPr>
-            <w:noProof/>
-            <w:webHidden/>
-          </w:rPr>
-          <w:fldChar w:fldCharType="end"/>
-        </w:r>
-      </w:hyperlink>
-    </w:p>
-    <w:p>
-      <w:pPr>
-        <w:pStyle w:val="41"/>
-        <w:tabs>
-          <w:tab w:val="right" w:leader="dot" w:pos="9344"/>
-        </w:tabs>
-        <w:rPr>
-          <w:rFonts w:asciiTheme="minorHAnsi" w:eastAsiaTheme="minorEastAsia" w:hAnsiTheme="minorHAnsi" w:cstheme="minorBidi"/>
-          <w:noProof/>
-          <w:sz w:val="22"/>
-          <w:szCs w:val="22"/>
-        </w:rPr>
-      </w:pPr>
-      <w:hyperlink w:anchor="_Toc161067555" w:history="1">
-        <w:r>
-          <w:rPr>
-            <w:rStyle w:val="afe"/>
-            <w:noProof/>
-          </w:rPr>
-          <w:t>5.2.6 Главный экран курса</w:t>
-        </w:r>
-        <w:r>
-          <w:rPr>
-            <w:noProof/>
-            <w:webHidden/>
-          </w:rPr>
-          <w:tab/>
-        </w:r>
-        <w:r>
-          <w:rPr>
-            <w:noProof/>
-            <w:webHidden/>
-          </w:rPr>
-          <w:fldChar w:fldCharType="begin"/>
-        </w:r>
-        <w:r>
-          <w:rPr>
-            <w:noProof/>
-            <w:webHidden/>
-          </w:rPr>
-          <w:instrText xml:space="preserve"> PAGEREF _Toc161067555 \h </w:instrText>
-        </w:r>
-        <w:r>
-          <w:rPr>
-            <w:noProof/>
-            <w:webHidden/>
-          </w:rPr>
-        </w:r>
-        <w:r>
-          <w:rPr>
-            <w:noProof/>
-            <w:webHidden/>
-          </w:rPr>
-          <w:fldChar w:fldCharType="separate"/>
-        </w:r>
-        <w:r>
-          <w:rPr>
-            <w:noProof/>
-            <w:webHidden/>
-          </w:rPr>
-          <w:t>18</w:t>
-        </w:r>
-        <w:r>
-          <w:rPr>
-            <w:noProof/>
-            <w:webHidden/>
-          </w:rPr>
-          <w:fldChar w:fldCharType="end"/>
-        </w:r>
-      </w:hyperlink>
-    </w:p>
-    <w:p>
-      <w:pPr>
-        <w:pStyle w:val="41"/>
-        <w:tabs>
-          <w:tab w:val="right" w:leader="dot" w:pos="9344"/>
-        </w:tabs>
-        <w:rPr>
-          <w:rFonts w:asciiTheme="minorHAnsi" w:eastAsiaTheme="minorEastAsia" w:hAnsiTheme="minorHAnsi" w:cstheme="minorBidi"/>
-          <w:noProof/>
-          <w:sz w:val="22"/>
-          <w:szCs w:val="22"/>
-        </w:rPr>
-      </w:pPr>
-      <w:hyperlink w:anchor="_Toc161067556" w:history="1">
-        <w:r>
-          <w:rPr>
-            <w:rStyle w:val="afe"/>
-            <w:noProof/>
-          </w:rPr>
-          <w:t>5.2.7 Экран раздела курса</w:t>
-        </w:r>
-        <w:r>
-          <w:rPr>
-            <w:noProof/>
-            <w:webHidden/>
-          </w:rPr>
-          <w:tab/>
-        </w:r>
-        <w:r>
-          <w:rPr>
-            <w:noProof/>
-            <w:webHidden/>
-          </w:rPr>
-          <w:fldChar w:fldCharType="begin"/>
-        </w:r>
-        <w:r>
-          <w:rPr>
-            <w:noProof/>
-            <w:webHidden/>
-          </w:rPr>
-          <w:instrText xml:space="preserve"> PAGEREF _Toc161067556 \h </w:instrText>
-        </w:r>
-        <w:r>
-          <w:rPr>
-            <w:noProof/>
-            <w:webHidden/>
-          </w:rPr>
-        </w:r>
-        <w:r>
-          <w:rPr>
-            <w:noProof/>
-            <w:webHidden/>
-          </w:rPr>
-          <w:fldChar w:fldCharType="separate"/>
-        </w:r>
-        <w:r>
-          <w:rPr>
-            <w:noProof/>
-            <w:webHidden/>
-          </w:rPr>
-          <w:t>18</w:t>
-        </w:r>
-        <w:r>
-          <w:rPr>
-            <w:noProof/>
-            <w:webHidden/>
-          </w:rPr>
-          <w:fldChar w:fldCharType="end"/>
-        </w:r>
-      </w:hyperlink>
-    </w:p>
-    <w:p>
-      <w:pPr>
-        <w:pStyle w:val="41"/>
-        <w:tabs>
-          <w:tab w:val="right" w:leader="dot" w:pos="9344"/>
-        </w:tabs>
-        <w:rPr>
-          <w:rFonts w:asciiTheme="minorHAnsi" w:eastAsiaTheme="minorEastAsia" w:hAnsiTheme="minorHAnsi" w:cstheme="minorBidi"/>
-          <w:noProof/>
-          <w:sz w:val="22"/>
-          <w:szCs w:val="22"/>
-        </w:rPr>
-      </w:pPr>
-      <w:hyperlink w:anchor="_Toc161067557" w:history="1">
-        <w:r>
-          <w:rPr>
-            <w:rStyle w:val="afe"/>
-            <w:noProof/>
-          </w:rPr>
-          <w:t>5.2.8 Профиль</w:t>
-        </w:r>
-        <w:r>
-          <w:rPr>
-            <w:noProof/>
-            <w:webHidden/>
-          </w:rPr>
-          <w:tab/>
-        </w:r>
-        <w:r>
-          <w:rPr>
-            <w:noProof/>
-            <w:webHidden/>
-          </w:rPr>
-          <w:fldChar w:fldCharType="begin"/>
-        </w:r>
-        <w:r>
-          <w:rPr>
-            <w:noProof/>
-            <w:webHidden/>
-          </w:rPr>
-          <w:instrText xml:space="preserve"> PAGEREF _Toc161067557 \h </w:instrText>
-        </w:r>
-        <w:r>
-          <w:rPr>
-            <w:noProof/>
-            <w:webHidden/>
-          </w:rPr>
-        </w:r>
-        <w:r>
-          <w:rPr>
-            <w:noProof/>
-            <w:webHidden/>
-          </w:rPr>
-          <w:fldChar w:fldCharType="separate"/>
-        </w:r>
-        <w:r>
-          <w:rPr>
-            <w:noProof/>
-            <w:webHidden/>
-          </w:rPr>
-          <w:t>18</w:t>
-        </w:r>
-        <w:r>
-          <w:rPr>
-            <w:noProof/>
-            <w:webHidden/>
-          </w:rPr>
-          <w:fldChar w:fldCharType="end"/>
-        </w:r>
-      </w:hyperlink>
-    </w:p>
-    <w:p>
-      <w:pPr>
-        <w:pStyle w:val="41"/>
-        <w:tabs>
-          <w:tab w:val="right" w:leader="dot" w:pos="9344"/>
-        </w:tabs>
-        <w:rPr>
-          <w:rFonts w:asciiTheme="minorHAnsi" w:eastAsiaTheme="minorEastAsia" w:hAnsiTheme="minorHAnsi" w:cstheme="minorBidi"/>
-          <w:noProof/>
-          <w:sz w:val="22"/>
-          <w:szCs w:val="22"/>
-        </w:rPr>
-      </w:pPr>
-      <w:hyperlink w:anchor="_Toc161067558" w:history="1">
-        <w:r>
-          <w:rPr>
-            <w:rStyle w:val="afe"/>
-            <w:noProof/>
-          </w:rPr>
-          <w:t>5.2.9 Экран пройденных курсов</w:t>
-        </w:r>
-        <w:r>
-          <w:rPr>
-            <w:noProof/>
-            <w:webHidden/>
-          </w:rPr>
-          <w:tab/>
-        </w:r>
-        <w:r>
-          <w:rPr>
-            <w:noProof/>
-            <w:webHidden/>
-          </w:rPr>
-          <w:fldChar w:fldCharType="begin"/>
-        </w:r>
-        <w:r>
-          <w:rPr>
-            <w:noProof/>
-            <w:webHidden/>
-          </w:rPr>
-          <w:instrText xml:space="preserve"> PAGEREF _Toc161067558 \h </w:instrText>
-        </w:r>
-        <w:r>
-          <w:rPr>
-            <w:noProof/>
-            <w:webHidden/>
-          </w:rPr>
-        </w:r>
-        <w:r>
-          <w:rPr>
-            <w:noProof/>
-            <w:webHidden/>
-          </w:rPr>
-          <w:fldChar w:fldCharType="separate"/>
-        </w:r>
-        <w:r>
-          <w:rPr>
-            <w:noProof/>
-            <w:webHidden/>
-          </w:rPr>
-          <w:t>19</w:t>
-        </w:r>
-        <w:r>
-          <w:rPr>
-            <w:noProof/>
-            <w:webHidden/>
-          </w:rPr>
-          <w:fldChar w:fldCharType="end"/>
-        </w:r>
-      </w:hyperlink>
-    </w:p>
-    <w:p>
-      <w:pPr>
-        <w:pStyle w:val="41"/>
-        <w:tabs>
-          <w:tab w:val="right" w:leader="dot" w:pos="9344"/>
-        </w:tabs>
-        <w:rPr>
-          <w:rFonts w:asciiTheme="minorHAnsi" w:eastAsiaTheme="minorEastAsia" w:hAnsiTheme="minorHAnsi" w:cstheme="minorBidi"/>
-          <w:noProof/>
-          <w:sz w:val="22"/>
-          <w:szCs w:val="22"/>
-        </w:rPr>
-      </w:pPr>
-      <w:hyperlink w:anchor="_Toc161067559" w:history="1">
-        <w:r>
-          <w:rPr>
-            <w:rStyle w:val="afe"/>
-            <w:noProof/>
-          </w:rPr>
-          <w:t>5.2.10 Редактор курса</w:t>
-        </w:r>
-        <w:r>
-          <w:rPr>
-            <w:noProof/>
-            <w:webHidden/>
-          </w:rPr>
-          <w:tab/>
-        </w:r>
-        <w:r>
-          <w:rPr>
-            <w:noProof/>
-            <w:webHidden/>
-          </w:rPr>
-          <w:fldChar w:fldCharType="begin"/>
-        </w:r>
-        <w:r>
-          <w:rPr>
-            <w:noProof/>
-            <w:webHidden/>
-          </w:rPr>
-          <w:instrText xml:space="preserve"> PAGEREF _Toc161067559 \h </w:instrText>
-        </w:r>
-        <w:r>
-          <w:rPr>
-            <w:noProof/>
-            <w:webHidden/>
-          </w:rPr>
-        </w:r>
-        <w:r>
-          <w:rPr>
-            <w:noProof/>
-            <w:webHidden/>
-          </w:rPr>
-          <w:fldChar w:fldCharType="separate"/>
-        </w:r>
-        <w:r>
-          <w:rPr>
-            <w:noProof/>
-            <w:webHidden/>
-          </w:rPr>
-          <w:t>19</w:t>
-        </w:r>
-        <w:r>
-          <w:rPr>
-            <w:noProof/>
-            <w:webHidden/>
-          </w:rPr>
-          <w:fldChar w:fldCharType="end"/>
-        </w:r>
-      </w:hyperlink>
-    </w:p>
-    <w:p>
-      <w:pPr>
-        <w:pStyle w:val="41"/>
-        <w:tabs>
-          <w:tab w:val="right" w:leader="dot" w:pos="9344"/>
-        </w:tabs>
-        <w:rPr>
-          <w:rFonts w:asciiTheme="minorHAnsi" w:eastAsiaTheme="minorEastAsia" w:hAnsiTheme="minorHAnsi" w:cstheme="minorBidi"/>
-          <w:noProof/>
-          <w:sz w:val="22"/>
-          <w:szCs w:val="22"/>
-        </w:rPr>
-      </w:pPr>
-      <w:hyperlink w:anchor="_Toc161067560" w:history="1">
-        <w:r>
-          <w:rPr>
-            <w:rStyle w:val="afe"/>
-            <w:noProof/>
-          </w:rPr>
-          <w:t>5.2.11 Настройки</w:t>
-        </w:r>
-        <w:r>
-          <w:rPr>
-            <w:noProof/>
-            <w:webHidden/>
-          </w:rPr>
-          <w:tab/>
-        </w:r>
-        <w:r>
-          <w:rPr>
-            <w:noProof/>
-            <w:webHidden/>
-          </w:rPr>
-          <w:fldChar w:fldCharType="begin"/>
-        </w:r>
-        <w:r>
-          <w:rPr>
-            <w:noProof/>
-            <w:webHidden/>
-          </w:rPr>
-          <w:instrText xml:space="preserve"> PAGEREF _Toc161067560 \h </w:instrText>
-        </w:r>
-        <w:r>
-          <w:rPr>
-            <w:noProof/>
-            <w:webHidden/>
-          </w:rPr>
-        </w:r>
-        <w:r>
-          <w:rPr>
-            <w:noProof/>
-            <w:webHidden/>
-          </w:rPr>
-          <w:fldChar w:fldCharType="separate"/>
-        </w:r>
-        <w:r>
-          <w:rPr>
-            <w:noProof/>
-            <w:webHidden/>
-          </w:rPr>
-          <w:t>19</w:t>
-        </w:r>
-        <w:r>
-          <w:rPr>
-            <w:noProof/>
-            <w:webHidden/>
-          </w:rPr>
-          <w:fldChar w:fldCharType="end"/>
-        </w:r>
-      </w:hyperlink>
-    </w:p>
-    <w:p>
-      <w:pPr>
-        <w:pStyle w:val="12"/>
-        <w:tabs>
-          <w:tab w:val="right" w:leader="dot" w:pos="9344"/>
-        </w:tabs>
-        <w:rPr>
-          <w:rFonts w:asciiTheme="minorHAnsi" w:eastAsiaTheme="minorEastAsia" w:hAnsiTheme="minorHAnsi" w:cstheme="minorBidi"/>
-          <w:noProof/>
-          <w:sz w:val="22"/>
-          <w:szCs w:val="22"/>
-        </w:rPr>
-      </w:pPr>
-      <w:hyperlink w:anchor="_Toc161067561" w:history="1">
-        <w:r>
-          <w:rPr>
-            <w:rStyle w:val="afe"/>
-            <w:noProof/>
-          </w:rPr>
-          <w:t>6 Состав и содержание работ по созданию приложения</w:t>
-        </w:r>
-        <w:r>
-          <w:rPr>
-            <w:noProof/>
-            <w:webHidden/>
-          </w:rPr>
-          <w:tab/>
-        </w:r>
-        <w:r>
-          <w:rPr>
-            <w:noProof/>
-            <w:webHidden/>
-          </w:rPr>
-          <w:fldChar w:fldCharType="begin"/>
-        </w:r>
-        <w:r>
-          <w:rPr>
-            <w:noProof/>
-            <w:webHidden/>
-          </w:rPr>
-          <w:instrText xml:space="preserve"> PAGEREF _Toc161067561 \h </w:instrText>
-        </w:r>
-        <w:r>
-          <w:rPr>
-            <w:noProof/>
-            <w:webHidden/>
-          </w:rPr>
-        </w:r>
-        <w:r>
-          <w:rPr>
-            <w:noProof/>
-            <w:webHidden/>
-          </w:rPr>
-          <w:fldChar w:fldCharType="separate"/>
-        </w:r>
-        <w:r>
-          <w:rPr>
-            <w:noProof/>
-            <w:webHidden/>
-          </w:rPr>
-          <w:t>20</w:t>
-        </w:r>
-        <w:r>
-          <w:rPr>
-            <w:noProof/>
-            <w:webHidden/>
-          </w:rPr>
-          <w:fldChar w:fldCharType="end"/>
-        </w:r>
-      </w:hyperlink>
-    </w:p>
-    <w:p>
-      <w:pPr>
-        <w:pStyle w:val="12"/>
-        <w:tabs>
-          <w:tab w:val="right" w:leader="dot" w:pos="9344"/>
-        </w:tabs>
-        <w:rPr>
-          <w:rFonts w:asciiTheme="minorHAnsi" w:eastAsiaTheme="minorEastAsia" w:hAnsiTheme="minorHAnsi" w:cstheme="minorBidi"/>
-          <w:noProof/>
-          <w:sz w:val="22"/>
-          <w:szCs w:val="22"/>
-        </w:rPr>
-      </w:pPr>
-      <w:hyperlink w:anchor="_Toc161067562" w:history="1">
-        <w:r>
-          <w:rPr>
-            <w:rStyle w:val="afe"/>
-            <w:noProof/>
-          </w:rPr>
-          <w:t>7 Порядок разработки приложения</w:t>
-        </w:r>
-        <w:r>
-          <w:rPr>
-            <w:noProof/>
-            <w:webHidden/>
-          </w:rPr>
-          <w:tab/>
-        </w:r>
-        <w:r>
-          <w:rPr>
-            <w:noProof/>
-            <w:webHidden/>
-          </w:rPr>
-          <w:fldChar w:fldCharType="begin"/>
-        </w:r>
-        <w:r>
-          <w:rPr>
-            <w:noProof/>
-            <w:webHidden/>
-          </w:rPr>
-          <w:instrText xml:space="preserve"> PAGEREF _Toc161067562 \h </w:instrText>
-        </w:r>
-        <w:r>
-          <w:rPr>
-            <w:noProof/>
-            <w:webHidden/>
-          </w:rPr>
-        </w:r>
-        <w:r>
-          <w:rPr>
-            <w:noProof/>
-            <w:webHidden/>
-          </w:rPr>
-          <w:fldChar w:fldCharType="separate"/>
-        </w:r>
-        <w:r>
-          <w:rPr>
-            <w:noProof/>
-            <w:webHidden/>
-          </w:rPr>
-          <w:t>21</w:t>
-        </w:r>
-        <w:r>
-          <w:rPr>
-            <w:noProof/>
-            <w:webHidden/>
-          </w:rPr>
-          <w:fldChar w:fldCharType="end"/>
-        </w:r>
-      </w:hyperlink>
-    </w:p>
-    <w:p>
-      <w:pPr>
-        <w:pStyle w:val="12"/>
-        <w:tabs>
-          <w:tab w:val="right" w:leader="dot" w:pos="9344"/>
-        </w:tabs>
-        <w:rPr>
-          <w:rFonts w:asciiTheme="minorHAnsi" w:eastAsiaTheme="minorEastAsia" w:hAnsiTheme="minorHAnsi" w:cstheme="minorBidi"/>
-          <w:noProof/>
-          <w:sz w:val="22"/>
-          <w:szCs w:val="22"/>
-        </w:rPr>
-      </w:pPr>
-      <w:hyperlink w:anchor="_Toc161067563" w:history="1">
-        <w:r>
-          <w:rPr>
-            <w:rStyle w:val="afe"/>
-            <w:noProof/>
-          </w:rPr>
-          <w:t>8 Порядок контроля и приемки приложения</w:t>
-        </w:r>
-        <w:r>
-          <w:rPr>
-            <w:noProof/>
-            <w:webHidden/>
-          </w:rPr>
-          <w:tab/>
-        </w:r>
-        <w:r>
-          <w:rPr>
-            <w:noProof/>
-            <w:webHidden/>
-          </w:rPr>
-          <w:fldChar w:fldCharType="begin"/>
-        </w:r>
-        <w:r>
-          <w:rPr>
-            <w:noProof/>
-            <w:webHidden/>
-          </w:rPr>
-          <w:instrText xml:space="preserve"> PAGEREF _Toc161067563 \h </w:instrText>
-        </w:r>
-        <w:r>
-          <w:rPr>
-            <w:noProof/>
-            <w:webHidden/>
-          </w:rPr>
-        </w:r>
-        <w:r>
-          <w:rPr>
-            <w:noProof/>
-            <w:webHidden/>
-          </w:rPr>
-          <w:fldChar w:fldCharType="separate"/>
-        </w:r>
-        <w:r>
-          <w:rPr>
-            <w:noProof/>
-            <w:webHidden/>
-          </w:rPr>
-          <w:t>22</w:t>
-        </w:r>
-        <w:r>
-          <w:rPr>
-            <w:noProof/>
-            <w:webHidden/>
-          </w:rPr>
-          <w:fldChar w:fldCharType="end"/>
-        </w:r>
-      </w:hyperlink>
-    </w:p>
-    <w:p>
-      <w:pPr>
-        <w:pStyle w:val="12"/>
-        <w:tabs>
-          <w:tab w:val="right" w:leader="dot" w:pos="9344"/>
-        </w:tabs>
-        <w:rPr>
-          <w:rFonts w:asciiTheme="minorHAnsi" w:eastAsiaTheme="minorEastAsia" w:hAnsiTheme="minorHAnsi" w:cstheme="minorBidi"/>
-          <w:noProof/>
-          <w:sz w:val="22"/>
-          <w:szCs w:val="22"/>
-        </w:rPr>
-      </w:pPr>
-      <w:hyperlink w:anchor="_Toc161067564" w:history="1">
-        <w:r>
-          <w:rPr>
-            <w:rStyle w:val="afe"/>
-            <w:noProof/>
-          </w:rPr>
-          <w:t>9 Требования к документированию</w:t>
-        </w:r>
-        <w:r>
-          <w:rPr>
-            <w:noProof/>
-            <w:webHidden/>
-          </w:rPr>
-          <w:tab/>
-        </w:r>
-        <w:r>
-          <w:rPr>
-            <w:noProof/>
-            <w:webHidden/>
-          </w:rPr>
-          <w:fldChar w:fldCharType="begin"/>
-        </w:r>
-        <w:r>
-          <w:rPr>
-            <w:noProof/>
-            <w:webHidden/>
-          </w:rPr>
-          <w:instrText xml:space="preserve"> PAGEREF _Toc161067564 \h </w:instrText>
-        </w:r>
-        <w:r>
-          <w:rPr>
-            <w:noProof/>
-            <w:webHidden/>
-          </w:rPr>
-        </w:r>
-        <w:r>
-          <w:rPr>
-            <w:noProof/>
-            <w:webHidden/>
-          </w:rPr>
-          <w:fldChar w:fldCharType="separate"/>
-        </w:r>
-        <w:r>
-          <w:rPr>
-            <w:noProof/>
-            <w:webHidden/>
-          </w:rPr>
-          <w:t>23</w:t>
-        </w:r>
-        <w:r>
-          <w:rPr>
-            <w:noProof/>
-            <w:webHidden/>
-          </w:rPr>
-          <w:fldChar w:fldCharType="end"/>
-        </w:r>
-      </w:hyperlink>
-    </w:p>
-    <w:p>
-      <w:pPr>
-        <w:pStyle w:val="21"/>
-        <w:tabs>
-          <w:tab w:val="right" w:leader="dot" w:pos="9344"/>
-        </w:tabs>
-        <w:rPr>
-          <w:rFonts w:asciiTheme="minorHAnsi" w:eastAsiaTheme="minorEastAsia" w:hAnsiTheme="minorHAnsi" w:cstheme="minorBidi"/>
-          <w:noProof/>
-          <w:sz w:val="22"/>
-          <w:szCs w:val="22"/>
-        </w:rPr>
-      </w:pPr>
-      <w:hyperlink w:anchor="_Toc161067565" w:history="1">
-        <w:r>
-          <w:rPr>
-            <w:rStyle w:val="afe"/>
-            <w:noProof/>
-          </w:rPr>
-          <w:t>9.1 Перечень подлежащих разработке документов</w:t>
-        </w:r>
-        <w:r>
-          <w:rPr>
-            <w:noProof/>
-            <w:webHidden/>
-          </w:rPr>
-          <w:tab/>
-        </w:r>
-        <w:r>
-          <w:rPr>
-            <w:noProof/>
-            <w:webHidden/>
-          </w:rPr>
-          <w:fldChar w:fldCharType="begin"/>
-        </w:r>
-        <w:r>
-          <w:rPr>
-            <w:noProof/>
-            <w:webHidden/>
-          </w:rPr>
-          <w:instrText xml:space="preserve"> PAGEREF _Toc161067565 \h </w:instrText>
-        </w:r>
-        <w:r>
-          <w:rPr>
-            <w:noProof/>
-            <w:webHidden/>
-          </w:rPr>
-        </w:r>
-        <w:r>
-          <w:rPr>
-            <w:noProof/>
-            <w:webHidden/>
-          </w:rPr>
-          <w:fldChar w:fldCharType="separate"/>
-        </w:r>
-        <w:r>
-          <w:rPr>
-            <w:noProof/>
-            <w:webHidden/>
-          </w:rPr>
-          <w:t>23</w:t>
-        </w:r>
-        <w:r>
-          <w:rPr>
-            <w:noProof/>
-            <w:webHidden/>
-          </w:rPr>
-          <w:fldChar w:fldCharType="end"/>
-        </w:r>
-      </w:hyperlink>
-    </w:p>
-    <w:p>
-      <w:pPr>
-        <w:pStyle w:val="21"/>
-        <w:tabs>
-          <w:tab w:val="right" w:leader="dot" w:pos="9344"/>
-        </w:tabs>
-        <w:rPr>
-          <w:rFonts w:asciiTheme="minorHAnsi" w:eastAsiaTheme="minorEastAsia" w:hAnsiTheme="minorHAnsi" w:cstheme="minorBidi"/>
-          <w:noProof/>
-          <w:sz w:val="22"/>
-          <w:szCs w:val="22"/>
-        </w:rPr>
-      </w:pPr>
-      <w:hyperlink w:anchor="_Toc161067566" w:history="1">
-        <w:r>
-          <w:rPr>
-            <w:rStyle w:val="afe"/>
-            <w:noProof/>
-          </w:rPr>
-          <w:t>9.2 Вид представления и количество документов</w:t>
-        </w:r>
-        <w:r>
-          <w:rPr>
-            <w:noProof/>
-            <w:webHidden/>
-          </w:rPr>
-          <w:tab/>
-        </w:r>
-        <w:r>
-          <w:rPr>
-            <w:noProof/>
-            <w:webHidden/>
-          </w:rPr>
-          <w:fldChar w:fldCharType="begin"/>
-        </w:r>
-        <w:r>
-          <w:rPr>
-            <w:noProof/>
-            <w:webHidden/>
-          </w:rPr>
-          <w:instrText xml:space="preserve"> PAGEREF _Toc161067566 \h </w:instrText>
-        </w:r>
-        <w:r>
-          <w:rPr>
-            <w:noProof/>
-            <w:webHidden/>
-          </w:rPr>
-        </w:r>
-        <w:r>
-          <w:rPr>
-            <w:noProof/>
-            <w:webHidden/>
-          </w:rPr>
-          <w:fldChar w:fldCharType="separate"/>
-        </w:r>
-        <w:r>
-          <w:rPr>
-            <w:noProof/>
-            <w:webHidden/>
-          </w:rPr>
-          <w:t>23</w:t>
-        </w:r>
-        <w:r>
-          <w:rPr>
-            <w:noProof/>
-            <w:webHidden/>
-          </w:rPr>
-          <w:fldChar w:fldCharType="end"/>
-        </w:r>
-      </w:hyperlink>
-    </w:p>
-    <w:p>
-      <w:pPr>
-        <w:pStyle w:val="12"/>
-        <w:tabs>
-          <w:tab w:val="right" w:leader="dot" w:pos="9344"/>
-        </w:tabs>
-        <w:rPr>
-          <w:rFonts w:asciiTheme="minorHAnsi" w:eastAsiaTheme="minorEastAsia" w:hAnsiTheme="minorHAnsi" w:cstheme="minorBidi"/>
-          <w:noProof/>
-          <w:sz w:val="22"/>
-          <w:szCs w:val="22"/>
-        </w:rPr>
-      </w:pPr>
-      <w:hyperlink w:anchor="_Toc161067567" w:history="1">
-        <w:r>
-          <w:rPr>
-            <w:rStyle w:val="afe"/>
-            <w:noProof/>
-          </w:rPr>
-          <w:t>Приложение</w:t>
-        </w:r>
-        <w:r>
-          <w:rPr>
-            <w:noProof/>
-            <w:webHidden/>
-          </w:rPr>
-          <w:tab/>
-        </w:r>
-        <w:r>
-          <w:rPr>
-            <w:noProof/>
-            <w:webHidden/>
-          </w:rPr>
-          <w:fldChar w:fldCharType="begin"/>
-        </w:r>
-        <w:r>
-          <w:rPr>
-            <w:noProof/>
-            <w:webHidden/>
-          </w:rPr>
-          <w:instrText xml:space="preserve"> PAGEREF _Toc161067567 \h </w:instrText>
-        </w:r>
-        <w:r>
-          <w:rPr>
-            <w:noProof/>
-            <w:webHidden/>
-          </w:rPr>
-        </w:r>
-        <w:r>
-          <w:rPr>
-            <w:noProof/>
-            <w:webHidden/>
-          </w:rPr>
-          <w:fldChar w:fldCharType="separate"/>
-        </w:r>
-        <w:r>
-          <w:rPr>
-            <w:noProof/>
-            <w:webHidden/>
-          </w:rPr>
-          <w:t>24</w:t>
-        </w:r>
-        <w:r>
-          <w:rPr>
-            <w:noProof/>
-            <w:webHidden/>
-          </w:rPr>
-          <w:fldChar w:fldCharType="end"/>
-        </w:r>
-      </w:hyperlink>
-    </w:p>
-    <w:p>
-      <w:pPr>
         <w:pStyle w:val="af4"/>
       </w:pPr>
       <w:r>
         <w:fldChar w:fldCharType="end"/>
       </w:r>
     </w:p>
+    <w:p/>
+    <w:p/>
+    <w:p/>
+    <w:p/>
+    <w:p/>
+    <w:p/>
+    <w:p/>
+    <w:p/>
+    <w:p/>
+    <w:p/>
+    <w:p/>
+    <w:p/>
+    <w:p/>
+    <w:p/>
+    <w:p/>
+    <w:p/>
+    <w:p/>
+    <w:p>
+      <w:pPr>
+        <w:jc w:val="center"/>
+      </w:pPr>
+    </w:p>
     <w:p>
       <w:pPr>
         <w:pStyle w:val="a2"/>
       </w:pPr>
-      <w:bookmarkStart w:id="2" w:name="_Toc161067521"/>
+      <w:bookmarkStart w:id="2" w:name="_Toc161172582"/>
       <w:r>
         <w:lastRenderedPageBreak/>
         <w:t>Терминология</w:t>
@@ -3988,7 +3799,13 @@
       </w:r>
       <w:proofErr w:type="spellEnd"/>
       <w:r>
-        <w:t xml:space="preserve"> – рассмотрение заявок по размещению и редактированию курсов на платформе приложения.</w:t>
+        <w:t xml:space="preserve"> </w:t>
+      </w:r>
+      <w:r>
+        <w:t>–</w:t>
+      </w:r>
+      <w:r>
+        <w:t xml:space="preserve"> рассмотрение заявок по размещению и редактированию курсов на платформе приложения.</w:t>
       </w:r>
     </w:p>
     <w:p>
@@ -4008,7 +3825,10 @@
         <w:t xml:space="preserve"> </w:t>
       </w:r>
       <w:r>
-        <w:t xml:space="preserve">- пользователь, имеющий доступ к расширенному функционалу по </w:t>
+        <w:t>–</w:t>
+      </w:r>
+      <w:r>
+        <w:t xml:space="preserve"> пользователь, имеющий доступ к расширенному функционалу по </w:t>
       </w:r>
       <w:proofErr w:type="spellStart"/>
       <w:r>
@@ -4092,37 +3912,13 @@
       </w:r>
       <w:proofErr w:type="spellEnd"/>
       <w:r>
-        <w:t xml:space="preserve"> – всплывающее окно, которое появляется внезапно, без запроса пользователя, и отображается поверх экрана, на котором находился пользователь.</w:t>
-      </w:r>
-    </w:p>
-    <w:p>
-      <w:pPr>
-        <w:pStyle w:val="af4"/>
-        <w:rPr>
-          <w:lang w:val="en-US"/>
-        </w:rPr>
-      </w:pPr>
-      <w:proofErr w:type="spellStart"/>
-      <w:r>
-        <w:rPr>
-          <w:b/>
-        </w:rPr>
-        <w:t>Аватар</w:t>
-      </w:r>
-      <w:proofErr w:type="spellEnd"/>
-      <w:r>
-        <w:t xml:space="preserve"> – </w:t>
-      </w:r>
-      <w:r>
-        <w:t xml:space="preserve">изображение, используемое в учётной записи для персонализации </w:t>
-      </w:r>
-      <w:proofErr w:type="spellStart"/>
-      <w:r>
-        <w:t>ползователя</w:t>
-      </w:r>
-      <w:proofErr w:type="spellEnd"/>
-      <w:r>
-        <w:t>.</w:t>
+        <w:t xml:space="preserve"> </w:t>
+      </w:r>
+      <w:r>
+        <w:t>–</w:t>
+      </w:r>
+      <w:r>
+        <w:t xml:space="preserve"> всплывающее окно, которое появляется без запроса пользователя, и отображается поверх экрана, на котором находился пользователь.</w:t>
       </w:r>
     </w:p>
     <w:p>
@@ -4178,13 +3974,13 @@
       </w:r>
       <w:proofErr w:type="spellEnd"/>
       <w:r>
-        <w:t xml:space="preserve"> - клиентская часть приложения. О</w:t>
-      </w:r>
-      <w:r>
-        <w:t xml:space="preserve">твечает за получение информации </w:t>
-      </w:r>
-      <w:r>
-        <w:t>с программно-аппаратной части и отображение ее на устройстве пользователя.</w:t>
+        <w:t xml:space="preserve"> </w:t>
+      </w:r>
+      <w:r>
+        <w:t>–</w:t>
+      </w:r>
+      <w:r>
+        <w:t xml:space="preserve"> клиентская часть приложения. Отвечает за получение информации с программно-аппаратной части и отображение ее на устройстве пользователя.</w:t>
       </w:r>
     </w:p>
     <w:p>
@@ -4196,12 +3992,17 @@
         <w:rPr>
           <w:b/>
         </w:rPr>
-        <w:lastRenderedPageBreak/>
         <w:t>Back-end</w:t>
       </w:r>
       <w:proofErr w:type="spellEnd"/>
       <w:r>
-        <w:t xml:space="preserve"> - программно-аппаратная часть приложения. Отвечает за функционирование внутренней части приложения</w:t>
+        <w:t xml:space="preserve"> </w:t>
+      </w:r>
+      <w:r>
+        <w:t>–</w:t>
+      </w:r>
+      <w:r>
+        <w:t xml:space="preserve"> программно-аппаратная часть приложения. Отвечает за функционирование внутренней части приложения</w:t>
       </w:r>
       <w:r>
         <w:t>.</w:t>
@@ -4211,7 +4012,7 @@
       <w:pPr>
         <w:pStyle w:val="a2"/>
       </w:pPr>
-      <w:bookmarkStart w:id="3" w:name="_Toc161067522"/>
+      <w:bookmarkStart w:id="3" w:name="_Toc161172583"/>
       <w:r>
         <w:lastRenderedPageBreak/>
         <w:t>Общие сведения</w:t>
@@ -4222,7 +4023,7 @@
       <w:pPr>
         <w:pStyle w:val="a3"/>
       </w:pPr>
-      <w:bookmarkStart w:id="4" w:name="_Toc161067523"/>
+      <w:bookmarkStart w:id="4" w:name="_Toc161172584"/>
       <w:r>
         <w:t>Полное наименование системы и название приложения</w:t>
       </w:r>
@@ -4257,7 +4058,7 @@
       <w:pPr>
         <w:pStyle w:val="a3"/>
       </w:pPr>
-      <w:bookmarkStart w:id="5" w:name="_Toc161067524"/>
+      <w:bookmarkStart w:id="5" w:name="_Toc161172585"/>
       <w:r>
         <w:t>Заказчик</w:t>
       </w:r>
@@ -4313,9 +4114,9 @@
       <w:pPr>
         <w:pStyle w:val="a3"/>
       </w:pPr>
-      <w:bookmarkStart w:id="6" w:name="_Toc161067525"/>
-      <w:r>
-        <w:t>Разработчик</w:t>
+      <w:bookmarkStart w:id="6" w:name="_Toc161172586"/>
+      <w:r>
+        <w:t>Исполнитель</w:t>
       </w:r>
       <w:bookmarkEnd w:id="6"/>
     </w:p>
@@ -4324,7 +4125,10 @@
         <w:pStyle w:val="af4"/>
       </w:pPr>
       <w:r>
-        <w:t>Разработчик: студент</w:t>
+        <w:t>Исполнитель</w:t>
+      </w:r>
+      <w:r>
+        <w:t>: студент</w:t>
       </w:r>
       <w:r>
         <w:t xml:space="preserve"> </w:t>
@@ -4347,7 +4151,10 @@
         <w:pStyle w:val="af4"/>
       </w:pPr>
       <w:r>
-        <w:t xml:space="preserve">Разработчик: студент </w:t>
+        <w:t xml:space="preserve">Исполнитель: </w:t>
+      </w:r>
+      <w:r>
+        <w:t xml:space="preserve">студент </w:t>
       </w:r>
       <w:r>
         <w:t>Акимушкин Евгений</w:t>
@@ -4373,10 +4180,10 @@
         <w:pStyle w:val="af4"/>
       </w:pPr>
       <w:r>
-        <w:t>Разработчик</w:t>
-      </w:r>
-      <w:r>
-        <w:t>: студент</w:t>
+        <w:t xml:space="preserve">Исполнитель: </w:t>
+      </w:r>
+      <w:r>
+        <w:t>студент</w:t>
       </w:r>
       <w:r>
         <w:t xml:space="preserve"> </w:t>
@@ -4403,9 +4210,12 @@
       <w:pPr>
         <w:pStyle w:val="a3"/>
       </w:pPr>
-      <w:bookmarkStart w:id="7" w:name="_Toc161067526"/>
-      <w:r>
-        <w:t>Перечень документов, на основании которых создается система</w:t>
+      <w:bookmarkStart w:id="7" w:name="_Toc161172587"/>
+      <w:r>
+        <w:t xml:space="preserve">Перечень документов, на основании которых создается </w:t>
+      </w:r>
+      <w:r>
+        <w:t>приложение</w:t>
       </w:r>
       <w:bookmarkEnd w:id="7"/>
     </w:p>
@@ -4429,16 +4239,56 @@
         <w:t xml:space="preserve">жение разрабатывается на основе </w:t>
       </w:r>
       <w:r>
-        <w:t>данного технического задания и должно удовлетворять всем требованиям, указанным в нем.</w:t>
+        <w:t>данного технического задания и должно удовлетворять вс</w:t>
+      </w:r>
+      <w:r>
+        <w:t>ем требованиям, указанным в нем, и на основании следующих документов:</w:t>
+      </w:r>
+    </w:p>
+    <w:p>
+      <w:pPr>
+        <w:pStyle w:val="a8"/>
+      </w:pPr>
+      <w:r>
+        <w:t>Федеральный закон «О персональных данных» от 27.07.2006 N 152-ФЗ</w:t>
+      </w:r>
+      <w:r>
+        <w:t>;</w:t>
+      </w:r>
+    </w:p>
+    <w:p>
+      <w:pPr>
+        <w:pStyle w:val="a8"/>
+      </w:pPr>
+      <w:r>
+        <w:lastRenderedPageBreak/>
+        <w:t>Закон РФ от 07.02.1992</w:t>
+      </w:r>
+      <w:r>
+        <w:t xml:space="preserve"> N 2300-1 (ред. от 14.07.2022</w:t>
+      </w:r>
+      <w:r>
+        <w:t xml:space="preserve">) </w:t>
+      </w:r>
+      <w:r>
+        <w:t>«</w:t>
+      </w:r>
+      <w:r>
+        <w:t>О защите прав потребителей</w:t>
+      </w:r>
+      <w:r>
+        <w:t>»</w:t>
+      </w:r>
+      <w:r>
+        <w:t>.</w:t>
       </w:r>
     </w:p>
     <w:p>
       <w:pPr>
         <w:pStyle w:val="a3"/>
       </w:pPr>
-      <w:bookmarkStart w:id="8" w:name="_Toc161067527"/>
-      <w:r>
-        <w:lastRenderedPageBreak/>
+      <w:bookmarkStart w:id="8" w:name="_Toc161172588"/>
+      <w:r>
         <w:t>Плановые сроки начала и окончания работы по</w:t>
       </w:r>
       <w:r>
@@ -4448,7 +4298,7 @@
         <w:t xml:space="preserve"> </w:t>
       </w:r>
       <w:r>
-        <w:t>автоматизированной системы</w:t>
+        <w:t>приложения</w:t>
       </w:r>
       <w:bookmarkEnd w:id="8"/>
     </w:p>
@@ -4464,9 +4314,12 @@
       <w:pPr>
         <w:pStyle w:val="a3"/>
       </w:pPr>
-      <w:bookmarkStart w:id="9" w:name="_Toc161067528"/>
-      <w:r>
-        <w:t>Порядок оформления и предъявления заказчику результатов работ по созданию системы</w:t>
+      <w:bookmarkStart w:id="9" w:name="_Toc161172589"/>
+      <w:r>
+        <w:t xml:space="preserve">Порядок оформления и предъявления заказчику результатов работ по созданию </w:t>
+      </w:r>
+      <w:r>
+        <w:t>приложения</w:t>
       </w:r>
       <w:bookmarkEnd w:id="9"/>
     </w:p>
@@ -4475,7 +4328,7 @@
         <w:pStyle w:val="af4"/>
       </w:pPr>
       <w:r>
-        <w:t>К результатам труда разработчика относится:</w:t>
+        <w:t>К результатам относится:</w:t>
       </w:r>
     </w:p>
     <w:p>
@@ -4609,103 +4462,7 @@
         <w:pStyle w:val="af4"/>
       </w:pPr>
       <w:r>
-        <w:t>Заказчику передаются:</w:t>
-      </w:r>
-    </w:p>
-    <w:p>
-      <w:pPr>
-        <w:pStyle w:val="a8"/>
-        <w:rPr>
-          <w:rFonts w:ascii="Arial" w:hAnsi="Arial" w:cs="Arial"/>
-          <w:lang w:eastAsia="ru-RU"/>
-        </w:rPr>
-      </w:pPr>
-      <w:r>
-        <w:rPr>
-          <w:lang w:eastAsia="ru-RU"/>
-        </w:rPr>
-        <w:t>мобильное приложение;</w:t>
-      </w:r>
-    </w:p>
-    <w:p>
-      <w:pPr>
-        <w:pStyle w:val="a8"/>
-        <w:rPr>
-          <w:rFonts w:ascii="Arial" w:hAnsi="Arial" w:cs="Arial"/>
-          <w:lang w:eastAsia="ru-RU"/>
-        </w:rPr>
-      </w:pPr>
-      <w:r>
-        <w:rPr>
-          <w:lang w:eastAsia="ru-RU"/>
-        </w:rPr>
-        <w:t>панель администратора</w:t>
-      </w:r>
-      <w:r>
-        <w:rPr>
-          <w:lang w:val="en-US" w:eastAsia="ru-RU"/>
-        </w:rPr>
-        <w:t>;</w:t>
-      </w:r>
-    </w:p>
-    <w:p>
-      <w:pPr>
-        <w:pStyle w:val="a8"/>
-        <w:rPr>
-          <w:rFonts w:ascii="Arial" w:hAnsi="Arial" w:cs="Arial"/>
-          <w:lang w:eastAsia="ru-RU"/>
-        </w:rPr>
-      </w:pPr>
-      <w:r>
-        <w:rPr>
-          <w:lang w:eastAsia="ru-RU"/>
-        </w:rPr>
-        <w:t>техническое задание;</w:t>
-      </w:r>
-    </w:p>
-    <w:p>
-      <w:pPr>
-        <w:pStyle w:val="a8"/>
-        <w:rPr>
-          <w:rFonts w:ascii="Arial" w:hAnsi="Arial" w:cs="Arial"/>
-          <w:lang w:eastAsia="ru-RU"/>
-        </w:rPr>
-      </w:pPr>
-      <w:r>
-        <w:rPr>
-          <w:lang w:eastAsia="ru-RU"/>
-        </w:rPr>
-        <w:t>курсовая работа по проекту;</w:t>
-      </w:r>
-    </w:p>
-    <w:p>
-      <w:pPr>
-        <w:pStyle w:val="a8"/>
-        <w:rPr>
-          <w:rFonts w:ascii="Arial" w:hAnsi="Arial" w:cs="Arial"/>
-          <w:lang w:eastAsia="ru-RU"/>
-        </w:rPr>
-      </w:pPr>
-      <w:r>
-        <w:rPr>
-          <w:lang w:eastAsia="ru-RU"/>
-        </w:rPr>
-        <w:t>видео с презентацией проекта;</w:t>
-      </w:r>
-    </w:p>
-    <w:p>
-      <w:pPr>
-        <w:pStyle w:val="a8"/>
-        <w:rPr>
-          <w:rFonts w:ascii="Arial" w:hAnsi="Arial" w:cs="Arial"/>
-          <w:lang w:eastAsia="ru-RU"/>
-        </w:rPr>
-      </w:pPr>
-      <w:r>
-        <w:rPr>
-          <w:lang w:eastAsia="ru-RU"/>
-        </w:rPr>
-        <w:t>UML диаграммы.</w:t>
+        <w:t>Результаты передаются заказчику частями по завершении каждой стадии работы по созданию приложения. Документация – в электронном виде в формате MS PDF.</w:t>
       </w:r>
     </w:p>
     <w:p>
@@ -4713,15 +4470,6 @@
         <w:pStyle w:val="af4"/>
       </w:pPr>
       <w:r>
-        <w:t>Результаты передаются заказчику частями по завершении каждой стадии работы по созданию приложения. Документация – в электронном виде в формате MS PDF.</w:t>
-      </w:r>
-    </w:p>
-    <w:p>
-      <w:pPr>
-        <w:pStyle w:val="af4"/>
-      </w:pPr>
-      <w:r>
-        <w:lastRenderedPageBreak/>
         <w:t>Проектная документация должна быть разработана в соответствии с ГОСТ</w:t>
       </w:r>
       <w:r>
@@ -4732,7 +4480,7 @@
       <w:pPr>
         <w:pStyle w:val="a2"/>
       </w:pPr>
-      <w:bookmarkStart w:id="10" w:name="_Toc161067529"/>
+      <w:bookmarkStart w:id="10" w:name="_Toc161172590"/>
       <w:r>
         <w:lastRenderedPageBreak/>
         <w:t>Назначение и цели</w:t>
@@ -4749,7 +4497,7 @@
       <w:pPr>
         <w:pStyle w:val="a3"/>
       </w:pPr>
-      <w:bookmarkStart w:id="11" w:name="_Toc161067530"/>
+      <w:bookmarkStart w:id="11" w:name="_Toc161172591"/>
       <w:r>
         <w:t>Назначение приложения</w:t>
       </w:r>
@@ -4775,7 +4523,7 @@
       <w:pPr>
         <w:pStyle w:val="a3"/>
       </w:pPr>
-      <w:bookmarkStart w:id="12" w:name="_Toc161067531"/>
+      <w:bookmarkStart w:id="12" w:name="_Toc161172592"/>
       <w:r>
         <w:t>Цели создания приложения</w:t>
       </w:r>
@@ -4805,7 +4553,13 @@
         <w:rPr>
           <w:lang w:eastAsia="ru-RU"/>
         </w:rPr>
-        <w:t>Создание удобной площадки для онлайн-обучения пользователей;</w:t>
+        <w:t>с</w:t>
+      </w:r>
+      <w:r>
+        <w:rPr>
+          <w:lang w:eastAsia="ru-RU"/>
+        </w:rPr>
+        <w:t>оздание удобной площадки для онлайн-обучения пользователей;</w:t>
       </w:r>
     </w:p>
     <w:p>
@@ -4820,7 +4574,13 @@
         <w:rPr>
           <w:lang w:eastAsia="ru-RU"/>
         </w:rPr>
-        <w:t>Предоставление доступа к обучающим материалам для развития навыков;</w:t>
+        <w:t>п</w:t>
+      </w:r>
+      <w:r>
+        <w:rPr>
+          <w:lang w:eastAsia="ru-RU"/>
+        </w:rPr>
+        <w:t>редоставление доступа к обучающим материалам для развития навыков;</w:t>
       </w:r>
     </w:p>
     <w:p>
@@ -4835,13 +4595,25 @@
         <w:rPr>
           <w:lang w:eastAsia="ru-RU"/>
         </w:rPr>
-        <w:t>Стимулирование интереса пользовате</w:t>
-      </w:r>
-      <w:r>
-        <w:rPr>
-          <w:lang w:eastAsia="ru-RU"/>
-        </w:rPr>
-        <w:t>лей к творчеству и саморазвитию.</w:t>
+        <w:t>с</w:t>
+      </w:r>
+      <w:r>
+        <w:rPr>
+          <w:lang w:eastAsia="ru-RU"/>
+        </w:rPr>
+        <w:t>тимулирование интереса пользовате</w:t>
+      </w:r>
+      <w:r>
+        <w:rPr>
+          <w:lang w:eastAsia="ru-RU"/>
+        </w:rPr>
+        <w:t>лей к творчеству и саморазвитию</w:t>
+      </w:r>
+      <w:r>
+        <w:rPr>
+          <w:lang w:eastAsia="ru-RU"/>
+        </w:rPr>
+        <w:t>;</w:t>
       </w:r>
     </w:p>
     <w:p>
@@ -4856,7 +4628,13 @@
         <w:rPr>
           <w:lang w:eastAsia="ru-RU"/>
         </w:rPr>
-        <w:t>Получение прибыли путем интеграции рекламы.</w:t>
+        <w:t>п</w:t>
+      </w:r>
+      <w:r>
+        <w:rPr>
+          <w:lang w:eastAsia="ru-RU"/>
+        </w:rPr>
+        <w:t>олучение прибыли путем интеграции рекламы.</w:t>
       </w:r>
     </w:p>
     <w:p>
@@ -4866,7 +4644,7 @@
           <w:rFonts w:ascii="Arial" w:hAnsi="Arial" w:cs="Arial"/>
         </w:rPr>
       </w:pPr>
-      <w:bookmarkStart w:id="13" w:name="_Toc161067532"/>
+      <w:bookmarkStart w:id="13" w:name="_Toc161172593"/>
       <w:r>
         <w:t>Задачи приложения</w:t>
       </w:r>
@@ -4961,7 +4739,7 @@
       <w:pPr>
         <w:pStyle w:val="a2"/>
       </w:pPr>
-      <w:bookmarkStart w:id="14" w:name="_Toc161067533"/>
+      <w:bookmarkStart w:id="14" w:name="_Toc161172594"/>
       <w:r>
         <w:lastRenderedPageBreak/>
         <w:t xml:space="preserve">Требования к </w:t>
@@ -4975,7 +4753,7 @@
       <w:pPr>
         <w:pStyle w:val="a3"/>
       </w:pPr>
-      <w:bookmarkStart w:id="15" w:name="_Toc161067534"/>
+      <w:bookmarkStart w:id="15" w:name="_Toc161172595"/>
       <w:r>
         <w:t xml:space="preserve">Требования к </w:t>
       </w:r>
@@ -4991,7 +4769,7 @@
       <w:pPr>
         <w:pStyle w:val="a4"/>
       </w:pPr>
-      <w:bookmarkStart w:id="16" w:name="_Toc161067535"/>
+      <w:bookmarkStart w:id="16" w:name="_Toc161172596"/>
       <w:r>
         <w:t>Тре</w:t>
       </w:r>
@@ -5104,7 +4882,10 @@
         <w:pStyle w:val="a8"/>
       </w:pPr>
       <w:r>
-        <w:t xml:space="preserve">Система сборки </w:t>
+        <w:t>с</w:t>
+      </w:r>
+      <w:r>
+        <w:t xml:space="preserve">истема сборки </w:t>
       </w:r>
       <w:proofErr w:type="spellStart"/>
       <w:r>
@@ -5226,7 +5007,7 @@
       </w:r>
       <w:proofErr w:type="spellEnd"/>
       <w:r>
-        <w:t>;</w:t>
+        <w:t>.</w:t>
       </w:r>
     </w:p>
     <w:p>
@@ -5258,9 +5039,12 @@
       <w:pPr>
         <w:pStyle w:val="a4"/>
       </w:pPr>
-      <w:bookmarkStart w:id="17" w:name="_Toc161067536"/>
-      <w:r>
-        <w:t>Перспективы развития, модернизации АС</w:t>
+      <w:bookmarkStart w:id="17" w:name="_Toc161172597"/>
+      <w:r>
+        <w:t xml:space="preserve">Перспективы развития, модернизации </w:t>
+      </w:r>
+      <w:r>
+        <w:t>приложения</w:t>
       </w:r>
       <w:bookmarkEnd w:id="17"/>
     </w:p>
@@ -5283,7 +5067,10 @@
         <w:pStyle w:val="a8"/>
       </w:pPr>
       <w:r>
-        <w:t>Добавления подписки на курсы на платной основе</w:t>
+        <w:t>д</w:t>
+      </w:r>
+      <w:r>
+        <w:t>обавления подписки на курсы на платной основе</w:t>
       </w:r>
       <w:r>
         <w:t>;</w:t>
@@ -5294,14 +5081,20 @@
         <w:pStyle w:val="a8"/>
       </w:pPr>
       <w:r>
-        <w:t>Добавление системы отзывов с комментариями от пользователей;</w:t>
+        <w:t>д</w:t>
+      </w:r>
+      <w:r>
+        <w:t>обавление системы отзывов с</w:t>
+      </w:r>
+      <w:r>
+        <w:t xml:space="preserve"> комментариями от пользователей.</w:t>
       </w:r>
     </w:p>
     <w:p>
       <w:pPr>
         <w:pStyle w:val="a3"/>
       </w:pPr>
-      <w:bookmarkStart w:id="18" w:name="_Toc161067537"/>
+      <w:bookmarkStart w:id="18" w:name="_Toc161172598"/>
       <w:r>
         <w:t>Функциональные требования к приложению</w:t>
       </w:r>
@@ -5745,7 +5538,7 @@
           <w:rFonts w:ascii="Arial" w:hAnsi="Arial" w:cs="Arial"/>
         </w:rPr>
       </w:pPr>
-      <w:bookmarkStart w:id="19" w:name="_Toc161067538"/>
+      <w:bookmarkStart w:id="19" w:name="_Toc161172599"/>
       <w:r>
         <w:t>Требования к архитектуре приложения</w:t>
       </w:r>
@@ -5803,7 +5596,13 @@
         <w:rPr>
           <w:lang w:eastAsia="ru-RU"/>
         </w:rPr>
-        <w:t>.0 и новее.</w:t>
+        <w:t>.0 и новее</w:t>
+      </w:r>
+      <w:r>
+        <w:rPr>
+          <w:lang w:eastAsia="ru-RU"/>
+        </w:rPr>
+        <w:t>;</w:t>
       </w:r>
     </w:p>
     <w:p>
@@ -5896,7 +5695,13 @@
         <w:rPr>
           <w:lang w:eastAsia="ru-RU"/>
         </w:rPr>
-        <w:t>проектом, функционала, описанный в данном техническом задании.</w:t>
+        <w:t>проектом, функционала, описанн</w:t>
+      </w:r>
+      <w:r>
+        <w:rPr>
+          <w:lang w:eastAsia="ru-RU"/>
+        </w:rPr>
+        <w:t>ый в данном техническом задании;</w:t>
       </w:r>
     </w:p>
     <w:p>
@@ -6079,7 +5884,7 @@
           <w:szCs w:val="24"/>
         </w:rPr>
       </w:pPr>
-      <w:bookmarkStart w:id="20" w:name="_Toc161067539"/>
+      <w:bookmarkStart w:id="20" w:name="_Toc161172600"/>
       <w:r>
         <w:lastRenderedPageBreak/>
         <w:t>Требования к обслуживающему персоналу</w:t>
@@ -6091,7 +5896,22 @@
         <w:pStyle w:val="af4"/>
       </w:pPr>
       <w:r>
-        <w:t xml:space="preserve">Обслуживанием приложения занимается команда разработчиков, которая обеспечивает поддержку приложения путем предоставления обновлений, в том числе при обнаружении нестабильной работы приложения, и занимается </w:t>
+        <w:t xml:space="preserve">Обслуживанием приложения занимается команда </w:t>
+      </w:r>
+      <w:r>
+        <w:t>поддержки</w:t>
+      </w:r>
+      <w:r>
+        <w:t xml:space="preserve">, которая обеспечивает </w:t>
+      </w:r>
+      <w:r>
+        <w:t>актуальность и стабильную работоспособность</w:t>
+      </w:r>
+      <w:r>
+        <w:t xml:space="preserve"> приложения</w:t>
+      </w:r>
+      <w:r>
+        <w:t xml:space="preserve">. Администрированием баз данных курсов и </w:t>
       </w:r>
       <w:proofErr w:type="spellStart"/>
       <w:r>
@@ -6099,14 +5919,20 @@
       </w:r>
       <w:proofErr w:type="spellEnd"/>
       <w:r>
-        <w:t xml:space="preserve"> курсов.</w:t>
+        <w:t xml:space="preserve"> </w:t>
+      </w:r>
+      <w:r>
+        <w:t>занимается команда администрации</w:t>
+      </w:r>
+      <w:r>
+        <w:t>.</w:t>
       </w:r>
     </w:p>
     <w:p>
       <w:pPr>
         <w:pStyle w:val="a3"/>
       </w:pPr>
-      <w:bookmarkStart w:id="21" w:name="_Toc161067540"/>
+      <w:bookmarkStart w:id="21" w:name="_Toc161172601"/>
       <w:r>
         <w:t>Т</w:t>
       </w:r>
@@ -6210,48 +6036,30 @@
           <w:lang w:eastAsia="ru-RU"/>
           <w14:ligatures w14:val="standardContextual"/>
         </w:rPr>
-        <w:drawing>
-          <wp:inline distT="0" distB="0" distL="0" distR="0" wp14:anchorId="75355280" wp14:editId="3282A3AB">
-            <wp:extent cx="1932134" cy="4318000"/>
-            <wp:effectExtent l="0" t="0" r="0" b="6350"/>
-            <wp:docPr id="1" name="Рисунок 1"/>
-            <wp:cNvGraphicFramePr>
-              <a:graphicFrameLocks xmlns:a="http://schemas.openxmlformats.org/drawingml/2006/main" noChangeAspect="1"/>
-            </wp:cNvGraphicFramePr>
-            <a:graphic xmlns:a="http://schemas.openxmlformats.org/drawingml/2006/main">
-              <a:graphicData uri="http://schemas.openxmlformats.org/drawingml/2006/picture">
-                <pic:pic xmlns:pic="http://schemas.openxmlformats.org/drawingml/2006/picture">
-                  <pic:nvPicPr>
-                    <pic:cNvPr id="1" name=""/>
-                    <pic:cNvPicPr/>
-                  </pic:nvPicPr>
-                  <pic:blipFill rotWithShape="1">
-                    <a:blip r:embed="rId8"/>
-                    <a:srcRect b="206"/>
-                    <a:stretch/>
-                  </pic:blipFill>
-                  <pic:spPr bwMode="auto">
-                    <a:xfrm>
-                      <a:off x="0" y="0"/>
-                      <a:ext cx="1941600" cy="4339155"/>
-                    </a:xfrm>
-                    <a:prstGeom prst="rect">
-                      <a:avLst/>
-                    </a:prstGeom>
-                    <a:ln>
-                      <a:noFill/>
-                    </a:ln>
-                    <a:extLst>
-                      <a:ext uri="{53640926-AAD7-44D8-BBD7-CCE9431645EC}">
-                        <a14:shadowObscured xmlns:a14="http://schemas.microsoft.com/office/drawing/2010/main"/>
-                      </a:ext>
-                    </a:extLst>
-                  </pic:spPr>
-                </pic:pic>
-              </a:graphicData>
-            </a:graphic>
-          </wp:inline>
-        </w:drawing>
+        <w:pict w14:anchorId="5BC85EAF">
+          <v:shapetype id="_x0000_t75" coordsize="21600,21600" o:spt="75" o:preferrelative="t" path="m@4@5l@4@11@9@11@9@5xe" filled="f" stroked="f">
+            <v:stroke joinstyle="miter"/>
+            <v:formulas>
+              <v:f eqn="if lineDrawn pixelLineWidth 0"/>
+              <v:f eqn="sum @0 1 0"/>
+              <v:f eqn="sum 0 0 @1"/>
+              <v:f eqn="prod @2 1 2"/>
+              <v:f eqn="prod @3 21600 pixelWidth"/>
+              <v:f eqn="prod @3 21600 pixelHeight"/>
+              <v:f eqn="sum @0 0 1"/>
+              <v:f eqn="prod @6 1 2"/>
+              <v:f eqn="prod @7 21600 pixelWidth"/>
+              <v:f eqn="sum @8 21600 0"/>
+              <v:f eqn="prod @7 21600 pixelHeight"/>
+              <v:f eqn="sum @10 21600 0"/>
+            </v:formulas>
+            <v:path o:extrusionok="f" gradientshapeok="t" o:connecttype="rect"/>
+            <o:lock v:ext="edit" aspectratio="t"/>
+          </v:shapetype>
+          <v:shape id="_x0000_i1080" type="#_x0000_t75" style="width:385.95pt;height:346.6pt">
+            <v:imagedata r:id="rId8" o:title="3"/>
+          </v:shape>
+        </w:pict>
       </w:r>
     </w:p>
     <w:p>
@@ -6259,6 +6067,12 @@
         <w:pStyle w:val="a"/>
       </w:pPr>
       <w:r>
+        <w:t>–</w:t>
+      </w:r>
+      <w:r>
+        <w:t xml:space="preserve"> </w:t>
+      </w:r>
+      <w:r>
         <w:t>Экран авторизации</w:t>
       </w:r>
     </w:p>
@@ -6267,47 +6081,55 @@
         <w:pStyle w:val="af5"/>
       </w:pPr>
       <w:r>
+        <w:lastRenderedPageBreak/>
+        <w:pict w14:anchorId="20E89B97">
+          <v:shape id="_x0000_i1342" type="#_x0000_t75" style="width:467.15pt;height:310.6pt">
+            <v:imagedata r:id="rId9" o:title="2"/>
+          </v:shape>
+        </w:pict>
+      </w:r>
+    </w:p>
+    <w:p>
+      <w:pPr>
+        <w:pStyle w:val="a"/>
+      </w:pPr>
+      <w:r>
+        <w:t>–</w:t>
+      </w:r>
+      <w:r>
+        <w:t xml:space="preserve"> </w:t>
+      </w:r>
+      <w:r>
+        <w:t xml:space="preserve">Экран </w:t>
+      </w:r>
+      <w:r>
+        <w:t xml:space="preserve">вкладки </w:t>
+      </w:r>
+      <w:r>
+        <w:t xml:space="preserve">каталога </w:t>
+      </w:r>
+      <w:r>
+        <w:t>со списком</w:t>
+      </w:r>
+      <w:r>
+        <w:t xml:space="preserve"> курсов</w:t>
+      </w:r>
+    </w:p>
+    <w:p>
+      <w:pPr>
+        <w:pStyle w:val="af5"/>
+      </w:pPr>
+      <w:r>
         <w:rPr>
           <w:noProof/>
           <w:lang w:eastAsia="ru-RU"/>
           <w14:ligatures w14:val="standardContextual"/>
         </w:rPr>
-        <w:lastRenderedPageBreak/>
-        <w:drawing>
-          <wp:inline distT="0" distB="0" distL="0" distR="0" wp14:anchorId="5FA3982F" wp14:editId="7E97C1F8">
-            <wp:extent cx="1866660" cy="4405193"/>
-            <wp:effectExtent l="0" t="0" r="635" b="0"/>
-            <wp:docPr id="2" name="Рисунок 2"/>
-            <wp:cNvGraphicFramePr>
-              <a:graphicFrameLocks xmlns:a="http://schemas.openxmlformats.org/drawingml/2006/main" noChangeAspect="1"/>
-            </wp:cNvGraphicFramePr>
-            <a:graphic xmlns:a="http://schemas.openxmlformats.org/drawingml/2006/main">
-              <a:graphicData uri="http://schemas.openxmlformats.org/drawingml/2006/picture">
-                <pic:pic xmlns:pic="http://schemas.openxmlformats.org/drawingml/2006/picture">
-                  <pic:nvPicPr>
-                    <pic:cNvPr id="1" name=""/>
-                    <pic:cNvPicPr/>
-                  </pic:nvPicPr>
-                  <pic:blipFill>
-                    <a:blip r:embed="rId9"/>
-                    <a:stretch>
-                      <a:fillRect/>
-                    </a:stretch>
-                  </pic:blipFill>
-                  <pic:spPr>
-                    <a:xfrm>
-                      <a:off x="0" y="0"/>
-                      <a:ext cx="1870063" cy="4413223"/>
-                    </a:xfrm>
-                    <a:prstGeom prst="rect">
-                      <a:avLst/>
-                    </a:prstGeom>
-                  </pic:spPr>
-                </pic:pic>
-              </a:graphicData>
-            </a:graphic>
-          </wp:inline>
-        </w:drawing>
+        <w:pict w14:anchorId="25ABFB4D">
+          <v:shape id="_x0000_i1343" type="#_x0000_t75" style="width:467.15pt;height:287.15pt">
+            <v:imagedata r:id="rId10" o:title="1"/>
+          </v:shape>
+        </w:pict>
       </w:r>
     </w:p>
     <w:p>
@@ -6315,73 +6137,11 @@
         <w:pStyle w:val="a"/>
       </w:pPr>
       <w:r>
-        <w:t xml:space="preserve">Экран </w:t>
-      </w:r>
-      <w:r>
-        <w:t xml:space="preserve">вкладки </w:t>
-      </w:r>
-      <w:r>
-        <w:t xml:space="preserve">каталога </w:t>
-      </w:r>
-      <w:r>
-        <w:t>со списком</w:t>
-      </w:r>
-      <w:r>
-        <w:t xml:space="preserve"> курсов</w:t>
-      </w:r>
-    </w:p>
-    <w:p>
-      <w:pPr>
-        <w:pStyle w:val="af5"/>
-      </w:pPr>
-      <w:r>
-        <w:rPr>
-          <w:noProof/>
-          <w:lang w:eastAsia="ru-RU"/>
-          <w14:ligatures w14:val="standardContextual"/>
-        </w:rPr>
-        <w:lastRenderedPageBreak/>
-        <w:drawing>
-          <wp:inline distT="0" distB="0" distL="0" distR="0" wp14:anchorId="4990B70F" wp14:editId="4FCB90D7">
-            <wp:extent cx="1866900" cy="4181475"/>
-            <wp:effectExtent l="0" t="0" r="0" b="9525"/>
-            <wp:docPr id="3" name="Рисунок 3"/>
-            <wp:cNvGraphicFramePr>
-              <a:graphicFrameLocks xmlns:a="http://schemas.openxmlformats.org/drawingml/2006/main" noChangeAspect="1"/>
-            </wp:cNvGraphicFramePr>
-            <a:graphic xmlns:a="http://schemas.openxmlformats.org/drawingml/2006/main">
-              <a:graphicData uri="http://schemas.openxmlformats.org/drawingml/2006/picture">
-                <pic:pic xmlns:pic="http://schemas.openxmlformats.org/drawingml/2006/picture">
-                  <pic:nvPicPr>
-                    <pic:cNvPr id="1" name=""/>
-                    <pic:cNvPicPr/>
-                  </pic:nvPicPr>
-                  <pic:blipFill>
-                    <a:blip r:embed="rId10"/>
-                    <a:stretch>
-                      <a:fillRect/>
-                    </a:stretch>
-                  </pic:blipFill>
-                  <pic:spPr>
-                    <a:xfrm>
-                      <a:off x="0" y="0"/>
-                      <a:ext cx="1866900" cy="4181475"/>
-                    </a:xfrm>
-                    <a:prstGeom prst="rect">
-                      <a:avLst/>
-                    </a:prstGeom>
-                  </pic:spPr>
-                </pic:pic>
-              </a:graphicData>
-            </a:graphic>
-          </wp:inline>
-        </w:drawing>
-      </w:r>
-    </w:p>
-    <w:p>
-      <w:pPr>
-        <w:pStyle w:val="a"/>
-      </w:pPr>
+        <w:t>–</w:t>
+      </w:r>
+      <w:r>
+        <w:t xml:space="preserve"> </w:t>
+      </w:r>
       <w:r>
         <w:t xml:space="preserve">Экран </w:t>
       </w:r>
@@ -6442,6 +6202,12 @@
         <w:pStyle w:val="a"/>
       </w:pPr>
       <w:r>
+        <w:t>–</w:t>
+      </w:r>
+      <w:r>
+        <w:t xml:space="preserve"> </w:t>
+      </w:r>
+      <w:r>
         <w:t xml:space="preserve">Экран </w:t>
       </w:r>
       <w:r>
@@ -6473,6 +6239,9 @@
         <w:t>122.0.6261.112</w:t>
       </w:r>
       <w:r>
+        <w:t xml:space="preserve"> и выше</w:t>
+      </w:r>
+      <w:r>
         <w:rPr>
           <w:lang w:val="en-US"/>
         </w:rPr>
@@ -6499,6 +6268,9 @@
       </w:r>
       <w:r>
         <w:t>24.1.3.809</w:t>
+      </w:r>
+      <w:r>
+        <w:t xml:space="preserve"> и выше</w:t>
       </w:r>
       <w:r>
         <w:rPr>
@@ -6515,7 +6287,7 @@
           <w:numId w:val="10"/>
         </w:numPr>
       </w:pPr>
-      <w:bookmarkStart w:id="22" w:name="_Toc161067541"/>
+      <w:bookmarkStart w:id="22" w:name="_Toc161172602"/>
       <w:r>
         <w:t>Общие элементы ве</w:t>
       </w:r>
@@ -6561,47 +6333,14 @@
       <w:pPr>
         <w:pStyle w:val="a3"/>
       </w:pPr>
-      <w:bookmarkStart w:id="23" w:name="_Toc161067542"/>
-      <w:r>
-        <w:t>Требования к видам обеспечения</w:t>
-      </w:r>
-      <w:r>
-        <w:t xml:space="preserve"> АС</w:t>
+      <w:bookmarkStart w:id="23" w:name="_Toc161172603"/>
+      <w:r>
+        <w:t xml:space="preserve">Общие технические требования к </w:t>
+      </w:r>
+      <w:r>
+        <w:t>приложению</w:t>
       </w:r>
       <w:bookmarkEnd w:id="23"/>
-    </w:p>
-    <w:p>
-      <w:pPr>
-        <w:pStyle w:val="a4"/>
-        <w:numPr>
-          <w:ilvl w:val="2"/>
-          <w:numId w:val="8"/>
-        </w:numPr>
-      </w:pPr>
-      <w:bookmarkStart w:id="24" w:name="_Toc161067543"/>
-      <w:r>
-        <w:t>Лингвистическое обеспечение АС</w:t>
-      </w:r>
-      <w:bookmarkEnd w:id="24"/>
-    </w:p>
-    <w:p>
-      <w:pPr>
-        <w:pStyle w:val="af4"/>
-      </w:pPr>
-      <w:r>
-        <w:t>В мобильном приложении для интерфейса пользователя должен использоваться русский язык.</w:t>
-      </w:r>
-    </w:p>
-    <w:p>
-      <w:pPr>
-        <w:pStyle w:val="a3"/>
-      </w:pPr>
-      <w:bookmarkStart w:id="25" w:name="_Toc161067544"/>
-      <w:r>
-        <w:lastRenderedPageBreak/>
-        <w:t>Общие технические требования к АС</w:t>
-      </w:r>
-      <w:bookmarkEnd w:id="25"/>
     </w:p>
     <w:p>
       <w:pPr>
@@ -6611,11 +6350,11 @@
           <w:numId w:val="9"/>
         </w:numPr>
       </w:pPr>
-      <w:bookmarkStart w:id="26" w:name="_Toc161067545"/>
+      <w:bookmarkStart w:id="24" w:name="_Toc161172604"/>
       <w:r>
         <w:t>Требования по безопасности</w:t>
       </w:r>
-      <w:bookmarkEnd w:id="26"/>
+      <w:bookmarkEnd w:id="24"/>
     </w:p>
     <w:p>
       <w:pPr>
@@ -6639,6 +6378,7 @@
         <w:pStyle w:val="a8"/>
       </w:pPr>
       <w:r>
+        <w:lastRenderedPageBreak/>
         <w:t>Пароли пользователей должны хранится в базе данных в хешированном виде</w:t>
       </w:r>
       <w:r>
@@ -6653,18 +6393,18 @@
       </w:r>
       <w:proofErr w:type="spellEnd"/>
       <w:r>
-        <w:t>;</w:t>
+        <w:t>.</w:t>
       </w:r>
     </w:p>
     <w:p>
       <w:pPr>
         <w:pStyle w:val="a4"/>
       </w:pPr>
-      <w:bookmarkStart w:id="27" w:name="_Toc161067546"/>
+      <w:bookmarkStart w:id="25" w:name="_Toc161172605"/>
       <w:r>
         <w:t>Дополнительные требования</w:t>
       </w:r>
-      <w:bookmarkEnd w:id="27"/>
+      <w:bookmarkEnd w:id="25"/>
     </w:p>
     <w:p>
       <w:pPr>
@@ -6678,40 +6418,40 @@
       <w:pPr>
         <w:pStyle w:val="a2"/>
       </w:pPr>
-      <w:bookmarkStart w:id="28" w:name="_Toc161067547"/>
+      <w:bookmarkStart w:id="26" w:name="_Toc161172606"/>
       <w:r>
         <w:lastRenderedPageBreak/>
         <w:t>Описание приложения</w:t>
       </w:r>
+      <w:bookmarkEnd w:id="26"/>
+    </w:p>
+    <w:p>
+      <w:pPr>
+        <w:pStyle w:val="a3"/>
+      </w:pPr>
+      <w:bookmarkStart w:id="27" w:name="_Toc161172607"/>
+      <w:r>
+        <w:t>Язык приложения</w:t>
+      </w:r>
+      <w:bookmarkEnd w:id="27"/>
+    </w:p>
+    <w:p>
+      <w:pPr>
+        <w:pStyle w:val="af4"/>
+      </w:pPr>
+      <w:r>
+        <w:t>Данное приложение поддерживает только русский язык.</w:t>
+      </w:r>
+    </w:p>
+    <w:p>
+      <w:pPr>
+        <w:pStyle w:val="a3"/>
+      </w:pPr>
+      <w:bookmarkStart w:id="28" w:name="_Toc161172608"/>
+      <w:r>
+        <w:t>Группы пользователей приложения</w:t>
+      </w:r>
       <w:bookmarkEnd w:id="28"/>
-    </w:p>
-    <w:p>
-      <w:pPr>
-        <w:pStyle w:val="a3"/>
-      </w:pPr>
-      <w:bookmarkStart w:id="29" w:name="_Toc161067548"/>
-      <w:r>
-        <w:t>Язык приложения</w:t>
-      </w:r>
-      <w:bookmarkEnd w:id="29"/>
-    </w:p>
-    <w:p>
-      <w:pPr>
-        <w:pStyle w:val="af4"/>
-      </w:pPr>
-      <w:r>
-        <w:t>Данное приложение поддерживает только русский язык.</w:t>
-      </w:r>
-    </w:p>
-    <w:p>
-      <w:pPr>
-        <w:pStyle w:val="a3"/>
-      </w:pPr>
-      <w:bookmarkStart w:id="30" w:name="_Toc161067549"/>
-      <w:r>
-        <w:t>Группы пользователей приложения</w:t>
-      </w:r>
-      <w:bookmarkEnd w:id="30"/>
     </w:p>
     <w:p>
       <w:pPr>
@@ -6737,7 +6477,13 @@
         <w:rPr>
           <w:lang w:eastAsia="ru-RU"/>
         </w:rPr>
-        <w:t>Неавторизованный пользователь;</w:t>
+        <w:t>н</w:t>
+      </w:r>
+      <w:r>
+        <w:rPr>
+          <w:lang w:eastAsia="ru-RU"/>
+        </w:rPr>
+        <w:t>еавторизованный пользователь;</w:t>
       </w:r>
     </w:p>
     <w:p>
@@ -6752,7 +6498,13 @@
         <w:rPr>
           <w:lang w:eastAsia="ru-RU"/>
         </w:rPr>
-        <w:t>Авторизованный пользователь;</w:t>
+        <w:t>а</w:t>
+      </w:r>
+      <w:r>
+        <w:rPr>
+          <w:lang w:eastAsia="ru-RU"/>
+        </w:rPr>
+        <w:t>вторизованный пользователь;</w:t>
       </w:r>
     </w:p>
     <w:p>
@@ -6767,7 +6519,13 @@
         <w:rPr>
           <w:lang w:eastAsia="ru-RU"/>
         </w:rPr>
-        <w:t>Администратор.</w:t>
+        <w:t>а</w:t>
+      </w:r>
+      <w:r>
+        <w:rPr>
+          <w:lang w:eastAsia="ru-RU"/>
+        </w:rPr>
+        <w:t>дминистратор.</w:t>
       </w:r>
     </w:p>
     <w:p>
@@ -6788,7 +6546,7 @@
       <w:pPr>
         <w:pStyle w:val="a4"/>
       </w:pPr>
-      <w:bookmarkStart w:id="31" w:name="_Toc161067550"/>
+      <w:bookmarkStart w:id="29" w:name="_Toc161172609"/>
       <w:r>
         <w:t xml:space="preserve">Экран </w:t>
       </w:r>
@@ -6798,6 +6556,73 @@
         </w:rPr>
         <w:t>splash</w:t>
       </w:r>
+      <w:bookmarkEnd w:id="29"/>
+    </w:p>
+    <w:p>
+      <w:pPr>
+        <w:pStyle w:val="af4"/>
+      </w:pPr>
+      <w:r>
+        <w:t>Входная точка в приложение для любых пользователей. На данном экране запрашиваются системные разрешения</w:t>
+      </w:r>
+      <w:r>
+        <w:t xml:space="preserve"> при первом входе в приложение. Н</w:t>
+      </w:r>
+      <w:r>
+        <w:t>апример, разрешение уведомлений и доступа к файловой системе устройства.</w:t>
+      </w:r>
+    </w:p>
+    <w:p>
+      <w:pPr>
+        <w:pStyle w:val="a4"/>
+      </w:pPr>
+      <w:bookmarkStart w:id="30" w:name="_Toc161172610"/>
+      <w:r>
+        <w:rPr>
+          <w:lang w:val="en-US"/>
+        </w:rPr>
+        <w:t>Onboarding</w:t>
+      </w:r>
+      <w:bookmarkEnd w:id="30"/>
+    </w:p>
+    <w:p>
+      <w:pPr>
+        <w:pStyle w:val="af4"/>
+      </w:pPr>
+      <w:r>
+        <w:t xml:space="preserve">Если пользователь первый раз запустил приложение, то показывается данная группа экранов. Данная группа экранов знакомит пользователя с ключевыми функциями приложения. Переключение экранов осуществляется с помощью </w:t>
+      </w:r>
+      <w:proofErr w:type="spellStart"/>
+      <w:r>
+        <w:t>свайпа</w:t>
+      </w:r>
+      <w:proofErr w:type="spellEnd"/>
+      <w:r>
+        <w:t xml:space="preserve"> влево или с помощью нажатия на кнопку «Далее». На последнем экране кнопка «Далее» заменяется на кнопку «Начать». </w:t>
+      </w:r>
+      <w:proofErr w:type="spellStart"/>
+      <w:r>
+        <w:t>Onboardin</w:t>
+      </w:r>
+      <w:r>
+        <w:t>g</w:t>
+      </w:r>
+      <w:proofErr w:type="spellEnd"/>
+      <w:r>
+        <w:t xml:space="preserve"> можно пропустить, нажав на иконку крестика, находящую</w:t>
+      </w:r>
+      <w:r>
+        <w:t>ся в правом верхнем углу экрана.</w:t>
+      </w:r>
+    </w:p>
+    <w:p>
+      <w:pPr>
+        <w:pStyle w:val="a4"/>
+      </w:pPr>
+      <w:bookmarkStart w:id="31" w:name="_Toc161172611"/>
+      <w:r>
+        <w:t>Обучение</w:t>
+      </w:r>
       <w:bookmarkEnd w:id="31"/>
     </w:p>
     <w:p>
@@ -6805,25 +6630,39 @@
         <w:pStyle w:val="af4"/>
       </w:pPr>
       <w:r>
-        <w:t>Входная точка в приложение для любых пользователей. На данном экране запрашиваются системные разрешения</w:t>
-      </w:r>
-      <w:r>
-        <w:t xml:space="preserve"> при первом входе в приложение. Н</w:t>
-      </w:r>
-      <w:r>
-        <w:t>апример, разрешение уведомлений и доступа к файловой системе устройства.</w:t>
+        <w:t>При запуске приложения пользователь оказывается на экране обучения.</w:t>
+      </w:r>
+    </w:p>
+    <w:p>
+      <w:pPr>
+        <w:pStyle w:val="af4"/>
+      </w:pPr>
+      <w:r>
+        <w:lastRenderedPageBreak/>
+        <w:t>Здесь авторизованный пользователь может перейти к списку курсов, на которые он подписан, и перейти к последнему прочитанному им</w:t>
+      </w:r>
+      <w:r>
+        <w:t xml:space="preserve"> курсу. Также перейти к экрану к</w:t>
+      </w:r>
+      <w:r>
+        <w:t>аталога.</w:t>
+      </w:r>
+    </w:p>
+    <w:p>
+      <w:pPr>
+        <w:pStyle w:val="af4"/>
+      </w:pPr>
+      <w:r>
+        <w:t>Для неавторизованного пользователя будет предложено войти в аккаунт или зарегистрироваться.</w:t>
       </w:r>
     </w:p>
     <w:p>
       <w:pPr>
         <w:pStyle w:val="a4"/>
       </w:pPr>
-      <w:bookmarkStart w:id="32" w:name="_Toc161067551"/>
-      <w:r>
-        <w:rPr>
-          <w:lang w:val="en-US"/>
-        </w:rPr>
-        <w:t>Onboarding</w:t>
+      <w:bookmarkStart w:id="32" w:name="_Toc161172612"/>
+      <w:r>
+        <w:t>Авторизация и регистрация</w:t>
       </w:r>
       <w:bookmarkEnd w:id="32"/>
     </w:p>
@@ -6832,289 +6671,220 @@
         <w:pStyle w:val="af4"/>
       </w:pPr>
       <w:r>
-        <w:t xml:space="preserve">Если пользователь первый раз запустил приложение, то показывается данная группа экранов. Данная группа экранов знакомит пользователя с ключевыми функциями приложения. Переключение экранов осуществляется с помощью </w:t>
+        <w:t xml:space="preserve">На экране регистрации пользователю будет предложено ввести свои </w:t>
+      </w:r>
+      <w:r>
+        <w:t>логин</w:t>
+      </w:r>
+      <w:r>
+        <w:t xml:space="preserve">, пароль и почту для создания </w:t>
+      </w:r>
+      <w:r>
+        <w:t>аккаунта</w:t>
+      </w:r>
+      <w:r>
+        <w:t>.</w:t>
+      </w:r>
+    </w:p>
+    <w:p>
+      <w:pPr>
+        <w:pStyle w:val="af4"/>
+      </w:pPr>
+      <w:r>
+        <w:t xml:space="preserve">На экране авторизации пользователю необходимо ввести свои </w:t>
+      </w:r>
+      <w:r>
+        <w:t>логин</w:t>
+      </w:r>
+      <w:r>
+        <w:t xml:space="preserve"> и пароль для входа в </w:t>
+      </w:r>
+      <w:r>
+        <w:t>аккаунт</w:t>
+      </w:r>
+      <w:r>
+        <w:t>.</w:t>
+      </w:r>
+    </w:p>
+    <w:p>
+      <w:pPr>
+        <w:pStyle w:val="a4"/>
+      </w:pPr>
+      <w:bookmarkStart w:id="33" w:name="_Toc161172613"/>
+      <w:r>
+        <w:t>Каталог</w:t>
+      </w:r>
+      <w:bookmarkEnd w:id="33"/>
+    </w:p>
+    <w:p>
+      <w:pPr>
+        <w:pStyle w:val="af4"/>
+      </w:pPr>
+      <w:r>
+        <w:t>На экране каталога пользователь имеет возможность находить курсы по фильтру через заданные теги или в строке поиск</w:t>
+      </w:r>
+      <w:r>
+        <w:t xml:space="preserve">а. После этого выводится список </w:t>
+      </w:r>
+      <w:r>
+        <w:t>отфильтрованных курсов для просмотра и дальнейшего взаимодействия. Пользователь может перейти на главную страницу курса или же открыть всплывающую «шторку» с кратким описанием курса.</w:t>
+      </w:r>
+    </w:p>
+    <w:p>
+      <w:pPr>
+        <w:pStyle w:val="a4"/>
+      </w:pPr>
+      <w:bookmarkStart w:id="34" w:name="_Toc161172614"/>
+      <w:r>
+        <w:t>Главный экран курса</w:t>
+      </w:r>
+      <w:bookmarkEnd w:id="34"/>
+    </w:p>
+    <w:p>
+      <w:pPr>
+        <w:pStyle w:val="af4"/>
+      </w:pPr>
+      <w:r>
+        <w:t xml:space="preserve">На главном экране курса отображается его название, описание, автор, общая оценка, список разделов и кнопка оформления подписки. Авторизованный пользователь, который не подписан на данный курс, имеет возможность просмотреть </w:t>
       </w:r>
       <w:proofErr w:type="spellStart"/>
       <w:r>
-        <w:t>свайпа</w:t>
+        <w:t>демо</w:t>
       </w:r>
       <w:proofErr w:type="spellEnd"/>
       <w:r>
-        <w:t xml:space="preserve"> влево или с помощью нажатия на кнопку «Далее». На последнем экране кнопка «Далее» заменяется на кнопку «Начать». </w:t>
+        <w:t>-материалы курса и подписаться на курс. Авторизованный пользователь с подпиской на этот курс может изучать материал разделов курса и поставить оценку курсу.</w:t>
+      </w:r>
+    </w:p>
+    <w:p>
+      <w:pPr>
+        <w:pStyle w:val="a4"/>
+      </w:pPr>
+      <w:bookmarkStart w:id="35" w:name="_Toc161172615"/>
+      <w:r>
+        <w:t>Экран раздела курса</w:t>
+      </w:r>
+      <w:bookmarkEnd w:id="35"/>
+    </w:p>
+    <w:p>
+      <w:pPr>
+        <w:pStyle w:val="af4"/>
+      </w:pPr>
+      <w:r>
+        <w:t>Здесь отображается название раздела и его содержимое. Имеются переходы к списку разделов, следующему и предыдущему разделам, а также кнопка отметки прогресса.</w:t>
+      </w:r>
+    </w:p>
+    <w:p>
+      <w:pPr>
+        <w:pStyle w:val="a4"/>
+      </w:pPr>
+      <w:bookmarkStart w:id="36" w:name="_Toc161172616"/>
+      <w:r>
+        <w:lastRenderedPageBreak/>
+        <w:t>Профиль</w:t>
+      </w:r>
+      <w:bookmarkEnd w:id="36"/>
+    </w:p>
+    <w:p>
+      <w:pPr>
+        <w:pStyle w:val="af4"/>
+      </w:pPr>
+      <w:r>
+        <w:t>На данном экране неавторизованному пользователю будет предложено войти в аккаунт или зарегистрироваться.</w:t>
+      </w:r>
+    </w:p>
+    <w:p>
+      <w:pPr>
+        <w:pStyle w:val="af4"/>
+      </w:pPr>
+      <w:r>
+        <w:t xml:space="preserve">Для авторизованного пользователя на экране будут отображаться его </w:t>
       </w:r>
       <w:proofErr w:type="spellStart"/>
       <w:r>
-        <w:t>Onboarding</w:t>
+        <w:t>аватар</w:t>
       </w:r>
       <w:proofErr w:type="spellEnd"/>
       <w:r>
-        <w:t xml:space="preserve"> можно пропустить, нажав на «Х», находящийся в правом верхнем углу экрана.</w:t>
+        <w:t xml:space="preserve"> и логин.</w:t>
+      </w:r>
+    </w:p>
+    <w:p>
+      <w:pPr>
+        <w:pStyle w:val="af4"/>
+      </w:pPr>
+      <w:r>
+        <w:t xml:space="preserve"> Здесь пользователь может перейти в настройки, просмотреть список всех пройденных курсов и список своих собственных курсов, а также перейти в редактор и создать свой собственный курс.</w:t>
       </w:r>
     </w:p>
     <w:p>
       <w:pPr>
         <w:pStyle w:val="a4"/>
       </w:pPr>
-      <w:bookmarkStart w:id="33" w:name="_Toc161067552"/>
-      <w:r>
-        <w:t>Обучение</w:t>
-      </w:r>
-      <w:bookmarkEnd w:id="33"/>
+      <w:bookmarkStart w:id="37" w:name="_Toc161172617"/>
+      <w:r>
+        <w:t>Экран пройденных курсов</w:t>
+      </w:r>
+      <w:bookmarkEnd w:id="37"/>
+      <w:r>
+        <w:t xml:space="preserve"> </w:t>
+      </w:r>
     </w:p>
     <w:p>
       <w:pPr>
         <w:pStyle w:val="af4"/>
       </w:pPr>
       <w:r>
-        <w:t>При запуске приложения пользователь оказывается на экране обучения.</w:t>
-      </w:r>
+        <w:t>Здесь пользователь может увидеть список всех пройденных им курсов и перейти на главный экран конкретного курса.</w:t>
+      </w:r>
+    </w:p>
+    <w:p>
+      <w:pPr>
+        <w:pStyle w:val="a4"/>
+      </w:pPr>
+      <w:bookmarkStart w:id="38" w:name="_Toc161172618"/>
+      <w:r>
+        <w:t>Редактор курса</w:t>
+      </w:r>
+      <w:bookmarkEnd w:id="38"/>
     </w:p>
     <w:p>
       <w:pPr>
         <w:pStyle w:val="af4"/>
       </w:pPr>
       <w:r>
-        <w:t>Здесь авторизованный пользователь может перейти к списку курсов, на которые он подписан, и перейти к последнему прочитанному им</w:t>
-      </w:r>
-      <w:r>
-        <w:t xml:space="preserve"> курсу. Также перейти к экрану к</w:t>
-      </w:r>
-      <w:r>
-        <w:t>аталога.</w:t>
-      </w:r>
+        <w:t>Здесь пользователь может создать новый или отредактировать уже существующие курсы, если он является автором или администратором.</w:t>
+      </w:r>
+    </w:p>
+    <w:p>
+      <w:pPr>
+        <w:pStyle w:val="a4"/>
+      </w:pPr>
+      <w:bookmarkStart w:id="39" w:name="_Toc161172619"/>
+      <w:r>
+        <w:t>Настройки</w:t>
+      </w:r>
+      <w:bookmarkEnd w:id="39"/>
     </w:p>
     <w:p>
       <w:pPr>
         <w:pStyle w:val="af4"/>
       </w:pPr>
       <w:r>
-        <w:lastRenderedPageBreak/>
-        <w:t>Для неавторизованного пользователя будет предложено войти в аккаунт или зарегистрироваться.</w:t>
-      </w:r>
-    </w:p>
-    <w:p>
-      <w:pPr>
-        <w:pStyle w:val="a4"/>
-      </w:pPr>
-      <w:bookmarkStart w:id="34" w:name="_Toc161067553"/>
-      <w:r>
-        <w:t>Авторизация и регистрация</w:t>
-      </w:r>
-      <w:bookmarkEnd w:id="34"/>
-    </w:p>
-    <w:p>
-      <w:pPr>
-        <w:pStyle w:val="af4"/>
-      </w:pPr>
-      <w:r>
-        <w:t xml:space="preserve">На экране регистрации пользователю будет предложено ввести свои </w:t>
-      </w:r>
-      <w:r>
-        <w:t>логин</w:t>
-      </w:r>
-      <w:r>
-        <w:t xml:space="preserve">, пароль и почту для создания </w:t>
-      </w:r>
-      <w:r>
-        <w:t>аккаунта</w:t>
-      </w:r>
-      <w:r>
-        <w:t>.</w:t>
-      </w:r>
-    </w:p>
-    <w:p>
-      <w:pPr>
-        <w:pStyle w:val="af4"/>
-      </w:pPr>
-      <w:r>
-        <w:t xml:space="preserve">На экране авторизации пользователю необходимо ввести свои </w:t>
-      </w:r>
-      <w:r>
-        <w:t>логин</w:t>
-      </w:r>
-      <w:r>
-        <w:t xml:space="preserve"> и пароль для входа в </w:t>
-      </w:r>
-      <w:r>
-        <w:t>аккаунт</w:t>
-      </w:r>
-      <w:r>
-        <w:t>.</w:t>
-      </w:r>
-    </w:p>
-    <w:p>
-      <w:pPr>
-        <w:pStyle w:val="a4"/>
-      </w:pPr>
-      <w:bookmarkStart w:id="35" w:name="_Toc161067554"/>
-      <w:r>
-        <w:t>Каталог</w:t>
-      </w:r>
-      <w:bookmarkEnd w:id="35"/>
-    </w:p>
-    <w:p>
-      <w:pPr>
-        <w:pStyle w:val="af4"/>
-      </w:pPr>
-      <w:r>
-        <w:t>На экране каталога пользователь имеет возможность находить курсы по фильтру через заданные теги или в строке поиск</w:t>
-      </w:r>
-      <w:r>
-        <w:t xml:space="preserve">а. После этого выводится список </w:t>
-      </w:r>
-      <w:r>
-        <w:t>отфильтрованных курсов для просмотра и дальнейшего взаимодействия. Пользователь может перейти на главную страницу курса или же открыть всплывающую «шторку» с кратким описанием курса.</w:t>
-      </w:r>
-    </w:p>
-    <w:p>
-      <w:pPr>
-        <w:pStyle w:val="a4"/>
-      </w:pPr>
-      <w:bookmarkStart w:id="36" w:name="_Toc161067555"/>
-      <w:r>
-        <w:t>Главный экран курса</w:t>
-      </w:r>
-      <w:bookmarkEnd w:id="36"/>
-    </w:p>
-    <w:p>
-      <w:pPr>
-        <w:pStyle w:val="af4"/>
-      </w:pPr>
-      <w:r>
-        <w:t xml:space="preserve">На главном экране курса отображается его название, описание, автор, общая оценка, список разделов и кнопка оформления подписки. Авторизованный пользователь, который не подписан на данный курс, имеет возможность просмотреть </w:t>
-      </w:r>
-      <w:proofErr w:type="spellStart"/>
-      <w:r>
-        <w:t>демо</w:t>
-      </w:r>
-      <w:proofErr w:type="spellEnd"/>
-      <w:r>
-        <w:t>-материалы курса и подписаться на курс. Авторизованный пользователь с подпиской на этот курс может изучать материал разделов курса и поставить оценку курсу.</w:t>
-      </w:r>
-    </w:p>
-    <w:p>
-      <w:pPr>
-        <w:pStyle w:val="a4"/>
-      </w:pPr>
-      <w:bookmarkStart w:id="37" w:name="_Toc161067556"/>
-      <w:r>
-        <w:t>Экран раздела курса</w:t>
-      </w:r>
-      <w:bookmarkEnd w:id="37"/>
-    </w:p>
-    <w:p>
-      <w:pPr>
-        <w:pStyle w:val="af4"/>
-      </w:pPr>
-      <w:r>
-        <w:t>Здесь отображается название раздела и его содержимое. Имеются переходы к списку разделов, следующему и предыдущему разделам, а также кнопка отметки прогресса.</w:t>
-      </w:r>
-    </w:p>
-    <w:p>
-      <w:pPr>
-        <w:pStyle w:val="a4"/>
-      </w:pPr>
-      <w:bookmarkStart w:id="38" w:name="_Toc161067557"/>
-      <w:r>
-        <w:t>Профиль</w:t>
-      </w:r>
-      <w:bookmarkEnd w:id="38"/>
-    </w:p>
-    <w:p>
-      <w:pPr>
-        <w:pStyle w:val="af4"/>
-      </w:pPr>
-      <w:r>
-        <w:t>На данном экране неавторизованному пользователю будет предложено войти в аккаунт или зарегистрироваться.</w:t>
-      </w:r>
-    </w:p>
-    <w:p>
-      <w:pPr>
-        <w:pStyle w:val="af4"/>
-      </w:pPr>
-      <w:r>
-        <w:lastRenderedPageBreak/>
-        <w:t xml:space="preserve">Для авторизованного пользователя на экране будут отображаться его </w:t>
-      </w:r>
-      <w:proofErr w:type="spellStart"/>
-      <w:r>
-        <w:t>аватар</w:t>
-      </w:r>
-      <w:proofErr w:type="spellEnd"/>
-      <w:r>
-        <w:t xml:space="preserve"> и логин.</w:t>
-      </w:r>
-    </w:p>
-    <w:p>
-      <w:pPr>
-        <w:pStyle w:val="af4"/>
-      </w:pPr>
-      <w:r>
-        <w:t xml:space="preserve"> Здесь пользователь может перейти в настройки, просмотреть список всех пройденных курсов и список своих собственных курсов, а также перейти в редактор и создать свой собственный курс.</w:t>
-      </w:r>
-    </w:p>
-    <w:p>
-      <w:pPr>
-        <w:pStyle w:val="a4"/>
-      </w:pPr>
-      <w:bookmarkStart w:id="39" w:name="_Toc161067558"/>
-      <w:r>
-        <w:t>Экран пройденных курсов</w:t>
-      </w:r>
-      <w:bookmarkEnd w:id="39"/>
-      <w:r>
-        <w:t xml:space="preserve"> </w:t>
-      </w:r>
-    </w:p>
-    <w:p>
-      <w:pPr>
-        <w:pStyle w:val="af4"/>
-      </w:pPr>
-      <w:r>
-        <w:t>Здесь пользователь может увидеть список всех пройденных им курсов и перейти на главный экран конкретного курса.</w:t>
-      </w:r>
-    </w:p>
-    <w:p>
-      <w:pPr>
-        <w:pStyle w:val="a4"/>
-      </w:pPr>
-      <w:bookmarkStart w:id="40" w:name="_Toc161067559"/>
-      <w:r>
-        <w:t>Редактор курса</w:t>
-      </w:r>
-      <w:bookmarkEnd w:id="40"/>
-    </w:p>
-    <w:p>
-      <w:pPr>
-        <w:pStyle w:val="af4"/>
-      </w:pPr>
-      <w:r>
-        <w:t>Здесь пользователь может создать новый или отредактировать уже существующие курсы, если он является автором или администратором.</w:t>
-      </w:r>
-    </w:p>
-    <w:p>
-      <w:pPr>
-        <w:pStyle w:val="a4"/>
-      </w:pPr>
-      <w:bookmarkStart w:id="41" w:name="_Toc161067560"/>
-      <w:r>
-        <w:t>Настройки</w:t>
-      </w:r>
-      <w:bookmarkEnd w:id="41"/>
-    </w:p>
-    <w:p>
-      <w:pPr>
-        <w:pStyle w:val="af4"/>
-      </w:pPr>
-      <w:r>
-        <w:t>Здесь авторизованный пользователь имеет возможность редактировать личную информацию, настроить приложение и выйти из аккаунта.</w:t>
+        <w:t xml:space="preserve">Здесь авторизованный пользователь имеет возможность редактировать личную </w:t>
+      </w:r>
+      <w:r>
+        <w:t>информацию, включить или выключить уведомления</w:t>
+      </w:r>
+      <w:r>
+        <w:t xml:space="preserve"> и выйти из аккаунта.</w:t>
       </w:r>
     </w:p>
     <w:p>
       <w:pPr>
         <w:pStyle w:val="a2"/>
       </w:pPr>
-      <w:bookmarkStart w:id="42" w:name="_Toc161067561"/>
+      <w:bookmarkStart w:id="40" w:name="_Toc161172620"/>
       <w:r>
         <w:lastRenderedPageBreak/>
         <w:t xml:space="preserve">Состав и содержание работ по созданию </w:t>
@@ -7122,7 +6892,7 @@
       <w:r>
         <w:t>приложения</w:t>
       </w:r>
-      <w:bookmarkEnd w:id="42"/>
+      <w:bookmarkEnd w:id="40"/>
     </w:p>
     <w:p>
       <w:pPr>
@@ -7143,7 +6913,10 @@
         <w:pStyle w:val="a8"/>
       </w:pPr>
       <w:r>
-        <w:t>Сбор</w:t>
+        <w:t>с</w:t>
+      </w:r>
+      <w:r>
+        <w:t>бор</w:t>
       </w:r>
       <w:r>
         <w:t xml:space="preserve"> необходимой информации, постановка целей, задач </w:t>
@@ -7172,7 +6945,10 @@
         <w:pStyle w:val="a8"/>
       </w:pPr>
       <w:r>
-        <w:t>Анализ предметной области, анализ конкурентов и построение</w:t>
+        <w:t>а</w:t>
+      </w:r>
+      <w:r>
+        <w:t>нализ предметной области, анализ конкурентов и построение</w:t>
       </w:r>
       <w:r>
         <w:t xml:space="preserve"> </w:t>
@@ -7186,7 +6962,10 @@
         <w:pStyle w:val="a8"/>
       </w:pPr>
       <w:r>
-        <w:t>Построение модели программы, описание спецификаций данных,</w:t>
+        <w:t>п</w:t>
+      </w:r>
+      <w:r>
+        <w:t>остроение модели программы, описание спецификаций данных,</w:t>
       </w:r>
       <w:r>
         <w:t xml:space="preserve"> </w:t>
@@ -7206,7 +6985,10 @@
         <w:pStyle w:val="a8"/>
       </w:pPr>
       <w:r>
-        <w:t>Разработка рабочего проекта, состоящего из написания кода,</w:t>
+        <w:t>р</w:t>
+      </w:r>
+      <w:r>
+        <w:t>азработка рабочего проекта, состоящего из написания кода,</w:t>
       </w:r>
       <w:r>
         <w:t xml:space="preserve"> </w:t>
@@ -7220,7 +7002,10 @@
         <w:pStyle w:val="a8"/>
       </w:pPr>
       <w:r>
-        <w:t>Проведение тестир</w:t>
+        <w:t>п</w:t>
+      </w:r>
+      <w:r>
+        <w:t>роведение тестир</w:t>
       </w:r>
       <w:r>
         <w:t>ования программного обеспечения.</w:t>
@@ -7230,184 +7015,7 @@
       <w:pPr>
         <w:pStyle w:val="a2"/>
       </w:pPr>
-      <w:bookmarkStart w:id="43" w:name="_Toc161067562"/>
-      <w:r>
-        <w:lastRenderedPageBreak/>
-        <w:t xml:space="preserve">Порядок разработки </w:t>
-      </w:r>
-      <w:r>
-        <w:t>приложения</w:t>
-      </w:r>
-      <w:bookmarkEnd w:id="43"/>
-    </w:p>
-    <w:p>
-      <w:pPr>
-        <w:pStyle w:val="a0"/>
-      </w:pPr>
-      <w:r>
-        <w:t>Перечень документов, предъявляемых по окончании соответствующих этапов работ</w:t>
-      </w:r>
-    </w:p>
-    <w:tbl>
-      <w:tblPr>
-        <w:tblStyle w:val="ad"/>
-        <w:tblW w:w="0" w:type="auto"/>
-        <w:tblLook w:val="04A0" w:firstRow="1" w:lastRow="0" w:firstColumn="1" w:lastColumn="0" w:noHBand="0" w:noVBand="1"/>
-      </w:tblPr>
-      <w:tblGrid>
-        <w:gridCol w:w="4672"/>
-        <w:gridCol w:w="4672"/>
-      </w:tblGrid>
-      <w:tr>
-        <w:tc>
-          <w:tcPr>
-            <w:tcW w:w="4672" w:type="dxa"/>
-          </w:tcPr>
-          <w:p>
-            <w:pPr>
-              <w:pStyle w:val="af6"/>
-            </w:pPr>
-            <w:r>
-              <w:t>Этап работы</w:t>
-            </w:r>
-          </w:p>
-        </w:tc>
-        <w:tc>
-          <w:tcPr>
-            <w:tcW w:w="4672" w:type="dxa"/>
-          </w:tcPr>
-          <w:p>
-            <w:pPr>
-              <w:pStyle w:val="af6"/>
-            </w:pPr>
-            <w:r>
-              <w:t>Предъявляемые документы</w:t>
-            </w:r>
-          </w:p>
-        </w:tc>
-      </w:tr>
-      <w:tr>
-        <w:tc>
-          <w:tcPr>
-            <w:tcW w:w="4672" w:type="dxa"/>
-            <w:vMerge w:val="restart"/>
-          </w:tcPr>
-          <w:p>
-            <w:pPr>
-              <w:pStyle w:val="afa"/>
-            </w:pPr>
-            <w:r>
-              <w:t>1 аттестация</w:t>
-            </w:r>
-          </w:p>
-        </w:tc>
-        <w:tc>
-          <w:tcPr>
-            <w:tcW w:w="4672" w:type="dxa"/>
-          </w:tcPr>
-          <w:p>
-            <w:pPr>
-              <w:pStyle w:val="afa"/>
-            </w:pPr>
-            <w:r>
-              <w:t>Техническое задание</w:t>
-            </w:r>
-          </w:p>
-        </w:tc>
-      </w:tr>
-      <w:tr>
-        <w:tc>
-          <w:tcPr>
-            <w:tcW w:w="4672" w:type="dxa"/>
-            <w:vMerge/>
-          </w:tcPr>
-          <w:p>
-            <w:pPr>
-              <w:pStyle w:val="afa"/>
-            </w:pPr>
-          </w:p>
-        </w:tc>
-        <w:tc>
-          <w:tcPr>
-            <w:tcW w:w="4672" w:type="dxa"/>
-          </w:tcPr>
-          <w:p>
-            <w:pPr>
-              <w:pStyle w:val="afa"/>
-            </w:pPr>
-            <w:r>
-              <w:t>Промежуточный курсовой проект</w:t>
-            </w:r>
-          </w:p>
-        </w:tc>
-      </w:tr>
-      <w:tr>
-        <w:tc>
-          <w:tcPr>
-            <w:tcW w:w="4672" w:type="dxa"/>
-          </w:tcPr>
-          <w:p>
-            <w:pPr>
-              <w:pStyle w:val="afa"/>
-            </w:pPr>
-            <w:r>
-              <w:t>2 аттестация</w:t>
-            </w:r>
-          </w:p>
-        </w:tc>
-        <w:tc>
-          <w:tcPr>
-            <w:tcW w:w="4672" w:type="dxa"/>
-          </w:tcPr>
-          <w:p>
-            <w:pPr>
-              <w:pStyle w:val="afa"/>
-            </w:pPr>
-            <w:r>
-              <w:t>Промежуточный курсовой проект</w:t>
-            </w:r>
-          </w:p>
-        </w:tc>
-      </w:tr>
-      <w:tr>
-        <w:tc>
-          <w:tcPr>
-            <w:tcW w:w="4672" w:type="dxa"/>
-          </w:tcPr>
-          <w:p>
-            <w:pPr>
-              <w:pStyle w:val="afa"/>
-            </w:pPr>
-            <w:r>
-              <w:t>3 аттестация</w:t>
-            </w:r>
-          </w:p>
-        </w:tc>
-        <w:tc>
-          <w:tcPr>
-            <w:tcW w:w="4672" w:type="dxa"/>
-          </w:tcPr>
-          <w:p>
-            <w:pPr>
-              <w:pStyle w:val="afa"/>
-            </w:pPr>
-            <w:r>
-              <w:t>Готовый курсовой проект</w:t>
-            </w:r>
-          </w:p>
-        </w:tc>
-      </w:tr>
-    </w:tbl>
-    <w:p>
-      <w:pPr>
-        <w:pStyle w:val="af6"/>
-      </w:pPr>
-    </w:p>
-    <w:p>
-      <w:pPr>
-        <w:pStyle w:val="a2"/>
-      </w:pPr>
-      <w:bookmarkStart w:id="44" w:name="_Toc161067563"/>
+      <w:bookmarkStart w:id="41" w:name="_Toc161172621"/>
       <w:r>
         <w:lastRenderedPageBreak/>
         <w:t xml:space="preserve">Порядок контроля и приемки </w:t>
@@ -7415,7 +7023,7 @@
       <w:r>
         <w:t>приложения</w:t>
       </w:r>
-      <w:bookmarkEnd w:id="44"/>
+      <w:bookmarkEnd w:id="41"/>
     </w:p>
     <w:p>
       <w:pPr>
@@ -7505,7 +7113,13 @@
         <w:pStyle w:val="a8"/>
       </w:pPr>
       <w:r>
-        <w:t>2 аттестация (середина апреля 2024) - написана основополагающая часть кода приложения, реализована БД и ее взаимодействие с сервером, проведена отладка и доработка кода, проведено тестирование по работе системы;</w:t>
+        <w:t xml:space="preserve">2 аттестация (середина апреля 2024) - написана основополагающая часть кода приложения, реализована БД и ее взаимодействие с сервером, проведена отладка и доработка кода, проведено тестирование по работе </w:t>
+      </w:r>
+      <w:r>
+        <w:t>приложения</w:t>
+      </w:r>
+      <w:r>
+        <w:t>;</w:t>
       </w:r>
     </w:p>
     <w:p>
@@ -7513,14 +7127,20 @@
         <w:pStyle w:val="a8"/>
       </w:pPr>
       <w:r>
-        <w:t>3 аттестация (конец мая 2024) - разработан курсовой проект, выполнены завершающие работы по доработке приложения, предоставлена готовая система.</w:t>
+        <w:t>3 аттестация (конец мая 2024) - разработан курсовой проект, выполнены завершающие работы по доработке п</w:t>
+      </w:r>
+      <w:r>
+        <w:t>риложения, предоставлена готовое приложение</w:t>
+      </w:r>
+      <w:r>
+        <w:t>.</w:t>
       </w:r>
     </w:p>
     <w:p>
       <w:pPr>
         <w:pStyle w:val="a2"/>
       </w:pPr>
-      <w:bookmarkStart w:id="45" w:name="_Toc161067564"/>
+      <w:bookmarkStart w:id="42" w:name="_Toc161172622"/>
       <w:r>
         <w:lastRenderedPageBreak/>
         <w:t>Т</w:t>
@@ -7528,17 +7148,17 @@
       <w:r>
         <w:t>ребования к документированию</w:t>
       </w:r>
-      <w:bookmarkEnd w:id="45"/>
+      <w:bookmarkEnd w:id="42"/>
     </w:p>
     <w:p>
       <w:pPr>
         <w:pStyle w:val="a3"/>
       </w:pPr>
-      <w:bookmarkStart w:id="46" w:name="_Toc161067565"/>
+      <w:bookmarkStart w:id="43" w:name="_Toc161172623"/>
       <w:r>
         <w:t>Перечень подлежащих разработке документов</w:t>
       </w:r>
-      <w:bookmarkEnd w:id="46"/>
+      <w:bookmarkEnd w:id="43"/>
     </w:p>
     <w:p>
       <w:pPr>
@@ -7547,6 +7167,12 @@
       <w:r>
         <w:t>Техническое задание</w:t>
       </w:r>
+      <w:r>
+        <w:rPr>
+          <w:lang w:val="en-US"/>
+        </w:rPr>
+        <w:t>;</w:t>
+      </w:r>
     </w:p>
     <w:p>
       <w:pPr>
@@ -7555,6 +7181,12 @@
       <w:r>
         <w:t>Курсовой проект</w:t>
       </w:r>
+      <w:r>
+        <w:rPr>
+          <w:lang w:val="en-US"/>
+        </w:rPr>
+        <w:t>;</w:t>
+      </w:r>
     </w:p>
     <w:p>
       <w:pPr>
@@ -7563,16 +7195,22 @@
       <w:r>
         <w:t>Сопроводительное письмо</w:t>
       </w:r>
+      <w:r>
+        <w:rPr>
+          <w:lang w:val="en-US"/>
+        </w:rPr>
+        <w:t>.</w:t>
+      </w:r>
     </w:p>
     <w:p>
       <w:pPr>
         <w:pStyle w:val="a3"/>
       </w:pPr>
-      <w:bookmarkStart w:id="47" w:name="_Toc161067566"/>
+      <w:bookmarkStart w:id="44" w:name="_Toc161172624"/>
       <w:r>
         <w:t>Вид представления и количество документов</w:t>
       </w:r>
-      <w:bookmarkEnd w:id="47"/>
+      <w:bookmarkEnd w:id="44"/>
     </w:p>
     <w:p>
       <w:pPr>
@@ -7615,42 +7253,66 @@
       <w:pPr>
         <w:pStyle w:val="af3"/>
       </w:pPr>
-      <w:bookmarkStart w:id="48" w:name="_Toc161067567"/>
+      <w:bookmarkStart w:id="45" w:name="_Toc161172625"/>
       <w:r>
         <w:lastRenderedPageBreak/>
         <w:t>Приложение</w:t>
       </w:r>
-      <w:bookmarkEnd w:id="48"/>
+      <w:bookmarkEnd w:id="45"/>
     </w:p>
     <w:p>
       <w:pPr>
         <w:pStyle w:val="af5"/>
       </w:pPr>
       <w:r>
-        <w:pict w14:anchorId="2EC91D67">
-          <v:shapetype id="_x0000_t75" coordsize="21600,21600" o:spt="75" o:preferrelative="t" path="m@4@5l@4@11@9@11@9@5xe" filled="f" stroked="f">
-            <v:stroke joinstyle="miter"/>
-            <v:formulas>
-              <v:f eqn="if lineDrawn pixelLineWidth 0"/>
-              <v:f eqn="sum @0 1 0"/>
-              <v:f eqn="sum 0 0 @1"/>
-              <v:f eqn="prod @2 1 2"/>
-              <v:f eqn="prod @3 21600 pixelWidth"/>
-              <v:f eqn="prod @3 21600 pixelHeight"/>
-              <v:f eqn="sum @0 0 1"/>
-              <v:f eqn="prod @6 1 2"/>
-              <v:f eqn="prod @7 21600 pixelWidth"/>
-              <v:f eqn="sum @8 21600 0"/>
-              <v:f eqn="prod @7 21600 pixelHeight"/>
-              <v:f eqn="sum @10 21600 0"/>
-            </v:formulas>
-            <v:path o:extrusionok="f" gradientshapeok="t" o:connecttype="rect"/>
-            <o:lock v:ext="edit" aspectratio="t"/>
-          </v:shapetype>
-          <v:shape id="_x0000_i1069" type="#_x0000_t75" style="width:467.45pt;height:404.05pt">
-            <v:imagedata r:id="rId12" o:title="Диаграмма прецедентов (user)"/>
-          </v:shape>
-        </w:pict>
+        <w:drawing>
+          <wp:inline distT="0" distB="0" distL="0" distR="0" wp14:anchorId="2D21DA4D" wp14:editId="3B15B6F5">
+            <wp:extent cx="5939790" cy="5717540"/>
+            <wp:effectExtent l="0" t="0" r="3810" b="0"/>
+            <wp:docPr id="6" name="Рисунок 6" descr="https://sun9-61.userapi.com/impg/IYAF3jCTPVGR70zB5X6F4Id23KtUzxAwVArsOg/Hqof-RkkRco.jpg?size=1051x701&amp;quality=95&amp;sign=ba05f246ef20daf6c0eeebb0771fc378&amp;type=album"/>
+            <wp:cNvGraphicFramePr>
+              <a:graphicFrameLocks xmlns:a="http://schemas.openxmlformats.org/drawingml/2006/main" noChangeAspect="1"/>
+            </wp:cNvGraphicFramePr>
+            <a:graphic xmlns:a="http://schemas.openxmlformats.org/drawingml/2006/main">
+              <a:graphicData uri="http://schemas.openxmlformats.org/drawingml/2006/picture">
+                <pic:pic xmlns:pic="http://schemas.openxmlformats.org/drawingml/2006/picture">
+                  <pic:nvPicPr>
+                    <pic:cNvPr id="0" name="Picture 343" descr="https://sun9-61.userapi.com/impg/IYAF3jCTPVGR70zB5X6F4Id23KtUzxAwVArsOg/Hqof-RkkRco.jpg?size=1051x701&amp;quality=95&amp;sign=ba05f246ef20daf6c0eeebb0771fc378&amp;type=album"/>
+                    <pic:cNvPicPr>
+                      <a:picLocks noChangeAspect="1" noChangeArrowheads="1"/>
+                    </pic:cNvPicPr>
+                  </pic:nvPicPr>
+                  <pic:blipFill>
+                    <a:blip r:embed="rId12">
+                      <a:extLst>
+                        <a:ext uri="{28A0092B-C50C-407E-A947-70E740481C1C}">
+                          <a14:useLocalDpi xmlns:a14="http://schemas.microsoft.com/office/drawing/2010/main" val="0"/>
+                        </a:ext>
+                      </a:extLst>
+                    </a:blip>
+                    <a:srcRect/>
+                    <a:stretch>
+                      <a:fillRect/>
+                    </a:stretch>
+                  </pic:blipFill>
+                  <pic:spPr bwMode="auto">
+                    <a:xfrm>
+                      <a:off x="0" y="0"/>
+                      <a:ext cx="5939790" cy="5717540"/>
+                    </a:xfrm>
+                    <a:prstGeom prst="rect">
+                      <a:avLst/>
+                    </a:prstGeom>
+                    <a:noFill/>
+                    <a:ln>
+                      <a:noFill/>
+                    </a:ln>
+                  </pic:spPr>
+                </pic:pic>
+              </a:graphicData>
+            </a:graphic>
+          </wp:inline>
+        </w:drawing>
       </w:r>
     </w:p>
     <w:p>
@@ -7661,32 +7323,148 @@
         </w:rPr>
       </w:pPr>
       <w:r>
-        <w:t>Диаграмма прецедентов (</w:t>
-      </w:r>
-      <w:r>
+        <w:t>–</w:t>
+      </w:r>
+      <w:r>
+        <w:t xml:space="preserve"> </w:t>
+      </w:r>
+      <w:r>
+        <w:t>Диаграмма прецедентов</w:t>
+      </w:r>
+    </w:p>
+    <w:p>
+      <w:pPr>
+        <w:pStyle w:val="af5"/>
         <w:rPr>
           <w:lang w:val="en-US"/>
         </w:rPr>
-        <w:t>user)</w:t>
+      </w:pPr>
+      <w:r>
+        <w:lastRenderedPageBreak/>
+        <w:drawing>
+          <wp:inline distT="0" distB="0" distL="0" distR="0" wp14:anchorId="3A19464F" wp14:editId="20A05536">
+            <wp:extent cx="5610535" cy="3011213"/>
+            <wp:effectExtent l="0" t="0" r="9525" b="0"/>
+            <wp:docPr id="5" name="Рисунок 5" descr="https://sun9-52.userapi.com/impg/m60p4bpRVH4q17UHYJDh1xw2I0p3tctihszxrA/D-LHyyjJO1Q.jpg?size=441x237&amp;quality=95&amp;sign=0d6a83f272562f7c575bac480807638c&amp;type=album"/>
+            <wp:cNvGraphicFramePr>
+              <a:graphicFrameLocks xmlns:a="http://schemas.openxmlformats.org/drawingml/2006/main" noChangeAspect="1"/>
+            </wp:cNvGraphicFramePr>
+            <a:graphic xmlns:a="http://schemas.openxmlformats.org/drawingml/2006/main">
+              <a:graphicData uri="http://schemas.openxmlformats.org/drawingml/2006/picture">
+                <pic:pic xmlns:pic="http://schemas.openxmlformats.org/drawingml/2006/picture">
+                  <pic:nvPicPr>
+                    <pic:cNvPr id="0" name="Picture 340" descr="https://sun9-52.userapi.com/impg/m60p4bpRVH4q17UHYJDh1xw2I0p3tctihszxrA/D-LHyyjJO1Q.jpg?size=441x237&amp;quality=95&amp;sign=0d6a83f272562f7c575bac480807638c&amp;type=album"/>
+                    <pic:cNvPicPr>
+                      <a:picLocks noChangeAspect="1" noChangeArrowheads="1"/>
+                    </pic:cNvPicPr>
+                  </pic:nvPicPr>
+                  <pic:blipFill>
+                    <a:blip r:embed="rId13">
+                      <a:extLst>
+                        <a:ext uri="{28A0092B-C50C-407E-A947-70E740481C1C}">
+                          <a14:useLocalDpi xmlns:a14="http://schemas.microsoft.com/office/drawing/2010/main" val="0"/>
+                        </a:ext>
+                      </a:extLst>
+                    </a:blip>
+                    <a:srcRect/>
+                    <a:stretch>
+                      <a:fillRect/>
+                    </a:stretch>
+                  </pic:blipFill>
+                  <pic:spPr bwMode="auto">
+                    <a:xfrm>
+                      <a:off x="0" y="0"/>
+                      <a:ext cx="5616549" cy="3014441"/>
+                    </a:xfrm>
+                    <a:prstGeom prst="rect">
+                      <a:avLst/>
+                    </a:prstGeom>
+                    <a:noFill/>
+                    <a:ln>
+                      <a:noFill/>
+                    </a:ln>
+                  </pic:spPr>
+                </pic:pic>
+              </a:graphicData>
+            </a:graphic>
+          </wp:inline>
+        </w:drawing>
+      </w:r>
+    </w:p>
+    <w:p>
+      <w:pPr>
+        <w:pStyle w:val="a"/>
+      </w:pPr>
+      <w:r>
+        <w:t>–</w:t>
+      </w:r>
+      <w:r>
+        <w:t xml:space="preserve"> </w:t>
+      </w:r>
+      <w:r>
+        <w:t>Диаграмма прецеден</w:t>
+      </w:r>
+      <w:r>
+        <w:t>тов</w:t>
       </w:r>
     </w:p>
     <w:p>
       <w:pPr>
         <w:pStyle w:val="af5"/>
-        <w:rPr>
-          <w:lang w:val="en-US"/>
-        </w:rPr>
-      </w:pPr>
-      <w:r>
-        <w:rPr>
-          <w:lang w:val="en-US"/>
-        </w:rPr>
-        <w:lastRenderedPageBreak/>
-        <w:pict w14:anchorId="4BBEDD22">
-          <v:shape id="_x0000_i1070" type="#_x0000_t75" style="width:416.95pt;height:285.85pt">
-            <v:imagedata r:id="rId13" o:title="Диаграмма прецедентов (unauthorized user)"/>
-          </v:shape>
-        </w:pict>
+      </w:pPr>
+      <w:r>
+        <w:rPr>
+          <w:noProof/>
+          <w:lang w:eastAsia="ru-RU"/>
+        </w:rPr>
+        <w:drawing>
+          <wp:inline distT="0" distB="0" distL="0" distR="0" wp14:anchorId="38F399D9" wp14:editId="18804C44">
+            <wp:extent cx="5939732" cy="2721935"/>
+            <wp:effectExtent l="0" t="0" r="4445" b="2540"/>
+            <wp:docPr id="8" name="Рисунок 8" descr="https://sun9-78.userapi.com/impg/_D4QPbqNmp7RXi9AeLznNe2QKmGtw8CbV7eD8A/Aq0dToWIqZk.jpg?size=891x351&amp;quality=95&amp;sign=05a373c24e87be409a4b864394e657c1&amp;type=album"/>
+            <wp:cNvGraphicFramePr>
+              <a:graphicFrameLocks xmlns:a="http://schemas.openxmlformats.org/drawingml/2006/main" noChangeAspect="1"/>
+            </wp:cNvGraphicFramePr>
+            <a:graphic xmlns:a="http://schemas.openxmlformats.org/drawingml/2006/main">
+              <a:graphicData uri="http://schemas.openxmlformats.org/drawingml/2006/picture">
+                <pic:pic xmlns:pic="http://schemas.openxmlformats.org/drawingml/2006/picture">
+                  <pic:nvPicPr>
+                    <pic:cNvPr id="0" name="Picture 351" descr="https://sun9-78.userapi.com/impg/_D4QPbqNmp7RXi9AeLznNe2QKmGtw8CbV7eD8A/Aq0dToWIqZk.jpg?size=891x351&amp;quality=95&amp;sign=05a373c24e87be409a4b864394e657c1&amp;type=album"/>
+                    <pic:cNvPicPr>
+                      <a:picLocks noChangeAspect="1" noChangeArrowheads="1"/>
+                    </pic:cNvPicPr>
+                  </pic:nvPicPr>
+                  <pic:blipFill>
+                    <a:blip r:embed="rId14">
+                      <a:extLst>
+                        <a:ext uri="{28A0092B-C50C-407E-A947-70E740481C1C}">
+                          <a14:useLocalDpi xmlns:a14="http://schemas.microsoft.com/office/drawing/2010/main" val="0"/>
+                        </a:ext>
+                      </a:extLst>
+                    </a:blip>
+                    <a:srcRect/>
+                    <a:stretch>
+                      <a:fillRect/>
+                    </a:stretch>
+                  </pic:blipFill>
+                  <pic:spPr bwMode="auto">
+                    <a:xfrm>
+                      <a:off x="0" y="0"/>
+                      <a:ext cx="5964557" cy="2733311"/>
+                    </a:xfrm>
+                    <a:prstGeom prst="rect">
+                      <a:avLst/>
+                    </a:prstGeom>
+                    <a:noFill/>
+                    <a:ln>
+                      <a:noFill/>
+                    </a:ln>
+                  </pic:spPr>
+                </pic:pic>
+              </a:graphicData>
+            </a:graphic>
+          </wp:inline>
+        </w:drawing>
       </w:r>
     </w:p>
     <w:p>
@@ -7694,53 +7472,13 @@
         <w:pStyle w:val="a"/>
       </w:pPr>
       <w:r>
-        <w:t>Диаграмма прецедентов (</w:t>
-      </w:r>
-      <w:proofErr w:type="spellStart"/>
-      <w:r>
-        <w:t>unauthorized</w:t>
-      </w:r>
-      <w:proofErr w:type="spellEnd"/>
+        <w:t>–</w:t>
+      </w:r>
       <w:r>
         <w:t xml:space="preserve"> </w:t>
       </w:r>
-      <w:proofErr w:type="spellStart"/>
-      <w:r>
-        <w:t>user</w:t>
-      </w:r>
-      <w:proofErr w:type="spellEnd"/>
-      <w:r>
-        <w:t>)</w:t>
-      </w:r>
-    </w:p>
-    <w:p>
-      <w:pPr>
-        <w:pStyle w:val="af5"/>
-      </w:pPr>
-      <w:r>
-        <w:lastRenderedPageBreak/>
-        <w:pict w14:anchorId="1BFDED7E">
-          <v:shape id="_x0000_i1071" type="#_x0000_t75" style="width:465.3pt;height:555.6pt">
-            <v:imagedata r:id="rId14" o:title="Диаграмма прецедентов (admin)"/>
-          </v:shape>
-        </w:pict>
-      </w:r>
-    </w:p>
-    <w:p>
-      <w:pPr>
-        <w:pStyle w:val="a"/>
-      </w:pPr>
-      <w:r>
-        <w:t>Диаграмма прецедентов (</w:t>
-      </w:r>
-      <w:r>
-        <w:rPr>
-          <w:lang w:val="en-US"/>
-        </w:rPr>
-        <w:t>admin</w:t>
-      </w:r>
-      <w:r>
-        <w:t>)</w:t>
+      <w:r>
+        <w:t>Диаграмма прецедентов</w:t>
       </w:r>
     </w:p>
     <w:p>
@@ -7750,7 +7488,7 @@
       <w:r>
         <w:lastRenderedPageBreak/>
         <w:pict w14:anchorId="6B083EB5">
-          <v:shape id="_x0000_i1072" type="#_x0000_t75" style="width:467.45pt;height:499.7pt">
+          <v:shape id="_x0000_i1347" type="#_x0000_t75" style="width:467.15pt;height:499pt">
             <v:imagedata r:id="rId15" o:title="ActivityDiagram"/>
           </v:shape>
         </w:pict>
@@ -7761,6 +7499,12 @@
         <w:pStyle w:val="a"/>
       </w:pPr>
       <w:r>
+        <w:t>–</w:t>
+      </w:r>
+      <w:r>
+        <w:t xml:space="preserve"> </w:t>
+      </w:r>
+      <w:r>
         <w:t>Диаграмма активности (</w:t>
       </w:r>
       <w:r>
@@ -7780,7 +7524,7 @@
         </w:rPr>
         <w:lastRenderedPageBreak/>
         <w:pict w14:anchorId="47E0A7F8">
-          <v:shape id="_x0000_i1073" type="#_x0000_t75" style="width:467.45pt;height:634.05pt">
+          <v:shape id="_x0000_i1348" type="#_x0000_t75" style="width:468pt;height:633.75pt">
             <v:imagedata r:id="rId16" o:title="Sequence diagram 1"/>
           </v:shape>
         </w:pict>
@@ -7791,6 +7535,12 @@
         <w:pStyle w:val="a"/>
       </w:pPr>
       <w:r>
+        <w:t>–</w:t>
+      </w:r>
+      <w:r>
+        <w:t xml:space="preserve"> </w:t>
+      </w:r>
+      <w:r>
         <w:t>Диаграмма последовательности</w:t>
       </w:r>
     </w:p>
@@ -7807,7 +7557,7 @@
         </w:rPr>
         <w:lastRenderedPageBreak/>
         <w:pict w14:anchorId="7094215A">
-          <v:shape id="_x0000_i1074" type="#_x0000_t75" style="width:437.35pt;height:673.8pt">
+          <v:shape id="_x0000_i1349" type="#_x0000_t75" style="width:437pt;height:673.1pt">
             <v:imagedata r:id="rId17" o:title="Sequence diagram 2"/>
           </v:shape>
         </w:pict>
@@ -7818,6 +7568,12 @@
         <w:pStyle w:val="a"/>
       </w:pPr>
       <w:r>
+        <w:t>–</w:t>
+      </w:r>
+      <w:r>
+        <w:t xml:space="preserve"> </w:t>
+      </w:r>
+      <w:r>
         <w:t>Диаграмма последовательности (продолжение)</w:t>
       </w:r>
     </w:p>
@@ -7834,7 +7590,7 @@
         </w:rPr>
         <w:lastRenderedPageBreak/>
         <w:pict w14:anchorId="44DFB7E4">
-          <v:shape id="_x0000_i1075" type="#_x0000_t75" style="width:465.3pt;height:454.55pt">
+          <v:shape id="_x0000_i1350" type="#_x0000_t75" style="width:466.35pt;height:454.6pt">
             <v:imagedata r:id="rId18" o:title="Sequence diagram 3"/>
           </v:shape>
         </w:pict>
@@ -7848,8 +7604,85 @@
         </w:rPr>
       </w:pPr>
       <w:r>
+        <w:t>–</w:t>
+      </w:r>
+      <w:r>
+        <w:t xml:space="preserve"> </w:t>
+      </w:r>
+      <w:r>
         <w:t>Диаграмма последовательности (продолжение)</w:t>
       </w:r>
+    </w:p>
+    <w:p>
+      <w:pPr>
+        <w:rPr>
+          <w:lang w:val="en-US"/>
+        </w:rPr>
+      </w:pPr>
+    </w:p>
+    <w:p>
+      <w:pPr>
+        <w:rPr>
+          <w:lang w:val="en-US"/>
+        </w:rPr>
+      </w:pPr>
+    </w:p>
+    <w:p>
+      <w:pPr>
+        <w:rPr>
+          <w:lang w:val="en-US"/>
+        </w:rPr>
+      </w:pPr>
+    </w:p>
+    <w:p>
+      <w:pPr>
+        <w:rPr>
+          <w:lang w:val="en-US"/>
+        </w:rPr>
+      </w:pPr>
+    </w:p>
+    <w:p>
+      <w:pPr>
+        <w:rPr>
+          <w:lang w:val="en-US"/>
+        </w:rPr>
+      </w:pPr>
+    </w:p>
+    <w:p>
+      <w:pPr>
+        <w:rPr>
+          <w:lang w:val="en-US"/>
+        </w:rPr>
+      </w:pPr>
+    </w:p>
+    <w:p>
+      <w:pPr>
+        <w:rPr>
+          <w:lang w:val="en-US"/>
+        </w:rPr>
+      </w:pPr>
+    </w:p>
+    <w:p>
+      <w:pPr>
+        <w:rPr>
+          <w:lang w:val="en-US"/>
+        </w:rPr>
+      </w:pPr>
+    </w:p>
+    <w:p>
+      <w:pPr>
+        <w:rPr>
+          <w:lang w:val="en-US"/>
+        </w:rPr>
+      </w:pPr>
+    </w:p>
+    <w:p>
+      <w:pPr>
+        <w:jc w:val="center"/>
+        <w:rPr>
+          <w:lang w:val="en-US"/>
+        </w:rPr>
+      </w:pPr>
     </w:p>
     <w:sectPr>
       <w:footerReference w:type="default" r:id="rId19"/>
@@ -7917,7 +7750,7 @@
           <w:rPr>
             <w:noProof/>
           </w:rPr>
-          <w:t>3</w:t>
+          <w:t>21</w:t>
         </w:r>
         <w:r>
           <w:fldChar w:fldCharType="end"/>
@@ -7925,7 +7758,13 @@
       </w:p>
     </w:sdtContent>
   </w:sdt>
-  <w:p/>
+  <w:p>
+    <w:pPr>
+      <w:rPr>
+        <w:lang w:val="en-US"/>
+      </w:rPr>
+    </w:pPr>
+  </w:p>
 </w:ftr>
 </file>
 
@@ -7959,13 +7798,13 @@
   <w:abstractNum w:abstractNumId="0" w15:restartNumberingAfterBreak="0">
     <w:nsid w:val="29CF231F"/>
     <w:multiLevelType w:val="hybridMultilevel"/>
-    <w:tmpl w:val="92683C6E"/>
-    <w:lvl w:ilvl="0" w:tplc="B80C4564">
+    <w:tmpl w:val="8B4AFD76"/>
+    <w:lvl w:ilvl="0" w:tplc="35C083CC">
       <w:start w:val="1"/>
       <w:numFmt w:val="decimal"/>
       <w:pStyle w:val="a"/>
       <w:suff w:val="space"/>
-      <w:lvlText w:val="Рисунок %1 -"/>
+      <w:lvlText w:val="Рисунок %1"/>
       <w:lvlJc w:val="left"/>
       <w:pPr>
         <w:ind w:left="720" w:hanging="360"/>
@@ -8609,8 +8448,8 @@
   <w:abstractNum w:abstractNumId="6" w15:restartNumberingAfterBreak="0">
     <w:nsid w:val="7D993A49"/>
     <w:multiLevelType w:val="hybridMultilevel"/>
-    <w:tmpl w:val="5EC04088"/>
-    <w:lvl w:ilvl="0" w:tplc="E5BACA8E">
+    <w:tmpl w:val="38C2F71C"/>
+    <w:lvl w:ilvl="0" w:tplc="9C16992E">
       <w:start w:val="1"/>
       <w:numFmt w:val="bullet"/>
       <w:pStyle w:val="a8"/>
@@ -9330,6 +9169,7 @@
   <w:style w:type="character" w:default="1" w:styleId="aa">
     <w:name w:val="Default Paragraph Font"/>
     <w:uiPriority w:val="1"/>
+    <w:semiHidden/>
     <w:unhideWhenUsed/>
   </w:style>
   <w:style w:type="table" w:default="1" w:styleId="ab">
@@ -9386,7 +9226,7 @@
     <w:link w:val="af"/>
     <w:uiPriority w:val="99"/>
     <w:unhideWhenUsed/>
-    <w:rsid w:val="001C3422"/>
+    <w:rsid w:val="006370CA"/>
     <w:pPr>
       <w:tabs>
         <w:tab w:val="center" w:pos="4677"/>
@@ -9394,14 +9234,18 @@
       </w:tabs>
       <w:spacing w:after="0" w:line="240" w:lineRule="auto"/>
     </w:pPr>
+    <w:rPr>
+      <w:rFonts w:ascii="Times New Roman" w:hAnsi="Times New Roman"/>
+    </w:rPr>
   </w:style>
   <w:style w:type="character" w:customStyle="1" w:styleId="af">
     <w:name w:val="Нижний колонтитул Знак"/>
     <w:basedOn w:val="aa"/>
     <w:link w:val="ae"/>
     <w:uiPriority w:val="99"/>
-    <w:rsid w:val="001C3422"/>
+    <w:rsid w:val="006370CA"/>
     <w:rPr>
+      <w:rFonts w:ascii="Times New Roman" w:hAnsi="Times New Roman"/>
       <w14:ligatures w14:val="none"/>
     </w:rPr>
   </w:style>
@@ -9560,7 +9404,7 @@
     <w:basedOn w:val="a9"/>
     <w:autoRedefine/>
     <w:qFormat/>
-    <w:rsid w:val="00B50CD1"/>
+    <w:rsid w:val="0048085B"/>
     <w:pPr>
       <w:numPr>
         <w:numId w:val="5"/>
@@ -9600,7 +9444,7 @@
     <w:next w:val="af4"/>
     <w:autoRedefine/>
     <w:qFormat/>
-    <w:rsid w:val="00F662D0"/>
+    <w:rsid w:val="00FA0BF9"/>
     <w:pPr>
       <w:numPr>
         <w:numId w:val="3"/>
@@ -9741,6 +9585,7 @@
   <w:style w:type="paragraph" w:customStyle="1" w:styleId="afa">
     <w:name w:val="Текст таблицы"/>
     <w:basedOn w:val="af8"/>
+    <w:link w:val="afb"/>
     <w:autoRedefine/>
     <w:qFormat/>
     <w:rsid w:val="00453632"/>
@@ -9754,7 +9599,7 @@
   <w:style w:type="paragraph" w:customStyle="1" w:styleId="a6">
     <w:name w:val="глава ТЗ"/>
     <w:basedOn w:val="1"/>
-    <w:link w:val="afb"/>
+    <w:link w:val="afc"/>
     <w:uiPriority w:val="1"/>
     <w:qFormat/>
     <w:rsid w:val="00F842FD"/>
@@ -9772,8 +9617,8 @@
   </w:style>
   <w:style w:type="paragraph" w:customStyle="1" w:styleId="a7">
     <w:name w:val="абзац списка ТЗ"/>
-    <w:basedOn w:val="afc"/>
-    <w:link w:val="afd"/>
+    <w:basedOn w:val="afd"/>
+    <w:link w:val="afe"/>
     <w:autoRedefine/>
     <w:uiPriority w:val="1"/>
     <w:qFormat/>
@@ -9801,7 +9646,7 @@
       <w:szCs w:val="28"/>
     </w:rPr>
   </w:style>
-  <w:style w:type="character" w:customStyle="1" w:styleId="afd">
+  <w:style w:type="character" w:customStyle="1" w:styleId="afe">
     <w:name w:val="абзац списка ТЗ Знак"/>
     <w:basedOn w:val="aa"/>
     <w:link w:val="a7"/>
@@ -9815,7 +9660,7 @@
       <w14:ligatures w14:val="none"/>
     </w:rPr>
   </w:style>
-  <w:style w:type="paragraph" w:styleId="afc">
+  <w:style w:type="paragraph" w:styleId="afd">
     <w:name w:val="List Paragraph"/>
     <w:basedOn w:val="a9"/>
     <w:uiPriority w:val="34"/>
@@ -9825,7 +9670,7 @@
       <w:contextualSpacing/>
     </w:pPr>
   </w:style>
-  <w:style w:type="character" w:styleId="afe">
+  <w:style w:type="character" w:styleId="aff">
     <w:name w:val="Hyperlink"/>
     <w:basedOn w:val="aa"/>
     <w:uiPriority w:val="99"/>
@@ -9886,7 +9731,7 @@
       <w14:ligatures w14:val="none"/>
     </w:rPr>
   </w:style>
-  <w:style w:type="character" w:customStyle="1" w:styleId="afb">
+  <w:style w:type="character" w:customStyle="1" w:styleId="afc">
     <w:name w:val="глава ТЗ Знак"/>
     <w:basedOn w:val="10"/>
     <w:link w:val="a6"/>
@@ -9917,7 +9762,7 @@
       <w14:ligatures w14:val="none"/>
     </w:rPr>
   </w:style>
-  <w:style w:type="paragraph" w:styleId="aff">
+  <w:style w:type="paragraph" w:styleId="aff0">
     <w:name w:val="Revision"/>
     <w:hidden/>
     <w:uiPriority w:val="99"/>
@@ -9964,6 +9809,7 @@
     <w:name w:val="toc 1"/>
     <w:basedOn w:val="afa"/>
     <w:next w:val="a9"/>
+    <w:link w:val="13"/>
     <w:autoRedefine/>
     <w:uiPriority w:val="39"/>
     <w:unhideWhenUsed/>
@@ -10011,7 +9857,7 @@
       <w:ind w:left="660"/>
     </w:pPr>
   </w:style>
-  <w:style w:type="paragraph" w:styleId="aff0">
+  <w:style w:type="paragraph" w:styleId="aff1">
     <w:name w:val="Normal (Web)"/>
     <w:basedOn w:val="a9"/>
     <w:uiPriority w:val="99"/>
@@ -10033,6 +9879,68 @@
     <w:name w:val="apple-tab-span"/>
     <w:basedOn w:val="aa"/>
     <w:rsid w:val="001A46BD"/>
+  </w:style>
+  <w:style w:type="paragraph" w:customStyle="1" w:styleId="aff2">
+    <w:name w:val="Заголовок содержания"/>
+    <w:basedOn w:val="1"/>
+    <w:link w:val="aff3"/>
+    <w:qFormat/>
+    <w:rsid w:val="00044174"/>
+    <w:pPr>
+      <w:tabs>
+        <w:tab w:val="right" w:leader="dot" w:pos="9344"/>
+      </w:tabs>
+      <w:spacing w:before="307" w:after="120"/>
+      <w:ind w:left="639"/>
+    </w:pPr>
+    <w:rPr>
+      <w:sz w:val="32"/>
+    </w:rPr>
+  </w:style>
+  <w:style w:type="character" w:customStyle="1" w:styleId="afb">
+    <w:name w:val="Текст таблицы Знак"/>
+    <w:basedOn w:val="af9"/>
+    <w:link w:val="afa"/>
+    <w:rsid w:val="00044174"/>
+    <w:rPr>
+      <w:rFonts w:ascii="Times New Roman" w:eastAsia="Times New Roman" w:hAnsi="Times New Roman" w:cs="Times New Roman"/>
+      <w:kern w:val="0"/>
+      <w:sz w:val="28"/>
+      <w:szCs w:val="28"/>
+      <w:lang w:eastAsia="ru-RU"/>
+      <w14:ligatures w14:val="none"/>
+    </w:rPr>
+  </w:style>
+  <w:style w:type="character" w:customStyle="1" w:styleId="13">
+    <w:name w:val="Оглавление 1 Знак"/>
+    <w:basedOn w:val="afb"/>
+    <w:link w:val="12"/>
+    <w:uiPriority w:val="39"/>
+    <w:rsid w:val="00044174"/>
+    <w:rPr>
+      <w:rFonts w:ascii="Times New Roman" w:eastAsia="Times New Roman" w:hAnsi="Times New Roman" w:cs="Times New Roman"/>
+      <w:kern w:val="0"/>
+      <w:sz w:val="28"/>
+      <w:szCs w:val="28"/>
+      <w:lang w:eastAsia="ru-RU"/>
+      <w14:ligatures w14:val="none"/>
+    </w:rPr>
+  </w:style>
+  <w:style w:type="character" w:customStyle="1" w:styleId="aff3">
+    <w:name w:val="Заголовок содержания Знак"/>
+    <w:basedOn w:val="13"/>
+    <w:link w:val="aff2"/>
+    <w:rsid w:val="00044174"/>
+    <w:rPr>
+      <w:rFonts w:ascii="Times New Roman" w:eastAsia="Times New Roman" w:hAnsi="Times New Roman" w:cs="Times New Roman"/>
+      <w:b/>
+      <w:bCs/>
+      <w:kern w:val="0"/>
+      <w:sz w:val="32"/>
+      <w:szCs w:val="28"/>
+      <w:lang w:eastAsia="ru-RU"/>
+      <w14:ligatures w14:val="none"/>
+    </w:rPr>
   </w:style>
 </w:styles>
 </file>
@@ -10337,7 +10245,7 @@
 </file>
 
 <file path=customXml/itemProps1.xml><?xml version="1.0" encoding="utf-8"?>
-<ds:datastoreItem xmlns:ds="http://schemas.openxmlformats.org/officeDocument/2006/customXml" ds:itemID="{89C51648-6D33-46C0-AA5A-AF7DC108FD2E}">
+<ds:datastoreItem xmlns:ds="http://schemas.openxmlformats.org/officeDocument/2006/customXml" ds:itemID="{2A478FC0-01DB-40E4-9E43-B38F192D582C}">
   <ds:schemaRefs>
     <ds:schemaRef ds:uri="http://schemas.openxmlformats.org/officeDocument/2006/bibliography"/>
   </ds:schemaRefs>

--- a/documentation/Техническое_Задание.docx
+++ b/documentation/Техническое_Задание.docx
@@ -526,16 +526,6 @@
         <w:br w:type="page"/>
       </w:r>
     </w:p>
-    <w:p>
-      <w:pPr>
-        <w:pStyle w:val="aff2"/>
-        <w:jc w:val="center"/>
-      </w:pPr>
-      <w:r>
-        <w:lastRenderedPageBreak/>
-        <w:t>Содержание</w:t>
-      </w:r>
-    </w:p>
     <w:bookmarkStart w:id="1" w:name="_GoBack"/>
     <w:bookmarkEnd w:id="1"/>
     <w:p>
@@ -552,6 +542,7 @@
         </w:rPr>
       </w:pPr>
       <w:r>
+        <w:lastRenderedPageBreak/>
         <w:fldChar w:fldCharType="begin"/>
       </w:r>
       <w:r>
@@ -560,10 +551,10 @@
       <w:r>
         <w:fldChar w:fldCharType="separate"/>
       </w:r>
-      <w:hyperlink w:anchor="_Toc161172582" w:history="1">
-        <w:r>
-          <w:rPr>
-            <w:rStyle w:val="aff"/>
+      <w:hyperlink w:anchor="_Toc161136312" w:history="1">
+        <w:r>
+          <w:rPr>
+            <w:rStyle w:val="afe"/>
             <w:noProof/>
           </w:rPr>
           <w:t>1 Терминология</w:t>
@@ -587,7 +578,7 @@
             <w:noProof/>
             <w:webHidden/>
           </w:rPr>
-          <w:instrText xml:space="preserve"> PAGEREF _Toc161172582 \h </w:instrText>
+          <w:instrText xml:space="preserve"> PAGEREF _Toc161136312 \h </w:instrText>
         </w:r>
         <w:r>
           <w:rPr>
@@ -631,10 +622,10 @@
           <w:szCs w:val="22"/>
         </w:rPr>
       </w:pPr>
-      <w:hyperlink w:anchor="_Toc161172583" w:history="1">
-        <w:r>
-          <w:rPr>
-            <w:rStyle w:val="aff"/>
+      <w:hyperlink w:anchor="_Toc161136313" w:history="1">
+        <w:r>
+          <w:rPr>
+            <w:rStyle w:val="afe"/>
             <w:noProof/>
           </w:rPr>
           <w:t>2 Общие сведения</w:t>
@@ -658,7 +649,7 @@
             <w:noProof/>
             <w:webHidden/>
           </w:rPr>
-          <w:instrText xml:space="preserve"> PAGEREF _Toc161172583 \h </w:instrText>
+          <w:instrText xml:space="preserve"> PAGEREF _Toc161136313 \h </w:instrText>
         </w:r>
         <w:r>
           <w:rPr>
@@ -702,10 +693,10 @@
           <w:szCs w:val="22"/>
         </w:rPr>
       </w:pPr>
-      <w:hyperlink w:anchor="_Toc161172584" w:history="1">
-        <w:r>
-          <w:rPr>
-            <w:rStyle w:val="aff"/>
+      <w:hyperlink w:anchor="_Toc161136314" w:history="1">
+        <w:r>
+          <w:rPr>
+            <w:rStyle w:val="afe"/>
             <w:noProof/>
           </w:rPr>
           <w:t>2.1 Полное наименование системы и название приложения</w:t>
@@ -729,7 +720,7 @@
             <w:noProof/>
             <w:webHidden/>
           </w:rPr>
-          <w:instrText xml:space="preserve"> PAGEREF _Toc161172584 \h </w:instrText>
+          <w:instrText xml:space="preserve"> PAGEREF _Toc161136314 \h </w:instrText>
         </w:r>
         <w:r>
           <w:rPr>
@@ -773,10 +764,10 @@
           <w:szCs w:val="22"/>
         </w:rPr>
       </w:pPr>
-      <w:hyperlink w:anchor="_Toc161172585" w:history="1">
-        <w:r>
-          <w:rPr>
-            <w:rStyle w:val="aff"/>
+      <w:hyperlink w:anchor="_Toc161136315" w:history="1">
+        <w:r>
+          <w:rPr>
+            <w:rStyle w:val="afe"/>
             <w:noProof/>
           </w:rPr>
           <w:t>2.2 Заказчик</w:t>
@@ -800,7 +791,7 @@
             <w:noProof/>
             <w:webHidden/>
           </w:rPr>
-          <w:instrText xml:space="preserve"> PAGEREF _Toc161172585 \h </w:instrText>
+          <w:instrText xml:space="preserve"> PAGEREF _Toc161136315 \h </w:instrText>
         </w:r>
         <w:r>
           <w:rPr>
@@ -844,13 +835,13 @@
           <w:szCs w:val="22"/>
         </w:rPr>
       </w:pPr>
-      <w:hyperlink w:anchor="_Toc161172586" w:history="1">
-        <w:r>
-          <w:rPr>
-            <w:rStyle w:val="aff"/>
-            <w:noProof/>
-          </w:rPr>
-          <w:t>2.3 Исполнитель</w:t>
+      <w:hyperlink w:anchor="_Toc161136316" w:history="1">
+        <w:r>
+          <w:rPr>
+            <w:rStyle w:val="afe"/>
+            <w:noProof/>
+          </w:rPr>
+          <w:t>2.3 Разработчик</w:t>
         </w:r>
         <w:r>
           <w:rPr>
@@ -871,7 +862,7 @@
             <w:noProof/>
             <w:webHidden/>
           </w:rPr>
-          <w:instrText xml:space="preserve"> PAGEREF _Toc161172586 \h </w:instrText>
+          <w:instrText xml:space="preserve"> PAGEREF _Toc161136316 \h </w:instrText>
         </w:r>
         <w:r>
           <w:rPr>
@@ -915,10 +906,10 @@
           <w:szCs w:val="22"/>
         </w:rPr>
       </w:pPr>
-      <w:hyperlink w:anchor="_Toc161172587" w:history="1">
-        <w:r>
-          <w:rPr>
-            <w:rStyle w:val="aff"/>
+      <w:hyperlink w:anchor="_Toc161136317" w:history="1">
+        <w:r>
+          <w:rPr>
+            <w:rStyle w:val="afe"/>
             <w:noProof/>
           </w:rPr>
           <w:t>2.4 Перечень документов, на основании которых создается приложение</w:t>
@@ -942,7 +933,7 @@
             <w:noProof/>
             <w:webHidden/>
           </w:rPr>
-          <w:instrText xml:space="preserve"> PAGEREF _Toc161172587 \h </w:instrText>
+          <w:instrText xml:space="preserve"> PAGEREF _Toc161136317 \h </w:instrText>
         </w:r>
         <w:r>
           <w:rPr>
@@ -986,10 +977,10 @@
           <w:szCs w:val="22"/>
         </w:rPr>
       </w:pPr>
-      <w:hyperlink w:anchor="_Toc161172588" w:history="1">
-        <w:r>
-          <w:rPr>
-            <w:rStyle w:val="aff"/>
+      <w:hyperlink w:anchor="_Toc161136318" w:history="1">
+        <w:r>
+          <w:rPr>
+            <w:rStyle w:val="afe"/>
             <w:noProof/>
           </w:rPr>
           <w:t>2.5 Плановые сроки начала и окончания работы по созданию приложения</w:t>
@@ -1013,7 +1004,7 @@
             <w:noProof/>
             <w:webHidden/>
           </w:rPr>
-          <w:instrText xml:space="preserve"> PAGEREF _Toc161172588 \h </w:instrText>
+          <w:instrText xml:space="preserve"> PAGEREF _Toc161136318 \h </w:instrText>
         </w:r>
         <w:r>
           <w:rPr>
@@ -1057,10 +1048,10 @@
           <w:szCs w:val="22"/>
         </w:rPr>
       </w:pPr>
-      <w:hyperlink w:anchor="_Toc161172589" w:history="1">
-        <w:r>
-          <w:rPr>
-            <w:rStyle w:val="aff"/>
+      <w:hyperlink w:anchor="_Toc161136319" w:history="1">
+        <w:r>
+          <w:rPr>
+            <w:rStyle w:val="afe"/>
             <w:noProof/>
           </w:rPr>
           <w:t>2.6 Порядок оформления и предъявления заказчику результатов работ по созданию приложения</w:t>
@@ -1084,7 +1075,7 @@
             <w:noProof/>
             <w:webHidden/>
           </w:rPr>
-          <w:instrText xml:space="preserve"> PAGEREF _Toc161172589 \h </w:instrText>
+          <w:instrText xml:space="preserve"> PAGEREF _Toc161136319 \h </w:instrText>
         </w:r>
         <w:r>
           <w:rPr>
@@ -1128,10 +1119,10 @@
           <w:szCs w:val="22"/>
         </w:rPr>
       </w:pPr>
-      <w:hyperlink w:anchor="_Toc161172590" w:history="1">
-        <w:r>
-          <w:rPr>
-            <w:rStyle w:val="aff"/>
+      <w:hyperlink w:anchor="_Toc161136320" w:history="1">
+        <w:r>
+          <w:rPr>
+            <w:rStyle w:val="afe"/>
             <w:noProof/>
           </w:rPr>
           <w:t>3 Назначение и цели создания приложения</w:t>
@@ -1155,7 +1146,7 @@
             <w:noProof/>
             <w:webHidden/>
           </w:rPr>
-          <w:instrText xml:space="preserve"> PAGEREF _Toc161172590 \h </w:instrText>
+          <w:instrText xml:space="preserve"> PAGEREF _Toc161136320 \h </w:instrText>
         </w:r>
         <w:r>
           <w:rPr>
@@ -1175,7 +1166,7 @@
             <w:noProof/>
             <w:webHidden/>
           </w:rPr>
-          <w:t>7</w:t>
+          <w:t>8</w:t>
         </w:r>
         <w:r>
           <w:rPr>
@@ -1199,10 +1190,10 @@
           <w:szCs w:val="22"/>
         </w:rPr>
       </w:pPr>
-      <w:hyperlink w:anchor="_Toc161172591" w:history="1">
-        <w:r>
-          <w:rPr>
-            <w:rStyle w:val="aff"/>
+      <w:hyperlink w:anchor="_Toc161136321" w:history="1">
+        <w:r>
+          <w:rPr>
+            <w:rStyle w:val="afe"/>
             <w:noProof/>
           </w:rPr>
           <w:t>3.1 Назначение приложения</w:t>
@@ -1226,7 +1217,7 @@
             <w:noProof/>
             <w:webHidden/>
           </w:rPr>
-          <w:instrText xml:space="preserve"> PAGEREF _Toc161172591 \h </w:instrText>
+          <w:instrText xml:space="preserve"> PAGEREF _Toc161136321 \h </w:instrText>
         </w:r>
         <w:r>
           <w:rPr>
@@ -1246,7 +1237,7 @@
             <w:noProof/>
             <w:webHidden/>
           </w:rPr>
-          <w:t>7</w:t>
+          <w:t>8</w:t>
         </w:r>
         <w:r>
           <w:rPr>
@@ -1270,10 +1261,10 @@
           <w:szCs w:val="22"/>
         </w:rPr>
       </w:pPr>
-      <w:hyperlink w:anchor="_Toc161172592" w:history="1">
-        <w:r>
-          <w:rPr>
-            <w:rStyle w:val="aff"/>
+      <w:hyperlink w:anchor="_Toc161136322" w:history="1">
+        <w:r>
+          <w:rPr>
+            <w:rStyle w:val="afe"/>
             <w:noProof/>
           </w:rPr>
           <w:t>3.2 Цели создания приложения</w:t>
@@ -1297,7 +1288,7 @@
             <w:noProof/>
             <w:webHidden/>
           </w:rPr>
-          <w:instrText xml:space="preserve"> PAGEREF _Toc161172592 \h </w:instrText>
+          <w:instrText xml:space="preserve"> PAGEREF _Toc161136322 \h </w:instrText>
         </w:r>
         <w:r>
           <w:rPr>
@@ -1317,7 +1308,7 @@
             <w:noProof/>
             <w:webHidden/>
           </w:rPr>
-          <w:t>7</w:t>
+          <w:t>8</w:t>
         </w:r>
         <w:r>
           <w:rPr>
@@ -1341,10 +1332,10 @@
           <w:szCs w:val="22"/>
         </w:rPr>
       </w:pPr>
-      <w:hyperlink w:anchor="_Toc161172593" w:history="1">
-        <w:r>
-          <w:rPr>
-            <w:rStyle w:val="aff"/>
+      <w:hyperlink w:anchor="_Toc161136323" w:history="1">
+        <w:r>
+          <w:rPr>
+            <w:rStyle w:val="afe"/>
             <w:rFonts w:cs="Arial"/>
             <w:noProof/>
           </w:rPr>
@@ -1352,7 +1343,7 @@
         </w:r>
         <w:r>
           <w:rPr>
-            <w:rStyle w:val="aff"/>
+            <w:rStyle w:val="afe"/>
             <w:noProof/>
           </w:rPr>
           <w:t xml:space="preserve"> Задачи приложения</w:t>
@@ -1376,7 +1367,7 @@
             <w:noProof/>
             <w:webHidden/>
           </w:rPr>
-          <w:instrText xml:space="preserve"> PAGEREF _Toc161172593 \h </w:instrText>
+          <w:instrText xml:space="preserve"> PAGEREF _Toc161136323 \h </w:instrText>
         </w:r>
         <w:r>
           <w:rPr>
@@ -1396,7 +1387,7 @@
             <w:noProof/>
             <w:webHidden/>
           </w:rPr>
-          <w:t>7</w:t>
+          <w:t>8</w:t>
         </w:r>
         <w:r>
           <w:rPr>
@@ -1420,10 +1411,10 @@
           <w:szCs w:val="22"/>
         </w:rPr>
       </w:pPr>
-      <w:hyperlink w:anchor="_Toc161172594" w:history="1">
-        <w:r>
-          <w:rPr>
-            <w:rStyle w:val="aff"/>
+      <w:hyperlink w:anchor="_Toc161136324" w:history="1">
+        <w:r>
+          <w:rPr>
+            <w:rStyle w:val="afe"/>
             <w:noProof/>
           </w:rPr>
           <w:t>4 Требования к приложению</w:t>
@@ -1447,7 +1438,7 @@
             <w:noProof/>
             <w:webHidden/>
           </w:rPr>
-          <w:instrText xml:space="preserve"> PAGEREF _Toc161172594 \h </w:instrText>
+          <w:instrText xml:space="preserve"> PAGEREF _Toc161136324 \h </w:instrText>
         </w:r>
         <w:r>
           <w:rPr>
@@ -1467,7 +1458,7 @@
             <w:noProof/>
             <w:webHidden/>
           </w:rPr>
-          <w:t>8</w:t>
+          <w:t>9</w:t>
         </w:r>
         <w:r>
           <w:rPr>
@@ -1491,10 +1482,10 @@
           <w:szCs w:val="22"/>
         </w:rPr>
       </w:pPr>
-      <w:hyperlink w:anchor="_Toc161172595" w:history="1">
-        <w:r>
-          <w:rPr>
-            <w:rStyle w:val="aff"/>
+      <w:hyperlink w:anchor="_Toc161136325" w:history="1">
+        <w:r>
+          <w:rPr>
+            <w:rStyle w:val="afe"/>
             <w:noProof/>
           </w:rPr>
           <w:t>4.1 Требования к структуре приложения в целом</w:t>
@@ -1518,7 +1509,7 @@
             <w:noProof/>
             <w:webHidden/>
           </w:rPr>
-          <w:instrText xml:space="preserve"> PAGEREF _Toc161172595 \h </w:instrText>
+          <w:instrText xml:space="preserve"> PAGEREF _Toc161136325 \h </w:instrText>
         </w:r>
         <w:r>
           <w:rPr>
@@ -1538,7 +1529,7 @@
             <w:noProof/>
             <w:webHidden/>
           </w:rPr>
-          <w:t>8</w:t>
+          <w:t>9</w:t>
         </w:r>
         <w:r>
           <w:rPr>
@@ -1562,10 +1553,10 @@
           <w:szCs w:val="22"/>
         </w:rPr>
       </w:pPr>
-      <w:hyperlink w:anchor="_Toc161172596" w:history="1">
-        <w:r>
-          <w:rPr>
-            <w:rStyle w:val="aff"/>
+      <w:hyperlink w:anchor="_Toc161136326" w:history="1">
+        <w:r>
+          <w:rPr>
+            <w:rStyle w:val="afe"/>
             <w:noProof/>
           </w:rPr>
           <w:t>4.1.1 Требования к реализации</w:t>
@@ -1589,7 +1580,7 @@
             <w:noProof/>
             <w:webHidden/>
           </w:rPr>
-          <w:instrText xml:space="preserve"> PAGEREF _Toc161172596 \h </w:instrText>
+          <w:instrText xml:space="preserve"> PAGEREF _Toc161136326 \h </w:instrText>
         </w:r>
         <w:r>
           <w:rPr>
@@ -1609,7 +1600,7 @@
             <w:noProof/>
             <w:webHidden/>
           </w:rPr>
-          <w:t>8</w:t>
+          <w:t>9</w:t>
         </w:r>
         <w:r>
           <w:rPr>
@@ -1633,10 +1624,10 @@
           <w:szCs w:val="22"/>
         </w:rPr>
       </w:pPr>
-      <w:hyperlink w:anchor="_Toc161172597" w:history="1">
-        <w:r>
-          <w:rPr>
-            <w:rStyle w:val="aff"/>
+      <w:hyperlink w:anchor="_Toc161136327" w:history="1">
+        <w:r>
+          <w:rPr>
+            <w:rStyle w:val="afe"/>
             <w:noProof/>
           </w:rPr>
           <w:t>4.1.2 Перспективы развития, модернизации приложения</w:t>
@@ -1660,7 +1651,7 @@
             <w:noProof/>
             <w:webHidden/>
           </w:rPr>
-          <w:instrText xml:space="preserve"> PAGEREF _Toc161172597 \h </w:instrText>
+          <w:instrText xml:space="preserve"> PAGEREF _Toc161136327 \h </w:instrText>
         </w:r>
         <w:r>
           <w:rPr>
@@ -1680,7 +1671,7 @@
             <w:noProof/>
             <w:webHidden/>
           </w:rPr>
-          <w:t>9</w:t>
+          <w:t>10</w:t>
         </w:r>
         <w:r>
           <w:rPr>
@@ -1704,10 +1695,10 @@
           <w:szCs w:val="22"/>
         </w:rPr>
       </w:pPr>
-      <w:hyperlink w:anchor="_Toc161172598" w:history="1">
-        <w:r>
-          <w:rPr>
-            <w:rStyle w:val="aff"/>
+      <w:hyperlink w:anchor="_Toc161136328" w:history="1">
+        <w:r>
+          <w:rPr>
+            <w:rStyle w:val="afe"/>
             <w:noProof/>
           </w:rPr>
           <w:t>4.2 Функциональные требования к приложению</w:t>
@@ -1731,7 +1722,7 @@
             <w:noProof/>
             <w:webHidden/>
           </w:rPr>
-          <w:instrText xml:space="preserve"> PAGEREF _Toc161172598 \h </w:instrText>
+          <w:instrText xml:space="preserve"> PAGEREF _Toc161136328 \h </w:instrText>
         </w:r>
         <w:r>
           <w:rPr>
@@ -1751,7 +1742,7 @@
             <w:noProof/>
             <w:webHidden/>
           </w:rPr>
-          <w:t>9</w:t>
+          <w:t>10</w:t>
         </w:r>
         <w:r>
           <w:rPr>
@@ -1775,10 +1766,10 @@
           <w:szCs w:val="22"/>
         </w:rPr>
       </w:pPr>
-      <w:hyperlink w:anchor="_Toc161172599" w:history="1">
-        <w:r>
-          <w:rPr>
-            <w:rStyle w:val="aff"/>
+      <w:hyperlink w:anchor="_Toc161136329" w:history="1">
+        <w:r>
+          <w:rPr>
+            <w:rStyle w:val="afe"/>
             <w:rFonts w:cs="Arial"/>
             <w:noProof/>
           </w:rPr>
@@ -1786,7 +1777,7 @@
         </w:r>
         <w:r>
           <w:rPr>
-            <w:rStyle w:val="aff"/>
+            <w:rStyle w:val="afe"/>
             <w:noProof/>
           </w:rPr>
           <w:t xml:space="preserve"> Требования к архитектуре приложения</w:t>
@@ -1810,7 +1801,7 @@
             <w:noProof/>
             <w:webHidden/>
           </w:rPr>
-          <w:instrText xml:space="preserve"> PAGEREF _Toc161172599 \h </w:instrText>
+          <w:instrText xml:space="preserve"> PAGEREF _Toc161136329 \h </w:instrText>
         </w:r>
         <w:r>
           <w:rPr>
@@ -1830,7 +1821,7 @@
             <w:noProof/>
             <w:webHidden/>
           </w:rPr>
-          <w:t>10</w:t>
+          <w:t>11</w:t>
         </w:r>
         <w:r>
           <w:rPr>
@@ -1854,10 +1845,10 @@
           <w:szCs w:val="22"/>
         </w:rPr>
       </w:pPr>
-      <w:hyperlink w:anchor="_Toc161172600" w:history="1">
-        <w:r>
-          <w:rPr>
-            <w:rStyle w:val="aff"/>
+      <w:hyperlink w:anchor="_Toc161136330" w:history="1">
+        <w:r>
+          <w:rPr>
+            <w:rStyle w:val="afe"/>
             <w:noProof/>
           </w:rPr>
           <w:t>4.4 Требования к обслуживающему персоналу</w:t>
@@ -1881,7 +1872,7 @@
             <w:noProof/>
             <w:webHidden/>
           </w:rPr>
-          <w:instrText xml:space="preserve"> PAGEREF _Toc161172600 \h </w:instrText>
+          <w:instrText xml:space="preserve"> PAGEREF _Toc161136330 \h </w:instrText>
         </w:r>
         <w:r>
           <w:rPr>
@@ -1901,7 +1892,7 @@
             <w:noProof/>
             <w:webHidden/>
           </w:rPr>
-          <w:t>11</w:t>
+          <w:t>12</w:t>
         </w:r>
         <w:r>
           <w:rPr>
@@ -1925,10 +1916,10 @@
           <w:szCs w:val="22"/>
         </w:rPr>
       </w:pPr>
-      <w:hyperlink w:anchor="_Toc161172601" w:history="1">
-        <w:r>
-          <w:rPr>
-            <w:rStyle w:val="aff"/>
+      <w:hyperlink w:anchor="_Toc161136331" w:history="1">
+        <w:r>
+          <w:rPr>
+            <w:rStyle w:val="afe"/>
             <w:noProof/>
           </w:rPr>
           <w:t>4.5 Требования к оформлению и верстке экранов</w:t>
@@ -1952,7 +1943,7 @@
             <w:noProof/>
             <w:webHidden/>
           </w:rPr>
-          <w:instrText xml:space="preserve"> PAGEREF _Toc161172601 \h </w:instrText>
+          <w:instrText xml:space="preserve"> PAGEREF _Toc161136331 \h </w:instrText>
         </w:r>
         <w:r>
           <w:rPr>
@@ -1972,7 +1963,7 @@
             <w:noProof/>
             <w:webHidden/>
           </w:rPr>
-          <w:t>11</w:t>
+          <w:t>12</w:t>
         </w:r>
         <w:r>
           <w:rPr>
@@ -1996,10 +1987,10 @@
           <w:szCs w:val="22"/>
         </w:rPr>
       </w:pPr>
-      <w:hyperlink w:anchor="_Toc161172602" w:history="1">
-        <w:r>
-          <w:rPr>
-            <w:rStyle w:val="aff"/>
+      <w:hyperlink w:anchor="_Toc161136332" w:history="1">
+        <w:r>
+          <w:rPr>
+            <w:rStyle w:val="afe"/>
             <w:noProof/>
           </w:rPr>
           <w:t>4.5.1 Общие элементы верстки</w:t>
@@ -2023,7 +2014,7 @@
             <w:noProof/>
             <w:webHidden/>
           </w:rPr>
-          <w:instrText xml:space="preserve"> PAGEREF _Toc161172602 \h </w:instrText>
+          <w:instrText xml:space="preserve"> PAGEREF _Toc161136332 \h </w:instrText>
         </w:r>
         <w:r>
           <w:rPr>
@@ -2043,7 +2034,7 @@
             <w:noProof/>
             <w:webHidden/>
           </w:rPr>
-          <w:t>13</w:t>
+          <w:t>15</w:t>
         </w:r>
         <w:r>
           <w:rPr>
@@ -2067,10 +2058,10 @@
           <w:szCs w:val="22"/>
         </w:rPr>
       </w:pPr>
-      <w:hyperlink w:anchor="_Toc161172603" w:history="1">
-        <w:r>
-          <w:rPr>
-            <w:rStyle w:val="aff"/>
+      <w:hyperlink w:anchor="_Toc161136333" w:history="1">
+        <w:r>
+          <w:rPr>
+            <w:rStyle w:val="afe"/>
             <w:noProof/>
           </w:rPr>
           <w:t>4.6 Общие технические требования к приложению</w:t>
@@ -2094,7 +2085,7 @@
             <w:noProof/>
             <w:webHidden/>
           </w:rPr>
-          <w:instrText xml:space="preserve"> PAGEREF _Toc161172603 \h </w:instrText>
+          <w:instrText xml:space="preserve"> PAGEREF _Toc161136333 \h </w:instrText>
         </w:r>
         <w:r>
           <w:rPr>
@@ -2114,7 +2105,7 @@
             <w:noProof/>
             <w:webHidden/>
           </w:rPr>
-          <w:t>13</w:t>
+          <w:t>15</w:t>
         </w:r>
         <w:r>
           <w:rPr>
@@ -2138,10 +2129,10 @@
           <w:szCs w:val="22"/>
         </w:rPr>
       </w:pPr>
-      <w:hyperlink w:anchor="_Toc161172604" w:history="1">
-        <w:r>
-          <w:rPr>
-            <w:rStyle w:val="aff"/>
+      <w:hyperlink w:anchor="_Toc161136334" w:history="1">
+        <w:r>
+          <w:rPr>
+            <w:rStyle w:val="afe"/>
             <w:noProof/>
           </w:rPr>
           <w:t>4.6.1 Требования по безопасности</w:t>
@@ -2165,7 +2156,7 @@
             <w:noProof/>
             <w:webHidden/>
           </w:rPr>
-          <w:instrText xml:space="preserve"> PAGEREF _Toc161172604 \h </w:instrText>
+          <w:instrText xml:space="preserve"> PAGEREF _Toc161136334 \h </w:instrText>
         </w:r>
         <w:r>
           <w:rPr>
@@ -2185,7 +2176,7 @@
             <w:noProof/>
             <w:webHidden/>
           </w:rPr>
-          <w:t>13</w:t>
+          <w:t>15</w:t>
         </w:r>
         <w:r>
           <w:rPr>
@@ -2209,10 +2200,10 @@
           <w:szCs w:val="22"/>
         </w:rPr>
       </w:pPr>
-      <w:hyperlink w:anchor="_Toc161172605" w:history="1">
-        <w:r>
-          <w:rPr>
-            <w:rStyle w:val="aff"/>
+      <w:hyperlink w:anchor="_Toc161136335" w:history="1">
+        <w:r>
+          <w:rPr>
+            <w:rStyle w:val="afe"/>
             <w:noProof/>
           </w:rPr>
           <w:t>4.6.2 Дополнительные требования</w:t>
@@ -2236,7 +2227,7 @@
             <w:noProof/>
             <w:webHidden/>
           </w:rPr>
-          <w:instrText xml:space="preserve"> PAGEREF _Toc161172605 \h </w:instrText>
+          <w:instrText xml:space="preserve"> PAGEREF _Toc161136335 \h </w:instrText>
         </w:r>
         <w:r>
           <w:rPr>
@@ -2256,7 +2247,7 @@
             <w:noProof/>
             <w:webHidden/>
           </w:rPr>
-          <w:t>14</w:t>
+          <w:t>16</w:t>
         </w:r>
         <w:r>
           <w:rPr>
@@ -2280,10 +2271,10 @@
           <w:szCs w:val="22"/>
         </w:rPr>
       </w:pPr>
-      <w:hyperlink w:anchor="_Toc161172606" w:history="1">
-        <w:r>
-          <w:rPr>
-            <w:rStyle w:val="aff"/>
+      <w:hyperlink w:anchor="_Toc161136336" w:history="1">
+        <w:r>
+          <w:rPr>
+            <w:rStyle w:val="afe"/>
             <w:noProof/>
           </w:rPr>
           <w:t>5 Описание приложения</w:t>
@@ -2307,7 +2298,7 @@
             <w:noProof/>
             <w:webHidden/>
           </w:rPr>
-          <w:instrText xml:space="preserve"> PAGEREF _Toc161172606 \h </w:instrText>
+          <w:instrText xml:space="preserve"> PAGEREF _Toc161136336 \h </w:instrText>
         </w:r>
         <w:r>
           <w:rPr>
@@ -2327,7 +2318,7 @@
             <w:noProof/>
             <w:webHidden/>
           </w:rPr>
-          <w:t>15</w:t>
+          <w:t>17</w:t>
         </w:r>
         <w:r>
           <w:rPr>
@@ -2351,10 +2342,10 @@
           <w:szCs w:val="22"/>
         </w:rPr>
       </w:pPr>
-      <w:hyperlink w:anchor="_Toc161172607" w:history="1">
-        <w:r>
-          <w:rPr>
-            <w:rStyle w:val="aff"/>
+      <w:hyperlink w:anchor="_Toc161136337" w:history="1">
+        <w:r>
+          <w:rPr>
+            <w:rStyle w:val="afe"/>
             <w:noProof/>
           </w:rPr>
           <w:t>5.1 Язык приложения</w:t>
@@ -2378,7 +2369,7 @@
             <w:noProof/>
             <w:webHidden/>
           </w:rPr>
-          <w:instrText xml:space="preserve"> PAGEREF _Toc161172607 \h </w:instrText>
+          <w:instrText xml:space="preserve"> PAGEREF _Toc161136337 \h </w:instrText>
         </w:r>
         <w:r>
           <w:rPr>
@@ -2398,7 +2389,7 @@
             <w:noProof/>
             <w:webHidden/>
           </w:rPr>
-          <w:t>15</w:t>
+          <w:t>17</w:t>
         </w:r>
         <w:r>
           <w:rPr>
@@ -2422,10 +2413,10 @@
           <w:szCs w:val="22"/>
         </w:rPr>
       </w:pPr>
-      <w:hyperlink w:anchor="_Toc161172608" w:history="1">
-        <w:r>
-          <w:rPr>
-            <w:rStyle w:val="aff"/>
+      <w:hyperlink w:anchor="_Toc161136338" w:history="1">
+        <w:r>
+          <w:rPr>
+            <w:rStyle w:val="afe"/>
             <w:noProof/>
           </w:rPr>
           <w:t>5.2 Группы пользователей приложения</w:t>
@@ -2449,7 +2440,7 @@
             <w:noProof/>
             <w:webHidden/>
           </w:rPr>
-          <w:instrText xml:space="preserve"> PAGEREF _Toc161172608 \h </w:instrText>
+          <w:instrText xml:space="preserve"> PAGEREF _Toc161136338 \h </w:instrText>
         </w:r>
         <w:r>
           <w:rPr>
@@ -2469,7 +2460,7 @@
             <w:noProof/>
             <w:webHidden/>
           </w:rPr>
-          <w:t>15</w:t>
+          <w:t>17</w:t>
         </w:r>
         <w:r>
           <w:rPr>
@@ -2493,17 +2484,17 @@
           <w:szCs w:val="22"/>
         </w:rPr>
       </w:pPr>
-      <w:hyperlink w:anchor="_Toc161172609" w:history="1">
-        <w:r>
-          <w:rPr>
-            <w:rStyle w:val="aff"/>
+      <w:hyperlink w:anchor="_Toc161136339" w:history="1">
+        <w:r>
+          <w:rPr>
+            <w:rStyle w:val="afe"/>
             <w:noProof/>
           </w:rPr>
           <w:t xml:space="preserve">5.2.1 Экран </w:t>
         </w:r>
         <w:r>
           <w:rPr>
-            <w:rStyle w:val="aff"/>
+            <w:rStyle w:val="afe"/>
             <w:noProof/>
             <w:lang w:val="en-US"/>
           </w:rPr>
@@ -2528,7 +2519,7 @@
             <w:noProof/>
             <w:webHidden/>
           </w:rPr>
-          <w:instrText xml:space="preserve"> PAGEREF _Toc161172609 \h </w:instrText>
+          <w:instrText xml:space="preserve"> PAGEREF _Toc161136339 \h </w:instrText>
         </w:r>
         <w:r>
           <w:rPr>
@@ -2548,7 +2539,7 @@
             <w:noProof/>
             <w:webHidden/>
           </w:rPr>
-          <w:t>15</w:t>
+          <w:t>17</w:t>
         </w:r>
         <w:r>
           <w:rPr>
@@ -2572,17 +2563,17 @@
           <w:szCs w:val="22"/>
         </w:rPr>
       </w:pPr>
-      <w:hyperlink w:anchor="_Toc161172610" w:history="1">
-        <w:r>
-          <w:rPr>
-            <w:rStyle w:val="aff"/>
+      <w:hyperlink w:anchor="_Toc161136340" w:history="1">
+        <w:r>
+          <w:rPr>
+            <w:rStyle w:val="afe"/>
             <w:noProof/>
           </w:rPr>
           <w:t>5.2.2</w:t>
         </w:r>
         <w:r>
           <w:rPr>
-            <w:rStyle w:val="aff"/>
+            <w:rStyle w:val="afe"/>
             <w:noProof/>
             <w:lang w:val="en-US"/>
           </w:rPr>
@@ -2607,7 +2598,7 @@
             <w:noProof/>
             <w:webHidden/>
           </w:rPr>
-          <w:instrText xml:space="preserve"> PAGEREF _Toc161172610 \h </w:instrText>
+          <w:instrText xml:space="preserve"> PAGEREF _Toc161136340 \h </w:instrText>
         </w:r>
         <w:r>
           <w:rPr>
@@ -2627,7 +2618,7 @@
             <w:noProof/>
             <w:webHidden/>
           </w:rPr>
-          <w:t>15</w:t>
+          <w:t>17</w:t>
         </w:r>
         <w:r>
           <w:rPr>
@@ -2651,10 +2642,10 @@
           <w:szCs w:val="22"/>
         </w:rPr>
       </w:pPr>
-      <w:hyperlink w:anchor="_Toc161172611" w:history="1">
-        <w:r>
-          <w:rPr>
-            <w:rStyle w:val="aff"/>
+      <w:hyperlink w:anchor="_Toc161136341" w:history="1">
+        <w:r>
+          <w:rPr>
+            <w:rStyle w:val="afe"/>
             <w:noProof/>
           </w:rPr>
           <w:t>5.2.3 Обучение</w:t>
@@ -2678,7 +2669,7 @@
             <w:noProof/>
             <w:webHidden/>
           </w:rPr>
-          <w:instrText xml:space="preserve"> PAGEREF _Toc161172611 \h </w:instrText>
+          <w:instrText xml:space="preserve"> PAGEREF _Toc161136341 \h </w:instrText>
         </w:r>
         <w:r>
           <w:rPr>
@@ -2698,7 +2689,7 @@
             <w:noProof/>
             <w:webHidden/>
           </w:rPr>
-          <w:t>15</w:t>
+          <w:t>17</w:t>
         </w:r>
         <w:r>
           <w:rPr>
@@ -2722,10 +2713,10 @@
           <w:szCs w:val="22"/>
         </w:rPr>
       </w:pPr>
-      <w:hyperlink w:anchor="_Toc161172612" w:history="1">
-        <w:r>
-          <w:rPr>
-            <w:rStyle w:val="aff"/>
+      <w:hyperlink w:anchor="_Toc161136342" w:history="1">
+        <w:r>
+          <w:rPr>
+            <w:rStyle w:val="afe"/>
             <w:noProof/>
           </w:rPr>
           <w:t>5.2.4 Авторизация и регистрация</w:t>
@@ -2749,7 +2740,7 @@
             <w:noProof/>
             <w:webHidden/>
           </w:rPr>
-          <w:instrText xml:space="preserve"> PAGEREF _Toc161172612 \h </w:instrText>
+          <w:instrText xml:space="preserve"> PAGEREF _Toc161136342 \h </w:instrText>
         </w:r>
         <w:r>
           <w:rPr>
@@ -2769,7 +2760,7 @@
             <w:noProof/>
             <w:webHidden/>
           </w:rPr>
-          <w:t>16</w:t>
+          <w:t>18</w:t>
         </w:r>
         <w:r>
           <w:rPr>
@@ -2793,10 +2784,10 @@
           <w:szCs w:val="22"/>
         </w:rPr>
       </w:pPr>
-      <w:hyperlink w:anchor="_Toc161172613" w:history="1">
-        <w:r>
-          <w:rPr>
-            <w:rStyle w:val="aff"/>
+      <w:hyperlink w:anchor="_Toc161136343" w:history="1">
+        <w:r>
+          <w:rPr>
+            <w:rStyle w:val="afe"/>
             <w:noProof/>
           </w:rPr>
           <w:t>5.2.5 Каталог</w:t>
@@ -2820,7 +2811,7 @@
             <w:noProof/>
             <w:webHidden/>
           </w:rPr>
-          <w:instrText xml:space="preserve"> PAGEREF _Toc161172613 \h </w:instrText>
+          <w:instrText xml:space="preserve"> PAGEREF _Toc161136343 \h </w:instrText>
         </w:r>
         <w:r>
           <w:rPr>
@@ -2840,7 +2831,7 @@
             <w:noProof/>
             <w:webHidden/>
           </w:rPr>
-          <w:t>16</w:t>
+          <w:t>18</w:t>
         </w:r>
         <w:r>
           <w:rPr>
@@ -2864,10 +2855,10 @@
           <w:szCs w:val="22"/>
         </w:rPr>
       </w:pPr>
-      <w:hyperlink w:anchor="_Toc161172614" w:history="1">
-        <w:r>
-          <w:rPr>
-            <w:rStyle w:val="aff"/>
+      <w:hyperlink w:anchor="_Toc161136344" w:history="1">
+        <w:r>
+          <w:rPr>
+            <w:rStyle w:val="afe"/>
             <w:noProof/>
           </w:rPr>
           <w:t>5.2.6 Главный экран курса</w:t>
@@ -2891,7 +2882,7 @@
             <w:noProof/>
             <w:webHidden/>
           </w:rPr>
-          <w:instrText xml:space="preserve"> PAGEREF _Toc161172614 \h </w:instrText>
+          <w:instrText xml:space="preserve"> PAGEREF _Toc161136344 \h </w:instrText>
         </w:r>
         <w:r>
           <w:rPr>
@@ -2911,7 +2902,7 @@
             <w:noProof/>
             <w:webHidden/>
           </w:rPr>
-          <w:t>16</w:t>
+          <w:t>18</w:t>
         </w:r>
         <w:r>
           <w:rPr>
@@ -2935,10 +2926,10 @@
           <w:szCs w:val="22"/>
         </w:rPr>
       </w:pPr>
-      <w:hyperlink w:anchor="_Toc161172615" w:history="1">
-        <w:r>
-          <w:rPr>
-            <w:rStyle w:val="aff"/>
+      <w:hyperlink w:anchor="_Toc161136345" w:history="1">
+        <w:r>
+          <w:rPr>
+            <w:rStyle w:val="afe"/>
             <w:noProof/>
           </w:rPr>
           <w:t>5.2.7 Экран раздела курса</w:t>
@@ -2962,7 +2953,7 @@
             <w:noProof/>
             <w:webHidden/>
           </w:rPr>
-          <w:instrText xml:space="preserve"> PAGEREF _Toc161172615 \h </w:instrText>
+          <w:instrText xml:space="preserve"> PAGEREF _Toc161136345 \h </w:instrText>
         </w:r>
         <w:r>
           <w:rPr>
@@ -2982,7 +2973,7 @@
             <w:noProof/>
             <w:webHidden/>
           </w:rPr>
-          <w:t>16</w:t>
+          <w:t>18</w:t>
         </w:r>
         <w:r>
           <w:rPr>
@@ -3006,10 +2997,10 @@
           <w:szCs w:val="22"/>
         </w:rPr>
       </w:pPr>
-      <w:hyperlink w:anchor="_Toc161172616" w:history="1">
-        <w:r>
-          <w:rPr>
-            <w:rStyle w:val="aff"/>
+      <w:hyperlink w:anchor="_Toc161136346" w:history="1">
+        <w:r>
+          <w:rPr>
+            <w:rStyle w:val="afe"/>
             <w:noProof/>
           </w:rPr>
           <w:t>5.2.8 Профиль</w:t>
@@ -3033,7 +3024,7 @@
             <w:noProof/>
             <w:webHidden/>
           </w:rPr>
-          <w:instrText xml:space="preserve"> PAGEREF _Toc161172616 \h </w:instrText>
+          <w:instrText xml:space="preserve"> PAGEREF _Toc161136346 \h </w:instrText>
         </w:r>
         <w:r>
           <w:rPr>
@@ -3053,7 +3044,7 @@
             <w:noProof/>
             <w:webHidden/>
           </w:rPr>
-          <w:t>17</w:t>
+          <w:t>18</w:t>
         </w:r>
         <w:r>
           <w:rPr>
@@ -3077,10 +3068,10 @@
           <w:szCs w:val="22"/>
         </w:rPr>
       </w:pPr>
-      <w:hyperlink w:anchor="_Toc161172617" w:history="1">
-        <w:r>
-          <w:rPr>
-            <w:rStyle w:val="aff"/>
+      <w:hyperlink w:anchor="_Toc161136347" w:history="1">
+        <w:r>
+          <w:rPr>
+            <w:rStyle w:val="afe"/>
             <w:noProof/>
           </w:rPr>
           <w:t>5.2.9 Экран пройденных курсов</w:t>
@@ -3104,7 +3095,7 @@
             <w:noProof/>
             <w:webHidden/>
           </w:rPr>
-          <w:instrText xml:space="preserve"> PAGEREF _Toc161172617 \h </w:instrText>
+          <w:instrText xml:space="preserve"> PAGEREF _Toc161136347 \h </w:instrText>
         </w:r>
         <w:r>
           <w:rPr>
@@ -3124,7 +3115,7 @@
             <w:noProof/>
             <w:webHidden/>
           </w:rPr>
-          <w:t>17</w:t>
+          <w:t>19</w:t>
         </w:r>
         <w:r>
           <w:rPr>
@@ -3148,10 +3139,10 @@
           <w:szCs w:val="22"/>
         </w:rPr>
       </w:pPr>
-      <w:hyperlink w:anchor="_Toc161172618" w:history="1">
-        <w:r>
-          <w:rPr>
-            <w:rStyle w:val="aff"/>
+      <w:hyperlink w:anchor="_Toc161136348" w:history="1">
+        <w:r>
+          <w:rPr>
+            <w:rStyle w:val="afe"/>
             <w:noProof/>
           </w:rPr>
           <w:t>5.2.10 Редактор курса</w:t>
@@ -3175,7 +3166,7 @@
             <w:noProof/>
             <w:webHidden/>
           </w:rPr>
-          <w:instrText xml:space="preserve"> PAGEREF _Toc161172618 \h </w:instrText>
+          <w:instrText xml:space="preserve"> PAGEREF _Toc161136348 \h </w:instrText>
         </w:r>
         <w:r>
           <w:rPr>
@@ -3195,7 +3186,7 @@
             <w:noProof/>
             <w:webHidden/>
           </w:rPr>
-          <w:t>17</w:t>
+          <w:t>19</w:t>
         </w:r>
         <w:r>
           <w:rPr>
@@ -3219,10 +3210,10 @@
           <w:szCs w:val="22"/>
         </w:rPr>
       </w:pPr>
-      <w:hyperlink w:anchor="_Toc161172619" w:history="1">
-        <w:r>
-          <w:rPr>
-            <w:rStyle w:val="aff"/>
+      <w:hyperlink w:anchor="_Toc161136349" w:history="1">
+        <w:r>
+          <w:rPr>
+            <w:rStyle w:val="afe"/>
             <w:noProof/>
           </w:rPr>
           <w:t>5.2.11 Настройки</w:t>
@@ -3246,7 +3237,7 @@
             <w:noProof/>
             <w:webHidden/>
           </w:rPr>
-          <w:instrText xml:space="preserve"> PAGEREF _Toc161172619 \h </w:instrText>
+          <w:instrText xml:space="preserve"> PAGEREF _Toc161136349 \h </w:instrText>
         </w:r>
         <w:r>
           <w:rPr>
@@ -3266,7 +3257,7 @@
             <w:noProof/>
             <w:webHidden/>
           </w:rPr>
-          <w:t>17</w:t>
+          <w:t>19</w:t>
         </w:r>
         <w:r>
           <w:rPr>
@@ -3290,10 +3281,10 @@
           <w:szCs w:val="22"/>
         </w:rPr>
       </w:pPr>
-      <w:hyperlink w:anchor="_Toc161172620" w:history="1">
-        <w:r>
-          <w:rPr>
-            <w:rStyle w:val="aff"/>
+      <w:hyperlink w:anchor="_Toc161136350" w:history="1">
+        <w:r>
+          <w:rPr>
+            <w:rStyle w:val="afe"/>
             <w:noProof/>
           </w:rPr>
           <w:t>6 Состав и содержание работ по созданию приложения</w:t>
@@ -3317,7 +3308,7 @@
             <w:noProof/>
             <w:webHidden/>
           </w:rPr>
-          <w:instrText xml:space="preserve"> PAGEREF _Toc161172620 \h </w:instrText>
+          <w:instrText xml:space="preserve"> PAGEREF _Toc161136350 \h </w:instrText>
         </w:r>
         <w:r>
           <w:rPr>
@@ -3337,7 +3328,7 @@
             <w:noProof/>
             <w:webHidden/>
           </w:rPr>
-          <w:t>18</w:t>
+          <w:t>20</w:t>
         </w:r>
         <w:r>
           <w:rPr>
@@ -3361,13 +3352,13 @@
           <w:szCs w:val="22"/>
         </w:rPr>
       </w:pPr>
-      <w:hyperlink w:anchor="_Toc161172621" w:history="1">
-        <w:r>
-          <w:rPr>
-            <w:rStyle w:val="aff"/>
-            <w:noProof/>
-          </w:rPr>
-          <w:t>7 Порядок контроля и приемки приложения</w:t>
+      <w:hyperlink w:anchor="_Toc161136351" w:history="1">
+        <w:r>
+          <w:rPr>
+            <w:rStyle w:val="afe"/>
+            <w:noProof/>
+          </w:rPr>
+          <w:t>7 Порядок разработки приложения</w:t>
         </w:r>
         <w:r>
           <w:rPr>
@@ -3388,7 +3379,7 @@
             <w:noProof/>
             <w:webHidden/>
           </w:rPr>
-          <w:instrText xml:space="preserve"> PAGEREF _Toc161172621 \h </w:instrText>
+          <w:instrText xml:space="preserve"> PAGEREF _Toc161136351 \h </w:instrText>
         </w:r>
         <w:r>
           <w:rPr>
@@ -3408,7 +3399,7 @@
             <w:noProof/>
             <w:webHidden/>
           </w:rPr>
-          <w:t>19</w:t>
+          <w:t>21</w:t>
         </w:r>
         <w:r>
           <w:rPr>
@@ -3432,13 +3423,13 @@
           <w:szCs w:val="22"/>
         </w:rPr>
       </w:pPr>
-      <w:hyperlink w:anchor="_Toc161172622" w:history="1">
-        <w:r>
-          <w:rPr>
-            <w:rStyle w:val="aff"/>
-            <w:noProof/>
-          </w:rPr>
-          <w:t>8 Требования к документированию</w:t>
+      <w:hyperlink w:anchor="_Toc161136352" w:history="1">
+        <w:r>
+          <w:rPr>
+            <w:rStyle w:val="afe"/>
+            <w:noProof/>
+          </w:rPr>
+          <w:t>8 Порядок контроля и приемки приложения</w:t>
         </w:r>
         <w:r>
           <w:rPr>
@@ -3459,7 +3450,7 @@
             <w:noProof/>
             <w:webHidden/>
           </w:rPr>
-          <w:instrText xml:space="preserve"> PAGEREF _Toc161172622 \h </w:instrText>
+          <w:instrText xml:space="preserve"> PAGEREF _Toc161136352 \h </w:instrText>
         </w:r>
         <w:r>
           <w:rPr>
@@ -3479,7 +3470,78 @@
             <w:noProof/>
             <w:webHidden/>
           </w:rPr>
-          <w:t>20</w:t>
+          <w:t>22</w:t>
+        </w:r>
+        <w:r>
+          <w:rPr>
+            <w:noProof/>
+            <w:webHidden/>
+          </w:rPr>
+          <w:fldChar w:fldCharType="end"/>
+        </w:r>
+      </w:hyperlink>
+    </w:p>
+    <w:p>
+      <w:pPr>
+        <w:pStyle w:val="12"/>
+        <w:tabs>
+          <w:tab w:val="right" w:leader="dot" w:pos="9344"/>
+        </w:tabs>
+        <w:rPr>
+          <w:rFonts w:asciiTheme="minorHAnsi" w:eastAsiaTheme="minorEastAsia" w:hAnsiTheme="minorHAnsi" w:cstheme="minorBidi"/>
+          <w:noProof/>
+          <w:sz w:val="22"/>
+          <w:szCs w:val="22"/>
+        </w:rPr>
+      </w:pPr>
+      <w:hyperlink w:anchor="_Toc161136353" w:history="1">
+        <w:r>
+          <w:rPr>
+            <w:rStyle w:val="afe"/>
+            <w:noProof/>
+          </w:rPr>
+          <w:t>9 Требования к документированию</w:t>
+        </w:r>
+        <w:r>
+          <w:rPr>
+            <w:noProof/>
+            <w:webHidden/>
+          </w:rPr>
+          <w:tab/>
+        </w:r>
+        <w:r>
+          <w:rPr>
+            <w:noProof/>
+            <w:webHidden/>
+          </w:rPr>
+          <w:fldChar w:fldCharType="begin"/>
+        </w:r>
+        <w:r>
+          <w:rPr>
+            <w:noProof/>
+            <w:webHidden/>
+          </w:rPr>
+          <w:instrText xml:space="preserve"> PAGEREF _Toc161136353 \h </w:instrText>
+        </w:r>
+        <w:r>
+          <w:rPr>
+            <w:noProof/>
+            <w:webHidden/>
+          </w:rPr>
+        </w:r>
+        <w:r>
+          <w:rPr>
+            <w:noProof/>
+            <w:webHidden/>
+          </w:rPr>
+          <w:fldChar w:fldCharType="separate"/>
+        </w:r>
+        <w:r>
+          <w:rPr>
+            <w:noProof/>
+            <w:webHidden/>
+          </w:rPr>
+          <w:t>23</w:t>
         </w:r>
         <w:r>
           <w:rPr>
@@ -3503,13 +3565,13 @@
           <w:szCs w:val="22"/>
         </w:rPr>
       </w:pPr>
-      <w:hyperlink w:anchor="_Toc161172623" w:history="1">
-        <w:r>
-          <w:rPr>
-            <w:rStyle w:val="aff"/>
-            <w:noProof/>
-          </w:rPr>
-          <w:t>8.1 Перечень подлежащих разработке документов</w:t>
+      <w:hyperlink w:anchor="_Toc161136354" w:history="1">
+        <w:r>
+          <w:rPr>
+            <w:rStyle w:val="afe"/>
+            <w:noProof/>
+          </w:rPr>
+          <w:t>9.1 Перечень подлежащих разработке документов</w:t>
         </w:r>
         <w:r>
           <w:rPr>
@@ -3530,7 +3592,7 @@
             <w:noProof/>
             <w:webHidden/>
           </w:rPr>
-          <w:instrText xml:space="preserve"> PAGEREF _Toc161172623 \h </w:instrText>
+          <w:instrText xml:space="preserve"> PAGEREF _Toc161136354 \h </w:instrText>
         </w:r>
         <w:r>
           <w:rPr>
@@ -3550,7 +3612,7 @@
             <w:noProof/>
             <w:webHidden/>
           </w:rPr>
-          <w:t>20</w:t>
+          <w:t>23</w:t>
         </w:r>
         <w:r>
           <w:rPr>
@@ -3574,13 +3636,13 @@
           <w:szCs w:val="22"/>
         </w:rPr>
       </w:pPr>
-      <w:hyperlink w:anchor="_Toc161172624" w:history="1">
-        <w:r>
-          <w:rPr>
-            <w:rStyle w:val="aff"/>
-            <w:noProof/>
-          </w:rPr>
-          <w:t>8.2 Вид представления и количество документов</w:t>
+      <w:hyperlink w:anchor="_Toc161136355" w:history="1">
+        <w:r>
+          <w:rPr>
+            <w:rStyle w:val="afe"/>
+            <w:noProof/>
+          </w:rPr>
+          <w:t>9.2 Вид представления и количество документов</w:t>
         </w:r>
         <w:r>
           <w:rPr>
@@ -3601,7 +3663,7 @@
             <w:noProof/>
             <w:webHidden/>
           </w:rPr>
-          <w:instrText xml:space="preserve"> PAGEREF _Toc161172624 \h </w:instrText>
+          <w:instrText xml:space="preserve"> PAGEREF _Toc161136355 \h </w:instrText>
         </w:r>
         <w:r>
           <w:rPr>
@@ -3621,7 +3683,7 @@
             <w:noProof/>
             <w:webHidden/>
           </w:rPr>
-          <w:t>20</w:t>
+          <w:t>23</w:t>
         </w:r>
         <w:r>
           <w:rPr>
@@ -3645,10 +3707,10 @@
           <w:szCs w:val="22"/>
         </w:rPr>
       </w:pPr>
-      <w:hyperlink w:anchor="_Toc161172625" w:history="1">
-        <w:r>
-          <w:rPr>
-            <w:rStyle w:val="aff"/>
+      <w:hyperlink w:anchor="_Toc161136356" w:history="1">
+        <w:r>
+          <w:rPr>
+            <w:rStyle w:val="afe"/>
             <w:noProof/>
           </w:rPr>
           <w:t>Приложение</w:t>
@@ -3672,7 +3734,7 @@
             <w:noProof/>
             <w:webHidden/>
           </w:rPr>
-          <w:instrText xml:space="preserve"> PAGEREF _Toc161172625 \h </w:instrText>
+          <w:instrText xml:space="preserve"> PAGEREF _Toc161136356 \h </w:instrText>
         </w:r>
         <w:r>
           <w:rPr>
@@ -3692,7 +3754,7 @@
             <w:noProof/>
             <w:webHidden/>
           </w:rPr>
-          <w:t>21</w:t>
+          <w:t>24</w:t>
         </w:r>
         <w:r>
           <w:rPr>
@@ -3737,7 +3799,7 @@
       <w:pPr>
         <w:pStyle w:val="a2"/>
       </w:pPr>
-      <w:bookmarkStart w:id="2" w:name="_Toc161172582"/>
+      <w:bookmarkStart w:id="2" w:name="_Toc161136312"/>
       <w:r>
         <w:lastRenderedPageBreak/>
         <w:t>Терминология</w:t>
@@ -3799,36 +3861,27 @@
       </w:r>
       <w:proofErr w:type="spellEnd"/>
       <w:r>
+        <w:t xml:space="preserve"> – рассмотрение заявок по размещению и редактированию курсов на платформе приложения.</w:t>
+      </w:r>
+    </w:p>
+    <w:p>
+      <w:pPr>
+        <w:pStyle w:val="af4"/>
+      </w:pPr>
+      <w:r>
+        <w:rPr>
+          <w:b/>
+        </w:rPr>
+        <w:t>Администратор</w:t>
+      </w:r>
+      <w:r>
+        <w:rPr>
+          <w:b/>
+        </w:rPr>
         <w:t xml:space="preserve"> </w:t>
       </w:r>
       <w:r>
-        <w:t>–</w:t>
-      </w:r>
-      <w:r>
-        <w:t xml:space="preserve"> рассмотрение заявок по размещению и редактированию курсов на платформе приложения.</w:t>
-      </w:r>
-    </w:p>
-    <w:p>
-      <w:pPr>
-        <w:pStyle w:val="af4"/>
-      </w:pPr>
-      <w:r>
-        <w:rPr>
-          <w:b/>
-        </w:rPr>
-        <w:t>Администратор</w:t>
-      </w:r>
-      <w:r>
-        <w:rPr>
-          <w:b/>
-        </w:rPr>
-        <w:t xml:space="preserve"> </w:t>
-      </w:r>
-      <w:r>
-        <w:t>–</w:t>
-      </w:r>
-      <w:r>
-        <w:t xml:space="preserve"> пользователь, имеющий доступ к расширенному функционалу по </w:t>
+        <w:t xml:space="preserve">- пользователь, имеющий доступ к расширенному функционалу по </w:t>
       </w:r>
       <w:proofErr w:type="spellStart"/>
       <w:r>
@@ -3912,13 +3965,7 @@
       </w:r>
       <w:proofErr w:type="spellEnd"/>
       <w:r>
-        <w:t xml:space="preserve"> </w:t>
-      </w:r>
-      <w:r>
-        <w:t>–</w:t>
-      </w:r>
-      <w:r>
-        <w:t xml:space="preserve"> всплывающее окно, которое появляется без запроса пользователя, и отображается поверх экрана, на котором находился пользователь.</w:t>
+        <w:t xml:space="preserve"> – всплывающее окно, которое появляется внезапно, без запроса пользователя, и отображается поверх экрана, на котором находился пользователь.</w:t>
       </w:r>
     </w:p>
     <w:p>
@@ -3974,13 +4021,7 @@
       </w:r>
       <w:proofErr w:type="spellEnd"/>
       <w:r>
-        <w:t xml:space="preserve"> </w:t>
-      </w:r>
-      <w:r>
-        <w:t>–</w:t>
-      </w:r>
-      <w:r>
-        <w:t xml:space="preserve"> клиентская часть приложения. Отвечает за получение информации с программно-аппаратной части и отображение ее на устройстве пользователя.</w:t>
+        <w:t xml:space="preserve"> - клиентская часть приложения. Отвечает за получение информации с программно-аппаратной части и отображение ее на устройстве пользователя.</w:t>
       </w:r>
     </w:p>
     <w:p>
@@ -3996,13 +4037,7 @@
       </w:r>
       <w:proofErr w:type="spellEnd"/>
       <w:r>
-        <w:t xml:space="preserve"> </w:t>
-      </w:r>
-      <w:r>
-        <w:t>–</w:t>
-      </w:r>
-      <w:r>
-        <w:t xml:space="preserve"> программно-аппаратная часть приложения. Отвечает за функционирование внутренней части приложения</w:t>
+        <w:t xml:space="preserve"> - программно-аппаратная часть приложения. Отвечает за функционирование внутренней части приложения</w:t>
       </w:r>
       <w:r>
         <w:t>.</w:t>
@@ -4012,7 +4047,7 @@
       <w:pPr>
         <w:pStyle w:val="a2"/>
       </w:pPr>
-      <w:bookmarkStart w:id="3" w:name="_Toc161172583"/>
+      <w:bookmarkStart w:id="3" w:name="_Toc161136313"/>
       <w:r>
         <w:lastRenderedPageBreak/>
         <w:t>Общие сведения</w:t>
@@ -4023,7 +4058,7 @@
       <w:pPr>
         <w:pStyle w:val="a3"/>
       </w:pPr>
-      <w:bookmarkStart w:id="4" w:name="_Toc161172584"/>
+      <w:bookmarkStart w:id="4" w:name="_Toc161136314"/>
       <w:r>
         <w:t>Полное наименование системы и название приложения</w:t>
       </w:r>
@@ -4058,7 +4093,7 @@
       <w:pPr>
         <w:pStyle w:val="a3"/>
       </w:pPr>
-      <w:bookmarkStart w:id="5" w:name="_Toc161172585"/>
+      <w:bookmarkStart w:id="5" w:name="_Toc161136315"/>
       <w:r>
         <w:t>Заказчик</w:t>
       </w:r>
@@ -4114,9 +4149,9 @@
       <w:pPr>
         <w:pStyle w:val="a3"/>
       </w:pPr>
-      <w:bookmarkStart w:id="6" w:name="_Toc161172586"/>
-      <w:r>
-        <w:t>Исполнитель</w:t>
+      <w:bookmarkStart w:id="6" w:name="_Toc161136316"/>
+      <w:r>
+        <w:t>Разработчик</w:t>
       </w:r>
       <w:bookmarkEnd w:id="6"/>
     </w:p>
@@ -4125,7 +4160,56 @@
         <w:pStyle w:val="af4"/>
       </w:pPr>
       <w:r>
-        <w:t>Исполнитель</w:t>
+        <w:t>Разработчик: студент</w:t>
+      </w:r>
+      <w:r>
+        <w:t xml:space="preserve"> </w:t>
+      </w:r>
+      <w:r>
+        <w:t>Павлов Александр Викторович</w:t>
+      </w:r>
+      <w:r>
+        <w:t>,</w:t>
+      </w:r>
+      <w:r>
+        <w:t xml:space="preserve"> </w:t>
+      </w:r>
+      <w:r>
+        <w:t>Воронежский Государственный Университет, Факультет Компьютерных Наук, кафедра Программирования и Информационных Технологий.</w:t>
+      </w:r>
+    </w:p>
+    <w:p>
+      <w:pPr>
+        <w:pStyle w:val="af4"/>
+      </w:pPr>
+      <w:r>
+        <w:t xml:space="preserve">Разработчик: студент </w:t>
+      </w:r>
+      <w:r>
+        <w:t>Акимушкин Евгений</w:t>
+      </w:r>
+      <w:r>
+        <w:t xml:space="preserve"> </w:t>
+      </w:r>
+      <w:r>
+        <w:t>Владимирович</w:t>
+      </w:r>
+      <w:r>
+        <w:t>,</w:t>
+      </w:r>
+      <w:r>
+        <w:t xml:space="preserve"> </w:t>
+      </w:r>
+      <w:r>
+        <w:t>Воронежский Государственный Университет, Факультет Компьютерных Наук, кафедра Программирования и Информационных Технологий.</w:t>
+      </w:r>
+    </w:p>
+    <w:p>
+      <w:pPr>
+        <w:pStyle w:val="af4"/>
+      </w:pPr>
+      <w:r>
+        <w:t>Разработчик</w:t>
       </w:r>
       <w:r>
         <w:t>: студент</w:t>
@@ -4133,8 +4217,13 @@
       <w:r>
         <w:t xml:space="preserve"> </w:t>
       </w:r>
-      <w:r>
-        <w:t>Павлов Александр Викторович</w:t>
+      <w:proofErr w:type="spellStart"/>
+      <w:r>
+        <w:t>Перепечко</w:t>
+      </w:r>
+      <w:proofErr w:type="spellEnd"/>
+      <w:r>
+        <w:t xml:space="preserve"> Константин Кириллович</w:t>
       </w:r>
       <w:r>
         <w:t>,</w:t>
@@ -4148,328 +4237,333 @@
     </w:p>
     <w:p>
       <w:pPr>
+        <w:pStyle w:val="a3"/>
+      </w:pPr>
+      <w:bookmarkStart w:id="7" w:name="_Toc161136317"/>
+      <w:r>
+        <w:t xml:space="preserve">Перечень документов, на основании которых создается </w:t>
+      </w:r>
+      <w:r>
+        <w:t>приложение</w:t>
+      </w:r>
+      <w:bookmarkEnd w:id="7"/>
+    </w:p>
+    <w:p>
+      <w:pPr>
         <w:pStyle w:val="af4"/>
       </w:pPr>
       <w:r>
-        <w:t xml:space="preserve">Исполнитель: </w:t>
-      </w:r>
-      <w:r>
-        <w:t xml:space="preserve">студент </w:t>
-      </w:r>
-      <w:r>
-        <w:t>Акимушкин Евгений</w:t>
+        <w:t>Данное</w:t>
       </w:r>
       <w:r>
         <w:t xml:space="preserve"> </w:t>
       </w:r>
       <w:r>
-        <w:t>Владимирович</w:t>
-      </w:r>
-      <w:r>
-        <w:t>,</w:t>
+        <w:t xml:space="preserve">мобильное </w:t>
+      </w:r>
+      <w:r>
+        <w:t>прило</w:t>
+      </w:r>
+      <w:r>
+        <w:t xml:space="preserve">жение разрабатывается на основе </w:t>
+      </w:r>
+      <w:r>
+        <w:t>данного технического задания и должно удовлетворять всем требованиям, указанным в нем.</w:t>
+      </w:r>
+    </w:p>
+    <w:p>
+      <w:pPr>
+        <w:pStyle w:val="a3"/>
+      </w:pPr>
+      <w:bookmarkStart w:id="8" w:name="_Toc161136318"/>
+      <w:r>
+        <w:lastRenderedPageBreak/>
+        <w:t>Плановые сроки начала и окончания работы по</w:t>
+      </w:r>
+      <w:r>
+        <w:t xml:space="preserve"> созданию</w:t>
       </w:r>
       <w:r>
         <w:t xml:space="preserve"> </w:t>
       </w:r>
       <w:r>
-        <w:t>Воронежский Государственный Университет, Факультет Компьютерных Наук, кафедра Программирования и Информационных Технологий.</w:t>
-      </w:r>
+        <w:t>приложения</w:t>
+      </w:r>
+      <w:bookmarkEnd w:id="8"/>
     </w:p>
     <w:p>
       <w:pPr>
         <w:pStyle w:val="af4"/>
       </w:pPr>
       <w:r>
-        <w:t xml:space="preserve">Исполнитель: </w:t>
-      </w:r>
-      <w:r>
-        <w:t>студент</w:t>
-      </w:r>
-      <w:r>
+        <w:t>Начало работы по созданию системы: февраль 2024 года. Окончание работы по созданию системы: июнь 2024 года.</w:t>
+      </w:r>
+    </w:p>
+    <w:p>
+      <w:pPr>
+        <w:pStyle w:val="a3"/>
+      </w:pPr>
+      <w:bookmarkStart w:id="9" w:name="_Toc161136319"/>
+      <w:r>
+        <w:t xml:space="preserve">Порядок оформления и предъявления заказчику результатов работ по созданию </w:t>
+      </w:r>
+      <w:r>
+        <w:t>приложения</w:t>
+      </w:r>
+      <w:bookmarkEnd w:id="9"/>
+    </w:p>
+    <w:p>
+      <w:pPr>
+        <w:pStyle w:val="af4"/>
+      </w:pPr>
+      <w:r>
+        <w:t>К результатам труда разработчика относится:</w:t>
+      </w:r>
+    </w:p>
+    <w:p>
+      <w:pPr>
+        <w:pStyle w:val="a8"/>
+        <w:rPr>
+          <w:rFonts w:ascii="Arial" w:hAnsi="Arial" w:cs="Arial"/>
+          <w:lang w:eastAsia="ru-RU"/>
+        </w:rPr>
+      </w:pPr>
+      <w:r>
+        <w:rPr>
+          <w:lang w:eastAsia="ru-RU"/>
+        </w:rPr>
+        <w:t>мобильное приложение, разработанное в соответствии с ТЗ;</w:t>
+      </w:r>
+    </w:p>
+    <w:p>
+      <w:pPr>
+        <w:pStyle w:val="a8"/>
+        <w:rPr>
+          <w:rFonts w:ascii="Arial" w:hAnsi="Arial" w:cs="Arial"/>
+          <w:lang w:eastAsia="ru-RU"/>
+        </w:rPr>
+      </w:pPr>
+      <w:r>
+        <w:rPr>
+          <w:lang w:eastAsia="ru-RU"/>
+        </w:rPr>
+        <w:t xml:space="preserve">панель администратора в </w:t>
+      </w:r>
+      <w:r>
+        <w:rPr>
+          <w:lang w:val="en-US" w:eastAsia="ru-RU"/>
+        </w:rPr>
+        <w:t>web</w:t>
+      </w:r>
+      <w:r>
+        <w:rPr>
+          <w:lang w:eastAsia="ru-RU"/>
+        </w:rPr>
+        <w:t>-браузере,</w:t>
+      </w:r>
+      <w:r>
+        <w:rPr>
+          <w:lang w:eastAsia="ru-RU"/>
+        </w:rPr>
         <w:t xml:space="preserve"> </w:t>
       </w:r>
-      <w:proofErr w:type="spellStart"/>
-      <w:r>
-        <w:t>Перепечко</w:t>
-      </w:r>
-      <w:proofErr w:type="spellEnd"/>
-      <w:r>
-        <w:t xml:space="preserve"> Константин Кириллович</w:t>
-      </w:r>
-      <w:r>
-        <w:t>,</w:t>
-      </w:r>
-      <w:r>
-        <w:t xml:space="preserve"> </w:t>
-      </w:r>
-      <w:r>
-        <w:t>Воронежский Государственный Университет, Факультет Компьютерных Наук, кафедра Программирования и Информационных Технологий.</w:t>
-      </w:r>
-    </w:p>
-    <w:p>
-      <w:pPr>
-        <w:pStyle w:val="a3"/>
-      </w:pPr>
-      <w:bookmarkStart w:id="7" w:name="_Toc161172587"/>
-      <w:r>
-        <w:t xml:space="preserve">Перечень документов, на основании которых создается </w:t>
-      </w:r>
-      <w:r>
-        <w:t>приложение</w:t>
-      </w:r>
-      <w:bookmarkEnd w:id="7"/>
+      <w:r>
+        <w:rPr>
+          <w:lang w:eastAsia="ru-RU"/>
+        </w:rPr>
+        <w:t>разработанная</w:t>
+      </w:r>
+      <w:r>
+        <w:rPr>
+          <w:lang w:eastAsia="ru-RU"/>
+        </w:rPr>
+        <w:t xml:space="preserve"> в соответствии с ТЗ</w:t>
+      </w:r>
+      <w:r>
+        <w:rPr>
+          <w:lang w:eastAsia="ru-RU"/>
+        </w:rPr>
+        <w:t>;</w:t>
+      </w:r>
+    </w:p>
+    <w:p>
+      <w:pPr>
+        <w:pStyle w:val="a8"/>
+        <w:rPr>
+          <w:rFonts w:ascii="Arial" w:hAnsi="Arial" w:cs="Arial"/>
+          <w:lang w:eastAsia="ru-RU"/>
+        </w:rPr>
+      </w:pPr>
+      <w:r>
+        <w:rPr>
+          <w:lang w:eastAsia="ru-RU"/>
+        </w:rPr>
+        <w:t>техническое задание;</w:t>
+      </w:r>
+    </w:p>
+    <w:p>
+      <w:pPr>
+        <w:pStyle w:val="a8"/>
+        <w:rPr>
+          <w:rFonts w:ascii="Arial" w:hAnsi="Arial" w:cs="Arial"/>
+          <w:lang w:eastAsia="ru-RU"/>
+        </w:rPr>
+      </w:pPr>
+      <w:r>
+        <w:rPr>
+          <w:lang w:eastAsia="ru-RU"/>
+        </w:rPr>
+        <w:t>курсовая работа по проекту;</w:t>
+      </w:r>
+    </w:p>
+    <w:p>
+      <w:pPr>
+        <w:pStyle w:val="a8"/>
+        <w:rPr>
+          <w:rFonts w:ascii="Arial" w:hAnsi="Arial" w:cs="Arial"/>
+          <w:lang w:eastAsia="ru-RU"/>
+        </w:rPr>
+      </w:pPr>
+      <w:r>
+        <w:rPr>
+          <w:lang w:eastAsia="ru-RU"/>
+        </w:rPr>
+        <w:t>видео с презентацией проекта и демонстрацией его исправной работы;</w:t>
+      </w:r>
+    </w:p>
+    <w:p>
+      <w:pPr>
+        <w:pStyle w:val="a8"/>
+        <w:rPr>
+          <w:rFonts w:ascii="Arial" w:hAnsi="Arial" w:cs="Arial"/>
+          <w:lang w:eastAsia="ru-RU"/>
+        </w:rPr>
+      </w:pPr>
+      <w:r>
+        <w:rPr>
+          <w:lang w:eastAsia="ru-RU"/>
+        </w:rPr>
+        <w:t>UML диаграммы.</w:t>
+      </w:r>
     </w:p>
     <w:p>
       <w:pPr>
         <w:pStyle w:val="af4"/>
       </w:pPr>
       <w:r>
-        <w:t>Данное</w:t>
-      </w:r>
-      <w:r>
-        <w:t xml:space="preserve"> </w:t>
-      </w:r>
-      <w:r>
-        <w:t xml:space="preserve">мобильное </w:t>
-      </w:r>
-      <w:r>
-        <w:t>прило</w:t>
-      </w:r>
-      <w:r>
-        <w:t xml:space="preserve">жение разрабатывается на основе </w:t>
-      </w:r>
-      <w:r>
-        <w:t>данного технического задания и должно удовлетворять вс</w:t>
-      </w:r>
-      <w:r>
-        <w:t>ем требованиям, указанным в нем, и на основании следующих документов:</w:t>
+        <w:t>Заказчику передаются:</w:t>
       </w:r>
     </w:p>
     <w:p>
       <w:pPr>
         <w:pStyle w:val="a8"/>
-      </w:pPr>
-      <w:r>
-        <w:t>Федеральный закон «О персональных данных» от 27.07.2006 N 152-ФЗ</w:t>
-      </w:r>
-      <w:r>
+        <w:rPr>
+          <w:rFonts w:ascii="Arial" w:hAnsi="Arial" w:cs="Arial"/>
+          <w:lang w:eastAsia="ru-RU"/>
+        </w:rPr>
+      </w:pPr>
+      <w:r>
+        <w:rPr>
+          <w:lang w:eastAsia="ru-RU"/>
+        </w:rPr>
+        <w:t>мобильное приложение;</w:t>
+      </w:r>
+    </w:p>
+    <w:p>
+      <w:pPr>
+        <w:pStyle w:val="a8"/>
+        <w:rPr>
+          <w:rFonts w:ascii="Arial" w:hAnsi="Arial" w:cs="Arial"/>
+          <w:lang w:eastAsia="ru-RU"/>
+        </w:rPr>
+      </w:pPr>
+      <w:r>
+        <w:rPr>
+          <w:lang w:eastAsia="ru-RU"/>
+        </w:rPr>
+        <w:t>панель администратора</w:t>
+      </w:r>
+      <w:r>
+        <w:rPr>
+          <w:lang w:val="en-US" w:eastAsia="ru-RU"/>
+        </w:rPr>
         <w:t>;</w:t>
       </w:r>
     </w:p>
     <w:p>
       <w:pPr>
         <w:pStyle w:val="a8"/>
+        <w:rPr>
+          <w:rFonts w:ascii="Arial" w:hAnsi="Arial" w:cs="Arial"/>
+          <w:lang w:eastAsia="ru-RU"/>
+        </w:rPr>
+      </w:pPr>
+      <w:r>
+        <w:rPr>
+          <w:lang w:eastAsia="ru-RU"/>
+        </w:rPr>
+        <w:t>техническое задание;</w:t>
+      </w:r>
+    </w:p>
+    <w:p>
+      <w:pPr>
+        <w:pStyle w:val="a8"/>
+        <w:rPr>
+          <w:rFonts w:ascii="Arial" w:hAnsi="Arial" w:cs="Arial"/>
+          <w:lang w:eastAsia="ru-RU"/>
+        </w:rPr>
+      </w:pPr>
+      <w:r>
+        <w:rPr>
+          <w:lang w:eastAsia="ru-RU"/>
+        </w:rPr>
+        <w:t>курсовая работа по проекту;</w:t>
+      </w:r>
+    </w:p>
+    <w:p>
+      <w:pPr>
+        <w:pStyle w:val="a8"/>
+        <w:rPr>
+          <w:rFonts w:ascii="Arial" w:hAnsi="Arial" w:cs="Arial"/>
+          <w:lang w:eastAsia="ru-RU"/>
+        </w:rPr>
+      </w:pPr>
+      <w:r>
+        <w:rPr>
+          <w:lang w:eastAsia="ru-RU"/>
+        </w:rPr>
+        <w:t>видео с презентацией проекта;</w:t>
+      </w:r>
+    </w:p>
+    <w:p>
+      <w:pPr>
+        <w:pStyle w:val="a8"/>
+        <w:rPr>
+          <w:rFonts w:ascii="Arial" w:hAnsi="Arial" w:cs="Arial"/>
+          <w:lang w:eastAsia="ru-RU"/>
+        </w:rPr>
+      </w:pPr>
+      <w:r>
+        <w:rPr>
+          <w:lang w:eastAsia="ru-RU"/>
+        </w:rPr>
+        <w:t>UML диаграммы.</w:t>
+      </w:r>
+    </w:p>
+    <w:p>
+      <w:pPr>
+        <w:pStyle w:val="af4"/>
+      </w:pPr>
+      <w:r>
+        <w:t>Результаты передаются заказчику частями по завершении каждой стадии работы по созданию приложения. Документация – в электронном виде в формате MS PDF.</w:t>
+      </w:r>
+    </w:p>
+    <w:p>
+      <w:pPr>
+        <w:pStyle w:val="af4"/>
       </w:pPr>
       <w:r>
         <w:lastRenderedPageBreak/>
-        <w:t>Закон РФ от 07.02.1992</w:t>
-      </w:r>
-      <w:r>
-        <w:t xml:space="preserve"> N 2300-1 (ред. от 14.07.2022</w:t>
-      </w:r>
-      <w:r>
-        <w:t xml:space="preserve">) </w:t>
-      </w:r>
-      <w:r>
-        <w:t>«</w:t>
-      </w:r>
-      <w:r>
-        <w:t>О защите прав потребителей</w:t>
-      </w:r>
-      <w:r>
-        <w:t>»</w:t>
-      </w:r>
-      <w:r>
-        <w:t>.</w:t>
-      </w:r>
-    </w:p>
-    <w:p>
-      <w:pPr>
-        <w:pStyle w:val="a3"/>
-      </w:pPr>
-      <w:bookmarkStart w:id="8" w:name="_Toc161172588"/>
-      <w:r>
-        <w:t>Плановые сроки начала и окончания работы по</w:t>
-      </w:r>
-      <w:r>
-        <w:t xml:space="preserve"> созданию</w:t>
-      </w:r>
-      <w:r>
-        <w:t xml:space="preserve"> </w:t>
-      </w:r>
-      <w:r>
-        <w:t>приложения</w:t>
-      </w:r>
-      <w:bookmarkEnd w:id="8"/>
-    </w:p>
-    <w:p>
-      <w:pPr>
-        <w:pStyle w:val="af4"/>
-      </w:pPr>
-      <w:r>
-        <w:t>Начало работы по созданию системы: февраль 2024 года. Окончание работы по созданию системы: июнь 2024 года.</w:t>
-      </w:r>
-    </w:p>
-    <w:p>
-      <w:pPr>
-        <w:pStyle w:val="a3"/>
-      </w:pPr>
-      <w:bookmarkStart w:id="9" w:name="_Toc161172589"/>
-      <w:r>
-        <w:t xml:space="preserve">Порядок оформления и предъявления заказчику результатов работ по созданию </w:t>
-      </w:r>
-      <w:r>
-        <w:t>приложения</w:t>
-      </w:r>
-      <w:bookmarkEnd w:id="9"/>
-    </w:p>
-    <w:p>
-      <w:pPr>
-        <w:pStyle w:val="af4"/>
-      </w:pPr>
-      <w:r>
-        <w:t>К результатам относится:</w:t>
-      </w:r>
-    </w:p>
-    <w:p>
-      <w:pPr>
-        <w:pStyle w:val="a8"/>
-        <w:rPr>
-          <w:rFonts w:ascii="Arial" w:hAnsi="Arial" w:cs="Arial"/>
-          <w:lang w:eastAsia="ru-RU"/>
-        </w:rPr>
-      </w:pPr>
-      <w:r>
-        <w:rPr>
-          <w:lang w:eastAsia="ru-RU"/>
-        </w:rPr>
-        <w:t>мобильное приложение, разработанное в соответствии с ТЗ;</w:t>
-      </w:r>
-    </w:p>
-    <w:p>
-      <w:pPr>
-        <w:pStyle w:val="a8"/>
-        <w:rPr>
-          <w:rFonts w:ascii="Arial" w:hAnsi="Arial" w:cs="Arial"/>
-          <w:lang w:eastAsia="ru-RU"/>
-        </w:rPr>
-      </w:pPr>
-      <w:r>
-        <w:rPr>
-          <w:lang w:eastAsia="ru-RU"/>
-        </w:rPr>
-        <w:t xml:space="preserve">панель администратора в </w:t>
-      </w:r>
-      <w:r>
-        <w:rPr>
-          <w:lang w:val="en-US" w:eastAsia="ru-RU"/>
-        </w:rPr>
-        <w:t>web</w:t>
-      </w:r>
-      <w:r>
-        <w:rPr>
-          <w:lang w:eastAsia="ru-RU"/>
-        </w:rPr>
-        <w:t>-браузере,</w:t>
-      </w:r>
-      <w:r>
-        <w:rPr>
-          <w:lang w:eastAsia="ru-RU"/>
-        </w:rPr>
-        <w:t xml:space="preserve"> </w:t>
-      </w:r>
-      <w:r>
-        <w:rPr>
-          <w:lang w:eastAsia="ru-RU"/>
-        </w:rPr>
-        <w:t>разработанная</w:t>
-      </w:r>
-      <w:r>
-        <w:rPr>
-          <w:lang w:eastAsia="ru-RU"/>
-        </w:rPr>
-        <w:t xml:space="preserve"> в соответствии с ТЗ</w:t>
-      </w:r>
-      <w:r>
-        <w:rPr>
-          <w:lang w:eastAsia="ru-RU"/>
-        </w:rPr>
-        <w:t>;</w:t>
-      </w:r>
-    </w:p>
-    <w:p>
-      <w:pPr>
-        <w:pStyle w:val="a8"/>
-        <w:rPr>
-          <w:rFonts w:ascii="Arial" w:hAnsi="Arial" w:cs="Arial"/>
-          <w:lang w:eastAsia="ru-RU"/>
-        </w:rPr>
-      </w:pPr>
-      <w:r>
-        <w:rPr>
-          <w:lang w:eastAsia="ru-RU"/>
-        </w:rPr>
-        <w:t>техническое задание;</w:t>
-      </w:r>
-    </w:p>
-    <w:p>
-      <w:pPr>
-        <w:pStyle w:val="a8"/>
-        <w:rPr>
-          <w:rFonts w:ascii="Arial" w:hAnsi="Arial" w:cs="Arial"/>
-          <w:lang w:eastAsia="ru-RU"/>
-        </w:rPr>
-      </w:pPr>
-      <w:r>
-        <w:rPr>
-          <w:lang w:eastAsia="ru-RU"/>
-        </w:rPr>
-        <w:t>курсовая работа по проекту;</w:t>
-      </w:r>
-    </w:p>
-    <w:p>
-      <w:pPr>
-        <w:pStyle w:val="a8"/>
-        <w:rPr>
-          <w:rFonts w:ascii="Arial" w:hAnsi="Arial" w:cs="Arial"/>
-          <w:lang w:eastAsia="ru-RU"/>
-        </w:rPr>
-      </w:pPr>
-      <w:r>
-        <w:rPr>
-          <w:lang w:eastAsia="ru-RU"/>
-        </w:rPr>
-        <w:t>видео с презентацией проекта и демонстрацией его исправной работы;</w:t>
-      </w:r>
-    </w:p>
-    <w:p>
-      <w:pPr>
-        <w:pStyle w:val="a8"/>
-        <w:rPr>
-          <w:rFonts w:ascii="Arial" w:hAnsi="Arial" w:cs="Arial"/>
-          <w:lang w:eastAsia="ru-RU"/>
-        </w:rPr>
-      </w:pPr>
-      <w:r>
-        <w:rPr>
-          <w:lang w:eastAsia="ru-RU"/>
-        </w:rPr>
-        <w:t>UML диаграммы.</w:t>
-      </w:r>
-    </w:p>
-    <w:p>
-      <w:pPr>
-        <w:pStyle w:val="af4"/>
-      </w:pPr>
-      <w:r>
-        <w:t>Результаты передаются заказчику частями по завершении каждой стадии работы по созданию приложения. Документация – в электронном виде в формате MS PDF.</w:t>
-      </w:r>
-    </w:p>
-    <w:p>
-      <w:pPr>
-        <w:pStyle w:val="af4"/>
-      </w:pPr>
-      <w:r>
         <w:t>Проектная документация должна быть разработана в соответствии с ГОСТ</w:t>
       </w:r>
       <w:r>
@@ -4480,7 +4574,7 @@
       <w:pPr>
         <w:pStyle w:val="a2"/>
       </w:pPr>
-      <w:bookmarkStart w:id="10" w:name="_Toc161172590"/>
+      <w:bookmarkStart w:id="10" w:name="_Toc161136320"/>
       <w:r>
         <w:lastRenderedPageBreak/>
         <w:t>Назначение и цели</w:t>
@@ -4497,7 +4591,7 @@
       <w:pPr>
         <w:pStyle w:val="a3"/>
       </w:pPr>
-      <w:bookmarkStart w:id="11" w:name="_Toc161172591"/>
+      <w:bookmarkStart w:id="11" w:name="_Toc161136321"/>
       <w:r>
         <w:t>Назначение приложения</w:t>
       </w:r>
@@ -4523,7 +4617,7 @@
       <w:pPr>
         <w:pStyle w:val="a3"/>
       </w:pPr>
-      <w:bookmarkStart w:id="12" w:name="_Toc161172592"/>
+      <w:bookmarkStart w:id="12" w:name="_Toc161136322"/>
       <w:r>
         <w:t>Цели создания приложения</w:t>
       </w:r>
@@ -4644,7 +4738,7 @@
           <w:rFonts w:ascii="Arial" w:hAnsi="Arial" w:cs="Arial"/>
         </w:rPr>
       </w:pPr>
-      <w:bookmarkStart w:id="13" w:name="_Toc161172593"/>
+      <w:bookmarkStart w:id="13" w:name="_Toc161136323"/>
       <w:r>
         <w:t>Задачи приложения</w:t>
       </w:r>
@@ -4739,7 +4833,7 @@
       <w:pPr>
         <w:pStyle w:val="a2"/>
       </w:pPr>
-      <w:bookmarkStart w:id="14" w:name="_Toc161172594"/>
+      <w:bookmarkStart w:id="14" w:name="_Toc161136324"/>
       <w:r>
         <w:lastRenderedPageBreak/>
         <w:t xml:space="preserve">Требования к </w:t>
@@ -4753,7 +4847,7 @@
       <w:pPr>
         <w:pStyle w:val="a3"/>
       </w:pPr>
-      <w:bookmarkStart w:id="15" w:name="_Toc161172595"/>
+      <w:bookmarkStart w:id="15" w:name="_Toc161136325"/>
       <w:r>
         <w:t xml:space="preserve">Требования к </w:t>
       </w:r>
@@ -4769,7 +4863,7 @@
       <w:pPr>
         <w:pStyle w:val="a4"/>
       </w:pPr>
-      <w:bookmarkStart w:id="16" w:name="_Toc161172596"/>
+      <w:bookmarkStart w:id="16" w:name="_Toc161136326"/>
       <w:r>
         <w:t>Тре</w:t>
       </w:r>
@@ -5039,7 +5133,7 @@
       <w:pPr>
         <w:pStyle w:val="a4"/>
       </w:pPr>
-      <w:bookmarkStart w:id="17" w:name="_Toc161172597"/>
+      <w:bookmarkStart w:id="17" w:name="_Toc161136327"/>
       <w:r>
         <w:t xml:space="preserve">Перспективы развития, модернизации </w:t>
       </w:r>
@@ -5094,7 +5188,7 @@
       <w:pPr>
         <w:pStyle w:val="a3"/>
       </w:pPr>
-      <w:bookmarkStart w:id="18" w:name="_Toc161172598"/>
+      <w:bookmarkStart w:id="18" w:name="_Toc161136328"/>
       <w:r>
         <w:t>Функциональные требования к приложению</w:t>
       </w:r>
@@ -5538,7 +5632,7 @@
           <w:rFonts w:ascii="Arial" w:hAnsi="Arial" w:cs="Arial"/>
         </w:rPr>
       </w:pPr>
-      <w:bookmarkStart w:id="19" w:name="_Toc161172599"/>
+      <w:bookmarkStart w:id="19" w:name="_Toc161136329"/>
       <w:r>
         <w:t>Требования к архитектуре приложения</w:t>
       </w:r>
@@ -5884,7 +5978,7 @@
           <w:szCs w:val="24"/>
         </w:rPr>
       </w:pPr>
-      <w:bookmarkStart w:id="20" w:name="_Toc161172600"/>
+      <w:bookmarkStart w:id="20" w:name="_Toc161136330"/>
       <w:r>
         <w:lastRenderedPageBreak/>
         <w:t>Требования к обслуживающему персоналу</w:t>
@@ -5896,22 +5990,7 @@
         <w:pStyle w:val="af4"/>
       </w:pPr>
       <w:r>
-        <w:t xml:space="preserve">Обслуживанием приложения занимается команда </w:t>
-      </w:r>
-      <w:r>
-        <w:t>поддержки</w:t>
-      </w:r>
-      <w:r>
-        <w:t xml:space="preserve">, которая обеспечивает </w:t>
-      </w:r>
-      <w:r>
-        <w:t>актуальность и стабильную работоспособность</w:t>
-      </w:r>
-      <w:r>
-        <w:t xml:space="preserve"> приложения</w:t>
-      </w:r>
-      <w:r>
-        <w:t xml:space="preserve">. Администрированием баз данных курсов и </w:t>
+        <w:t xml:space="preserve">Обслуживанием приложения занимается команда разработчиков, которая обеспечивает поддержку приложения путем предоставления обновлений, в том числе при обнаружении нестабильной работы приложения, и занимается </w:t>
       </w:r>
       <w:proofErr w:type="spellStart"/>
       <w:r>
@@ -5919,107 +5998,101 @@
       </w:r>
       <w:proofErr w:type="spellEnd"/>
       <w:r>
+        <w:t xml:space="preserve"> курсов.</w:t>
+      </w:r>
+    </w:p>
+    <w:p>
+      <w:pPr>
+        <w:pStyle w:val="a3"/>
+      </w:pPr>
+      <w:bookmarkStart w:id="21" w:name="_Toc161136331"/>
+      <w:r>
+        <w:t>Т</w:t>
+      </w:r>
+      <w:r>
+        <w:t xml:space="preserve">ребования к оформлению и верстке </w:t>
+      </w:r>
+      <w:r>
+        <w:t>экранов</w:t>
+      </w:r>
+      <w:bookmarkEnd w:id="21"/>
+    </w:p>
+    <w:p>
+      <w:pPr>
+        <w:pStyle w:val="af4"/>
+      </w:pPr>
+      <w:r>
+        <w:t xml:space="preserve">Экраны мобильного приложения должны быть оформлены в едином стиле с использованием </w:t>
+      </w:r>
+      <w:r>
+        <w:t xml:space="preserve">шрифта </w:t>
+      </w:r>
+      <w:proofErr w:type="spellStart"/>
+      <w:r>
+        <w:t>Roboto</w:t>
+      </w:r>
+      <w:proofErr w:type="spellEnd"/>
+      <w:r>
+        <w:t>.</w:t>
+      </w:r>
+    </w:p>
+    <w:p>
+      <w:pPr>
+        <w:pStyle w:val="af4"/>
+      </w:pPr>
+      <w:r>
+        <w:t xml:space="preserve">Необходимо корректное и одинаковое отображение экранов мобильного приложения на устройствах с операционной системой </w:t>
+      </w:r>
+      <w:proofErr w:type="spellStart"/>
+      <w:r>
+        <w:t>Android</w:t>
+      </w:r>
+      <w:proofErr w:type="spellEnd"/>
+      <w:r>
+        <w:t xml:space="preserve"> 9.0</w:t>
+      </w:r>
+      <w:r>
+        <w:t xml:space="preserve"> и выше.</w:t>
+      </w:r>
+    </w:p>
+    <w:p>
+      <w:pPr>
+        <w:pStyle w:val="af4"/>
+      </w:pPr>
+      <w:r>
+        <w:t>На рисунк</w:t>
+      </w:r>
+      <w:r>
+        <w:t>ах</w:t>
+      </w:r>
+      <w:r>
         <w:t xml:space="preserve"> </w:t>
       </w:r>
       <w:r>
-        <w:t>занимается команда администрации</w:t>
-      </w:r>
-      <w:r>
-        <w:t>.</w:t>
-      </w:r>
-    </w:p>
-    <w:p>
-      <w:pPr>
-        <w:pStyle w:val="a3"/>
-      </w:pPr>
-      <w:bookmarkStart w:id="21" w:name="_Toc161172601"/>
-      <w:r>
-        <w:t>Т</w:t>
-      </w:r>
-      <w:r>
-        <w:t xml:space="preserve">ребования к оформлению и верстке </w:t>
-      </w:r>
-      <w:r>
-        <w:t>экранов</w:t>
-      </w:r>
-      <w:bookmarkEnd w:id="21"/>
-    </w:p>
-    <w:p>
-      <w:pPr>
-        <w:pStyle w:val="af4"/>
-      </w:pPr>
-      <w:r>
-        <w:t xml:space="preserve">Экраны мобильного приложения должны быть оформлены в едином стиле с использованием </w:t>
-      </w:r>
-      <w:r>
-        <w:t xml:space="preserve">шрифта </w:t>
-      </w:r>
-      <w:proofErr w:type="spellStart"/>
-      <w:r>
-        <w:t>Roboto</w:t>
-      </w:r>
-      <w:proofErr w:type="spellEnd"/>
-      <w:r>
-        <w:t>.</w:t>
-      </w:r>
-    </w:p>
-    <w:p>
-      <w:pPr>
-        <w:pStyle w:val="af4"/>
-      </w:pPr>
-      <w:r>
-        <w:t xml:space="preserve">Необходимо корректное и одинаковое отображение экранов мобильного приложения на устройствах с операционной системой </w:t>
-      </w:r>
-      <w:proofErr w:type="spellStart"/>
-      <w:r>
-        <w:t>Android</w:t>
-      </w:r>
-      <w:proofErr w:type="spellEnd"/>
-      <w:r>
-        <w:t xml:space="preserve"> 9.0</w:t>
-      </w:r>
-      <w:r>
-        <w:t xml:space="preserve"> и выше.</w:t>
-      </w:r>
-    </w:p>
-    <w:p>
-      <w:pPr>
-        <w:pStyle w:val="af4"/>
-      </w:pPr>
-      <w:r>
-        <w:t>На рисунк</w:t>
-      </w:r>
-      <w:r>
-        <w:t>ах</w:t>
+        <w:t>1-</w:t>
+      </w:r>
+      <w:r>
+        <w:t>4</w:t>
       </w:r>
       <w:r>
         <w:t xml:space="preserve"> </w:t>
       </w:r>
       <w:r>
-        <w:t>1-</w:t>
-      </w:r>
-      <w:r>
-        <w:t>4</w:t>
+        <w:t>показан</w:t>
+      </w:r>
+      <w:r>
+        <w:t>ы</w:t>
+      </w:r>
+      <w:r>
+        <w:t xml:space="preserve"> прототип</w:t>
+      </w:r>
+      <w:r>
+        <w:t>ы</w:t>
       </w:r>
       <w:r>
         <w:t xml:space="preserve"> </w:t>
       </w:r>
       <w:r>
-        <w:t>показан</w:t>
-      </w:r>
-      <w:r>
-        <w:t>ы</w:t>
-      </w:r>
-      <w:r>
-        <w:t xml:space="preserve"> прототип</w:t>
-      </w:r>
-      <w:r>
-        <w:t>ы</w:t>
-      </w:r>
-      <w:r>
-        <w:t xml:space="preserve"> </w:t>
-      </w:r>
-      <w:r>
         <w:t>основных типов экранов мобильного приложения</w:t>
       </w:r>
       <w:r>
@@ -6036,30 +6109,48 @@
           <w:lang w:eastAsia="ru-RU"/>
           <w14:ligatures w14:val="standardContextual"/>
         </w:rPr>
-        <w:pict w14:anchorId="5BC85EAF">
-          <v:shapetype id="_x0000_t75" coordsize="21600,21600" o:spt="75" o:preferrelative="t" path="m@4@5l@4@11@9@11@9@5xe" filled="f" stroked="f">
-            <v:stroke joinstyle="miter"/>
-            <v:formulas>
-              <v:f eqn="if lineDrawn pixelLineWidth 0"/>
-              <v:f eqn="sum @0 1 0"/>
-              <v:f eqn="sum 0 0 @1"/>
-              <v:f eqn="prod @2 1 2"/>
-              <v:f eqn="prod @3 21600 pixelWidth"/>
-              <v:f eqn="prod @3 21600 pixelHeight"/>
-              <v:f eqn="sum @0 0 1"/>
-              <v:f eqn="prod @6 1 2"/>
-              <v:f eqn="prod @7 21600 pixelWidth"/>
-              <v:f eqn="sum @8 21600 0"/>
-              <v:f eqn="prod @7 21600 pixelHeight"/>
-              <v:f eqn="sum @10 21600 0"/>
-            </v:formulas>
-            <v:path o:extrusionok="f" gradientshapeok="t" o:connecttype="rect"/>
-            <o:lock v:ext="edit" aspectratio="t"/>
-          </v:shapetype>
-          <v:shape id="_x0000_i1080" type="#_x0000_t75" style="width:385.95pt;height:346.6pt">
-            <v:imagedata r:id="rId8" o:title="3"/>
-          </v:shape>
-        </w:pict>
+        <w:drawing>
+          <wp:inline distT="0" distB="0" distL="0" distR="0" wp14:anchorId="75355280" wp14:editId="3282A3AB">
+            <wp:extent cx="1932134" cy="4318000"/>
+            <wp:effectExtent l="0" t="0" r="0" b="6350"/>
+            <wp:docPr id="1" name="Рисунок 1"/>
+            <wp:cNvGraphicFramePr>
+              <a:graphicFrameLocks xmlns:a="http://schemas.openxmlformats.org/drawingml/2006/main" noChangeAspect="1"/>
+            </wp:cNvGraphicFramePr>
+            <a:graphic xmlns:a="http://schemas.openxmlformats.org/drawingml/2006/main">
+              <a:graphicData uri="http://schemas.openxmlformats.org/drawingml/2006/picture">
+                <pic:pic xmlns:pic="http://schemas.openxmlformats.org/drawingml/2006/picture">
+                  <pic:nvPicPr>
+                    <pic:cNvPr id="1" name=""/>
+                    <pic:cNvPicPr/>
+                  </pic:nvPicPr>
+                  <pic:blipFill rotWithShape="1">
+                    <a:blip r:embed="rId8"/>
+                    <a:srcRect b="206"/>
+                    <a:stretch/>
+                  </pic:blipFill>
+                  <pic:spPr bwMode="auto">
+                    <a:xfrm>
+                      <a:off x="0" y="0"/>
+                      <a:ext cx="1941600" cy="4339155"/>
+                    </a:xfrm>
+                    <a:prstGeom prst="rect">
+                      <a:avLst/>
+                    </a:prstGeom>
+                    <a:ln>
+                      <a:noFill/>
+                    </a:ln>
+                    <a:extLst>
+                      <a:ext uri="{53640926-AAD7-44D8-BBD7-CCE9431645EC}">
+                        <a14:shadowObscured xmlns:a14="http://schemas.microsoft.com/office/drawing/2010/main"/>
+                      </a:ext>
+                    </a:extLst>
+                  </pic:spPr>
+                </pic:pic>
+              </a:graphicData>
+            </a:graphic>
+          </wp:inline>
+        </w:drawing>
       </w:r>
     </w:p>
     <w:p>
@@ -6067,12 +6158,6 @@
         <w:pStyle w:val="a"/>
       </w:pPr>
       <w:r>
-        <w:t>–</w:t>
-      </w:r>
-      <w:r>
-        <w:t xml:space="preserve"> </w:t>
-      </w:r>
-      <w:r>
         <w:t>Экран авторизации</w:t>
       </w:r>
     </w:p>
@@ -6081,12 +6166,47 @@
         <w:pStyle w:val="af5"/>
       </w:pPr>
       <w:r>
+        <w:rPr>
+          <w:noProof/>
+          <w:lang w:eastAsia="ru-RU"/>
+          <w14:ligatures w14:val="standardContextual"/>
+        </w:rPr>
         <w:lastRenderedPageBreak/>
-        <w:pict w14:anchorId="20E89B97">
-          <v:shape id="_x0000_i1342" type="#_x0000_t75" style="width:467.15pt;height:310.6pt">
-            <v:imagedata r:id="rId9" o:title="2"/>
-          </v:shape>
-        </w:pict>
+        <w:drawing>
+          <wp:inline distT="0" distB="0" distL="0" distR="0" wp14:anchorId="5FA3982F" wp14:editId="7E97C1F8">
+            <wp:extent cx="1866660" cy="4405193"/>
+            <wp:effectExtent l="0" t="0" r="635" b="0"/>
+            <wp:docPr id="2" name="Рисунок 2"/>
+            <wp:cNvGraphicFramePr>
+              <a:graphicFrameLocks xmlns:a="http://schemas.openxmlformats.org/drawingml/2006/main" noChangeAspect="1"/>
+            </wp:cNvGraphicFramePr>
+            <a:graphic xmlns:a="http://schemas.openxmlformats.org/drawingml/2006/main">
+              <a:graphicData uri="http://schemas.openxmlformats.org/drawingml/2006/picture">
+                <pic:pic xmlns:pic="http://schemas.openxmlformats.org/drawingml/2006/picture">
+                  <pic:nvPicPr>
+                    <pic:cNvPr id="1" name=""/>
+                    <pic:cNvPicPr/>
+                  </pic:nvPicPr>
+                  <pic:blipFill>
+                    <a:blip r:embed="rId9"/>
+                    <a:stretch>
+                      <a:fillRect/>
+                    </a:stretch>
+                  </pic:blipFill>
+                  <pic:spPr>
+                    <a:xfrm>
+                      <a:off x="0" y="0"/>
+                      <a:ext cx="1870063" cy="4413223"/>
+                    </a:xfrm>
+                    <a:prstGeom prst="rect">
+                      <a:avLst/>
+                    </a:prstGeom>
+                  </pic:spPr>
+                </pic:pic>
+              </a:graphicData>
+            </a:graphic>
+          </wp:inline>
+        </w:drawing>
       </w:r>
     </w:p>
     <w:p>
@@ -6094,12 +6214,6 @@
         <w:pStyle w:val="a"/>
       </w:pPr>
       <w:r>
-        <w:t>–</w:t>
-      </w:r>
-      <w:r>
-        <w:t xml:space="preserve"> </w:t>
-      </w:r>
-      <w:r>
         <w:t xml:space="preserve">Экран </w:t>
       </w:r>
       <w:r>
@@ -6125,23 +6239,48 @@
           <w:lang w:eastAsia="ru-RU"/>
           <w14:ligatures w14:val="standardContextual"/>
         </w:rPr>
-        <w:pict w14:anchorId="25ABFB4D">
-          <v:shape id="_x0000_i1343" type="#_x0000_t75" style="width:467.15pt;height:287.15pt">
-            <v:imagedata r:id="rId10" o:title="1"/>
-          </v:shape>
-        </w:pict>
+        <w:lastRenderedPageBreak/>
+        <w:drawing>
+          <wp:inline distT="0" distB="0" distL="0" distR="0" wp14:anchorId="4990B70F" wp14:editId="4FCB90D7">
+            <wp:extent cx="1866900" cy="4181475"/>
+            <wp:effectExtent l="0" t="0" r="0" b="9525"/>
+            <wp:docPr id="3" name="Рисунок 3"/>
+            <wp:cNvGraphicFramePr>
+              <a:graphicFrameLocks xmlns:a="http://schemas.openxmlformats.org/drawingml/2006/main" noChangeAspect="1"/>
+            </wp:cNvGraphicFramePr>
+            <a:graphic xmlns:a="http://schemas.openxmlformats.org/drawingml/2006/main">
+              <a:graphicData uri="http://schemas.openxmlformats.org/drawingml/2006/picture">
+                <pic:pic xmlns:pic="http://schemas.openxmlformats.org/drawingml/2006/picture">
+                  <pic:nvPicPr>
+                    <pic:cNvPr id="1" name=""/>
+                    <pic:cNvPicPr/>
+                  </pic:nvPicPr>
+                  <pic:blipFill>
+                    <a:blip r:embed="rId10"/>
+                    <a:stretch>
+                      <a:fillRect/>
+                    </a:stretch>
+                  </pic:blipFill>
+                  <pic:spPr>
+                    <a:xfrm>
+                      <a:off x="0" y="0"/>
+                      <a:ext cx="1866900" cy="4181475"/>
+                    </a:xfrm>
+                    <a:prstGeom prst="rect">
+                      <a:avLst/>
+                    </a:prstGeom>
+                  </pic:spPr>
+                </pic:pic>
+              </a:graphicData>
+            </a:graphic>
+          </wp:inline>
+        </w:drawing>
       </w:r>
     </w:p>
     <w:p>
       <w:pPr>
         <w:pStyle w:val="a"/>
       </w:pPr>
-      <w:r>
-        <w:t>–</w:t>
-      </w:r>
-      <w:r>
-        <w:t xml:space="preserve"> </w:t>
-      </w:r>
       <w:r>
         <w:t xml:space="preserve">Экран </w:t>
       </w:r>
@@ -6202,12 +6341,6 @@
         <w:pStyle w:val="a"/>
       </w:pPr>
       <w:r>
-        <w:t>–</w:t>
-      </w:r>
-      <w:r>
-        <w:t xml:space="preserve"> </w:t>
-      </w:r>
-      <w:r>
         <w:t xml:space="preserve">Экран </w:t>
       </w:r>
       <w:r>
@@ -6239,9 +6372,6 @@
         <w:t>122.0.6261.112</w:t>
       </w:r>
       <w:r>
-        <w:t xml:space="preserve"> и выше</w:t>
-      </w:r>
-      <w:r>
         <w:rPr>
           <w:lang w:val="en-US"/>
         </w:rPr>
@@ -6268,9 +6398,6 @@
       </w:r>
       <w:r>
         <w:t>24.1.3.809</w:t>
-      </w:r>
-      <w:r>
-        <w:t xml:space="preserve"> и выше</w:t>
       </w:r>
       <w:r>
         <w:rPr>
@@ -6287,7 +6414,7 @@
           <w:numId w:val="10"/>
         </w:numPr>
       </w:pPr>
-      <w:bookmarkStart w:id="22" w:name="_Toc161172602"/>
+      <w:bookmarkStart w:id="22" w:name="_Toc161136332"/>
       <w:r>
         <w:t>Общие элементы ве</w:t>
       </w:r>
@@ -6333,7 +6460,7 @@
       <w:pPr>
         <w:pStyle w:val="a3"/>
       </w:pPr>
-      <w:bookmarkStart w:id="23" w:name="_Toc161172603"/>
+      <w:bookmarkStart w:id="23" w:name="_Toc161136333"/>
       <w:r>
         <w:t xml:space="preserve">Общие технические требования к </w:t>
       </w:r>
@@ -6350,7 +6477,7 @@
           <w:numId w:val="9"/>
         </w:numPr>
       </w:pPr>
-      <w:bookmarkStart w:id="24" w:name="_Toc161172604"/>
+      <w:bookmarkStart w:id="24" w:name="_Toc161136334"/>
       <w:r>
         <w:t>Требования по безопасности</w:t>
       </w:r>
@@ -6400,7 +6527,7 @@
       <w:pPr>
         <w:pStyle w:val="a4"/>
       </w:pPr>
-      <w:bookmarkStart w:id="25" w:name="_Toc161172605"/>
+      <w:bookmarkStart w:id="25" w:name="_Toc161136335"/>
       <w:r>
         <w:t>Дополнительные требования</w:t>
       </w:r>
@@ -6418,7 +6545,7 @@
       <w:pPr>
         <w:pStyle w:val="a2"/>
       </w:pPr>
-      <w:bookmarkStart w:id="26" w:name="_Toc161172606"/>
+      <w:bookmarkStart w:id="26" w:name="_Toc161136336"/>
       <w:r>
         <w:lastRenderedPageBreak/>
         <w:t>Описание приложения</w:t>
@@ -6429,7 +6556,7 @@
       <w:pPr>
         <w:pStyle w:val="a3"/>
       </w:pPr>
-      <w:bookmarkStart w:id="27" w:name="_Toc161172607"/>
+      <w:bookmarkStart w:id="27" w:name="_Toc161136337"/>
       <w:r>
         <w:t>Язык приложения</w:t>
       </w:r>
@@ -6447,7 +6574,7 @@
       <w:pPr>
         <w:pStyle w:val="a3"/>
       </w:pPr>
-      <w:bookmarkStart w:id="28" w:name="_Toc161172608"/>
+      <w:bookmarkStart w:id="28" w:name="_Toc161136338"/>
       <w:r>
         <w:t>Группы пользователей приложения</w:t>
       </w:r>
@@ -6546,7 +6673,7 @@
       <w:pPr>
         <w:pStyle w:val="a4"/>
       </w:pPr>
-      <w:bookmarkStart w:id="29" w:name="_Toc161172609"/>
+      <w:bookmarkStart w:id="29" w:name="_Toc161136339"/>
       <w:r>
         <w:t xml:space="preserve">Экран </w:t>
       </w:r>
@@ -6576,7 +6703,7 @@
       <w:pPr>
         <w:pStyle w:val="a4"/>
       </w:pPr>
-      <w:bookmarkStart w:id="30" w:name="_Toc161172610"/>
+      <w:bookmarkStart w:id="30" w:name="_Toc161136340"/>
       <w:r>
         <w:rPr>
           <w:lang w:val="en-US"/>
@@ -6602,24 +6729,18 @@
       </w:r>
       <w:proofErr w:type="spellStart"/>
       <w:r>
-        <w:t>Onboardin</w:t>
-      </w:r>
-      <w:r>
-        <w:t>g</w:t>
+        <w:t>Onboarding</w:t>
       </w:r>
       <w:proofErr w:type="spellEnd"/>
       <w:r>
-        <w:t xml:space="preserve"> можно пропустить, нажав на иконку крестика, находящую</w:t>
-      </w:r>
-      <w:r>
-        <w:t>ся в правом верхнем углу экрана.</w:t>
+        <w:t xml:space="preserve"> можно пропустить, нажав на «Х», находящийся в правом верхнем углу экрана.</w:t>
       </w:r>
     </w:p>
     <w:p>
       <w:pPr>
         <w:pStyle w:val="a4"/>
       </w:pPr>
-      <w:bookmarkStart w:id="31" w:name="_Toc161172611"/>
+      <w:bookmarkStart w:id="31" w:name="_Toc161136341"/>
       <w:r>
         <w:t>Обучение</w:t>
       </w:r>
@@ -6638,253 +6759,247 @@
         <w:pStyle w:val="af4"/>
       </w:pPr>
       <w:r>
+        <w:t>Здесь авторизованный пользователь может перейти к списку курсов, на которые он подписан, и перейти к последнему прочитанному им</w:t>
+      </w:r>
+      <w:r>
+        <w:t xml:space="preserve"> курсу. Также перейти к экрану к</w:t>
+      </w:r>
+      <w:r>
+        <w:t>аталога.</w:t>
+      </w:r>
+    </w:p>
+    <w:p>
+      <w:pPr>
+        <w:pStyle w:val="af4"/>
+      </w:pPr>
+      <w:r>
         <w:lastRenderedPageBreak/>
-        <w:t>Здесь авторизованный пользователь может перейти к списку курсов, на которые он подписан, и перейти к последнему прочитанному им</w:t>
-      </w:r>
-      <w:r>
-        <w:t xml:space="preserve"> курсу. Также перейти к экрану к</w:t>
-      </w:r>
-      <w:r>
-        <w:t>аталога.</w:t>
-      </w:r>
+        <w:t>Для неавторизованного пользователя будет предложено войти в аккаунт или зарегистрироваться.</w:t>
+      </w:r>
+    </w:p>
+    <w:p>
+      <w:pPr>
+        <w:pStyle w:val="a4"/>
+      </w:pPr>
+      <w:bookmarkStart w:id="32" w:name="_Toc161136342"/>
+      <w:r>
+        <w:t>Авторизация и регистрация</w:t>
+      </w:r>
+      <w:bookmarkEnd w:id="32"/>
     </w:p>
     <w:p>
       <w:pPr>
         <w:pStyle w:val="af4"/>
       </w:pPr>
       <w:r>
-        <w:t>Для неавторизованного пользователя будет предложено войти в аккаунт или зарегистрироваться.</w:t>
+        <w:t xml:space="preserve">На экране регистрации пользователю будет предложено ввести свои </w:t>
+      </w:r>
+      <w:r>
+        <w:t>логин</w:t>
+      </w:r>
+      <w:r>
+        <w:t xml:space="preserve">, пароль и почту для создания </w:t>
+      </w:r>
+      <w:r>
+        <w:t>аккаунта</w:t>
+      </w:r>
+      <w:r>
+        <w:t>.</w:t>
+      </w:r>
+    </w:p>
+    <w:p>
+      <w:pPr>
+        <w:pStyle w:val="af4"/>
+      </w:pPr>
+      <w:r>
+        <w:t xml:space="preserve">На экране авторизации пользователю необходимо ввести свои </w:t>
+      </w:r>
+      <w:r>
+        <w:t>логин</w:t>
+      </w:r>
+      <w:r>
+        <w:t xml:space="preserve"> и пароль для входа в </w:t>
+      </w:r>
+      <w:r>
+        <w:t>аккаунт</w:t>
+      </w:r>
+      <w:r>
+        <w:t>.</w:t>
       </w:r>
     </w:p>
     <w:p>
       <w:pPr>
         <w:pStyle w:val="a4"/>
       </w:pPr>
-      <w:bookmarkStart w:id="32" w:name="_Toc161172612"/>
-      <w:r>
-        <w:t>Авторизация и регистрация</w:t>
-      </w:r>
-      <w:bookmarkEnd w:id="32"/>
+      <w:bookmarkStart w:id="33" w:name="_Toc161136343"/>
+      <w:r>
+        <w:t>Каталог</w:t>
+      </w:r>
+      <w:bookmarkEnd w:id="33"/>
     </w:p>
     <w:p>
       <w:pPr>
         <w:pStyle w:val="af4"/>
       </w:pPr>
       <w:r>
-        <w:t xml:space="preserve">На экране регистрации пользователю будет предложено ввести свои </w:t>
-      </w:r>
-      <w:r>
-        <w:t>логин</w:t>
-      </w:r>
-      <w:r>
-        <w:t xml:space="preserve">, пароль и почту для создания </w:t>
-      </w:r>
-      <w:r>
-        <w:t>аккаунта</w:t>
-      </w:r>
-      <w:r>
-        <w:t>.</w:t>
-      </w:r>
+        <w:t>На экране каталога пользователь имеет возможность находить курсы по фильтру через заданные теги или в строке поиск</w:t>
+      </w:r>
+      <w:r>
+        <w:t xml:space="preserve">а. После этого выводится список </w:t>
+      </w:r>
+      <w:r>
+        <w:t>отфильтрованных курсов для просмотра и дальнейшего взаимодействия. Пользователь может перейти на главную страницу курса или же открыть всплывающую «шторку» с кратким описанием курса.</w:t>
+      </w:r>
+    </w:p>
+    <w:p>
+      <w:pPr>
+        <w:pStyle w:val="a4"/>
+      </w:pPr>
+      <w:bookmarkStart w:id="34" w:name="_Toc161136344"/>
+      <w:r>
+        <w:t>Главный экран курса</w:t>
+      </w:r>
+      <w:bookmarkEnd w:id="34"/>
     </w:p>
     <w:p>
       <w:pPr>
         <w:pStyle w:val="af4"/>
       </w:pPr>
       <w:r>
-        <w:t xml:space="preserve">На экране авторизации пользователю необходимо ввести свои </w:t>
-      </w:r>
-      <w:r>
-        <w:t>логин</w:t>
-      </w:r>
-      <w:r>
-        <w:t xml:space="preserve"> и пароль для входа в </w:t>
-      </w:r>
-      <w:r>
-        <w:t>аккаунт</w:t>
-      </w:r>
-      <w:r>
-        <w:t>.</w:t>
+        <w:t xml:space="preserve">На главном экране курса отображается его название, описание, автор, общая оценка, список разделов и кнопка оформления подписки. Авторизованный пользователь, который не подписан на данный курс, имеет возможность просмотреть </w:t>
+      </w:r>
+      <w:proofErr w:type="spellStart"/>
+      <w:r>
+        <w:t>демо</w:t>
+      </w:r>
+      <w:proofErr w:type="spellEnd"/>
+      <w:r>
+        <w:t>-материалы курса и подписаться на курс. Авторизованный пользователь с подпиской на этот курс может изучать материал разделов курса и поставить оценку курсу.</w:t>
       </w:r>
     </w:p>
     <w:p>
       <w:pPr>
         <w:pStyle w:val="a4"/>
       </w:pPr>
-      <w:bookmarkStart w:id="33" w:name="_Toc161172613"/>
-      <w:r>
-        <w:t>Каталог</w:t>
-      </w:r>
-      <w:bookmarkEnd w:id="33"/>
+      <w:bookmarkStart w:id="35" w:name="_Toc161136345"/>
+      <w:r>
+        <w:t>Экран раздела курса</w:t>
+      </w:r>
+      <w:bookmarkEnd w:id="35"/>
     </w:p>
     <w:p>
       <w:pPr>
         <w:pStyle w:val="af4"/>
       </w:pPr>
       <w:r>
-        <w:t>На экране каталога пользователь имеет возможность находить курсы по фильтру через заданные теги или в строке поиск</w:t>
-      </w:r>
-      <w:r>
-        <w:t xml:space="preserve">а. После этого выводится список </w:t>
-      </w:r>
-      <w:r>
-        <w:t>отфильтрованных курсов для просмотра и дальнейшего взаимодействия. Пользователь может перейти на главную страницу курса или же открыть всплывающую «шторку» с кратким описанием курса.</w:t>
+        <w:t>Здесь отображается название раздела и его содержимое. Имеются переходы к списку разделов, следующему и предыдущему разделам, а также кнопка отметки прогресса.</w:t>
       </w:r>
     </w:p>
     <w:p>
       <w:pPr>
         <w:pStyle w:val="a4"/>
       </w:pPr>
-      <w:bookmarkStart w:id="34" w:name="_Toc161172614"/>
-      <w:r>
-        <w:t>Главный экран курса</w:t>
-      </w:r>
-      <w:bookmarkEnd w:id="34"/>
+      <w:bookmarkStart w:id="36" w:name="_Toc161136346"/>
+      <w:r>
+        <w:t>Профиль</w:t>
+      </w:r>
+      <w:bookmarkEnd w:id="36"/>
     </w:p>
     <w:p>
       <w:pPr>
         <w:pStyle w:val="af4"/>
       </w:pPr>
       <w:r>
-        <w:t xml:space="preserve">На главном экране курса отображается его название, описание, автор, общая оценка, список разделов и кнопка оформления подписки. Авторизованный пользователь, который не подписан на данный курс, имеет возможность просмотреть </w:t>
+        <w:t>На данном экране неавторизованному пользователю будет предложено войти в аккаунт или зарегистрироваться.</w:t>
+      </w:r>
+    </w:p>
+    <w:p>
+      <w:pPr>
+        <w:pStyle w:val="af4"/>
+      </w:pPr>
+      <w:r>
+        <w:lastRenderedPageBreak/>
+        <w:t xml:space="preserve">Для авторизованного пользователя на экране будут отображаться его </w:t>
       </w:r>
       <w:proofErr w:type="spellStart"/>
       <w:r>
-        <w:t>демо</w:t>
+        <w:t>аватар</w:t>
       </w:r>
       <w:proofErr w:type="spellEnd"/>
       <w:r>
-        <w:t>-материалы курса и подписаться на курс. Авторизованный пользователь с подпиской на этот курс может изучать материал разделов курса и поставить оценку курсу.</w:t>
+        <w:t xml:space="preserve"> и логин.</w:t>
+      </w:r>
+    </w:p>
+    <w:p>
+      <w:pPr>
+        <w:pStyle w:val="af4"/>
+      </w:pPr>
+      <w:r>
+        <w:t xml:space="preserve"> Здесь пользователь может перейти в настройки, просмотреть список всех пройденных курсов и список своих собственных курсов, а также перейти в редактор и создать свой собственный курс.</w:t>
       </w:r>
     </w:p>
     <w:p>
       <w:pPr>
         <w:pStyle w:val="a4"/>
       </w:pPr>
-      <w:bookmarkStart w:id="35" w:name="_Toc161172615"/>
-      <w:r>
-        <w:t>Экран раздела курса</w:t>
-      </w:r>
-      <w:bookmarkEnd w:id="35"/>
+      <w:bookmarkStart w:id="37" w:name="_Toc161136347"/>
+      <w:r>
+        <w:t>Экран пройденных курсов</w:t>
+      </w:r>
+      <w:bookmarkEnd w:id="37"/>
+      <w:r>
+        <w:t xml:space="preserve"> </w:t>
+      </w:r>
     </w:p>
     <w:p>
       <w:pPr>
         <w:pStyle w:val="af4"/>
       </w:pPr>
       <w:r>
-        <w:t>Здесь отображается название раздела и его содержимое. Имеются переходы к списку разделов, следующему и предыдущему разделам, а также кнопка отметки прогресса.</w:t>
+        <w:t>Здесь пользователь может увидеть список всех пройденных им курсов и перейти на главный экран конкретного курса.</w:t>
       </w:r>
     </w:p>
     <w:p>
       <w:pPr>
         <w:pStyle w:val="a4"/>
       </w:pPr>
-      <w:bookmarkStart w:id="36" w:name="_Toc161172616"/>
-      <w:r>
-        <w:lastRenderedPageBreak/>
-        <w:t>Профиль</w:t>
-      </w:r>
-      <w:bookmarkEnd w:id="36"/>
+      <w:bookmarkStart w:id="38" w:name="_Toc161136348"/>
+      <w:r>
+        <w:t>Редактор курса</w:t>
+      </w:r>
+      <w:bookmarkEnd w:id="38"/>
     </w:p>
     <w:p>
       <w:pPr>
         <w:pStyle w:val="af4"/>
       </w:pPr>
       <w:r>
-        <w:t>На данном экране неавторизованному пользователю будет предложено войти в аккаунт или зарегистрироваться.</w:t>
-      </w:r>
+        <w:t>Здесь пользователь может создать новый или отредактировать уже существующие курсы, если он является автором или администратором.</w:t>
+      </w:r>
+    </w:p>
+    <w:p>
+      <w:pPr>
+        <w:pStyle w:val="a4"/>
+      </w:pPr>
+      <w:bookmarkStart w:id="39" w:name="_Toc161136349"/>
+      <w:r>
+        <w:t>Настройки</w:t>
+      </w:r>
+      <w:bookmarkEnd w:id="39"/>
     </w:p>
     <w:p>
       <w:pPr>
         <w:pStyle w:val="af4"/>
       </w:pPr>
       <w:r>
-        <w:t xml:space="preserve">Для авторизованного пользователя на экране будут отображаться его </w:t>
-      </w:r>
-      <w:proofErr w:type="spellStart"/>
-      <w:r>
-        <w:t>аватар</w:t>
-      </w:r>
-      <w:proofErr w:type="spellEnd"/>
-      <w:r>
-        <w:t xml:space="preserve"> и логин.</w:t>
-      </w:r>
-    </w:p>
-    <w:p>
-      <w:pPr>
-        <w:pStyle w:val="af4"/>
-      </w:pPr>
-      <w:r>
-        <w:t xml:space="preserve"> Здесь пользователь может перейти в настройки, просмотреть список всех пройденных курсов и список своих собственных курсов, а также перейти в редактор и создать свой собственный курс.</w:t>
-      </w:r>
-    </w:p>
-    <w:p>
-      <w:pPr>
-        <w:pStyle w:val="a4"/>
-      </w:pPr>
-      <w:bookmarkStart w:id="37" w:name="_Toc161172617"/>
-      <w:r>
-        <w:t>Экран пройденных курсов</w:t>
-      </w:r>
-      <w:bookmarkEnd w:id="37"/>
-      <w:r>
-        <w:t xml:space="preserve"> </w:t>
-      </w:r>
-    </w:p>
-    <w:p>
-      <w:pPr>
-        <w:pStyle w:val="af4"/>
-      </w:pPr>
-      <w:r>
-        <w:t>Здесь пользователь может увидеть список всех пройденных им курсов и перейти на главный экран конкретного курса.</w:t>
-      </w:r>
-    </w:p>
-    <w:p>
-      <w:pPr>
-        <w:pStyle w:val="a4"/>
-      </w:pPr>
-      <w:bookmarkStart w:id="38" w:name="_Toc161172618"/>
-      <w:r>
-        <w:t>Редактор курса</w:t>
-      </w:r>
-      <w:bookmarkEnd w:id="38"/>
-    </w:p>
-    <w:p>
-      <w:pPr>
-        <w:pStyle w:val="af4"/>
-      </w:pPr>
-      <w:r>
-        <w:t>Здесь пользователь может создать новый или отредактировать уже существующие курсы, если он является автором или администратором.</w:t>
-      </w:r>
-    </w:p>
-    <w:p>
-      <w:pPr>
-        <w:pStyle w:val="a4"/>
-      </w:pPr>
-      <w:bookmarkStart w:id="39" w:name="_Toc161172619"/>
-      <w:r>
-        <w:t>Настройки</w:t>
-      </w:r>
-      <w:bookmarkEnd w:id="39"/>
-    </w:p>
-    <w:p>
-      <w:pPr>
-        <w:pStyle w:val="af4"/>
-      </w:pPr>
-      <w:r>
-        <w:t xml:space="preserve">Здесь авторизованный пользователь имеет возможность редактировать личную </w:t>
-      </w:r>
-      <w:r>
-        <w:t>информацию, включить или выключить уведомления</w:t>
-      </w:r>
-      <w:r>
-        <w:t xml:space="preserve"> и выйти из аккаунта.</w:t>
+        <w:t>Здесь авторизованный пользователь имеет возможность редактировать личную информацию, настроить приложение и выйти из аккаунта.</w:t>
       </w:r>
     </w:p>
     <w:p>
       <w:pPr>
         <w:pStyle w:val="a2"/>
       </w:pPr>
-      <w:bookmarkStart w:id="40" w:name="_Toc161172620"/>
+      <w:bookmarkStart w:id="40" w:name="_Toc161136350"/>
       <w:r>
         <w:lastRenderedPageBreak/>
         <w:t xml:space="preserve">Состав и содержание работ по созданию </w:t>
@@ -7015,7 +7130,184 @@
       <w:pPr>
         <w:pStyle w:val="a2"/>
       </w:pPr>
-      <w:bookmarkStart w:id="41" w:name="_Toc161172621"/>
+      <w:bookmarkStart w:id="41" w:name="_Toc161136351"/>
+      <w:r>
+        <w:lastRenderedPageBreak/>
+        <w:t xml:space="preserve">Порядок разработки </w:t>
+      </w:r>
+      <w:r>
+        <w:t>приложения</w:t>
+      </w:r>
+      <w:bookmarkEnd w:id="41"/>
+    </w:p>
+    <w:p>
+      <w:pPr>
+        <w:pStyle w:val="a0"/>
+      </w:pPr>
+      <w:r>
+        <w:t>Перечень документов, предъявляемых по окончании соответствующих этапов работ</w:t>
+      </w:r>
+    </w:p>
+    <w:tbl>
+      <w:tblPr>
+        <w:tblStyle w:val="ad"/>
+        <w:tblW w:w="0" w:type="auto"/>
+        <w:tblLook w:val="04A0" w:firstRow="1" w:lastRow="0" w:firstColumn="1" w:lastColumn="0" w:noHBand="0" w:noVBand="1"/>
+      </w:tblPr>
+      <w:tblGrid>
+        <w:gridCol w:w="4672"/>
+        <w:gridCol w:w="4672"/>
+      </w:tblGrid>
+      <w:tr>
+        <w:tc>
+          <w:tcPr>
+            <w:tcW w:w="4672" w:type="dxa"/>
+          </w:tcPr>
+          <w:p>
+            <w:pPr>
+              <w:pStyle w:val="af6"/>
+            </w:pPr>
+            <w:r>
+              <w:t>Этап работы</w:t>
+            </w:r>
+          </w:p>
+        </w:tc>
+        <w:tc>
+          <w:tcPr>
+            <w:tcW w:w="4672" w:type="dxa"/>
+          </w:tcPr>
+          <w:p>
+            <w:pPr>
+              <w:pStyle w:val="af6"/>
+            </w:pPr>
+            <w:r>
+              <w:t>Предъявляемые документы</w:t>
+            </w:r>
+          </w:p>
+        </w:tc>
+      </w:tr>
+      <w:tr>
+        <w:tc>
+          <w:tcPr>
+            <w:tcW w:w="4672" w:type="dxa"/>
+            <w:vMerge w:val="restart"/>
+          </w:tcPr>
+          <w:p>
+            <w:pPr>
+              <w:pStyle w:val="afa"/>
+            </w:pPr>
+            <w:r>
+              <w:t>1 аттестация</w:t>
+            </w:r>
+          </w:p>
+        </w:tc>
+        <w:tc>
+          <w:tcPr>
+            <w:tcW w:w="4672" w:type="dxa"/>
+          </w:tcPr>
+          <w:p>
+            <w:pPr>
+              <w:pStyle w:val="afa"/>
+            </w:pPr>
+            <w:r>
+              <w:t>Техническое задание</w:t>
+            </w:r>
+          </w:p>
+        </w:tc>
+      </w:tr>
+      <w:tr>
+        <w:tc>
+          <w:tcPr>
+            <w:tcW w:w="4672" w:type="dxa"/>
+            <w:vMerge/>
+          </w:tcPr>
+          <w:p>
+            <w:pPr>
+              <w:pStyle w:val="afa"/>
+            </w:pPr>
+          </w:p>
+        </w:tc>
+        <w:tc>
+          <w:tcPr>
+            <w:tcW w:w="4672" w:type="dxa"/>
+          </w:tcPr>
+          <w:p>
+            <w:pPr>
+              <w:pStyle w:val="afa"/>
+            </w:pPr>
+            <w:r>
+              <w:t>Промежуточный курсовой проект</w:t>
+            </w:r>
+          </w:p>
+        </w:tc>
+      </w:tr>
+      <w:tr>
+        <w:tc>
+          <w:tcPr>
+            <w:tcW w:w="4672" w:type="dxa"/>
+          </w:tcPr>
+          <w:p>
+            <w:pPr>
+              <w:pStyle w:val="afa"/>
+            </w:pPr>
+            <w:r>
+              <w:t>2 аттестация</w:t>
+            </w:r>
+          </w:p>
+        </w:tc>
+        <w:tc>
+          <w:tcPr>
+            <w:tcW w:w="4672" w:type="dxa"/>
+          </w:tcPr>
+          <w:p>
+            <w:pPr>
+              <w:pStyle w:val="afa"/>
+            </w:pPr>
+            <w:r>
+              <w:t>Промежуточный курсовой проект</w:t>
+            </w:r>
+          </w:p>
+        </w:tc>
+      </w:tr>
+      <w:tr>
+        <w:tc>
+          <w:tcPr>
+            <w:tcW w:w="4672" w:type="dxa"/>
+          </w:tcPr>
+          <w:p>
+            <w:pPr>
+              <w:pStyle w:val="afa"/>
+            </w:pPr>
+            <w:r>
+              <w:t>3 аттестация</w:t>
+            </w:r>
+          </w:p>
+        </w:tc>
+        <w:tc>
+          <w:tcPr>
+            <w:tcW w:w="4672" w:type="dxa"/>
+          </w:tcPr>
+          <w:p>
+            <w:pPr>
+              <w:pStyle w:val="afa"/>
+            </w:pPr>
+            <w:r>
+              <w:t>Готовый курсовой проект</w:t>
+            </w:r>
+          </w:p>
+        </w:tc>
+      </w:tr>
+    </w:tbl>
+    <w:p>
+      <w:pPr>
+        <w:pStyle w:val="af6"/>
+      </w:pPr>
+    </w:p>
+    <w:p>
+      <w:pPr>
+        <w:pStyle w:val="a2"/>
+      </w:pPr>
+      <w:bookmarkStart w:id="42" w:name="_Toc161136352"/>
       <w:r>
         <w:lastRenderedPageBreak/>
         <w:t xml:space="preserve">Порядок контроля и приемки </w:t>
@@ -7023,7 +7315,7 @@
       <w:r>
         <w:t>приложения</w:t>
       </w:r>
-      <w:bookmarkEnd w:id="41"/>
+      <w:bookmarkEnd w:id="42"/>
     </w:p>
     <w:p>
       <w:pPr>
@@ -7140,7 +7432,7 @@
       <w:pPr>
         <w:pStyle w:val="a2"/>
       </w:pPr>
-      <w:bookmarkStart w:id="42" w:name="_Toc161172622"/>
+      <w:bookmarkStart w:id="43" w:name="_Toc161136353"/>
       <w:r>
         <w:lastRenderedPageBreak/>
         <w:t>Т</w:t>
@@ -7148,17 +7440,17 @@
       <w:r>
         <w:t>ребования к документированию</w:t>
       </w:r>
-      <w:bookmarkEnd w:id="42"/>
+      <w:bookmarkEnd w:id="43"/>
     </w:p>
     <w:p>
       <w:pPr>
         <w:pStyle w:val="a3"/>
       </w:pPr>
-      <w:bookmarkStart w:id="43" w:name="_Toc161172623"/>
+      <w:bookmarkStart w:id="44" w:name="_Toc161136354"/>
       <w:r>
         <w:t>Перечень подлежащих разработке документов</w:t>
       </w:r>
-      <w:bookmarkEnd w:id="43"/>
+      <w:bookmarkEnd w:id="44"/>
     </w:p>
     <w:p>
       <w:pPr>
@@ -7206,11 +7498,11 @@
       <w:pPr>
         <w:pStyle w:val="a3"/>
       </w:pPr>
-      <w:bookmarkStart w:id="44" w:name="_Toc161172624"/>
+      <w:bookmarkStart w:id="45" w:name="_Toc161136355"/>
       <w:r>
         <w:t>Вид представления и количество документов</w:t>
       </w:r>
-      <w:bookmarkEnd w:id="44"/>
+      <w:bookmarkEnd w:id="45"/>
     </w:p>
     <w:p>
       <w:pPr>
@@ -7253,66 +7545,42 @@
       <w:pPr>
         <w:pStyle w:val="af3"/>
       </w:pPr>
-      <w:bookmarkStart w:id="45" w:name="_Toc161172625"/>
+      <w:bookmarkStart w:id="46" w:name="_Toc161136356"/>
       <w:r>
         <w:lastRenderedPageBreak/>
         <w:t>Приложение</w:t>
       </w:r>
-      <w:bookmarkEnd w:id="45"/>
+      <w:bookmarkEnd w:id="46"/>
     </w:p>
     <w:p>
       <w:pPr>
         <w:pStyle w:val="af5"/>
       </w:pPr>
       <w:r>
-        <w:drawing>
-          <wp:inline distT="0" distB="0" distL="0" distR="0" wp14:anchorId="2D21DA4D" wp14:editId="3B15B6F5">
-            <wp:extent cx="5939790" cy="5717540"/>
-            <wp:effectExtent l="0" t="0" r="3810" b="0"/>
-            <wp:docPr id="6" name="Рисунок 6" descr="https://sun9-61.userapi.com/impg/IYAF3jCTPVGR70zB5X6F4Id23KtUzxAwVArsOg/Hqof-RkkRco.jpg?size=1051x701&amp;quality=95&amp;sign=ba05f246ef20daf6c0eeebb0771fc378&amp;type=album"/>
-            <wp:cNvGraphicFramePr>
-              <a:graphicFrameLocks xmlns:a="http://schemas.openxmlformats.org/drawingml/2006/main" noChangeAspect="1"/>
-            </wp:cNvGraphicFramePr>
-            <a:graphic xmlns:a="http://schemas.openxmlformats.org/drawingml/2006/main">
-              <a:graphicData uri="http://schemas.openxmlformats.org/drawingml/2006/picture">
-                <pic:pic xmlns:pic="http://schemas.openxmlformats.org/drawingml/2006/picture">
-                  <pic:nvPicPr>
-                    <pic:cNvPr id="0" name="Picture 343" descr="https://sun9-61.userapi.com/impg/IYAF3jCTPVGR70zB5X6F4Id23KtUzxAwVArsOg/Hqof-RkkRco.jpg?size=1051x701&amp;quality=95&amp;sign=ba05f246ef20daf6c0eeebb0771fc378&amp;type=album"/>
-                    <pic:cNvPicPr>
-                      <a:picLocks noChangeAspect="1" noChangeArrowheads="1"/>
-                    </pic:cNvPicPr>
-                  </pic:nvPicPr>
-                  <pic:blipFill>
-                    <a:blip r:embed="rId12">
-                      <a:extLst>
-                        <a:ext uri="{28A0092B-C50C-407E-A947-70E740481C1C}">
-                          <a14:useLocalDpi xmlns:a14="http://schemas.microsoft.com/office/drawing/2010/main" val="0"/>
-                        </a:ext>
-                      </a:extLst>
-                    </a:blip>
-                    <a:srcRect/>
-                    <a:stretch>
-                      <a:fillRect/>
-                    </a:stretch>
-                  </pic:blipFill>
-                  <pic:spPr bwMode="auto">
-                    <a:xfrm>
-                      <a:off x="0" y="0"/>
-                      <a:ext cx="5939790" cy="5717540"/>
-                    </a:xfrm>
-                    <a:prstGeom prst="rect">
-                      <a:avLst/>
-                    </a:prstGeom>
-                    <a:noFill/>
-                    <a:ln>
-                      <a:noFill/>
-                    </a:ln>
-                  </pic:spPr>
-                </pic:pic>
-              </a:graphicData>
-            </a:graphic>
-          </wp:inline>
-        </w:drawing>
+        <w:pict w14:anchorId="2EC91D67">
+          <v:shapetype id="_x0000_t75" coordsize="21600,21600" o:spt="75" o:preferrelative="t" path="m@4@5l@4@11@9@11@9@5xe" filled="f" stroked="f">
+            <v:stroke joinstyle="miter"/>
+            <v:formulas>
+              <v:f eqn="if lineDrawn pixelLineWidth 0"/>
+              <v:f eqn="sum @0 1 0"/>
+              <v:f eqn="sum 0 0 @1"/>
+              <v:f eqn="prod @2 1 2"/>
+              <v:f eqn="prod @3 21600 pixelWidth"/>
+              <v:f eqn="prod @3 21600 pixelHeight"/>
+              <v:f eqn="sum @0 0 1"/>
+              <v:f eqn="prod @6 1 2"/>
+              <v:f eqn="prod @7 21600 pixelWidth"/>
+              <v:f eqn="sum @8 21600 0"/>
+              <v:f eqn="prod @7 21600 pixelHeight"/>
+              <v:f eqn="sum @10 21600 0"/>
+            </v:formulas>
+            <v:path o:extrusionok="f" gradientshapeok="t" o:connecttype="rect"/>
+            <o:lock v:ext="edit" aspectratio="t"/>
+          </v:shapetype>
+          <v:shape id="_x0000_i1025" type="#_x0000_t75" style="width:467.25pt;height:403.5pt">
+            <v:imagedata r:id="rId12" o:title="Диаграмма прецедентов (user)"/>
+          </v:shape>
+        </w:pict>
       </w:r>
     </w:p>
     <w:p>
@@ -7323,162 +7591,86 @@
         </w:rPr>
       </w:pPr>
       <w:r>
-        <w:t>–</w:t>
-      </w:r>
+        <w:t>Диаграмма прецедентов (</w:t>
+      </w:r>
+      <w:r>
+        <w:rPr>
+          <w:lang w:val="en-US"/>
+        </w:rPr>
+        <w:t>user)</w:t>
+      </w:r>
+    </w:p>
+    <w:p>
+      <w:pPr>
+        <w:pStyle w:val="af5"/>
+        <w:rPr>
+          <w:lang w:val="en-US"/>
+        </w:rPr>
+      </w:pPr>
+      <w:r>
+        <w:rPr>
+          <w:lang w:val="en-US"/>
+        </w:rPr>
+        <w:lastRenderedPageBreak/>
+        <w:pict w14:anchorId="4BBEDD22">
+          <v:shape id="_x0000_i1026" type="#_x0000_t75" style="width:417pt;height:285.75pt">
+            <v:imagedata r:id="rId13" o:title="Диаграмма прецедентов (unauthorized user)"/>
+          </v:shape>
+        </w:pict>
+      </w:r>
+    </w:p>
+    <w:p>
+      <w:pPr>
+        <w:pStyle w:val="a"/>
+      </w:pPr>
+      <w:r>
+        <w:t>Диаграмма прецедентов (</w:t>
+      </w:r>
+      <w:proofErr w:type="spellStart"/>
+      <w:r>
+        <w:t>unauthorized</w:t>
+      </w:r>
+      <w:proofErr w:type="spellEnd"/>
       <w:r>
         <w:t xml:space="preserve"> </w:t>
       </w:r>
-      <w:r>
-        <w:t>Диаграмма прецедентов</w:t>
+      <w:proofErr w:type="spellStart"/>
+      <w:r>
+        <w:t>user</w:t>
+      </w:r>
+      <w:proofErr w:type="spellEnd"/>
+      <w:r>
+        <w:t>)</w:t>
       </w:r>
     </w:p>
     <w:p>
       <w:pPr>
         <w:pStyle w:val="af5"/>
+      </w:pPr>
+      <w:r>
+        <w:lastRenderedPageBreak/>
+        <w:pict w14:anchorId="1BFDED7E">
+          <v:shape id="_x0000_i1027" type="#_x0000_t75" style="width:465pt;height:555.75pt">
+            <v:imagedata r:id="rId14" o:title="Диаграмма прецедентов (admin)"/>
+          </v:shape>
+        </w:pict>
+      </w:r>
+    </w:p>
+    <w:p>
+      <w:pPr>
+        <w:pStyle w:val="a"/>
+      </w:pPr>
+      <w:r>
+        <w:t>Диаграмма прецедентов (</w:t>
+      </w:r>
+      <w:r>
         <w:rPr>
           <w:lang w:val="en-US"/>
         </w:rPr>
-      </w:pPr>
-      <w:r>
-        <w:lastRenderedPageBreak/>
-        <w:drawing>
-          <wp:inline distT="0" distB="0" distL="0" distR="0" wp14:anchorId="3A19464F" wp14:editId="20A05536">
-            <wp:extent cx="5610535" cy="3011213"/>
-            <wp:effectExtent l="0" t="0" r="9525" b="0"/>
-            <wp:docPr id="5" name="Рисунок 5" descr="https://sun9-52.userapi.com/impg/m60p4bpRVH4q17UHYJDh1xw2I0p3tctihszxrA/D-LHyyjJO1Q.jpg?size=441x237&amp;quality=95&amp;sign=0d6a83f272562f7c575bac480807638c&amp;type=album"/>
-            <wp:cNvGraphicFramePr>
-              <a:graphicFrameLocks xmlns:a="http://schemas.openxmlformats.org/drawingml/2006/main" noChangeAspect="1"/>
-            </wp:cNvGraphicFramePr>
-            <a:graphic xmlns:a="http://schemas.openxmlformats.org/drawingml/2006/main">
-              <a:graphicData uri="http://schemas.openxmlformats.org/drawingml/2006/picture">
-                <pic:pic xmlns:pic="http://schemas.openxmlformats.org/drawingml/2006/picture">
-                  <pic:nvPicPr>
-                    <pic:cNvPr id="0" name="Picture 340" descr="https://sun9-52.userapi.com/impg/m60p4bpRVH4q17UHYJDh1xw2I0p3tctihszxrA/D-LHyyjJO1Q.jpg?size=441x237&amp;quality=95&amp;sign=0d6a83f272562f7c575bac480807638c&amp;type=album"/>
-                    <pic:cNvPicPr>
-                      <a:picLocks noChangeAspect="1" noChangeArrowheads="1"/>
-                    </pic:cNvPicPr>
-                  </pic:nvPicPr>
-                  <pic:blipFill>
-                    <a:blip r:embed="rId13">
-                      <a:extLst>
-                        <a:ext uri="{28A0092B-C50C-407E-A947-70E740481C1C}">
-                          <a14:useLocalDpi xmlns:a14="http://schemas.microsoft.com/office/drawing/2010/main" val="0"/>
-                        </a:ext>
-                      </a:extLst>
-                    </a:blip>
-                    <a:srcRect/>
-                    <a:stretch>
-                      <a:fillRect/>
-                    </a:stretch>
-                  </pic:blipFill>
-                  <pic:spPr bwMode="auto">
-                    <a:xfrm>
-                      <a:off x="0" y="0"/>
-                      <a:ext cx="5616549" cy="3014441"/>
-                    </a:xfrm>
-                    <a:prstGeom prst="rect">
-                      <a:avLst/>
-                    </a:prstGeom>
-                    <a:noFill/>
-                    <a:ln>
-                      <a:noFill/>
-                    </a:ln>
-                  </pic:spPr>
-                </pic:pic>
-              </a:graphicData>
-            </a:graphic>
-          </wp:inline>
-        </w:drawing>
-      </w:r>
-    </w:p>
-    <w:p>
-      <w:pPr>
-        <w:pStyle w:val="a"/>
-      </w:pPr>
-      <w:r>
-        <w:t>–</w:t>
-      </w:r>
-      <w:r>
-        <w:t xml:space="preserve"> </w:t>
-      </w:r>
-      <w:r>
-        <w:t>Диаграмма прецеден</w:t>
-      </w:r>
-      <w:r>
-        <w:t>тов</w:t>
-      </w:r>
-    </w:p>
-    <w:p>
-      <w:pPr>
-        <w:pStyle w:val="af5"/>
-      </w:pPr>
-      <w:r>
-        <w:rPr>
-          <w:noProof/>
-          <w:lang w:eastAsia="ru-RU"/>
-        </w:rPr>
-        <w:drawing>
-          <wp:inline distT="0" distB="0" distL="0" distR="0" wp14:anchorId="38F399D9" wp14:editId="18804C44">
-            <wp:extent cx="5939732" cy="2721935"/>
-            <wp:effectExtent l="0" t="0" r="4445" b="2540"/>
-            <wp:docPr id="8" name="Рисунок 8" descr="https://sun9-78.userapi.com/impg/_D4QPbqNmp7RXi9AeLznNe2QKmGtw8CbV7eD8A/Aq0dToWIqZk.jpg?size=891x351&amp;quality=95&amp;sign=05a373c24e87be409a4b864394e657c1&amp;type=album"/>
-            <wp:cNvGraphicFramePr>
-              <a:graphicFrameLocks xmlns:a="http://schemas.openxmlformats.org/drawingml/2006/main" noChangeAspect="1"/>
-            </wp:cNvGraphicFramePr>
-            <a:graphic xmlns:a="http://schemas.openxmlformats.org/drawingml/2006/main">
-              <a:graphicData uri="http://schemas.openxmlformats.org/drawingml/2006/picture">
-                <pic:pic xmlns:pic="http://schemas.openxmlformats.org/drawingml/2006/picture">
-                  <pic:nvPicPr>
-                    <pic:cNvPr id="0" name="Picture 351" descr="https://sun9-78.userapi.com/impg/_D4QPbqNmp7RXi9AeLznNe2QKmGtw8CbV7eD8A/Aq0dToWIqZk.jpg?size=891x351&amp;quality=95&amp;sign=05a373c24e87be409a4b864394e657c1&amp;type=album"/>
-                    <pic:cNvPicPr>
-                      <a:picLocks noChangeAspect="1" noChangeArrowheads="1"/>
-                    </pic:cNvPicPr>
-                  </pic:nvPicPr>
-                  <pic:blipFill>
-                    <a:blip r:embed="rId14">
-                      <a:extLst>
-                        <a:ext uri="{28A0092B-C50C-407E-A947-70E740481C1C}">
-                          <a14:useLocalDpi xmlns:a14="http://schemas.microsoft.com/office/drawing/2010/main" val="0"/>
-                        </a:ext>
-                      </a:extLst>
-                    </a:blip>
-                    <a:srcRect/>
-                    <a:stretch>
-                      <a:fillRect/>
-                    </a:stretch>
-                  </pic:blipFill>
-                  <pic:spPr bwMode="auto">
-                    <a:xfrm>
-                      <a:off x="0" y="0"/>
-                      <a:ext cx="5964557" cy="2733311"/>
-                    </a:xfrm>
-                    <a:prstGeom prst="rect">
-                      <a:avLst/>
-                    </a:prstGeom>
-                    <a:noFill/>
-                    <a:ln>
-                      <a:noFill/>
-                    </a:ln>
-                  </pic:spPr>
-                </pic:pic>
-              </a:graphicData>
-            </a:graphic>
-          </wp:inline>
-        </w:drawing>
-      </w:r>
-    </w:p>
-    <w:p>
-      <w:pPr>
-        <w:pStyle w:val="a"/>
-      </w:pPr>
-      <w:r>
-        <w:t>–</w:t>
-      </w:r>
-      <w:r>
-        <w:t xml:space="preserve"> </w:t>
-      </w:r>
-      <w:r>
-        <w:t>Диаграмма прецедентов</w:t>
+        <w:t>admin</w:t>
+      </w:r>
+      <w:r>
+        <w:t>)</w:t>
       </w:r>
     </w:p>
     <w:p>
@@ -7488,7 +7680,7 @@
       <w:r>
         <w:lastRenderedPageBreak/>
         <w:pict w14:anchorId="6B083EB5">
-          <v:shape id="_x0000_i1347" type="#_x0000_t75" style="width:467.15pt;height:499pt">
+          <v:shape id="_x0000_i1028" type="#_x0000_t75" style="width:467.25pt;height:498.75pt">
             <v:imagedata r:id="rId15" o:title="ActivityDiagram"/>
           </v:shape>
         </w:pict>
@@ -7499,12 +7691,6 @@
         <w:pStyle w:val="a"/>
       </w:pPr>
       <w:r>
-        <w:t>–</w:t>
-      </w:r>
-      <w:r>
-        <w:t xml:space="preserve"> </w:t>
-      </w:r>
-      <w:r>
         <w:t>Диаграмма активности (</w:t>
       </w:r>
       <w:r>
@@ -7524,7 +7710,7 @@
         </w:rPr>
         <w:lastRenderedPageBreak/>
         <w:pict w14:anchorId="47E0A7F8">
-          <v:shape id="_x0000_i1348" type="#_x0000_t75" style="width:468pt;height:633.75pt">
+          <v:shape id="_x0000_i1029" type="#_x0000_t75" style="width:468pt;height:633.75pt">
             <v:imagedata r:id="rId16" o:title="Sequence diagram 1"/>
           </v:shape>
         </w:pict>
@@ -7535,12 +7721,6 @@
         <w:pStyle w:val="a"/>
       </w:pPr>
       <w:r>
-        <w:t>–</w:t>
-      </w:r>
-      <w:r>
-        <w:t xml:space="preserve"> </w:t>
-      </w:r>
-      <w:r>
         <w:t>Диаграмма последовательности</w:t>
       </w:r>
     </w:p>
@@ -7557,7 +7737,7 @@
         </w:rPr>
         <w:lastRenderedPageBreak/>
         <w:pict w14:anchorId="7094215A">
-          <v:shape id="_x0000_i1349" type="#_x0000_t75" style="width:437pt;height:673.1pt">
+          <v:shape id="_x0000_i1030" type="#_x0000_t75" style="width:437.25pt;height:673.5pt">
             <v:imagedata r:id="rId17" o:title="Sequence diagram 2"/>
           </v:shape>
         </w:pict>
@@ -7568,12 +7748,6 @@
         <w:pStyle w:val="a"/>
       </w:pPr>
       <w:r>
-        <w:t>–</w:t>
-      </w:r>
-      <w:r>
-        <w:t xml:space="preserve"> </w:t>
-      </w:r>
-      <w:r>
         <w:t>Диаграмма последовательности (продолжение)</w:t>
       </w:r>
     </w:p>
@@ -7590,7 +7764,7 @@
         </w:rPr>
         <w:lastRenderedPageBreak/>
         <w:pict w14:anchorId="44DFB7E4">
-          <v:shape id="_x0000_i1350" type="#_x0000_t75" style="width:466.35pt;height:454.6pt">
+          <v:shape id="_x0000_i1031" type="#_x0000_t75" style="width:465.75pt;height:454.5pt">
             <v:imagedata r:id="rId18" o:title="Sequence diagram 3"/>
           </v:shape>
         </w:pict>
@@ -7603,12 +7777,6 @@
           <w:lang w:val="en-US"/>
         </w:rPr>
       </w:pPr>
-      <w:r>
-        <w:t>–</w:t>
-      </w:r>
-      <w:r>
-        <w:t xml:space="preserve"> </w:t>
-      </w:r>
       <w:r>
         <w:t>Диаграмма последовательности (продолжение)</w:t>
       </w:r>
@@ -7731,6 +7899,7 @@
         <w:docPartUnique/>
       </w:docPartObj>
     </w:sdtPr>
+    <w:sdtEndPr/>
     <w:sdtContent>
       <w:p>
         <w:pPr>
@@ -7798,13 +7967,13 @@
   <w:abstractNum w:abstractNumId="0" w15:restartNumberingAfterBreak="0">
     <w:nsid w:val="29CF231F"/>
     <w:multiLevelType w:val="hybridMultilevel"/>
-    <w:tmpl w:val="8B4AFD76"/>
-    <w:lvl w:ilvl="0" w:tplc="35C083CC">
+    <w:tmpl w:val="92683C6E"/>
+    <w:lvl w:ilvl="0" w:tplc="B80C4564">
       <w:start w:val="1"/>
       <w:numFmt w:val="decimal"/>
       <w:pStyle w:val="a"/>
       <w:suff w:val="space"/>
-      <w:lvlText w:val="Рисунок %1"/>
+      <w:lvlText w:val="Рисунок %1 -"/>
       <w:lvlJc w:val="left"/>
       <w:pPr>
         <w:ind w:left="720" w:hanging="360"/>
@@ -8448,8 +8617,8 @@
   <w:abstractNum w:abstractNumId="6" w15:restartNumberingAfterBreak="0">
     <w:nsid w:val="7D993A49"/>
     <w:multiLevelType w:val="hybridMultilevel"/>
-    <w:tmpl w:val="38C2F71C"/>
-    <w:lvl w:ilvl="0" w:tplc="9C16992E">
+    <w:tmpl w:val="5EC04088"/>
+    <w:lvl w:ilvl="0" w:tplc="E5BACA8E">
       <w:start w:val="1"/>
       <w:numFmt w:val="bullet"/>
       <w:pStyle w:val="a8"/>
@@ -9404,7 +9573,7 @@
     <w:basedOn w:val="a9"/>
     <w:autoRedefine/>
     <w:qFormat/>
-    <w:rsid w:val="0048085B"/>
+    <w:rsid w:val="00B50CD1"/>
     <w:pPr>
       <w:numPr>
         <w:numId w:val="5"/>
@@ -9444,7 +9613,7 @@
     <w:next w:val="af4"/>
     <w:autoRedefine/>
     <w:qFormat/>
-    <w:rsid w:val="00FA0BF9"/>
+    <w:rsid w:val="00F662D0"/>
     <w:pPr>
       <w:numPr>
         <w:numId w:val="3"/>
@@ -9585,7 +9754,6 @@
   <w:style w:type="paragraph" w:customStyle="1" w:styleId="afa">
     <w:name w:val="Текст таблицы"/>
     <w:basedOn w:val="af8"/>
-    <w:link w:val="afb"/>
     <w:autoRedefine/>
     <w:qFormat/>
     <w:rsid w:val="00453632"/>
@@ -9599,7 +9767,7 @@
   <w:style w:type="paragraph" w:customStyle="1" w:styleId="a6">
     <w:name w:val="глава ТЗ"/>
     <w:basedOn w:val="1"/>
-    <w:link w:val="afc"/>
+    <w:link w:val="afb"/>
     <w:uiPriority w:val="1"/>
     <w:qFormat/>
     <w:rsid w:val="00F842FD"/>
@@ -9617,8 +9785,8 @@
   </w:style>
   <w:style w:type="paragraph" w:customStyle="1" w:styleId="a7">
     <w:name w:val="абзац списка ТЗ"/>
-    <w:basedOn w:val="afd"/>
-    <w:link w:val="afe"/>
+    <w:basedOn w:val="afc"/>
+    <w:link w:val="afd"/>
     <w:autoRedefine/>
     <w:uiPriority w:val="1"/>
     <w:qFormat/>
@@ -9646,7 +9814,7 @@
       <w:szCs w:val="28"/>
     </w:rPr>
   </w:style>
-  <w:style w:type="character" w:customStyle="1" w:styleId="afe">
+  <w:style w:type="character" w:customStyle="1" w:styleId="afd">
     <w:name w:val="абзац списка ТЗ Знак"/>
     <w:basedOn w:val="aa"/>
     <w:link w:val="a7"/>
@@ -9660,7 +9828,7 @@
       <w14:ligatures w14:val="none"/>
     </w:rPr>
   </w:style>
-  <w:style w:type="paragraph" w:styleId="afd">
+  <w:style w:type="paragraph" w:styleId="afc">
     <w:name w:val="List Paragraph"/>
     <w:basedOn w:val="a9"/>
     <w:uiPriority w:val="34"/>
@@ -9670,7 +9838,7 @@
       <w:contextualSpacing/>
     </w:pPr>
   </w:style>
-  <w:style w:type="character" w:styleId="aff">
+  <w:style w:type="character" w:styleId="afe">
     <w:name w:val="Hyperlink"/>
     <w:basedOn w:val="aa"/>
     <w:uiPriority w:val="99"/>
@@ -9731,7 +9899,7 @@
       <w14:ligatures w14:val="none"/>
     </w:rPr>
   </w:style>
-  <w:style w:type="character" w:customStyle="1" w:styleId="afc">
+  <w:style w:type="character" w:customStyle="1" w:styleId="afb">
     <w:name w:val="глава ТЗ Знак"/>
     <w:basedOn w:val="10"/>
     <w:link w:val="a6"/>
@@ -9762,7 +9930,7 @@
       <w14:ligatures w14:val="none"/>
     </w:rPr>
   </w:style>
-  <w:style w:type="paragraph" w:styleId="aff0">
+  <w:style w:type="paragraph" w:styleId="aff">
     <w:name w:val="Revision"/>
     <w:hidden/>
     <w:uiPriority w:val="99"/>
@@ -9809,7 +9977,6 @@
     <w:name w:val="toc 1"/>
     <w:basedOn w:val="afa"/>
     <w:next w:val="a9"/>
-    <w:link w:val="13"/>
     <w:autoRedefine/>
     <w:uiPriority w:val="39"/>
     <w:unhideWhenUsed/>
@@ -9857,7 +10024,7 @@
       <w:ind w:left="660"/>
     </w:pPr>
   </w:style>
-  <w:style w:type="paragraph" w:styleId="aff1">
+  <w:style w:type="paragraph" w:styleId="aff0">
     <w:name w:val="Normal (Web)"/>
     <w:basedOn w:val="a9"/>
     <w:uiPriority w:val="99"/>
@@ -9879,68 +10046,6 @@
     <w:name w:val="apple-tab-span"/>
     <w:basedOn w:val="aa"/>
     <w:rsid w:val="001A46BD"/>
-  </w:style>
-  <w:style w:type="paragraph" w:customStyle="1" w:styleId="aff2">
-    <w:name w:val="Заголовок содержания"/>
-    <w:basedOn w:val="1"/>
-    <w:link w:val="aff3"/>
-    <w:qFormat/>
-    <w:rsid w:val="00044174"/>
-    <w:pPr>
-      <w:tabs>
-        <w:tab w:val="right" w:leader="dot" w:pos="9344"/>
-      </w:tabs>
-      <w:spacing w:before="307" w:after="120"/>
-      <w:ind w:left="639"/>
-    </w:pPr>
-    <w:rPr>
-      <w:sz w:val="32"/>
-    </w:rPr>
-  </w:style>
-  <w:style w:type="character" w:customStyle="1" w:styleId="afb">
-    <w:name w:val="Текст таблицы Знак"/>
-    <w:basedOn w:val="af9"/>
-    <w:link w:val="afa"/>
-    <w:rsid w:val="00044174"/>
-    <w:rPr>
-      <w:rFonts w:ascii="Times New Roman" w:eastAsia="Times New Roman" w:hAnsi="Times New Roman" w:cs="Times New Roman"/>
-      <w:kern w:val="0"/>
-      <w:sz w:val="28"/>
-      <w:szCs w:val="28"/>
-      <w:lang w:eastAsia="ru-RU"/>
-      <w14:ligatures w14:val="none"/>
-    </w:rPr>
-  </w:style>
-  <w:style w:type="character" w:customStyle="1" w:styleId="13">
-    <w:name w:val="Оглавление 1 Знак"/>
-    <w:basedOn w:val="afb"/>
-    <w:link w:val="12"/>
-    <w:uiPriority w:val="39"/>
-    <w:rsid w:val="00044174"/>
-    <w:rPr>
-      <w:rFonts w:ascii="Times New Roman" w:eastAsia="Times New Roman" w:hAnsi="Times New Roman" w:cs="Times New Roman"/>
-      <w:kern w:val="0"/>
-      <w:sz w:val="28"/>
-      <w:szCs w:val="28"/>
-      <w:lang w:eastAsia="ru-RU"/>
-      <w14:ligatures w14:val="none"/>
-    </w:rPr>
-  </w:style>
-  <w:style w:type="character" w:customStyle="1" w:styleId="aff3">
-    <w:name w:val="Заголовок содержания Знак"/>
-    <w:basedOn w:val="13"/>
-    <w:link w:val="aff2"/>
-    <w:rsid w:val="00044174"/>
-    <w:rPr>
-      <w:rFonts w:ascii="Times New Roman" w:eastAsia="Times New Roman" w:hAnsi="Times New Roman" w:cs="Times New Roman"/>
-      <w:b/>
-      <w:bCs/>
-      <w:kern w:val="0"/>
-      <w:sz w:val="32"/>
-      <w:szCs w:val="28"/>
-      <w:lang w:eastAsia="ru-RU"/>
-      <w14:ligatures w14:val="none"/>
-    </w:rPr>
   </w:style>
 </w:styles>
 </file>
@@ -10245,7 +10350,7 @@
 </file>
 
 <file path=customXml/itemProps1.xml><?xml version="1.0" encoding="utf-8"?>
-<ds:datastoreItem xmlns:ds="http://schemas.openxmlformats.org/officeDocument/2006/customXml" ds:itemID="{2A478FC0-01DB-40E4-9E43-B38F192D582C}">
+<ds:datastoreItem xmlns:ds="http://schemas.openxmlformats.org/officeDocument/2006/customXml" ds:itemID="{B0F0FB7A-FF70-440E-9062-BE7DF9D4D9DD}">
   <ds:schemaRefs>
     <ds:schemaRef ds:uri="http://schemas.openxmlformats.org/officeDocument/2006/bibliography"/>
   </ds:schemaRefs>

--- a/documentation/Техническое_Задание.docx
+++ b/documentation/Техническое_Задание.docx
@@ -246,10 +246,28 @@
           <w:rFonts w:ascii="Times New Roman" w:hAnsi="Times New Roman" w:cs="Times New Roman"/>
           <w:sz w:val="28"/>
           <w:szCs w:val="28"/>
+        </w:rPr>
+        <w:t>Платформа для онлайн-обучения ремеслам и хобби</w:t>
+      </w:r>
+      <w:r>
+        <w:rPr>
+          <w:rFonts w:ascii="Times New Roman" w:hAnsi="Times New Roman" w:cs="Times New Roman"/>
+          <w:sz w:val="28"/>
+          <w:szCs w:val="28"/>
+        </w:rPr>
+        <w:t xml:space="preserve"> </w:t>
+      </w:r>
+      <w:proofErr w:type="spellStart"/>
+      <w:r>
+        <w:rPr>
+          <w:rFonts w:ascii="Times New Roman" w:hAnsi="Times New Roman" w:cs="Times New Roman"/>
+          <w:sz w:val="28"/>
+          <w:szCs w:val="28"/>
           <w:lang w:val="en-US"/>
         </w:rPr>
         <w:t>KnitWit</w:t>
       </w:r>
+      <w:proofErr w:type="spellEnd"/>
       <w:r>
         <w:rPr>
           <w:rFonts w:ascii="Times New Roman" w:hAnsi="Times New Roman" w:cs="Times New Roman"/>
@@ -536,8 +554,6 @@
         <w:t>Содержание</w:t>
       </w:r>
     </w:p>
-    <w:bookmarkStart w:id="1" w:name="_GoBack"/>
-    <w:bookmarkEnd w:id="1"/>
     <w:p>
       <w:pPr>
         <w:pStyle w:val="12"/>
@@ -560,7 +576,7 @@
       <w:r>
         <w:fldChar w:fldCharType="separate"/>
       </w:r>
-      <w:hyperlink w:anchor="_Toc161172582" w:history="1">
+      <w:hyperlink w:anchor="_Toc161240731" w:history="1">
         <w:r>
           <w:rPr>
             <w:rStyle w:val="aff"/>
@@ -587,7 +603,7 @@
             <w:noProof/>
             <w:webHidden/>
           </w:rPr>
-          <w:instrText xml:space="preserve"> PAGEREF _Toc161172582 \h </w:instrText>
+          <w:instrText xml:space="preserve"> PAGEREF _Toc161240731 \h </w:instrText>
         </w:r>
         <w:r>
           <w:rPr>
@@ -631,7 +647,7 @@
           <w:szCs w:val="22"/>
         </w:rPr>
       </w:pPr>
-      <w:hyperlink w:anchor="_Toc161172583" w:history="1">
+      <w:hyperlink w:anchor="_Toc161240732" w:history="1">
         <w:r>
           <w:rPr>
             <w:rStyle w:val="aff"/>
@@ -658,7 +674,7 @@
             <w:noProof/>
             <w:webHidden/>
           </w:rPr>
-          <w:instrText xml:space="preserve"> PAGEREF _Toc161172583 \h </w:instrText>
+          <w:instrText xml:space="preserve"> PAGEREF _Toc161240732 \h </w:instrText>
         </w:r>
         <w:r>
           <w:rPr>
@@ -702,7 +718,7 @@
           <w:szCs w:val="22"/>
         </w:rPr>
       </w:pPr>
-      <w:hyperlink w:anchor="_Toc161172584" w:history="1">
+      <w:hyperlink w:anchor="_Toc161240733" w:history="1">
         <w:r>
           <w:rPr>
             <w:rStyle w:val="aff"/>
@@ -729,7 +745,7 @@
             <w:noProof/>
             <w:webHidden/>
           </w:rPr>
-          <w:instrText xml:space="preserve"> PAGEREF _Toc161172584 \h </w:instrText>
+          <w:instrText xml:space="preserve"> PAGEREF _Toc161240733 \h </w:instrText>
         </w:r>
         <w:r>
           <w:rPr>
@@ -773,7 +789,7 @@
           <w:szCs w:val="22"/>
         </w:rPr>
       </w:pPr>
-      <w:hyperlink w:anchor="_Toc161172585" w:history="1">
+      <w:hyperlink w:anchor="_Toc161240734" w:history="1">
         <w:r>
           <w:rPr>
             <w:rStyle w:val="aff"/>
@@ -800,7 +816,7 @@
             <w:noProof/>
             <w:webHidden/>
           </w:rPr>
-          <w:instrText xml:space="preserve"> PAGEREF _Toc161172585 \h </w:instrText>
+          <w:instrText xml:space="preserve"> PAGEREF _Toc161240734 \h </w:instrText>
         </w:r>
         <w:r>
           <w:rPr>
@@ -844,7 +860,7 @@
           <w:szCs w:val="22"/>
         </w:rPr>
       </w:pPr>
-      <w:hyperlink w:anchor="_Toc161172586" w:history="1">
+      <w:hyperlink w:anchor="_Toc161240735" w:history="1">
         <w:r>
           <w:rPr>
             <w:rStyle w:val="aff"/>
@@ -871,7 +887,7 @@
             <w:noProof/>
             <w:webHidden/>
           </w:rPr>
-          <w:instrText xml:space="preserve"> PAGEREF _Toc161172586 \h </w:instrText>
+          <w:instrText xml:space="preserve"> PAGEREF _Toc161240735 \h </w:instrText>
         </w:r>
         <w:r>
           <w:rPr>
@@ -915,7 +931,7 @@
           <w:szCs w:val="22"/>
         </w:rPr>
       </w:pPr>
-      <w:hyperlink w:anchor="_Toc161172587" w:history="1">
+      <w:hyperlink w:anchor="_Toc161240736" w:history="1">
         <w:r>
           <w:rPr>
             <w:rStyle w:val="aff"/>
@@ -942,7 +958,7 @@
             <w:noProof/>
             <w:webHidden/>
           </w:rPr>
-          <w:instrText xml:space="preserve"> PAGEREF _Toc161172587 \h </w:instrText>
+          <w:instrText xml:space="preserve"> PAGEREF _Toc161240736 \h </w:instrText>
         </w:r>
         <w:r>
           <w:rPr>
@@ -986,7 +1002,7 @@
           <w:szCs w:val="22"/>
         </w:rPr>
       </w:pPr>
-      <w:hyperlink w:anchor="_Toc161172588" w:history="1">
+      <w:hyperlink w:anchor="_Toc161240737" w:history="1">
         <w:r>
           <w:rPr>
             <w:rStyle w:val="aff"/>
@@ -1013,7 +1029,7 @@
             <w:noProof/>
             <w:webHidden/>
           </w:rPr>
-          <w:instrText xml:space="preserve"> PAGEREF _Toc161172588 \h </w:instrText>
+          <w:instrText xml:space="preserve"> PAGEREF _Toc161240737 \h </w:instrText>
         </w:r>
         <w:r>
           <w:rPr>
@@ -1057,7 +1073,7 @@
           <w:szCs w:val="22"/>
         </w:rPr>
       </w:pPr>
-      <w:hyperlink w:anchor="_Toc161172589" w:history="1">
+      <w:hyperlink w:anchor="_Toc161240738" w:history="1">
         <w:r>
           <w:rPr>
             <w:rStyle w:val="aff"/>
@@ -1084,7 +1100,7 @@
             <w:noProof/>
             <w:webHidden/>
           </w:rPr>
-          <w:instrText xml:space="preserve"> PAGEREF _Toc161172589 \h </w:instrText>
+          <w:instrText xml:space="preserve"> PAGEREF _Toc161240738 \h </w:instrText>
         </w:r>
         <w:r>
           <w:rPr>
@@ -1128,7 +1144,7 @@
           <w:szCs w:val="22"/>
         </w:rPr>
       </w:pPr>
-      <w:hyperlink w:anchor="_Toc161172590" w:history="1">
+      <w:hyperlink w:anchor="_Toc161240739" w:history="1">
         <w:r>
           <w:rPr>
             <w:rStyle w:val="aff"/>
@@ -1155,7 +1171,7 @@
             <w:noProof/>
             <w:webHidden/>
           </w:rPr>
-          <w:instrText xml:space="preserve"> PAGEREF _Toc161172590 \h </w:instrText>
+          <w:instrText xml:space="preserve"> PAGEREF _Toc161240739 \h </w:instrText>
         </w:r>
         <w:r>
           <w:rPr>
@@ -1199,7 +1215,7 @@
           <w:szCs w:val="22"/>
         </w:rPr>
       </w:pPr>
-      <w:hyperlink w:anchor="_Toc161172591" w:history="1">
+      <w:hyperlink w:anchor="_Toc161240740" w:history="1">
         <w:r>
           <w:rPr>
             <w:rStyle w:val="aff"/>
@@ -1226,7 +1242,7 @@
             <w:noProof/>
             <w:webHidden/>
           </w:rPr>
-          <w:instrText xml:space="preserve"> PAGEREF _Toc161172591 \h </w:instrText>
+          <w:instrText xml:space="preserve"> PAGEREF _Toc161240740 \h </w:instrText>
         </w:r>
         <w:r>
           <w:rPr>
@@ -1270,7 +1286,7 @@
           <w:szCs w:val="22"/>
         </w:rPr>
       </w:pPr>
-      <w:hyperlink w:anchor="_Toc161172592" w:history="1">
+      <w:hyperlink w:anchor="_Toc161240741" w:history="1">
         <w:r>
           <w:rPr>
             <w:rStyle w:val="aff"/>
@@ -1297,7 +1313,7 @@
             <w:noProof/>
             <w:webHidden/>
           </w:rPr>
-          <w:instrText xml:space="preserve"> PAGEREF _Toc161172592 \h </w:instrText>
+          <w:instrText xml:space="preserve"> PAGEREF _Toc161240741 \h </w:instrText>
         </w:r>
         <w:r>
           <w:rPr>
@@ -1341,7 +1357,7 @@
           <w:szCs w:val="22"/>
         </w:rPr>
       </w:pPr>
-      <w:hyperlink w:anchor="_Toc161172593" w:history="1">
+      <w:hyperlink w:anchor="_Toc161240742" w:history="1">
         <w:r>
           <w:rPr>
             <w:rStyle w:val="aff"/>
@@ -1376,7 +1392,7 @@
             <w:noProof/>
             <w:webHidden/>
           </w:rPr>
-          <w:instrText xml:space="preserve"> PAGEREF _Toc161172593 \h </w:instrText>
+          <w:instrText xml:space="preserve"> PAGEREF _Toc161240742 \h </w:instrText>
         </w:r>
         <w:r>
           <w:rPr>
@@ -1420,7 +1436,7 @@
           <w:szCs w:val="22"/>
         </w:rPr>
       </w:pPr>
-      <w:hyperlink w:anchor="_Toc161172594" w:history="1">
+      <w:hyperlink w:anchor="_Toc161240743" w:history="1">
         <w:r>
           <w:rPr>
             <w:rStyle w:val="aff"/>
@@ -1447,7 +1463,7 @@
             <w:noProof/>
             <w:webHidden/>
           </w:rPr>
-          <w:instrText xml:space="preserve"> PAGEREF _Toc161172594 \h </w:instrText>
+          <w:instrText xml:space="preserve"> PAGEREF _Toc161240743 \h </w:instrText>
         </w:r>
         <w:r>
           <w:rPr>
@@ -1491,7 +1507,7 @@
           <w:szCs w:val="22"/>
         </w:rPr>
       </w:pPr>
-      <w:hyperlink w:anchor="_Toc161172595" w:history="1">
+      <w:hyperlink w:anchor="_Toc161240744" w:history="1">
         <w:r>
           <w:rPr>
             <w:rStyle w:val="aff"/>
@@ -1518,7 +1534,7 @@
             <w:noProof/>
             <w:webHidden/>
           </w:rPr>
-          <w:instrText xml:space="preserve"> PAGEREF _Toc161172595 \h </w:instrText>
+          <w:instrText xml:space="preserve"> PAGEREF _Toc161240744 \h </w:instrText>
         </w:r>
         <w:r>
           <w:rPr>
@@ -1562,7 +1578,7 @@
           <w:szCs w:val="22"/>
         </w:rPr>
       </w:pPr>
-      <w:hyperlink w:anchor="_Toc161172596" w:history="1">
+      <w:hyperlink w:anchor="_Toc161240745" w:history="1">
         <w:r>
           <w:rPr>
             <w:rStyle w:val="aff"/>
@@ -1589,7 +1605,7 @@
             <w:noProof/>
             <w:webHidden/>
           </w:rPr>
-          <w:instrText xml:space="preserve"> PAGEREF _Toc161172596 \h </w:instrText>
+          <w:instrText xml:space="preserve"> PAGEREF _Toc161240745 \h </w:instrText>
         </w:r>
         <w:r>
           <w:rPr>
@@ -1633,7 +1649,7 @@
           <w:szCs w:val="22"/>
         </w:rPr>
       </w:pPr>
-      <w:hyperlink w:anchor="_Toc161172597" w:history="1">
+      <w:hyperlink w:anchor="_Toc161240746" w:history="1">
         <w:r>
           <w:rPr>
             <w:rStyle w:val="aff"/>
@@ -1660,7 +1676,7 @@
             <w:noProof/>
             <w:webHidden/>
           </w:rPr>
-          <w:instrText xml:space="preserve"> PAGEREF _Toc161172597 \h </w:instrText>
+          <w:instrText xml:space="preserve"> PAGEREF _Toc161240746 \h </w:instrText>
         </w:r>
         <w:r>
           <w:rPr>
@@ -1704,7 +1720,7 @@
           <w:szCs w:val="22"/>
         </w:rPr>
       </w:pPr>
-      <w:hyperlink w:anchor="_Toc161172598" w:history="1">
+      <w:hyperlink w:anchor="_Toc161240747" w:history="1">
         <w:r>
           <w:rPr>
             <w:rStyle w:val="aff"/>
@@ -1731,7 +1747,7 @@
             <w:noProof/>
             <w:webHidden/>
           </w:rPr>
-          <w:instrText xml:space="preserve"> PAGEREF _Toc161172598 \h </w:instrText>
+          <w:instrText xml:space="preserve"> PAGEREF _Toc161240747 \h </w:instrText>
         </w:r>
         <w:r>
           <w:rPr>
@@ -1775,7 +1791,7 @@
           <w:szCs w:val="22"/>
         </w:rPr>
       </w:pPr>
-      <w:hyperlink w:anchor="_Toc161172599" w:history="1">
+      <w:hyperlink w:anchor="_Toc161240748" w:history="1">
         <w:r>
           <w:rPr>
             <w:rStyle w:val="aff"/>
@@ -1810,7 +1826,7 @@
             <w:noProof/>
             <w:webHidden/>
           </w:rPr>
-          <w:instrText xml:space="preserve"> PAGEREF _Toc161172599 \h </w:instrText>
+          <w:instrText xml:space="preserve"> PAGEREF _Toc161240748 \h </w:instrText>
         </w:r>
         <w:r>
           <w:rPr>
@@ -1854,7 +1870,7 @@
           <w:szCs w:val="22"/>
         </w:rPr>
       </w:pPr>
-      <w:hyperlink w:anchor="_Toc161172600" w:history="1">
+      <w:hyperlink w:anchor="_Toc161240749" w:history="1">
         <w:r>
           <w:rPr>
             <w:rStyle w:val="aff"/>
@@ -1881,7 +1897,7 @@
             <w:noProof/>
             <w:webHidden/>
           </w:rPr>
-          <w:instrText xml:space="preserve"> PAGEREF _Toc161172600 \h </w:instrText>
+          <w:instrText xml:space="preserve"> PAGEREF _Toc161240749 \h </w:instrText>
         </w:r>
         <w:r>
           <w:rPr>
@@ -1925,7 +1941,7 @@
           <w:szCs w:val="22"/>
         </w:rPr>
       </w:pPr>
-      <w:hyperlink w:anchor="_Toc161172601" w:history="1">
+      <w:hyperlink w:anchor="_Toc161240750" w:history="1">
         <w:r>
           <w:rPr>
             <w:rStyle w:val="aff"/>
@@ -1952,7 +1968,7 @@
             <w:noProof/>
             <w:webHidden/>
           </w:rPr>
-          <w:instrText xml:space="preserve"> PAGEREF _Toc161172601 \h </w:instrText>
+          <w:instrText xml:space="preserve"> PAGEREF _Toc161240750 \h </w:instrText>
         </w:r>
         <w:r>
           <w:rPr>
@@ -1996,7 +2012,7 @@
           <w:szCs w:val="22"/>
         </w:rPr>
       </w:pPr>
-      <w:hyperlink w:anchor="_Toc161172602" w:history="1">
+      <w:hyperlink w:anchor="_Toc161240751" w:history="1">
         <w:r>
           <w:rPr>
             <w:rStyle w:val="aff"/>
@@ -2023,7 +2039,7 @@
             <w:noProof/>
             <w:webHidden/>
           </w:rPr>
-          <w:instrText xml:space="preserve"> PAGEREF _Toc161172602 \h </w:instrText>
+          <w:instrText xml:space="preserve"> PAGEREF _Toc161240751 \h </w:instrText>
         </w:r>
         <w:r>
           <w:rPr>
@@ -2067,7 +2083,7 @@
           <w:szCs w:val="22"/>
         </w:rPr>
       </w:pPr>
-      <w:hyperlink w:anchor="_Toc161172603" w:history="1">
+      <w:hyperlink w:anchor="_Toc161240752" w:history="1">
         <w:r>
           <w:rPr>
             <w:rStyle w:val="aff"/>
@@ -2094,7 +2110,7 @@
             <w:noProof/>
             <w:webHidden/>
           </w:rPr>
-          <w:instrText xml:space="preserve"> PAGEREF _Toc161172603 \h </w:instrText>
+          <w:instrText xml:space="preserve"> PAGEREF _Toc161240752 \h </w:instrText>
         </w:r>
         <w:r>
           <w:rPr>
@@ -2138,7 +2154,7 @@
           <w:szCs w:val="22"/>
         </w:rPr>
       </w:pPr>
-      <w:hyperlink w:anchor="_Toc161172604" w:history="1">
+      <w:hyperlink w:anchor="_Toc161240753" w:history="1">
         <w:r>
           <w:rPr>
             <w:rStyle w:val="aff"/>
@@ -2165,7 +2181,7 @@
             <w:noProof/>
             <w:webHidden/>
           </w:rPr>
-          <w:instrText xml:space="preserve"> PAGEREF _Toc161172604 \h </w:instrText>
+          <w:instrText xml:space="preserve"> PAGEREF _Toc161240753 \h </w:instrText>
         </w:r>
         <w:r>
           <w:rPr>
@@ -2209,7 +2225,7 @@
           <w:szCs w:val="22"/>
         </w:rPr>
       </w:pPr>
-      <w:hyperlink w:anchor="_Toc161172605" w:history="1">
+      <w:hyperlink w:anchor="_Toc161240754" w:history="1">
         <w:r>
           <w:rPr>
             <w:rStyle w:val="aff"/>
@@ -2236,7 +2252,7 @@
             <w:noProof/>
             <w:webHidden/>
           </w:rPr>
-          <w:instrText xml:space="preserve"> PAGEREF _Toc161172605 \h </w:instrText>
+          <w:instrText xml:space="preserve"> PAGEREF _Toc161240754 \h </w:instrText>
         </w:r>
         <w:r>
           <w:rPr>
@@ -2280,7 +2296,7 @@
           <w:szCs w:val="22"/>
         </w:rPr>
       </w:pPr>
-      <w:hyperlink w:anchor="_Toc161172606" w:history="1">
+      <w:hyperlink w:anchor="_Toc161240755" w:history="1">
         <w:r>
           <w:rPr>
             <w:rStyle w:val="aff"/>
@@ -2307,7 +2323,7 @@
             <w:noProof/>
             <w:webHidden/>
           </w:rPr>
-          <w:instrText xml:space="preserve"> PAGEREF _Toc161172606 \h </w:instrText>
+          <w:instrText xml:space="preserve"> PAGEREF _Toc161240755 \h </w:instrText>
         </w:r>
         <w:r>
           <w:rPr>
@@ -2351,7 +2367,7 @@
           <w:szCs w:val="22"/>
         </w:rPr>
       </w:pPr>
-      <w:hyperlink w:anchor="_Toc161172607" w:history="1">
+      <w:hyperlink w:anchor="_Toc161240756" w:history="1">
         <w:r>
           <w:rPr>
             <w:rStyle w:val="aff"/>
@@ -2378,7 +2394,7 @@
             <w:noProof/>
             <w:webHidden/>
           </w:rPr>
-          <w:instrText xml:space="preserve"> PAGEREF _Toc161172607 \h </w:instrText>
+          <w:instrText xml:space="preserve"> PAGEREF _Toc161240756 \h </w:instrText>
         </w:r>
         <w:r>
           <w:rPr>
@@ -2422,7 +2438,7 @@
           <w:szCs w:val="22"/>
         </w:rPr>
       </w:pPr>
-      <w:hyperlink w:anchor="_Toc161172608" w:history="1">
+      <w:hyperlink w:anchor="_Toc161240757" w:history="1">
         <w:r>
           <w:rPr>
             <w:rStyle w:val="aff"/>
@@ -2449,7 +2465,7 @@
             <w:noProof/>
             <w:webHidden/>
           </w:rPr>
-          <w:instrText xml:space="preserve"> PAGEREF _Toc161172608 \h </w:instrText>
+          <w:instrText xml:space="preserve"> PAGEREF _Toc161240757 \h </w:instrText>
         </w:r>
         <w:r>
           <w:rPr>
@@ -2493,7 +2509,7 @@
           <w:szCs w:val="22"/>
         </w:rPr>
       </w:pPr>
-      <w:hyperlink w:anchor="_Toc161172609" w:history="1">
+      <w:hyperlink w:anchor="_Toc161240758" w:history="1">
         <w:r>
           <w:rPr>
             <w:rStyle w:val="aff"/>
@@ -2528,7 +2544,7 @@
             <w:noProof/>
             <w:webHidden/>
           </w:rPr>
-          <w:instrText xml:space="preserve"> PAGEREF _Toc161172609 \h </w:instrText>
+          <w:instrText xml:space="preserve"> PAGEREF _Toc161240758 \h </w:instrText>
         </w:r>
         <w:r>
           <w:rPr>
@@ -2572,7 +2588,7 @@
           <w:szCs w:val="22"/>
         </w:rPr>
       </w:pPr>
-      <w:hyperlink w:anchor="_Toc161172610" w:history="1">
+      <w:hyperlink w:anchor="_Toc161240759" w:history="1">
         <w:r>
           <w:rPr>
             <w:rStyle w:val="aff"/>
@@ -2607,7 +2623,7 @@
             <w:noProof/>
             <w:webHidden/>
           </w:rPr>
-          <w:instrText xml:space="preserve"> PAGEREF _Toc161172610 \h </w:instrText>
+          <w:instrText xml:space="preserve"> PAGEREF _Toc161240759 \h </w:instrText>
         </w:r>
         <w:r>
           <w:rPr>
@@ -2651,7 +2667,7 @@
           <w:szCs w:val="22"/>
         </w:rPr>
       </w:pPr>
-      <w:hyperlink w:anchor="_Toc161172611" w:history="1">
+      <w:hyperlink w:anchor="_Toc161240760" w:history="1">
         <w:r>
           <w:rPr>
             <w:rStyle w:val="aff"/>
@@ -2678,7 +2694,7 @@
             <w:noProof/>
             <w:webHidden/>
           </w:rPr>
-          <w:instrText xml:space="preserve"> PAGEREF _Toc161172611 \h </w:instrText>
+          <w:instrText xml:space="preserve"> PAGEREF _Toc161240760 \h </w:instrText>
         </w:r>
         <w:r>
           <w:rPr>
@@ -2722,7 +2738,7 @@
           <w:szCs w:val="22"/>
         </w:rPr>
       </w:pPr>
-      <w:hyperlink w:anchor="_Toc161172612" w:history="1">
+      <w:hyperlink w:anchor="_Toc161240761" w:history="1">
         <w:r>
           <w:rPr>
             <w:rStyle w:val="aff"/>
@@ -2749,7 +2765,7 @@
             <w:noProof/>
             <w:webHidden/>
           </w:rPr>
-          <w:instrText xml:space="preserve"> PAGEREF _Toc161172612 \h </w:instrText>
+          <w:instrText xml:space="preserve"> PAGEREF _Toc161240761 \h </w:instrText>
         </w:r>
         <w:r>
           <w:rPr>
@@ -2793,7 +2809,7 @@
           <w:szCs w:val="22"/>
         </w:rPr>
       </w:pPr>
-      <w:hyperlink w:anchor="_Toc161172613" w:history="1">
+      <w:hyperlink w:anchor="_Toc161240762" w:history="1">
         <w:r>
           <w:rPr>
             <w:rStyle w:val="aff"/>
@@ -2820,7 +2836,7 @@
             <w:noProof/>
             <w:webHidden/>
           </w:rPr>
-          <w:instrText xml:space="preserve"> PAGEREF _Toc161172613 \h </w:instrText>
+          <w:instrText xml:space="preserve"> PAGEREF _Toc161240762 \h </w:instrText>
         </w:r>
         <w:r>
           <w:rPr>
@@ -2864,7 +2880,7 @@
           <w:szCs w:val="22"/>
         </w:rPr>
       </w:pPr>
-      <w:hyperlink w:anchor="_Toc161172614" w:history="1">
+      <w:hyperlink w:anchor="_Toc161240763" w:history="1">
         <w:r>
           <w:rPr>
             <w:rStyle w:val="aff"/>
@@ -2891,7 +2907,7 @@
             <w:noProof/>
             <w:webHidden/>
           </w:rPr>
-          <w:instrText xml:space="preserve"> PAGEREF _Toc161172614 \h </w:instrText>
+          <w:instrText xml:space="preserve"> PAGEREF _Toc161240763 \h </w:instrText>
         </w:r>
         <w:r>
           <w:rPr>
@@ -2935,7 +2951,7 @@
           <w:szCs w:val="22"/>
         </w:rPr>
       </w:pPr>
-      <w:hyperlink w:anchor="_Toc161172615" w:history="1">
+      <w:hyperlink w:anchor="_Toc161240764" w:history="1">
         <w:r>
           <w:rPr>
             <w:rStyle w:val="aff"/>
@@ -2962,7 +2978,7 @@
             <w:noProof/>
             <w:webHidden/>
           </w:rPr>
-          <w:instrText xml:space="preserve"> PAGEREF _Toc161172615 \h </w:instrText>
+          <w:instrText xml:space="preserve"> PAGEREF _Toc161240764 \h </w:instrText>
         </w:r>
         <w:r>
           <w:rPr>
@@ -3006,7 +3022,7 @@
           <w:szCs w:val="22"/>
         </w:rPr>
       </w:pPr>
-      <w:hyperlink w:anchor="_Toc161172616" w:history="1">
+      <w:hyperlink w:anchor="_Toc161240765" w:history="1">
         <w:r>
           <w:rPr>
             <w:rStyle w:val="aff"/>
@@ -3033,7 +3049,7 @@
             <w:noProof/>
             <w:webHidden/>
           </w:rPr>
-          <w:instrText xml:space="preserve"> PAGEREF _Toc161172616 \h </w:instrText>
+          <w:instrText xml:space="preserve"> PAGEREF _Toc161240765 \h </w:instrText>
         </w:r>
         <w:r>
           <w:rPr>
@@ -3077,7 +3093,7 @@
           <w:szCs w:val="22"/>
         </w:rPr>
       </w:pPr>
-      <w:hyperlink w:anchor="_Toc161172617" w:history="1">
+      <w:hyperlink w:anchor="_Toc161240766" w:history="1">
         <w:r>
           <w:rPr>
             <w:rStyle w:val="aff"/>
@@ -3104,7 +3120,7 @@
             <w:noProof/>
             <w:webHidden/>
           </w:rPr>
-          <w:instrText xml:space="preserve"> PAGEREF _Toc161172617 \h </w:instrText>
+          <w:instrText xml:space="preserve"> PAGEREF _Toc161240766 \h </w:instrText>
         </w:r>
         <w:r>
           <w:rPr>
@@ -3148,7 +3164,7 @@
           <w:szCs w:val="22"/>
         </w:rPr>
       </w:pPr>
-      <w:hyperlink w:anchor="_Toc161172618" w:history="1">
+      <w:hyperlink w:anchor="_Toc161240767" w:history="1">
         <w:r>
           <w:rPr>
             <w:rStyle w:val="aff"/>
@@ -3175,7 +3191,7 @@
             <w:noProof/>
             <w:webHidden/>
           </w:rPr>
-          <w:instrText xml:space="preserve"> PAGEREF _Toc161172618 \h </w:instrText>
+          <w:instrText xml:space="preserve"> PAGEREF _Toc161240767 \h </w:instrText>
         </w:r>
         <w:r>
           <w:rPr>
@@ -3219,7 +3235,7 @@
           <w:szCs w:val="22"/>
         </w:rPr>
       </w:pPr>
-      <w:hyperlink w:anchor="_Toc161172619" w:history="1">
+      <w:hyperlink w:anchor="_Toc161240768" w:history="1">
         <w:r>
           <w:rPr>
             <w:rStyle w:val="aff"/>
@@ -3246,7 +3262,7 @@
             <w:noProof/>
             <w:webHidden/>
           </w:rPr>
-          <w:instrText xml:space="preserve"> PAGEREF _Toc161172619 \h </w:instrText>
+          <w:instrText xml:space="preserve"> PAGEREF _Toc161240768 \h </w:instrText>
         </w:r>
         <w:r>
           <w:rPr>
@@ -3290,7 +3306,7 @@
           <w:szCs w:val="22"/>
         </w:rPr>
       </w:pPr>
-      <w:hyperlink w:anchor="_Toc161172620" w:history="1">
+      <w:hyperlink w:anchor="_Toc161240769" w:history="1">
         <w:r>
           <w:rPr>
             <w:rStyle w:val="aff"/>
@@ -3317,7 +3333,7 @@
             <w:noProof/>
             <w:webHidden/>
           </w:rPr>
-          <w:instrText xml:space="preserve"> PAGEREF _Toc161172620 \h </w:instrText>
+          <w:instrText xml:space="preserve"> PAGEREF _Toc161240769 \h </w:instrText>
         </w:r>
         <w:r>
           <w:rPr>
@@ -3361,7 +3377,7 @@
           <w:szCs w:val="22"/>
         </w:rPr>
       </w:pPr>
-      <w:hyperlink w:anchor="_Toc161172621" w:history="1">
+      <w:hyperlink w:anchor="_Toc161240770" w:history="1">
         <w:r>
           <w:rPr>
             <w:rStyle w:val="aff"/>
@@ -3388,7 +3404,7 @@
             <w:noProof/>
             <w:webHidden/>
           </w:rPr>
-          <w:instrText xml:space="preserve"> PAGEREF _Toc161172621 \h </w:instrText>
+          <w:instrText xml:space="preserve"> PAGEREF _Toc161240770 \h </w:instrText>
         </w:r>
         <w:r>
           <w:rPr>
@@ -3432,7 +3448,7 @@
           <w:szCs w:val="22"/>
         </w:rPr>
       </w:pPr>
-      <w:hyperlink w:anchor="_Toc161172622" w:history="1">
+      <w:hyperlink w:anchor="_Toc161240771" w:history="1">
         <w:r>
           <w:rPr>
             <w:rStyle w:val="aff"/>
@@ -3459,7 +3475,7 @@
             <w:noProof/>
             <w:webHidden/>
           </w:rPr>
-          <w:instrText xml:space="preserve"> PAGEREF _Toc161172622 \h </w:instrText>
+          <w:instrText xml:space="preserve"> PAGEREF _Toc161240771 \h </w:instrText>
         </w:r>
         <w:r>
           <w:rPr>
@@ -3503,7 +3519,7 @@
           <w:szCs w:val="22"/>
         </w:rPr>
       </w:pPr>
-      <w:hyperlink w:anchor="_Toc161172623" w:history="1">
+      <w:hyperlink w:anchor="_Toc161240772" w:history="1">
         <w:r>
           <w:rPr>
             <w:rStyle w:val="aff"/>
@@ -3530,7 +3546,7 @@
             <w:noProof/>
             <w:webHidden/>
           </w:rPr>
-          <w:instrText xml:space="preserve"> PAGEREF _Toc161172623 \h </w:instrText>
+          <w:instrText xml:space="preserve"> PAGEREF _Toc161240772 \h </w:instrText>
         </w:r>
         <w:r>
           <w:rPr>
@@ -3574,7 +3590,7 @@
           <w:szCs w:val="22"/>
         </w:rPr>
       </w:pPr>
-      <w:hyperlink w:anchor="_Toc161172624" w:history="1">
+      <w:hyperlink w:anchor="_Toc161240773" w:history="1">
         <w:r>
           <w:rPr>
             <w:rStyle w:val="aff"/>
@@ -3601,7 +3617,7 @@
             <w:noProof/>
             <w:webHidden/>
           </w:rPr>
-          <w:instrText xml:space="preserve"> PAGEREF _Toc161172624 \h </w:instrText>
+          <w:instrText xml:space="preserve"> PAGEREF _Toc161240773 \h </w:instrText>
         </w:r>
         <w:r>
           <w:rPr>
@@ -3645,7 +3661,7 @@
           <w:szCs w:val="22"/>
         </w:rPr>
       </w:pPr>
-      <w:hyperlink w:anchor="_Toc161172625" w:history="1">
+      <w:hyperlink w:anchor="_Toc161240774" w:history="1">
         <w:r>
           <w:rPr>
             <w:rStyle w:val="aff"/>
@@ -3672,7 +3688,7 @@
             <w:noProof/>
             <w:webHidden/>
           </w:rPr>
-          <w:instrText xml:space="preserve"> PAGEREF _Toc161172625 \h </w:instrText>
+          <w:instrText xml:space="preserve"> PAGEREF _Toc161240774 \h </w:instrText>
         </w:r>
         <w:r>
           <w:rPr>
@@ -3737,12 +3753,12 @@
       <w:pPr>
         <w:pStyle w:val="a2"/>
       </w:pPr>
-      <w:bookmarkStart w:id="2" w:name="_Toc161172582"/>
+      <w:bookmarkStart w:id="1" w:name="_Toc161240731"/>
       <w:r>
         <w:lastRenderedPageBreak/>
         <w:t>Терминология</w:t>
       </w:r>
-      <w:bookmarkEnd w:id="2"/>
+      <w:bookmarkEnd w:id="1"/>
     </w:p>
     <w:p>
       <w:pPr>
@@ -3901,6 +3917,9 @@
     <w:p>
       <w:pPr>
         <w:pStyle w:val="af4"/>
+        <w:rPr>
+          <w:highlight w:val="yellow"/>
+        </w:rPr>
       </w:pPr>
       <w:proofErr w:type="spellStart"/>
       <w:r>
@@ -3908,25 +3927,16 @@
           <w:b/>
           <w:bCs/>
         </w:rPr>
-        <w:t>Popup</w:t>
+        <w:t>TabBar</w:t>
       </w:r>
       <w:proofErr w:type="spellEnd"/>
       <w:r>
-        <w:t xml:space="preserve"> </w:t>
-      </w:r>
-      <w:r>
-        <w:t>–</w:t>
-      </w:r>
-      <w:r>
-        <w:t xml:space="preserve"> всплывающее окно, которое появляется без запроса пользователя, и отображается поверх экрана, на котором находился пользователь.</w:t>
+        <w:t xml:space="preserve"> – панель вкладок в нижней части экрана, позволяющая быстро переключаться между разделами приложения.</w:t>
       </w:r>
     </w:p>
     <w:p>
       <w:pPr>
         <w:pStyle w:val="af4"/>
-        <w:rPr>
-          <w:highlight w:val="yellow"/>
-        </w:rPr>
       </w:pPr>
       <w:proofErr w:type="spellStart"/>
       <w:r>
@@ -3934,11 +3944,14 @@
           <w:b/>
           <w:bCs/>
         </w:rPr>
-        <w:t>TabBar</w:t>
+        <w:t>Onboarding</w:t>
       </w:r>
       <w:proofErr w:type="spellEnd"/>
       <w:r>
-        <w:t xml:space="preserve"> – панель вкладок в нижней части экрана, позволяющая быстро переключаться между разделами приложения.</w:t>
+        <w:t xml:space="preserve"> – </w:t>
+      </w:r>
+      <w:r>
+        <w:t>обучающая функциональность в приложении, появляющаяся при первом запуске для ознакомления пользователя с продуктом.</w:t>
       </w:r>
     </w:p>
     <w:p>
@@ -3949,16 +3962,18 @@
       <w:r>
         <w:rPr>
           <w:b/>
-          <w:bCs/>
-        </w:rPr>
-        <w:t>Onboarding</w:t>
+        </w:rPr>
+        <w:t>Front-end</w:t>
       </w:r>
       <w:proofErr w:type="spellEnd"/>
       <w:r>
-        <w:t xml:space="preserve"> – </w:t>
-      </w:r>
-      <w:r>
-        <w:t>обучающая функциональность в приложении, появляющаяся при первом запуске для ознакомления пользователя с продуктом.</w:t>
+        <w:t xml:space="preserve"> </w:t>
+      </w:r>
+      <w:r>
+        <w:t>–</w:t>
+      </w:r>
+      <w:r>
+        <w:t xml:space="preserve"> клиентская часть приложения. Отвечает за получение информации с программно-аппаратной части и отображение ее на устройстве пользователя.</w:t>
       </w:r>
     </w:p>
     <w:p>
@@ -3970,7 +3985,7 @@
         <w:rPr>
           <w:b/>
         </w:rPr>
-        <w:t>Front-end</w:t>
+        <w:t>Back-end</w:t>
       </w:r>
       <w:proofErr w:type="spellEnd"/>
       <w:r>
@@ -3980,28 +3995,6 @@
         <w:t>–</w:t>
       </w:r>
       <w:r>
-        <w:t xml:space="preserve"> клиентская часть приложения. Отвечает за получение информации с программно-аппаратной части и отображение ее на устройстве пользователя.</w:t>
-      </w:r>
-    </w:p>
-    <w:p>
-      <w:pPr>
-        <w:pStyle w:val="af4"/>
-      </w:pPr>
-      <w:proofErr w:type="spellStart"/>
-      <w:r>
-        <w:rPr>
-          <w:b/>
-        </w:rPr>
-        <w:t>Back-end</w:t>
-      </w:r>
-      <w:proofErr w:type="spellEnd"/>
-      <w:r>
-        <w:t xml:space="preserve"> </w:t>
-      </w:r>
-      <w:r>
-        <w:t>–</w:t>
-      </w:r>
-      <w:r>
         <w:t xml:space="preserve"> программно-аппаратная часть приложения. Отвечает за функционирование внутренней части приложения</w:t>
       </w:r>
       <w:r>
@@ -4012,20 +4005,83 @@
       <w:pPr>
         <w:pStyle w:val="a2"/>
       </w:pPr>
-      <w:bookmarkStart w:id="3" w:name="_Toc161172583"/>
+      <w:bookmarkStart w:id="2" w:name="_Toc161240732"/>
       <w:r>
         <w:lastRenderedPageBreak/>
         <w:t>Общие сведения</w:t>
       </w:r>
+      <w:bookmarkEnd w:id="2"/>
+    </w:p>
+    <w:p>
+      <w:pPr>
+        <w:pStyle w:val="a3"/>
+      </w:pPr>
+      <w:bookmarkStart w:id="3" w:name="_Toc161240733"/>
+      <w:r>
+        <w:t>Полное наименование системы и название приложения</w:t>
+      </w:r>
       <w:bookmarkEnd w:id="3"/>
     </w:p>
     <w:p>
       <w:pPr>
+        <w:pStyle w:val="af4"/>
+      </w:pPr>
+      <w:r>
+        <w:t>Полное на</w:t>
+      </w:r>
+      <w:r>
+        <w:t>звание</w:t>
+      </w:r>
+      <w:r>
+        <w:t xml:space="preserve"> мобильного приложения</w:t>
+      </w:r>
+      <w:r>
+        <w:t>: «</w:t>
+      </w:r>
+      <w:r>
+        <w:t>Платформа для онлайн-обучения ремеслам и хобби</w:t>
+      </w:r>
+      <w:r>
+        <w:t xml:space="preserve"> </w:t>
+      </w:r>
+      <w:proofErr w:type="spellStart"/>
+      <w:r>
+        <w:t>KnitWit</w:t>
+      </w:r>
+      <w:proofErr w:type="spellEnd"/>
+      <w:r>
+        <w:t>».</w:t>
+      </w:r>
+    </w:p>
+    <w:p>
+      <w:pPr>
+        <w:pStyle w:val="af4"/>
+      </w:pPr>
+      <w:r>
+        <w:t xml:space="preserve">Краткое название мобильного приложения: </w:t>
+      </w:r>
+      <w:r>
+        <w:t>«</w:t>
+      </w:r>
+      <w:proofErr w:type="spellStart"/>
+      <w:r>
+        <w:t>KnitWit</w:t>
+      </w:r>
+      <w:proofErr w:type="spellEnd"/>
+      <w:r>
+        <w:t>»</w:t>
+      </w:r>
+      <w:r>
+        <w:t>.</w:t>
+      </w:r>
+    </w:p>
+    <w:p>
+      <w:pPr>
         <w:pStyle w:val="a3"/>
       </w:pPr>
-      <w:bookmarkStart w:id="4" w:name="_Toc161172584"/>
-      <w:r>
-        <w:t>Полное наименование системы и название приложения</w:t>
+      <w:bookmarkStart w:id="4" w:name="_Toc161240734"/>
+      <w:r>
+        <w:t>Заказчик</w:t>
       </w:r>
       <w:bookmarkEnd w:id="4"/>
     </w:p>
@@ -4034,69 +4090,227 @@
         <w:pStyle w:val="af4"/>
       </w:pPr>
       <w:r>
-        <w:t>Полное на</w:t>
-      </w:r>
-      <w:r>
-        <w:t>звание</w:t>
-      </w:r>
-      <w:r>
-        <w:t xml:space="preserve"> мобильного приложения</w:t>
-      </w:r>
-      <w:r>
-        <w:t>: «</w:t>
+        <w:t xml:space="preserve">Заказчик: </w:t>
+      </w:r>
+      <w:r>
+        <w:t>Старший преподаватель Тарасов Вячеслав Сергеевич, Воронежски</w:t>
+      </w:r>
+      <w:r>
+        <w:t>й государственный университет, Факультет Компьютерных Н</w:t>
+      </w:r>
+      <w:r>
+        <w:t>аук</w:t>
+      </w:r>
+      <w:r>
+        <w:t>, к</w:t>
+      </w:r>
+      <w:r>
+        <w:t xml:space="preserve">афедра </w:t>
+      </w:r>
+      <w:r>
+        <w:t>П</w:t>
+      </w:r>
+      <w:r>
+        <w:t>рограммировани</w:t>
+      </w:r>
+      <w:r>
+        <w:t>я и Информационных Т</w:t>
+      </w:r>
+      <w:r>
+        <w:t>ехнологий</w:t>
+      </w:r>
+      <w:r>
+        <w:t>.</w:t>
+      </w:r>
+    </w:p>
+    <w:p>
+      <w:pPr>
+        <w:pStyle w:val="af4"/>
+      </w:pPr>
+      <w:r>
+        <w:t>Представитель заказчика: Ассистент Проскуряков Егор Дмитриевич, Воронежский Государственный Университет, Факультет Компьютерных Наук, кафедра Программирования и Информационных Технологий.</w:t>
+      </w:r>
+    </w:p>
+    <w:p>
+      <w:pPr>
+        <w:pStyle w:val="a3"/>
+      </w:pPr>
+      <w:bookmarkStart w:id="5" w:name="_Toc161240735"/>
+      <w:r>
+        <w:t>Исполнитель</w:t>
+      </w:r>
+      <w:bookmarkEnd w:id="5"/>
+    </w:p>
+    <w:p>
+      <w:pPr>
+        <w:pStyle w:val="af4"/>
+      </w:pPr>
+      <w:r>
+        <w:t>Исполнитель</w:t>
+      </w:r>
+      <w:r>
+        <w:t>: студент</w:t>
+      </w:r>
+      <w:r>
+        <w:t xml:space="preserve"> </w:t>
+      </w:r>
+      <w:r>
+        <w:t>Павлов Александр Викторович</w:t>
+      </w:r>
+      <w:r>
+        <w:t>,</w:t>
+      </w:r>
+      <w:r>
+        <w:t xml:space="preserve"> </w:t>
+      </w:r>
+      <w:r>
+        <w:t>Воронежский Государственный Университет, Факультет Компьютерных Наук, кафедра Программирования и Информационных Технологий.</w:t>
+      </w:r>
+    </w:p>
+    <w:p>
+      <w:pPr>
+        <w:pStyle w:val="af4"/>
+      </w:pPr>
+      <w:r>
+        <w:t xml:space="preserve">Исполнитель: </w:t>
+      </w:r>
+      <w:r>
+        <w:t xml:space="preserve">студент </w:t>
+      </w:r>
+      <w:r>
+        <w:t>Акимушкин Евгений</w:t>
+      </w:r>
+      <w:r>
+        <w:t xml:space="preserve"> </w:t>
+      </w:r>
+      <w:r>
+        <w:t>Владимирович</w:t>
+      </w:r>
+      <w:r>
+        <w:t>,</w:t>
+      </w:r>
+      <w:r>
+        <w:t xml:space="preserve"> </w:t>
+      </w:r>
+      <w:r>
+        <w:t>Воронежский Государственный Университет, Факультет Компьютерных Наук, кафедра Программирования и Информационных Технологий.</w:t>
+      </w:r>
+    </w:p>
+    <w:p>
+      <w:pPr>
+        <w:pStyle w:val="af4"/>
+      </w:pPr>
+      <w:r>
+        <w:t xml:space="preserve">Исполнитель: </w:t>
+      </w:r>
+      <w:r>
+        <w:t>студент</w:t>
+      </w:r>
+      <w:r>
+        <w:t xml:space="preserve"> </w:t>
       </w:r>
       <w:proofErr w:type="spellStart"/>
       <w:r>
-        <w:t>KnitWit</w:t>
+        <w:t>Перепечко</w:t>
       </w:r>
       <w:proofErr w:type="spellEnd"/>
       <w:r>
-        <w:t>».</w:t>
+        <w:t xml:space="preserve"> Константин Кириллович</w:t>
+      </w:r>
+      <w:r>
+        <w:t>,</w:t>
+      </w:r>
+      <w:r>
+        <w:t xml:space="preserve"> </w:t>
+      </w:r>
+      <w:r>
+        <w:t>Воронежский Государственный Университет, Факультет Компьютерных Наук, кафедра Программирования и Информационных Технологий.</w:t>
       </w:r>
     </w:p>
     <w:p>
       <w:pPr>
         <w:pStyle w:val="a3"/>
       </w:pPr>
-      <w:bookmarkStart w:id="5" w:name="_Toc161172585"/>
-      <w:r>
-        <w:t>Заказчик</w:t>
-      </w:r>
-      <w:bookmarkEnd w:id="5"/>
+      <w:bookmarkStart w:id="6" w:name="_Toc161240736"/>
+      <w:r>
+        <w:t xml:space="preserve">Перечень документов, на основании которых создается </w:t>
+      </w:r>
+      <w:r>
+        <w:t>приложение</w:t>
+      </w:r>
+      <w:bookmarkEnd w:id="6"/>
     </w:p>
     <w:p>
       <w:pPr>
         <w:pStyle w:val="af4"/>
       </w:pPr>
       <w:r>
-        <w:t xml:space="preserve">Заказчик: </w:t>
-      </w:r>
-      <w:r>
-        <w:t>Старший преподаватель Тарасов Вячеслав Сергеевич, Воронежски</w:t>
-      </w:r>
-      <w:r>
-        <w:t>й государственный университет, Факультет Компьютерных Н</w:t>
-      </w:r>
-      <w:r>
-        <w:t>аук</w:t>
-      </w:r>
-      <w:r>
-        <w:t>, к</w:t>
-      </w:r>
-      <w:r>
-        <w:t xml:space="preserve">афедра </w:t>
-      </w:r>
-      <w:r>
-        <w:t>П</w:t>
-      </w:r>
-      <w:r>
-        <w:t>рограммировани</w:t>
-      </w:r>
-      <w:r>
-        <w:t>я и Информационных Т</w:t>
-      </w:r>
-      <w:r>
-        <w:t>ехнологий</w:t>
+        <w:t>Данное</w:t>
+      </w:r>
+      <w:r>
+        <w:t xml:space="preserve"> </w:t>
+      </w:r>
+      <w:r>
+        <w:t xml:space="preserve">мобильное </w:t>
+      </w:r>
+      <w:r>
+        <w:t>прило</w:t>
+      </w:r>
+      <w:r>
+        <w:t xml:space="preserve">жение </w:t>
+      </w:r>
+      <w:r>
+        <w:t>будет разрабатыва</w:t>
+      </w:r>
+      <w:r>
+        <w:t>т</w:t>
+      </w:r>
+      <w:r>
+        <w:t>ь</w:t>
+      </w:r>
+      <w:r>
+        <w:t xml:space="preserve">ся на основе </w:t>
+      </w:r>
+      <w:r>
+        <w:t>данного технического задания и должно удовлетворять вс</w:t>
+      </w:r>
+      <w:r>
+        <w:t>ем требованиям, указанным в нем, и на основании следующих документов:</w:t>
+      </w:r>
+    </w:p>
+    <w:p>
+      <w:pPr>
+        <w:pStyle w:val="a8"/>
+      </w:pPr>
+      <w:r>
+        <w:lastRenderedPageBreak/>
+        <w:t>Федеральный закон «О персональных данных» от 27.07.2006 N 152-ФЗ</w:t>
+      </w:r>
+      <w:r>
+        <w:t>;</w:t>
+      </w:r>
+    </w:p>
+    <w:p>
+      <w:pPr>
+        <w:pStyle w:val="a8"/>
+      </w:pPr>
+      <w:r>
+        <w:t>Закон РФ от 07.02.1992</w:t>
+      </w:r>
+      <w:r>
+        <w:t xml:space="preserve"> N 2300-1 (ред. от 14.07.2022</w:t>
+      </w:r>
+      <w:r>
+        <w:t xml:space="preserve">) </w:t>
+      </w:r>
+      <w:r>
+        <w:t>«</w:t>
+      </w:r>
+      <w:r>
+        <w:t>О защите прав потребителей</w:t>
+      </w:r>
+      <w:r>
+        <w:t>»</w:t>
       </w:r>
       <w:r>
         <w:t>.</w:t>
@@ -4104,46 +4318,220 @@
     </w:p>
     <w:p>
       <w:pPr>
+        <w:pStyle w:val="a3"/>
+      </w:pPr>
+      <w:bookmarkStart w:id="7" w:name="_Toc161240737"/>
+      <w:r>
+        <w:t>Плановые сроки начала и окончания работы по</w:t>
+      </w:r>
+      <w:r>
+        <w:t xml:space="preserve"> созданию</w:t>
+      </w:r>
+      <w:r>
+        <w:t xml:space="preserve"> </w:t>
+      </w:r>
+      <w:r>
+        <w:t>приложения</w:t>
+      </w:r>
+      <w:bookmarkEnd w:id="7"/>
+    </w:p>
+    <w:p>
+      <w:pPr>
         <w:pStyle w:val="af4"/>
       </w:pPr>
       <w:r>
-        <w:t>Представитель заказчика: Ассистент Проскуряков Егор Дмитриевич, Воронежский Государственный Университет, Факультет Компьютерных Наук, кафедра Программирования и Информационных Технологий.</w:t>
+        <w:t xml:space="preserve">Начало работы по созданию </w:t>
+      </w:r>
+      <w:r>
+        <w:t>приложения</w:t>
+      </w:r>
+      <w:r>
+        <w:t xml:space="preserve">: </w:t>
+      </w:r>
+      <w:r>
+        <w:t>16.02.</w:t>
+      </w:r>
+      <w:r>
+        <w:t xml:space="preserve">2024. </w:t>
+      </w:r>
+    </w:p>
+    <w:p>
+      <w:pPr>
+        <w:pStyle w:val="af4"/>
+      </w:pPr>
+      <w:r>
+        <w:t xml:space="preserve">Окончание работы: </w:t>
+      </w:r>
+      <w:r>
+        <w:t>10</w:t>
+      </w:r>
+      <w:r>
+        <w:t>.06.</w:t>
+      </w:r>
+      <w:r>
+        <w:t>2024</w:t>
+      </w:r>
+      <w:r>
+        <w:t>.</w:t>
       </w:r>
     </w:p>
     <w:p>
       <w:pPr>
         <w:pStyle w:val="a3"/>
       </w:pPr>
-      <w:bookmarkStart w:id="6" w:name="_Toc161172586"/>
-      <w:r>
-        <w:t>Исполнитель</w:t>
-      </w:r>
-      <w:bookmarkEnd w:id="6"/>
+      <w:bookmarkStart w:id="8" w:name="_Toc161240738"/>
+      <w:r>
+        <w:t xml:space="preserve">Порядок оформления и предъявления заказчику результатов работ по созданию </w:t>
+      </w:r>
+      <w:r>
+        <w:t>приложения</w:t>
+      </w:r>
+      <w:bookmarkEnd w:id="8"/>
     </w:p>
     <w:p>
       <w:pPr>
         <w:pStyle w:val="af4"/>
       </w:pPr>
       <w:r>
-        <w:t>Исполнитель</w:t>
-      </w:r>
-      <w:r>
-        <w:t>: студент</w:t>
-      </w:r>
-      <w:r>
+        <w:t xml:space="preserve">К результатам </w:t>
+      </w:r>
+      <w:r>
+        <w:t xml:space="preserve">будут </w:t>
+      </w:r>
+      <w:r>
+        <w:t>относит</w:t>
+      </w:r>
+      <w:r>
+        <w:t>ь</w:t>
+      </w:r>
+      <w:r>
+        <w:t>ся:</w:t>
+      </w:r>
+    </w:p>
+    <w:p>
+      <w:pPr>
+        <w:pStyle w:val="a8"/>
+        <w:rPr>
+          <w:rFonts w:ascii="Arial" w:hAnsi="Arial" w:cs="Arial"/>
+          <w:lang w:eastAsia="ru-RU"/>
+        </w:rPr>
+      </w:pPr>
+      <w:r>
+        <w:rPr>
+          <w:lang w:eastAsia="ru-RU"/>
+        </w:rPr>
+        <w:t>мобильное приложение, разработанное в соответствии с ТЗ;</w:t>
+      </w:r>
+    </w:p>
+    <w:p>
+      <w:pPr>
+        <w:pStyle w:val="a8"/>
+        <w:rPr>
+          <w:rFonts w:ascii="Arial" w:hAnsi="Arial" w:cs="Arial"/>
+          <w:lang w:eastAsia="ru-RU"/>
+        </w:rPr>
+      </w:pPr>
+      <w:r>
+        <w:rPr>
+          <w:lang w:eastAsia="ru-RU"/>
+        </w:rPr>
+        <w:t xml:space="preserve">панель администратора в </w:t>
+      </w:r>
+      <w:r>
+        <w:rPr>
+          <w:lang w:val="en-US" w:eastAsia="ru-RU"/>
+        </w:rPr>
+        <w:t>web</w:t>
+      </w:r>
+      <w:r>
+        <w:rPr>
+          <w:lang w:eastAsia="ru-RU"/>
+        </w:rPr>
+        <w:t>-браузере,</w:t>
+      </w:r>
+      <w:r>
+        <w:rPr>
+          <w:lang w:eastAsia="ru-RU"/>
+        </w:rPr>
         <w:t xml:space="preserve"> </w:t>
       </w:r>
       <w:r>
-        <w:t>Павлов Александр Викторович</w:t>
-      </w:r>
-      <w:r>
-        <w:t>,</w:t>
-      </w:r>
-      <w:r>
-        <w:t xml:space="preserve"> </w:t>
-      </w:r>
-      <w:r>
-        <w:t>Воронежский Государственный Университет, Факультет Компьютерных Наук, кафедра Программирования и Информационных Технологий.</w:t>
+        <w:rPr>
+          <w:lang w:eastAsia="ru-RU"/>
+        </w:rPr>
+        <w:t>разработанная</w:t>
+      </w:r>
+      <w:r>
+        <w:rPr>
+          <w:lang w:eastAsia="ru-RU"/>
+        </w:rPr>
+        <w:t xml:space="preserve"> в соответствии с ТЗ</w:t>
+      </w:r>
+      <w:r>
+        <w:rPr>
+          <w:lang w:eastAsia="ru-RU"/>
+        </w:rPr>
+        <w:t>;</w:t>
+      </w:r>
+    </w:p>
+    <w:p>
+      <w:pPr>
+        <w:pStyle w:val="a8"/>
+        <w:rPr>
+          <w:rFonts w:ascii="Arial" w:hAnsi="Arial" w:cs="Arial"/>
+          <w:lang w:eastAsia="ru-RU"/>
+        </w:rPr>
+      </w:pPr>
+      <w:r>
+        <w:rPr>
+          <w:lang w:eastAsia="ru-RU"/>
+        </w:rPr>
+        <w:t>техническое задание;</w:t>
+      </w:r>
+    </w:p>
+    <w:p>
+      <w:pPr>
+        <w:pStyle w:val="a8"/>
+        <w:rPr>
+          <w:rFonts w:ascii="Arial" w:hAnsi="Arial" w:cs="Arial"/>
+          <w:lang w:eastAsia="ru-RU"/>
+        </w:rPr>
+      </w:pPr>
+      <w:r>
+        <w:rPr>
+          <w:lang w:eastAsia="ru-RU"/>
+        </w:rPr>
+        <w:t>курсовая работа по проекту;</w:t>
+      </w:r>
+    </w:p>
+    <w:p>
+      <w:pPr>
+        <w:pStyle w:val="a8"/>
+        <w:rPr>
+          <w:rFonts w:ascii="Arial" w:hAnsi="Arial" w:cs="Arial"/>
+          <w:lang w:eastAsia="ru-RU"/>
+        </w:rPr>
+      </w:pPr>
+      <w:r>
+        <w:rPr>
+          <w:lang w:eastAsia="ru-RU"/>
+        </w:rPr>
+        <w:t>видео с презентацией проекта и демонстрацией его исправной работы;</w:t>
+      </w:r>
+    </w:p>
+    <w:p>
+      <w:pPr>
+        <w:pStyle w:val="a8"/>
+        <w:rPr>
+          <w:rFonts w:ascii="Arial" w:hAnsi="Arial" w:cs="Arial"/>
+          <w:lang w:eastAsia="ru-RU"/>
+        </w:rPr>
+      </w:pPr>
+      <w:r>
+        <w:rPr>
+          <w:lang w:eastAsia="ru-RU"/>
+        </w:rPr>
+        <w:t>UML диаграммы.</w:t>
       </w:r>
     </w:p>
     <w:p>
@@ -4151,28 +4539,19 @@
         <w:pStyle w:val="af4"/>
       </w:pPr>
       <w:r>
-        <w:t xml:space="preserve">Исполнитель: </w:t>
-      </w:r>
-      <w:r>
-        <w:t xml:space="preserve">студент </w:t>
-      </w:r>
-      <w:r>
-        <w:t>Акимушкин Евгений</w:t>
-      </w:r>
-      <w:r>
-        <w:t xml:space="preserve"> </w:t>
-      </w:r>
-      <w:r>
-        <w:t>Владимирович</w:t>
-      </w:r>
-      <w:r>
-        <w:t>,</w:t>
-      </w:r>
-      <w:r>
-        <w:t xml:space="preserve"> </w:t>
-      </w:r>
-      <w:r>
-        <w:t>Воронежский Государственный Университет, Факультет Компьютерных Наук, кафедра Программирования и Информационных Технологий.</w:t>
+        <w:t xml:space="preserve">Результаты </w:t>
+      </w:r>
+      <w:r>
+        <w:t>будут передава</w:t>
+      </w:r>
+      <w:r>
+        <w:t>т</w:t>
+      </w:r>
+      <w:r>
+        <w:t>ь</w:t>
+      </w:r>
+      <w:r>
+        <w:t>ся заказчику частями по завершении каждой стадии работы по созданию приложения. Документация – в электронном виде в формате MS PDF.</w:t>
       </w:r>
     </w:p>
     <w:p>
@@ -4180,296 +4559,6 @@
         <w:pStyle w:val="af4"/>
       </w:pPr>
       <w:r>
-        <w:t xml:space="preserve">Исполнитель: </w:t>
-      </w:r>
-      <w:r>
-        <w:t>студент</w:t>
-      </w:r>
-      <w:r>
-        <w:t xml:space="preserve"> </w:t>
-      </w:r>
-      <w:proofErr w:type="spellStart"/>
-      <w:r>
-        <w:t>Перепечко</w:t>
-      </w:r>
-      <w:proofErr w:type="spellEnd"/>
-      <w:r>
-        <w:t xml:space="preserve"> Константин Кириллович</w:t>
-      </w:r>
-      <w:r>
-        <w:t>,</w:t>
-      </w:r>
-      <w:r>
-        <w:t xml:space="preserve"> </w:t>
-      </w:r>
-      <w:r>
-        <w:t>Воронежский Государственный Университет, Факультет Компьютерных Наук, кафедра Программирования и Информационных Технологий.</w:t>
-      </w:r>
-    </w:p>
-    <w:p>
-      <w:pPr>
-        <w:pStyle w:val="a3"/>
-      </w:pPr>
-      <w:bookmarkStart w:id="7" w:name="_Toc161172587"/>
-      <w:r>
-        <w:t xml:space="preserve">Перечень документов, на основании которых создается </w:t>
-      </w:r>
-      <w:r>
-        <w:t>приложение</w:t>
-      </w:r>
-      <w:bookmarkEnd w:id="7"/>
-    </w:p>
-    <w:p>
-      <w:pPr>
-        <w:pStyle w:val="af4"/>
-      </w:pPr>
-      <w:r>
-        <w:t>Данное</w:t>
-      </w:r>
-      <w:r>
-        <w:t xml:space="preserve"> </w:t>
-      </w:r>
-      <w:r>
-        <w:t xml:space="preserve">мобильное </w:t>
-      </w:r>
-      <w:r>
-        <w:t>прило</w:t>
-      </w:r>
-      <w:r>
-        <w:t xml:space="preserve">жение разрабатывается на основе </w:t>
-      </w:r>
-      <w:r>
-        <w:t>данного технического задания и должно удовлетворять вс</w:t>
-      </w:r>
-      <w:r>
-        <w:t>ем требованиям, указанным в нем, и на основании следующих документов:</w:t>
-      </w:r>
-    </w:p>
-    <w:p>
-      <w:pPr>
-        <w:pStyle w:val="a8"/>
-      </w:pPr>
-      <w:r>
-        <w:t>Федеральный закон «О персональных данных» от 27.07.2006 N 152-ФЗ</w:t>
-      </w:r>
-      <w:r>
-        <w:t>;</w:t>
-      </w:r>
-    </w:p>
-    <w:p>
-      <w:pPr>
-        <w:pStyle w:val="a8"/>
-      </w:pPr>
-      <w:r>
-        <w:lastRenderedPageBreak/>
-        <w:t>Закон РФ от 07.02.1992</w:t>
-      </w:r>
-      <w:r>
-        <w:t xml:space="preserve"> N 2300-1 (ред. от 14.07.2022</w:t>
-      </w:r>
-      <w:r>
-        <w:t xml:space="preserve">) </w:t>
-      </w:r>
-      <w:r>
-        <w:t>«</w:t>
-      </w:r>
-      <w:r>
-        <w:t>О защите прав потребителей</w:t>
-      </w:r>
-      <w:r>
-        <w:t>»</w:t>
-      </w:r>
-      <w:r>
-        <w:t>.</w:t>
-      </w:r>
-    </w:p>
-    <w:p>
-      <w:pPr>
-        <w:pStyle w:val="a3"/>
-      </w:pPr>
-      <w:bookmarkStart w:id="8" w:name="_Toc161172588"/>
-      <w:r>
-        <w:t>Плановые сроки начала и окончания работы по</w:t>
-      </w:r>
-      <w:r>
-        <w:t xml:space="preserve"> созданию</w:t>
-      </w:r>
-      <w:r>
-        <w:t xml:space="preserve"> </w:t>
-      </w:r>
-      <w:r>
-        <w:t>приложения</w:t>
-      </w:r>
-      <w:bookmarkEnd w:id="8"/>
-    </w:p>
-    <w:p>
-      <w:pPr>
-        <w:pStyle w:val="af4"/>
-      </w:pPr>
-      <w:r>
-        <w:t>Начало работы по созданию системы: февраль 2024 года. Окончание работы по созданию системы: июнь 2024 года.</w:t>
-      </w:r>
-    </w:p>
-    <w:p>
-      <w:pPr>
-        <w:pStyle w:val="a3"/>
-      </w:pPr>
-      <w:bookmarkStart w:id="9" w:name="_Toc161172589"/>
-      <w:r>
-        <w:t xml:space="preserve">Порядок оформления и предъявления заказчику результатов работ по созданию </w:t>
-      </w:r>
-      <w:r>
-        <w:t>приложения</w:t>
-      </w:r>
-      <w:bookmarkEnd w:id="9"/>
-    </w:p>
-    <w:p>
-      <w:pPr>
-        <w:pStyle w:val="af4"/>
-      </w:pPr>
-      <w:r>
-        <w:t>К результатам относится:</w:t>
-      </w:r>
-    </w:p>
-    <w:p>
-      <w:pPr>
-        <w:pStyle w:val="a8"/>
-        <w:rPr>
-          <w:rFonts w:ascii="Arial" w:hAnsi="Arial" w:cs="Arial"/>
-          <w:lang w:eastAsia="ru-RU"/>
-        </w:rPr>
-      </w:pPr>
-      <w:r>
-        <w:rPr>
-          <w:lang w:eastAsia="ru-RU"/>
-        </w:rPr>
-        <w:t>мобильное приложение, разработанное в соответствии с ТЗ;</w:t>
-      </w:r>
-    </w:p>
-    <w:p>
-      <w:pPr>
-        <w:pStyle w:val="a8"/>
-        <w:rPr>
-          <w:rFonts w:ascii="Arial" w:hAnsi="Arial" w:cs="Arial"/>
-          <w:lang w:eastAsia="ru-RU"/>
-        </w:rPr>
-      </w:pPr>
-      <w:r>
-        <w:rPr>
-          <w:lang w:eastAsia="ru-RU"/>
-        </w:rPr>
-        <w:t xml:space="preserve">панель администратора в </w:t>
-      </w:r>
-      <w:r>
-        <w:rPr>
-          <w:lang w:val="en-US" w:eastAsia="ru-RU"/>
-        </w:rPr>
-        <w:t>web</w:t>
-      </w:r>
-      <w:r>
-        <w:rPr>
-          <w:lang w:eastAsia="ru-RU"/>
-        </w:rPr>
-        <w:t>-браузере,</w:t>
-      </w:r>
-      <w:r>
-        <w:rPr>
-          <w:lang w:eastAsia="ru-RU"/>
-        </w:rPr>
-        <w:t xml:space="preserve"> </w:t>
-      </w:r>
-      <w:r>
-        <w:rPr>
-          <w:lang w:eastAsia="ru-RU"/>
-        </w:rPr>
-        <w:t>разработанная</w:t>
-      </w:r>
-      <w:r>
-        <w:rPr>
-          <w:lang w:eastAsia="ru-RU"/>
-        </w:rPr>
-        <w:t xml:space="preserve"> в соответствии с ТЗ</w:t>
-      </w:r>
-      <w:r>
-        <w:rPr>
-          <w:lang w:eastAsia="ru-RU"/>
-        </w:rPr>
-        <w:t>;</w:t>
-      </w:r>
-    </w:p>
-    <w:p>
-      <w:pPr>
-        <w:pStyle w:val="a8"/>
-        <w:rPr>
-          <w:rFonts w:ascii="Arial" w:hAnsi="Arial" w:cs="Arial"/>
-          <w:lang w:eastAsia="ru-RU"/>
-        </w:rPr>
-      </w:pPr>
-      <w:r>
-        <w:rPr>
-          <w:lang w:eastAsia="ru-RU"/>
-        </w:rPr>
-        <w:t>техническое задание;</w:t>
-      </w:r>
-    </w:p>
-    <w:p>
-      <w:pPr>
-        <w:pStyle w:val="a8"/>
-        <w:rPr>
-          <w:rFonts w:ascii="Arial" w:hAnsi="Arial" w:cs="Arial"/>
-          <w:lang w:eastAsia="ru-RU"/>
-        </w:rPr>
-      </w:pPr>
-      <w:r>
-        <w:rPr>
-          <w:lang w:eastAsia="ru-RU"/>
-        </w:rPr>
-        <w:t>курсовая работа по проекту;</w:t>
-      </w:r>
-    </w:p>
-    <w:p>
-      <w:pPr>
-        <w:pStyle w:val="a8"/>
-        <w:rPr>
-          <w:rFonts w:ascii="Arial" w:hAnsi="Arial" w:cs="Arial"/>
-          <w:lang w:eastAsia="ru-RU"/>
-        </w:rPr>
-      </w:pPr>
-      <w:r>
-        <w:rPr>
-          <w:lang w:eastAsia="ru-RU"/>
-        </w:rPr>
-        <w:t>видео с презентацией проекта и демонстрацией его исправной работы;</w:t>
-      </w:r>
-    </w:p>
-    <w:p>
-      <w:pPr>
-        <w:pStyle w:val="a8"/>
-        <w:rPr>
-          <w:rFonts w:ascii="Arial" w:hAnsi="Arial" w:cs="Arial"/>
-          <w:lang w:eastAsia="ru-RU"/>
-        </w:rPr>
-      </w:pPr>
-      <w:r>
-        <w:rPr>
-          <w:lang w:eastAsia="ru-RU"/>
-        </w:rPr>
-        <w:t>UML диаграммы.</w:t>
-      </w:r>
-    </w:p>
-    <w:p>
-      <w:pPr>
-        <w:pStyle w:val="af4"/>
-      </w:pPr>
-      <w:r>
-        <w:t>Результаты передаются заказчику частями по завершении каждой стадии работы по созданию приложения. Документация – в электронном виде в формате MS PDF.</w:t>
-      </w:r>
-    </w:p>
-    <w:p>
-      <w:pPr>
-        <w:pStyle w:val="af4"/>
-      </w:pPr>
-      <w:r>
         <w:t>Проектная документация должна быть разработана в соответствии с ГОСТ</w:t>
       </w:r>
       <w:r>
@@ -4480,7 +4569,7 @@
       <w:pPr>
         <w:pStyle w:val="a2"/>
       </w:pPr>
-      <w:bookmarkStart w:id="10" w:name="_Toc161172590"/>
+      <w:bookmarkStart w:id="9" w:name="_Toc161240739"/>
       <w:r>
         <w:lastRenderedPageBreak/>
         <w:t>Назначение и цели</w:t>
@@ -4491,43 +4580,55 @@
       <w:r>
         <w:t>приложения</w:t>
       </w:r>
+      <w:bookmarkEnd w:id="9"/>
+    </w:p>
+    <w:p>
+      <w:pPr>
+        <w:pStyle w:val="a3"/>
+      </w:pPr>
+      <w:bookmarkStart w:id="10" w:name="_Toc161240740"/>
+      <w:r>
+        <w:t>Назначение приложения</w:t>
+      </w:r>
       <w:bookmarkEnd w:id="10"/>
     </w:p>
     <w:p>
       <w:pPr>
+        <w:pStyle w:val="af4"/>
+      </w:pPr>
+      <w:r>
+        <w:t>Мобильное приложение «</w:t>
+      </w:r>
+      <w:proofErr w:type="spellStart"/>
+      <w:r>
+        <w:t>KnitWit</w:t>
+      </w:r>
+      <w:proofErr w:type="spellEnd"/>
+      <w:r>
+        <w:t xml:space="preserve">» </w:t>
+      </w:r>
+      <w:r>
+        <w:t>будет</w:t>
+      </w:r>
+      <w:r>
+        <w:t xml:space="preserve"> онлайн платформой для обучения ремеслу и хобби. Оно</w:t>
+      </w:r>
+      <w:r>
+        <w:t xml:space="preserve"> будет предоставлять</w:t>
+      </w:r>
+      <w:r>
+        <w:t xml:space="preserve"> доступ к видео-урокам и инструкциям для развития навыков в различных областях, обеспечивая удобство обучения и вдохновляя пользователей на творчество.</w:t>
+      </w:r>
+    </w:p>
+    <w:p>
+      <w:pPr>
         <w:pStyle w:val="a3"/>
       </w:pPr>
-      <w:bookmarkStart w:id="11" w:name="_Toc161172591"/>
-      <w:r>
-        <w:t>Назначение приложения</w:t>
+      <w:bookmarkStart w:id="11" w:name="_Toc161240741"/>
+      <w:r>
+        <w:t>Цели создания приложения</w:t>
       </w:r>
       <w:bookmarkEnd w:id="11"/>
-    </w:p>
-    <w:p>
-      <w:pPr>
-        <w:pStyle w:val="af4"/>
-      </w:pPr>
-      <w:r>
-        <w:t>Мобильное приложение «</w:t>
-      </w:r>
-      <w:proofErr w:type="spellStart"/>
-      <w:r>
-        <w:t>KnitWit</w:t>
-      </w:r>
-      <w:proofErr w:type="spellEnd"/>
-      <w:r>
-        <w:t>» является онлайн платформой для обучения ремеслу и хобби. Оно предоставляет доступ к видео-урокам и инструкциям для развития навыков в различных областях, обеспечивая удобство обучения и вдохновляя пользователей на творчество.</w:t>
-      </w:r>
-    </w:p>
-    <w:p>
-      <w:pPr>
-        <w:pStyle w:val="a3"/>
-      </w:pPr>
-      <w:bookmarkStart w:id="12" w:name="_Toc161172592"/>
-      <w:r>
-        <w:t>Цели создания приложения</w:t>
-      </w:r>
-      <w:bookmarkEnd w:id="12"/>
     </w:p>
     <w:p>
       <w:pPr>
@@ -4613,42 +4714,21 @@
         <w:rPr>
           <w:lang w:eastAsia="ru-RU"/>
         </w:rPr>
-        <w:t>;</w:t>
-      </w:r>
-    </w:p>
-    <w:p>
-      <w:pPr>
-        <w:pStyle w:val="a8"/>
+        <w:t>.</w:t>
+      </w:r>
+    </w:p>
+    <w:p>
+      <w:pPr>
+        <w:pStyle w:val="a3"/>
         <w:rPr>
           <w:rFonts w:ascii="Arial" w:hAnsi="Arial" w:cs="Arial"/>
-          <w:lang w:eastAsia="ru-RU"/>
-        </w:rPr>
-      </w:pPr>
-      <w:r>
-        <w:rPr>
-          <w:lang w:eastAsia="ru-RU"/>
-        </w:rPr>
-        <w:t>п</w:t>
-      </w:r>
-      <w:r>
-        <w:rPr>
-          <w:lang w:eastAsia="ru-RU"/>
-        </w:rPr>
-        <w:t>олучение прибыли путем интеграции рекламы.</w:t>
-      </w:r>
-    </w:p>
-    <w:p>
-      <w:pPr>
-        <w:pStyle w:val="a3"/>
-        <w:rPr>
-          <w:rFonts w:ascii="Arial" w:hAnsi="Arial" w:cs="Arial"/>
-        </w:rPr>
-      </w:pPr>
-      <w:bookmarkStart w:id="13" w:name="_Toc161172593"/>
+        </w:rPr>
+      </w:pPr>
+      <w:bookmarkStart w:id="12" w:name="_Toc161240742"/>
       <w:r>
         <w:t>Задачи приложения</w:t>
       </w:r>
-      <w:bookmarkEnd w:id="13"/>
+      <w:bookmarkEnd w:id="12"/>
     </w:p>
     <w:p>
       <w:pPr>
@@ -4659,7 +4739,13 @@
         </w:rPr>
       </w:pPr>
       <w:r>
-        <w:t>Разрабатываемый проект должен решать следующие задачи:</w:t>
+        <w:t xml:space="preserve">Разрабатываемый проект </w:t>
+      </w:r>
+      <w:r>
+        <w:t>будет</w:t>
+      </w:r>
+      <w:r>
+        <w:t xml:space="preserve"> решать следующие задачи:</w:t>
       </w:r>
     </w:p>
     <w:p>
@@ -4739,7 +4825,7 @@
       <w:pPr>
         <w:pStyle w:val="a2"/>
       </w:pPr>
-      <w:bookmarkStart w:id="14" w:name="_Toc161172594"/>
+      <w:bookmarkStart w:id="13" w:name="_Toc161240743"/>
       <w:r>
         <w:lastRenderedPageBreak/>
         <w:t xml:space="preserve">Требования к </w:t>
@@ -4747,66 +4833,401 @@
       <w:r>
         <w:t>приложению</w:t>
       </w:r>
+      <w:bookmarkEnd w:id="13"/>
+    </w:p>
+    <w:p>
+      <w:pPr>
+        <w:pStyle w:val="a3"/>
+      </w:pPr>
+      <w:bookmarkStart w:id="14" w:name="_Toc161240744"/>
+      <w:r>
+        <w:t xml:space="preserve">Требования к </w:t>
+      </w:r>
+      <w:r>
+        <w:t>структуре приложения</w:t>
+      </w:r>
+      <w:r>
+        <w:t xml:space="preserve"> в целом</w:t>
+      </w:r>
       <w:bookmarkEnd w:id="14"/>
     </w:p>
     <w:p>
       <w:pPr>
+        <w:pStyle w:val="a4"/>
+      </w:pPr>
+      <w:bookmarkStart w:id="15" w:name="_Toc161240745"/>
+      <w:r>
+        <w:t>Тре</w:t>
+      </w:r>
+      <w:r>
+        <w:t xml:space="preserve">бования к </w:t>
+      </w:r>
+      <w:r>
+        <w:t>реализации</w:t>
+      </w:r>
+      <w:bookmarkEnd w:id="15"/>
+    </w:p>
+    <w:p>
+      <w:pPr>
+        <w:pStyle w:val="af4"/>
+      </w:pPr>
+      <w:r>
+        <w:t xml:space="preserve">Система должна будет состоять из сервера </w:t>
+      </w:r>
+      <w:r>
+        <w:t>приложения, реляционной базы данных, клиентской части.</w:t>
+      </w:r>
+    </w:p>
+    <w:p>
+      <w:pPr>
+        <w:pStyle w:val="af4"/>
+      </w:pPr>
+      <w:r>
+        <w:t>Основной стек технологий:</w:t>
+      </w:r>
+    </w:p>
+    <w:p>
+      <w:pPr>
+        <w:pStyle w:val="af4"/>
+      </w:pPr>
+      <w:proofErr w:type="spellStart"/>
+      <w:r>
+        <w:t>Back-end</w:t>
+      </w:r>
+      <w:proofErr w:type="spellEnd"/>
+      <w:r>
+        <w:t xml:space="preserve"> (серверная часть):</w:t>
+      </w:r>
+    </w:p>
+    <w:p>
+      <w:pPr>
+        <w:pStyle w:val="a8"/>
+      </w:pPr>
+      <w:proofErr w:type="spellStart"/>
+      <w:r>
+        <w:t>Java</w:t>
+      </w:r>
+      <w:proofErr w:type="spellEnd"/>
+      <w:r>
+        <w:t xml:space="preserve"> 17;</w:t>
+      </w:r>
+    </w:p>
+    <w:p>
+      <w:pPr>
+        <w:pStyle w:val="a8"/>
+      </w:pPr>
+      <w:proofErr w:type="spellStart"/>
+      <w:r>
+        <w:t>Spring</w:t>
+      </w:r>
+      <w:proofErr w:type="spellEnd"/>
+      <w:r>
+        <w:t xml:space="preserve"> </w:t>
+      </w:r>
+      <w:proofErr w:type="spellStart"/>
+      <w:r>
+        <w:t>Framework</w:t>
+      </w:r>
+      <w:proofErr w:type="spellEnd"/>
+      <w:r>
+        <w:t>;</w:t>
+      </w:r>
+    </w:p>
+    <w:p>
+      <w:pPr>
+        <w:pStyle w:val="a8"/>
+      </w:pPr>
+      <w:proofErr w:type="spellStart"/>
+      <w:r>
+        <w:t>PostgreSQL</w:t>
+      </w:r>
+      <w:proofErr w:type="spellEnd"/>
+      <w:r>
+        <w:t>;</w:t>
+      </w:r>
+    </w:p>
+    <w:p>
+      <w:pPr>
+        <w:pStyle w:val="a8"/>
+      </w:pPr>
+      <w:r>
+        <w:t>с</w:t>
+      </w:r>
+      <w:r>
+        <w:t xml:space="preserve">истема сборки </w:t>
+      </w:r>
+      <w:proofErr w:type="spellStart"/>
+      <w:r>
+        <w:t>Maven</w:t>
+      </w:r>
+      <w:proofErr w:type="spellEnd"/>
+      <w:r>
+        <w:t>.</w:t>
+      </w:r>
+    </w:p>
+    <w:p>
+      <w:pPr>
+        <w:pStyle w:val="af4"/>
+      </w:pPr>
+      <w:r>
+        <w:t xml:space="preserve">Язык </w:t>
+      </w:r>
+      <w:proofErr w:type="spellStart"/>
+      <w:r>
+        <w:t>Java</w:t>
+      </w:r>
+      <w:proofErr w:type="spellEnd"/>
+      <w:r>
+        <w:t xml:space="preserve"> был выбран, так как он не зависит от платформы. Можно создать </w:t>
+      </w:r>
+      <w:proofErr w:type="spellStart"/>
+      <w:r>
+        <w:t>Java</w:t>
+      </w:r>
+      <w:proofErr w:type="spellEnd"/>
+      <w:r>
+        <w:t xml:space="preserve">-приложение на </w:t>
+      </w:r>
+      <w:proofErr w:type="spellStart"/>
+      <w:r>
+        <w:t>Windows</w:t>
+      </w:r>
+      <w:proofErr w:type="spellEnd"/>
+      <w:r>
+        <w:t xml:space="preserve">, скомпилировать его в байт-код и запустить на любой другой платформе, поддерживающей JVM – виртуальную машину </w:t>
+      </w:r>
+      <w:proofErr w:type="spellStart"/>
+      <w:r>
+        <w:t>Java</w:t>
+      </w:r>
+      <w:proofErr w:type="spellEnd"/>
+      <w:r>
+        <w:t>.</w:t>
+      </w:r>
+    </w:p>
+    <w:p>
+      <w:pPr>
+        <w:pStyle w:val="af4"/>
+      </w:pPr>
+      <w:r>
+        <w:t xml:space="preserve">Основным преимуществом </w:t>
+      </w:r>
+      <w:proofErr w:type="spellStart"/>
+      <w:r>
+        <w:t>Spring</w:t>
+      </w:r>
+      <w:proofErr w:type="spellEnd"/>
+      <w:r>
+        <w:t xml:space="preserve"> </w:t>
+      </w:r>
+      <w:proofErr w:type="spellStart"/>
+      <w:r>
+        <w:t>Framework</w:t>
+      </w:r>
+      <w:proofErr w:type="spellEnd"/>
+      <w:r>
+        <w:t xml:space="preserve"> является большое количество реализованных внутренних библиотек, позволяющих быстро и качественно писать код.</w:t>
+      </w:r>
+    </w:p>
+    <w:p>
+      <w:pPr>
+        <w:pStyle w:val="af4"/>
+      </w:pPr>
+      <w:r>
+        <w:t xml:space="preserve">В качестве базы данных была выбрана </w:t>
+      </w:r>
+      <w:proofErr w:type="spellStart"/>
+      <w:r>
+        <w:t>Postgres</w:t>
+      </w:r>
+      <w:proofErr w:type="spellEnd"/>
+      <w:r>
+        <w:t xml:space="preserve">, т.к. поддерживает пользовательские объекты и их поведение, включая типы данных, функции, операции и другое. Это делает </w:t>
+      </w:r>
+      <w:proofErr w:type="spellStart"/>
+      <w:r>
+        <w:t>Postgres</w:t>
+      </w:r>
+      <w:proofErr w:type="spellEnd"/>
+      <w:r>
+        <w:t xml:space="preserve"> невероятно гибким и надежным. Среди прочего, он умеет создавать, хранить и извлекать сложные структуры данных.</w:t>
+      </w:r>
+    </w:p>
+    <w:p>
+      <w:pPr>
+        <w:pStyle w:val="af4"/>
+      </w:pPr>
+      <w:proofErr w:type="spellStart"/>
+      <w:r>
+        <w:t>Front-end</w:t>
+      </w:r>
+      <w:proofErr w:type="spellEnd"/>
+      <w:r>
+        <w:t xml:space="preserve"> (клиентская часть):</w:t>
+      </w:r>
+    </w:p>
+    <w:p>
+      <w:pPr>
+        <w:pStyle w:val="a8"/>
+        <w:rPr>
+          <w:lang w:val="en-US"/>
+        </w:rPr>
+      </w:pPr>
+      <w:r>
+        <w:rPr>
+          <w:lang w:val="en-US"/>
+        </w:rPr>
+        <w:t>Dart;</w:t>
+      </w:r>
+    </w:p>
+    <w:p>
+      <w:pPr>
+        <w:pStyle w:val="a8"/>
+      </w:pPr>
+      <w:proofErr w:type="spellStart"/>
+      <w:r>
+        <w:t>Flutter</w:t>
+      </w:r>
+      <w:proofErr w:type="spellEnd"/>
+      <w:r>
+        <w:t>.</w:t>
+      </w:r>
+    </w:p>
+    <w:p>
+      <w:pPr>
+        <w:pStyle w:val="af4"/>
+      </w:pPr>
+      <w:r>
+        <w:rPr>
+          <w:lang w:val="en-US"/>
+        </w:rPr>
+        <w:lastRenderedPageBreak/>
+        <w:t>Dart</w:t>
+      </w:r>
+      <w:r>
+        <w:t xml:space="preserve"> </w:t>
+      </w:r>
+      <w:r>
+        <w:t>–</w:t>
+      </w:r>
+      <w:r>
+        <w:t xml:space="preserve"> </w:t>
+      </w:r>
+      <w:r>
+        <w:t>универсальный язык программирования с простым синтаксисом.</w:t>
+      </w:r>
+    </w:p>
+    <w:p>
+      <w:pPr>
+        <w:pStyle w:val="af4"/>
+      </w:pPr>
+      <w:r>
+        <w:t xml:space="preserve">Главное преимущество </w:t>
+      </w:r>
+      <w:proofErr w:type="spellStart"/>
+      <w:r>
+        <w:t>Flutter</w:t>
+      </w:r>
+      <w:proofErr w:type="spellEnd"/>
+      <w:r>
+        <w:t xml:space="preserve"> </w:t>
+      </w:r>
+      <w:r>
+        <w:t>–</w:t>
+      </w:r>
+      <w:r>
+        <w:t xml:space="preserve"> скорость разработки. Готовые решения данного </w:t>
+      </w:r>
+      <w:proofErr w:type="spellStart"/>
+      <w:r>
+        <w:t>фреймворка</w:t>
+      </w:r>
+      <w:proofErr w:type="spellEnd"/>
+      <w:r>
+        <w:t xml:space="preserve"> позволяют писать меньше кода, что значительно упрощает процесс создания приложений и существенно экономит время разработчиков.</w:t>
+      </w:r>
+    </w:p>
+    <w:p>
+      <w:pPr>
+        <w:pStyle w:val="a4"/>
+      </w:pPr>
+      <w:bookmarkStart w:id="16" w:name="_Toc161240746"/>
+      <w:r>
+        <w:t xml:space="preserve">Перспективы развития, модернизации </w:t>
+      </w:r>
+      <w:r>
+        <w:t>приложения</w:t>
+      </w:r>
+      <w:bookmarkEnd w:id="16"/>
+    </w:p>
+    <w:p>
+      <w:pPr>
+        <w:pStyle w:val="af4"/>
+      </w:pPr>
+      <w:r>
+        <w:t xml:space="preserve">В долгосрочной перспективе возможны следующие направления модернизации </w:t>
+      </w:r>
+      <w:r>
+        <w:t>мобильного приложения</w:t>
+      </w:r>
+      <w:r>
+        <w:t>:</w:t>
+      </w:r>
+    </w:p>
+    <w:p>
+      <w:pPr>
+        <w:pStyle w:val="a8"/>
+      </w:pPr>
+      <w:r>
+        <w:t>д</w:t>
+      </w:r>
+      <w:r>
+        <w:t>обавления подписки на курсы на платной основе</w:t>
+      </w:r>
+      <w:r>
+        <w:t>;</w:t>
+      </w:r>
+    </w:p>
+    <w:p>
+      <w:pPr>
+        <w:pStyle w:val="a8"/>
+      </w:pPr>
+      <w:r>
+        <w:t>интеграция ненавязчивой рекламы;</w:t>
+      </w:r>
+      <w:bookmarkStart w:id="17" w:name="_GoBack"/>
+      <w:bookmarkEnd w:id="17"/>
+    </w:p>
+    <w:p>
+      <w:pPr>
+        <w:pStyle w:val="a8"/>
+      </w:pPr>
+      <w:r>
+        <w:t>д</w:t>
+      </w:r>
+      <w:r>
+        <w:t>обавление системы отзывов с</w:t>
+      </w:r>
+      <w:r>
+        <w:t xml:space="preserve"> комментариями от пользователей.</w:t>
+      </w:r>
+    </w:p>
+    <w:p>
+      <w:pPr>
         <w:pStyle w:val="a3"/>
       </w:pPr>
-      <w:bookmarkStart w:id="15" w:name="_Toc161172595"/>
-      <w:r>
-        <w:t xml:space="preserve">Требования к </w:t>
-      </w:r>
-      <w:r>
-        <w:t>структуре приложения</w:t>
-      </w:r>
-      <w:r>
-        <w:t xml:space="preserve"> в целом</w:t>
-      </w:r>
-      <w:bookmarkEnd w:id="15"/>
-    </w:p>
-    <w:p>
-      <w:pPr>
-        <w:pStyle w:val="a4"/>
-      </w:pPr>
-      <w:bookmarkStart w:id="16" w:name="_Toc161172596"/>
-      <w:r>
-        <w:t>Тре</w:t>
-      </w:r>
-      <w:r>
-        <w:t xml:space="preserve">бования к </w:t>
-      </w:r>
-      <w:r>
-        <w:t>реализации</w:t>
-      </w:r>
-      <w:bookmarkEnd w:id="16"/>
+      <w:bookmarkStart w:id="18" w:name="_Toc161240747"/>
+      <w:r>
+        <w:t>Функциональные требования к приложению</w:t>
+      </w:r>
+      <w:bookmarkEnd w:id="18"/>
     </w:p>
     <w:p>
       <w:pPr>
         <w:pStyle w:val="af4"/>
       </w:pPr>
       <w:r>
-        <w:t>Система</w:t>
-      </w:r>
-      <w:r>
-        <w:tab/>
-        <w:t>должна</w:t>
-      </w:r>
-      <w:r>
-        <w:tab/>
-        <w:t>состоять</w:t>
-      </w:r>
-      <w:r>
-        <w:tab/>
-        <w:t>из</w:t>
-      </w:r>
-      <w:r>
-        <w:tab/>
-        <w:t>сервера</w:t>
-      </w:r>
-      <w:r>
-        <w:tab/>
-        <w:t>приложения, реляционной базы данных, клиентской части.</w:t>
+        <w:t>К разрабатываемому приложению выдвигаются следующие функциональные требования:</w:t>
       </w:r>
     </w:p>
     <w:p>
@@ -4814,541 +5235,209 @@
         <w:pStyle w:val="af4"/>
       </w:pPr>
       <w:r>
-        <w:t>Основной используемый стек технологий:</w:t>
-      </w:r>
-    </w:p>
-    <w:p>
-      <w:pPr>
-        <w:pStyle w:val="af4"/>
-      </w:pPr>
-      <w:proofErr w:type="spellStart"/>
-      <w:r>
-        <w:t>Back-end</w:t>
-      </w:r>
-      <w:proofErr w:type="spellEnd"/>
-      <w:r>
-        <w:t xml:space="preserve"> (серверная часть):</w:t>
+        <w:t>Авторизованный</w:t>
+      </w:r>
+      <w:r>
+        <w:t xml:space="preserve"> </w:t>
+      </w:r>
+      <w:r>
+        <w:t>пользовател</w:t>
+      </w:r>
+      <w:r>
+        <w:t xml:space="preserve">ь </w:t>
+      </w:r>
+      <w:r>
+        <w:t>будет</w:t>
+      </w:r>
+      <w:r>
+        <w:t xml:space="preserve"> облада</w:t>
+      </w:r>
+      <w:r>
+        <w:t>т</w:t>
+      </w:r>
+      <w:r>
+        <w:t>ь</w:t>
+      </w:r>
+      <w:r>
+        <w:t xml:space="preserve"> </w:t>
+      </w:r>
+      <w:r>
+        <w:t>следующими возможностями:</w:t>
       </w:r>
     </w:p>
     <w:p>
       <w:pPr>
         <w:pStyle w:val="a8"/>
-      </w:pPr>
-      <w:proofErr w:type="spellStart"/>
-      <w:r>
-        <w:t>Java</w:t>
-      </w:r>
-      <w:proofErr w:type="spellEnd"/>
-      <w:r>
-        <w:t xml:space="preserve"> 17;</w:t>
+        <w:rPr>
+          <w:rFonts w:ascii="Arial" w:hAnsi="Arial" w:cs="Arial"/>
+          <w:lang w:eastAsia="ru-RU"/>
+        </w:rPr>
+      </w:pPr>
+      <w:r>
+        <w:rPr>
+          <w:lang w:eastAsia="ru-RU"/>
+        </w:rPr>
+        <w:t>п</w:t>
+      </w:r>
+      <w:r>
+        <w:rPr>
+          <w:lang w:eastAsia="ru-RU"/>
+        </w:rPr>
+        <w:t>олучение</w:t>
+      </w:r>
+      <w:r>
+        <w:rPr>
+          <w:lang w:eastAsia="ru-RU"/>
+        </w:rPr>
+        <w:t xml:space="preserve"> доступа к выбранному курсу</w:t>
+      </w:r>
+      <w:r>
+        <w:rPr>
+          <w:lang w:eastAsia="ru-RU"/>
+        </w:rPr>
+        <w:t xml:space="preserve"> по подписке</w:t>
+      </w:r>
+      <w:r>
+        <w:rPr>
+          <w:lang w:eastAsia="ru-RU"/>
+        </w:rPr>
+        <w:t>;</w:t>
       </w:r>
     </w:p>
     <w:p>
       <w:pPr>
         <w:pStyle w:val="a8"/>
-      </w:pPr>
-      <w:proofErr w:type="spellStart"/>
-      <w:r>
-        <w:t>Spring</w:t>
-      </w:r>
-      <w:proofErr w:type="spellEnd"/>
-      <w:r>
-        <w:t xml:space="preserve"> </w:t>
-      </w:r>
-      <w:proofErr w:type="spellStart"/>
-      <w:r>
-        <w:t>Framework</w:t>
-      </w:r>
-      <w:proofErr w:type="spellEnd"/>
-      <w:r>
+        <w:rPr>
+          <w:rFonts w:ascii="Arial" w:hAnsi="Arial" w:cs="Arial"/>
+          <w:lang w:eastAsia="ru-RU"/>
+        </w:rPr>
+      </w:pPr>
+      <w:r>
+        <w:rPr>
+          <w:lang w:eastAsia="ru-RU"/>
+        </w:rPr>
+        <w:t>фильтрация и сортировка каталога курсов;</w:t>
+      </w:r>
+    </w:p>
+    <w:p>
+      <w:pPr>
+        <w:pStyle w:val="a8"/>
+        <w:rPr>
+          <w:rFonts w:ascii="Arial" w:hAnsi="Arial" w:cs="Arial"/>
+          <w:lang w:eastAsia="ru-RU"/>
+        </w:rPr>
+      </w:pPr>
+      <w:r>
+        <w:rPr>
+          <w:lang w:eastAsia="ru-RU"/>
+        </w:rPr>
+        <w:t>выход из аккаунта</w:t>
+      </w:r>
+      <w:r>
+        <w:rPr>
+          <w:lang w:eastAsia="ru-RU"/>
+        </w:rPr>
         <w:t>;</w:t>
       </w:r>
     </w:p>
     <w:p>
       <w:pPr>
         <w:pStyle w:val="a8"/>
-      </w:pPr>
-      <w:proofErr w:type="spellStart"/>
-      <w:r>
-        <w:t>PostgreSQL</w:t>
-      </w:r>
-      <w:proofErr w:type="spellEnd"/>
-      <w:r>
+        <w:rPr>
+          <w:rFonts w:ascii="Arial" w:hAnsi="Arial" w:cs="Arial"/>
+          <w:lang w:eastAsia="ru-RU"/>
+        </w:rPr>
+      </w:pPr>
+      <w:r>
+        <w:rPr>
+          <w:lang w:eastAsia="ru-RU"/>
+        </w:rPr>
+        <w:t>создание собственного курса и его редактирование;</w:t>
+      </w:r>
+    </w:p>
+    <w:p>
+      <w:pPr>
+        <w:pStyle w:val="a8"/>
+        <w:rPr>
+          <w:rFonts w:ascii="Arial" w:hAnsi="Arial" w:cs="Arial"/>
+          <w:lang w:eastAsia="ru-RU"/>
+        </w:rPr>
+      </w:pPr>
+      <w:r>
+        <w:rPr>
+          <w:lang w:eastAsia="ru-RU"/>
+        </w:rPr>
+        <w:t xml:space="preserve">оставлять и просматривать </w:t>
+      </w:r>
+      <w:r>
+        <w:rPr>
+          <w:lang w:eastAsia="ru-RU"/>
+        </w:rPr>
+        <w:t>общую пользовательскую оценку курса</w:t>
+      </w:r>
+      <w:r>
+        <w:rPr>
+          <w:lang w:eastAsia="ru-RU"/>
+        </w:rPr>
         <w:t>;</w:t>
       </w:r>
     </w:p>
     <w:p>
       <w:pPr>
         <w:pStyle w:val="a8"/>
-      </w:pPr>
-      <w:r>
-        <w:t>с</w:t>
-      </w:r>
-      <w:r>
-        <w:t xml:space="preserve">истема сборки </w:t>
-      </w:r>
-      <w:proofErr w:type="spellStart"/>
-      <w:r>
-        <w:t>Maven</w:t>
-      </w:r>
-      <w:proofErr w:type="spellEnd"/>
-      <w:r>
-        <w:t>.</w:t>
-      </w:r>
-    </w:p>
-    <w:p>
-      <w:pPr>
-        <w:pStyle w:val="af4"/>
-      </w:pPr>
-      <w:r>
-        <w:t xml:space="preserve">Язык </w:t>
-      </w:r>
-      <w:proofErr w:type="spellStart"/>
-      <w:r>
-        <w:t>Java</w:t>
-      </w:r>
-      <w:proofErr w:type="spellEnd"/>
-      <w:r>
-        <w:t xml:space="preserve"> был выбран, так как он не зависит от платформы. Можно создать </w:t>
-      </w:r>
-      <w:proofErr w:type="spellStart"/>
-      <w:r>
-        <w:t>Java</w:t>
-      </w:r>
-      <w:proofErr w:type="spellEnd"/>
-      <w:r>
-        <w:t xml:space="preserve">-приложение на </w:t>
-      </w:r>
-      <w:proofErr w:type="spellStart"/>
-      <w:r>
-        <w:t>Windows</w:t>
-      </w:r>
-      <w:proofErr w:type="spellEnd"/>
-      <w:r>
-        <w:t xml:space="preserve">, скомпилировать его в байт-код и запустить на любой другой платформе, поддерживающей JVM – виртуальную машину </w:t>
-      </w:r>
-      <w:proofErr w:type="spellStart"/>
-      <w:r>
-        <w:t>Java</w:t>
-      </w:r>
-      <w:proofErr w:type="spellEnd"/>
-      <w:r>
-        <w:t>.</w:t>
-      </w:r>
-    </w:p>
-    <w:p>
-      <w:pPr>
-        <w:pStyle w:val="af4"/>
-      </w:pPr>
-      <w:r>
-        <w:t xml:space="preserve">Основным преимуществом </w:t>
-      </w:r>
-      <w:proofErr w:type="spellStart"/>
-      <w:r>
-        <w:t>Spring</w:t>
-      </w:r>
-      <w:proofErr w:type="spellEnd"/>
-      <w:r>
-        <w:t xml:space="preserve"> </w:t>
-      </w:r>
-      <w:proofErr w:type="spellStart"/>
-      <w:r>
-        <w:t>Framework</w:t>
-      </w:r>
-      <w:proofErr w:type="spellEnd"/>
-      <w:r>
-        <w:t xml:space="preserve"> является большое количество реализованных внутренних библиотек, позволяющих быстро и качественно писать код.</w:t>
-      </w:r>
-    </w:p>
-    <w:p>
-      <w:pPr>
-        <w:pStyle w:val="af4"/>
-      </w:pPr>
-      <w:r>
-        <w:t xml:space="preserve">В качестве базы данных была выбрана </w:t>
-      </w:r>
-      <w:proofErr w:type="spellStart"/>
-      <w:r>
-        <w:t>Postgres</w:t>
-      </w:r>
-      <w:proofErr w:type="spellEnd"/>
-      <w:r>
-        <w:t xml:space="preserve">, т.к. поддерживает пользовательские объекты и их поведение, включая типы данных, функции, операции и другое. Это делает </w:t>
-      </w:r>
-      <w:proofErr w:type="spellStart"/>
-      <w:r>
-        <w:t>Postgres</w:t>
-      </w:r>
-      <w:proofErr w:type="spellEnd"/>
-      <w:r>
-        <w:t xml:space="preserve"> невероятно гибким и надежным. Среди прочего, он умеет создавать, хранить и извлекать сложные структуры данных.</w:t>
-      </w:r>
-    </w:p>
-    <w:p>
-      <w:pPr>
-        <w:pStyle w:val="af4"/>
-      </w:pPr>
-      <w:proofErr w:type="spellStart"/>
-      <w:r>
-        <w:t>Front-end</w:t>
-      </w:r>
-      <w:proofErr w:type="spellEnd"/>
-      <w:r>
-        <w:t xml:space="preserve"> (клиентская часть):</w:t>
+        <w:rPr>
+          <w:rFonts w:ascii="Arial" w:hAnsi="Arial" w:cs="Arial"/>
+          <w:lang w:eastAsia="ru-RU"/>
+        </w:rPr>
+      </w:pPr>
+      <w:r>
+        <w:rPr>
+          <w:lang w:eastAsia="ru-RU"/>
+        </w:rPr>
+        <w:t>просмотр</w:t>
+      </w:r>
+      <w:r>
+        <w:rPr>
+          <w:lang w:eastAsia="ru-RU"/>
+        </w:rPr>
+        <w:t xml:space="preserve"> списков</w:t>
+      </w:r>
+      <w:r>
+        <w:rPr>
+          <w:lang w:eastAsia="ru-RU"/>
+        </w:rPr>
+        <w:t xml:space="preserve"> курсов;</w:t>
       </w:r>
     </w:p>
     <w:p>
       <w:pPr>
         <w:pStyle w:val="a8"/>
-      </w:pPr>
-      <w:proofErr w:type="spellStart"/>
-      <w:r>
-        <w:t>Flutter</w:t>
-      </w:r>
-      <w:proofErr w:type="spellEnd"/>
-      <w:r>
-        <w:t>.</w:t>
-      </w:r>
-    </w:p>
-    <w:p>
-      <w:pPr>
-        <w:pStyle w:val="af4"/>
-      </w:pPr>
-      <w:r>
+        <w:rPr>
+          <w:rFonts w:ascii="Arial" w:hAnsi="Arial" w:cs="Arial"/>
+          <w:lang w:eastAsia="ru-RU"/>
+        </w:rPr>
+      </w:pPr>
+      <w:r>
+        <w:rPr>
+          <w:lang w:eastAsia="ru-RU"/>
+        </w:rPr>
+        <w:t>возможность включения и отключения уведомлений;</w:t>
+      </w:r>
+    </w:p>
+    <w:p>
+      <w:pPr>
+        <w:pStyle w:val="a8"/>
+        <w:rPr>
+          <w:rFonts w:ascii="Arial" w:hAnsi="Arial" w:cs="Arial"/>
+          <w:lang w:eastAsia="ru-RU"/>
+        </w:rPr>
+      </w:pPr>
+      <w:r>
+        <w:rPr>
+          <w:lang w:eastAsia="ru-RU"/>
+        </w:rPr>
         <w:lastRenderedPageBreak/>
-        <w:t xml:space="preserve">Главное преимущество </w:t>
-      </w:r>
-      <w:proofErr w:type="spellStart"/>
-      <w:r>
-        <w:t>Flutter</w:t>
-      </w:r>
-      <w:proofErr w:type="spellEnd"/>
-      <w:r>
-        <w:t xml:space="preserve"> - скорость разработки. Готовые решения данного </w:t>
-      </w:r>
-      <w:proofErr w:type="spellStart"/>
-      <w:r>
-        <w:t>фреймворка</w:t>
-      </w:r>
-      <w:proofErr w:type="spellEnd"/>
-      <w:r>
-        <w:t xml:space="preserve"> позволяют писать меньше кода, что значительно упрощает процесс создания приложений и существенно экономит время разработчиков.</w:t>
-      </w:r>
-    </w:p>
-    <w:p>
-      <w:pPr>
-        <w:pStyle w:val="a4"/>
-      </w:pPr>
-      <w:bookmarkStart w:id="17" w:name="_Toc161172597"/>
-      <w:r>
-        <w:t xml:space="preserve">Перспективы развития, модернизации </w:t>
-      </w:r>
-      <w:r>
-        <w:t>приложения</w:t>
-      </w:r>
-      <w:bookmarkEnd w:id="17"/>
-    </w:p>
-    <w:p>
-      <w:pPr>
-        <w:pStyle w:val="af4"/>
-      </w:pPr>
-      <w:r>
-        <w:t xml:space="preserve">В долгосрочной перспективе возможны следующие направления модернизации </w:t>
-      </w:r>
-      <w:r>
-        <w:t>мобильного приложения</w:t>
-      </w:r>
-      <w:r>
-        <w:t>:</w:t>
-      </w:r>
-    </w:p>
-    <w:p>
-      <w:pPr>
-        <w:pStyle w:val="a8"/>
-      </w:pPr>
-      <w:r>
-        <w:t>д</w:t>
-      </w:r>
-      <w:r>
-        <w:t>обавления подписки на курсы на платной основе</w:t>
-      </w:r>
-      <w:r>
-        <w:t>;</w:t>
-      </w:r>
-    </w:p>
-    <w:p>
-      <w:pPr>
-        <w:pStyle w:val="a8"/>
-      </w:pPr>
-      <w:r>
-        <w:t>д</w:t>
-      </w:r>
-      <w:r>
-        <w:t>обавление системы отзывов с</w:t>
-      </w:r>
-      <w:r>
-        <w:t xml:space="preserve"> комментариями от пользователей.</w:t>
-      </w:r>
-    </w:p>
-    <w:p>
-      <w:pPr>
-        <w:pStyle w:val="a3"/>
-      </w:pPr>
-      <w:bookmarkStart w:id="18" w:name="_Toc161172598"/>
-      <w:r>
-        <w:t>Функциональные требования к приложению</w:t>
-      </w:r>
-      <w:bookmarkEnd w:id="18"/>
-    </w:p>
-    <w:p>
-      <w:pPr>
-        <w:pStyle w:val="af4"/>
-      </w:pPr>
-      <w:r>
-        <w:t>К разрабатываемому приложению выдвигаются следующие функциональные требования:</w:t>
-      </w:r>
-    </w:p>
-    <w:p>
-      <w:pPr>
-        <w:pStyle w:val="af4"/>
-      </w:pPr>
-      <w:r>
-        <w:t>Авторизованный</w:t>
-      </w:r>
-      <w:r>
-        <w:t xml:space="preserve"> </w:t>
-      </w:r>
-      <w:r>
-        <w:t>пользовател</w:t>
-      </w:r>
-      <w:r>
-        <w:t xml:space="preserve">ь обладает </w:t>
-      </w:r>
-      <w:r>
-        <w:t>следующими возможностями:</w:t>
-      </w:r>
-    </w:p>
-    <w:p>
-      <w:pPr>
-        <w:pStyle w:val="a8"/>
-        <w:rPr>
-          <w:rFonts w:ascii="Arial" w:hAnsi="Arial" w:cs="Arial"/>
-          <w:lang w:eastAsia="ru-RU"/>
-        </w:rPr>
-      </w:pPr>
-      <w:r>
-        <w:rPr>
-          <w:lang w:eastAsia="ru-RU"/>
-        </w:rPr>
-        <w:t>п</w:t>
-      </w:r>
-      <w:r>
-        <w:rPr>
-          <w:lang w:eastAsia="ru-RU"/>
-        </w:rPr>
-        <w:t>олучение</w:t>
-      </w:r>
-      <w:r>
-        <w:rPr>
-          <w:lang w:eastAsia="ru-RU"/>
-        </w:rPr>
-        <w:t xml:space="preserve"> доступа к выбранному курсу</w:t>
-      </w:r>
-      <w:r>
-        <w:rPr>
-          <w:lang w:eastAsia="ru-RU"/>
-        </w:rPr>
-        <w:t xml:space="preserve"> по подписке</w:t>
-      </w:r>
-      <w:r>
-        <w:rPr>
-          <w:lang w:eastAsia="ru-RU"/>
-        </w:rPr>
-        <w:t>;</w:t>
-      </w:r>
-    </w:p>
-    <w:p>
-      <w:pPr>
-        <w:pStyle w:val="a8"/>
-        <w:rPr>
-          <w:rFonts w:ascii="Arial" w:hAnsi="Arial" w:cs="Arial"/>
-          <w:lang w:eastAsia="ru-RU"/>
-        </w:rPr>
-      </w:pPr>
-      <w:r>
-        <w:rPr>
-          <w:lang w:eastAsia="ru-RU"/>
-        </w:rPr>
-        <w:t xml:space="preserve">просмотр </w:t>
-      </w:r>
-      <w:proofErr w:type="spellStart"/>
-      <w:r>
-        <w:rPr>
-          <w:lang w:eastAsia="ru-RU"/>
-        </w:rPr>
-        <w:t>демо</w:t>
-      </w:r>
-      <w:proofErr w:type="spellEnd"/>
-      <w:r>
-        <w:rPr>
-          <w:lang w:eastAsia="ru-RU"/>
-        </w:rPr>
-        <w:t xml:space="preserve">-материалов </w:t>
-      </w:r>
-      <w:r>
-        <w:rPr>
-          <w:lang w:eastAsia="ru-RU"/>
-        </w:rPr>
-        <w:t>выбранного курса</w:t>
-      </w:r>
-      <w:r>
-        <w:rPr>
-          <w:lang w:eastAsia="ru-RU"/>
-        </w:rPr>
-        <w:t xml:space="preserve"> без подписки</w:t>
-      </w:r>
-      <w:r>
-        <w:rPr>
-          <w:lang w:eastAsia="ru-RU"/>
-        </w:rPr>
-        <w:t>;</w:t>
-      </w:r>
-    </w:p>
-    <w:p>
-      <w:pPr>
-        <w:pStyle w:val="a8"/>
-        <w:rPr>
-          <w:rFonts w:ascii="Arial" w:hAnsi="Arial" w:cs="Arial"/>
-          <w:lang w:eastAsia="ru-RU"/>
-        </w:rPr>
-      </w:pPr>
-      <w:r>
-        <w:rPr>
-          <w:lang w:eastAsia="ru-RU"/>
-        </w:rPr>
-        <w:t>фильтрация и сортировка каталога курсов;</w:t>
-      </w:r>
-    </w:p>
-    <w:p>
-      <w:pPr>
-        <w:pStyle w:val="a8"/>
-        <w:rPr>
-          <w:rFonts w:ascii="Arial" w:hAnsi="Arial" w:cs="Arial"/>
-          <w:lang w:eastAsia="ru-RU"/>
-        </w:rPr>
-      </w:pPr>
-      <w:r>
-        <w:rPr>
-          <w:lang w:eastAsia="ru-RU"/>
-        </w:rPr>
-        <w:t>выход из аккаунта</w:t>
-      </w:r>
-      <w:r>
-        <w:rPr>
-          <w:lang w:eastAsia="ru-RU"/>
-        </w:rPr>
-        <w:t>;</w:t>
-      </w:r>
-    </w:p>
-    <w:p>
-      <w:pPr>
-        <w:pStyle w:val="a8"/>
-        <w:rPr>
-          <w:rFonts w:ascii="Arial" w:hAnsi="Arial" w:cs="Arial"/>
-          <w:lang w:eastAsia="ru-RU"/>
-        </w:rPr>
-      </w:pPr>
-      <w:r>
-        <w:rPr>
-          <w:lang w:eastAsia="ru-RU"/>
-        </w:rPr>
-        <w:t>создание собственного курса и его редактирование;</w:t>
-      </w:r>
-    </w:p>
-    <w:p>
-      <w:pPr>
-        <w:pStyle w:val="a8"/>
-        <w:rPr>
-          <w:rFonts w:ascii="Arial" w:hAnsi="Arial" w:cs="Arial"/>
-          <w:lang w:eastAsia="ru-RU"/>
-        </w:rPr>
-      </w:pPr>
-      <w:r>
-        <w:rPr>
-          <w:lang w:eastAsia="ru-RU"/>
-        </w:rPr>
-        <w:t xml:space="preserve">оставлять и просматривать </w:t>
-      </w:r>
-      <w:r>
-        <w:rPr>
-          <w:lang w:eastAsia="ru-RU"/>
-        </w:rPr>
-        <w:t>общую пользовательскую оценку курса</w:t>
-      </w:r>
-      <w:r>
-        <w:rPr>
-          <w:lang w:eastAsia="ru-RU"/>
-        </w:rPr>
-        <w:t>;</w:t>
-      </w:r>
-    </w:p>
-    <w:p>
-      <w:pPr>
-        <w:pStyle w:val="a8"/>
-        <w:rPr>
-          <w:rFonts w:ascii="Arial" w:hAnsi="Arial" w:cs="Arial"/>
-          <w:lang w:eastAsia="ru-RU"/>
-        </w:rPr>
-      </w:pPr>
-      <w:r>
-        <w:rPr>
-          <w:lang w:eastAsia="ru-RU"/>
-        </w:rPr>
-        <w:t>просмотр курсов, на которые пользователь подписан;</w:t>
-      </w:r>
-    </w:p>
-    <w:p>
-      <w:pPr>
-        <w:pStyle w:val="a8"/>
-        <w:rPr>
-          <w:rFonts w:ascii="Arial" w:hAnsi="Arial" w:cs="Arial"/>
-          <w:lang w:eastAsia="ru-RU"/>
-        </w:rPr>
-      </w:pPr>
-      <w:r>
-        <w:rPr>
-          <w:lang w:eastAsia="ru-RU"/>
-        </w:rPr>
-        <w:t>возможность включения и отключения уведомлений;</w:t>
-      </w:r>
-    </w:p>
-    <w:p>
-      <w:pPr>
-        <w:pStyle w:val="a8"/>
-        <w:rPr>
-          <w:rFonts w:ascii="Arial" w:hAnsi="Arial" w:cs="Arial"/>
-          <w:lang w:eastAsia="ru-RU"/>
-        </w:rPr>
-      </w:pPr>
-      <w:r>
-        <w:rPr>
-          <w:lang w:eastAsia="ru-RU"/>
-        </w:rPr>
         <w:t>редактирование профиля пользователя.</w:t>
-      </w:r>
-    </w:p>
-    <w:p>
-      <w:pPr>
-        <w:rPr>
-          <w:rFonts w:ascii="Times New Roman" w:hAnsi="Times New Roman"/>
-          <w:color w:val="000000"/>
-          <w:sz w:val="28"/>
-          <w:szCs w:val="28"/>
-          <w:lang w:eastAsia="ru-RU"/>
-        </w:rPr>
-      </w:pPr>
-      <w:r>
-        <w:br w:type="page"/>
       </w:r>
     </w:p>
     <w:p>
@@ -5360,11 +5449,25 @@
         </w:rPr>
       </w:pPr>
       <w:r>
-        <w:lastRenderedPageBreak/>
         <w:t>Неавторизованный</w:t>
       </w:r>
       <w:r>
-        <w:t xml:space="preserve"> пользователь обладает следующими возможностями:</w:t>
+        <w:t xml:space="preserve"> пользователь </w:t>
+      </w:r>
+      <w:r>
+        <w:t>будет</w:t>
+      </w:r>
+      <w:r>
+        <w:t xml:space="preserve"> облада</w:t>
+      </w:r>
+      <w:r>
+        <w:t>т</w:t>
+      </w:r>
+      <w:r>
+        <w:t>ь</w:t>
+      </w:r>
+      <w:r>
+        <w:t xml:space="preserve"> следующими возможностями:</w:t>
       </w:r>
     </w:p>
     <w:p>
@@ -5394,13 +5497,7 @@
         <w:rPr>
           <w:lang w:eastAsia="ru-RU"/>
         </w:rPr>
-        <w:t>фильтрация и сортировка каталога</w:t>
-      </w:r>
-      <w:r>
-        <w:rPr>
-          <w:lang w:eastAsia="ru-RU"/>
-        </w:rPr>
-        <w:t xml:space="preserve"> курсов</w:t>
+        <w:t>просмотреть информацию о курсе</w:t>
       </w:r>
       <w:r>
         <w:rPr>
@@ -5454,7 +5551,16 @@
         </w:rPr>
       </w:pPr>
       <w:r>
-        <w:t>Администратор обладает следующими возможностями:</w:t>
+        <w:t xml:space="preserve">Администратор </w:t>
+      </w:r>
+      <w:r>
+        <w:t>будет</w:t>
+      </w:r>
+      <w:r>
+        <w:t xml:space="preserve"> обладать</w:t>
+      </w:r>
+      <w:r>
+        <w:t xml:space="preserve"> следующими возможностями:</w:t>
       </w:r>
     </w:p>
     <w:p>
@@ -5505,7 +5611,13 @@
         <w:rPr>
           <w:lang w:eastAsia="ru-RU"/>
         </w:rPr>
-        <w:t>авторизация;</w:t>
+        <w:t>выход из аккаунта</w:t>
+      </w:r>
+      <w:r>
+        <w:rPr>
+          <w:lang w:eastAsia="ru-RU"/>
+        </w:rPr>
+        <w:t>;</w:t>
       </w:r>
     </w:p>
     <w:p>
@@ -5516,6 +5628,21 @@
           <w:lang w:eastAsia="ru-RU"/>
         </w:rPr>
       </w:pPr>
+      <w:r>
+        <w:rPr>
+          <w:lang w:eastAsia="ru-RU"/>
+        </w:rPr>
+        <w:t>возможность включения и отключения уведомлений;</w:t>
+      </w:r>
+    </w:p>
+    <w:p>
+      <w:pPr>
+        <w:pStyle w:val="a8"/>
+        <w:rPr>
+          <w:rFonts w:ascii="Arial" w:hAnsi="Arial" w:cs="Arial"/>
+          <w:lang w:eastAsia="ru-RU"/>
+        </w:rPr>
+      </w:pPr>
       <w:proofErr w:type="spellStart"/>
       <w:r>
         <w:rPr>
@@ -5538,7 +5665,7 @@
           <w:rFonts w:ascii="Arial" w:hAnsi="Arial" w:cs="Arial"/>
         </w:rPr>
       </w:pPr>
-      <w:bookmarkStart w:id="19" w:name="_Toc161172599"/>
+      <w:bookmarkStart w:id="19" w:name="_Toc161240748"/>
       <w:r>
         <w:t>Требования к архитектуре приложения</w:t>
       </w:r>
@@ -5552,7 +5679,13 @@
         <w:t>Разрабатываемый</w:t>
       </w:r>
       <w:r>
-        <w:t xml:space="preserve"> проект должен удовлетворять следующим </w:t>
+        <w:t xml:space="preserve"> проект должен</w:t>
+      </w:r>
+      <w:r>
+        <w:t xml:space="preserve"> будет</w:t>
+      </w:r>
+      <w:r>
+        <w:t xml:space="preserve"> удовлетворять следующим </w:t>
       </w:r>
       <w:r>
         <w:t>основным требованиям:</w:t>
@@ -5659,7 +5792,7 @@
         <w:rPr>
           <w:lang w:eastAsia="ru-RU"/>
         </w:rPr>
-        <w:t>стоящие</w:t>
+        <w:t>стоящих</w:t>
       </w:r>
       <w:r>
         <w:rPr>
@@ -5701,7 +5834,13 @@
         <w:rPr>
           <w:lang w:eastAsia="ru-RU"/>
         </w:rPr>
-        <w:t>ый в данном техническом задании;</w:t>
+        <w:t>ого</w:t>
+      </w:r>
+      <w:r>
+        <w:rPr>
+          <w:lang w:eastAsia="ru-RU"/>
+        </w:rPr>
+        <w:t xml:space="preserve"> в данном техническом задании;</w:t>
       </w:r>
     </w:p>
     <w:p>
@@ -5817,7 +5956,14 @@
         <w:rPr>
           <w:lang w:eastAsia="ru-RU"/>
         </w:rPr>
-        <w:t>, слой доступа к данным (</w:t>
+        <w:t xml:space="preserve">, слой доступа к </w:t>
+      </w:r>
+      <w:r>
+        <w:rPr>
+          <w:lang w:eastAsia="ru-RU"/>
+        </w:rPr>
+        <w:lastRenderedPageBreak/>
+        <w:t>данным (</w:t>
       </w:r>
       <w:proofErr w:type="spellStart"/>
       <w:r>
@@ -5884,159 +6030,178 @@
           <w:szCs w:val="24"/>
         </w:rPr>
       </w:pPr>
-      <w:bookmarkStart w:id="20" w:name="_Toc161172600"/>
+      <w:bookmarkStart w:id="20" w:name="_Toc161240749"/>
+      <w:r>
+        <w:t>Требования к обслуживающему персоналу</w:t>
+      </w:r>
+      <w:bookmarkEnd w:id="20"/>
+    </w:p>
+    <w:p>
+      <w:pPr>
+        <w:pStyle w:val="af4"/>
+      </w:pPr>
+      <w:r>
+        <w:t xml:space="preserve">Обслуживанием приложения </w:t>
+      </w:r>
+      <w:r>
+        <w:t>будет занима</w:t>
+      </w:r>
+      <w:r>
+        <w:t>т</w:t>
+      </w:r>
+      <w:r>
+        <w:t>ь</w:t>
+      </w:r>
+      <w:r>
+        <w:t xml:space="preserve">ся команда </w:t>
+      </w:r>
+      <w:r>
+        <w:t>поддержки</w:t>
+      </w:r>
+      <w:r>
+        <w:t>, которая обеспечит</w:t>
+      </w:r>
+      <w:r>
+        <w:t xml:space="preserve"> </w:t>
+      </w:r>
+      <w:r>
+        <w:t>актуальность и стабильную работоспособность</w:t>
+      </w:r>
+      <w:r>
+        <w:t xml:space="preserve"> приложения</w:t>
+      </w:r>
+      <w:r>
+        <w:t xml:space="preserve">. Администрированием баз данных курсов и </w:t>
+      </w:r>
+      <w:proofErr w:type="spellStart"/>
+      <w:r>
+        <w:t>модерацией</w:t>
+      </w:r>
+      <w:proofErr w:type="spellEnd"/>
+      <w:r>
+        <w:t xml:space="preserve"> </w:t>
+      </w:r>
+      <w:r>
+        <w:t>будет заниматься</w:t>
+      </w:r>
+      <w:r>
+        <w:t xml:space="preserve"> команда администрации</w:t>
+      </w:r>
+      <w:r>
+        <w:t>.</w:t>
+      </w:r>
+    </w:p>
+    <w:p>
+      <w:pPr>
+        <w:pStyle w:val="a3"/>
+      </w:pPr>
+      <w:bookmarkStart w:id="21" w:name="_Toc161240750"/>
+      <w:r>
+        <w:t>Т</w:t>
+      </w:r>
+      <w:r>
+        <w:t xml:space="preserve">ребования к оформлению и верстке </w:t>
+      </w:r>
+      <w:r>
+        <w:t>экранов</w:t>
+      </w:r>
+      <w:bookmarkEnd w:id="21"/>
+    </w:p>
+    <w:p>
+      <w:pPr>
+        <w:pStyle w:val="af4"/>
+      </w:pPr>
+      <w:r>
+        <w:t>Экраны м</w:t>
+      </w:r>
+      <w:r>
+        <w:t>обильного приложения будут</w:t>
+      </w:r>
+      <w:r>
+        <w:t xml:space="preserve"> оформлены в едином стиле с использованием </w:t>
+      </w:r>
+      <w:r>
+        <w:t xml:space="preserve">шрифта </w:t>
+      </w:r>
+      <w:proofErr w:type="spellStart"/>
+      <w:r>
+        <w:t>Roboto</w:t>
+      </w:r>
+      <w:proofErr w:type="spellEnd"/>
+      <w:r>
+        <w:t>.</w:t>
+      </w:r>
+    </w:p>
+    <w:p>
+      <w:pPr>
+        <w:pStyle w:val="af4"/>
+      </w:pPr>
+      <w:r>
+        <w:t xml:space="preserve">Необходимо корректное и одинаковое отображение экранов мобильного приложения на устройствах с операционной системой </w:t>
+      </w:r>
+      <w:proofErr w:type="spellStart"/>
+      <w:r>
+        <w:t>Android</w:t>
+      </w:r>
+      <w:proofErr w:type="spellEnd"/>
+      <w:r>
+        <w:t xml:space="preserve"> 9.0</w:t>
+      </w:r>
+      <w:r>
+        <w:t xml:space="preserve"> и выше.</w:t>
+      </w:r>
+    </w:p>
+    <w:p>
+      <w:pPr>
+        <w:pStyle w:val="af4"/>
+      </w:pPr>
+      <w:r>
+        <w:t>На рисунк</w:t>
+      </w:r>
+      <w:r>
+        <w:t>ах</w:t>
+      </w:r>
+      <w:r>
+        <w:t xml:space="preserve"> </w:t>
+      </w:r>
+      <w:r>
+        <w:t>1-</w:t>
+      </w:r>
+      <w:r>
+        <w:t>4</w:t>
+      </w:r>
+      <w:r>
+        <w:t xml:space="preserve"> </w:t>
+      </w:r>
+      <w:r>
+        <w:t>показан</w:t>
+      </w:r>
+      <w:r>
+        <w:t>ы</w:t>
+      </w:r>
+      <w:r>
+        <w:t xml:space="preserve"> прототип</w:t>
+      </w:r>
+      <w:r>
+        <w:t>ы</w:t>
+      </w:r>
+      <w:r>
+        <w:t xml:space="preserve"> </w:t>
+      </w:r>
+      <w:r>
+        <w:t>основных типов экранов мобильного приложения</w:t>
+      </w:r>
+      <w:r>
+        <w:t>:</w:t>
+      </w:r>
+    </w:p>
+    <w:p>
+      <w:pPr>
+        <w:pStyle w:val="af5"/>
+      </w:pPr>
       <w:r>
         <w:lastRenderedPageBreak/>
-        <w:t>Требования к обслуживающему персоналу</w:t>
-      </w:r>
-      <w:bookmarkEnd w:id="20"/>
-    </w:p>
-    <w:p>
-      <w:pPr>
-        <w:pStyle w:val="af4"/>
-      </w:pPr>
-      <w:r>
-        <w:t xml:space="preserve">Обслуживанием приложения занимается команда </w:t>
-      </w:r>
-      <w:r>
-        <w:t>поддержки</w:t>
-      </w:r>
-      <w:r>
-        <w:t xml:space="preserve">, которая обеспечивает </w:t>
-      </w:r>
-      <w:r>
-        <w:t>актуальность и стабильную работоспособность</w:t>
-      </w:r>
-      <w:r>
-        <w:t xml:space="preserve"> приложения</w:t>
-      </w:r>
-      <w:r>
-        <w:t xml:space="preserve">. Администрированием баз данных курсов и </w:t>
-      </w:r>
-      <w:proofErr w:type="spellStart"/>
-      <w:r>
-        <w:t>модерацией</w:t>
-      </w:r>
-      <w:proofErr w:type="spellEnd"/>
-      <w:r>
-        <w:t xml:space="preserve"> </w:t>
-      </w:r>
-      <w:r>
-        <w:t>занимается команда администрации</w:t>
-      </w:r>
-      <w:r>
-        <w:t>.</w:t>
-      </w:r>
-    </w:p>
-    <w:p>
-      <w:pPr>
-        <w:pStyle w:val="a3"/>
-      </w:pPr>
-      <w:bookmarkStart w:id="21" w:name="_Toc161172601"/>
-      <w:r>
-        <w:t>Т</w:t>
-      </w:r>
-      <w:r>
-        <w:t xml:space="preserve">ребования к оформлению и верстке </w:t>
-      </w:r>
-      <w:r>
-        <w:t>экранов</w:t>
-      </w:r>
-      <w:bookmarkEnd w:id="21"/>
-    </w:p>
-    <w:p>
-      <w:pPr>
-        <w:pStyle w:val="af4"/>
-      </w:pPr>
-      <w:r>
-        <w:t xml:space="preserve">Экраны мобильного приложения должны быть оформлены в едином стиле с использованием </w:t>
-      </w:r>
-      <w:r>
-        <w:t xml:space="preserve">шрифта </w:t>
-      </w:r>
-      <w:proofErr w:type="spellStart"/>
-      <w:r>
-        <w:t>Roboto</w:t>
-      </w:r>
-      <w:proofErr w:type="spellEnd"/>
-      <w:r>
-        <w:t>.</w:t>
-      </w:r>
-    </w:p>
-    <w:p>
-      <w:pPr>
-        <w:pStyle w:val="af4"/>
-      </w:pPr>
-      <w:r>
-        <w:t xml:space="preserve">Необходимо корректное и одинаковое отображение экранов мобильного приложения на устройствах с операционной системой </w:t>
-      </w:r>
-      <w:proofErr w:type="spellStart"/>
-      <w:r>
-        <w:t>Android</w:t>
-      </w:r>
-      <w:proofErr w:type="spellEnd"/>
-      <w:r>
-        <w:t xml:space="preserve"> 9.0</w:t>
-      </w:r>
-      <w:r>
-        <w:t xml:space="preserve"> и выше.</w:t>
-      </w:r>
-    </w:p>
-    <w:p>
-      <w:pPr>
-        <w:pStyle w:val="af4"/>
-      </w:pPr>
-      <w:r>
-        <w:t>На рисунк</w:t>
-      </w:r>
-      <w:r>
-        <w:t>ах</w:t>
-      </w:r>
-      <w:r>
-        <w:t xml:space="preserve"> </w:t>
-      </w:r>
-      <w:r>
-        <w:t>1-</w:t>
-      </w:r>
-      <w:r>
-        <w:t>4</w:t>
-      </w:r>
-      <w:r>
-        <w:t xml:space="preserve"> </w:t>
-      </w:r>
-      <w:r>
-        <w:t>показан</w:t>
-      </w:r>
-      <w:r>
-        <w:t>ы</w:t>
-      </w:r>
-      <w:r>
-        <w:t xml:space="preserve"> прототип</w:t>
-      </w:r>
-      <w:r>
-        <w:t>ы</w:t>
-      </w:r>
-      <w:r>
-        <w:t xml:space="preserve"> </w:t>
-      </w:r>
-      <w:r>
-        <w:t>основных типов экранов мобильного приложения</w:t>
-      </w:r>
-      <w:r>
-        <w:t>:</w:t>
-      </w:r>
-    </w:p>
-    <w:p>
-      <w:pPr>
-        <w:pStyle w:val="af5"/>
-      </w:pPr>
-      <w:r>
-        <w:rPr>
-          <w:noProof/>
-          <w:lang w:eastAsia="ru-RU"/>
-          <w14:ligatures w14:val="standardContextual"/>
-        </w:rPr>
-        <w:pict w14:anchorId="5BC85EAF">
+        <w:pict w14:anchorId="547580E8">
           <v:shapetype id="_x0000_t75" coordsize="21600,21600" o:spt="75" o:preferrelative="t" path="m@4@5l@4@11@9@11@9@5xe" filled="f" stroked="f">
             <v:stroke joinstyle="miter"/>
             <v:formulas>
@@ -6056,8 +6221,8 @@
             <v:path o:extrusionok="f" gradientshapeok="t" o:connecttype="rect"/>
             <o:lock v:ext="edit" aspectratio="t"/>
           </v:shapetype>
-          <v:shape id="_x0000_i1080" type="#_x0000_t75" style="width:385.95pt;height:346.6pt">
-            <v:imagedata r:id="rId8" o:title="3"/>
+          <v:shape id="_x0000_i1025" type="#_x0000_t75" style="width:388.15pt;height:339.95pt">
+            <v:imagedata r:id="rId8" o:title="1"/>
           </v:shape>
         </w:pict>
       </w:r>
@@ -6081,9 +6246,8 @@
         <w:pStyle w:val="af5"/>
       </w:pPr>
       <w:r>
-        <w:lastRenderedPageBreak/>
-        <w:pict w14:anchorId="20E89B97">
-          <v:shape id="_x0000_i1342" type="#_x0000_t75" style="width:467.15pt;height:310.6pt">
+        <w:pict w14:anchorId="7BF849C7">
+          <v:shape id="_x0000_i1026" type="#_x0000_t75" style="width:467.05pt;height:326.2pt">
             <v:imagedata r:id="rId9" o:title="2"/>
           </v:shape>
         </w:pict>
@@ -6094,6 +6258,7 @@
         <w:pStyle w:val="a"/>
       </w:pPr>
       <w:r>
+        <w:lastRenderedPageBreak/>
         <w:t>–</w:t>
       </w:r>
       <w:r>
@@ -6125,9 +6290,9 @@
           <w:lang w:eastAsia="ru-RU"/>
           <w14:ligatures w14:val="standardContextual"/>
         </w:rPr>
-        <w:pict w14:anchorId="25ABFB4D">
-          <v:shape id="_x0000_i1343" type="#_x0000_t75" style="width:467.15pt;height:287.15pt">
-            <v:imagedata r:id="rId10" o:title="1"/>
+        <w:pict w14:anchorId="43783CE9">
+          <v:shape id="_x0000_i1027" type="#_x0000_t75" style="width:467.05pt;height:307.4pt">
+            <v:imagedata r:id="rId10" o:title="3"/>
           </v:shape>
         </w:pict>
       </w:r>
@@ -6160,41 +6325,11 @@
           <w14:ligatures w14:val="standardContextual"/>
         </w:rPr>
         <w:lastRenderedPageBreak/>
-        <w:drawing>
-          <wp:inline distT="0" distB="0" distL="0" distR="0" wp14:anchorId="6B824EB5" wp14:editId="295F8811">
-            <wp:extent cx="2047165" cy="4564624"/>
-            <wp:effectExtent l="0" t="0" r="0" b="7620"/>
-            <wp:docPr id="7" name="Рисунок 7"/>
-            <wp:cNvGraphicFramePr>
-              <a:graphicFrameLocks xmlns:a="http://schemas.openxmlformats.org/drawingml/2006/main" noChangeAspect="1"/>
-            </wp:cNvGraphicFramePr>
-            <a:graphic xmlns:a="http://schemas.openxmlformats.org/drawingml/2006/main">
-              <a:graphicData uri="http://schemas.openxmlformats.org/drawingml/2006/picture">
-                <pic:pic xmlns:pic="http://schemas.openxmlformats.org/drawingml/2006/picture">
-                  <pic:nvPicPr>
-                    <pic:cNvPr id="1" name=""/>
-                    <pic:cNvPicPr/>
-                  </pic:nvPicPr>
-                  <pic:blipFill>
-                    <a:blip r:embed="rId11"/>
-                    <a:stretch>
-                      <a:fillRect/>
-                    </a:stretch>
-                  </pic:blipFill>
-                  <pic:spPr>
-                    <a:xfrm>
-                      <a:off x="0" y="0"/>
-                      <a:ext cx="2076778" cy="4630653"/>
-                    </a:xfrm>
-                    <a:prstGeom prst="rect">
-                      <a:avLst/>
-                    </a:prstGeom>
-                  </pic:spPr>
-                </pic:pic>
-              </a:graphicData>
-            </a:graphic>
-          </wp:inline>
-        </w:drawing>
+        <w:pict w14:anchorId="6CFD5A16">
+          <v:shape id="_x0000_i1028" type="#_x0000_t75" style="width:190.95pt;height:379.4pt">
+            <v:imagedata r:id="rId11" o:title="4"/>
+          </v:shape>
+        </w:pict>
       </w:r>
     </w:p>
     <w:p>
@@ -6219,7 +6354,13 @@
         <w:pStyle w:val="af4"/>
       </w:pPr>
       <w:r>
-        <w:t>Сервисная страница системы должна корректно работать в следующих браузерах:</w:t>
+        <w:t>Сервисная страница системы должна</w:t>
+      </w:r>
+      <w:r>
+        <w:t xml:space="preserve"> будет</w:t>
+      </w:r>
+      <w:r>
+        <w:t xml:space="preserve"> корректно работать в следующих браузерах:</w:t>
       </w:r>
     </w:p>
     <w:p>
@@ -6287,7 +6428,7 @@
           <w:numId w:val="10"/>
         </w:numPr>
       </w:pPr>
-      <w:bookmarkStart w:id="22" w:name="_Toc161172602"/>
+      <w:bookmarkStart w:id="22" w:name="_Toc161240751"/>
       <w:r>
         <w:t>Общие элементы ве</w:t>
       </w:r>
@@ -6306,7 +6447,19 @@
       </w:r>
       <w:proofErr w:type="spellEnd"/>
       <w:r>
-        <w:t xml:space="preserve"> содержит кнопки перехода на экран </w:t>
+        <w:t xml:space="preserve"> </w:t>
+      </w:r>
+      <w:r>
+        <w:t>будет содержать</w:t>
+      </w:r>
+      <w:r>
+        <w:t xml:space="preserve"> кнопки перехода на экран</w:t>
+      </w:r>
+      <w:r>
+        <w:t>ы</w:t>
+      </w:r>
+      <w:r>
+        <w:t xml:space="preserve"> </w:t>
       </w:r>
       <w:r>
         <w:t>обучения, каталога, профиля.</w:t>
@@ -6314,27 +6467,11 @@
     </w:p>
     <w:p>
       <w:pPr>
-        <w:pStyle w:val="af4"/>
-      </w:pPr>
-      <w:r>
-        <w:t xml:space="preserve">Реклама будет появляться по системе </w:t>
-      </w:r>
-      <w:r>
-        <w:rPr>
-          <w:lang w:val="en-US"/>
-        </w:rPr>
-        <w:t>Popup</w:t>
-      </w:r>
-      <w:r>
-        <w:t>.</w:t>
-      </w:r>
-    </w:p>
-    <w:p>
-      <w:pPr>
         <w:pStyle w:val="a3"/>
       </w:pPr>
-      <w:bookmarkStart w:id="23" w:name="_Toc161172603"/>
-      <w:r>
+      <w:bookmarkStart w:id="23" w:name="_Toc161240752"/>
+      <w:r>
+        <w:lastRenderedPageBreak/>
         <w:t xml:space="preserve">Общие технические требования к </w:t>
       </w:r>
       <w:r>
@@ -6350,7 +6487,7 @@
           <w:numId w:val="9"/>
         </w:numPr>
       </w:pPr>
-      <w:bookmarkStart w:id="24" w:name="_Toc161172604"/>
+      <w:bookmarkStart w:id="24" w:name="_Toc161240753"/>
       <w:r>
         <w:t>Требования по безопасности</w:t>
       </w:r>
@@ -6378,7 +6515,6 @@
         <w:pStyle w:val="a8"/>
       </w:pPr>
       <w:r>
-        <w:lastRenderedPageBreak/>
         <w:t>Пароли пользователей должны хранится в базе данных в хешированном виде</w:t>
       </w:r>
       <w:r>
@@ -6400,7 +6536,7 @@
       <w:pPr>
         <w:pStyle w:val="a4"/>
       </w:pPr>
-      <w:bookmarkStart w:id="25" w:name="_Toc161172605"/>
+      <w:bookmarkStart w:id="25" w:name="_Toc161240754"/>
       <w:r>
         <w:t>Дополнительные требования</w:t>
       </w:r>
@@ -6418,7 +6554,7 @@
       <w:pPr>
         <w:pStyle w:val="a2"/>
       </w:pPr>
-      <w:bookmarkStart w:id="26" w:name="_Toc161172606"/>
+      <w:bookmarkStart w:id="26" w:name="_Toc161240755"/>
       <w:r>
         <w:lastRenderedPageBreak/>
         <w:t>Описание приложения</w:t>
@@ -6429,7 +6565,7 @@
       <w:pPr>
         <w:pStyle w:val="a3"/>
       </w:pPr>
-      <w:bookmarkStart w:id="27" w:name="_Toc161172607"/>
+      <w:bookmarkStart w:id="27" w:name="_Toc161240756"/>
       <w:r>
         <w:t>Язык приложения</w:t>
       </w:r>
@@ -6440,14 +6576,20 @@
         <w:pStyle w:val="af4"/>
       </w:pPr>
       <w:r>
-        <w:t>Данное приложение поддерживает только русский язык.</w:t>
+        <w:t xml:space="preserve">Данное приложение </w:t>
+      </w:r>
+      <w:r>
+        <w:t>будет поддерживать</w:t>
+      </w:r>
+      <w:r>
+        <w:t xml:space="preserve"> только русский язык.</w:t>
       </w:r>
     </w:p>
     <w:p>
       <w:pPr>
         <w:pStyle w:val="a3"/>
       </w:pPr>
-      <w:bookmarkStart w:id="28" w:name="_Toc161172608"/>
+      <w:bookmarkStart w:id="28" w:name="_Toc161240757"/>
       <w:r>
         <w:t>Группы пользователей приложения</w:t>
       </w:r>
@@ -6546,7 +6688,7 @@
       <w:pPr>
         <w:pStyle w:val="a4"/>
       </w:pPr>
-      <w:bookmarkStart w:id="29" w:name="_Toc161172609"/>
+      <w:bookmarkStart w:id="29" w:name="_Toc161240758"/>
       <w:r>
         <w:t xml:space="preserve">Экран </w:t>
       </w:r>
@@ -6563,20 +6705,41 @@
         <w:pStyle w:val="af4"/>
       </w:pPr>
       <w:r>
-        <w:t>Входная точка в приложение для любых пользователей. На данном экране запрашиваются системные разрешения</w:t>
-      </w:r>
-      <w:r>
-        <w:t xml:space="preserve"> при первом входе в приложение. Н</w:t>
-      </w:r>
-      <w:r>
-        <w:t>апример, разрешение уведомлений и доступа к файловой системе устройства.</w:t>
+        <w:t xml:space="preserve">Входная точка в приложение для любых пользователей. На данном экране </w:t>
+      </w:r>
+      <w:r>
+        <w:t xml:space="preserve">будут </w:t>
+      </w:r>
+      <w:r>
+        <w:t>запраш</w:t>
+      </w:r>
+      <w:r>
+        <w:t>ива</w:t>
+      </w:r>
+      <w:r>
+        <w:t>т</w:t>
+      </w:r>
+      <w:r>
+        <w:t>ь</w:t>
+      </w:r>
+      <w:r>
+        <w:t>ся системные разрешения</w:t>
+      </w:r>
+      <w:r>
+        <w:t xml:space="preserve"> при первом входе в приложение. </w:t>
+      </w:r>
+      <w:r>
+        <w:t>А именно</w:t>
+      </w:r>
+      <w:r>
+        <w:t xml:space="preserve"> разрешение уведомлений и доступа к файловой системе устройства.</w:t>
       </w:r>
     </w:p>
     <w:p>
       <w:pPr>
         <w:pStyle w:val="a4"/>
       </w:pPr>
-      <w:bookmarkStart w:id="30" w:name="_Toc161172610"/>
+      <w:bookmarkStart w:id="30" w:name="_Toc161240759"/>
       <w:r>
         <w:rPr>
           <w:lang w:val="en-US"/>
@@ -6590,7 +6753,28 @@
         <w:pStyle w:val="af4"/>
       </w:pPr>
       <w:r>
-        <w:t xml:space="preserve">Если пользователь первый раз запустил приложение, то показывается данная группа экранов. Данная группа экранов знакомит пользователя с ключевыми функциями приложения. Переключение экранов осуществляется с помощью </w:t>
+        <w:t>При первом запуске приложения пользователем будет показыва</w:t>
+      </w:r>
+      <w:r>
+        <w:t>т</w:t>
+      </w:r>
+      <w:r>
+        <w:t>ь</w:t>
+      </w:r>
+      <w:r>
+        <w:t xml:space="preserve">ся данная группа экранов. Данная группа экранов </w:t>
+      </w:r>
+      <w:r>
+        <w:t>о</w:t>
+      </w:r>
+      <w:r>
+        <w:t xml:space="preserve">знакомит пользователя с ключевыми функциями приложения. Переключение экранов </w:t>
+      </w:r>
+      <w:r>
+        <w:t>будет осуществляться</w:t>
+      </w:r>
+      <w:r>
+        <w:t xml:space="preserve"> с помощью </w:t>
       </w:r>
       <w:proofErr w:type="spellStart"/>
       <w:r>
@@ -6598,7 +6782,13 @@
       </w:r>
       <w:proofErr w:type="spellEnd"/>
       <w:r>
-        <w:t xml:space="preserve"> влево или с помощью нажатия на кнопку «Далее». На последнем экране кнопка «Далее» заменяется на кнопку «Начать». </w:t>
+        <w:t xml:space="preserve"> влево или с помощью нажатия на кнопку «Далее». На последн</w:t>
+      </w:r>
+      <w:r>
+        <w:t>ем экране кнопка «Далее» замени</w:t>
+      </w:r>
+      <w:r>
+        <w:t xml:space="preserve">тся на кнопку «Начать». </w:t>
       </w:r>
       <w:proofErr w:type="spellStart"/>
       <w:r>
@@ -6609,17 +6799,23 @@
       </w:r>
       <w:proofErr w:type="spellEnd"/>
       <w:r>
-        <w:t xml:space="preserve"> можно пропустить, нажав на иконку крестика, находящую</w:t>
-      </w:r>
-      <w:r>
-        <w:t>ся в правом верхнем углу экрана.</w:t>
+        <w:t xml:space="preserve"> можно</w:t>
+      </w:r>
+      <w:r>
+        <w:t xml:space="preserve"> будет</w:t>
+      </w:r>
+      <w:r>
+        <w:t xml:space="preserve"> пропустить, нажав на иконку крестика</w:t>
+      </w:r>
+      <w:r>
+        <w:t xml:space="preserve"> в правом верхнем углу экрана.</w:t>
       </w:r>
     </w:p>
     <w:p>
       <w:pPr>
         <w:pStyle w:val="a4"/>
       </w:pPr>
-      <w:bookmarkStart w:id="31" w:name="_Toc161172611"/>
+      <w:bookmarkStart w:id="31" w:name="_Toc161240760"/>
       <w:r>
         <w:t>Обучение</w:t>
       </w:r>
@@ -6630,7 +6826,13 @@
         <w:pStyle w:val="af4"/>
       </w:pPr>
       <w:r>
-        <w:t>При запуске приложения пользователь оказывается на экране обучения.</w:t>
+        <w:t>При запу</w:t>
+      </w:r>
+      <w:r>
+        <w:t>ске приложения пользователь окажется</w:t>
+      </w:r>
+      <w:r>
+        <w:t xml:space="preserve"> на экране обучения.</w:t>
       </w:r>
     </w:p>
     <w:p>
@@ -6639,7 +6841,13 @@
       </w:pPr>
       <w:r>
         <w:lastRenderedPageBreak/>
-        <w:t>Здесь авторизованный пользователь может перейти к списку курсов, на которые он подписан, и перейти к последнему прочитанному им</w:t>
+        <w:t xml:space="preserve">Здесь авторизованный пользователь </w:t>
+      </w:r>
+      <w:r>
+        <w:t>с</w:t>
+      </w:r>
+      <w:r>
+        <w:t>может перейти к списку курсов, на которые он подписан, и перейти к последнему прочитанному им</w:t>
       </w:r>
       <w:r>
         <w:t xml:space="preserve"> курсу. Также перейти к экрану к</w:t>
@@ -6660,7 +6868,7 @@
       <w:pPr>
         <w:pStyle w:val="a4"/>
       </w:pPr>
-      <w:bookmarkStart w:id="32" w:name="_Toc161172612"/>
+      <w:bookmarkStart w:id="32" w:name="_Toc161240761"/>
       <w:r>
         <w:t>Авторизация и регистрация</w:t>
       </w:r>
@@ -6691,7 +6899,13 @@
         <w:pStyle w:val="af4"/>
       </w:pPr>
       <w:r>
-        <w:t xml:space="preserve">На экране авторизации пользователю необходимо ввести свои </w:t>
+        <w:t xml:space="preserve">На экране авторизации пользователю </w:t>
+      </w:r>
+      <w:r>
+        <w:t xml:space="preserve">будет </w:t>
+      </w:r>
+      <w:r>
+        <w:t xml:space="preserve">необходимо ввести свои </w:t>
       </w:r>
       <w:r>
         <w:t>логин</w:t>
@@ -6710,7 +6924,7 @@
       <w:pPr>
         <w:pStyle w:val="a4"/>
       </w:pPr>
-      <w:bookmarkStart w:id="33" w:name="_Toc161172613"/>
+      <w:bookmarkStart w:id="33" w:name="_Toc161240762"/>
       <w:r>
         <w:t>Каталог</w:t>
       </w:r>
@@ -6721,20 +6935,41 @@
         <w:pStyle w:val="af4"/>
       </w:pPr>
       <w:r>
-        <w:t>На экране каталога пользователь имеет возможность находить курсы по фильтру через заданные теги или в строке поиск</w:t>
-      </w:r>
-      <w:r>
-        <w:t xml:space="preserve">а. После этого выводится список </w:t>
-      </w:r>
-      <w:r>
-        <w:t>отфильтрованных курсов для просмотра и дальнейшего взаимодействия. Пользователь может перейти на главную страницу курса или же открыть всплывающую «шторку» с кратким описанием курса.</w:t>
+        <w:t xml:space="preserve">На экране каталога пользователь </w:t>
+      </w:r>
+      <w:r>
+        <w:t>будет име</w:t>
+      </w:r>
+      <w:r>
+        <w:t>т</w:t>
+      </w:r>
+      <w:r>
+        <w:t>ь</w:t>
+      </w:r>
+      <w:r>
+        <w:t xml:space="preserve"> возможность находить курсы по фильтру через заданные теги или в строке поиск</w:t>
+      </w:r>
+      <w:r>
+        <w:t>а. После этого выведется</w:t>
+      </w:r>
+      <w:r>
+        <w:t xml:space="preserve"> список </w:t>
+      </w:r>
+      <w:r>
+        <w:t xml:space="preserve">отфильтрованных курсов для просмотра и дальнейшего взаимодействия. Пользователь </w:t>
+      </w:r>
+      <w:r>
+        <w:t>с</w:t>
+      </w:r>
+      <w:r>
+        <w:t>может перейти на главную страницу курса или же открыть всплывающую «шторку» с кратким описанием курса.</w:t>
       </w:r>
     </w:p>
     <w:p>
       <w:pPr>
         <w:pStyle w:val="a4"/>
       </w:pPr>
-      <w:bookmarkStart w:id="34" w:name="_Toc161172614"/>
+      <w:bookmarkStart w:id="34" w:name="_Toc161240763"/>
       <w:r>
         <w:t>Главный экран курса</w:t>
       </w:r>
@@ -6745,7 +6980,25 @@
         <w:pStyle w:val="af4"/>
       </w:pPr>
       <w:r>
-        <w:t xml:space="preserve">На главном экране курса отображается его название, описание, автор, общая оценка, список разделов и кнопка оформления подписки. Авторизованный пользователь, который не подписан на данный курс, имеет возможность просмотреть </w:t>
+        <w:t xml:space="preserve">На главном экране курса </w:t>
+      </w:r>
+      <w:r>
+        <w:t>будет отобража</w:t>
+      </w:r>
+      <w:r>
+        <w:t>т</w:t>
+      </w:r>
+      <w:r>
+        <w:t>ь</w:t>
+      </w:r>
+      <w:r>
+        <w:t xml:space="preserve">ся его название, описание, автор, общая оценка, список разделов и кнопка оформления подписки. Авторизованный пользователь, который не подписан на данный курс, </w:t>
+      </w:r>
+      <w:r>
+        <w:t>сможет</w:t>
+      </w:r>
+      <w:r>
+        <w:t xml:space="preserve"> просмотреть </w:t>
       </w:r>
       <w:proofErr w:type="spellStart"/>
       <w:r>
@@ -6753,14 +7006,20 @@
       </w:r>
       <w:proofErr w:type="spellEnd"/>
       <w:r>
-        <w:t>-материалы курса и подписаться на курс. Авторизованный пользователь с подпиской на этот курс может изучать материал разделов курса и поставить оценку курсу.</w:t>
+        <w:t xml:space="preserve">-материалы и подписаться на курс. Авторизованный пользователь с подпиской на этот курс </w:t>
+      </w:r>
+      <w:r>
+        <w:t>будет иметь возможность</w:t>
+      </w:r>
+      <w:r>
+        <w:t xml:space="preserve"> изучать материал разделов и поставить оценку курсу.</w:t>
       </w:r>
     </w:p>
     <w:p>
       <w:pPr>
         <w:pStyle w:val="a4"/>
       </w:pPr>
-      <w:bookmarkStart w:id="35" w:name="_Toc161172615"/>
+      <w:bookmarkStart w:id="35" w:name="_Toc161240764"/>
       <w:r>
         <w:t>Экран раздела курса</w:t>
       </w:r>
@@ -6771,14 +7030,32 @@
         <w:pStyle w:val="af4"/>
       </w:pPr>
       <w:r>
-        <w:t>Здесь отображается название раздела и его содержимое. Имеются переходы к списку разделов, следующему и предыдущему разделам, а также кнопка отметки прогресса.</w:t>
+        <w:t xml:space="preserve">Здесь </w:t>
+      </w:r>
+      <w:r>
+        <w:t>пользователь сможет увидеть</w:t>
+      </w:r>
+      <w:r>
+        <w:t xml:space="preserve"> название раздела и его содержимое. </w:t>
+      </w:r>
+      <w:r>
+        <w:t>На это</w:t>
+      </w:r>
+      <w:r>
+        <w:t>м</w:t>
+      </w:r>
+      <w:r>
+        <w:t xml:space="preserve"> же экране будут находиться</w:t>
+      </w:r>
+      <w:r>
+        <w:t xml:space="preserve"> переходы к списку разделов, следующему и предыдущему разделам, а также кнопка отметки прогресса.</w:t>
       </w:r>
     </w:p>
     <w:p>
       <w:pPr>
         <w:pStyle w:val="a4"/>
       </w:pPr>
-      <w:bookmarkStart w:id="36" w:name="_Toc161172616"/>
+      <w:bookmarkStart w:id="36" w:name="_Toc161240765"/>
       <w:r>
         <w:lastRenderedPageBreak/>
         <w:t>Профиль</w:t>
@@ -6814,14 +7091,38 @@
         <w:pStyle w:val="af4"/>
       </w:pPr>
       <w:r>
-        <w:t xml:space="preserve"> Здесь пользователь может перейти в настройки, просмотреть список всех пройденных курсов и список своих собственных курсов, а также перейти в редактор и создать свой собственный курс.</w:t>
+        <w:t xml:space="preserve"> Здесь пользователь </w:t>
+      </w:r>
+      <w:r>
+        <w:t>с</w:t>
+      </w:r>
+      <w:r>
+        <w:t xml:space="preserve">может перейти в настройки, </w:t>
+      </w:r>
+      <w:r>
+        <w:t>к спис</w:t>
+      </w:r>
+      <w:r>
+        <w:t>к</w:t>
+      </w:r>
+      <w:r>
+        <w:t>у</w:t>
+      </w:r>
+      <w:r>
+        <w:t xml:space="preserve"> всех пройденных курсов и </w:t>
+      </w:r>
+      <w:r>
+        <w:t>к списку</w:t>
+      </w:r>
+      <w:r>
+        <w:t xml:space="preserve"> своих собственных курсов, а также в редактор и создать свой собственный курс.</w:t>
       </w:r>
     </w:p>
     <w:p>
       <w:pPr>
         <w:pStyle w:val="a4"/>
       </w:pPr>
-      <w:bookmarkStart w:id="37" w:name="_Toc161172617"/>
+      <w:bookmarkStart w:id="37" w:name="_Toc161240766"/>
       <w:r>
         <w:t>Экран пройденных курсов</w:t>
       </w:r>
@@ -6835,14 +7136,20 @@
         <w:pStyle w:val="af4"/>
       </w:pPr>
       <w:r>
-        <w:t>Здесь пользователь может увидеть список всех пройденных им курсов и перейти на главный экран конкретного курса.</w:t>
+        <w:t xml:space="preserve">Здесь пользователь </w:t>
+      </w:r>
+      <w:r>
+        <w:t>с</w:t>
+      </w:r>
+      <w:r>
+        <w:t>может увидеть список всех пройденных им курсов и перейти на главный экран конкретного курса.</w:t>
       </w:r>
     </w:p>
     <w:p>
       <w:pPr>
         <w:pStyle w:val="a4"/>
       </w:pPr>
-      <w:bookmarkStart w:id="38" w:name="_Toc161172618"/>
+      <w:bookmarkStart w:id="38" w:name="_Toc161240767"/>
       <w:r>
         <w:t>Редактор курса</w:t>
       </w:r>
@@ -6853,14 +7160,32 @@
         <w:pStyle w:val="af4"/>
       </w:pPr>
       <w:r>
-        <w:t>Здесь пользователь может создать новый или отредактировать уже существующие курсы, если он является автором или администратором.</w:t>
+        <w:t>Здесь пользовател</w:t>
+      </w:r>
+      <w:r>
+        <w:t>ю</w:t>
+      </w:r>
+      <w:r>
+        <w:t xml:space="preserve"> </w:t>
+      </w:r>
+      <w:r>
+        <w:t>представится возможность</w:t>
+      </w:r>
+      <w:r>
+        <w:t xml:space="preserve"> создать новый или </w:t>
+      </w:r>
+      <w:r>
+        <w:t>отредактировать уже существующий курс</w:t>
+      </w:r>
+      <w:r>
+        <w:t>, если он является автором или администратором.</w:t>
       </w:r>
     </w:p>
     <w:p>
       <w:pPr>
         <w:pStyle w:val="a4"/>
       </w:pPr>
-      <w:bookmarkStart w:id="39" w:name="_Toc161172619"/>
+      <w:bookmarkStart w:id="39" w:name="_Toc161240768"/>
       <w:r>
         <w:t>Настройки</w:t>
       </w:r>
@@ -6871,7 +7196,19 @@
         <w:pStyle w:val="af4"/>
       </w:pPr>
       <w:r>
-        <w:t xml:space="preserve">Здесь авторизованный пользователь имеет возможность редактировать личную </w:t>
+        <w:t xml:space="preserve">Здесь авторизованный пользователь </w:t>
+      </w:r>
+      <w:r>
+        <w:t>сможет</w:t>
+      </w:r>
+      <w:r>
+        <w:t xml:space="preserve"> </w:t>
+      </w:r>
+      <w:r>
+        <w:t>от</w:t>
+      </w:r>
+      <w:r>
+        <w:t xml:space="preserve">редактировать личную </w:t>
       </w:r>
       <w:r>
         <w:t>информацию, включить или выключить уведомления</w:t>
@@ -6884,7 +7221,7 @@
       <w:pPr>
         <w:pStyle w:val="a2"/>
       </w:pPr>
-      <w:bookmarkStart w:id="40" w:name="_Toc161172620"/>
+      <w:bookmarkStart w:id="40" w:name="_Toc161240769"/>
       <w:r>
         <w:lastRenderedPageBreak/>
         <w:t xml:space="preserve">Состав и содержание работ по созданию </w:t>
@@ -7015,7 +7352,7 @@
       <w:pPr>
         <w:pStyle w:val="a2"/>
       </w:pPr>
-      <w:bookmarkStart w:id="41" w:name="_Toc161172621"/>
+      <w:bookmarkStart w:id="41" w:name="_Toc161240770"/>
       <w:r>
         <w:lastRenderedPageBreak/>
         <w:t xml:space="preserve">Порядок контроля и приемки </w:t>
@@ -7041,7 +7378,13 @@
         <w:pStyle w:val="a8"/>
       </w:pPr>
       <w:r>
-        <w:t xml:space="preserve">1 аттестация (середина марта 2024) - создан </w:t>
+        <w:t xml:space="preserve">1 аттестация (середина марта 2024) </w:t>
+      </w:r>
+      <w:r>
+        <w:t>–</w:t>
+      </w:r>
+      <w:r>
+        <w:t xml:space="preserve"> создан </w:t>
       </w:r>
       <w:proofErr w:type="spellStart"/>
       <w:r>
@@ -7113,7 +7456,16 @@
         <w:pStyle w:val="a8"/>
       </w:pPr>
       <w:r>
-        <w:t xml:space="preserve">2 аттестация (середина апреля 2024) - написана основополагающая часть кода приложения, реализована БД и ее взаимодействие с сервером, проведена отладка и доработка кода, проведено тестирование по работе </w:t>
+        <w:t>2 атт</w:t>
+      </w:r>
+      <w:r>
+        <w:t xml:space="preserve">естация (середина апреля 2024) </w:t>
+      </w:r>
+      <w:r>
+        <w:t>–</w:t>
+      </w:r>
+      <w:r>
+        <w:t xml:space="preserve"> написана основополагающая часть кода приложения, реализована БД и ее взаимодействие с сервером, проведена отладка и доработка кода, проведено тестирование по работе </w:t>
       </w:r>
       <w:r>
         <w:t>приложения</w:t>
@@ -7127,10 +7479,19 @@
         <w:pStyle w:val="a8"/>
       </w:pPr>
       <w:r>
-        <w:t>3 аттестация (конец мая 2024) - разработан курсовой проект, выполнены завершающие работы по доработке п</w:t>
-      </w:r>
-      <w:r>
-        <w:t>риложения, предоставлена готовое приложение</w:t>
+        <w:t xml:space="preserve">3 аттестация (конец мая 2024) </w:t>
+      </w:r>
+      <w:r>
+        <w:t>–</w:t>
+      </w:r>
+      <w:r>
+        <w:t xml:space="preserve"> разработан курсовой проект, выполнены завершающие работы по доработке п</w:t>
+      </w:r>
+      <w:r>
+        <w:t>риложения, предоставлено</w:t>
+      </w:r>
+      <w:r>
+        <w:t xml:space="preserve"> готовое приложение</w:t>
       </w:r>
       <w:r>
         <w:t>.</w:t>
@@ -7140,7 +7501,7 @@
       <w:pPr>
         <w:pStyle w:val="a2"/>
       </w:pPr>
-      <w:bookmarkStart w:id="42" w:name="_Toc161172622"/>
+      <w:bookmarkStart w:id="42" w:name="_Toc161240771"/>
       <w:r>
         <w:lastRenderedPageBreak/>
         <w:t>Т</w:t>
@@ -7154,7 +7515,7 @@
       <w:pPr>
         <w:pStyle w:val="a3"/>
       </w:pPr>
-      <w:bookmarkStart w:id="43" w:name="_Toc161172623"/>
+      <w:bookmarkStart w:id="43" w:name="_Toc161240772"/>
       <w:r>
         <w:t>Перечень подлежащих разработке документов</w:t>
       </w:r>
@@ -7206,7 +7567,7 @@
       <w:pPr>
         <w:pStyle w:val="a3"/>
       </w:pPr>
-      <w:bookmarkStart w:id="44" w:name="_Toc161172624"/>
+      <w:bookmarkStart w:id="44" w:name="_Toc161240773"/>
       <w:r>
         <w:t>Вид представления и количество документов</w:t>
       </w:r>
@@ -7253,7 +7614,7 @@
       <w:pPr>
         <w:pStyle w:val="af3"/>
       </w:pPr>
-      <w:bookmarkStart w:id="45" w:name="_Toc161172625"/>
+      <w:bookmarkStart w:id="45" w:name="_Toc161240774"/>
       <w:r>
         <w:lastRenderedPageBreak/>
         <w:t>Приложение</w:t>
@@ -7265,6 +7626,10 @@
         <w:pStyle w:val="af5"/>
       </w:pPr>
       <w:r>
+        <w:rPr>
+          <w:noProof/>
+          <w:lang w:eastAsia="ru-RU"/>
+        </w:rPr>
         <w:drawing>
           <wp:inline distT="0" distB="0" distL="0" distR="0" wp14:anchorId="2D21DA4D" wp14:editId="3B15B6F5">
             <wp:extent cx="5939790" cy="5717540"/>
@@ -7340,6 +7705,10 @@
         </w:rPr>
       </w:pPr>
       <w:r>
+        <w:rPr>
+          <w:noProof/>
+          <w:lang w:eastAsia="ru-RU"/>
+        </w:rPr>
         <w:lastRenderedPageBreak/>
         <w:drawing>
           <wp:inline distT="0" distB="0" distL="0" distR="0" wp14:anchorId="3A19464F" wp14:editId="20A05536">
@@ -7488,7 +7857,7 @@
       <w:r>
         <w:lastRenderedPageBreak/>
         <w:pict w14:anchorId="6B083EB5">
-          <v:shape id="_x0000_i1347" type="#_x0000_t75" style="width:467.15pt;height:499pt">
+          <v:shape id="_x0000_i1029" type="#_x0000_t75" style="width:467.7pt;height:499pt">
             <v:imagedata r:id="rId15" o:title="ActivityDiagram"/>
           </v:shape>
         </w:pict>
@@ -7524,7 +7893,7 @@
         </w:rPr>
         <w:lastRenderedPageBreak/>
         <w:pict w14:anchorId="47E0A7F8">
-          <v:shape id="_x0000_i1348" type="#_x0000_t75" style="width:468pt;height:633.75pt">
+          <v:shape id="_x0000_i1030" type="#_x0000_t75" style="width:468.3pt;height:634.25pt">
             <v:imagedata r:id="rId16" o:title="Sequence diagram 1"/>
           </v:shape>
         </w:pict>
@@ -7557,7 +7926,7 @@
         </w:rPr>
         <w:lastRenderedPageBreak/>
         <w:pict w14:anchorId="7094215A">
-          <v:shape id="_x0000_i1349" type="#_x0000_t75" style="width:437pt;height:673.1pt">
+          <v:shape id="_x0000_i1031" type="#_x0000_t75" style="width:437pt;height:673.65pt">
             <v:imagedata r:id="rId17" o:title="Sequence diagram 2"/>
           </v:shape>
         </w:pict>
@@ -7590,7 +7959,7 @@
         </w:rPr>
         <w:lastRenderedPageBreak/>
         <w:pict w14:anchorId="44DFB7E4">
-          <v:shape id="_x0000_i1350" type="#_x0000_t75" style="width:466.35pt;height:454.6pt">
+          <v:shape id="_x0000_i1032" type="#_x0000_t75" style="width:466.45pt;height:454.55pt">
             <v:imagedata r:id="rId18" o:title="Sequence diagram 3"/>
           </v:shape>
         </w:pict>
@@ -7731,6 +8100,7 @@
         <w:docPartUnique/>
       </w:docPartObj>
     </w:sdtPr>
+    <w:sdtEndPr/>
     <w:sdtContent>
       <w:p>
         <w:pPr>
@@ -10245,7 +10615,7 @@
 </file>
 
 <file path=customXml/itemProps1.xml><?xml version="1.0" encoding="utf-8"?>
-<ds:datastoreItem xmlns:ds="http://schemas.openxmlformats.org/officeDocument/2006/customXml" ds:itemID="{2A478FC0-01DB-40E4-9E43-B38F192D582C}">
+<ds:datastoreItem xmlns:ds="http://schemas.openxmlformats.org/officeDocument/2006/customXml" ds:itemID="{5E706796-9C70-4C1F-BD84-556A2C59EAC8}">
   <ds:schemaRefs>
     <ds:schemaRef ds:uri="http://schemas.openxmlformats.org/officeDocument/2006/bibliography"/>
   </ds:schemaRefs>

--- a/documentation/Техническое_Задание.docx
+++ b/documentation/Техническое_Задание.docx
@@ -576,7 +576,7 @@
       <w:r>
         <w:fldChar w:fldCharType="separate"/>
       </w:r>
-      <w:hyperlink w:anchor="_Toc161240731" w:history="1">
+      <w:hyperlink w:anchor="_Toc161579990" w:history="1">
         <w:r>
           <w:rPr>
             <w:rStyle w:val="aff"/>
@@ -603,7 +603,7 @@
             <w:noProof/>
             <w:webHidden/>
           </w:rPr>
-          <w:instrText xml:space="preserve"> PAGEREF _Toc161240731 \h </w:instrText>
+          <w:instrText xml:space="preserve"> PAGEREF _Toc161579990 \h </w:instrText>
         </w:r>
         <w:r>
           <w:rPr>
@@ -647,7 +647,7 @@
           <w:szCs w:val="22"/>
         </w:rPr>
       </w:pPr>
-      <w:hyperlink w:anchor="_Toc161240732" w:history="1">
+      <w:hyperlink w:anchor="_Toc161579991" w:history="1">
         <w:r>
           <w:rPr>
             <w:rStyle w:val="aff"/>
@@ -674,7 +674,7 @@
             <w:noProof/>
             <w:webHidden/>
           </w:rPr>
-          <w:instrText xml:space="preserve"> PAGEREF _Toc161240732 \h </w:instrText>
+          <w:instrText xml:space="preserve"> PAGEREF _Toc161579991 \h </w:instrText>
         </w:r>
         <w:r>
           <w:rPr>
@@ -718,7 +718,7 @@
           <w:szCs w:val="22"/>
         </w:rPr>
       </w:pPr>
-      <w:hyperlink w:anchor="_Toc161240733" w:history="1">
+      <w:hyperlink w:anchor="_Toc161579992" w:history="1">
         <w:r>
           <w:rPr>
             <w:rStyle w:val="aff"/>
@@ -745,7 +745,7 @@
             <w:noProof/>
             <w:webHidden/>
           </w:rPr>
-          <w:instrText xml:space="preserve"> PAGEREF _Toc161240733 \h </w:instrText>
+          <w:instrText xml:space="preserve"> PAGEREF _Toc161579992 \h </w:instrText>
         </w:r>
         <w:r>
           <w:rPr>
@@ -789,7 +789,7 @@
           <w:szCs w:val="22"/>
         </w:rPr>
       </w:pPr>
-      <w:hyperlink w:anchor="_Toc161240734" w:history="1">
+      <w:hyperlink w:anchor="_Toc161579993" w:history="1">
         <w:r>
           <w:rPr>
             <w:rStyle w:val="aff"/>
@@ -816,7 +816,7 @@
             <w:noProof/>
             <w:webHidden/>
           </w:rPr>
-          <w:instrText xml:space="preserve"> PAGEREF _Toc161240734 \h </w:instrText>
+          <w:instrText xml:space="preserve"> PAGEREF _Toc161579993 \h </w:instrText>
         </w:r>
         <w:r>
           <w:rPr>
@@ -860,7 +860,7 @@
           <w:szCs w:val="22"/>
         </w:rPr>
       </w:pPr>
-      <w:hyperlink w:anchor="_Toc161240735" w:history="1">
+      <w:hyperlink w:anchor="_Toc161579994" w:history="1">
         <w:r>
           <w:rPr>
             <w:rStyle w:val="aff"/>
@@ -887,7 +887,7 @@
             <w:noProof/>
             <w:webHidden/>
           </w:rPr>
-          <w:instrText xml:space="preserve"> PAGEREF _Toc161240735 \h </w:instrText>
+          <w:instrText xml:space="preserve"> PAGEREF _Toc161579994 \h </w:instrText>
         </w:r>
         <w:r>
           <w:rPr>
@@ -931,7 +931,7 @@
           <w:szCs w:val="22"/>
         </w:rPr>
       </w:pPr>
-      <w:hyperlink w:anchor="_Toc161240736" w:history="1">
+      <w:hyperlink w:anchor="_Toc161579995" w:history="1">
         <w:r>
           <w:rPr>
             <w:rStyle w:val="aff"/>
@@ -958,7 +958,7 @@
             <w:noProof/>
             <w:webHidden/>
           </w:rPr>
-          <w:instrText xml:space="preserve"> PAGEREF _Toc161240736 \h </w:instrText>
+          <w:instrText xml:space="preserve"> PAGEREF _Toc161579995 \h </w:instrText>
         </w:r>
         <w:r>
           <w:rPr>
@@ -1002,7 +1002,7 @@
           <w:szCs w:val="22"/>
         </w:rPr>
       </w:pPr>
-      <w:hyperlink w:anchor="_Toc161240737" w:history="1">
+      <w:hyperlink w:anchor="_Toc161579996" w:history="1">
         <w:r>
           <w:rPr>
             <w:rStyle w:val="aff"/>
@@ -1029,7 +1029,7 @@
             <w:noProof/>
             <w:webHidden/>
           </w:rPr>
-          <w:instrText xml:space="preserve"> PAGEREF _Toc161240737 \h </w:instrText>
+          <w:instrText xml:space="preserve"> PAGEREF _Toc161579996 \h </w:instrText>
         </w:r>
         <w:r>
           <w:rPr>
@@ -1073,7 +1073,7 @@
           <w:szCs w:val="22"/>
         </w:rPr>
       </w:pPr>
-      <w:hyperlink w:anchor="_Toc161240738" w:history="1">
+      <w:hyperlink w:anchor="_Toc161579997" w:history="1">
         <w:r>
           <w:rPr>
             <w:rStyle w:val="aff"/>
@@ -1100,7 +1100,7 @@
             <w:noProof/>
             <w:webHidden/>
           </w:rPr>
-          <w:instrText xml:space="preserve"> PAGEREF _Toc161240738 \h </w:instrText>
+          <w:instrText xml:space="preserve"> PAGEREF _Toc161579997 \h </w:instrText>
         </w:r>
         <w:r>
           <w:rPr>
@@ -1144,7 +1144,7 @@
           <w:szCs w:val="22"/>
         </w:rPr>
       </w:pPr>
-      <w:hyperlink w:anchor="_Toc161240739" w:history="1">
+      <w:hyperlink w:anchor="_Toc161579998" w:history="1">
         <w:r>
           <w:rPr>
             <w:rStyle w:val="aff"/>
@@ -1171,7 +1171,7 @@
             <w:noProof/>
             <w:webHidden/>
           </w:rPr>
-          <w:instrText xml:space="preserve"> PAGEREF _Toc161240739 \h </w:instrText>
+          <w:instrText xml:space="preserve"> PAGEREF _Toc161579998 \h </w:instrText>
         </w:r>
         <w:r>
           <w:rPr>
@@ -1215,7 +1215,7 @@
           <w:szCs w:val="22"/>
         </w:rPr>
       </w:pPr>
-      <w:hyperlink w:anchor="_Toc161240740" w:history="1">
+      <w:hyperlink w:anchor="_Toc161579999" w:history="1">
         <w:r>
           <w:rPr>
             <w:rStyle w:val="aff"/>
@@ -1242,7 +1242,7 @@
             <w:noProof/>
             <w:webHidden/>
           </w:rPr>
-          <w:instrText xml:space="preserve"> PAGEREF _Toc161240740 \h </w:instrText>
+          <w:instrText xml:space="preserve"> PAGEREF _Toc161579999 \h </w:instrText>
         </w:r>
         <w:r>
           <w:rPr>
@@ -1286,7 +1286,7 @@
           <w:szCs w:val="22"/>
         </w:rPr>
       </w:pPr>
-      <w:hyperlink w:anchor="_Toc161240741" w:history="1">
+      <w:hyperlink w:anchor="_Toc161580000" w:history="1">
         <w:r>
           <w:rPr>
             <w:rStyle w:val="aff"/>
@@ -1313,7 +1313,7 @@
             <w:noProof/>
             <w:webHidden/>
           </w:rPr>
-          <w:instrText xml:space="preserve"> PAGEREF _Toc161240741 \h </w:instrText>
+          <w:instrText xml:space="preserve"> PAGEREF _Toc161580000 \h </w:instrText>
         </w:r>
         <w:r>
           <w:rPr>
@@ -1357,7 +1357,7 @@
           <w:szCs w:val="22"/>
         </w:rPr>
       </w:pPr>
-      <w:hyperlink w:anchor="_Toc161240742" w:history="1">
+      <w:hyperlink w:anchor="_Toc161580001" w:history="1">
         <w:r>
           <w:rPr>
             <w:rStyle w:val="aff"/>
@@ -1392,7 +1392,7 @@
             <w:noProof/>
             <w:webHidden/>
           </w:rPr>
-          <w:instrText xml:space="preserve"> PAGEREF _Toc161240742 \h </w:instrText>
+          <w:instrText xml:space="preserve"> PAGEREF _Toc161580001 \h </w:instrText>
         </w:r>
         <w:r>
           <w:rPr>
@@ -1436,7 +1436,7 @@
           <w:szCs w:val="22"/>
         </w:rPr>
       </w:pPr>
-      <w:hyperlink w:anchor="_Toc161240743" w:history="1">
+      <w:hyperlink w:anchor="_Toc161580002" w:history="1">
         <w:r>
           <w:rPr>
             <w:rStyle w:val="aff"/>
@@ -1463,7 +1463,7 @@
             <w:noProof/>
             <w:webHidden/>
           </w:rPr>
-          <w:instrText xml:space="preserve"> PAGEREF _Toc161240743 \h </w:instrText>
+          <w:instrText xml:space="preserve"> PAGEREF _Toc161580002 \h </w:instrText>
         </w:r>
         <w:r>
           <w:rPr>
@@ -1507,7 +1507,7 @@
           <w:szCs w:val="22"/>
         </w:rPr>
       </w:pPr>
-      <w:hyperlink w:anchor="_Toc161240744" w:history="1">
+      <w:hyperlink w:anchor="_Toc161580003" w:history="1">
         <w:r>
           <w:rPr>
             <w:rStyle w:val="aff"/>
@@ -1534,7 +1534,7 @@
             <w:noProof/>
             <w:webHidden/>
           </w:rPr>
-          <w:instrText xml:space="preserve"> PAGEREF _Toc161240744 \h </w:instrText>
+          <w:instrText xml:space="preserve"> PAGEREF _Toc161580003 \h </w:instrText>
         </w:r>
         <w:r>
           <w:rPr>
@@ -1578,7 +1578,7 @@
           <w:szCs w:val="22"/>
         </w:rPr>
       </w:pPr>
-      <w:hyperlink w:anchor="_Toc161240745" w:history="1">
+      <w:hyperlink w:anchor="_Toc161580004" w:history="1">
         <w:r>
           <w:rPr>
             <w:rStyle w:val="aff"/>
@@ -1605,7 +1605,7 @@
             <w:noProof/>
             <w:webHidden/>
           </w:rPr>
-          <w:instrText xml:space="preserve"> PAGEREF _Toc161240745 \h </w:instrText>
+          <w:instrText xml:space="preserve"> PAGEREF _Toc161580004 \h </w:instrText>
         </w:r>
         <w:r>
           <w:rPr>
@@ -1649,7 +1649,7 @@
           <w:szCs w:val="22"/>
         </w:rPr>
       </w:pPr>
-      <w:hyperlink w:anchor="_Toc161240746" w:history="1">
+      <w:hyperlink w:anchor="_Toc161580005" w:history="1">
         <w:r>
           <w:rPr>
             <w:rStyle w:val="aff"/>
@@ -1676,7 +1676,7 @@
             <w:noProof/>
             <w:webHidden/>
           </w:rPr>
-          <w:instrText xml:space="preserve"> PAGEREF _Toc161240746 \h </w:instrText>
+          <w:instrText xml:space="preserve"> PAGEREF _Toc161580005 \h </w:instrText>
         </w:r>
         <w:r>
           <w:rPr>
@@ -1696,7 +1696,7 @@
             <w:noProof/>
             <w:webHidden/>
           </w:rPr>
-          <w:t>9</w:t>
+          <w:t>8</w:t>
         </w:r>
         <w:r>
           <w:rPr>
@@ -1720,7 +1720,7 @@
           <w:szCs w:val="22"/>
         </w:rPr>
       </w:pPr>
-      <w:hyperlink w:anchor="_Toc161240747" w:history="1">
+      <w:hyperlink w:anchor="_Toc161580006" w:history="1">
         <w:r>
           <w:rPr>
             <w:rStyle w:val="aff"/>
@@ -1747,7 +1747,7 @@
             <w:noProof/>
             <w:webHidden/>
           </w:rPr>
-          <w:instrText xml:space="preserve"> PAGEREF _Toc161240747 \h </w:instrText>
+          <w:instrText xml:space="preserve"> PAGEREF _Toc161580006 \h </w:instrText>
         </w:r>
         <w:r>
           <w:rPr>
@@ -1767,7 +1767,7 @@
             <w:noProof/>
             <w:webHidden/>
           </w:rPr>
-          <w:t>9</w:t>
+          <w:t>8</w:t>
         </w:r>
         <w:r>
           <w:rPr>
@@ -1791,7 +1791,7 @@
           <w:szCs w:val="22"/>
         </w:rPr>
       </w:pPr>
-      <w:hyperlink w:anchor="_Toc161240748" w:history="1">
+      <w:hyperlink w:anchor="_Toc161580007" w:history="1">
         <w:r>
           <w:rPr>
             <w:rStyle w:val="aff"/>
@@ -1826,7 +1826,7 @@
             <w:noProof/>
             <w:webHidden/>
           </w:rPr>
-          <w:instrText xml:space="preserve"> PAGEREF _Toc161240748 \h </w:instrText>
+          <w:instrText xml:space="preserve"> PAGEREF _Toc161580007 \h </w:instrText>
         </w:r>
         <w:r>
           <w:rPr>
@@ -1870,7 +1870,7 @@
           <w:szCs w:val="22"/>
         </w:rPr>
       </w:pPr>
-      <w:hyperlink w:anchor="_Toc161240749" w:history="1">
+      <w:hyperlink w:anchor="_Toc161580008" w:history="1">
         <w:r>
           <w:rPr>
             <w:rStyle w:val="aff"/>
@@ -1897,7 +1897,7 @@
             <w:noProof/>
             <w:webHidden/>
           </w:rPr>
-          <w:instrText xml:space="preserve"> PAGEREF _Toc161240749 \h </w:instrText>
+          <w:instrText xml:space="preserve"> PAGEREF _Toc161580008 \h </w:instrText>
         </w:r>
         <w:r>
           <w:rPr>
@@ -1917,7 +1917,7 @@
             <w:noProof/>
             <w:webHidden/>
           </w:rPr>
-          <w:t>11</w:t>
+          <w:t>10</w:t>
         </w:r>
         <w:r>
           <w:rPr>
@@ -1941,7 +1941,7 @@
           <w:szCs w:val="22"/>
         </w:rPr>
       </w:pPr>
-      <w:hyperlink w:anchor="_Toc161240750" w:history="1">
+      <w:hyperlink w:anchor="_Toc161580009" w:history="1">
         <w:r>
           <w:rPr>
             <w:rStyle w:val="aff"/>
@@ -1968,7 +1968,7 @@
             <w:noProof/>
             <w:webHidden/>
           </w:rPr>
-          <w:instrText xml:space="preserve"> PAGEREF _Toc161240750 \h </w:instrText>
+          <w:instrText xml:space="preserve"> PAGEREF _Toc161580009 \h </w:instrText>
         </w:r>
         <w:r>
           <w:rPr>
@@ -1988,7 +1988,78 @@
             <w:noProof/>
             <w:webHidden/>
           </w:rPr>
-          <w:t>11</w:t>
+          <w:t>10</w:t>
+        </w:r>
+        <w:r>
+          <w:rPr>
+            <w:noProof/>
+            <w:webHidden/>
+          </w:rPr>
+          <w:fldChar w:fldCharType="end"/>
+        </w:r>
+      </w:hyperlink>
+    </w:p>
+    <w:p>
+      <w:pPr>
+        <w:pStyle w:val="21"/>
+        <w:tabs>
+          <w:tab w:val="right" w:leader="dot" w:pos="9344"/>
+        </w:tabs>
+        <w:rPr>
+          <w:rFonts w:asciiTheme="minorHAnsi" w:eastAsiaTheme="minorEastAsia" w:hAnsiTheme="minorHAnsi" w:cstheme="minorBidi"/>
+          <w:noProof/>
+          <w:sz w:val="22"/>
+          <w:szCs w:val="22"/>
+        </w:rPr>
+      </w:pPr>
+      <w:hyperlink w:anchor="_Toc161580010" w:history="1">
+        <w:r>
+          <w:rPr>
+            <w:rStyle w:val="aff"/>
+            <w:noProof/>
+          </w:rPr>
+          <w:t>4.6 Общие технические требования к приложению</w:t>
+        </w:r>
+        <w:r>
+          <w:rPr>
+            <w:noProof/>
+            <w:webHidden/>
+          </w:rPr>
+          <w:tab/>
+        </w:r>
+        <w:r>
+          <w:rPr>
+            <w:noProof/>
+            <w:webHidden/>
+          </w:rPr>
+          <w:fldChar w:fldCharType="begin"/>
+        </w:r>
+        <w:r>
+          <w:rPr>
+            <w:noProof/>
+            <w:webHidden/>
+          </w:rPr>
+          <w:instrText xml:space="preserve"> PAGEREF _Toc161580010 \h </w:instrText>
+        </w:r>
+        <w:r>
+          <w:rPr>
+            <w:noProof/>
+            <w:webHidden/>
+          </w:rPr>
+        </w:r>
+        <w:r>
+          <w:rPr>
+            <w:noProof/>
+            <w:webHidden/>
+          </w:rPr>
+          <w:fldChar w:fldCharType="separate"/>
+        </w:r>
+        <w:r>
+          <w:rPr>
+            <w:noProof/>
+            <w:webHidden/>
+          </w:rPr>
+          <w:t>13</w:t>
         </w:r>
         <w:r>
           <w:rPr>
@@ -2012,13 +2083,13 @@
           <w:szCs w:val="22"/>
         </w:rPr>
       </w:pPr>
-      <w:hyperlink w:anchor="_Toc161240751" w:history="1">
+      <w:hyperlink w:anchor="_Toc161580011" w:history="1">
         <w:r>
           <w:rPr>
             <w:rStyle w:val="aff"/>
             <w:noProof/>
           </w:rPr>
-          <w:t>4.5.1 Общие элементы верстки</w:t>
+          <w:t>4.6.1 Требования по безопасности</w:t>
         </w:r>
         <w:r>
           <w:rPr>
@@ -2039,7 +2110,7 @@
             <w:noProof/>
             <w:webHidden/>
           </w:rPr>
-          <w:instrText xml:space="preserve"> PAGEREF _Toc161240751 \h </w:instrText>
+          <w:instrText xml:space="preserve"> PAGEREF _Toc161580011 \h </w:instrText>
         </w:r>
         <w:r>
           <w:rPr>
@@ -2060,6 +2131,148 @@
             <w:webHidden/>
           </w:rPr>
           <w:t>13</w:t>
+        </w:r>
+        <w:r>
+          <w:rPr>
+            <w:noProof/>
+            <w:webHidden/>
+          </w:rPr>
+          <w:fldChar w:fldCharType="end"/>
+        </w:r>
+      </w:hyperlink>
+    </w:p>
+    <w:p>
+      <w:pPr>
+        <w:pStyle w:val="41"/>
+        <w:tabs>
+          <w:tab w:val="right" w:leader="dot" w:pos="9344"/>
+        </w:tabs>
+        <w:rPr>
+          <w:rFonts w:asciiTheme="minorHAnsi" w:eastAsiaTheme="minorEastAsia" w:hAnsiTheme="minorHAnsi" w:cstheme="minorBidi"/>
+          <w:noProof/>
+          <w:sz w:val="22"/>
+          <w:szCs w:val="22"/>
+        </w:rPr>
+      </w:pPr>
+      <w:hyperlink w:anchor="_Toc161580012" w:history="1">
+        <w:r>
+          <w:rPr>
+            <w:rStyle w:val="aff"/>
+            <w:noProof/>
+          </w:rPr>
+          <w:t>4.6.2 Дополнительные требования</w:t>
+        </w:r>
+        <w:r>
+          <w:rPr>
+            <w:noProof/>
+            <w:webHidden/>
+          </w:rPr>
+          <w:tab/>
+        </w:r>
+        <w:r>
+          <w:rPr>
+            <w:noProof/>
+            <w:webHidden/>
+          </w:rPr>
+          <w:fldChar w:fldCharType="begin"/>
+        </w:r>
+        <w:r>
+          <w:rPr>
+            <w:noProof/>
+            <w:webHidden/>
+          </w:rPr>
+          <w:instrText xml:space="preserve"> PAGEREF _Toc161580012 \h </w:instrText>
+        </w:r>
+        <w:r>
+          <w:rPr>
+            <w:noProof/>
+            <w:webHidden/>
+          </w:rPr>
+        </w:r>
+        <w:r>
+          <w:rPr>
+            <w:noProof/>
+            <w:webHidden/>
+          </w:rPr>
+          <w:fldChar w:fldCharType="separate"/>
+        </w:r>
+        <w:r>
+          <w:rPr>
+            <w:noProof/>
+            <w:webHidden/>
+          </w:rPr>
+          <w:t>13</w:t>
+        </w:r>
+        <w:r>
+          <w:rPr>
+            <w:noProof/>
+            <w:webHidden/>
+          </w:rPr>
+          <w:fldChar w:fldCharType="end"/>
+        </w:r>
+      </w:hyperlink>
+    </w:p>
+    <w:p>
+      <w:pPr>
+        <w:pStyle w:val="12"/>
+        <w:tabs>
+          <w:tab w:val="right" w:leader="dot" w:pos="9344"/>
+        </w:tabs>
+        <w:rPr>
+          <w:rFonts w:asciiTheme="minorHAnsi" w:eastAsiaTheme="minorEastAsia" w:hAnsiTheme="minorHAnsi" w:cstheme="minorBidi"/>
+          <w:noProof/>
+          <w:sz w:val="22"/>
+          <w:szCs w:val="22"/>
+        </w:rPr>
+      </w:pPr>
+      <w:hyperlink w:anchor="_Toc161580013" w:history="1">
+        <w:r>
+          <w:rPr>
+            <w:rStyle w:val="aff"/>
+            <w:noProof/>
+          </w:rPr>
+          <w:t>5 Описание приложения</w:t>
+        </w:r>
+        <w:r>
+          <w:rPr>
+            <w:noProof/>
+            <w:webHidden/>
+          </w:rPr>
+          <w:tab/>
+        </w:r>
+        <w:r>
+          <w:rPr>
+            <w:noProof/>
+            <w:webHidden/>
+          </w:rPr>
+          <w:fldChar w:fldCharType="begin"/>
+        </w:r>
+        <w:r>
+          <w:rPr>
+            <w:noProof/>
+            <w:webHidden/>
+          </w:rPr>
+          <w:instrText xml:space="preserve"> PAGEREF _Toc161580013 \h </w:instrText>
+        </w:r>
+        <w:r>
+          <w:rPr>
+            <w:noProof/>
+            <w:webHidden/>
+          </w:rPr>
+        </w:r>
+        <w:r>
+          <w:rPr>
+            <w:noProof/>
+            <w:webHidden/>
+          </w:rPr>
+          <w:fldChar w:fldCharType="separate"/>
+        </w:r>
+        <w:r>
+          <w:rPr>
+            <w:noProof/>
+            <w:webHidden/>
+          </w:rPr>
+          <w:t>14</w:t>
         </w:r>
         <w:r>
           <w:rPr>
@@ -2083,13 +2296,13 @@
           <w:szCs w:val="22"/>
         </w:rPr>
       </w:pPr>
-      <w:hyperlink w:anchor="_Toc161240752" w:history="1">
+      <w:hyperlink w:anchor="_Toc161580014" w:history="1">
         <w:r>
           <w:rPr>
             <w:rStyle w:val="aff"/>
             <w:noProof/>
           </w:rPr>
-          <w:t>4.6 Общие технические требования к приложению</w:t>
+          <w:t>5.1 Язык приложения</w:t>
         </w:r>
         <w:r>
           <w:rPr>
@@ -2110,7 +2323,7 @@
             <w:noProof/>
             <w:webHidden/>
           </w:rPr>
-          <w:instrText xml:space="preserve"> PAGEREF _Toc161240752 \h </w:instrText>
+          <w:instrText xml:space="preserve"> PAGEREF _Toc161580014 \h </w:instrText>
         </w:r>
         <w:r>
           <w:rPr>
@@ -2130,7 +2343,78 @@
             <w:noProof/>
             <w:webHidden/>
           </w:rPr>
-          <w:t>13</w:t>
+          <w:t>14</w:t>
+        </w:r>
+        <w:r>
+          <w:rPr>
+            <w:noProof/>
+            <w:webHidden/>
+          </w:rPr>
+          <w:fldChar w:fldCharType="end"/>
+        </w:r>
+      </w:hyperlink>
+    </w:p>
+    <w:p>
+      <w:pPr>
+        <w:pStyle w:val="21"/>
+        <w:tabs>
+          <w:tab w:val="right" w:leader="dot" w:pos="9344"/>
+        </w:tabs>
+        <w:rPr>
+          <w:rFonts w:asciiTheme="minorHAnsi" w:eastAsiaTheme="minorEastAsia" w:hAnsiTheme="minorHAnsi" w:cstheme="minorBidi"/>
+          <w:noProof/>
+          <w:sz w:val="22"/>
+          <w:szCs w:val="22"/>
+        </w:rPr>
+      </w:pPr>
+      <w:hyperlink w:anchor="_Toc161580015" w:history="1">
+        <w:r>
+          <w:rPr>
+            <w:rStyle w:val="aff"/>
+            <w:noProof/>
+          </w:rPr>
+          <w:t>5.2 Группы пользователей приложения</w:t>
+        </w:r>
+        <w:r>
+          <w:rPr>
+            <w:noProof/>
+            <w:webHidden/>
+          </w:rPr>
+          <w:tab/>
+        </w:r>
+        <w:r>
+          <w:rPr>
+            <w:noProof/>
+            <w:webHidden/>
+          </w:rPr>
+          <w:fldChar w:fldCharType="begin"/>
+        </w:r>
+        <w:r>
+          <w:rPr>
+            <w:noProof/>
+            <w:webHidden/>
+          </w:rPr>
+          <w:instrText xml:space="preserve"> PAGEREF _Toc161580015 \h </w:instrText>
+        </w:r>
+        <w:r>
+          <w:rPr>
+            <w:noProof/>
+            <w:webHidden/>
+          </w:rPr>
+        </w:r>
+        <w:r>
+          <w:rPr>
+            <w:noProof/>
+            <w:webHidden/>
+          </w:rPr>
+          <w:fldChar w:fldCharType="separate"/>
+        </w:r>
+        <w:r>
+          <w:rPr>
+            <w:noProof/>
+            <w:webHidden/>
+          </w:rPr>
+          <w:t>14</w:t>
         </w:r>
         <w:r>
           <w:rPr>
@@ -2154,13 +2438,21 @@
           <w:szCs w:val="22"/>
         </w:rPr>
       </w:pPr>
-      <w:hyperlink w:anchor="_Toc161240753" w:history="1">
+      <w:hyperlink w:anchor="_Toc161580016" w:history="1">
         <w:r>
           <w:rPr>
             <w:rStyle w:val="aff"/>
             <w:noProof/>
           </w:rPr>
-          <w:t>4.6.1 Требования по безопасности</w:t>
+          <w:t xml:space="preserve">5.2.1 Экран </w:t>
+        </w:r>
+        <w:r>
+          <w:rPr>
+            <w:rStyle w:val="aff"/>
+            <w:noProof/>
+            <w:lang w:val="en-US"/>
+          </w:rPr>
+          <w:t>splash</w:t>
         </w:r>
         <w:r>
           <w:rPr>
@@ -2181,7 +2473,7 @@
             <w:noProof/>
             <w:webHidden/>
           </w:rPr>
-          <w:instrText xml:space="preserve"> PAGEREF _Toc161240753 \h </w:instrText>
+          <w:instrText xml:space="preserve"> PAGEREF _Toc161580016 \h </w:instrText>
         </w:r>
         <w:r>
           <w:rPr>
@@ -2201,7 +2493,7 @@
             <w:noProof/>
             <w:webHidden/>
           </w:rPr>
-          <w:t>13</w:t>
+          <w:t>14</w:t>
         </w:r>
         <w:r>
           <w:rPr>
@@ -2225,13 +2517,21 @@
           <w:szCs w:val="22"/>
         </w:rPr>
       </w:pPr>
-      <w:hyperlink w:anchor="_Toc161240754" w:history="1">
+      <w:hyperlink w:anchor="_Toc161580017" w:history="1">
         <w:r>
           <w:rPr>
             <w:rStyle w:val="aff"/>
             <w:noProof/>
           </w:rPr>
-          <w:t>4.6.2 Дополнительные требования</w:t>
+          <w:t>5.2.2</w:t>
+        </w:r>
+        <w:r>
+          <w:rPr>
+            <w:rStyle w:val="aff"/>
+            <w:noProof/>
+            <w:lang w:val="en-US"/>
+          </w:rPr>
+          <w:t xml:space="preserve"> Onboarding</w:t>
         </w:r>
         <w:r>
           <w:rPr>
@@ -2252,7 +2552,7 @@
             <w:noProof/>
             <w:webHidden/>
           </w:rPr>
-          <w:instrText xml:space="preserve"> PAGEREF _Toc161240754 \h </w:instrText>
+          <w:instrText xml:space="preserve"> PAGEREF _Toc161580017 \h </w:instrText>
         </w:r>
         <w:r>
           <w:rPr>
@@ -2273,6 +2573,645 @@
             <w:webHidden/>
           </w:rPr>
           <w:t>14</w:t>
+        </w:r>
+        <w:r>
+          <w:rPr>
+            <w:noProof/>
+            <w:webHidden/>
+          </w:rPr>
+          <w:fldChar w:fldCharType="end"/>
+        </w:r>
+      </w:hyperlink>
+    </w:p>
+    <w:p>
+      <w:pPr>
+        <w:pStyle w:val="41"/>
+        <w:tabs>
+          <w:tab w:val="right" w:leader="dot" w:pos="9344"/>
+        </w:tabs>
+        <w:rPr>
+          <w:rFonts w:asciiTheme="minorHAnsi" w:eastAsiaTheme="minorEastAsia" w:hAnsiTheme="minorHAnsi" w:cstheme="minorBidi"/>
+          <w:noProof/>
+          <w:sz w:val="22"/>
+          <w:szCs w:val="22"/>
+        </w:rPr>
+      </w:pPr>
+      <w:hyperlink w:anchor="_Toc161580018" w:history="1">
+        <w:r>
+          <w:rPr>
+            <w:rStyle w:val="aff"/>
+            <w:noProof/>
+          </w:rPr>
+          <w:t>5.2.3 Обучение</w:t>
+        </w:r>
+        <w:r>
+          <w:rPr>
+            <w:noProof/>
+            <w:webHidden/>
+          </w:rPr>
+          <w:tab/>
+        </w:r>
+        <w:r>
+          <w:rPr>
+            <w:noProof/>
+            <w:webHidden/>
+          </w:rPr>
+          <w:fldChar w:fldCharType="begin"/>
+        </w:r>
+        <w:r>
+          <w:rPr>
+            <w:noProof/>
+            <w:webHidden/>
+          </w:rPr>
+          <w:instrText xml:space="preserve"> PAGEREF _Toc161580018 \h </w:instrText>
+        </w:r>
+        <w:r>
+          <w:rPr>
+            <w:noProof/>
+            <w:webHidden/>
+          </w:rPr>
+        </w:r>
+        <w:r>
+          <w:rPr>
+            <w:noProof/>
+            <w:webHidden/>
+          </w:rPr>
+          <w:fldChar w:fldCharType="separate"/>
+        </w:r>
+        <w:r>
+          <w:rPr>
+            <w:noProof/>
+            <w:webHidden/>
+          </w:rPr>
+          <w:t>14</w:t>
+        </w:r>
+        <w:r>
+          <w:rPr>
+            <w:noProof/>
+            <w:webHidden/>
+          </w:rPr>
+          <w:fldChar w:fldCharType="end"/>
+        </w:r>
+      </w:hyperlink>
+    </w:p>
+    <w:p>
+      <w:pPr>
+        <w:pStyle w:val="41"/>
+        <w:tabs>
+          <w:tab w:val="right" w:leader="dot" w:pos="9344"/>
+        </w:tabs>
+        <w:rPr>
+          <w:rFonts w:asciiTheme="minorHAnsi" w:eastAsiaTheme="minorEastAsia" w:hAnsiTheme="minorHAnsi" w:cstheme="minorBidi"/>
+          <w:noProof/>
+          <w:sz w:val="22"/>
+          <w:szCs w:val="22"/>
+        </w:rPr>
+      </w:pPr>
+      <w:hyperlink w:anchor="_Toc161580019" w:history="1">
+        <w:r>
+          <w:rPr>
+            <w:rStyle w:val="aff"/>
+            <w:noProof/>
+          </w:rPr>
+          <w:t>5.2.4 Авторизация и регистрация</w:t>
+        </w:r>
+        <w:r>
+          <w:rPr>
+            <w:noProof/>
+            <w:webHidden/>
+          </w:rPr>
+          <w:tab/>
+        </w:r>
+        <w:r>
+          <w:rPr>
+            <w:noProof/>
+            <w:webHidden/>
+          </w:rPr>
+          <w:fldChar w:fldCharType="begin"/>
+        </w:r>
+        <w:r>
+          <w:rPr>
+            <w:noProof/>
+            <w:webHidden/>
+          </w:rPr>
+          <w:instrText xml:space="preserve"> PAGEREF _Toc161580019 \h </w:instrText>
+        </w:r>
+        <w:r>
+          <w:rPr>
+            <w:noProof/>
+            <w:webHidden/>
+          </w:rPr>
+        </w:r>
+        <w:r>
+          <w:rPr>
+            <w:noProof/>
+            <w:webHidden/>
+          </w:rPr>
+          <w:fldChar w:fldCharType="separate"/>
+        </w:r>
+        <w:r>
+          <w:rPr>
+            <w:noProof/>
+            <w:webHidden/>
+          </w:rPr>
+          <w:t>15</w:t>
+        </w:r>
+        <w:r>
+          <w:rPr>
+            <w:noProof/>
+            <w:webHidden/>
+          </w:rPr>
+          <w:fldChar w:fldCharType="end"/>
+        </w:r>
+      </w:hyperlink>
+    </w:p>
+    <w:p>
+      <w:pPr>
+        <w:pStyle w:val="41"/>
+        <w:tabs>
+          <w:tab w:val="right" w:leader="dot" w:pos="9344"/>
+        </w:tabs>
+        <w:rPr>
+          <w:rFonts w:asciiTheme="minorHAnsi" w:eastAsiaTheme="minorEastAsia" w:hAnsiTheme="minorHAnsi" w:cstheme="minorBidi"/>
+          <w:noProof/>
+          <w:sz w:val="22"/>
+          <w:szCs w:val="22"/>
+        </w:rPr>
+      </w:pPr>
+      <w:hyperlink w:anchor="_Toc161580020" w:history="1">
+        <w:r>
+          <w:rPr>
+            <w:rStyle w:val="aff"/>
+            <w:noProof/>
+          </w:rPr>
+          <w:t>5.2.5 Каталог</w:t>
+        </w:r>
+        <w:r>
+          <w:rPr>
+            <w:noProof/>
+            <w:webHidden/>
+          </w:rPr>
+          <w:tab/>
+        </w:r>
+        <w:r>
+          <w:rPr>
+            <w:noProof/>
+            <w:webHidden/>
+          </w:rPr>
+          <w:fldChar w:fldCharType="begin"/>
+        </w:r>
+        <w:r>
+          <w:rPr>
+            <w:noProof/>
+            <w:webHidden/>
+          </w:rPr>
+          <w:instrText xml:space="preserve"> PAGEREF _Toc161580020 \h </w:instrText>
+        </w:r>
+        <w:r>
+          <w:rPr>
+            <w:noProof/>
+            <w:webHidden/>
+          </w:rPr>
+        </w:r>
+        <w:r>
+          <w:rPr>
+            <w:noProof/>
+            <w:webHidden/>
+          </w:rPr>
+          <w:fldChar w:fldCharType="separate"/>
+        </w:r>
+        <w:r>
+          <w:rPr>
+            <w:noProof/>
+            <w:webHidden/>
+          </w:rPr>
+          <w:t>15</w:t>
+        </w:r>
+        <w:r>
+          <w:rPr>
+            <w:noProof/>
+            <w:webHidden/>
+          </w:rPr>
+          <w:fldChar w:fldCharType="end"/>
+        </w:r>
+      </w:hyperlink>
+    </w:p>
+    <w:p>
+      <w:pPr>
+        <w:pStyle w:val="41"/>
+        <w:tabs>
+          <w:tab w:val="right" w:leader="dot" w:pos="9344"/>
+        </w:tabs>
+        <w:rPr>
+          <w:rFonts w:asciiTheme="minorHAnsi" w:eastAsiaTheme="minorEastAsia" w:hAnsiTheme="minorHAnsi" w:cstheme="minorBidi"/>
+          <w:noProof/>
+          <w:sz w:val="22"/>
+          <w:szCs w:val="22"/>
+        </w:rPr>
+      </w:pPr>
+      <w:hyperlink w:anchor="_Toc161580021" w:history="1">
+        <w:r>
+          <w:rPr>
+            <w:rStyle w:val="aff"/>
+            <w:noProof/>
+          </w:rPr>
+          <w:t>5.2.6 Главный экран курса</w:t>
+        </w:r>
+        <w:r>
+          <w:rPr>
+            <w:noProof/>
+            <w:webHidden/>
+          </w:rPr>
+          <w:tab/>
+        </w:r>
+        <w:r>
+          <w:rPr>
+            <w:noProof/>
+            <w:webHidden/>
+          </w:rPr>
+          <w:fldChar w:fldCharType="begin"/>
+        </w:r>
+        <w:r>
+          <w:rPr>
+            <w:noProof/>
+            <w:webHidden/>
+          </w:rPr>
+          <w:instrText xml:space="preserve"> PAGEREF _Toc161580021 \h </w:instrText>
+        </w:r>
+        <w:r>
+          <w:rPr>
+            <w:noProof/>
+            <w:webHidden/>
+          </w:rPr>
+        </w:r>
+        <w:r>
+          <w:rPr>
+            <w:noProof/>
+            <w:webHidden/>
+          </w:rPr>
+          <w:fldChar w:fldCharType="separate"/>
+        </w:r>
+        <w:r>
+          <w:rPr>
+            <w:noProof/>
+            <w:webHidden/>
+          </w:rPr>
+          <w:t>15</w:t>
+        </w:r>
+        <w:r>
+          <w:rPr>
+            <w:noProof/>
+            <w:webHidden/>
+          </w:rPr>
+          <w:fldChar w:fldCharType="end"/>
+        </w:r>
+      </w:hyperlink>
+    </w:p>
+    <w:p>
+      <w:pPr>
+        <w:pStyle w:val="41"/>
+        <w:tabs>
+          <w:tab w:val="right" w:leader="dot" w:pos="9344"/>
+        </w:tabs>
+        <w:rPr>
+          <w:rFonts w:asciiTheme="minorHAnsi" w:eastAsiaTheme="minorEastAsia" w:hAnsiTheme="minorHAnsi" w:cstheme="minorBidi"/>
+          <w:noProof/>
+          <w:sz w:val="22"/>
+          <w:szCs w:val="22"/>
+        </w:rPr>
+      </w:pPr>
+      <w:hyperlink w:anchor="_Toc161580022" w:history="1">
+        <w:r>
+          <w:rPr>
+            <w:rStyle w:val="aff"/>
+            <w:noProof/>
+          </w:rPr>
+          <w:t>5.2.7 Экран раздела курса</w:t>
+        </w:r>
+        <w:r>
+          <w:rPr>
+            <w:noProof/>
+            <w:webHidden/>
+          </w:rPr>
+          <w:tab/>
+        </w:r>
+        <w:r>
+          <w:rPr>
+            <w:noProof/>
+            <w:webHidden/>
+          </w:rPr>
+          <w:fldChar w:fldCharType="begin"/>
+        </w:r>
+        <w:r>
+          <w:rPr>
+            <w:noProof/>
+            <w:webHidden/>
+          </w:rPr>
+          <w:instrText xml:space="preserve"> PAGEREF _Toc161580022 \h </w:instrText>
+        </w:r>
+        <w:r>
+          <w:rPr>
+            <w:noProof/>
+            <w:webHidden/>
+          </w:rPr>
+        </w:r>
+        <w:r>
+          <w:rPr>
+            <w:noProof/>
+            <w:webHidden/>
+          </w:rPr>
+          <w:fldChar w:fldCharType="separate"/>
+        </w:r>
+        <w:r>
+          <w:rPr>
+            <w:noProof/>
+            <w:webHidden/>
+          </w:rPr>
+          <w:t>15</w:t>
+        </w:r>
+        <w:r>
+          <w:rPr>
+            <w:noProof/>
+            <w:webHidden/>
+          </w:rPr>
+          <w:fldChar w:fldCharType="end"/>
+        </w:r>
+      </w:hyperlink>
+    </w:p>
+    <w:p>
+      <w:pPr>
+        <w:pStyle w:val="41"/>
+        <w:tabs>
+          <w:tab w:val="right" w:leader="dot" w:pos="9344"/>
+        </w:tabs>
+        <w:rPr>
+          <w:rFonts w:asciiTheme="minorHAnsi" w:eastAsiaTheme="minorEastAsia" w:hAnsiTheme="minorHAnsi" w:cstheme="minorBidi"/>
+          <w:noProof/>
+          <w:sz w:val="22"/>
+          <w:szCs w:val="22"/>
+        </w:rPr>
+      </w:pPr>
+      <w:hyperlink w:anchor="_Toc161580023" w:history="1">
+        <w:r>
+          <w:rPr>
+            <w:rStyle w:val="aff"/>
+            <w:noProof/>
+          </w:rPr>
+          <w:t>5.2.8 Профиль</w:t>
+        </w:r>
+        <w:r>
+          <w:rPr>
+            <w:noProof/>
+            <w:webHidden/>
+          </w:rPr>
+          <w:tab/>
+        </w:r>
+        <w:r>
+          <w:rPr>
+            <w:noProof/>
+            <w:webHidden/>
+          </w:rPr>
+          <w:fldChar w:fldCharType="begin"/>
+        </w:r>
+        <w:r>
+          <w:rPr>
+            <w:noProof/>
+            <w:webHidden/>
+          </w:rPr>
+          <w:instrText xml:space="preserve"> PAGEREF _Toc161580023 \h </w:instrText>
+        </w:r>
+        <w:r>
+          <w:rPr>
+            <w:noProof/>
+            <w:webHidden/>
+          </w:rPr>
+        </w:r>
+        <w:r>
+          <w:rPr>
+            <w:noProof/>
+            <w:webHidden/>
+          </w:rPr>
+          <w:fldChar w:fldCharType="separate"/>
+        </w:r>
+        <w:r>
+          <w:rPr>
+            <w:noProof/>
+            <w:webHidden/>
+          </w:rPr>
+          <w:t>16</w:t>
+        </w:r>
+        <w:r>
+          <w:rPr>
+            <w:noProof/>
+            <w:webHidden/>
+          </w:rPr>
+          <w:fldChar w:fldCharType="end"/>
+        </w:r>
+      </w:hyperlink>
+    </w:p>
+    <w:p>
+      <w:pPr>
+        <w:pStyle w:val="41"/>
+        <w:tabs>
+          <w:tab w:val="right" w:leader="dot" w:pos="9344"/>
+        </w:tabs>
+        <w:rPr>
+          <w:rFonts w:asciiTheme="minorHAnsi" w:eastAsiaTheme="minorEastAsia" w:hAnsiTheme="minorHAnsi" w:cstheme="minorBidi"/>
+          <w:noProof/>
+          <w:sz w:val="22"/>
+          <w:szCs w:val="22"/>
+        </w:rPr>
+      </w:pPr>
+      <w:hyperlink w:anchor="_Toc161580024" w:history="1">
+        <w:r>
+          <w:rPr>
+            <w:rStyle w:val="aff"/>
+            <w:noProof/>
+          </w:rPr>
+          <w:t>5.2.9 Экран пройденных курсов</w:t>
+        </w:r>
+        <w:r>
+          <w:rPr>
+            <w:noProof/>
+            <w:webHidden/>
+          </w:rPr>
+          <w:tab/>
+        </w:r>
+        <w:r>
+          <w:rPr>
+            <w:noProof/>
+            <w:webHidden/>
+          </w:rPr>
+          <w:fldChar w:fldCharType="begin"/>
+        </w:r>
+        <w:r>
+          <w:rPr>
+            <w:noProof/>
+            <w:webHidden/>
+          </w:rPr>
+          <w:instrText xml:space="preserve"> PAGEREF _Toc161580024 \h </w:instrText>
+        </w:r>
+        <w:r>
+          <w:rPr>
+            <w:noProof/>
+            <w:webHidden/>
+          </w:rPr>
+        </w:r>
+        <w:r>
+          <w:rPr>
+            <w:noProof/>
+            <w:webHidden/>
+          </w:rPr>
+          <w:fldChar w:fldCharType="separate"/>
+        </w:r>
+        <w:r>
+          <w:rPr>
+            <w:noProof/>
+            <w:webHidden/>
+          </w:rPr>
+          <w:t>16</w:t>
+        </w:r>
+        <w:r>
+          <w:rPr>
+            <w:noProof/>
+            <w:webHidden/>
+          </w:rPr>
+          <w:fldChar w:fldCharType="end"/>
+        </w:r>
+      </w:hyperlink>
+    </w:p>
+    <w:p>
+      <w:pPr>
+        <w:pStyle w:val="41"/>
+        <w:tabs>
+          <w:tab w:val="right" w:leader="dot" w:pos="9344"/>
+        </w:tabs>
+        <w:rPr>
+          <w:rFonts w:asciiTheme="minorHAnsi" w:eastAsiaTheme="minorEastAsia" w:hAnsiTheme="minorHAnsi" w:cstheme="minorBidi"/>
+          <w:noProof/>
+          <w:sz w:val="22"/>
+          <w:szCs w:val="22"/>
+        </w:rPr>
+      </w:pPr>
+      <w:hyperlink w:anchor="_Toc161580025" w:history="1">
+        <w:r>
+          <w:rPr>
+            <w:rStyle w:val="aff"/>
+            <w:noProof/>
+          </w:rPr>
+          <w:t>5.2.10 Редактор курса</w:t>
+        </w:r>
+        <w:r>
+          <w:rPr>
+            <w:noProof/>
+            <w:webHidden/>
+          </w:rPr>
+          <w:tab/>
+        </w:r>
+        <w:r>
+          <w:rPr>
+            <w:noProof/>
+            <w:webHidden/>
+          </w:rPr>
+          <w:fldChar w:fldCharType="begin"/>
+        </w:r>
+        <w:r>
+          <w:rPr>
+            <w:noProof/>
+            <w:webHidden/>
+          </w:rPr>
+          <w:instrText xml:space="preserve"> PAGEREF _Toc161580025 \h </w:instrText>
+        </w:r>
+        <w:r>
+          <w:rPr>
+            <w:noProof/>
+            <w:webHidden/>
+          </w:rPr>
+        </w:r>
+        <w:r>
+          <w:rPr>
+            <w:noProof/>
+            <w:webHidden/>
+          </w:rPr>
+          <w:fldChar w:fldCharType="separate"/>
+        </w:r>
+        <w:r>
+          <w:rPr>
+            <w:noProof/>
+            <w:webHidden/>
+          </w:rPr>
+          <w:t>16</w:t>
+        </w:r>
+        <w:r>
+          <w:rPr>
+            <w:noProof/>
+            <w:webHidden/>
+          </w:rPr>
+          <w:fldChar w:fldCharType="end"/>
+        </w:r>
+      </w:hyperlink>
+    </w:p>
+    <w:p>
+      <w:pPr>
+        <w:pStyle w:val="41"/>
+        <w:tabs>
+          <w:tab w:val="right" w:leader="dot" w:pos="9344"/>
+        </w:tabs>
+        <w:rPr>
+          <w:rFonts w:asciiTheme="minorHAnsi" w:eastAsiaTheme="minorEastAsia" w:hAnsiTheme="minorHAnsi" w:cstheme="minorBidi"/>
+          <w:noProof/>
+          <w:sz w:val="22"/>
+          <w:szCs w:val="22"/>
+        </w:rPr>
+      </w:pPr>
+      <w:hyperlink w:anchor="_Toc161580026" w:history="1">
+        <w:r>
+          <w:rPr>
+            <w:rStyle w:val="aff"/>
+            <w:noProof/>
+          </w:rPr>
+          <w:t>5.2.11 Настройки</w:t>
+        </w:r>
+        <w:r>
+          <w:rPr>
+            <w:noProof/>
+            <w:webHidden/>
+          </w:rPr>
+          <w:tab/>
+        </w:r>
+        <w:r>
+          <w:rPr>
+            <w:noProof/>
+            <w:webHidden/>
+          </w:rPr>
+          <w:fldChar w:fldCharType="begin"/>
+        </w:r>
+        <w:r>
+          <w:rPr>
+            <w:noProof/>
+            <w:webHidden/>
+          </w:rPr>
+          <w:instrText xml:space="preserve"> PAGEREF _Toc161580026 \h </w:instrText>
+        </w:r>
+        <w:r>
+          <w:rPr>
+            <w:noProof/>
+            <w:webHidden/>
+          </w:rPr>
+        </w:r>
+        <w:r>
+          <w:rPr>
+            <w:noProof/>
+            <w:webHidden/>
+          </w:rPr>
+          <w:fldChar w:fldCharType="separate"/>
+        </w:r>
+        <w:r>
+          <w:rPr>
+            <w:noProof/>
+            <w:webHidden/>
+          </w:rPr>
+          <w:t>16</w:t>
         </w:r>
         <w:r>
           <w:rPr>
@@ -2296,13 +3235,13 @@
           <w:szCs w:val="22"/>
         </w:rPr>
       </w:pPr>
-      <w:hyperlink w:anchor="_Toc161240755" w:history="1">
+      <w:hyperlink w:anchor="_Toc161580027" w:history="1">
         <w:r>
           <w:rPr>
             <w:rStyle w:val="aff"/>
             <w:noProof/>
           </w:rPr>
-          <w:t>5 Описание приложения</w:t>
+          <w:t>6 Состав и содержание работ по созданию приложения</w:t>
         </w:r>
         <w:r>
           <w:rPr>
@@ -2323,7 +3262,7 @@
             <w:noProof/>
             <w:webHidden/>
           </w:rPr>
-          <w:instrText xml:space="preserve"> PAGEREF _Toc161240755 \h </w:instrText>
+          <w:instrText xml:space="preserve"> PAGEREF _Toc161580027 \h </w:instrText>
         </w:r>
         <w:r>
           <w:rPr>
@@ -2343,7 +3282,149 @@
             <w:noProof/>
             <w:webHidden/>
           </w:rPr>
-          <w:t>15</w:t>
+          <w:t>17</w:t>
+        </w:r>
+        <w:r>
+          <w:rPr>
+            <w:noProof/>
+            <w:webHidden/>
+          </w:rPr>
+          <w:fldChar w:fldCharType="end"/>
+        </w:r>
+      </w:hyperlink>
+    </w:p>
+    <w:p>
+      <w:pPr>
+        <w:pStyle w:val="12"/>
+        <w:tabs>
+          <w:tab w:val="right" w:leader="dot" w:pos="9344"/>
+        </w:tabs>
+        <w:rPr>
+          <w:rFonts w:asciiTheme="minorHAnsi" w:eastAsiaTheme="minorEastAsia" w:hAnsiTheme="minorHAnsi" w:cstheme="minorBidi"/>
+          <w:noProof/>
+          <w:sz w:val="22"/>
+          <w:szCs w:val="22"/>
+        </w:rPr>
+      </w:pPr>
+      <w:hyperlink w:anchor="_Toc161580028" w:history="1">
+        <w:r>
+          <w:rPr>
+            <w:rStyle w:val="aff"/>
+            <w:noProof/>
+          </w:rPr>
+          <w:t>7 Порядок контроля и приемки приложения</w:t>
+        </w:r>
+        <w:r>
+          <w:rPr>
+            <w:noProof/>
+            <w:webHidden/>
+          </w:rPr>
+          <w:tab/>
+        </w:r>
+        <w:r>
+          <w:rPr>
+            <w:noProof/>
+            <w:webHidden/>
+          </w:rPr>
+          <w:fldChar w:fldCharType="begin"/>
+        </w:r>
+        <w:r>
+          <w:rPr>
+            <w:noProof/>
+            <w:webHidden/>
+          </w:rPr>
+          <w:instrText xml:space="preserve"> PAGEREF _Toc161580028 \h </w:instrText>
+        </w:r>
+        <w:r>
+          <w:rPr>
+            <w:noProof/>
+            <w:webHidden/>
+          </w:rPr>
+        </w:r>
+        <w:r>
+          <w:rPr>
+            <w:noProof/>
+            <w:webHidden/>
+          </w:rPr>
+          <w:fldChar w:fldCharType="separate"/>
+        </w:r>
+        <w:r>
+          <w:rPr>
+            <w:noProof/>
+            <w:webHidden/>
+          </w:rPr>
+          <w:t>18</w:t>
+        </w:r>
+        <w:r>
+          <w:rPr>
+            <w:noProof/>
+            <w:webHidden/>
+          </w:rPr>
+          <w:fldChar w:fldCharType="end"/>
+        </w:r>
+      </w:hyperlink>
+    </w:p>
+    <w:p>
+      <w:pPr>
+        <w:pStyle w:val="12"/>
+        <w:tabs>
+          <w:tab w:val="right" w:leader="dot" w:pos="9344"/>
+        </w:tabs>
+        <w:rPr>
+          <w:rFonts w:asciiTheme="minorHAnsi" w:eastAsiaTheme="minorEastAsia" w:hAnsiTheme="minorHAnsi" w:cstheme="minorBidi"/>
+          <w:noProof/>
+          <w:sz w:val="22"/>
+          <w:szCs w:val="22"/>
+        </w:rPr>
+      </w:pPr>
+      <w:hyperlink w:anchor="_Toc161580029" w:history="1">
+        <w:r>
+          <w:rPr>
+            <w:rStyle w:val="aff"/>
+            <w:noProof/>
+          </w:rPr>
+          <w:t>8 Требования к документированию</w:t>
+        </w:r>
+        <w:r>
+          <w:rPr>
+            <w:noProof/>
+            <w:webHidden/>
+          </w:rPr>
+          <w:tab/>
+        </w:r>
+        <w:r>
+          <w:rPr>
+            <w:noProof/>
+            <w:webHidden/>
+          </w:rPr>
+          <w:fldChar w:fldCharType="begin"/>
+        </w:r>
+        <w:r>
+          <w:rPr>
+            <w:noProof/>
+            <w:webHidden/>
+          </w:rPr>
+          <w:instrText xml:space="preserve"> PAGEREF _Toc161580029 \h </w:instrText>
+        </w:r>
+        <w:r>
+          <w:rPr>
+            <w:noProof/>
+            <w:webHidden/>
+          </w:rPr>
+        </w:r>
+        <w:r>
+          <w:rPr>
+            <w:noProof/>
+            <w:webHidden/>
+          </w:rPr>
+          <w:fldChar w:fldCharType="separate"/>
+        </w:r>
+        <w:r>
+          <w:rPr>
+            <w:noProof/>
+            <w:webHidden/>
+          </w:rPr>
+          <w:t>19</w:t>
         </w:r>
         <w:r>
           <w:rPr>
@@ -2367,13 +3448,13 @@
           <w:szCs w:val="22"/>
         </w:rPr>
       </w:pPr>
-      <w:hyperlink w:anchor="_Toc161240756" w:history="1">
+      <w:hyperlink w:anchor="_Toc161580030" w:history="1">
         <w:r>
           <w:rPr>
             <w:rStyle w:val="aff"/>
             <w:noProof/>
           </w:rPr>
-          <w:t>5.1 Язык приложения</w:t>
+          <w:t>8.1 Перечень подлежащих разработке документов</w:t>
         </w:r>
         <w:r>
           <w:rPr>
@@ -2394,7 +3475,7 @@
             <w:noProof/>
             <w:webHidden/>
           </w:rPr>
-          <w:instrText xml:space="preserve"> PAGEREF _Toc161240756 \h </w:instrText>
+          <w:instrText xml:space="preserve"> PAGEREF _Toc161580030 \h </w:instrText>
         </w:r>
         <w:r>
           <w:rPr>
@@ -2414,7 +3495,7 @@
             <w:noProof/>
             <w:webHidden/>
           </w:rPr>
-          <w:t>15</w:t>
+          <w:t>19</w:t>
         </w:r>
         <w:r>
           <w:rPr>
@@ -2438,13 +3519,13 @@
           <w:szCs w:val="22"/>
         </w:rPr>
       </w:pPr>
-      <w:hyperlink w:anchor="_Toc161240757" w:history="1">
+      <w:hyperlink w:anchor="_Toc161580031" w:history="1">
         <w:r>
           <w:rPr>
             <w:rStyle w:val="aff"/>
             <w:noProof/>
           </w:rPr>
-          <w:t>5.2 Группы пользователей приложения</w:t>
+          <w:t>8.2 Вид представления и количество документов</w:t>
         </w:r>
         <w:r>
           <w:rPr>
@@ -2465,7 +3546,7 @@
             <w:noProof/>
             <w:webHidden/>
           </w:rPr>
-          <w:instrText xml:space="preserve"> PAGEREF _Toc161240757 \h </w:instrText>
+          <w:instrText xml:space="preserve"> PAGEREF _Toc161580031 \h </w:instrText>
         </w:r>
         <w:r>
           <w:rPr>
@@ -2485,7 +3566,7 @@
             <w:noProof/>
             <w:webHidden/>
           </w:rPr>
-          <w:t>15</w:t>
+          <w:t>19</w:t>
         </w:r>
         <w:r>
           <w:rPr>
@@ -2498,7 +3579,7 @@
     </w:p>
     <w:p>
       <w:pPr>
-        <w:pStyle w:val="41"/>
+        <w:pStyle w:val="12"/>
         <w:tabs>
           <w:tab w:val="right" w:leader="dot" w:pos="9344"/>
         </w:tabs>
@@ -2509,21 +3590,13 @@
           <w:szCs w:val="22"/>
         </w:rPr>
       </w:pPr>
-      <w:hyperlink w:anchor="_Toc161240758" w:history="1">
+      <w:hyperlink w:anchor="_Toc161580032" w:history="1">
         <w:r>
           <w:rPr>
             <w:rStyle w:val="aff"/>
             <w:noProof/>
           </w:rPr>
-          <w:t xml:space="preserve">5.2.1 Экран </w:t>
-        </w:r>
-        <w:r>
-          <w:rPr>
-            <w:rStyle w:val="aff"/>
-            <w:noProof/>
-            <w:lang w:val="en-US"/>
-          </w:rPr>
-          <w:t>splash</w:t>
+          <w:t>Приложение</w:t>
         </w:r>
         <w:r>
           <w:rPr>
@@ -2544,7 +3617,7 @@
             <w:noProof/>
             <w:webHidden/>
           </w:rPr>
-          <w:instrText xml:space="preserve"> PAGEREF _Toc161240758 \h </w:instrText>
+          <w:instrText xml:space="preserve"> PAGEREF _Toc161580032 \h </w:instrText>
         </w:r>
         <w:r>
           <w:rPr>
@@ -2564,1151 +3637,7 @@
             <w:noProof/>
             <w:webHidden/>
           </w:rPr>
-          <w:t>15</w:t>
-        </w:r>
-        <w:r>
-          <w:rPr>
-            <w:noProof/>
-            <w:webHidden/>
-          </w:rPr>
-          <w:fldChar w:fldCharType="end"/>
-        </w:r>
-      </w:hyperlink>
-    </w:p>
-    <w:p>
-      <w:pPr>
-        <w:pStyle w:val="41"/>
-        <w:tabs>
-          <w:tab w:val="right" w:leader="dot" w:pos="9344"/>
-        </w:tabs>
-        <w:rPr>
-          <w:rFonts w:asciiTheme="minorHAnsi" w:eastAsiaTheme="minorEastAsia" w:hAnsiTheme="minorHAnsi" w:cstheme="minorBidi"/>
-          <w:noProof/>
-          <w:sz w:val="22"/>
-          <w:szCs w:val="22"/>
-        </w:rPr>
-      </w:pPr>
-      <w:hyperlink w:anchor="_Toc161240759" w:history="1">
-        <w:r>
-          <w:rPr>
-            <w:rStyle w:val="aff"/>
-            <w:noProof/>
-          </w:rPr>
-          <w:t>5.2.2</w:t>
-        </w:r>
-        <w:r>
-          <w:rPr>
-            <w:rStyle w:val="aff"/>
-            <w:noProof/>
-            <w:lang w:val="en-US"/>
-          </w:rPr>
-          <w:t xml:space="preserve"> Onboarding</w:t>
-        </w:r>
-        <w:r>
-          <w:rPr>
-            <w:noProof/>
-            <w:webHidden/>
-          </w:rPr>
-          <w:tab/>
-        </w:r>
-        <w:r>
-          <w:rPr>
-            <w:noProof/>
-            <w:webHidden/>
-          </w:rPr>
-          <w:fldChar w:fldCharType="begin"/>
-        </w:r>
-        <w:r>
-          <w:rPr>
-            <w:noProof/>
-            <w:webHidden/>
-          </w:rPr>
-          <w:instrText xml:space="preserve"> PAGEREF _Toc161240759 \h </w:instrText>
-        </w:r>
-        <w:r>
-          <w:rPr>
-            <w:noProof/>
-            <w:webHidden/>
-          </w:rPr>
-        </w:r>
-        <w:r>
-          <w:rPr>
-            <w:noProof/>
-            <w:webHidden/>
-          </w:rPr>
-          <w:fldChar w:fldCharType="separate"/>
-        </w:r>
-        <w:r>
-          <w:rPr>
-            <w:noProof/>
-            <w:webHidden/>
-          </w:rPr>
-          <w:t>15</w:t>
-        </w:r>
-        <w:r>
-          <w:rPr>
-            <w:noProof/>
-            <w:webHidden/>
-          </w:rPr>
-          <w:fldChar w:fldCharType="end"/>
-        </w:r>
-      </w:hyperlink>
-    </w:p>
-    <w:p>
-      <w:pPr>
-        <w:pStyle w:val="41"/>
-        <w:tabs>
-          <w:tab w:val="right" w:leader="dot" w:pos="9344"/>
-        </w:tabs>
-        <w:rPr>
-          <w:rFonts w:asciiTheme="minorHAnsi" w:eastAsiaTheme="minorEastAsia" w:hAnsiTheme="minorHAnsi" w:cstheme="minorBidi"/>
-          <w:noProof/>
-          <w:sz w:val="22"/>
-          <w:szCs w:val="22"/>
-        </w:rPr>
-      </w:pPr>
-      <w:hyperlink w:anchor="_Toc161240760" w:history="1">
-        <w:r>
-          <w:rPr>
-            <w:rStyle w:val="aff"/>
-            <w:noProof/>
-          </w:rPr>
-          <w:t>5.2.3 Обучение</w:t>
-        </w:r>
-        <w:r>
-          <w:rPr>
-            <w:noProof/>
-            <w:webHidden/>
-          </w:rPr>
-          <w:tab/>
-        </w:r>
-        <w:r>
-          <w:rPr>
-            <w:noProof/>
-            <w:webHidden/>
-          </w:rPr>
-          <w:fldChar w:fldCharType="begin"/>
-        </w:r>
-        <w:r>
-          <w:rPr>
-            <w:noProof/>
-            <w:webHidden/>
-          </w:rPr>
-          <w:instrText xml:space="preserve"> PAGEREF _Toc161240760 \h </w:instrText>
-        </w:r>
-        <w:r>
-          <w:rPr>
-            <w:noProof/>
-            <w:webHidden/>
-          </w:rPr>
-        </w:r>
-        <w:r>
-          <w:rPr>
-            <w:noProof/>
-            <w:webHidden/>
-          </w:rPr>
-          <w:fldChar w:fldCharType="separate"/>
-        </w:r>
-        <w:r>
-          <w:rPr>
-            <w:noProof/>
-            <w:webHidden/>
-          </w:rPr>
-          <w:t>15</w:t>
-        </w:r>
-        <w:r>
-          <w:rPr>
-            <w:noProof/>
-            <w:webHidden/>
-          </w:rPr>
-          <w:fldChar w:fldCharType="end"/>
-        </w:r>
-      </w:hyperlink>
-    </w:p>
-    <w:p>
-      <w:pPr>
-        <w:pStyle w:val="41"/>
-        <w:tabs>
-          <w:tab w:val="right" w:leader="dot" w:pos="9344"/>
-        </w:tabs>
-        <w:rPr>
-          <w:rFonts w:asciiTheme="minorHAnsi" w:eastAsiaTheme="minorEastAsia" w:hAnsiTheme="minorHAnsi" w:cstheme="minorBidi"/>
-          <w:noProof/>
-          <w:sz w:val="22"/>
-          <w:szCs w:val="22"/>
-        </w:rPr>
-      </w:pPr>
-      <w:hyperlink w:anchor="_Toc161240761" w:history="1">
-        <w:r>
-          <w:rPr>
-            <w:rStyle w:val="aff"/>
-            <w:noProof/>
-          </w:rPr>
-          <w:t>5.2.4 Авторизация и регистрация</w:t>
-        </w:r>
-        <w:r>
-          <w:rPr>
-            <w:noProof/>
-            <w:webHidden/>
-          </w:rPr>
-          <w:tab/>
-        </w:r>
-        <w:r>
-          <w:rPr>
-            <w:noProof/>
-            <w:webHidden/>
-          </w:rPr>
-          <w:fldChar w:fldCharType="begin"/>
-        </w:r>
-        <w:r>
-          <w:rPr>
-            <w:noProof/>
-            <w:webHidden/>
-          </w:rPr>
-          <w:instrText xml:space="preserve"> PAGEREF _Toc161240761 \h </w:instrText>
-        </w:r>
-        <w:r>
-          <w:rPr>
-            <w:noProof/>
-            <w:webHidden/>
-          </w:rPr>
-        </w:r>
-        <w:r>
-          <w:rPr>
-            <w:noProof/>
-            <w:webHidden/>
-          </w:rPr>
-          <w:fldChar w:fldCharType="separate"/>
-        </w:r>
-        <w:r>
-          <w:rPr>
-            <w:noProof/>
-            <w:webHidden/>
-          </w:rPr>
-          <w:t>16</w:t>
-        </w:r>
-        <w:r>
-          <w:rPr>
-            <w:noProof/>
-            <w:webHidden/>
-          </w:rPr>
-          <w:fldChar w:fldCharType="end"/>
-        </w:r>
-      </w:hyperlink>
-    </w:p>
-    <w:p>
-      <w:pPr>
-        <w:pStyle w:val="41"/>
-        <w:tabs>
-          <w:tab w:val="right" w:leader="dot" w:pos="9344"/>
-        </w:tabs>
-        <w:rPr>
-          <w:rFonts w:asciiTheme="minorHAnsi" w:eastAsiaTheme="minorEastAsia" w:hAnsiTheme="minorHAnsi" w:cstheme="minorBidi"/>
-          <w:noProof/>
-          <w:sz w:val="22"/>
-          <w:szCs w:val="22"/>
-        </w:rPr>
-      </w:pPr>
-      <w:hyperlink w:anchor="_Toc161240762" w:history="1">
-        <w:r>
-          <w:rPr>
-            <w:rStyle w:val="aff"/>
-            <w:noProof/>
-          </w:rPr>
-          <w:t>5.2.5 Каталог</w:t>
-        </w:r>
-        <w:r>
-          <w:rPr>
-            <w:noProof/>
-            <w:webHidden/>
-          </w:rPr>
-          <w:tab/>
-        </w:r>
-        <w:r>
-          <w:rPr>
-            <w:noProof/>
-            <w:webHidden/>
-          </w:rPr>
-          <w:fldChar w:fldCharType="begin"/>
-        </w:r>
-        <w:r>
-          <w:rPr>
-            <w:noProof/>
-            <w:webHidden/>
-          </w:rPr>
-          <w:instrText xml:space="preserve"> PAGEREF _Toc161240762 \h </w:instrText>
-        </w:r>
-        <w:r>
-          <w:rPr>
-            <w:noProof/>
-            <w:webHidden/>
-          </w:rPr>
-        </w:r>
-        <w:r>
-          <w:rPr>
-            <w:noProof/>
-            <w:webHidden/>
-          </w:rPr>
-          <w:fldChar w:fldCharType="separate"/>
-        </w:r>
-        <w:r>
-          <w:rPr>
-            <w:noProof/>
-            <w:webHidden/>
-          </w:rPr>
-          <w:t>16</w:t>
-        </w:r>
-        <w:r>
-          <w:rPr>
-            <w:noProof/>
-            <w:webHidden/>
-          </w:rPr>
-          <w:fldChar w:fldCharType="end"/>
-        </w:r>
-      </w:hyperlink>
-    </w:p>
-    <w:p>
-      <w:pPr>
-        <w:pStyle w:val="41"/>
-        <w:tabs>
-          <w:tab w:val="right" w:leader="dot" w:pos="9344"/>
-        </w:tabs>
-        <w:rPr>
-          <w:rFonts w:asciiTheme="minorHAnsi" w:eastAsiaTheme="minorEastAsia" w:hAnsiTheme="minorHAnsi" w:cstheme="minorBidi"/>
-          <w:noProof/>
-          <w:sz w:val="22"/>
-          <w:szCs w:val="22"/>
-        </w:rPr>
-      </w:pPr>
-      <w:hyperlink w:anchor="_Toc161240763" w:history="1">
-        <w:r>
-          <w:rPr>
-            <w:rStyle w:val="aff"/>
-            <w:noProof/>
-          </w:rPr>
-          <w:t>5.2.6 Главный экран курса</w:t>
-        </w:r>
-        <w:r>
-          <w:rPr>
-            <w:noProof/>
-            <w:webHidden/>
-          </w:rPr>
-          <w:tab/>
-        </w:r>
-        <w:r>
-          <w:rPr>
-            <w:noProof/>
-            <w:webHidden/>
-          </w:rPr>
-          <w:fldChar w:fldCharType="begin"/>
-        </w:r>
-        <w:r>
-          <w:rPr>
-            <w:noProof/>
-            <w:webHidden/>
-          </w:rPr>
-          <w:instrText xml:space="preserve"> PAGEREF _Toc161240763 \h </w:instrText>
-        </w:r>
-        <w:r>
-          <w:rPr>
-            <w:noProof/>
-            <w:webHidden/>
-          </w:rPr>
-        </w:r>
-        <w:r>
-          <w:rPr>
-            <w:noProof/>
-            <w:webHidden/>
-          </w:rPr>
-          <w:fldChar w:fldCharType="separate"/>
-        </w:r>
-        <w:r>
-          <w:rPr>
-            <w:noProof/>
-            <w:webHidden/>
-          </w:rPr>
-          <w:t>16</w:t>
-        </w:r>
-        <w:r>
-          <w:rPr>
-            <w:noProof/>
-            <w:webHidden/>
-          </w:rPr>
-          <w:fldChar w:fldCharType="end"/>
-        </w:r>
-      </w:hyperlink>
-    </w:p>
-    <w:p>
-      <w:pPr>
-        <w:pStyle w:val="41"/>
-        <w:tabs>
-          <w:tab w:val="right" w:leader="dot" w:pos="9344"/>
-        </w:tabs>
-        <w:rPr>
-          <w:rFonts w:asciiTheme="minorHAnsi" w:eastAsiaTheme="minorEastAsia" w:hAnsiTheme="minorHAnsi" w:cstheme="minorBidi"/>
-          <w:noProof/>
-          <w:sz w:val="22"/>
-          <w:szCs w:val="22"/>
-        </w:rPr>
-      </w:pPr>
-      <w:hyperlink w:anchor="_Toc161240764" w:history="1">
-        <w:r>
-          <w:rPr>
-            <w:rStyle w:val="aff"/>
-            <w:noProof/>
-          </w:rPr>
-          <w:t>5.2.7 Экран раздела курса</w:t>
-        </w:r>
-        <w:r>
-          <w:rPr>
-            <w:noProof/>
-            <w:webHidden/>
-          </w:rPr>
-          <w:tab/>
-        </w:r>
-        <w:r>
-          <w:rPr>
-            <w:noProof/>
-            <w:webHidden/>
-          </w:rPr>
-          <w:fldChar w:fldCharType="begin"/>
-        </w:r>
-        <w:r>
-          <w:rPr>
-            <w:noProof/>
-            <w:webHidden/>
-          </w:rPr>
-          <w:instrText xml:space="preserve"> PAGEREF _Toc161240764 \h </w:instrText>
-        </w:r>
-        <w:r>
-          <w:rPr>
-            <w:noProof/>
-            <w:webHidden/>
-          </w:rPr>
-        </w:r>
-        <w:r>
-          <w:rPr>
-            <w:noProof/>
-            <w:webHidden/>
-          </w:rPr>
-          <w:fldChar w:fldCharType="separate"/>
-        </w:r>
-        <w:r>
-          <w:rPr>
-            <w:noProof/>
-            <w:webHidden/>
-          </w:rPr>
-          <w:t>16</w:t>
-        </w:r>
-        <w:r>
-          <w:rPr>
-            <w:noProof/>
-            <w:webHidden/>
-          </w:rPr>
-          <w:fldChar w:fldCharType="end"/>
-        </w:r>
-      </w:hyperlink>
-    </w:p>
-    <w:p>
-      <w:pPr>
-        <w:pStyle w:val="41"/>
-        <w:tabs>
-          <w:tab w:val="right" w:leader="dot" w:pos="9344"/>
-        </w:tabs>
-        <w:rPr>
-          <w:rFonts w:asciiTheme="minorHAnsi" w:eastAsiaTheme="minorEastAsia" w:hAnsiTheme="minorHAnsi" w:cstheme="minorBidi"/>
-          <w:noProof/>
-          <w:sz w:val="22"/>
-          <w:szCs w:val="22"/>
-        </w:rPr>
-      </w:pPr>
-      <w:hyperlink w:anchor="_Toc161240765" w:history="1">
-        <w:r>
-          <w:rPr>
-            <w:rStyle w:val="aff"/>
-            <w:noProof/>
-          </w:rPr>
-          <w:t>5.2.8 Профиль</w:t>
-        </w:r>
-        <w:r>
-          <w:rPr>
-            <w:noProof/>
-            <w:webHidden/>
-          </w:rPr>
-          <w:tab/>
-        </w:r>
-        <w:r>
-          <w:rPr>
-            <w:noProof/>
-            <w:webHidden/>
-          </w:rPr>
-          <w:fldChar w:fldCharType="begin"/>
-        </w:r>
-        <w:r>
-          <w:rPr>
-            <w:noProof/>
-            <w:webHidden/>
-          </w:rPr>
-          <w:instrText xml:space="preserve"> PAGEREF _Toc161240765 \h </w:instrText>
-        </w:r>
-        <w:r>
-          <w:rPr>
-            <w:noProof/>
-            <w:webHidden/>
-          </w:rPr>
-        </w:r>
-        <w:r>
-          <w:rPr>
-            <w:noProof/>
-            <w:webHidden/>
-          </w:rPr>
-          <w:fldChar w:fldCharType="separate"/>
-        </w:r>
-        <w:r>
-          <w:rPr>
-            <w:noProof/>
-            <w:webHidden/>
-          </w:rPr>
-          <w:t>17</w:t>
-        </w:r>
-        <w:r>
-          <w:rPr>
-            <w:noProof/>
-            <w:webHidden/>
-          </w:rPr>
-          <w:fldChar w:fldCharType="end"/>
-        </w:r>
-      </w:hyperlink>
-    </w:p>
-    <w:p>
-      <w:pPr>
-        <w:pStyle w:val="41"/>
-        <w:tabs>
-          <w:tab w:val="right" w:leader="dot" w:pos="9344"/>
-        </w:tabs>
-        <w:rPr>
-          <w:rFonts w:asciiTheme="minorHAnsi" w:eastAsiaTheme="minorEastAsia" w:hAnsiTheme="minorHAnsi" w:cstheme="minorBidi"/>
-          <w:noProof/>
-          <w:sz w:val="22"/>
-          <w:szCs w:val="22"/>
-        </w:rPr>
-      </w:pPr>
-      <w:hyperlink w:anchor="_Toc161240766" w:history="1">
-        <w:r>
-          <w:rPr>
-            <w:rStyle w:val="aff"/>
-            <w:noProof/>
-          </w:rPr>
-          <w:t>5.2.9 Экран пройденных курсов</w:t>
-        </w:r>
-        <w:r>
-          <w:rPr>
-            <w:noProof/>
-            <w:webHidden/>
-          </w:rPr>
-          <w:tab/>
-        </w:r>
-        <w:r>
-          <w:rPr>
-            <w:noProof/>
-            <w:webHidden/>
-          </w:rPr>
-          <w:fldChar w:fldCharType="begin"/>
-        </w:r>
-        <w:r>
-          <w:rPr>
-            <w:noProof/>
-            <w:webHidden/>
-          </w:rPr>
-          <w:instrText xml:space="preserve"> PAGEREF _Toc161240766 \h </w:instrText>
-        </w:r>
-        <w:r>
-          <w:rPr>
-            <w:noProof/>
-            <w:webHidden/>
-          </w:rPr>
-        </w:r>
-        <w:r>
-          <w:rPr>
-            <w:noProof/>
-            <w:webHidden/>
-          </w:rPr>
-          <w:fldChar w:fldCharType="separate"/>
-        </w:r>
-        <w:r>
-          <w:rPr>
-            <w:noProof/>
-            <w:webHidden/>
-          </w:rPr>
-          <w:t>17</w:t>
-        </w:r>
-        <w:r>
-          <w:rPr>
-            <w:noProof/>
-            <w:webHidden/>
-          </w:rPr>
-          <w:fldChar w:fldCharType="end"/>
-        </w:r>
-      </w:hyperlink>
-    </w:p>
-    <w:p>
-      <w:pPr>
-        <w:pStyle w:val="41"/>
-        <w:tabs>
-          <w:tab w:val="right" w:leader="dot" w:pos="9344"/>
-        </w:tabs>
-        <w:rPr>
-          <w:rFonts w:asciiTheme="minorHAnsi" w:eastAsiaTheme="minorEastAsia" w:hAnsiTheme="minorHAnsi" w:cstheme="minorBidi"/>
-          <w:noProof/>
-          <w:sz w:val="22"/>
-          <w:szCs w:val="22"/>
-        </w:rPr>
-      </w:pPr>
-      <w:hyperlink w:anchor="_Toc161240767" w:history="1">
-        <w:r>
-          <w:rPr>
-            <w:rStyle w:val="aff"/>
-            <w:noProof/>
-          </w:rPr>
-          <w:t>5.2.10 Редактор курса</w:t>
-        </w:r>
-        <w:r>
-          <w:rPr>
-            <w:noProof/>
-            <w:webHidden/>
-          </w:rPr>
-          <w:tab/>
-        </w:r>
-        <w:r>
-          <w:rPr>
-            <w:noProof/>
-            <w:webHidden/>
-          </w:rPr>
-          <w:fldChar w:fldCharType="begin"/>
-        </w:r>
-        <w:r>
-          <w:rPr>
-            <w:noProof/>
-            <w:webHidden/>
-          </w:rPr>
-          <w:instrText xml:space="preserve"> PAGEREF _Toc161240767 \h </w:instrText>
-        </w:r>
-        <w:r>
-          <w:rPr>
-            <w:noProof/>
-            <w:webHidden/>
-          </w:rPr>
-        </w:r>
-        <w:r>
-          <w:rPr>
-            <w:noProof/>
-            <w:webHidden/>
-          </w:rPr>
-          <w:fldChar w:fldCharType="separate"/>
-        </w:r>
-        <w:r>
-          <w:rPr>
-            <w:noProof/>
-            <w:webHidden/>
-          </w:rPr>
-          <w:t>17</w:t>
-        </w:r>
-        <w:r>
-          <w:rPr>
-            <w:noProof/>
-            <w:webHidden/>
-          </w:rPr>
-          <w:fldChar w:fldCharType="end"/>
-        </w:r>
-      </w:hyperlink>
-    </w:p>
-    <w:p>
-      <w:pPr>
-        <w:pStyle w:val="41"/>
-        <w:tabs>
-          <w:tab w:val="right" w:leader="dot" w:pos="9344"/>
-        </w:tabs>
-        <w:rPr>
-          <w:rFonts w:asciiTheme="minorHAnsi" w:eastAsiaTheme="minorEastAsia" w:hAnsiTheme="minorHAnsi" w:cstheme="minorBidi"/>
-          <w:noProof/>
-          <w:sz w:val="22"/>
-          <w:szCs w:val="22"/>
-        </w:rPr>
-      </w:pPr>
-      <w:hyperlink w:anchor="_Toc161240768" w:history="1">
-        <w:r>
-          <w:rPr>
-            <w:rStyle w:val="aff"/>
-            <w:noProof/>
-          </w:rPr>
-          <w:t>5.2.11 Настройки</w:t>
-        </w:r>
-        <w:r>
-          <w:rPr>
-            <w:noProof/>
-            <w:webHidden/>
-          </w:rPr>
-          <w:tab/>
-        </w:r>
-        <w:r>
-          <w:rPr>
-            <w:noProof/>
-            <w:webHidden/>
-          </w:rPr>
-          <w:fldChar w:fldCharType="begin"/>
-        </w:r>
-        <w:r>
-          <w:rPr>
-            <w:noProof/>
-            <w:webHidden/>
-          </w:rPr>
-          <w:instrText xml:space="preserve"> PAGEREF _Toc161240768 \h </w:instrText>
-        </w:r>
-        <w:r>
-          <w:rPr>
-            <w:noProof/>
-            <w:webHidden/>
-          </w:rPr>
-        </w:r>
-        <w:r>
-          <w:rPr>
-            <w:noProof/>
-            <w:webHidden/>
-          </w:rPr>
-          <w:fldChar w:fldCharType="separate"/>
-        </w:r>
-        <w:r>
-          <w:rPr>
-            <w:noProof/>
-            <w:webHidden/>
-          </w:rPr>
-          <w:t>17</w:t>
-        </w:r>
-        <w:r>
-          <w:rPr>
-            <w:noProof/>
-            <w:webHidden/>
-          </w:rPr>
-          <w:fldChar w:fldCharType="end"/>
-        </w:r>
-      </w:hyperlink>
-    </w:p>
-    <w:p>
-      <w:pPr>
-        <w:pStyle w:val="12"/>
-        <w:tabs>
-          <w:tab w:val="right" w:leader="dot" w:pos="9344"/>
-        </w:tabs>
-        <w:rPr>
-          <w:rFonts w:asciiTheme="minorHAnsi" w:eastAsiaTheme="minorEastAsia" w:hAnsiTheme="minorHAnsi" w:cstheme="minorBidi"/>
-          <w:noProof/>
-          <w:sz w:val="22"/>
-          <w:szCs w:val="22"/>
-        </w:rPr>
-      </w:pPr>
-      <w:hyperlink w:anchor="_Toc161240769" w:history="1">
-        <w:r>
-          <w:rPr>
-            <w:rStyle w:val="aff"/>
-            <w:noProof/>
-          </w:rPr>
-          <w:t>6 Состав и содержание работ по созданию приложения</w:t>
-        </w:r>
-        <w:r>
-          <w:rPr>
-            <w:noProof/>
-            <w:webHidden/>
-          </w:rPr>
-          <w:tab/>
-        </w:r>
-        <w:r>
-          <w:rPr>
-            <w:noProof/>
-            <w:webHidden/>
-          </w:rPr>
-          <w:fldChar w:fldCharType="begin"/>
-        </w:r>
-        <w:r>
-          <w:rPr>
-            <w:noProof/>
-            <w:webHidden/>
-          </w:rPr>
-          <w:instrText xml:space="preserve"> PAGEREF _Toc161240769 \h </w:instrText>
-        </w:r>
-        <w:r>
-          <w:rPr>
-            <w:noProof/>
-            <w:webHidden/>
-          </w:rPr>
-        </w:r>
-        <w:r>
-          <w:rPr>
-            <w:noProof/>
-            <w:webHidden/>
-          </w:rPr>
-          <w:fldChar w:fldCharType="separate"/>
-        </w:r>
-        <w:r>
-          <w:rPr>
-            <w:noProof/>
-            <w:webHidden/>
-          </w:rPr>
-          <w:t>18</w:t>
-        </w:r>
-        <w:r>
-          <w:rPr>
-            <w:noProof/>
-            <w:webHidden/>
-          </w:rPr>
-          <w:fldChar w:fldCharType="end"/>
-        </w:r>
-      </w:hyperlink>
-    </w:p>
-    <w:p>
-      <w:pPr>
-        <w:pStyle w:val="12"/>
-        <w:tabs>
-          <w:tab w:val="right" w:leader="dot" w:pos="9344"/>
-        </w:tabs>
-        <w:rPr>
-          <w:rFonts w:asciiTheme="minorHAnsi" w:eastAsiaTheme="minorEastAsia" w:hAnsiTheme="minorHAnsi" w:cstheme="minorBidi"/>
-          <w:noProof/>
-          <w:sz w:val="22"/>
-          <w:szCs w:val="22"/>
-        </w:rPr>
-      </w:pPr>
-      <w:hyperlink w:anchor="_Toc161240770" w:history="1">
-        <w:r>
-          <w:rPr>
-            <w:rStyle w:val="aff"/>
-            <w:noProof/>
-          </w:rPr>
-          <w:t>7 Порядок контроля и приемки приложения</w:t>
-        </w:r>
-        <w:r>
-          <w:rPr>
-            <w:noProof/>
-            <w:webHidden/>
-          </w:rPr>
-          <w:tab/>
-        </w:r>
-        <w:r>
-          <w:rPr>
-            <w:noProof/>
-            <w:webHidden/>
-          </w:rPr>
-          <w:fldChar w:fldCharType="begin"/>
-        </w:r>
-        <w:r>
-          <w:rPr>
-            <w:noProof/>
-            <w:webHidden/>
-          </w:rPr>
-          <w:instrText xml:space="preserve"> PAGEREF _Toc161240770 \h </w:instrText>
-        </w:r>
-        <w:r>
-          <w:rPr>
-            <w:noProof/>
-            <w:webHidden/>
-          </w:rPr>
-        </w:r>
-        <w:r>
-          <w:rPr>
-            <w:noProof/>
-            <w:webHidden/>
-          </w:rPr>
-          <w:fldChar w:fldCharType="separate"/>
-        </w:r>
-        <w:r>
-          <w:rPr>
-            <w:noProof/>
-            <w:webHidden/>
-          </w:rPr>
-          <w:t>19</w:t>
-        </w:r>
-        <w:r>
-          <w:rPr>
-            <w:noProof/>
-            <w:webHidden/>
-          </w:rPr>
-          <w:fldChar w:fldCharType="end"/>
-        </w:r>
-      </w:hyperlink>
-    </w:p>
-    <w:p>
-      <w:pPr>
-        <w:pStyle w:val="12"/>
-        <w:tabs>
-          <w:tab w:val="right" w:leader="dot" w:pos="9344"/>
-        </w:tabs>
-        <w:rPr>
-          <w:rFonts w:asciiTheme="minorHAnsi" w:eastAsiaTheme="minorEastAsia" w:hAnsiTheme="minorHAnsi" w:cstheme="minorBidi"/>
-          <w:noProof/>
-          <w:sz w:val="22"/>
-          <w:szCs w:val="22"/>
-        </w:rPr>
-      </w:pPr>
-      <w:hyperlink w:anchor="_Toc161240771" w:history="1">
-        <w:r>
-          <w:rPr>
-            <w:rStyle w:val="aff"/>
-            <w:noProof/>
-          </w:rPr>
-          <w:t>8 Требования к документированию</w:t>
-        </w:r>
-        <w:r>
-          <w:rPr>
-            <w:noProof/>
-            <w:webHidden/>
-          </w:rPr>
-          <w:tab/>
-        </w:r>
-        <w:r>
-          <w:rPr>
-            <w:noProof/>
-            <w:webHidden/>
-          </w:rPr>
-          <w:fldChar w:fldCharType="begin"/>
-        </w:r>
-        <w:r>
-          <w:rPr>
-            <w:noProof/>
-            <w:webHidden/>
-          </w:rPr>
-          <w:instrText xml:space="preserve"> PAGEREF _Toc161240771 \h </w:instrText>
-        </w:r>
-        <w:r>
-          <w:rPr>
-            <w:noProof/>
-            <w:webHidden/>
-          </w:rPr>
-        </w:r>
-        <w:r>
-          <w:rPr>
-            <w:noProof/>
-            <w:webHidden/>
-          </w:rPr>
-          <w:fldChar w:fldCharType="separate"/>
-        </w:r>
-        <w:r>
-          <w:rPr>
-            <w:noProof/>
-            <w:webHidden/>
-          </w:rPr>
           <w:t>20</w:t>
-        </w:r>
-        <w:r>
-          <w:rPr>
-            <w:noProof/>
-            <w:webHidden/>
-          </w:rPr>
-          <w:fldChar w:fldCharType="end"/>
-        </w:r>
-      </w:hyperlink>
-    </w:p>
-    <w:p>
-      <w:pPr>
-        <w:pStyle w:val="21"/>
-        <w:tabs>
-          <w:tab w:val="right" w:leader="dot" w:pos="9344"/>
-        </w:tabs>
-        <w:rPr>
-          <w:rFonts w:asciiTheme="minorHAnsi" w:eastAsiaTheme="minorEastAsia" w:hAnsiTheme="minorHAnsi" w:cstheme="minorBidi"/>
-          <w:noProof/>
-          <w:sz w:val="22"/>
-          <w:szCs w:val="22"/>
-        </w:rPr>
-      </w:pPr>
-      <w:hyperlink w:anchor="_Toc161240772" w:history="1">
-        <w:r>
-          <w:rPr>
-            <w:rStyle w:val="aff"/>
-            <w:noProof/>
-          </w:rPr>
-          <w:t>8.1 Перечень подлежащих разработке документов</w:t>
-        </w:r>
-        <w:r>
-          <w:rPr>
-            <w:noProof/>
-            <w:webHidden/>
-          </w:rPr>
-          <w:tab/>
-        </w:r>
-        <w:r>
-          <w:rPr>
-            <w:noProof/>
-            <w:webHidden/>
-          </w:rPr>
-          <w:fldChar w:fldCharType="begin"/>
-        </w:r>
-        <w:r>
-          <w:rPr>
-            <w:noProof/>
-            <w:webHidden/>
-          </w:rPr>
-          <w:instrText xml:space="preserve"> PAGEREF _Toc161240772 \h </w:instrText>
-        </w:r>
-        <w:r>
-          <w:rPr>
-            <w:noProof/>
-            <w:webHidden/>
-          </w:rPr>
-        </w:r>
-        <w:r>
-          <w:rPr>
-            <w:noProof/>
-            <w:webHidden/>
-          </w:rPr>
-          <w:fldChar w:fldCharType="separate"/>
-        </w:r>
-        <w:r>
-          <w:rPr>
-            <w:noProof/>
-            <w:webHidden/>
-          </w:rPr>
-          <w:t>20</w:t>
-        </w:r>
-        <w:r>
-          <w:rPr>
-            <w:noProof/>
-            <w:webHidden/>
-          </w:rPr>
-          <w:fldChar w:fldCharType="end"/>
-        </w:r>
-      </w:hyperlink>
-    </w:p>
-    <w:p>
-      <w:pPr>
-        <w:pStyle w:val="21"/>
-        <w:tabs>
-          <w:tab w:val="right" w:leader="dot" w:pos="9344"/>
-        </w:tabs>
-        <w:rPr>
-          <w:rFonts w:asciiTheme="minorHAnsi" w:eastAsiaTheme="minorEastAsia" w:hAnsiTheme="minorHAnsi" w:cstheme="minorBidi"/>
-          <w:noProof/>
-          <w:sz w:val="22"/>
-          <w:szCs w:val="22"/>
-        </w:rPr>
-      </w:pPr>
-      <w:hyperlink w:anchor="_Toc161240773" w:history="1">
-        <w:r>
-          <w:rPr>
-            <w:rStyle w:val="aff"/>
-            <w:noProof/>
-          </w:rPr>
-          <w:t>8.2 Вид представления и количество документов</w:t>
-        </w:r>
-        <w:r>
-          <w:rPr>
-            <w:noProof/>
-            <w:webHidden/>
-          </w:rPr>
-          <w:tab/>
-        </w:r>
-        <w:r>
-          <w:rPr>
-            <w:noProof/>
-            <w:webHidden/>
-          </w:rPr>
-          <w:fldChar w:fldCharType="begin"/>
-        </w:r>
-        <w:r>
-          <w:rPr>
-            <w:noProof/>
-            <w:webHidden/>
-          </w:rPr>
-          <w:instrText xml:space="preserve"> PAGEREF _Toc161240773 \h </w:instrText>
-        </w:r>
-        <w:r>
-          <w:rPr>
-            <w:noProof/>
-            <w:webHidden/>
-          </w:rPr>
-        </w:r>
-        <w:r>
-          <w:rPr>
-            <w:noProof/>
-            <w:webHidden/>
-          </w:rPr>
-          <w:fldChar w:fldCharType="separate"/>
-        </w:r>
-        <w:r>
-          <w:rPr>
-            <w:noProof/>
-            <w:webHidden/>
-          </w:rPr>
-          <w:t>20</w:t>
-        </w:r>
-        <w:r>
-          <w:rPr>
-            <w:noProof/>
-            <w:webHidden/>
-          </w:rPr>
-          <w:fldChar w:fldCharType="end"/>
-        </w:r>
-      </w:hyperlink>
-    </w:p>
-    <w:p>
-      <w:pPr>
-        <w:pStyle w:val="12"/>
-        <w:tabs>
-          <w:tab w:val="right" w:leader="dot" w:pos="9344"/>
-        </w:tabs>
-        <w:rPr>
-          <w:rFonts w:asciiTheme="minorHAnsi" w:eastAsiaTheme="minorEastAsia" w:hAnsiTheme="minorHAnsi" w:cstheme="minorBidi"/>
-          <w:noProof/>
-          <w:sz w:val="22"/>
-          <w:szCs w:val="22"/>
-        </w:rPr>
-      </w:pPr>
-      <w:hyperlink w:anchor="_Toc161240774" w:history="1">
-        <w:r>
-          <w:rPr>
-            <w:rStyle w:val="aff"/>
-            <w:noProof/>
-          </w:rPr>
-          <w:t>Приложение</w:t>
-        </w:r>
-        <w:r>
-          <w:rPr>
-            <w:noProof/>
-            <w:webHidden/>
-          </w:rPr>
-          <w:tab/>
-        </w:r>
-        <w:r>
-          <w:rPr>
-            <w:noProof/>
-            <w:webHidden/>
-          </w:rPr>
-          <w:fldChar w:fldCharType="begin"/>
-        </w:r>
-        <w:r>
-          <w:rPr>
-            <w:noProof/>
-            <w:webHidden/>
-          </w:rPr>
-          <w:instrText xml:space="preserve"> PAGEREF _Toc161240774 \h </w:instrText>
-        </w:r>
-        <w:r>
-          <w:rPr>
-            <w:noProof/>
-            <w:webHidden/>
-          </w:rPr>
-        </w:r>
-        <w:r>
-          <w:rPr>
-            <w:noProof/>
-            <w:webHidden/>
-          </w:rPr>
-          <w:fldChar w:fldCharType="separate"/>
-        </w:r>
-        <w:r>
-          <w:rPr>
-            <w:noProof/>
-            <w:webHidden/>
-          </w:rPr>
-          <w:t>21</w:t>
         </w:r>
         <w:r>
           <w:rPr>
@@ -3753,7 +3682,7 @@
       <w:pPr>
         <w:pStyle w:val="a2"/>
       </w:pPr>
-      <w:bookmarkStart w:id="1" w:name="_Toc161240731"/>
+      <w:bookmarkStart w:id="1" w:name="_Toc161579990"/>
       <w:r>
         <w:lastRenderedPageBreak/>
         <w:t>Терминология</w:t>
@@ -3917,9 +3846,6 @@
     <w:p>
       <w:pPr>
         <w:pStyle w:val="af4"/>
-        <w:rPr>
-          <w:highlight w:val="yellow"/>
-        </w:rPr>
       </w:pPr>
       <w:proofErr w:type="spellStart"/>
       <w:r>
@@ -3927,11 +3853,14 @@
           <w:b/>
           <w:bCs/>
         </w:rPr>
-        <w:t>TabBar</w:t>
+        <w:t>Onboarding</w:t>
       </w:r>
       <w:proofErr w:type="spellEnd"/>
       <w:r>
-        <w:t xml:space="preserve"> – панель вкладок в нижней части экрана, позволяющая быстро переключаться между разделами приложения.</w:t>
+        <w:t xml:space="preserve"> – </w:t>
+      </w:r>
+      <w:r>
+        <w:t>обучающая функциональность в приложении, появляющаяся при первом запуске для ознакомления пользователя с продуктом.</w:t>
       </w:r>
     </w:p>
     <w:p>
@@ -3942,16 +3871,18 @@
       <w:r>
         <w:rPr>
           <w:b/>
-          <w:bCs/>
-        </w:rPr>
-        <w:t>Onboarding</w:t>
+        </w:rPr>
+        <w:t>Front-end</w:t>
       </w:r>
       <w:proofErr w:type="spellEnd"/>
       <w:r>
-        <w:t xml:space="preserve"> – </w:t>
-      </w:r>
-      <w:r>
-        <w:t>обучающая функциональность в приложении, появляющаяся при первом запуске для ознакомления пользователя с продуктом.</w:t>
+        <w:t xml:space="preserve"> </w:t>
+      </w:r>
+      <w:r>
+        <w:t>–</w:t>
+      </w:r>
+      <w:r>
+        <w:t xml:space="preserve"> клиентская часть приложения. Отвечает за получение информации с программно-аппаратной части и отображение ее на устройстве пользователя.</w:t>
       </w:r>
     </w:p>
     <w:p>
@@ -3963,7 +3894,7 @@
         <w:rPr>
           <w:b/>
         </w:rPr>
-        <w:t>Front-end</w:t>
+        <w:t>Back-end</w:t>
       </w:r>
       <w:proofErr w:type="spellEnd"/>
       <w:r>
@@ -3973,28 +3904,6 @@
         <w:t>–</w:t>
       </w:r>
       <w:r>
-        <w:t xml:space="preserve"> клиентская часть приложения. Отвечает за получение информации с программно-аппаратной части и отображение ее на устройстве пользователя.</w:t>
-      </w:r>
-    </w:p>
-    <w:p>
-      <w:pPr>
-        <w:pStyle w:val="af4"/>
-      </w:pPr>
-      <w:proofErr w:type="spellStart"/>
-      <w:r>
-        <w:rPr>
-          <w:b/>
-        </w:rPr>
-        <w:t>Back-end</w:t>
-      </w:r>
-      <w:proofErr w:type="spellEnd"/>
-      <w:r>
-        <w:t xml:space="preserve"> </w:t>
-      </w:r>
-      <w:r>
-        <w:t>–</w:t>
-      </w:r>
-      <w:r>
         <w:t xml:space="preserve"> программно-аппаратная часть приложения. Отвечает за функционирование внутренней части приложения</w:t>
       </w:r>
       <w:r>
@@ -4005,7 +3914,7 @@
       <w:pPr>
         <w:pStyle w:val="a2"/>
       </w:pPr>
-      <w:bookmarkStart w:id="2" w:name="_Toc161240732"/>
+      <w:bookmarkStart w:id="2" w:name="_Toc161579991"/>
       <w:r>
         <w:lastRenderedPageBreak/>
         <w:t>Общие сведения</w:t>
@@ -4016,7 +3925,7 @@
       <w:pPr>
         <w:pStyle w:val="a3"/>
       </w:pPr>
-      <w:bookmarkStart w:id="3" w:name="_Toc161240733"/>
+      <w:bookmarkStart w:id="3" w:name="_Toc161579992"/>
       <w:r>
         <w:t>Полное наименование системы и название приложения</w:t>
       </w:r>
@@ -4079,7 +3988,7 @@
       <w:pPr>
         <w:pStyle w:val="a3"/>
       </w:pPr>
-      <w:bookmarkStart w:id="4" w:name="_Toc161240734"/>
+      <w:bookmarkStart w:id="4" w:name="_Toc161579993"/>
       <w:r>
         <w:t>Заказчик</w:t>
       </w:r>
@@ -4135,7 +4044,7 @@
       <w:pPr>
         <w:pStyle w:val="a3"/>
       </w:pPr>
-      <w:bookmarkStart w:id="5" w:name="_Toc161240735"/>
+      <w:bookmarkStart w:id="5" w:name="_Toc161579994"/>
       <w:r>
         <w:t>Исполнитель</w:t>
       </w:r>
@@ -4146,54 +4055,367 @@
         <w:pStyle w:val="af4"/>
       </w:pPr>
       <w:r>
-        <w:t>Исполнитель</w:t>
-      </w:r>
-      <w:r>
-        <w:t>: студент</w:t>
+        <w:t>Разработчик: команда №5 группы №9.</w:t>
+      </w:r>
+    </w:p>
+    <w:p>
+      <w:pPr>
+        <w:pStyle w:val="af4"/>
+      </w:pPr>
+      <w:r>
+        <w:t>Состав команды разработчика:</w:t>
+      </w:r>
+    </w:p>
+    <w:p>
+      <w:pPr>
+        <w:pStyle w:val="a8"/>
+      </w:pPr>
+      <w:r>
+        <w:t>Павлов Александр Викторович</w:t>
+      </w:r>
+      <w:r>
+        <w:rPr>
+          <w:lang w:val="en-US"/>
+        </w:rPr>
+        <w:t>;</w:t>
+      </w:r>
+    </w:p>
+    <w:p>
+      <w:pPr>
+        <w:pStyle w:val="a8"/>
+      </w:pPr>
+      <w:r>
+        <w:t>Акимушкин Евгений</w:t>
       </w:r>
       <w:r>
         <w:t xml:space="preserve"> </w:t>
       </w:r>
       <w:r>
-        <w:t>Павлов Александр Викторович</w:t>
-      </w:r>
-      <w:r>
-        <w:t>,</w:t>
+        <w:t>Владимирович</w:t>
+      </w:r>
+      <w:r>
+        <w:rPr>
+          <w:lang w:val="en-US"/>
+        </w:rPr>
+        <w:t>;</w:t>
+      </w:r>
+    </w:p>
+    <w:p>
+      <w:pPr>
+        <w:pStyle w:val="a8"/>
+      </w:pPr>
+      <w:r>
+        <w:t>Перепечко Константин Кириллович</w:t>
+      </w:r>
+      <w:r>
+        <w:rPr>
+          <w:lang w:val="en-US"/>
+        </w:rPr>
+        <w:t>.</w:t>
+      </w:r>
+    </w:p>
+    <w:p>
+      <w:pPr>
+        <w:pStyle w:val="a3"/>
+      </w:pPr>
+      <w:bookmarkStart w:id="6" w:name="_Toc161579995"/>
+      <w:r>
+        <w:t xml:space="preserve">Перечень документов, на основании которых создается </w:t>
+      </w:r>
+      <w:r>
+        <w:t>приложение</w:t>
+      </w:r>
+      <w:bookmarkEnd w:id="6"/>
+    </w:p>
+    <w:p>
+      <w:pPr>
+        <w:pStyle w:val="af4"/>
+      </w:pPr>
+      <w:r>
+        <w:t>Данное</w:t>
       </w:r>
       <w:r>
         <w:t xml:space="preserve"> </w:t>
       </w:r>
       <w:r>
-        <w:t>Воронежский Государственный Университет, Факультет Компьютерных Наук, кафедра Программирования и Информационных Технологий.</w:t>
-      </w:r>
+        <w:t xml:space="preserve">мобильное </w:t>
+      </w:r>
+      <w:r>
+        <w:t>прило</w:t>
+      </w:r>
+      <w:r>
+        <w:t xml:space="preserve">жение </w:t>
+      </w:r>
+      <w:r>
+        <w:t>будет разрабатыва</w:t>
+      </w:r>
+      <w:r>
+        <w:t>т</w:t>
+      </w:r>
+      <w:r>
+        <w:t>ь</w:t>
+      </w:r>
+      <w:r>
+        <w:t xml:space="preserve">ся </w:t>
+      </w:r>
+      <w:r>
+        <w:t>на основании следующих документов:</w:t>
+      </w:r>
+    </w:p>
+    <w:p>
+      <w:pPr>
+        <w:pStyle w:val="a8"/>
+      </w:pPr>
+      <w:r>
+        <w:t>Федеральный закон «О персональных данных» от 27.07.2006 N 152-ФЗ</w:t>
+      </w:r>
+      <w:r>
+        <w:t>;</w:t>
+      </w:r>
+    </w:p>
+    <w:p>
+      <w:pPr>
+        <w:pStyle w:val="a8"/>
+      </w:pPr>
+      <w:r>
+        <w:t>Закон РФ от 07.02.1992</w:t>
+      </w:r>
+      <w:r>
+        <w:t xml:space="preserve"> N 2300-1 (ред. от 14.07.2022</w:t>
+      </w:r>
+      <w:r>
+        <w:t xml:space="preserve">) </w:t>
+      </w:r>
+      <w:r>
+        <w:t>«</w:t>
+      </w:r>
+      <w:r>
+        <w:t>О защите прав потребителей</w:t>
+      </w:r>
+      <w:r>
+        <w:t>»</w:t>
+      </w:r>
+      <w:r>
+        <w:t>.</w:t>
+      </w:r>
+    </w:p>
+    <w:p>
+      <w:pPr>
+        <w:pStyle w:val="a3"/>
+      </w:pPr>
+      <w:bookmarkStart w:id="7" w:name="_Toc161579996"/>
+      <w:r>
+        <w:lastRenderedPageBreak/>
+        <w:t>Плановые сроки начала и окончания работы по</w:t>
+      </w:r>
+      <w:r>
+        <w:t xml:space="preserve"> созданию</w:t>
+      </w:r>
+      <w:r>
+        <w:t xml:space="preserve"> </w:t>
+      </w:r>
+      <w:r>
+        <w:t>приложения</w:t>
+      </w:r>
+      <w:bookmarkEnd w:id="7"/>
     </w:p>
     <w:p>
       <w:pPr>
         <w:pStyle w:val="af4"/>
       </w:pPr>
       <w:r>
-        <w:t xml:space="preserve">Исполнитель: </w:t>
-      </w:r>
-      <w:r>
-        <w:t xml:space="preserve">студент </w:t>
-      </w:r>
-      <w:r>
-        <w:t>Акимушкин Евгений</w:t>
-      </w:r>
-      <w:r>
+        <w:t xml:space="preserve">Начало работы по созданию </w:t>
+      </w:r>
+      <w:r>
+        <w:t>приложения</w:t>
+      </w:r>
+      <w:r>
+        <w:t xml:space="preserve">: </w:t>
+      </w:r>
+      <w:r>
+        <w:t>16.02.</w:t>
+      </w:r>
+      <w:r>
+        <w:t xml:space="preserve">2024. </w:t>
+      </w:r>
+    </w:p>
+    <w:p>
+      <w:pPr>
+        <w:pStyle w:val="af4"/>
+      </w:pPr>
+      <w:r>
+        <w:t xml:space="preserve">Окончание работы: </w:t>
+      </w:r>
+      <w:r>
+        <w:t>10</w:t>
+      </w:r>
+      <w:r>
+        <w:t>.06.</w:t>
+      </w:r>
+      <w:r>
+        <w:t>2024</w:t>
+      </w:r>
+      <w:r>
+        <w:t>.</w:t>
+      </w:r>
+    </w:p>
+    <w:p>
+      <w:pPr>
+        <w:pStyle w:val="a3"/>
+      </w:pPr>
+      <w:bookmarkStart w:id="8" w:name="_Toc161579997"/>
+      <w:r>
+        <w:t xml:space="preserve">Порядок оформления и предъявления заказчику результатов работ по созданию </w:t>
+      </w:r>
+      <w:r>
+        <w:t>приложения</w:t>
+      </w:r>
+      <w:bookmarkEnd w:id="8"/>
+    </w:p>
+    <w:p>
+      <w:pPr>
+        <w:pStyle w:val="af4"/>
+      </w:pPr>
+      <w:r>
+        <w:t xml:space="preserve">К результатам </w:t>
+      </w:r>
+      <w:r>
+        <w:t xml:space="preserve">будут </w:t>
+      </w:r>
+      <w:r>
+        <w:t>относит</w:t>
+      </w:r>
+      <w:r>
+        <w:t>ь</w:t>
+      </w:r>
+      <w:r>
+        <w:t>ся:</w:t>
+      </w:r>
+    </w:p>
+    <w:p>
+      <w:pPr>
+        <w:pStyle w:val="a8"/>
+        <w:rPr>
+          <w:rFonts w:ascii="Arial" w:hAnsi="Arial" w:cs="Arial"/>
+          <w:lang w:eastAsia="ru-RU"/>
+        </w:rPr>
+      </w:pPr>
+      <w:r>
+        <w:rPr>
+          <w:lang w:eastAsia="ru-RU"/>
+        </w:rPr>
+        <w:t>мобильное приложение, разработанное в соответствии с ТЗ;</w:t>
+      </w:r>
+    </w:p>
+    <w:p>
+      <w:pPr>
+        <w:pStyle w:val="a8"/>
+        <w:rPr>
+          <w:rFonts w:ascii="Arial" w:hAnsi="Arial" w:cs="Arial"/>
+          <w:lang w:eastAsia="ru-RU"/>
+        </w:rPr>
+      </w:pPr>
+      <w:r>
+        <w:rPr>
+          <w:lang w:eastAsia="ru-RU"/>
+        </w:rPr>
+        <w:t xml:space="preserve">панель администратора в </w:t>
+      </w:r>
+      <w:r>
+        <w:rPr>
+          <w:lang w:val="en-US" w:eastAsia="ru-RU"/>
+        </w:rPr>
+        <w:t>web</w:t>
+      </w:r>
+      <w:r>
+        <w:rPr>
+          <w:lang w:eastAsia="ru-RU"/>
+        </w:rPr>
+        <w:t>-браузере,</w:t>
+      </w:r>
+      <w:r>
+        <w:rPr>
+          <w:lang w:eastAsia="ru-RU"/>
+        </w:rPr>
         <w:t xml:space="preserve"> </w:t>
       </w:r>
       <w:r>
-        <w:t>Владимирович</w:t>
-      </w:r>
-      <w:r>
-        <w:t>,</w:t>
-      </w:r>
-      <w:r>
-        <w:t xml:space="preserve"> </w:t>
-      </w:r>
-      <w:r>
-        <w:t>Воронежский Государственный Университет, Факультет Компьютерных Наук, кафедра Программирования и Информационных Технологий.</w:t>
+        <w:rPr>
+          <w:lang w:eastAsia="ru-RU"/>
+        </w:rPr>
+        <w:t>разработанная</w:t>
+      </w:r>
+      <w:r>
+        <w:rPr>
+          <w:lang w:eastAsia="ru-RU"/>
+        </w:rPr>
+        <w:t xml:space="preserve"> в соответствии с ТЗ</w:t>
+      </w:r>
+      <w:r>
+        <w:rPr>
+          <w:lang w:eastAsia="ru-RU"/>
+        </w:rPr>
+        <w:t>;</w:t>
+      </w:r>
+    </w:p>
+    <w:p>
+      <w:pPr>
+        <w:pStyle w:val="a8"/>
+        <w:rPr>
+          <w:rFonts w:ascii="Arial" w:hAnsi="Arial" w:cs="Arial"/>
+          <w:lang w:eastAsia="ru-RU"/>
+        </w:rPr>
+      </w:pPr>
+      <w:r>
+        <w:rPr>
+          <w:lang w:eastAsia="ru-RU"/>
+        </w:rPr>
+        <w:t>техническое задание;</w:t>
+      </w:r>
+    </w:p>
+    <w:p>
+      <w:pPr>
+        <w:pStyle w:val="a8"/>
+        <w:rPr>
+          <w:rFonts w:ascii="Arial" w:hAnsi="Arial" w:cs="Arial"/>
+          <w:lang w:eastAsia="ru-RU"/>
+        </w:rPr>
+      </w:pPr>
+      <w:r>
+        <w:rPr>
+          <w:lang w:eastAsia="ru-RU"/>
+        </w:rPr>
+        <w:t>курсовая работа по проекту;</w:t>
+      </w:r>
+    </w:p>
+    <w:p>
+      <w:pPr>
+        <w:pStyle w:val="a8"/>
+        <w:rPr>
+          <w:rFonts w:ascii="Arial" w:hAnsi="Arial" w:cs="Arial"/>
+          <w:lang w:eastAsia="ru-RU"/>
+        </w:rPr>
+      </w:pPr>
+      <w:r>
+        <w:rPr>
+          <w:lang w:eastAsia="ru-RU"/>
+        </w:rPr>
+        <w:t>видео с презентацией проекта и демонстрацией его исправной работы;</w:t>
+      </w:r>
+    </w:p>
+    <w:p>
+      <w:pPr>
+        <w:pStyle w:val="a8"/>
+        <w:rPr>
+          <w:rFonts w:ascii="Arial" w:hAnsi="Arial" w:cs="Arial"/>
+          <w:lang w:eastAsia="ru-RU"/>
+        </w:rPr>
+      </w:pPr>
+      <w:r>
+        <w:rPr>
+          <w:lang w:eastAsia="ru-RU"/>
+        </w:rPr>
+        <w:t>UML диаграммы.</w:t>
       </w:r>
     </w:p>
     <w:p>
@@ -4201,364 +4423,26 @@
         <w:pStyle w:val="af4"/>
       </w:pPr>
       <w:r>
-        <w:t xml:space="preserve">Исполнитель: </w:t>
-      </w:r>
-      <w:r>
-        <w:t>студент</w:t>
-      </w:r>
-      <w:r>
-        <w:t xml:space="preserve"> </w:t>
-      </w:r>
-      <w:proofErr w:type="spellStart"/>
-      <w:r>
-        <w:t>Перепечко</w:t>
-      </w:r>
-      <w:proofErr w:type="spellEnd"/>
-      <w:r>
-        <w:t xml:space="preserve"> Константин Кириллович</w:t>
-      </w:r>
-      <w:r>
-        <w:t>,</w:t>
-      </w:r>
-      <w:r>
-        <w:t xml:space="preserve"> </w:t>
-      </w:r>
-      <w:r>
-        <w:t>Воронежский Государственный Университет, Факультет Компьютерных Наук, кафедра Программирования и Информационных Технологий.</w:t>
-      </w:r>
-    </w:p>
-    <w:p>
-      <w:pPr>
-        <w:pStyle w:val="a3"/>
-      </w:pPr>
-      <w:bookmarkStart w:id="6" w:name="_Toc161240736"/>
-      <w:r>
-        <w:t xml:space="preserve">Перечень документов, на основании которых создается </w:t>
-      </w:r>
-      <w:r>
-        <w:t>приложение</w:t>
-      </w:r>
-      <w:bookmarkEnd w:id="6"/>
+        <w:t xml:space="preserve">Результаты </w:t>
+      </w:r>
+      <w:r>
+        <w:t>будут передава</w:t>
+      </w:r>
+      <w:r>
+        <w:t>т</w:t>
+      </w:r>
+      <w:r>
+        <w:t>ь</w:t>
+      </w:r>
+      <w:r>
+        <w:t>ся заказчику частями по завершении каждой стадии работы по созданию приложения. Документация – в электронном виде в формате MS PDF.</w:t>
+      </w:r>
     </w:p>
     <w:p>
       <w:pPr>
         <w:pStyle w:val="af4"/>
       </w:pPr>
       <w:r>
-        <w:t>Данное</w:t>
-      </w:r>
-      <w:r>
-        <w:t xml:space="preserve"> </w:t>
-      </w:r>
-      <w:r>
-        <w:t xml:space="preserve">мобильное </w:t>
-      </w:r>
-      <w:r>
-        <w:t>прило</w:t>
-      </w:r>
-      <w:r>
-        <w:t xml:space="preserve">жение </w:t>
-      </w:r>
-      <w:r>
-        <w:t>будет разрабатыва</w:t>
-      </w:r>
-      <w:r>
-        <w:t>т</w:t>
-      </w:r>
-      <w:r>
-        <w:t>ь</w:t>
-      </w:r>
-      <w:r>
-        <w:t xml:space="preserve">ся на основе </w:t>
-      </w:r>
-      <w:r>
-        <w:t>данного технического задания и должно удовлетворять вс</w:t>
-      </w:r>
-      <w:r>
-        <w:t>ем требованиям, указанным в нем, и на основании следующих документов:</w:t>
-      </w:r>
-    </w:p>
-    <w:p>
-      <w:pPr>
-        <w:pStyle w:val="a8"/>
-      </w:pPr>
-      <w:r>
-        <w:lastRenderedPageBreak/>
-        <w:t>Федеральный закон «О персональных данных» от 27.07.2006 N 152-ФЗ</w:t>
-      </w:r>
-      <w:r>
-        <w:t>;</w:t>
-      </w:r>
-    </w:p>
-    <w:p>
-      <w:pPr>
-        <w:pStyle w:val="a8"/>
-      </w:pPr>
-      <w:r>
-        <w:t>Закон РФ от 07.02.1992</w:t>
-      </w:r>
-      <w:r>
-        <w:t xml:space="preserve"> N 2300-1 (ред. от 14.07.2022</w:t>
-      </w:r>
-      <w:r>
-        <w:t xml:space="preserve">) </w:t>
-      </w:r>
-      <w:r>
-        <w:t>«</w:t>
-      </w:r>
-      <w:r>
-        <w:t>О защите прав потребителей</w:t>
-      </w:r>
-      <w:r>
-        <w:t>»</w:t>
-      </w:r>
-      <w:r>
-        <w:t>.</w:t>
-      </w:r>
-    </w:p>
-    <w:p>
-      <w:pPr>
-        <w:pStyle w:val="a3"/>
-      </w:pPr>
-      <w:bookmarkStart w:id="7" w:name="_Toc161240737"/>
-      <w:r>
-        <w:t>Плановые сроки начала и окончания работы по</w:t>
-      </w:r>
-      <w:r>
-        <w:t xml:space="preserve"> созданию</w:t>
-      </w:r>
-      <w:r>
-        <w:t xml:space="preserve"> </w:t>
-      </w:r>
-      <w:r>
-        <w:t>приложения</w:t>
-      </w:r>
-      <w:bookmarkEnd w:id="7"/>
-    </w:p>
-    <w:p>
-      <w:pPr>
-        <w:pStyle w:val="af4"/>
-      </w:pPr>
-      <w:r>
-        <w:t xml:space="preserve">Начало работы по созданию </w:t>
-      </w:r>
-      <w:r>
-        <w:t>приложения</w:t>
-      </w:r>
-      <w:r>
-        <w:t xml:space="preserve">: </w:t>
-      </w:r>
-      <w:r>
-        <w:t>16.02.</w:t>
-      </w:r>
-      <w:r>
-        <w:t xml:space="preserve">2024. </w:t>
-      </w:r>
-    </w:p>
-    <w:p>
-      <w:pPr>
-        <w:pStyle w:val="af4"/>
-      </w:pPr>
-      <w:r>
-        <w:t xml:space="preserve">Окончание работы: </w:t>
-      </w:r>
-      <w:r>
-        <w:t>10</w:t>
-      </w:r>
-      <w:r>
-        <w:t>.06.</w:t>
-      </w:r>
-      <w:r>
-        <w:t>2024</w:t>
-      </w:r>
-      <w:r>
-        <w:t>.</w:t>
-      </w:r>
-    </w:p>
-    <w:p>
-      <w:pPr>
-        <w:pStyle w:val="a3"/>
-      </w:pPr>
-      <w:bookmarkStart w:id="8" w:name="_Toc161240738"/>
-      <w:r>
-        <w:t xml:space="preserve">Порядок оформления и предъявления заказчику результатов работ по созданию </w:t>
-      </w:r>
-      <w:r>
-        <w:t>приложения</w:t>
-      </w:r>
-      <w:bookmarkEnd w:id="8"/>
-    </w:p>
-    <w:p>
-      <w:pPr>
-        <w:pStyle w:val="af4"/>
-      </w:pPr>
-      <w:r>
-        <w:t xml:space="preserve">К результатам </w:t>
-      </w:r>
-      <w:r>
-        <w:t xml:space="preserve">будут </w:t>
-      </w:r>
-      <w:r>
-        <w:t>относит</w:t>
-      </w:r>
-      <w:r>
-        <w:t>ь</w:t>
-      </w:r>
-      <w:r>
-        <w:t>ся:</w:t>
-      </w:r>
-    </w:p>
-    <w:p>
-      <w:pPr>
-        <w:pStyle w:val="a8"/>
-        <w:rPr>
-          <w:rFonts w:ascii="Arial" w:hAnsi="Arial" w:cs="Arial"/>
-          <w:lang w:eastAsia="ru-RU"/>
-        </w:rPr>
-      </w:pPr>
-      <w:r>
-        <w:rPr>
-          <w:lang w:eastAsia="ru-RU"/>
-        </w:rPr>
-        <w:t>мобильное приложение, разработанное в соответствии с ТЗ;</w:t>
-      </w:r>
-    </w:p>
-    <w:p>
-      <w:pPr>
-        <w:pStyle w:val="a8"/>
-        <w:rPr>
-          <w:rFonts w:ascii="Arial" w:hAnsi="Arial" w:cs="Arial"/>
-          <w:lang w:eastAsia="ru-RU"/>
-        </w:rPr>
-      </w:pPr>
-      <w:r>
-        <w:rPr>
-          <w:lang w:eastAsia="ru-RU"/>
-        </w:rPr>
-        <w:t xml:space="preserve">панель администратора в </w:t>
-      </w:r>
-      <w:r>
-        <w:rPr>
-          <w:lang w:val="en-US" w:eastAsia="ru-RU"/>
-        </w:rPr>
-        <w:t>web</w:t>
-      </w:r>
-      <w:r>
-        <w:rPr>
-          <w:lang w:eastAsia="ru-RU"/>
-        </w:rPr>
-        <w:t>-браузере,</w:t>
-      </w:r>
-      <w:r>
-        <w:rPr>
-          <w:lang w:eastAsia="ru-RU"/>
-        </w:rPr>
-        <w:t xml:space="preserve"> </w:t>
-      </w:r>
-      <w:r>
-        <w:rPr>
-          <w:lang w:eastAsia="ru-RU"/>
-        </w:rPr>
-        <w:t>разработанная</w:t>
-      </w:r>
-      <w:r>
-        <w:rPr>
-          <w:lang w:eastAsia="ru-RU"/>
-        </w:rPr>
-        <w:t xml:space="preserve"> в соответствии с ТЗ</w:t>
-      </w:r>
-      <w:r>
-        <w:rPr>
-          <w:lang w:eastAsia="ru-RU"/>
-        </w:rPr>
-        <w:t>;</w:t>
-      </w:r>
-    </w:p>
-    <w:p>
-      <w:pPr>
-        <w:pStyle w:val="a8"/>
-        <w:rPr>
-          <w:rFonts w:ascii="Arial" w:hAnsi="Arial" w:cs="Arial"/>
-          <w:lang w:eastAsia="ru-RU"/>
-        </w:rPr>
-      </w:pPr>
-      <w:r>
-        <w:rPr>
-          <w:lang w:eastAsia="ru-RU"/>
-        </w:rPr>
-        <w:t>техническое задание;</w:t>
-      </w:r>
-    </w:p>
-    <w:p>
-      <w:pPr>
-        <w:pStyle w:val="a8"/>
-        <w:rPr>
-          <w:rFonts w:ascii="Arial" w:hAnsi="Arial" w:cs="Arial"/>
-          <w:lang w:eastAsia="ru-RU"/>
-        </w:rPr>
-      </w:pPr>
-      <w:r>
-        <w:rPr>
-          <w:lang w:eastAsia="ru-RU"/>
-        </w:rPr>
-        <w:t>курсовая работа по проекту;</w:t>
-      </w:r>
-    </w:p>
-    <w:p>
-      <w:pPr>
-        <w:pStyle w:val="a8"/>
-        <w:rPr>
-          <w:rFonts w:ascii="Arial" w:hAnsi="Arial" w:cs="Arial"/>
-          <w:lang w:eastAsia="ru-RU"/>
-        </w:rPr>
-      </w:pPr>
-      <w:r>
-        <w:rPr>
-          <w:lang w:eastAsia="ru-RU"/>
-        </w:rPr>
-        <w:t>видео с презентацией проекта и демонстрацией его исправной работы;</w:t>
-      </w:r>
-    </w:p>
-    <w:p>
-      <w:pPr>
-        <w:pStyle w:val="a8"/>
-        <w:rPr>
-          <w:rFonts w:ascii="Arial" w:hAnsi="Arial" w:cs="Arial"/>
-          <w:lang w:eastAsia="ru-RU"/>
-        </w:rPr>
-      </w:pPr>
-      <w:r>
-        <w:rPr>
-          <w:lang w:eastAsia="ru-RU"/>
-        </w:rPr>
-        <w:t>UML диаграммы.</w:t>
-      </w:r>
-    </w:p>
-    <w:p>
-      <w:pPr>
-        <w:pStyle w:val="af4"/>
-      </w:pPr>
-      <w:r>
-        <w:t xml:space="preserve">Результаты </w:t>
-      </w:r>
-      <w:r>
-        <w:t>будут передава</w:t>
-      </w:r>
-      <w:r>
-        <w:t>т</w:t>
-      </w:r>
-      <w:r>
-        <w:t>ь</w:t>
-      </w:r>
-      <w:r>
-        <w:t>ся заказчику частями по завершении каждой стадии работы по созданию приложения. Документация – в электронном виде в формате MS PDF.</w:t>
-      </w:r>
-    </w:p>
-    <w:p>
-      <w:pPr>
-        <w:pStyle w:val="af4"/>
-      </w:pPr>
-      <w:r>
         <w:t>Проектная документация должна быть разработана в соответствии с ГОСТ</w:t>
       </w:r>
       <w:r>
@@ -4569,7 +4453,7 @@
       <w:pPr>
         <w:pStyle w:val="a2"/>
       </w:pPr>
-      <w:bookmarkStart w:id="9" w:name="_Toc161240739"/>
+      <w:bookmarkStart w:id="9" w:name="_Toc161579998"/>
       <w:r>
         <w:lastRenderedPageBreak/>
         <w:t>Назначение и цели</w:t>
@@ -4586,7 +4470,7 @@
       <w:pPr>
         <w:pStyle w:val="a3"/>
       </w:pPr>
-      <w:bookmarkStart w:id="10" w:name="_Toc161240740"/>
+      <w:bookmarkStart w:id="10" w:name="_Toc161579999"/>
       <w:r>
         <w:t>Назначение приложения</w:t>
       </w:r>
@@ -4624,7 +4508,7 @@
       <w:pPr>
         <w:pStyle w:val="a3"/>
       </w:pPr>
-      <w:bookmarkStart w:id="11" w:name="_Toc161240741"/>
+      <w:bookmarkStart w:id="11" w:name="_Toc161580000"/>
       <w:r>
         <w:t>Цели создания приложения</w:t>
       </w:r>
@@ -4724,7 +4608,7 @@
           <w:rFonts w:ascii="Arial" w:hAnsi="Arial" w:cs="Arial"/>
         </w:rPr>
       </w:pPr>
-      <w:bookmarkStart w:id="12" w:name="_Toc161240742"/>
+      <w:bookmarkStart w:id="12" w:name="_Toc161580001"/>
       <w:r>
         <w:t>Задачи приложения</w:t>
       </w:r>
@@ -4825,7 +4709,7 @@
       <w:pPr>
         <w:pStyle w:val="a2"/>
       </w:pPr>
-      <w:bookmarkStart w:id="13" w:name="_Toc161240743"/>
+      <w:bookmarkStart w:id="13" w:name="_Toc161580002"/>
       <w:r>
         <w:lastRenderedPageBreak/>
         <w:t xml:space="preserve">Требования к </w:t>
@@ -4839,7 +4723,7 @@
       <w:pPr>
         <w:pStyle w:val="a3"/>
       </w:pPr>
-      <w:bookmarkStart w:id="14" w:name="_Toc161240744"/>
+      <w:bookmarkStart w:id="14" w:name="_Toc161580003"/>
       <w:r>
         <w:t xml:space="preserve">Требования к </w:t>
       </w:r>
@@ -4855,7 +4739,7 @@
       <w:pPr>
         <w:pStyle w:val="a4"/>
       </w:pPr>
-      <w:bookmarkStart w:id="15" w:name="_Toc161240745"/>
+      <w:bookmarkStart w:id="15" w:name="_Toc161580004"/>
       <w:r>
         <w:t>Тре</w:t>
       </w:r>
@@ -4969,300 +4853,269 @@
       <w:pPr>
         <w:pStyle w:val="af4"/>
       </w:pPr>
-      <w:r>
-        <w:t xml:space="preserve">Язык </w:t>
-      </w:r>
       <w:proofErr w:type="spellStart"/>
       <w:r>
-        <w:t>Java</w:t>
+        <w:t>Front-end</w:t>
       </w:r>
       <w:proofErr w:type="spellEnd"/>
       <w:r>
-        <w:t xml:space="preserve"> был выбран, так как он не зависит от платформы. Можно создать </w:t>
-      </w:r>
+        <w:t xml:space="preserve"> (клиентская часть):</w:t>
+      </w:r>
+    </w:p>
+    <w:p>
+      <w:pPr>
+        <w:pStyle w:val="a8"/>
+        <w:rPr>
+          <w:lang w:val="en-US"/>
+        </w:rPr>
+      </w:pPr>
+      <w:r>
+        <w:rPr>
+          <w:lang w:val="en-US"/>
+        </w:rPr>
+        <w:t>Dart;</w:t>
+      </w:r>
+    </w:p>
+    <w:p>
+      <w:pPr>
+        <w:pStyle w:val="a8"/>
+      </w:pPr>
       <w:proofErr w:type="spellStart"/>
       <w:r>
-        <w:t>Java</w:t>
+        <w:t>Flutter</w:t>
       </w:r>
       <w:proofErr w:type="spellEnd"/>
       <w:r>
-        <w:t xml:space="preserve">-приложение на </w:t>
-      </w:r>
-      <w:proofErr w:type="spellStart"/>
-      <w:r>
-        <w:t>Windows</w:t>
-      </w:r>
-      <w:proofErr w:type="spellEnd"/>
-      <w:r>
-        <w:t xml:space="preserve">, скомпилировать его в байт-код и запустить на любой другой платформе, поддерживающей JVM – виртуальную машину </w:t>
-      </w:r>
-      <w:proofErr w:type="spellStart"/>
-      <w:r>
-        <w:t>Java</w:t>
-      </w:r>
-      <w:proofErr w:type="spellEnd"/>
-      <w:r>
         <w:t>.</w:t>
       </w:r>
     </w:p>
     <w:p>
       <w:pPr>
+        <w:pStyle w:val="a4"/>
+      </w:pPr>
+      <w:bookmarkStart w:id="16" w:name="_Toc161580005"/>
+      <w:r>
+        <w:t xml:space="preserve">Перспективы развития, модернизации </w:t>
+      </w:r>
+      <w:r>
+        <w:t>приложения</w:t>
+      </w:r>
+      <w:bookmarkEnd w:id="16"/>
+    </w:p>
+    <w:p>
+      <w:pPr>
         <w:pStyle w:val="af4"/>
       </w:pPr>
       <w:r>
-        <w:t xml:space="preserve">Основным преимуществом </w:t>
-      </w:r>
-      <w:proofErr w:type="spellStart"/>
-      <w:r>
-        <w:t>Spring</w:t>
-      </w:r>
-      <w:proofErr w:type="spellEnd"/>
+        <w:t xml:space="preserve">В долгосрочной перспективе возможны следующие направления модернизации </w:t>
+      </w:r>
+      <w:r>
+        <w:t>мобильного приложения</w:t>
+      </w:r>
+      <w:r>
+        <w:t>:</w:t>
+      </w:r>
+    </w:p>
+    <w:p>
+      <w:pPr>
+        <w:pStyle w:val="a8"/>
+      </w:pPr>
+      <w:r>
+        <w:t xml:space="preserve">монетизация путем </w:t>
+      </w:r>
+      <w:r>
+        <w:t>ин</w:t>
+      </w:r>
+      <w:r>
+        <w:t>теграции</w:t>
+      </w:r>
+      <w:r>
+        <w:t xml:space="preserve"> рекламы;</w:t>
+      </w:r>
+    </w:p>
+    <w:p>
+      <w:pPr>
+        <w:pStyle w:val="a8"/>
+      </w:pPr>
+      <w:r>
+        <w:t>д</w:t>
+      </w:r>
+      <w:r>
+        <w:t>обавление системы отзывов с</w:t>
+      </w:r>
+      <w:r>
+        <w:t xml:space="preserve"> комментариями от пользователей.</w:t>
+      </w:r>
+    </w:p>
+    <w:p>
+      <w:pPr>
+        <w:pStyle w:val="a3"/>
+      </w:pPr>
+      <w:bookmarkStart w:id="17" w:name="_Toc161580006"/>
+      <w:r>
+        <w:t>Функциональные требования к приложению</w:t>
+      </w:r>
+      <w:bookmarkEnd w:id="17"/>
+    </w:p>
+    <w:p>
+      <w:pPr>
+        <w:pStyle w:val="af4"/>
+      </w:pPr>
+      <w:r>
+        <w:t>К разрабатываемому приложению выдвигаются следующие функциональные требования:</w:t>
+      </w:r>
+    </w:p>
+    <w:p>
+      <w:pPr>
+        <w:pStyle w:val="af4"/>
+      </w:pPr>
+      <w:r>
+        <w:t>Авторизованный</w:t>
+      </w:r>
       <w:r>
         <w:t xml:space="preserve"> </w:t>
       </w:r>
-      <w:proofErr w:type="spellStart"/>
-      <w:r>
-        <w:t>Framework</w:t>
-      </w:r>
-      <w:proofErr w:type="spellEnd"/>
-      <w:r>
-        <w:t xml:space="preserve"> является большое количество реализованных внутренних библиотек, позволяющих быстро и качественно писать код.</w:t>
-      </w:r>
-    </w:p>
-    <w:p>
-      <w:pPr>
-        <w:pStyle w:val="af4"/>
-      </w:pPr>
-      <w:r>
-        <w:t xml:space="preserve">В качестве базы данных была выбрана </w:t>
-      </w:r>
-      <w:proofErr w:type="spellStart"/>
-      <w:r>
-        <w:t>Postgres</w:t>
-      </w:r>
-      <w:proofErr w:type="spellEnd"/>
-      <w:r>
-        <w:t xml:space="preserve">, т.к. поддерживает пользовательские объекты и их поведение, включая типы данных, функции, операции и другое. Это делает </w:t>
-      </w:r>
-      <w:proofErr w:type="spellStart"/>
-      <w:r>
-        <w:t>Postgres</w:t>
-      </w:r>
-      <w:proofErr w:type="spellEnd"/>
-      <w:r>
-        <w:t xml:space="preserve"> невероятно гибким и надежным. Среди прочего, он умеет создавать, хранить и извлекать сложные структуры данных.</w:t>
-      </w:r>
-    </w:p>
-    <w:p>
-      <w:pPr>
-        <w:pStyle w:val="af4"/>
-      </w:pPr>
-      <w:proofErr w:type="spellStart"/>
-      <w:r>
-        <w:t>Front-end</w:t>
-      </w:r>
-      <w:proofErr w:type="spellEnd"/>
-      <w:r>
-        <w:t xml:space="preserve"> (клиентская часть):</w:t>
+      <w:r>
+        <w:t>пользовател</w:t>
+      </w:r>
+      <w:r>
+        <w:t xml:space="preserve">ь </w:t>
+      </w:r>
+      <w:r>
+        <w:t>будет</w:t>
+      </w:r>
+      <w:r>
+        <w:t xml:space="preserve"> облада</w:t>
+      </w:r>
+      <w:r>
+        <w:t>т</w:t>
+      </w:r>
+      <w:r>
+        <w:t>ь</w:t>
+      </w:r>
+      <w:r>
+        <w:t xml:space="preserve"> </w:t>
+      </w:r>
+      <w:r>
+        <w:t>следующими возможностями:</w:t>
       </w:r>
     </w:p>
     <w:p>
       <w:pPr>
         <w:pStyle w:val="a8"/>
         <w:rPr>
-          <w:lang w:val="en-US"/>
-        </w:rPr>
-      </w:pPr>
-      <w:r>
-        <w:rPr>
-          <w:lang w:val="en-US"/>
-        </w:rPr>
-        <w:t>Dart;</w:t>
+          <w:rFonts w:ascii="Arial" w:hAnsi="Arial" w:cs="Arial"/>
+          <w:lang w:eastAsia="ru-RU"/>
+        </w:rPr>
+      </w:pPr>
+      <w:r>
+        <w:rPr>
+          <w:lang w:eastAsia="ru-RU"/>
+        </w:rPr>
+        <w:lastRenderedPageBreak/>
+        <w:t>п</w:t>
+      </w:r>
+      <w:r>
+        <w:rPr>
+          <w:lang w:eastAsia="ru-RU"/>
+        </w:rPr>
+        <w:t>олучение</w:t>
+      </w:r>
+      <w:r>
+        <w:rPr>
+          <w:lang w:eastAsia="ru-RU"/>
+        </w:rPr>
+        <w:t xml:space="preserve"> доступа к выбранному курсу</w:t>
+      </w:r>
+      <w:r>
+        <w:rPr>
+          <w:lang w:eastAsia="ru-RU"/>
+        </w:rPr>
+        <w:t xml:space="preserve"> по подписке</w:t>
+      </w:r>
+      <w:r>
+        <w:rPr>
+          <w:lang w:eastAsia="ru-RU"/>
+        </w:rPr>
+        <w:t>;</w:t>
       </w:r>
     </w:p>
     <w:p>
       <w:pPr>
         <w:pStyle w:val="a8"/>
-      </w:pPr>
-      <w:proofErr w:type="spellStart"/>
-      <w:r>
-        <w:t>Flutter</w:t>
-      </w:r>
-      <w:proofErr w:type="spellEnd"/>
-      <w:r>
-        <w:t>.</w:t>
-      </w:r>
-    </w:p>
-    <w:p>
-      <w:pPr>
-        <w:pStyle w:val="af4"/>
-      </w:pPr>
-      <w:r>
-        <w:rPr>
-          <w:lang w:val="en-US"/>
-        </w:rPr>
-        <w:lastRenderedPageBreak/>
-        <w:t>Dart</w:t>
-      </w:r>
-      <w:r>
-        <w:t xml:space="preserve"> </w:t>
-      </w:r>
-      <w:r>
-        <w:t>–</w:t>
-      </w:r>
-      <w:r>
-        <w:t xml:space="preserve"> </w:t>
-      </w:r>
-      <w:r>
-        <w:t>универсальный язык программирования с простым синтаксисом.</w:t>
-      </w:r>
-    </w:p>
-    <w:p>
-      <w:pPr>
-        <w:pStyle w:val="af4"/>
-      </w:pPr>
-      <w:r>
-        <w:t xml:space="preserve">Главное преимущество </w:t>
-      </w:r>
-      <w:proofErr w:type="spellStart"/>
-      <w:r>
-        <w:t>Flutter</w:t>
-      </w:r>
-      <w:proofErr w:type="spellEnd"/>
-      <w:r>
-        <w:t xml:space="preserve"> </w:t>
-      </w:r>
-      <w:r>
-        <w:t>–</w:t>
-      </w:r>
-      <w:r>
-        <w:t xml:space="preserve"> скорость разработки. Готовые решения данного </w:t>
-      </w:r>
-      <w:proofErr w:type="spellStart"/>
-      <w:r>
-        <w:t>фреймворка</w:t>
-      </w:r>
-      <w:proofErr w:type="spellEnd"/>
-      <w:r>
-        <w:t xml:space="preserve"> позволяют писать меньше кода, что значительно упрощает процесс создания приложений и существенно экономит время разработчиков.</w:t>
-      </w:r>
-    </w:p>
-    <w:p>
-      <w:pPr>
-        <w:pStyle w:val="a4"/>
-      </w:pPr>
-      <w:bookmarkStart w:id="16" w:name="_Toc161240746"/>
-      <w:r>
-        <w:t xml:space="preserve">Перспективы развития, модернизации </w:t>
-      </w:r>
-      <w:r>
-        <w:t>приложения</w:t>
-      </w:r>
-      <w:bookmarkEnd w:id="16"/>
-    </w:p>
-    <w:p>
-      <w:pPr>
-        <w:pStyle w:val="af4"/>
-      </w:pPr>
-      <w:r>
-        <w:t xml:space="preserve">В долгосрочной перспективе возможны следующие направления модернизации </w:t>
-      </w:r>
-      <w:r>
-        <w:t>мобильного приложения</w:t>
-      </w:r>
-      <w:r>
-        <w:t>:</w:t>
+        <w:rPr>
+          <w:rFonts w:ascii="Arial" w:hAnsi="Arial" w:cs="Arial"/>
+          <w:lang w:eastAsia="ru-RU"/>
+        </w:rPr>
+      </w:pPr>
+      <w:r>
+        <w:rPr>
+          <w:lang w:eastAsia="ru-RU"/>
+        </w:rPr>
+        <w:t>фильтрация и сортировка каталога курсов;</w:t>
       </w:r>
     </w:p>
     <w:p>
       <w:pPr>
         <w:pStyle w:val="a8"/>
-      </w:pPr>
-      <w:r>
-        <w:t>д</w:t>
-      </w:r>
-      <w:r>
-        <w:t>обавления подписки на курсы на платной основе</w:t>
-      </w:r>
-      <w:r>
+        <w:rPr>
+          <w:rFonts w:ascii="Arial" w:hAnsi="Arial" w:cs="Arial"/>
+          <w:lang w:eastAsia="ru-RU"/>
+        </w:rPr>
+      </w:pPr>
+      <w:r>
+        <w:rPr>
+          <w:lang w:eastAsia="ru-RU"/>
+        </w:rPr>
+        <w:t>выход из аккаунта</w:t>
+      </w:r>
+      <w:r>
+        <w:rPr>
+          <w:lang w:eastAsia="ru-RU"/>
+        </w:rPr>
         <w:t>;</w:t>
       </w:r>
     </w:p>
     <w:p>
       <w:pPr>
         <w:pStyle w:val="a8"/>
-      </w:pPr>
-      <w:r>
-        <w:t>интеграция ненавязчивой рекламы;</w:t>
-      </w:r>
-      <w:bookmarkStart w:id="17" w:name="_GoBack"/>
-      <w:bookmarkEnd w:id="17"/>
+        <w:rPr>
+          <w:rFonts w:ascii="Arial" w:hAnsi="Arial" w:cs="Arial"/>
+          <w:lang w:eastAsia="ru-RU"/>
+        </w:rPr>
+      </w:pPr>
+      <w:r>
+        <w:rPr>
+          <w:lang w:eastAsia="ru-RU"/>
+        </w:rPr>
+        <w:t>создание собственного курса и его редактирование;</w:t>
+      </w:r>
     </w:p>
     <w:p>
       <w:pPr>
         <w:pStyle w:val="a8"/>
-      </w:pPr>
-      <w:r>
-        <w:t>д</w:t>
-      </w:r>
-      <w:r>
-        <w:t>обавление системы отзывов с</w:t>
-      </w:r>
-      <w:r>
-        <w:t xml:space="preserve"> комментариями от пользователей.</w:t>
-      </w:r>
-    </w:p>
-    <w:p>
-      <w:pPr>
-        <w:pStyle w:val="a3"/>
-      </w:pPr>
-      <w:bookmarkStart w:id="18" w:name="_Toc161240747"/>
-      <w:r>
-        <w:t>Функциональные требования к приложению</w:t>
-      </w:r>
-      <w:bookmarkEnd w:id="18"/>
-    </w:p>
-    <w:p>
-      <w:pPr>
-        <w:pStyle w:val="af4"/>
-      </w:pPr>
-      <w:r>
-        <w:t>К разрабатываемому приложению выдвигаются следующие функциональные требования:</w:t>
-      </w:r>
-    </w:p>
-    <w:p>
-      <w:pPr>
-        <w:pStyle w:val="af4"/>
-      </w:pPr>
-      <w:r>
-        <w:t>Авторизованный</w:t>
-      </w:r>
-      <w:r>
-        <w:t xml:space="preserve"> </w:t>
-      </w:r>
-      <w:r>
-        <w:t>пользовател</w:t>
-      </w:r>
-      <w:r>
-        <w:t xml:space="preserve">ь </w:t>
-      </w:r>
-      <w:r>
-        <w:t>будет</w:t>
-      </w:r>
-      <w:r>
-        <w:t xml:space="preserve"> облада</w:t>
-      </w:r>
-      <w:r>
-        <w:t>т</w:t>
-      </w:r>
-      <w:r>
-        <w:t>ь</w:t>
-      </w:r>
-      <w:r>
-        <w:t xml:space="preserve"> </w:t>
-      </w:r>
-      <w:r>
-        <w:t>следующими возможностями:</w:t>
+        <w:rPr>
+          <w:rFonts w:ascii="Arial" w:hAnsi="Arial" w:cs="Arial"/>
+          <w:lang w:eastAsia="ru-RU"/>
+        </w:rPr>
+      </w:pPr>
+      <w:r>
+        <w:rPr>
+          <w:lang w:eastAsia="ru-RU"/>
+        </w:rPr>
+        <w:t xml:space="preserve">оставлять и просматривать </w:t>
+      </w:r>
+      <w:r>
+        <w:rPr>
+          <w:lang w:eastAsia="ru-RU"/>
+        </w:rPr>
+        <w:t>общую пользовательскую оценку курса</w:t>
+      </w:r>
+      <w:r>
+        <w:rPr>
+          <w:lang w:eastAsia="ru-RU"/>
+        </w:rPr>
+        <w:t>;</w:t>
       </w:r>
     </w:p>
     <w:p>
@@ -5277,31 +5130,19 @@
         <w:rPr>
           <w:lang w:eastAsia="ru-RU"/>
         </w:rPr>
-        <w:t>п</w:t>
-      </w:r>
-      <w:r>
-        <w:rPr>
-          <w:lang w:eastAsia="ru-RU"/>
-        </w:rPr>
-        <w:t>олучение</w:t>
-      </w:r>
-      <w:r>
-        <w:rPr>
-          <w:lang w:eastAsia="ru-RU"/>
-        </w:rPr>
-        <w:t xml:space="preserve"> доступа к выбранному курсу</w:t>
-      </w:r>
-      <w:r>
-        <w:rPr>
-          <w:lang w:eastAsia="ru-RU"/>
-        </w:rPr>
-        <w:t xml:space="preserve"> по подписке</w:t>
-      </w:r>
-      <w:r>
-        <w:rPr>
-          <w:lang w:eastAsia="ru-RU"/>
-        </w:rPr>
-        <w:t>;</w:t>
+        <w:t>просмотр</w:t>
+      </w:r>
+      <w:r>
+        <w:rPr>
+          <w:lang w:eastAsia="ru-RU"/>
+        </w:rPr>
+        <w:t xml:space="preserve"> списков</w:t>
+      </w:r>
+      <w:r>
+        <w:rPr>
+          <w:lang w:eastAsia="ru-RU"/>
+        </w:rPr>
+        <w:t xml:space="preserve"> курсов;</w:t>
       </w:r>
     </w:p>
     <w:p>
@@ -5316,7 +5157,7 @@
         <w:rPr>
           <w:lang w:eastAsia="ru-RU"/>
         </w:rPr>
-        <w:t>фильтрация и сортировка каталога курсов;</w:t>
+        <w:t>возможность включения и отключения уведомлений;</w:t>
       </w:r>
     </w:p>
     <w:p>
@@ -5331,112 +5172,6 @@
         <w:rPr>
           <w:lang w:eastAsia="ru-RU"/>
         </w:rPr>
-        <w:t>выход из аккаунта</w:t>
-      </w:r>
-      <w:r>
-        <w:rPr>
-          <w:lang w:eastAsia="ru-RU"/>
-        </w:rPr>
-        <w:t>;</w:t>
-      </w:r>
-    </w:p>
-    <w:p>
-      <w:pPr>
-        <w:pStyle w:val="a8"/>
-        <w:rPr>
-          <w:rFonts w:ascii="Arial" w:hAnsi="Arial" w:cs="Arial"/>
-          <w:lang w:eastAsia="ru-RU"/>
-        </w:rPr>
-      </w:pPr>
-      <w:r>
-        <w:rPr>
-          <w:lang w:eastAsia="ru-RU"/>
-        </w:rPr>
-        <w:t>создание собственного курса и его редактирование;</w:t>
-      </w:r>
-    </w:p>
-    <w:p>
-      <w:pPr>
-        <w:pStyle w:val="a8"/>
-        <w:rPr>
-          <w:rFonts w:ascii="Arial" w:hAnsi="Arial" w:cs="Arial"/>
-          <w:lang w:eastAsia="ru-RU"/>
-        </w:rPr>
-      </w:pPr>
-      <w:r>
-        <w:rPr>
-          <w:lang w:eastAsia="ru-RU"/>
-        </w:rPr>
-        <w:t xml:space="preserve">оставлять и просматривать </w:t>
-      </w:r>
-      <w:r>
-        <w:rPr>
-          <w:lang w:eastAsia="ru-RU"/>
-        </w:rPr>
-        <w:t>общую пользовательскую оценку курса</w:t>
-      </w:r>
-      <w:r>
-        <w:rPr>
-          <w:lang w:eastAsia="ru-RU"/>
-        </w:rPr>
-        <w:t>;</w:t>
-      </w:r>
-    </w:p>
-    <w:p>
-      <w:pPr>
-        <w:pStyle w:val="a8"/>
-        <w:rPr>
-          <w:rFonts w:ascii="Arial" w:hAnsi="Arial" w:cs="Arial"/>
-          <w:lang w:eastAsia="ru-RU"/>
-        </w:rPr>
-      </w:pPr>
-      <w:r>
-        <w:rPr>
-          <w:lang w:eastAsia="ru-RU"/>
-        </w:rPr>
-        <w:t>просмотр</w:t>
-      </w:r>
-      <w:r>
-        <w:rPr>
-          <w:lang w:eastAsia="ru-RU"/>
-        </w:rPr>
-        <w:t xml:space="preserve"> списков</w:t>
-      </w:r>
-      <w:r>
-        <w:rPr>
-          <w:lang w:eastAsia="ru-RU"/>
-        </w:rPr>
-        <w:t xml:space="preserve"> курсов;</w:t>
-      </w:r>
-    </w:p>
-    <w:p>
-      <w:pPr>
-        <w:pStyle w:val="a8"/>
-        <w:rPr>
-          <w:rFonts w:ascii="Arial" w:hAnsi="Arial" w:cs="Arial"/>
-          <w:lang w:eastAsia="ru-RU"/>
-        </w:rPr>
-      </w:pPr>
-      <w:r>
-        <w:rPr>
-          <w:lang w:eastAsia="ru-RU"/>
-        </w:rPr>
-        <w:t>возможность включения и отключения уведомлений;</w:t>
-      </w:r>
-    </w:p>
-    <w:p>
-      <w:pPr>
-        <w:pStyle w:val="a8"/>
-        <w:rPr>
-          <w:rFonts w:ascii="Arial" w:hAnsi="Arial" w:cs="Arial"/>
-          <w:lang w:eastAsia="ru-RU"/>
-        </w:rPr>
-      </w:pPr>
-      <w:r>
-        <w:rPr>
-          <w:lang w:eastAsia="ru-RU"/>
-        </w:rPr>
-        <w:lastRenderedPageBreak/>
         <w:t>редактирование профиля пользователя.</w:t>
       </w:r>
     </w:p>
@@ -5665,11 +5400,12 @@
           <w:rFonts w:ascii="Arial" w:hAnsi="Arial" w:cs="Arial"/>
         </w:rPr>
       </w:pPr>
-      <w:bookmarkStart w:id="19" w:name="_Toc161240748"/>
-      <w:r>
+      <w:bookmarkStart w:id="18" w:name="_Toc161580007"/>
+      <w:r>
+        <w:lastRenderedPageBreak/>
         <w:t>Требования к архитектуре приложения</w:t>
       </w:r>
-      <w:bookmarkEnd w:id="19"/>
+      <w:bookmarkEnd w:id="18"/>
     </w:p>
     <w:p>
       <w:pPr>
@@ -5956,14 +5692,7 @@
         <w:rPr>
           <w:lang w:eastAsia="ru-RU"/>
         </w:rPr>
-        <w:t xml:space="preserve">, слой доступа к </w:t>
-      </w:r>
-      <w:r>
-        <w:rPr>
-          <w:lang w:eastAsia="ru-RU"/>
-        </w:rPr>
-        <w:lastRenderedPageBreak/>
-        <w:t>данным (</w:t>
+        <w:t>, слой доступа к данным (</w:t>
       </w:r>
       <w:proofErr w:type="spellStart"/>
       <w:r>
@@ -6030,82 +5759,82 @@
           <w:szCs w:val="24"/>
         </w:rPr>
       </w:pPr>
-      <w:bookmarkStart w:id="20" w:name="_Toc161240749"/>
+      <w:bookmarkStart w:id="19" w:name="_Toc161580008"/>
       <w:r>
         <w:t>Требования к обслуживающему персоналу</w:t>
       </w:r>
+      <w:bookmarkEnd w:id="19"/>
+    </w:p>
+    <w:p>
+      <w:pPr>
+        <w:pStyle w:val="af4"/>
+      </w:pPr>
+      <w:r>
+        <w:t xml:space="preserve">Обслуживанием приложения </w:t>
+      </w:r>
+      <w:r>
+        <w:t>будет занима</w:t>
+      </w:r>
+      <w:r>
+        <w:t>т</w:t>
+      </w:r>
+      <w:r>
+        <w:t>ь</w:t>
+      </w:r>
+      <w:r>
+        <w:t xml:space="preserve">ся команда </w:t>
+      </w:r>
+      <w:r>
+        <w:t>поддержки</w:t>
+      </w:r>
+      <w:r>
+        <w:t>, которая обеспечит</w:t>
+      </w:r>
+      <w:r>
+        <w:t xml:space="preserve"> </w:t>
+      </w:r>
+      <w:r>
+        <w:t>актуальность и стабильную работоспособность</w:t>
+      </w:r>
+      <w:r>
+        <w:t xml:space="preserve"> приложения</w:t>
+      </w:r>
+      <w:r>
+        <w:t xml:space="preserve">. Администрированием баз данных курсов и </w:t>
+      </w:r>
+      <w:proofErr w:type="spellStart"/>
+      <w:r>
+        <w:t>модерацией</w:t>
+      </w:r>
+      <w:proofErr w:type="spellEnd"/>
+      <w:r>
+        <w:t xml:space="preserve"> </w:t>
+      </w:r>
+      <w:r>
+        <w:t>будет заниматься</w:t>
+      </w:r>
+      <w:r>
+        <w:t xml:space="preserve"> команда администрации</w:t>
+      </w:r>
+      <w:r>
+        <w:t>.</w:t>
+      </w:r>
+    </w:p>
+    <w:p>
+      <w:pPr>
+        <w:pStyle w:val="a3"/>
+      </w:pPr>
+      <w:bookmarkStart w:id="20" w:name="_Toc161580009"/>
+      <w:r>
+        <w:t>Т</w:t>
+      </w:r>
+      <w:r>
+        <w:t xml:space="preserve">ребования к оформлению и верстке </w:t>
+      </w:r>
+      <w:r>
+        <w:t>экранов</w:t>
+      </w:r>
       <w:bookmarkEnd w:id="20"/>
-    </w:p>
-    <w:p>
-      <w:pPr>
-        <w:pStyle w:val="af4"/>
-      </w:pPr>
-      <w:r>
-        <w:t xml:space="preserve">Обслуживанием приложения </w:t>
-      </w:r>
-      <w:r>
-        <w:t>будет занима</w:t>
-      </w:r>
-      <w:r>
-        <w:t>т</w:t>
-      </w:r>
-      <w:r>
-        <w:t>ь</w:t>
-      </w:r>
-      <w:r>
-        <w:t xml:space="preserve">ся команда </w:t>
-      </w:r>
-      <w:r>
-        <w:t>поддержки</w:t>
-      </w:r>
-      <w:r>
-        <w:t>, которая обеспечит</w:t>
-      </w:r>
-      <w:r>
-        <w:t xml:space="preserve"> </w:t>
-      </w:r>
-      <w:r>
-        <w:t>актуальность и стабильную работоспособность</w:t>
-      </w:r>
-      <w:r>
-        <w:t xml:space="preserve"> приложения</w:t>
-      </w:r>
-      <w:r>
-        <w:t xml:space="preserve">. Администрированием баз данных курсов и </w:t>
-      </w:r>
-      <w:proofErr w:type="spellStart"/>
-      <w:r>
-        <w:t>модерацией</w:t>
-      </w:r>
-      <w:proofErr w:type="spellEnd"/>
-      <w:r>
-        <w:t xml:space="preserve"> </w:t>
-      </w:r>
-      <w:r>
-        <w:t>будет заниматься</w:t>
-      </w:r>
-      <w:r>
-        <w:t xml:space="preserve"> команда администрации</w:t>
-      </w:r>
-      <w:r>
-        <w:t>.</w:t>
-      </w:r>
-    </w:p>
-    <w:p>
-      <w:pPr>
-        <w:pStyle w:val="a3"/>
-      </w:pPr>
-      <w:bookmarkStart w:id="21" w:name="_Toc161240750"/>
-      <w:r>
-        <w:t>Т</w:t>
-      </w:r>
-      <w:r>
-        <w:t xml:space="preserve">ребования к оформлению и верстке </w:t>
-      </w:r>
-      <w:r>
-        <w:t>экранов</w:t>
-      </w:r>
-      <w:bookmarkEnd w:id="21"/>
     </w:p>
     <w:p>
       <w:pPr>
@@ -6221,7 +5950,7 @@
             <v:path o:extrusionok="f" gradientshapeok="t" o:connecttype="rect"/>
             <o:lock v:ext="edit" aspectratio="t"/>
           </v:shapetype>
-          <v:shape id="_x0000_i1025" type="#_x0000_t75" style="width:388.15pt;height:339.95pt">
+          <v:shape id="_x0000_i1025" type="#_x0000_t75" style="width:355.8pt;height:311.45pt">
             <v:imagedata r:id="rId8" o:title="1"/>
           </v:shape>
         </w:pict>
@@ -6247,7 +5976,7 @@
       </w:pPr>
       <w:r>
         <w:pict w14:anchorId="7BF849C7">
-          <v:shape id="_x0000_i1026" type="#_x0000_t75" style="width:467.05pt;height:326.2pt">
+          <v:shape id="_x0000_i1026" type="#_x0000_t75" style="width:425.3pt;height:298.05pt">
             <v:imagedata r:id="rId9" o:title="2"/>
           </v:shape>
         </w:pict>
@@ -6258,40 +5987,40 @@
         <w:pStyle w:val="a"/>
       </w:pPr>
       <w:r>
+        <w:t>–</w:t>
+      </w:r>
+      <w:r>
+        <w:t xml:space="preserve"> </w:t>
+      </w:r>
+      <w:r>
+        <w:t xml:space="preserve">Экран </w:t>
+      </w:r>
+      <w:r>
+        <w:t xml:space="preserve">вкладки </w:t>
+      </w:r>
+      <w:r>
+        <w:t xml:space="preserve">каталога </w:t>
+      </w:r>
+      <w:r>
+        <w:t>со списком</w:t>
+      </w:r>
+      <w:r>
+        <w:t xml:space="preserve"> курсов</w:t>
+      </w:r>
+    </w:p>
+    <w:p>
+      <w:pPr>
+        <w:pStyle w:val="af5"/>
+      </w:pPr>
+      <w:r>
+        <w:rPr>
+          <w:noProof/>
+          <w:lang w:eastAsia="ru-RU"/>
+          <w14:ligatures w14:val="standardContextual"/>
+        </w:rPr>
         <w:lastRenderedPageBreak/>
-        <w:t>–</w:t>
-      </w:r>
-      <w:r>
-        <w:t xml:space="preserve"> </w:t>
-      </w:r>
-      <w:r>
-        <w:t xml:space="preserve">Экран </w:t>
-      </w:r>
-      <w:r>
-        <w:t xml:space="preserve">вкладки </w:t>
-      </w:r>
-      <w:r>
-        <w:t xml:space="preserve">каталога </w:t>
-      </w:r>
-      <w:r>
-        <w:t>со списком</w:t>
-      </w:r>
-      <w:r>
-        <w:t xml:space="preserve"> курсов</w:t>
-      </w:r>
-    </w:p>
-    <w:p>
-      <w:pPr>
-        <w:pStyle w:val="af5"/>
-      </w:pPr>
-      <w:r>
-        <w:rPr>
-          <w:noProof/>
-          <w:lang w:eastAsia="ru-RU"/>
-          <w14:ligatures w14:val="standardContextual"/>
-        </w:rPr>
         <w:pict w14:anchorId="43783CE9">
-          <v:shape id="_x0000_i1027" type="#_x0000_t75" style="width:467.05pt;height:307.4pt">
+          <v:shape id="_x0000_i1027" type="#_x0000_t75" style="width:467.15pt;height:307.25pt">
             <v:imagedata r:id="rId10" o:title="3"/>
           </v:shape>
         </w:pict>
@@ -6324,9 +6053,8 @@
           <w:lang w:eastAsia="ru-RU"/>
           <w14:ligatures w14:val="standardContextual"/>
         </w:rPr>
-        <w:lastRenderedPageBreak/>
         <w:pict w14:anchorId="6CFD5A16">
-          <v:shape id="_x0000_i1028" type="#_x0000_t75" style="width:190.95pt;height:379.4pt">
+          <v:shape id="_x0000_i1028" type="#_x0000_t75" style="width:149pt;height:294.7pt">
             <v:imagedata r:id="rId11" o:title="4"/>
           </v:shape>
         </w:pict>
@@ -6354,6 +6082,7 @@
         <w:pStyle w:val="af4"/>
       </w:pPr>
       <w:r>
+        <w:lastRenderedPageBreak/>
         <w:t>Сервисная страница системы должна</w:t>
       </w:r>
       <w:r>
@@ -6422,62 +6151,16 @@
     </w:p>
     <w:p>
       <w:pPr>
-        <w:pStyle w:val="a4"/>
-        <w:numPr>
-          <w:ilvl w:val="2"/>
-          <w:numId w:val="10"/>
-        </w:numPr>
-      </w:pPr>
-      <w:bookmarkStart w:id="22" w:name="_Toc161240751"/>
-      <w:r>
-        <w:t>Общие элементы ве</w:t>
-      </w:r>
-      <w:r>
-        <w:t>рстки</w:t>
-      </w:r>
-      <w:bookmarkEnd w:id="22"/>
-    </w:p>
-    <w:p>
-      <w:pPr>
-        <w:pStyle w:val="af4"/>
-      </w:pPr>
-      <w:proofErr w:type="spellStart"/>
-      <w:r>
-        <w:t>TabBar</w:t>
-      </w:r>
-      <w:proofErr w:type="spellEnd"/>
-      <w:r>
-        <w:t xml:space="preserve"> </w:t>
-      </w:r>
-      <w:r>
-        <w:t>будет содержать</w:t>
-      </w:r>
-      <w:r>
-        <w:t xml:space="preserve"> кнопки перехода на экран</w:t>
-      </w:r>
-      <w:r>
-        <w:t>ы</w:t>
-      </w:r>
-      <w:r>
-        <w:t xml:space="preserve"> </w:t>
-      </w:r>
-      <w:r>
-        <w:t>обучения, каталога, профиля.</w:t>
-      </w:r>
-    </w:p>
-    <w:p>
-      <w:pPr>
         <w:pStyle w:val="a3"/>
       </w:pPr>
-      <w:bookmarkStart w:id="23" w:name="_Toc161240752"/>
-      <w:r>
-        <w:lastRenderedPageBreak/>
+      <w:bookmarkStart w:id="21" w:name="_Toc161580010"/>
+      <w:r>
         <w:t xml:space="preserve">Общие технические требования к </w:t>
       </w:r>
       <w:r>
         <w:t>приложению</w:t>
       </w:r>
-      <w:bookmarkEnd w:id="23"/>
+      <w:bookmarkEnd w:id="21"/>
     </w:p>
     <w:p>
       <w:pPr>
@@ -6487,11 +6170,11 @@
           <w:numId w:val="9"/>
         </w:numPr>
       </w:pPr>
-      <w:bookmarkStart w:id="24" w:name="_Toc161240753"/>
+      <w:bookmarkStart w:id="22" w:name="_Toc161580011"/>
       <w:r>
         <w:t>Требования по безопасности</w:t>
       </w:r>
-      <w:bookmarkEnd w:id="24"/>
+      <w:bookmarkEnd w:id="22"/>
     </w:p>
     <w:p>
       <w:pPr>
@@ -6536,11 +6219,11 @@
       <w:pPr>
         <w:pStyle w:val="a4"/>
       </w:pPr>
-      <w:bookmarkStart w:id="25" w:name="_Toc161240754"/>
+      <w:bookmarkStart w:id="23" w:name="_Toc161580012"/>
       <w:r>
         <w:t>Дополнительные требования</w:t>
       </w:r>
-      <w:bookmarkEnd w:id="25"/>
+      <w:bookmarkEnd w:id="23"/>
     </w:p>
     <w:p>
       <w:pPr>
@@ -6554,46 +6237,46 @@
       <w:pPr>
         <w:pStyle w:val="a2"/>
       </w:pPr>
-      <w:bookmarkStart w:id="26" w:name="_Toc161240755"/>
+      <w:bookmarkStart w:id="24" w:name="_Toc161580013"/>
       <w:r>
         <w:lastRenderedPageBreak/>
         <w:t>Описание приложения</w:t>
       </w:r>
+      <w:bookmarkEnd w:id="24"/>
+    </w:p>
+    <w:p>
+      <w:pPr>
+        <w:pStyle w:val="a3"/>
+      </w:pPr>
+      <w:bookmarkStart w:id="25" w:name="_Toc161580014"/>
+      <w:r>
+        <w:t>Язык приложения</w:t>
+      </w:r>
+      <w:bookmarkEnd w:id="25"/>
+    </w:p>
+    <w:p>
+      <w:pPr>
+        <w:pStyle w:val="af4"/>
+      </w:pPr>
+      <w:r>
+        <w:t xml:space="preserve">Данное приложение </w:t>
+      </w:r>
+      <w:r>
+        <w:t>будет поддерживать</w:t>
+      </w:r>
+      <w:r>
+        <w:t xml:space="preserve"> только русский язык.</w:t>
+      </w:r>
+    </w:p>
+    <w:p>
+      <w:pPr>
+        <w:pStyle w:val="a3"/>
+      </w:pPr>
+      <w:bookmarkStart w:id="26" w:name="_Toc161580015"/>
+      <w:r>
+        <w:t>Группы пользователей приложения</w:t>
+      </w:r>
       <w:bookmarkEnd w:id="26"/>
-    </w:p>
-    <w:p>
-      <w:pPr>
-        <w:pStyle w:val="a3"/>
-      </w:pPr>
-      <w:bookmarkStart w:id="27" w:name="_Toc161240756"/>
-      <w:r>
-        <w:t>Язык приложения</w:t>
-      </w:r>
-      <w:bookmarkEnd w:id="27"/>
-    </w:p>
-    <w:p>
-      <w:pPr>
-        <w:pStyle w:val="af4"/>
-      </w:pPr>
-      <w:r>
-        <w:t xml:space="preserve">Данное приложение </w:t>
-      </w:r>
-      <w:r>
-        <w:t>будет поддерживать</w:t>
-      </w:r>
-      <w:r>
-        <w:t xml:space="preserve"> только русский язык.</w:t>
-      </w:r>
-    </w:p>
-    <w:p>
-      <w:pPr>
-        <w:pStyle w:val="a3"/>
-      </w:pPr>
-      <w:bookmarkStart w:id="28" w:name="_Toc161240757"/>
-      <w:r>
-        <w:t>Группы пользователей приложения</w:t>
-      </w:r>
-      <w:bookmarkEnd w:id="28"/>
     </w:p>
     <w:p>
       <w:pPr>
@@ -6688,7 +6371,7 @@
       <w:pPr>
         <w:pStyle w:val="a4"/>
       </w:pPr>
-      <w:bookmarkStart w:id="29" w:name="_Toc161240758"/>
+      <w:bookmarkStart w:id="27" w:name="_Toc161580016"/>
       <w:r>
         <w:t xml:space="preserve">Экран </w:t>
       </w:r>
@@ -6698,128 +6381,128 @@
         </w:rPr>
         <w:t>splash</w:t>
       </w:r>
+      <w:bookmarkEnd w:id="27"/>
+    </w:p>
+    <w:p>
+      <w:pPr>
+        <w:pStyle w:val="af4"/>
+      </w:pPr>
+      <w:r>
+        <w:t xml:space="preserve">Входная точка в приложение для любых пользователей. На данном экране </w:t>
+      </w:r>
+      <w:r>
+        <w:t xml:space="preserve">будут </w:t>
+      </w:r>
+      <w:r>
+        <w:t>запраш</w:t>
+      </w:r>
+      <w:r>
+        <w:t>ива</w:t>
+      </w:r>
+      <w:r>
+        <w:t>т</w:t>
+      </w:r>
+      <w:r>
+        <w:t>ь</w:t>
+      </w:r>
+      <w:r>
+        <w:t>ся системные разрешения</w:t>
+      </w:r>
+      <w:r>
+        <w:t xml:space="preserve"> при первом входе в приложение. </w:t>
+      </w:r>
+      <w:r>
+        <w:t>А именно</w:t>
+      </w:r>
+      <w:r>
+        <w:t xml:space="preserve"> разрешение уведомлений и доступа к файловой системе устройства.</w:t>
+      </w:r>
+    </w:p>
+    <w:p>
+      <w:pPr>
+        <w:pStyle w:val="a4"/>
+      </w:pPr>
+      <w:bookmarkStart w:id="28" w:name="_Toc161580017"/>
+      <w:r>
+        <w:rPr>
+          <w:lang w:val="en-US"/>
+        </w:rPr>
+        <w:t>Onboarding</w:t>
+      </w:r>
+      <w:bookmarkEnd w:id="28"/>
+    </w:p>
+    <w:p>
+      <w:pPr>
+        <w:pStyle w:val="af4"/>
+      </w:pPr>
+      <w:r>
+        <w:t>При первом запуске приложения пользователем будет показыва</w:t>
+      </w:r>
+      <w:r>
+        <w:t>т</w:t>
+      </w:r>
+      <w:r>
+        <w:t>ь</w:t>
+      </w:r>
+      <w:r>
+        <w:t xml:space="preserve">ся данная группа экранов. Данная группа экранов </w:t>
+      </w:r>
+      <w:r>
+        <w:t>о</w:t>
+      </w:r>
+      <w:r>
+        <w:t xml:space="preserve">знакомит пользователя с ключевыми функциями приложения. Переключение экранов </w:t>
+      </w:r>
+      <w:r>
+        <w:t>будет осуществляться</w:t>
+      </w:r>
+      <w:r>
+        <w:t xml:space="preserve"> с помощью </w:t>
+      </w:r>
+      <w:proofErr w:type="spellStart"/>
+      <w:r>
+        <w:t>свайпа</w:t>
+      </w:r>
+      <w:proofErr w:type="spellEnd"/>
+      <w:r>
+        <w:t xml:space="preserve"> влево или с помощью нажатия на кнопку «Далее». На последн</w:t>
+      </w:r>
+      <w:r>
+        <w:t>ем экране кнопка «Далее» замени</w:t>
+      </w:r>
+      <w:r>
+        <w:t xml:space="preserve">тся на кнопку «Начать». </w:t>
+      </w:r>
+      <w:proofErr w:type="spellStart"/>
+      <w:r>
+        <w:t>Onboardin</w:t>
+      </w:r>
+      <w:r>
+        <w:t>g</w:t>
+      </w:r>
+      <w:proofErr w:type="spellEnd"/>
+      <w:r>
+        <w:t xml:space="preserve"> можно</w:t>
+      </w:r>
+      <w:r>
+        <w:t xml:space="preserve"> будет</w:t>
+      </w:r>
+      <w:r>
+        <w:t xml:space="preserve"> пропустить, нажав на иконку крестика</w:t>
+      </w:r>
+      <w:r>
+        <w:t xml:space="preserve"> в правом верхнем углу экрана.</w:t>
+      </w:r>
+    </w:p>
+    <w:p>
+      <w:pPr>
+        <w:pStyle w:val="a4"/>
+      </w:pPr>
+      <w:bookmarkStart w:id="29" w:name="_Toc161580018"/>
+      <w:r>
+        <w:t>Обучение</w:t>
+      </w:r>
       <w:bookmarkEnd w:id="29"/>
-    </w:p>
-    <w:p>
-      <w:pPr>
-        <w:pStyle w:val="af4"/>
-      </w:pPr>
-      <w:r>
-        <w:t xml:space="preserve">Входная точка в приложение для любых пользователей. На данном экране </w:t>
-      </w:r>
-      <w:r>
-        <w:t xml:space="preserve">будут </w:t>
-      </w:r>
-      <w:r>
-        <w:t>запраш</w:t>
-      </w:r>
-      <w:r>
-        <w:t>ива</w:t>
-      </w:r>
-      <w:r>
-        <w:t>т</w:t>
-      </w:r>
-      <w:r>
-        <w:t>ь</w:t>
-      </w:r>
-      <w:r>
-        <w:t>ся системные разрешения</w:t>
-      </w:r>
-      <w:r>
-        <w:t xml:space="preserve"> при первом входе в приложение. </w:t>
-      </w:r>
-      <w:r>
-        <w:t>А именно</w:t>
-      </w:r>
-      <w:r>
-        <w:t xml:space="preserve"> разрешение уведомлений и доступа к файловой системе устройства.</w:t>
-      </w:r>
-    </w:p>
-    <w:p>
-      <w:pPr>
-        <w:pStyle w:val="a4"/>
-      </w:pPr>
-      <w:bookmarkStart w:id="30" w:name="_Toc161240759"/>
-      <w:r>
-        <w:rPr>
-          <w:lang w:val="en-US"/>
-        </w:rPr>
-        <w:t>Onboarding</w:t>
-      </w:r>
-      <w:bookmarkEnd w:id="30"/>
-    </w:p>
-    <w:p>
-      <w:pPr>
-        <w:pStyle w:val="af4"/>
-      </w:pPr>
-      <w:r>
-        <w:t>При первом запуске приложения пользователем будет показыва</w:t>
-      </w:r>
-      <w:r>
-        <w:t>т</w:t>
-      </w:r>
-      <w:r>
-        <w:t>ь</w:t>
-      </w:r>
-      <w:r>
-        <w:t xml:space="preserve">ся данная группа экранов. Данная группа экранов </w:t>
-      </w:r>
-      <w:r>
-        <w:t>о</w:t>
-      </w:r>
-      <w:r>
-        <w:t xml:space="preserve">знакомит пользователя с ключевыми функциями приложения. Переключение экранов </w:t>
-      </w:r>
-      <w:r>
-        <w:t>будет осуществляться</w:t>
-      </w:r>
-      <w:r>
-        <w:t xml:space="preserve"> с помощью </w:t>
-      </w:r>
-      <w:proofErr w:type="spellStart"/>
-      <w:r>
-        <w:t>свайпа</w:t>
-      </w:r>
-      <w:proofErr w:type="spellEnd"/>
-      <w:r>
-        <w:t xml:space="preserve"> влево или с помощью нажатия на кнопку «Далее». На последн</w:t>
-      </w:r>
-      <w:r>
-        <w:t>ем экране кнопка «Далее» замени</w:t>
-      </w:r>
-      <w:r>
-        <w:t xml:space="preserve">тся на кнопку «Начать». </w:t>
-      </w:r>
-      <w:proofErr w:type="spellStart"/>
-      <w:r>
-        <w:t>Onboardin</w:t>
-      </w:r>
-      <w:r>
-        <w:t>g</w:t>
-      </w:r>
-      <w:proofErr w:type="spellEnd"/>
-      <w:r>
-        <w:t xml:space="preserve"> можно</w:t>
-      </w:r>
-      <w:r>
-        <w:t xml:space="preserve"> будет</w:t>
-      </w:r>
-      <w:r>
-        <w:t xml:space="preserve"> пропустить, нажав на иконку крестика</w:t>
-      </w:r>
-      <w:r>
-        <w:t xml:space="preserve"> в правом верхнем углу экрана.</w:t>
-      </w:r>
-    </w:p>
-    <w:p>
-      <w:pPr>
-        <w:pStyle w:val="a4"/>
-      </w:pPr>
-      <w:bookmarkStart w:id="31" w:name="_Toc161240760"/>
-      <w:r>
-        <w:t>Обучение</w:t>
-      </w:r>
-      <w:bookmarkEnd w:id="31"/>
     </w:p>
     <w:p>
       <w:pPr>
@@ -6868,10 +6551,111 @@
       <w:pPr>
         <w:pStyle w:val="a4"/>
       </w:pPr>
-      <w:bookmarkStart w:id="32" w:name="_Toc161240761"/>
+      <w:bookmarkStart w:id="30" w:name="_Toc161580019"/>
       <w:r>
         <w:t>Авторизация и регистрация</w:t>
       </w:r>
+      <w:bookmarkEnd w:id="30"/>
+    </w:p>
+    <w:p>
+      <w:pPr>
+        <w:pStyle w:val="af4"/>
+      </w:pPr>
+      <w:r>
+        <w:t xml:space="preserve">На экране регистрации пользователю будет предложено ввести свои </w:t>
+      </w:r>
+      <w:r>
+        <w:t>логин</w:t>
+      </w:r>
+      <w:r>
+        <w:t xml:space="preserve">, пароль и почту для создания </w:t>
+      </w:r>
+      <w:r>
+        <w:t>аккаунта</w:t>
+      </w:r>
+      <w:r>
+        <w:t>.</w:t>
+      </w:r>
+    </w:p>
+    <w:p>
+      <w:pPr>
+        <w:pStyle w:val="af4"/>
+      </w:pPr>
+      <w:r>
+        <w:t xml:space="preserve">На экране авторизации пользователю </w:t>
+      </w:r>
+      <w:r>
+        <w:t xml:space="preserve">будет </w:t>
+      </w:r>
+      <w:r>
+        <w:t xml:space="preserve">необходимо ввести свои </w:t>
+      </w:r>
+      <w:r>
+        <w:t>логин</w:t>
+      </w:r>
+      <w:r>
+        <w:t xml:space="preserve"> и пароль для входа в </w:t>
+      </w:r>
+      <w:r>
+        <w:t>аккаунт</w:t>
+      </w:r>
+      <w:r>
+        <w:t>.</w:t>
+      </w:r>
+    </w:p>
+    <w:p>
+      <w:pPr>
+        <w:pStyle w:val="a4"/>
+      </w:pPr>
+      <w:bookmarkStart w:id="31" w:name="_Toc161580020"/>
+      <w:r>
+        <w:t>Каталог</w:t>
+      </w:r>
+      <w:bookmarkEnd w:id="31"/>
+    </w:p>
+    <w:p>
+      <w:pPr>
+        <w:pStyle w:val="af4"/>
+      </w:pPr>
+      <w:r>
+        <w:t xml:space="preserve">На экране каталога пользователь </w:t>
+      </w:r>
+      <w:r>
+        <w:t>будет име</w:t>
+      </w:r>
+      <w:r>
+        <w:t>т</w:t>
+      </w:r>
+      <w:r>
+        <w:t>ь</w:t>
+      </w:r>
+      <w:r>
+        <w:t xml:space="preserve"> возможность находить курсы по фильтру через заданные теги или в строке поиск</w:t>
+      </w:r>
+      <w:r>
+        <w:t>а. После этого выведется</w:t>
+      </w:r>
+      <w:r>
+        <w:t xml:space="preserve"> список </w:t>
+      </w:r>
+      <w:r>
+        <w:t xml:space="preserve">отфильтрованных курсов для просмотра и дальнейшего взаимодействия. Пользователь </w:t>
+      </w:r>
+      <w:r>
+        <w:t>с</w:t>
+      </w:r>
+      <w:r>
+        <w:t>может перейти на главную страницу курса или же открыть всплывающую «шторку» с кратким описанием курса.</w:t>
+      </w:r>
+    </w:p>
+    <w:p>
+      <w:pPr>
+        <w:pStyle w:val="a4"/>
+      </w:pPr>
+      <w:bookmarkStart w:id="32" w:name="_Toc161580021"/>
+      <w:r>
+        <w:t>Главный экран курса</w:t>
+      </w:r>
       <w:bookmarkEnd w:id="32"/>
     </w:p>
     <w:p>
@@ -6879,187 +6663,179 @@
         <w:pStyle w:val="af4"/>
       </w:pPr>
       <w:r>
-        <w:t xml:space="preserve">На экране регистрации пользователю будет предложено ввести свои </w:t>
-      </w:r>
-      <w:r>
-        <w:t>логин</w:t>
-      </w:r>
-      <w:r>
-        <w:t xml:space="preserve">, пароль и почту для создания </w:t>
-      </w:r>
-      <w:r>
-        <w:t>аккаунта</w:t>
-      </w:r>
-      <w:r>
-        <w:t>.</w:t>
-      </w:r>
+        <w:t xml:space="preserve">На главном экране курса </w:t>
+      </w:r>
+      <w:r>
+        <w:t>будет отобража</w:t>
+      </w:r>
+      <w:r>
+        <w:t>т</w:t>
+      </w:r>
+      <w:r>
+        <w:t>ь</w:t>
+      </w:r>
+      <w:r>
+        <w:t xml:space="preserve">ся его название, описание, автор, общая оценка, список разделов и кнопка оформления подписки. Авторизованный пользователь, который не подписан на данный курс, </w:t>
+      </w:r>
+      <w:r>
+        <w:t>сможет</w:t>
+      </w:r>
+      <w:r>
+        <w:t xml:space="preserve"> просмотреть </w:t>
+      </w:r>
+      <w:proofErr w:type="spellStart"/>
+      <w:r>
+        <w:t>демо</w:t>
+      </w:r>
+      <w:proofErr w:type="spellEnd"/>
+      <w:r>
+        <w:t xml:space="preserve">-материалы и подписаться на курс. Авторизованный пользователь с подпиской на этот курс </w:t>
+      </w:r>
+      <w:r>
+        <w:t>будет иметь возможность</w:t>
+      </w:r>
+      <w:r>
+        <w:t xml:space="preserve"> изучать материал разделов и поставить оценку курсу.</w:t>
+      </w:r>
+    </w:p>
+    <w:p>
+      <w:pPr>
+        <w:pStyle w:val="a4"/>
+      </w:pPr>
+      <w:bookmarkStart w:id="33" w:name="_Toc161580022"/>
+      <w:r>
+        <w:t>Экран раздела курса</w:t>
+      </w:r>
+      <w:bookmarkEnd w:id="33"/>
     </w:p>
     <w:p>
       <w:pPr>
         <w:pStyle w:val="af4"/>
       </w:pPr>
       <w:r>
-        <w:t xml:space="preserve">На экране авторизации пользователю </w:t>
-      </w:r>
-      <w:r>
-        <w:t xml:space="preserve">будет </w:t>
-      </w:r>
-      <w:r>
-        <w:t xml:space="preserve">необходимо ввести свои </w:t>
-      </w:r>
-      <w:r>
-        <w:t>логин</w:t>
-      </w:r>
-      <w:r>
-        <w:t xml:space="preserve"> и пароль для входа в </w:t>
-      </w:r>
-      <w:r>
-        <w:t>аккаунт</w:t>
-      </w:r>
-      <w:r>
-        <w:t>.</w:t>
+        <w:t xml:space="preserve">Здесь </w:t>
+      </w:r>
+      <w:r>
+        <w:t>пользователь сможет увидеть</w:t>
+      </w:r>
+      <w:r>
+        <w:t xml:space="preserve"> название раздела и его содержимое. </w:t>
+      </w:r>
+      <w:r>
+        <w:t>На это</w:t>
+      </w:r>
+      <w:r>
+        <w:t>м</w:t>
+      </w:r>
+      <w:r>
+        <w:t xml:space="preserve"> же экране будут находиться</w:t>
+      </w:r>
+      <w:r>
+        <w:t xml:space="preserve"> переходы к списку разделов, следующему и предыдущему разделам, а также кнопка отметки прогресса.</w:t>
       </w:r>
     </w:p>
     <w:p>
       <w:pPr>
         <w:pStyle w:val="a4"/>
       </w:pPr>
-      <w:bookmarkStart w:id="33" w:name="_Toc161240762"/>
-      <w:r>
-        <w:t>Каталог</w:t>
-      </w:r>
-      <w:bookmarkEnd w:id="33"/>
-    </w:p>
-    <w:p>
-      <w:pPr>
-        <w:pStyle w:val="af4"/>
-      </w:pPr>
-      <w:r>
-        <w:t xml:space="preserve">На экране каталога пользователь </w:t>
-      </w:r>
-      <w:r>
-        <w:t>будет име</w:t>
-      </w:r>
-      <w:r>
-        <w:t>т</w:t>
-      </w:r>
-      <w:r>
-        <w:t>ь</w:t>
-      </w:r>
-      <w:r>
-        <w:t xml:space="preserve"> возможность находить курсы по фильтру через заданные теги или в строке поиск</w:t>
-      </w:r>
-      <w:r>
-        <w:t>а. После этого выведется</w:t>
-      </w:r>
-      <w:r>
-        <w:t xml:space="preserve"> список </w:t>
-      </w:r>
-      <w:r>
-        <w:t xml:space="preserve">отфильтрованных курсов для просмотра и дальнейшего взаимодействия. Пользователь </w:t>
-      </w:r>
-      <w:r>
-        <w:t>с</w:t>
-      </w:r>
-      <w:r>
-        <w:t>может перейти на главную страницу курса или же открыть всплывающую «шторку» с кратким описанием курса.</w:t>
-      </w:r>
-    </w:p>
-    <w:p>
-      <w:pPr>
-        <w:pStyle w:val="a4"/>
-      </w:pPr>
-      <w:bookmarkStart w:id="34" w:name="_Toc161240763"/>
-      <w:r>
-        <w:t>Главный экран курса</w:t>
-      </w:r>
-      <w:bookmarkEnd w:id="34"/>
-    </w:p>
-    <w:p>
-      <w:pPr>
-        <w:pStyle w:val="af4"/>
-      </w:pPr>
-      <w:r>
-        <w:t xml:space="preserve">На главном экране курса </w:t>
-      </w:r>
-      <w:r>
-        <w:t>будет отобража</w:t>
-      </w:r>
-      <w:r>
-        <w:t>т</w:t>
-      </w:r>
-      <w:r>
-        <w:t>ь</w:t>
-      </w:r>
-      <w:r>
-        <w:t xml:space="preserve">ся его название, описание, автор, общая оценка, список разделов и кнопка оформления подписки. Авторизованный пользователь, который не подписан на данный курс, </w:t>
-      </w:r>
-      <w:r>
-        <w:t>сможет</w:t>
-      </w:r>
-      <w:r>
-        <w:t xml:space="preserve"> просмотреть </w:t>
-      </w:r>
-      <w:proofErr w:type="spellStart"/>
-      <w:r>
-        <w:t>демо</w:t>
-      </w:r>
-      <w:proofErr w:type="spellEnd"/>
-      <w:r>
-        <w:t xml:space="preserve">-материалы и подписаться на курс. Авторизованный пользователь с подпиской на этот курс </w:t>
-      </w:r>
-      <w:r>
-        <w:t>будет иметь возможность</w:t>
-      </w:r>
-      <w:r>
-        <w:t xml:space="preserve"> изучать материал разделов и поставить оценку курсу.</w:t>
-      </w:r>
-    </w:p>
-    <w:p>
-      <w:pPr>
-        <w:pStyle w:val="a4"/>
-      </w:pPr>
-      <w:bookmarkStart w:id="35" w:name="_Toc161240764"/>
-      <w:r>
-        <w:t>Экран раздела курса</w:t>
-      </w:r>
-      <w:bookmarkEnd w:id="35"/>
-    </w:p>
-    <w:p>
-      <w:pPr>
-        <w:pStyle w:val="af4"/>
-      </w:pPr>
-      <w:r>
-        <w:t xml:space="preserve">Здесь </w:t>
-      </w:r>
-      <w:r>
-        <w:t>пользователь сможет увидеть</w:t>
-      </w:r>
-      <w:r>
-        <w:t xml:space="preserve"> название раздела и его содержимое. </w:t>
-      </w:r>
-      <w:r>
-        <w:t>На это</w:t>
-      </w:r>
-      <w:r>
-        <w:t>м</w:t>
-      </w:r>
-      <w:r>
-        <w:t xml:space="preserve"> же экране будут находиться</w:t>
-      </w:r>
-      <w:r>
-        <w:t xml:space="preserve"> переходы к списку разделов, следующему и предыдущему разделам, а также кнопка отметки прогресса.</w:t>
-      </w:r>
-    </w:p>
-    <w:p>
-      <w:pPr>
-        <w:pStyle w:val="a4"/>
-      </w:pPr>
-      <w:bookmarkStart w:id="36" w:name="_Toc161240765"/>
+      <w:bookmarkStart w:id="34" w:name="_Toc161580023"/>
       <w:r>
         <w:lastRenderedPageBreak/>
         <w:t>Профиль</w:t>
       </w:r>
+      <w:bookmarkEnd w:id="34"/>
+    </w:p>
+    <w:p>
+      <w:pPr>
+        <w:pStyle w:val="af4"/>
+      </w:pPr>
+      <w:r>
+        <w:t>На данном экране неавторизованному пользователю будет предложено войти в аккаунт или зарегистрироваться.</w:t>
+      </w:r>
+    </w:p>
+    <w:p>
+      <w:pPr>
+        <w:pStyle w:val="af4"/>
+      </w:pPr>
+      <w:r>
+        <w:t xml:space="preserve">Для авторизованного пользователя на экране будут отображаться его </w:t>
+      </w:r>
+      <w:proofErr w:type="spellStart"/>
+      <w:r>
+        <w:t>аватар</w:t>
+      </w:r>
+      <w:proofErr w:type="spellEnd"/>
+      <w:r>
+        <w:t xml:space="preserve"> и логин.</w:t>
+      </w:r>
+    </w:p>
+    <w:p>
+      <w:pPr>
+        <w:pStyle w:val="af4"/>
+      </w:pPr>
+      <w:r>
+        <w:t xml:space="preserve"> Здесь пользователь </w:t>
+      </w:r>
+      <w:r>
+        <w:t>с</w:t>
+      </w:r>
+      <w:r>
+        <w:t xml:space="preserve">может перейти в настройки, </w:t>
+      </w:r>
+      <w:r>
+        <w:t>к спис</w:t>
+      </w:r>
+      <w:r>
+        <w:t>к</w:t>
+      </w:r>
+      <w:r>
+        <w:t>у</w:t>
+      </w:r>
+      <w:r>
+        <w:t xml:space="preserve"> всех пройденных курсов и </w:t>
+      </w:r>
+      <w:r>
+        <w:t>к списку</w:t>
+      </w:r>
+      <w:r>
+        <w:t xml:space="preserve"> своих собственных курсов, а также в редактор и создать свой собственный курс.</w:t>
+      </w:r>
+    </w:p>
+    <w:p>
+      <w:pPr>
+        <w:pStyle w:val="a4"/>
+      </w:pPr>
+      <w:bookmarkStart w:id="35" w:name="_Toc161580024"/>
+      <w:r>
+        <w:t>Экран пройденных курсов</w:t>
+      </w:r>
+      <w:bookmarkEnd w:id="35"/>
+      <w:r>
+        <w:t xml:space="preserve"> </w:t>
+      </w:r>
+    </w:p>
+    <w:p>
+      <w:pPr>
+        <w:pStyle w:val="af4"/>
+      </w:pPr>
+      <w:r>
+        <w:t xml:space="preserve">Здесь пользователь </w:t>
+      </w:r>
+      <w:r>
+        <w:t>с</w:t>
+      </w:r>
+      <w:r>
+        <w:t>может увидеть список всех пройденных им курсов и перейти на главный экран конкретного курса.</w:t>
+      </w:r>
+    </w:p>
+    <w:p>
+      <w:pPr>
+        <w:pStyle w:val="a4"/>
+      </w:pPr>
+      <w:bookmarkStart w:id="36" w:name="_Toc161580025"/>
+      <w:r>
+        <w:t>Редактор курса</w:t>
+      </w:r>
       <w:bookmarkEnd w:id="36"/>
     </w:p>
     <w:p>
@@ -7067,143 +6843,50 @@
         <w:pStyle w:val="af4"/>
       </w:pPr>
       <w:r>
-        <w:t>На данном экране неавторизованному пользователю будет предложено войти в аккаунт или зарегистрироваться.</w:t>
-      </w:r>
+        <w:t>Здесь пользовател</w:t>
+      </w:r>
+      <w:r>
+        <w:t>ю</w:t>
+      </w:r>
+      <w:r>
+        <w:t xml:space="preserve"> </w:t>
+      </w:r>
+      <w:r>
+        <w:t>представится возможность</w:t>
+      </w:r>
+      <w:r>
+        <w:t xml:space="preserve"> создать новый или </w:t>
+      </w:r>
+      <w:r>
+        <w:t>отредактировать уже существующий курс</w:t>
+      </w:r>
+      <w:r>
+        <w:t>, если он является автором или администратором.</w:t>
+      </w:r>
+    </w:p>
+    <w:p>
+      <w:pPr>
+        <w:pStyle w:val="a4"/>
+      </w:pPr>
+      <w:bookmarkStart w:id="37" w:name="_Toc161580026"/>
+      <w:r>
+        <w:t>Настройки</w:t>
+      </w:r>
+      <w:bookmarkEnd w:id="37"/>
     </w:p>
     <w:p>
       <w:pPr>
         <w:pStyle w:val="af4"/>
       </w:pPr>
       <w:r>
-        <w:t xml:space="preserve">Для авторизованного пользователя на экране будут отображаться его </w:t>
-      </w:r>
-      <w:proofErr w:type="spellStart"/>
-      <w:r>
-        <w:t>аватар</w:t>
-      </w:r>
-      <w:proofErr w:type="spellEnd"/>
-      <w:r>
-        <w:t xml:space="preserve"> и логин.</w:t>
-      </w:r>
-    </w:p>
-    <w:p>
-      <w:pPr>
-        <w:pStyle w:val="af4"/>
-      </w:pPr>
-      <w:r>
-        <w:t xml:space="preserve"> Здесь пользователь </w:t>
-      </w:r>
-      <w:r>
-        <w:t>с</w:t>
-      </w:r>
-      <w:r>
-        <w:t xml:space="preserve">может перейти в настройки, </w:t>
-      </w:r>
-      <w:r>
-        <w:t>к спис</w:t>
-      </w:r>
-      <w:r>
-        <w:t>к</w:t>
-      </w:r>
-      <w:r>
-        <w:t>у</w:t>
-      </w:r>
-      <w:r>
-        <w:t xml:space="preserve"> всех пройденных курсов и </w:t>
-      </w:r>
-      <w:r>
-        <w:t>к списку</w:t>
-      </w:r>
-      <w:r>
-        <w:t xml:space="preserve"> своих собственных курсов, а также в редактор и создать свой собственный курс.</w:t>
-      </w:r>
-    </w:p>
-    <w:p>
-      <w:pPr>
-        <w:pStyle w:val="a4"/>
-      </w:pPr>
-      <w:bookmarkStart w:id="37" w:name="_Toc161240766"/>
-      <w:r>
-        <w:t>Экран пройденных курсов</w:t>
-      </w:r>
-      <w:bookmarkEnd w:id="37"/>
+        <w:t xml:space="preserve">Здесь авторизованный пользователь </w:t>
+      </w:r>
+      <w:r>
+        <w:t>сможет</w:t>
+      </w:r>
       <w:r>
         <w:t xml:space="preserve"> </w:t>
       </w:r>
-    </w:p>
-    <w:p>
-      <w:pPr>
-        <w:pStyle w:val="af4"/>
-      </w:pPr>
-      <w:r>
-        <w:t xml:space="preserve">Здесь пользователь </w:t>
-      </w:r>
-      <w:r>
-        <w:t>с</w:t>
-      </w:r>
-      <w:r>
-        <w:t>может увидеть список всех пройденных им курсов и перейти на главный экран конкретного курса.</w:t>
-      </w:r>
-    </w:p>
-    <w:p>
-      <w:pPr>
-        <w:pStyle w:val="a4"/>
-      </w:pPr>
-      <w:bookmarkStart w:id="38" w:name="_Toc161240767"/>
-      <w:r>
-        <w:t>Редактор курса</w:t>
-      </w:r>
-      <w:bookmarkEnd w:id="38"/>
-    </w:p>
-    <w:p>
-      <w:pPr>
-        <w:pStyle w:val="af4"/>
-      </w:pPr>
-      <w:r>
-        <w:t>Здесь пользовател</w:t>
-      </w:r>
-      <w:r>
-        <w:t>ю</w:t>
-      </w:r>
-      <w:r>
-        <w:t xml:space="preserve"> </w:t>
-      </w:r>
-      <w:r>
-        <w:t>представится возможность</w:t>
-      </w:r>
-      <w:r>
-        <w:t xml:space="preserve"> создать новый или </w:t>
-      </w:r>
-      <w:r>
-        <w:t>отредактировать уже существующий курс</w:t>
-      </w:r>
-      <w:r>
-        <w:t>, если он является автором или администратором.</w:t>
-      </w:r>
-    </w:p>
-    <w:p>
-      <w:pPr>
-        <w:pStyle w:val="a4"/>
-      </w:pPr>
-      <w:bookmarkStart w:id="39" w:name="_Toc161240768"/>
-      <w:r>
-        <w:t>Настройки</w:t>
-      </w:r>
-      <w:bookmarkEnd w:id="39"/>
-    </w:p>
-    <w:p>
-      <w:pPr>
-        <w:pStyle w:val="af4"/>
-      </w:pPr>
-      <w:r>
-        <w:t xml:space="preserve">Здесь авторизованный пользователь </w:t>
-      </w:r>
-      <w:r>
-        <w:t>сможет</w:t>
-      </w:r>
-      <w:r>
-        <w:t xml:space="preserve"> </w:t>
-      </w:r>
       <w:r>
         <w:t>от</w:t>
       </w:r>
@@ -7221,7 +6904,7 @@
       <w:pPr>
         <w:pStyle w:val="a2"/>
       </w:pPr>
-      <w:bookmarkStart w:id="40" w:name="_Toc161240769"/>
+      <w:bookmarkStart w:id="38" w:name="_Toc161580027"/>
       <w:r>
         <w:lastRenderedPageBreak/>
         <w:t xml:space="preserve">Состав и содержание работ по созданию </w:t>
@@ -7229,7 +6912,7 @@
       <w:r>
         <w:t>приложения</w:t>
       </w:r>
-      <w:bookmarkEnd w:id="40"/>
+      <w:bookmarkEnd w:id="38"/>
     </w:p>
     <w:p>
       <w:pPr>
@@ -7325,13 +7008,22 @@
         <w:t>р</w:t>
       </w:r>
       <w:r>
-        <w:t>азработка рабочего проекта, состоящего из написания кода,</w:t>
+        <w:t xml:space="preserve">азработка рабочего проекта, состоящего из написания </w:t>
+      </w:r>
+      <w:r>
+        <w:t xml:space="preserve">программного </w:t>
+      </w:r>
+      <w:r>
+        <w:t>кода,</w:t>
       </w:r>
       <w:r>
         <w:t xml:space="preserve"> </w:t>
       </w:r>
       <w:r>
-        <w:t>отладки и корректировки кода программы;</w:t>
+        <w:t>отладки и его корректировки</w:t>
+      </w:r>
+      <w:r>
+        <w:t>;</w:t>
       </w:r>
     </w:p>
     <w:p>
@@ -7352,7 +7044,7 @@
       <w:pPr>
         <w:pStyle w:val="a2"/>
       </w:pPr>
-      <w:bookmarkStart w:id="41" w:name="_Toc161240770"/>
+      <w:bookmarkStart w:id="39" w:name="_Toc161580028"/>
       <w:r>
         <w:lastRenderedPageBreak/>
         <w:t xml:space="preserve">Порядок контроля и приемки </w:t>
@@ -7360,7 +7052,7 @@
       <w:r>
         <w:t>приложения</w:t>
       </w:r>
-      <w:bookmarkEnd w:id="41"/>
+      <w:bookmarkEnd w:id="39"/>
     </w:p>
     <w:p>
       <w:pPr>
@@ -7384,11 +7076,20 @@
         <w:t>–</w:t>
       </w:r>
       <w:r>
-        <w:t xml:space="preserve"> создан </w:t>
+        <w:t xml:space="preserve"> </w:t>
+      </w:r>
+      <w:r>
+        <w:t>предостав</w:t>
+      </w:r>
+      <w:r>
+        <w:t>лены ссылки и доступ</w:t>
+      </w:r>
+      <w:r>
+        <w:t xml:space="preserve"> к </w:t>
       </w:r>
       <w:proofErr w:type="spellStart"/>
       <w:r>
-        <w:t>репозиторий</w:t>
+        <w:t>репозиторию</w:t>
       </w:r>
       <w:proofErr w:type="spellEnd"/>
       <w:r>
@@ -7406,10 +7107,19 @@
       </w:r>
       <w:proofErr w:type="spellEnd"/>
       <w:r>
-        <w:t>, распределены з</w:t>
-      </w:r>
-      <w:r>
-        <w:t xml:space="preserve">адачи проекта в </w:t>
+        <w:t xml:space="preserve">, </w:t>
+      </w:r>
+      <w:r>
+        <w:t>к</w:t>
+      </w:r>
+      <w:r>
+        <w:t xml:space="preserve"> з</w:t>
+      </w:r>
+      <w:r>
+        <w:t>адачам</w:t>
+      </w:r>
+      <w:r>
+        <w:t xml:space="preserve"> проекта в </w:t>
       </w:r>
       <w:proofErr w:type="spellStart"/>
       <w:r>
@@ -7428,7 +7138,13 @@
       </w:r>
       <w:proofErr w:type="spellEnd"/>
       <w:r>
-        <w:t xml:space="preserve">, создан проект </w:t>
+        <w:t xml:space="preserve">, </w:t>
+      </w:r>
+      <w:r>
+        <w:t>к</w:t>
+      </w:r>
+      <w:r>
+        <w:t xml:space="preserve"> </w:t>
       </w:r>
       <w:proofErr w:type="spellStart"/>
       <w:r>
@@ -7465,7 +7181,22 @@
         <w:t>–</w:t>
       </w:r>
       <w:r>
-        <w:t xml:space="preserve"> написана основополагающая часть кода приложения, реализована БД и ее взаимодействие с сервером, проведена отладка и доработка кода, проведено тестирование по работе </w:t>
+        <w:t xml:space="preserve"> написана большая</w:t>
+      </w:r>
+      <w:r>
+        <w:t xml:space="preserve"> часть </w:t>
+      </w:r>
+      <w:r>
+        <w:t xml:space="preserve">программного </w:t>
+      </w:r>
+      <w:r>
+        <w:t xml:space="preserve">кода приложения, реализована БД и ее взаимодействие с сервером, проведена отладка и доработка </w:t>
+      </w:r>
+      <w:r>
+        <w:t xml:space="preserve">программного </w:t>
+      </w:r>
+      <w:r>
+        <w:t xml:space="preserve">кода, проведено тестирование по работе </w:t>
       </w:r>
       <w:r>
         <w:t>приложения</w:t>
@@ -7501,7 +7232,7 @@
       <w:pPr>
         <w:pStyle w:val="a2"/>
       </w:pPr>
-      <w:bookmarkStart w:id="42" w:name="_Toc161240771"/>
+      <w:bookmarkStart w:id="40" w:name="_Toc161580029"/>
       <w:r>
         <w:lastRenderedPageBreak/>
         <w:t>Т</w:t>
@@ -7509,100 +7240,100 @@
       <w:r>
         <w:t>ребования к документированию</w:t>
       </w:r>
+      <w:bookmarkEnd w:id="40"/>
+    </w:p>
+    <w:p>
+      <w:pPr>
+        <w:pStyle w:val="a3"/>
+      </w:pPr>
+      <w:bookmarkStart w:id="41" w:name="_Toc161580030"/>
+      <w:r>
+        <w:t>Перечень подлежащих разработке документов</w:t>
+      </w:r>
+      <w:bookmarkEnd w:id="41"/>
+    </w:p>
+    <w:p>
+      <w:pPr>
+        <w:pStyle w:val="a8"/>
+      </w:pPr>
+      <w:r>
+        <w:t>Техническое задание</w:t>
+      </w:r>
+      <w:r>
+        <w:rPr>
+          <w:lang w:val="en-US"/>
+        </w:rPr>
+        <w:t>;</w:t>
+      </w:r>
+    </w:p>
+    <w:p>
+      <w:pPr>
+        <w:pStyle w:val="a8"/>
+      </w:pPr>
+      <w:r>
+        <w:t>Курсовой проект</w:t>
+      </w:r>
+      <w:r>
+        <w:rPr>
+          <w:lang w:val="en-US"/>
+        </w:rPr>
+        <w:t>;</w:t>
+      </w:r>
+    </w:p>
+    <w:p>
+      <w:pPr>
+        <w:pStyle w:val="a8"/>
+      </w:pPr>
+      <w:r>
+        <w:t>Сопроводительное письмо</w:t>
+      </w:r>
+      <w:r>
+        <w:rPr>
+          <w:lang w:val="en-US"/>
+        </w:rPr>
+        <w:t>.</w:t>
+      </w:r>
+    </w:p>
+    <w:p>
+      <w:pPr>
+        <w:pStyle w:val="a3"/>
+      </w:pPr>
+      <w:bookmarkStart w:id="42" w:name="_Toc161580031"/>
+      <w:r>
+        <w:t>Вид представления и количество документов</w:t>
+      </w:r>
       <w:bookmarkEnd w:id="42"/>
     </w:p>
     <w:p>
       <w:pPr>
-        <w:pStyle w:val="a3"/>
-      </w:pPr>
-      <w:bookmarkStart w:id="43" w:name="_Toc161240772"/>
-      <w:r>
-        <w:t>Перечень подлежащих разработке документов</w:t>
-      </w:r>
-      <w:bookmarkEnd w:id="43"/>
-    </w:p>
-    <w:p>
-      <w:pPr>
-        <w:pStyle w:val="a8"/>
-      </w:pPr>
-      <w:r>
-        <w:t>Техническое задание</w:t>
-      </w:r>
-      <w:r>
-        <w:rPr>
-          <w:lang w:val="en-US"/>
-        </w:rPr>
-        <w:t>;</w:t>
-      </w:r>
-    </w:p>
-    <w:p>
-      <w:pPr>
-        <w:pStyle w:val="a8"/>
-      </w:pPr>
-      <w:r>
-        <w:t>Курсовой проект</w:t>
-      </w:r>
-      <w:r>
-        <w:rPr>
-          <w:lang w:val="en-US"/>
-        </w:rPr>
-        <w:t>;</w:t>
-      </w:r>
-    </w:p>
-    <w:p>
-      <w:pPr>
-        <w:pStyle w:val="a8"/>
-      </w:pPr>
-      <w:r>
-        <w:t>Сопроводительное письмо</w:t>
-      </w:r>
-      <w:r>
-        <w:rPr>
-          <w:lang w:val="en-US"/>
-        </w:rPr>
+        <w:pStyle w:val="af4"/>
+      </w:pPr>
+      <w:r>
+        <w:t xml:space="preserve">Документы должны быть представлены в электронном виде </w:t>
+      </w:r>
+      <w:r>
+        <w:t xml:space="preserve">и </w:t>
+      </w:r>
+      <w:r>
+        <w:t xml:space="preserve">опубликованы на сайте github.com в </w:t>
+      </w:r>
+      <w:proofErr w:type="spellStart"/>
+      <w:r>
+        <w:t>репозитории</w:t>
+      </w:r>
+      <w:proofErr w:type="spellEnd"/>
+      <w:r>
+        <w:t xml:space="preserve"> команды </w:t>
+      </w:r>
+      <w:r>
+        <w:t>разработчика</w:t>
+      </w:r>
+      <w:r>
+        <w:t>, а также в печатном виде</w:t>
+      </w:r>
+      <w:r>
         <w:t>.</w:t>
       </w:r>
-    </w:p>
-    <w:p>
-      <w:pPr>
-        <w:pStyle w:val="a3"/>
-      </w:pPr>
-      <w:bookmarkStart w:id="44" w:name="_Toc161240773"/>
-      <w:r>
-        <w:t>Вид представления и количество документов</w:t>
-      </w:r>
-      <w:bookmarkEnd w:id="44"/>
-    </w:p>
-    <w:p>
-      <w:pPr>
-        <w:pStyle w:val="af4"/>
-      </w:pPr>
-      <w:r>
-        <w:t xml:space="preserve">Документы должны быть представлены в электронном виде </w:t>
-      </w:r>
-      <w:r>
-        <w:t xml:space="preserve">и </w:t>
-      </w:r>
-      <w:r>
-        <w:t xml:space="preserve">опубликованы на сайте github.com в </w:t>
-      </w:r>
-      <w:proofErr w:type="spellStart"/>
-      <w:r>
-        <w:t>репозитории</w:t>
-      </w:r>
-      <w:proofErr w:type="spellEnd"/>
-      <w:r>
-        <w:t xml:space="preserve"> команды </w:t>
-      </w:r>
-      <w:r>
-        <w:t>разработчика</w:t>
-      </w:r>
-      <w:r>
-        <w:t>, а также в печатном виде</w:t>
-      </w:r>
-      <w:r>
-        <w:t>.</w:t>
-      </w:r>
       <w:r>
         <w:t xml:space="preserve"> Проектная документация должна быть разработана в</w:t>
       </w:r>
@@ -7614,12 +7345,12 @@
       <w:pPr>
         <w:pStyle w:val="af3"/>
       </w:pPr>
-      <w:bookmarkStart w:id="45" w:name="_Toc161240774"/>
+      <w:bookmarkStart w:id="43" w:name="_Toc161580032"/>
       <w:r>
         <w:lastRenderedPageBreak/>
         <w:t>Приложение</w:t>
       </w:r>
-      <w:bookmarkEnd w:id="45"/>
+      <w:bookmarkEnd w:id="43"/>
     </w:p>
     <w:p>
       <w:pPr>
@@ -7857,7 +7588,7 @@
       <w:r>
         <w:lastRenderedPageBreak/>
         <w:pict w14:anchorId="6B083EB5">
-          <v:shape id="_x0000_i1029" type="#_x0000_t75" style="width:467.7pt;height:499pt">
+          <v:shape id="_x0000_i1029" type="#_x0000_t75" style="width:468pt;height:499pt">
             <v:imagedata r:id="rId15" o:title="ActivityDiagram"/>
           </v:shape>
         </w:pict>
@@ -7893,7 +7624,7 @@
         </w:rPr>
         <w:lastRenderedPageBreak/>
         <w:pict w14:anchorId="47E0A7F8">
-          <v:shape id="_x0000_i1030" type="#_x0000_t75" style="width:468.3pt;height:634.25pt">
+          <v:shape id="_x0000_i1030" type="#_x0000_t75" style="width:468pt;height:633.75pt">
             <v:imagedata r:id="rId16" o:title="Sequence diagram 1"/>
           </v:shape>
         </w:pict>
@@ -7926,7 +7657,7 @@
         </w:rPr>
         <w:lastRenderedPageBreak/>
         <w:pict w14:anchorId="7094215A">
-          <v:shape id="_x0000_i1031" type="#_x0000_t75" style="width:437pt;height:673.65pt">
+          <v:shape id="_x0000_i1031" type="#_x0000_t75" style="width:437pt;height:673.1pt">
             <v:imagedata r:id="rId17" o:title="Sequence diagram 2"/>
           </v:shape>
         </w:pict>
@@ -7959,7 +7690,7 @@
         </w:rPr>
         <w:lastRenderedPageBreak/>
         <w:pict w14:anchorId="44DFB7E4">
-          <v:shape id="_x0000_i1032" type="#_x0000_t75" style="width:466.45pt;height:454.55pt">
+          <v:shape id="_x0000_i1032" type="#_x0000_t75" style="width:466.35pt;height:454.6pt">
             <v:imagedata r:id="rId18" o:title="Sequence diagram 3"/>
           </v:shape>
         </w:pict>
@@ -7975,6 +7706,8 @@
       <w:r>
         <w:t>–</w:t>
       </w:r>
+      <w:bookmarkStart w:id="44" w:name="_GoBack"/>
+      <w:bookmarkEnd w:id="44"/>
       <w:r>
         <w:t xml:space="preserve"> </w:t>
       </w:r>
@@ -8120,7 +7853,7 @@
           <w:rPr>
             <w:noProof/>
           </w:rPr>
-          <w:t>21</w:t>
+          <w:t>23</w:t>
         </w:r>
         <w:r>
           <w:fldChar w:fldCharType="end"/>
@@ -10615,7 +10348,7 @@
 </file>
 
 <file path=customXml/itemProps1.xml><?xml version="1.0" encoding="utf-8"?>
-<ds:datastoreItem xmlns:ds="http://schemas.openxmlformats.org/officeDocument/2006/customXml" ds:itemID="{5E706796-9C70-4C1F-BD84-556A2C59EAC8}">
+<ds:datastoreItem xmlns:ds="http://schemas.openxmlformats.org/officeDocument/2006/customXml" ds:itemID="{52B974C6-9B54-4020-9C20-3BFA041BA260}">
   <ds:schemaRefs>
     <ds:schemaRef ds:uri="http://schemas.openxmlformats.org/officeDocument/2006/bibliography"/>
   </ds:schemaRefs>
